--- a/Mercedario_Recetas/Documento SRS.docx
+++ b/Mercedario_Recetas/Documento SRS.docx
@@ -1816,17 +1816,32 @@
     <w:p>
       <w:pPr>
         <w:pStyle w:val="TDC1"/>
-      </w:pPr>
-      <w:r>
+        <w:rPr>
+          <w:lang w:val="es-CO"/>
+        </w:rPr>
+      </w:pPr>
+      <w:r>
+        <w:rPr>
+          <w:lang w:val="es-CO"/>
+        </w:rPr>
         <w:t>4.</w:t>
       </w:r>
       <w:r>
-        <w:tab/>
-      </w:r>
-      <w:r>
+        <w:rPr>
+          <w:lang w:val="es-CO"/>
+        </w:rPr>
+        <w:tab/>
+      </w:r>
+      <w:r>
+        <w:rPr>
+          <w:lang w:val="es-CO"/>
+        </w:rPr>
         <w:t>Caracteristicas del sistema</w:t>
       </w:r>
       <w:r>
+        <w:rPr>
+          <w:lang w:val="es-CO"/>
+        </w:rPr>
         <w:tab/>
       </w:r>
       <w:r>
@@ -1836,6 +1851,9 @@
         <w:fldChar w:fldCharType="begin"/>
       </w:r>
       <w:r>
+        <w:rPr>
+          <w:lang w:val="es-CO"/>
+        </w:rPr>
         <w:instrText xml:space="preserve"> PAGEREF _Toc441230991 \h </w:instrText>
       </w:r>
       <w:r>
@@ -1850,6 +1868,9 @@
         <w:fldChar w:fldCharType="separate"/>
       </w:r>
       <w:r>
+        <w:rPr>
+          <w:lang w:val="es-CO"/>
+        </w:rPr>
         <w:t>4</w:t>
       </w:r>
       <w:r>
@@ -1867,17 +1888,20 @@
         </w:tabs>
         <w:rPr>
           <w:noProof/>
-        </w:rPr>
-      </w:pPr>
-      <w:r>
-        <w:rPr>
-          <w:noProof/>
+          <w:lang w:val="es-CO"/>
+        </w:rPr>
+      </w:pPr>
+      <w:r>
+        <w:rPr>
+          <w:noProof/>
+          <w:lang w:val="es-CO"/>
         </w:rPr>
         <w:t>4.1</w:t>
       </w:r>
       <w:r>
         <w:rPr>
           <w:noProof/>
+          <w:lang w:val="es-CO"/>
         </w:rPr>
         <w:tab/>
         <w:t>System Feature 1</w:t>
@@ -1885,6 +1909,7 @@
       <w:r>
         <w:rPr>
           <w:noProof/>
+          <w:lang w:val="es-CO"/>
         </w:rPr>
         <w:tab/>
       </w:r>
@@ -1898,6 +1923,7 @@
       <w:r>
         <w:rPr>
           <w:noProof/>
+          <w:lang w:val="es-CO"/>
         </w:rPr>
         <w:instrText xml:space="preserve"> PAGEREF _Toc441230992 \h </w:instrText>
       </w:r>
@@ -1917,6 +1943,7 @@
       <w:r>
         <w:rPr>
           <w:noProof/>
+          <w:lang w:val="es-CO"/>
         </w:rPr>
         <w:t>4</w:t>
       </w:r>
@@ -1936,17 +1963,20 @@
         </w:tabs>
         <w:rPr>
           <w:noProof/>
-        </w:rPr>
-      </w:pPr>
-      <w:r>
-        <w:rPr>
-          <w:noProof/>
+          <w:lang w:val="es-CO"/>
+        </w:rPr>
+      </w:pPr>
+      <w:r>
+        <w:rPr>
+          <w:noProof/>
+          <w:lang w:val="es-CO"/>
         </w:rPr>
         <w:t>4.2</w:t>
       </w:r>
       <w:r>
         <w:rPr>
           <w:noProof/>
+          <w:lang w:val="es-CO"/>
         </w:rPr>
         <w:tab/>
         <w:t>System Feature 2 (and so on)</w:t>
@@ -1954,6 +1984,7 @@
       <w:r>
         <w:rPr>
           <w:noProof/>
+          <w:lang w:val="es-CO"/>
         </w:rPr>
         <w:tab/>
       </w:r>
@@ -1967,6 +1998,7 @@
       <w:r>
         <w:rPr>
           <w:noProof/>
+          <w:lang w:val="es-CO"/>
         </w:rPr>
         <w:instrText xml:space="preserve"> PAGEREF _Toc441230993 \h </w:instrText>
       </w:r>
@@ -1986,6 +2018,7 @@
       <w:r>
         <w:rPr>
           <w:noProof/>
+          <w:lang w:val="es-CO"/>
         </w:rPr>
         <w:t>4</w:t>
       </w:r>
@@ -2000,15 +2033,27 @@
     <w:p>
       <w:pPr>
         <w:pStyle w:val="TDC1"/>
-      </w:pPr>
-      <w:r>
+        <w:rPr>
+          <w:lang w:val="es-CO"/>
+        </w:rPr>
+      </w:pPr>
+      <w:r>
+        <w:rPr>
+          <w:lang w:val="es-CO"/>
+        </w:rPr>
         <w:t>5.</w:t>
       </w:r>
       <w:r>
+        <w:rPr>
+          <w:lang w:val="es-CO"/>
+        </w:rPr>
         <w:tab/>
         <w:t>Other Nonfunctional Requirements</w:t>
       </w:r>
       <w:r>
+        <w:rPr>
+          <w:lang w:val="es-CO"/>
+        </w:rPr>
         <w:tab/>
       </w:r>
       <w:r>
@@ -2018,6 +2063,9 @@
         <w:fldChar w:fldCharType="begin"/>
       </w:r>
       <w:r>
+        <w:rPr>
+          <w:lang w:val="es-CO"/>
+        </w:rPr>
         <w:instrText xml:space="preserve"> PAGEREF _Toc441230994 \h </w:instrText>
       </w:r>
       <w:r>
@@ -2032,6 +2080,9 @@
         <w:fldChar w:fldCharType="separate"/>
       </w:r>
       <w:r>
+        <w:rPr>
+          <w:lang w:val="es-CO"/>
+        </w:rPr>
         <w:t>4</w:t>
       </w:r>
       <w:r>
@@ -2049,17 +2100,20 @@
         </w:tabs>
         <w:rPr>
           <w:noProof/>
-        </w:rPr>
-      </w:pPr>
-      <w:r>
-        <w:rPr>
-          <w:noProof/>
+          <w:lang w:val="es-CO"/>
+        </w:rPr>
+      </w:pPr>
+      <w:r>
+        <w:rPr>
+          <w:noProof/>
+          <w:lang w:val="es-CO"/>
         </w:rPr>
         <w:t>5.1</w:t>
       </w:r>
       <w:r>
         <w:rPr>
           <w:noProof/>
+          <w:lang w:val="es-CO"/>
         </w:rPr>
         <w:tab/>
         <w:t>Performance Requirements</w:t>
@@ -2067,6 +2121,7 @@
       <w:r>
         <w:rPr>
           <w:noProof/>
+          <w:lang w:val="es-CO"/>
         </w:rPr>
         <w:tab/>
       </w:r>
@@ -2080,6 +2135,7 @@
       <w:r>
         <w:rPr>
           <w:noProof/>
+          <w:lang w:val="es-CO"/>
         </w:rPr>
         <w:instrText xml:space="preserve"> PAGEREF _Toc441230995 \h </w:instrText>
       </w:r>
@@ -2099,6 +2155,7 @@
       <w:r>
         <w:rPr>
           <w:noProof/>
+          <w:lang w:val="es-CO"/>
         </w:rPr>
         <w:t>4</w:t>
       </w:r>
@@ -2118,17 +2175,20 @@
         </w:tabs>
         <w:rPr>
           <w:noProof/>
-        </w:rPr>
-      </w:pPr>
-      <w:r>
-        <w:rPr>
-          <w:noProof/>
+          <w:lang w:val="es-CO"/>
+        </w:rPr>
+      </w:pPr>
+      <w:r>
+        <w:rPr>
+          <w:noProof/>
+          <w:lang w:val="es-CO"/>
         </w:rPr>
         <w:t>5.2</w:t>
       </w:r>
       <w:r>
         <w:rPr>
           <w:noProof/>
+          <w:lang w:val="es-CO"/>
         </w:rPr>
         <w:tab/>
         <w:t>Safety Requirements</w:t>
@@ -2136,6 +2196,7 @@
       <w:r>
         <w:rPr>
           <w:noProof/>
+          <w:lang w:val="es-CO"/>
         </w:rPr>
         <w:tab/>
       </w:r>
@@ -2149,6 +2210,7 @@
       <w:r>
         <w:rPr>
           <w:noProof/>
+          <w:lang w:val="es-CO"/>
         </w:rPr>
         <w:instrText xml:space="preserve"> PAGEREF _Toc441230996 \h </w:instrText>
       </w:r>
@@ -2168,6 +2230,7 @@
       <w:r>
         <w:rPr>
           <w:noProof/>
+          <w:lang w:val="es-CO"/>
         </w:rPr>
         <w:t>5</w:t>
       </w:r>
@@ -2187,17 +2250,20 @@
         </w:tabs>
         <w:rPr>
           <w:noProof/>
-        </w:rPr>
-      </w:pPr>
-      <w:r>
-        <w:rPr>
-          <w:noProof/>
+          <w:lang w:val="es-CO"/>
+        </w:rPr>
+      </w:pPr>
+      <w:r>
+        <w:rPr>
+          <w:noProof/>
+          <w:lang w:val="es-CO"/>
         </w:rPr>
         <w:t>5.3</w:t>
       </w:r>
       <w:r>
         <w:rPr>
           <w:noProof/>
+          <w:lang w:val="es-CO"/>
         </w:rPr>
         <w:tab/>
         <w:t>Security Requirements</w:t>
@@ -2205,6 +2271,7 @@
       <w:r>
         <w:rPr>
           <w:noProof/>
+          <w:lang w:val="es-CO"/>
         </w:rPr>
         <w:tab/>
       </w:r>
@@ -2218,6 +2285,7 @@
       <w:r>
         <w:rPr>
           <w:noProof/>
+          <w:lang w:val="es-CO"/>
         </w:rPr>
         <w:instrText xml:space="preserve"> PAGEREF _Toc441230997 \h </w:instrText>
       </w:r>
@@ -2237,6 +2305,7 @@
       <w:r>
         <w:rPr>
           <w:noProof/>
+          <w:lang w:val="es-CO"/>
         </w:rPr>
         <w:t>5</w:t>
       </w:r>
@@ -2256,17 +2325,20 @@
         </w:tabs>
         <w:rPr>
           <w:noProof/>
-        </w:rPr>
-      </w:pPr>
-      <w:r>
-        <w:rPr>
-          <w:noProof/>
+          <w:lang w:val="es-CO"/>
+        </w:rPr>
+      </w:pPr>
+      <w:r>
+        <w:rPr>
+          <w:noProof/>
+          <w:lang w:val="es-CO"/>
         </w:rPr>
         <w:t>5.4</w:t>
       </w:r>
       <w:r>
         <w:rPr>
           <w:noProof/>
+          <w:lang w:val="es-CO"/>
         </w:rPr>
         <w:tab/>
         <w:t>Software Quality Attributes</w:t>
@@ -2274,6 +2346,7 @@
       <w:r>
         <w:rPr>
           <w:noProof/>
+          <w:lang w:val="es-CO"/>
         </w:rPr>
         <w:tab/>
       </w:r>
@@ -2287,6 +2360,7 @@
       <w:r>
         <w:rPr>
           <w:noProof/>
+          <w:lang w:val="es-CO"/>
         </w:rPr>
         <w:instrText xml:space="preserve"> PAGEREF _Toc441230998 \h </w:instrText>
       </w:r>
@@ -2306,6 +2380,7 @@
       <w:r>
         <w:rPr>
           <w:noProof/>
+          <w:lang w:val="es-CO"/>
         </w:rPr>
         <w:t>5</w:t>
       </w:r>
@@ -2325,17 +2400,20 @@
         </w:tabs>
         <w:rPr>
           <w:noProof/>
-        </w:rPr>
-      </w:pPr>
-      <w:r>
-        <w:rPr>
-          <w:noProof/>
+          <w:lang w:val="es-CO"/>
+        </w:rPr>
+      </w:pPr>
+      <w:r>
+        <w:rPr>
+          <w:noProof/>
+          <w:lang w:val="es-CO"/>
         </w:rPr>
         <w:t>5.5</w:t>
       </w:r>
       <w:r>
         <w:rPr>
           <w:noProof/>
+          <w:lang w:val="es-CO"/>
         </w:rPr>
         <w:tab/>
         <w:t>Business Rules</w:t>
@@ -2343,6 +2421,7 @@
       <w:r>
         <w:rPr>
           <w:noProof/>
+          <w:lang w:val="es-CO"/>
         </w:rPr>
         <w:tab/>
       </w:r>
@@ -2356,6 +2435,7 @@
       <w:r>
         <w:rPr>
           <w:noProof/>
+          <w:lang w:val="es-CO"/>
         </w:rPr>
         <w:instrText xml:space="preserve"> PAGEREF _Toc441230999 \h </w:instrText>
       </w:r>
@@ -2375,6 +2455,7 @@
       <w:r>
         <w:rPr>
           <w:noProof/>
+          <w:lang w:val="es-CO"/>
         </w:rPr>
         <w:t>5</w:t>
       </w:r>
@@ -2389,15 +2470,27 @@
     <w:p>
       <w:pPr>
         <w:pStyle w:val="TDC1"/>
-      </w:pPr>
-      <w:r>
+        <w:rPr>
+          <w:lang w:val="es-CO"/>
+        </w:rPr>
+      </w:pPr>
+      <w:r>
+        <w:rPr>
+          <w:lang w:val="es-CO"/>
+        </w:rPr>
         <w:t>6.</w:t>
       </w:r>
       <w:r>
+        <w:rPr>
+          <w:lang w:val="es-CO"/>
+        </w:rPr>
         <w:tab/>
         <w:t>Other Requirements</w:t>
       </w:r>
       <w:r>
+        <w:rPr>
+          <w:lang w:val="es-CO"/>
+        </w:rPr>
         <w:tab/>
       </w:r>
       <w:r>
@@ -2407,6 +2500,9 @@
         <w:fldChar w:fldCharType="begin"/>
       </w:r>
       <w:r>
+        <w:rPr>
+          <w:lang w:val="es-CO"/>
+        </w:rPr>
         <w:instrText xml:space="preserve"> PAGEREF _Toc441231000 \h </w:instrText>
       </w:r>
       <w:r>
@@ -2421,6 +2517,9 @@
         <w:fldChar w:fldCharType="separate"/>
       </w:r>
       <w:r>
+        <w:rPr>
+          <w:lang w:val="es-CO"/>
+        </w:rPr>
         <w:t>5</w:t>
       </w:r>
       <w:r>
@@ -2433,11 +2532,20 @@
     <w:p>
       <w:pPr>
         <w:pStyle w:val="TDC1"/>
-      </w:pPr>
-      <w:r>
+        <w:rPr>
+          <w:lang w:val="es-CO"/>
+        </w:rPr>
+      </w:pPr>
+      <w:r>
+        <w:rPr>
+          <w:lang w:val="es-CO"/>
+        </w:rPr>
         <w:t>Appendix A: Glossary</w:t>
       </w:r>
       <w:r>
+        <w:rPr>
+          <w:lang w:val="es-CO"/>
+        </w:rPr>
         <w:tab/>
       </w:r>
       <w:r>
@@ -2447,6 +2555,9 @@
         <w:fldChar w:fldCharType="begin"/>
       </w:r>
       <w:r>
+        <w:rPr>
+          <w:lang w:val="es-CO"/>
+        </w:rPr>
         <w:instrText xml:space="preserve"> PAGEREF _Toc441231001 \h </w:instrText>
       </w:r>
       <w:r>
@@ -2461,6 +2572,9 @@
         <w:fldChar w:fldCharType="separate"/>
       </w:r>
       <w:r>
+        <w:rPr>
+          <w:lang w:val="es-CO"/>
+        </w:rPr>
         <w:t>5</w:t>
       </w:r>
       <w:r>
@@ -2473,11 +2587,20 @@
     <w:p>
       <w:pPr>
         <w:pStyle w:val="TDC1"/>
-      </w:pPr>
-      <w:r>
+        <w:rPr>
+          <w:lang w:val="es-CO"/>
+        </w:rPr>
+      </w:pPr>
+      <w:r>
+        <w:rPr>
+          <w:lang w:val="es-CO"/>
+        </w:rPr>
         <w:t>Appendix B: Analysis Models</w:t>
       </w:r>
       <w:r>
+        <w:rPr>
+          <w:lang w:val="es-CO"/>
+        </w:rPr>
         <w:tab/>
       </w:r>
       <w:r>
@@ -2487,6 +2610,9 @@
         <w:fldChar w:fldCharType="begin"/>
       </w:r>
       <w:r>
+        <w:rPr>
+          <w:lang w:val="es-CO"/>
+        </w:rPr>
         <w:instrText xml:space="preserve"> PAGEREF _Toc441231002 \h </w:instrText>
       </w:r>
       <w:r>
@@ -2501,6 +2627,9 @@
         <w:fldChar w:fldCharType="separate"/>
       </w:r>
       <w:r>
+        <w:rPr>
+          <w:lang w:val="es-CO"/>
+        </w:rPr>
         <w:t>5</w:t>
       </w:r>
       <w:r>
@@ -2513,11 +2642,20 @@
     <w:p>
       <w:pPr>
         <w:pStyle w:val="TDC1"/>
-      </w:pPr>
-      <w:r>
+        <w:rPr>
+          <w:lang w:val="es-CO"/>
+        </w:rPr>
+      </w:pPr>
+      <w:r>
+        <w:rPr>
+          <w:lang w:val="es-CO"/>
+        </w:rPr>
         <w:t>Appendix C: To Be Determined List</w:t>
       </w:r>
       <w:r>
+        <w:rPr>
+          <w:lang w:val="es-CO"/>
+        </w:rPr>
         <w:tab/>
       </w:r>
       <w:r>
@@ -2527,6 +2665,9 @@
         <w:fldChar w:fldCharType="begin"/>
       </w:r>
       <w:r>
+        <w:rPr>
+          <w:lang w:val="es-CO"/>
+        </w:rPr>
         <w:instrText xml:space="preserve"> PAGEREF _Toc441231003 \h </w:instrText>
       </w:r>
       <w:r>
@@ -2541,6 +2682,9 @@
         <w:fldChar w:fldCharType="separate"/>
       </w:r>
       <w:r>
+        <w:rPr>
+          <w:lang w:val="es-CO"/>
+        </w:rPr>
         <w:t>6</w:t>
       </w:r>
       <w:r>
@@ -2556,6 +2700,7 @@
           <w:rFonts w:ascii="Times New Roman" w:hAnsi="Times New Roman"/>
           <w:b/>
           <w:noProof/>
+          <w:lang w:val="es-CO"/>
         </w:rPr>
       </w:pPr>
       <w:r>
@@ -2574,6 +2719,7 @@
           <w:rFonts w:ascii="Times New Roman" w:hAnsi="Times New Roman"/>
           <w:b/>
           <w:noProof/>
+          <w:lang w:val="es-CO"/>
         </w:rPr>
       </w:pPr>
     </w:p>
@@ -2814,6 +2960,96 @@
         <w:tc>
           <w:tcPr>
             <w:tcW w:w="2160" w:type="dxa"/>
+          </w:tcPr>
+          <w:p>
+            <w:pPr>
+              <w:spacing w:before="40" w:after="40"/>
+              <w:rPr>
+                <w:lang w:val="es-CO"/>
+              </w:rPr>
+            </w:pPr>
+            <w:r>
+              <w:rPr>
+                <w:lang w:val="es-CO"/>
+              </w:rPr>
+              <w:t>Antonio Parra</w:t>
+            </w:r>
+          </w:p>
+        </w:tc>
+        <w:tc>
+          <w:tcPr>
+            <w:tcW w:w="1170" w:type="dxa"/>
+          </w:tcPr>
+          <w:p>
+            <w:pPr>
+              <w:spacing w:before="40" w:after="40"/>
+              <w:rPr>
+                <w:lang w:val="es-CO"/>
+              </w:rPr>
+            </w:pPr>
+            <w:r>
+              <w:rPr>
+                <w:lang w:val="es-CO"/>
+              </w:rPr>
+              <w:t>27/09</w:t>
+            </w:r>
+          </w:p>
+        </w:tc>
+        <w:tc>
+          <w:tcPr>
+            <w:tcW w:w="4954" w:type="dxa"/>
+          </w:tcPr>
+          <w:p>
+            <w:pPr>
+              <w:spacing w:before="40" w:after="40"/>
+              <w:rPr>
+                <w:lang w:val="es-CO"/>
+              </w:rPr>
+            </w:pPr>
+            <w:r>
+              <w:rPr>
+                <w:lang w:val="es-CO"/>
+              </w:rPr>
+              <w:t>Traduciendo</w:t>
+            </w:r>
+            <w:r>
+              <w:rPr>
+                <w:lang w:val="es-CO"/>
+              </w:rPr>
+              <w:t xml:space="preserve"> y arreglando</w:t>
+            </w:r>
+            <w:r>
+              <w:rPr>
+                <w:lang w:val="es-CO"/>
+              </w:rPr>
+              <w:t xml:space="preserve"> contenido</w:t>
+            </w:r>
+          </w:p>
+        </w:tc>
+        <w:tc>
+          <w:tcPr>
+            <w:tcW w:w="1584" w:type="dxa"/>
+          </w:tcPr>
+          <w:p>
+            <w:pPr>
+              <w:spacing w:before="40" w:after="40"/>
+              <w:rPr>
+                <w:lang w:val="es-CO"/>
+              </w:rPr>
+            </w:pPr>
+            <w:r>
+              <w:rPr>
+                <w:lang w:val="es-CO"/>
+              </w:rPr>
+              <w:t>1.0</w:t>
+            </w:r>
+          </w:p>
+        </w:tc>
+      </w:tr>
+      <w:tr>
+        <w:tc>
+          <w:tcPr>
+            <w:tcW w:w="2160" w:type="dxa"/>
             <w:tcBorders>
               <w:bottom w:val="single" w:sz="12" w:space="0" w:color="auto"/>
             </w:tcBorders>
@@ -2851,7 +3087,7 @@
               <w:rPr>
                 <w:lang w:val="es-CO"/>
               </w:rPr>
-              <w:t>27/09</w:t>
+              <w:t>28/09</w:t>
             </w:r>
           </w:p>
         </w:tc>
@@ -2873,19 +3109,7 @@
               <w:rPr>
                 <w:lang w:val="es-CO"/>
               </w:rPr>
-              <w:t>Traduciendo</w:t>
-            </w:r>
-            <w:r>
-              <w:rPr>
-                <w:lang w:val="es-CO"/>
-              </w:rPr>
-              <w:t xml:space="preserve"> y arreglando</w:t>
-            </w:r>
-            <w:r>
-              <w:rPr>
-                <w:lang w:val="es-CO"/>
-              </w:rPr>
-              <w:t xml:space="preserve"> contenido</w:t>
+              <w:t>Agregando Características del sistema</w:t>
             </w:r>
           </w:p>
         </w:tc>
@@ -3372,30 +3596,37 @@
     <w:p>
       <w:pPr>
         <w:pStyle w:val="template"/>
-      </w:pPr>
-      <w:r>
-        <w:rPr>
-          <w:lang w:val="es-CO"/>
-        </w:rPr>
-        <w:t>Repositorio de GitHub</w:t>
-      </w:r>
-      <w:r>
-        <w:t xml:space="preserve">: </w:t>
+        <w:rPr>
+          <w:lang w:val="es-CO"/>
+        </w:rPr>
+      </w:pPr>
+      <w:r>
+        <w:rPr>
+          <w:lang w:val="es-CO"/>
+        </w:rPr>
+        <w:t xml:space="preserve">Repositorio de GitHub: </w:t>
       </w:r>
     </w:p>
     <w:p>
       <w:pPr>
         <w:pStyle w:val="template"/>
+        <w:rPr>
+          <w:lang w:val="es-CO"/>
+        </w:rPr>
       </w:pPr>
       <w:hyperlink r:id="rId11" w:history="1">
         <w:r>
           <w:rPr>
             <w:rStyle w:val="Hipervnculo"/>
+            <w:lang w:val="es-CO"/>
           </w:rPr>
           <w:t>https://github.com/AntBPV/Ingenieria_de_requisitos</w:t>
         </w:r>
       </w:hyperlink>
       <w:r>
+        <w:rPr>
+          <w:lang w:val="es-CO"/>
+        </w:rPr>
         <w:t xml:space="preserve"> </w:t>
       </w:r>
     </w:p>
@@ -3406,6 +3637,7 @@
           <w:rFonts w:ascii="Lato" w:hAnsi="Lato"/>
           <w:color w:val="202122"/>
           <w:spacing w:val="3"/>
+          <w:lang w:val="es-CO"/>
         </w:rPr>
       </w:pPr>
       <w:r>
@@ -3413,26 +3645,23 @@
           <w:rFonts w:ascii="Lato" w:hAnsi="Lato"/>
           <w:color w:val="202122"/>
           <w:spacing w:val="3"/>
-        </w:rPr>
-        <w:t>Requirements Engineering and Management for Software Development Projects</w:t>
-      </w:r>
-      <w:r>
-        <w:rPr>
-          <w:rFonts w:ascii="Lato" w:hAnsi="Lato"/>
-          <w:color w:val="202122"/>
-          <w:spacing w:val="3"/>
-        </w:rPr>
-        <w:t>:</w:t>
+          <w:lang w:val="es-CO"/>
+        </w:rPr>
+        <w:t>Requirements Engineering and Management for Software Development Projects:</w:t>
       </w:r>
     </w:p>
     <w:p>
       <w:pPr>
         <w:pStyle w:val="template"/>
-      </w:pPr>
-      <w:hyperlink r:id="rId12" w:history="1">
+        <w:rPr>
+          <w:lang w:val="es-CO"/>
+        </w:rPr>
+      </w:pPr>
+      <w:hyperlink r:id="rId12" w:anchor="v=onepage&amp;q=Requirements%20Engineering%20and%20Management%20for%20Software%20Development%20Projects&amp;f=false" w:history="1">
         <w:r>
           <w:rPr>
             <w:rStyle w:val="Hipervnculo"/>
+            <w:lang w:val="es-CO"/>
           </w:rPr>
           <w:t>https://books.google.com.co/books?id=K3SYPgrZ6-wC&amp;lpg=PR7&amp;ots=865Vt3wG1x&amp;dq=Requirements%20Engineering%20and%20Management%20for%20Software%20Development%20Projects&amp;lr&amp;hl=es&amp;pg=PR3#v=onepage&amp;q=Requirements%20Engineering%20and%20Management%20for%20Software%20Development%20Projects&amp;f=false</w:t>
         </w:r>
@@ -3441,6 +3670,9 @@
     <w:p>
       <w:pPr>
         <w:pStyle w:val="template"/>
+        <w:rPr>
+          <w:lang w:val="es-CO"/>
+        </w:rPr>
       </w:pPr>
     </w:p>
     <w:p>
@@ -3564,6 +3796,7 @@
         <w:rPr>
           <w:i w:val="0"/>
           <w:iCs/>
+          <w:lang w:val="es-CO"/>
         </w:rPr>
       </w:pPr>
       <w:r>
@@ -3610,571 +3843,614 @@
     <w:p>
       <w:pPr>
         <w:pStyle w:val="template"/>
+        <w:rPr>
+          <w:lang w:val="es-CO"/>
+        </w:rPr>
       </w:pPr>
       <w:hyperlink r:id="rId14" w:history="1">
-        <w:r>
-          <w:rPr>
-            <w:rStyle w:val="Hipervnculo"/>
-          </w:rPr>
-          <w:t>https://github.com/AntBPV/Ingenieria_de_requisitos</w:t>
-        </w:r>
-      </w:hyperlink>
-      <w:r>
-        <w:t xml:space="preserve"> </w:t>
-      </w:r>
-    </w:p>
-    <w:p>
-      <w:pPr>
-        <w:pStyle w:val="Ttulo2"/>
-        <w:rPr>
-          <w:lang w:val="es-CO"/>
-        </w:rPr>
-      </w:pPr>
-      <w:r>
-        <w:rPr>
-          <w:lang w:val="es-CO"/>
-        </w:rPr>
-        <w:t>Clases de usuario y características</w:t>
-      </w:r>
-    </w:p>
-    <w:p>
-      <w:pPr>
-        <w:pStyle w:val="template"/>
-        <w:rPr>
-          <w:i w:val="0"/>
-          <w:iCs/>
-          <w:lang w:val="es-CO"/>
-        </w:rPr>
-      </w:pPr>
-      <w:r>
-        <w:rPr>
-          <w:i w:val="0"/>
-          <w:iCs/>
-          <w:lang w:val="es-CO"/>
-        </w:rPr>
-        <w:t>Asistente de cocina: Usuario común del programa, no tiene permisos especiales ni accesos limitados. Su función se limita a observar y preparar recetas.</w:t>
-      </w:r>
-    </w:p>
-    <w:p>
-      <w:pPr>
-        <w:pStyle w:val="template"/>
-        <w:rPr>
-          <w:i w:val="0"/>
-          <w:iCs/>
-          <w:lang w:val="es-CO"/>
-        </w:rPr>
-      </w:pPr>
-    </w:p>
-    <w:p>
-      <w:pPr>
-        <w:pStyle w:val="template"/>
-        <w:rPr>
-          <w:i w:val="0"/>
-          <w:iCs/>
-          <w:lang w:val="es-CO"/>
-        </w:rPr>
-      </w:pPr>
-      <w:r>
-        <w:rPr>
-          <w:i w:val="0"/>
-          <w:iCs/>
-          <w:lang w:val="es-CO"/>
-        </w:rPr>
-        <w:t>Chef: Usuario especial del programa, sus permisos especiales radican en editar, agregar y eliminar cualquier receta guardada en sistema.</w:t>
-      </w:r>
-    </w:p>
-    <w:p>
-      <w:pPr>
-        <w:pStyle w:val="template"/>
-        <w:rPr>
-          <w:i w:val="0"/>
-          <w:iCs/>
-          <w:lang w:val="es-CO"/>
-        </w:rPr>
-      </w:pPr>
-    </w:p>
-    <w:p>
-      <w:pPr>
-        <w:pStyle w:val="template"/>
-        <w:rPr>
-          <w:i w:val="0"/>
-          <w:iCs/>
-          <w:lang w:val="es-CO"/>
-        </w:rPr>
-      </w:pPr>
-      <w:r>
-        <w:rPr>
-          <w:i w:val="0"/>
-          <w:iCs/>
-          <w:lang w:val="es-CO"/>
-        </w:rPr>
-        <w:t>Distribuidor de insumos: El encargado de transportar los insumos al restaurante, es un usuario especial del programa. Sus permisos radican en editar el listado de ingredientes con sus respectivas características y cantidades.</w:t>
-      </w:r>
-    </w:p>
-    <w:p>
-      <w:pPr>
-        <w:pStyle w:val="template"/>
-        <w:rPr>
-          <w:i w:val="0"/>
-          <w:iCs/>
-          <w:lang w:val="es-CO"/>
-        </w:rPr>
-      </w:pPr>
-    </w:p>
-    <w:p>
-      <w:pPr>
-        <w:pStyle w:val="template"/>
-        <w:rPr>
-          <w:lang w:val="es-CO"/>
-        </w:rPr>
-      </w:pPr>
-      <w:r>
-        <w:rPr>
-          <w:i w:val="0"/>
-          <w:iCs/>
-          <w:lang w:val="es-CO"/>
-        </w:rPr>
-        <w:t>Administrador: Usuario omnipotente en el programa, obtiene todos los permisos del sistema</w:t>
-      </w:r>
-      <w:r>
-        <w:rPr>
-          <w:lang w:val="es-CO"/>
-        </w:rPr>
-        <w:t>.</w:t>
-      </w:r>
-    </w:p>
-    <w:p>
-      <w:pPr>
-        <w:pStyle w:val="Ttulo2"/>
-        <w:rPr>
-          <w:lang w:val="es-CO"/>
-        </w:rPr>
-      </w:pPr>
-      <w:r>
-        <w:rPr>
-          <w:lang w:val="es-CO"/>
-        </w:rPr>
-        <w:lastRenderedPageBreak/>
-        <w:t>Entorno operativo</w:t>
-      </w:r>
-    </w:p>
-    <w:p>
-      <w:pPr>
-        <w:pStyle w:val="template"/>
-        <w:rPr>
-          <w:i w:val="0"/>
-          <w:iCs/>
-          <w:lang w:val="es-CO"/>
-        </w:rPr>
-      </w:pPr>
-      <w:r>
-        <w:rPr>
-          <w:i w:val="0"/>
-          <w:iCs/>
-          <w:lang w:val="es-CO"/>
-        </w:rPr>
-        <w:t xml:space="preserve">El programa deberá ser ejecutado en un sistema Windows o </w:t>
-      </w:r>
-      <w:proofErr w:type="spellStart"/>
-      <w:r>
-        <w:rPr>
-          <w:i w:val="0"/>
-          <w:iCs/>
-          <w:lang w:val="es-CO"/>
-        </w:rPr>
-        <w:t>mac</w:t>
-      </w:r>
-      <w:proofErr w:type="spellEnd"/>
-      <w:r>
-        <w:rPr>
-          <w:i w:val="0"/>
-          <w:iCs/>
-          <w:lang w:val="es-CO"/>
-        </w:rPr>
-        <w:t xml:space="preserve"> con acceso a la consola de comandos, que, a su vez, deberá tener instalado el lenguaje de programación Python y su PATH para poder funcionar correctamente sin necesidad de instalar ningún editor de código o interprete. </w:t>
-      </w:r>
-    </w:p>
-    <w:p>
-      <w:pPr>
-        <w:pStyle w:val="Ttulo2"/>
-        <w:rPr>
-          <w:lang w:val="es-CO"/>
-        </w:rPr>
-      </w:pPr>
-      <w:r>
-        <w:rPr>
-          <w:lang w:val="es-CO"/>
-        </w:rPr>
-        <w:t>Limitaciones de diseño e implementación</w:t>
-      </w:r>
-    </w:p>
-    <w:p>
-      <w:pPr>
-        <w:pStyle w:val="template"/>
-        <w:rPr>
-          <w:i w:val="0"/>
-          <w:iCs/>
-          <w:lang w:val="es-CO"/>
-        </w:rPr>
-      </w:pPr>
-      <w:r>
-        <w:rPr>
-          <w:i w:val="0"/>
-          <w:iCs/>
-          <w:lang w:val="es-CO"/>
-        </w:rPr>
-        <w:t>El programa debe ser desarrollado exclusivamente en el lenguaje de programación Python. El programa va dirigido únicamente al personal del restaurante encargado de la preparación de lo</w:t>
-      </w:r>
-      <w:r>
-        <w:rPr>
-          <w:i w:val="0"/>
-          <w:iCs/>
-          <w:lang w:val="es-CO"/>
-        </w:rPr>
-        <w:t>s</w:t>
-      </w:r>
-      <w:r>
-        <w:rPr>
-          <w:i w:val="0"/>
-          <w:iCs/>
-          <w:lang w:val="es-CO"/>
-        </w:rPr>
-        <w:t xml:space="preserve"> alimentos y</w:t>
-      </w:r>
-      <w:r>
-        <w:rPr>
-          <w:i w:val="0"/>
-          <w:iCs/>
-          <w:lang w:val="es-CO"/>
-        </w:rPr>
-        <w:t xml:space="preserve"> aquellos que suministren al restaurante con insumos. Los datos deben ser guardados en el sistema en el que el programa opera. Ciertas funcionalidades, especificadas en los requisitos deben ser accesibles únicamente al obtener ciertos permisos especiales según su rol en el restaurante.</w:t>
-      </w:r>
-    </w:p>
-    <w:p>
-      <w:pPr>
-        <w:pStyle w:val="Ttulo2"/>
-        <w:rPr>
-          <w:lang w:val="es-CO"/>
-        </w:rPr>
-      </w:pPr>
-      <w:r>
-        <w:rPr>
-          <w:lang w:val="es-CO"/>
-        </w:rPr>
-        <w:t xml:space="preserve">Documentación de Usuario </w:t>
-      </w:r>
-    </w:p>
-    <w:p>
-      <w:pPr>
-        <w:pStyle w:val="template"/>
-        <w:rPr>
-          <w:lang w:val="es-CO"/>
-        </w:rPr>
-      </w:pPr>
-      <w:r>
-        <w:rPr>
-          <w:lang w:val="es-CO"/>
-        </w:rPr>
-        <w:t xml:space="preserve">El Usuario final recibirá un manual con las instrucciones de </w:t>
-      </w:r>
-      <w:r>
-        <w:rPr>
-          <w:lang w:val="es-CO"/>
-        </w:rPr>
-        <w:t>cómo</w:t>
-      </w:r>
-      <w:r>
-        <w:rPr>
-          <w:lang w:val="es-CO"/>
-        </w:rPr>
-        <w:t xml:space="preserve"> funciona el programa, como acceder a las funciones respectivas de cada rol en el restaurante y como crear su cuenta para interactuar en cada momento con el programa.</w:t>
-      </w:r>
-      <w:r>
-        <w:rPr>
-          <w:lang w:val="es-CO"/>
-        </w:rPr>
-        <w:br/>
-        <w:t xml:space="preserve">Se les dará una tutoría a los usuarios de </w:t>
-      </w:r>
-      <w:r>
-        <w:rPr>
-          <w:lang w:val="es-CO"/>
-        </w:rPr>
-        <w:t>cómo</w:t>
-      </w:r>
-      <w:r>
-        <w:rPr>
-          <w:lang w:val="es-CO"/>
-        </w:rPr>
-        <w:t xml:space="preserve"> utilizar los aspectos básicos del software, como se asignará su rol en la empresa, y que funciones pueden utilizar los cargos especiales.</w:t>
-      </w:r>
-    </w:p>
-    <w:p>
-      <w:pPr>
-        <w:pStyle w:val="Ttulo2"/>
-        <w:rPr>
-          <w:lang w:val="es-CO"/>
-        </w:rPr>
-      </w:pPr>
-      <w:r>
-        <w:rPr>
-          <w:lang w:val="es-CO"/>
-        </w:rPr>
-        <w:t xml:space="preserve">Asunciones y/o dependencias </w:t>
-      </w:r>
-    </w:p>
-    <w:p>
-      <w:pPr>
-        <w:pStyle w:val="template"/>
-        <w:rPr>
-          <w:lang w:val="es-CO"/>
-        </w:rPr>
-      </w:pPr>
-      <w:r>
-        <w:rPr>
-          <w:lang w:val="es-CO"/>
-        </w:rPr>
-        <w:t>Se asume que el programa será utilizado por todo el personal responsable de preparar los alimentos del restaurante, es decir: Chef, distribuidor de insumos, asistentes de cocina, etc. El programa está planeado para recibir al empleado común como un usuario normal sin permisos especiales.</w:t>
-      </w:r>
-      <w:r>
-        <w:rPr>
-          <w:lang w:val="es-CO"/>
-        </w:rPr>
-        <w:br/>
-      </w:r>
-      <w:r>
-        <w:rPr>
-          <w:lang w:val="es-CO"/>
-        </w:rPr>
-        <w:t>El programa depende de que el rol de distribuidor de insumos, cumpla su parte en el programa al ingresar la cantidad y tipo de insumos que ingresan en el restaurante</w:t>
-      </w:r>
-      <w:r>
-        <w:rPr>
-          <w:lang w:val="es-CO"/>
-        </w:rPr>
-        <w:t xml:space="preserve"> de manera correcta</w:t>
-      </w:r>
-      <w:r>
-        <w:rPr>
-          <w:lang w:val="es-CO"/>
-        </w:rPr>
-        <w:t>. Para asegurar que el programa cometa un error con los insumos disponibles, se recomienda que varios usuarios puedan editar la sección de insumos del programa.</w:t>
-      </w:r>
-    </w:p>
-    <w:p>
-      <w:pPr>
-        <w:pStyle w:val="template"/>
-        <w:rPr>
-          <w:lang w:val="es-CO"/>
-        </w:rPr>
-      </w:pPr>
-      <w:r>
-        <w:rPr>
-          <w:lang w:val="es-CO"/>
-        </w:rPr>
-        <w:t>Se asume que en cada receta se utilizará una cantidad en números enteros de insumos, y que no se registrarán como porciones o fracciones de un insumo ya utilizado. Es decir, no se espera que se reciclen o se utilicen las sobras de un insumo en una receta.</w:t>
-      </w:r>
-    </w:p>
-    <w:p>
-      <w:pPr>
-        <w:pStyle w:val="Ttulo1"/>
-        <w:rPr>
-          <w:lang w:val="es-CO"/>
-        </w:rPr>
-      </w:pPr>
-      <w:r>
-        <w:rPr>
-          <w:lang w:val="es-CO"/>
-        </w:rPr>
-        <w:t>Requerimientos de interfaces externas</w:t>
-      </w:r>
-    </w:p>
-    <w:p>
-      <w:pPr>
-        <w:pStyle w:val="Ttulo2"/>
-        <w:rPr>
-          <w:lang w:val="es-CO"/>
-        </w:rPr>
-      </w:pPr>
-      <w:r>
-        <w:rPr>
-          <w:lang w:val="es-CO"/>
-        </w:rPr>
-        <w:t>Interfaces de Usuario</w:t>
-      </w:r>
-    </w:p>
-    <w:p>
-      <w:pPr>
-        <w:pStyle w:val="template"/>
-        <w:rPr>
-          <w:lang w:val="es-CO"/>
-        </w:rPr>
-      </w:pPr>
-      <w:r>
-        <w:rPr>
-          <w:lang w:val="es-CO"/>
-        </w:rPr>
-        <w:t>La interfaz de usuario utilizada en el programa únicamente es la pantalla del sistema en el que el programa este operando. En esta se enseñará la consola de sistema en la que se ejecutará el programa.</w:t>
-      </w:r>
-    </w:p>
-    <w:p>
-      <w:pPr>
-        <w:pStyle w:val="Ttulo2"/>
-        <w:rPr>
-          <w:lang w:val="es-CO"/>
-        </w:rPr>
-      </w:pPr>
-      <w:r>
-        <w:rPr>
-          <w:lang w:val="es-CO"/>
-        </w:rPr>
-        <w:lastRenderedPageBreak/>
-        <w:t>Interfaces de Hardware</w:t>
-      </w:r>
-    </w:p>
-    <w:p>
-      <w:pPr>
-        <w:pStyle w:val="template"/>
-        <w:rPr>
-          <w:lang w:val="es-CO"/>
-        </w:rPr>
-      </w:pPr>
-      <w:r>
-        <w:rPr>
-          <w:lang w:val="es-CO"/>
-        </w:rPr>
-        <w:t>La</w:t>
-      </w:r>
-      <w:r>
-        <w:rPr>
-          <w:lang w:val="es-CO"/>
-        </w:rPr>
-        <w:t>s</w:t>
-      </w:r>
-      <w:r>
-        <w:rPr>
-          <w:lang w:val="es-CO"/>
-        </w:rPr>
-        <w:t xml:space="preserve"> única</w:t>
-      </w:r>
-      <w:r>
-        <w:rPr>
-          <w:lang w:val="es-CO"/>
-        </w:rPr>
-        <w:t>s</w:t>
-      </w:r>
-      <w:r>
-        <w:rPr>
-          <w:lang w:val="es-CO"/>
-        </w:rPr>
-        <w:t xml:space="preserve"> interfa</w:t>
-      </w:r>
-      <w:r>
-        <w:rPr>
-          <w:lang w:val="es-CO"/>
-        </w:rPr>
-        <w:t>ces</w:t>
-      </w:r>
-      <w:r>
-        <w:rPr>
-          <w:lang w:val="es-CO"/>
-        </w:rPr>
-        <w:t xml:space="preserve"> de hardware que el programa necesita para comunicarse con el usuario se trata</w:t>
-      </w:r>
-      <w:r>
-        <w:rPr>
-          <w:lang w:val="es-CO"/>
-        </w:rPr>
-        <w:t>n</w:t>
-      </w:r>
-      <w:r>
-        <w:rPr>
-          <w:lang w:val="es-CO"/>
-        </w:rPr>
-        <w:t xml:space="preserve"> de un</w:t>
-      </w:r>
-      <w:r>
-        <w:rPr>
-          <w:lang w:val="es-CO"/>
-        </w:rPr>
-        <w:t>a computadora de oficina básica en la que el programa pueda ejecutarse y un</w:t>
-      </w:r>
-      <w:r>
-        <w:rPr>
-          <w:lang w:val="es-CO"/>
-        </w:rPr>
-        <w:t xml:space="preserve"> teclado de escritura para computadora. Gracias a este el usuario se podrá desplazar por los menús y comunicar al sistema las entradas necesarias.</w:t>
-      </w:r>
-    </w:p>
-    <w:p>
-      <w:pPr>
-        <w:pStyle w:val="Ttulo2"/>
-        <w:rPr>
-          <w:lang w:val="es-CO"/>
-        </w:rPr>
-      </w:pPr>
-      <w:r>
-        <w:rPr>
-          <w:lang w:val="es-CO"/>
-        </w:rPr>
-        <w:t>Interfaces de software</w:t>
-      </w:r>
-    </w:p>
-    <w:p>
-      <w:pPr>
-        <w:pStyle w:val="template"/>
-        <w:rPr>
-          <w:lang w:val="es-CO"/>
-        </w:rPr>
-      </w:pPr>
-      <w:r>
-        <w:rPr>
-          <w:lang w:val="es-CO"/>
-        </w:rPr>
-        <w:t xml:space="preserve">El programa deberá ser ejecutado en un sistema operativo Windows o un sistema operativo </w:t>
-      </w:r>
-      <w:proofErr w:type="spellStart"/>
-      <w:r>
-        <w:rPr>
-          <w:lang w:val="es-CO"/>
-        </w:rPr>
-        <w:t>mac</w:t>
-      </w:r>
-      <w:proofErr w:type="spellEnd"/>
-      <w:r>
-        <w:rPr>
-          <w:lang w:val="es-CO"/>
-        </w:rPr>
-        <w:t xml:space="preserve"> el cual no se ha logrado especificar sus versiones compatibles.</w:t>
-      </w:r>
-    </w:p>
-    <w:p>
-      <w:pPr>
-        <w:pStyle w:val="template"/>
-        <w:rPr>
-          <w:lang w:val="es-CO"/>
-        </w:rPr>
-      </w:pPr>
-    </w:p>
-    <w:p>
-      <w:pPr>
-        <w:pStyle w:val="template"/>
-        <w:rPr>
-          <w:lang w:val="es-CO"/>
-        </w:rPr>
-      </w:pPr>
-      <w:r>
-        <w:rPr>
-          <w:lang w:val="es-CO"/>
-        </w:rPr>
-        <w:t xml:space="preserve">En caso de usar Windows: Se recomienda utilizar las versiones 8.9 en adelante del sistema operativo. Para que el programa funcione se necesita instalar el lenguaje de programación Python completamente gratis desde la página oficial: </w:t>
-      </w:r>
-      <w:hyperlink r:id="rId15" w:history="1">
         <w:r>
           <w:rPr>
             <w:rStyle w:val="Hipervnculo"/>
             <w:lang w:val="es-CO"/>
           </w:rPr>
+          <w:t>https://github.com/AntBPV/Ingenieria_de_requisitos</w:t>
+        </w:r>
+      </w:hyperlink>
+      <w:r>
+        <w:rPr>
+          <w:lang w:val="es-CO"/>
+        </w:rPr>
+        <w:t xml:space="preserve"> </w:t>
+      </w:r>
+    </w:p>
+    <w:p>
+      <w:pPr>
+        <w:pStyle w:val="Ttulo2"/>
+        <w:rPr>
+          <w:lang w:val="es-CO"/>
+        </w:rPr>
+      </w:pPr>
+      <w:r>
+        <w:rPr>
+          <w:lang w:val="es-CO"/>
+        </w:rPr>
+        <w:t>Clases de usuario y características</w:t>
+      </w:r>
+    </w:p>
+    <w:p>
+      <w:pPr>
+        <w:pStyle w:val="template"/>
+        <w:rPr>
+          <w:i w:val="0"/>
+          <w:iCs/>
+          <w:lang w:val="es-CO"/>
+        </w:rPr>
+      </w:pPr>
+      <w:r>
+        <w:rPr>
+          <w:i w:val="0"/>
+          <w:iCs/>
+          <w:lang w:val="es-CO"/>
+        </w:rPr>
+        <w:t>Asistente de cocina: Usuario común del programa, no tiene permisos especiales ni accesos limitados. Su función se limita a observar y preparar recetas.</w:t>
+      </w:r>
+    </w:p>
+    <w:p>
+      <w:pPr>
+        <w:pStyle w:val="template"/>
+        <w:rPr>
+          <w:i w:val="0"/>
+          <w:iCs/>
+          <w:lang w:val="es-CO"/>
+        </w:rPr>
+      </w:pPr>
+    </w:p>
+    <w:p>
+      <w:pPr>
+        <w:pStyle w:val="template"/>
+        <w:rPr>
+          <w:i w:val="0"/>
+          <w:iCs/>
+          <w:lang w:val="es-CO"/>
+        </w:rPr>
+      </w:pPr>
+      <w:r>
+        <w:rPr>
+          <w:i w:val="0"/>
+          <w:iCs/>
+          <w:lang w:val="es-CO"/>
+        </w:rPr>
+        <w:t>Chef: Usuario especial del programa, sus permisos especiales radican en editar, agregar y eliminar cualquier receta guardada en sistema.</w:t>
+      </w:r>
+    </w:p>
+    <w:p>
+      <w:pPr>
+        <w:pStyle w:val="template"/>
+        <w:rPr>
+          <w:i w:val="0"/>
+          <w:iCs/>
+          <w:lang w:val="es-CO"/>
+        </w:rPr>
+      </w:pPr>
+    </w:p>
+    <w:p>
+      <w:pPr>
+        <w:pStyle w:val="template"/>
+        <w:rPr>
+          <w:i w:val="0"/>
+          <w:iCs/>
+          <w:lang w:val="es-CO"/>
+        </w:rPr>
+      </w:pPr>
+      <w:r>
+        <w:rPr>
+          <w:i w:val="0"/>
+          <w:iCs/>
+          <w:lang w:val="es-CO"/>
+        </w:rPr>
+        <w:t>Distribuidor de insumos: El encargado de transportar los insumos al restaurante, es un usuario especial del programa. Sus permisos radican en editar el listado de ingredientes con sus respectivas características y cantidades.</w:t>
+      </w:r>
+    </w:p>
+    <w:p>
+      <w:pPr>
+        <w:pStyle w:val="template"/>
+        <w:rPr>
+          <w:i w:val="0"/>
+          <w:iCs/>
+          <w:lang w:val="es-CO"/>
+        </w:rPr>
+      </w:pPr>
+    </w:p>
+    <w:p>
+      <w:pPr>
+        <w:pStyle w:val="template"/>
+        <w:rPr>
+          <w:lang w:val="es-CO"/>
+        </w:rPr>
+      </w:pPr>
+      <w:r>
+        <w:rPr>
+          <w:i w:val="0"/>
+          <w:iCs/>
+          <w:lang w:val="es-CO"/>
+        </w:rPr>
+        <w:t>Administrador: Usuario omnipotente en el programa, obtiene todos los permisos del sistema</w:t>
+      </w:r>
+      <w:r>
+        <w:rPr>
+          <w:lang w:val="es-CO"/>
+        </w:rPr>
+        <w:t>.</w:t>
+      </w:r>
+    </w:p>
+    <w:p>
+      <w:pPr>
+        <w:pStyle w:val="Ttulo2"/>
+        <w:rPr>
+          <w:lang w:val="es-CO"/>
+        </w:rPr>
+      </w:pPr>
+      <w:r>
+        <w:rPr>
+          <w:lang w:val="es-CO"/>
+        </w:rPr>
+        <w:lastRenderedPageBreak/>
+        <w:t>Entorno operativo</w:t>
+      </w:r>
+    </w:p>
+    <w:p>
+      <w:pPr>
+        <w:pStyle w:val="template"/>
+        <w:rPr>
+          <w:i w:val="0"/>
+          <w:iCs/>
+          <w:lang w:val="es-CO"/>
+        </w:rPr>
+      </w:pPr>
+      <w:r>
+        <w:rPr>
+          <w:i w:val="0"/>
+          <w:iCs/>
+          <w:lang w:val="es-CO"/>
+        </w:rPr>
+        <w:t xml:space="preserve">El programa deberá ser ejecutado en un sistema Windows o mac con acceso a la consola de comandos, que, a su vez, deberá tener instalado el lenguaje de programación Python y su PATH para poder funcionar correctamente sin necesidad de instalar ningún editor de código o interprete. </w:t>
+      </w:r>
+    </w:p>
+    <w:p>
+      <w:pPr>
+        <w:pStyle w:val="Ttulo2"/>
+        <w:rPr>
+          <w:lang w:val="es-CO"/>
+        </w:rPr>
+      </w:pPr>
+      <w:r>
+        <w:rPr>
+          <w:lang w:val="es-CO"/>
+        </w:rPr>
+        <w:t>Limitaciones de diseño e implementación</w:t>
+      </w:r>
+    </w:p>
+    <w:p>
+      <w:pPr>
+        <w:pStyle w:val="template"/>
+        <w:rPr>
+          <w:i w:val="0"/>
+          <w:iCs/>
+          <w:lang w:val="es-CO"/>
+        </w:rPr>
+      </w:pPr>
+      <w:r>
+        <w:rPr>
+          <w:i w:val="0"/>
+          <w:iCs/>
+          <w:lang w:val="es-CO"/>
+        </w:rPr>
+        <w:t>El programa debe ser desarrollado exclusivamente en el lenguaje de programación Python. El programa va dirigido únicamente al personal del restaurante encargado de la preparación de lo</w:t>
+      </w:r>
+      <w:r>
+        <w:rPr>
+          <w:i w:val="0"/>
+          <w:iCs/>
+          <w:lang w:val="es-CO"/>
+        </w:rPr>
+        <w:t>s</w:t>
+      </w:r>
+      <w:r>
+        <w:rPr>
+          <w:i w:val="0"/>
+          <w:iCs/>
+          <w:lang w:val="es-CO"/>
+        </w:rPr>
+        <w:t xml:space="preserve"> alimentos y</w:t>
+      </w:r>
+      <w:r>
+        <w:rPr>
+          <w:i w:val="0"/>
+          <w:iCs/>
+          <w:lang w:val="es-CO"/>
+        </w:rPr>
+        <w:t xml:space="preserve"> aquellos que suministren al restaurante con insumos. Los datos deben ser guardados en el sistema en el que el programa opera. Ciertas funcionalidades, especificadas en los requisitos deben ser accesibles únicamente al obtener ciertos permisos especiales según su rol en el restaurante.</w:t>
+      </w:r>
+    </w:p>
+    <w:p>
+      <w:pPr>
+        <w:pStyle w:val="Ttulo2"/>
+        <w:rPr>
+          <w:lang w:val="es-CO"/>
+        </w:rPr>
+      </w:pPr>
+      <w:r>
+        <w:rPr>
+          <w:lang w:val="es-CO"/>
+        </w:rPr>
+        <w:t xml:space="preserve">Documentación de Usuario </w:t>
+      </w:r>
+    </w:p>
+    <w:p>
+      <w:pPr>
+        <w:pStyle w:val="template"/>
+        <w:rPr>
+          <w:i w:val="0"/>
+          <w:iCs/>
+          <w:lang w:val="es-CO"/>
+        </w:rPr>
+      </w:pPr>
+      <w:r>
+        <w:rPr>
+          <w:i w:val="0"/>
+          <w:iCs/>
+          <w:lang w:val="es-CO"/>
+        </w:rPr>
+        <w:t xml:space="preserve">El Usuario final recibirá un manual con las instrucciones de </w:t>
+      </w:r>
+      <w:r>
+        <w:rPr>
+          <w:i w:val="0"/>
+          <w:iCs/>
+          <w:lang w:val="es-CO"/>
+        </w:rPr>
+        <w:t>cómo</w:t>
+      </w:r>
+      <w:r>
+        <w:rPr>
+          <w:i w:val="0"/>
+          <w:iCs/>
+          <w:lang w:val="es-CO"/>
+        </w:rPr>
+        <w:t xml:space="preserve"> funciona el programa, como acceder a las funciones respectivas de cada rol en el restaurante y como crear su cuenta para interactuar en cada momento con el programa.</w:t>
+      </w:r>
+      <w:r>
+        <w:rPr>
+          <w:i w:val="0"/>
+          <w:iCs/>
+          <w:lang w:val="es-CO"/>
+        </w:rPr>
+        <w:br/>
+        <w:t xml:space="preserve">Se les dará una tutoría a los usuarios de </w:t>
+      </w:r>
+      <w:r>
+        <w:rPr>
+          <w:i w:val="0"/>
+          <w:iCs/>
+          <w:lang w:val="es-CO"/>
+        </w:rPr>
+        <w:t>cómo</w:t>
+      </w:r>
+      <w:r>
+        <w:rPr>
+          <w:i w:val="0"/>
+          <w:iCs/>
+          <w:lang w:val="es-CO"/>
+        </w:rPr>
+        <w:t xml:space="preserve"> utilizar los aspectos básicos del software, como se asignará su rol en la empresa, y que funciones pueden utilizar los cargos especiales.</w:t>
+      </w:r>
+    </w:p>
+    <w:p>
+      <w:pPr>
+        <w:pStyle w:val="Ttulo2"/>
+        <w:rPr>
+          <w:lang w:val="es-CO"/>
+        </w:rPr>
+      </w:pPr>
+      <w:r>
+        <w:rPr>
+          <w:lang w:val="es-CO"/>
+        </w:rPr>
+        <w:t xml:space="preserve">Asunciones y/o dependencias </w:t>
+      </w:r>
+    </w:p>
+    <w:p>
+      <w:pPr>
+        <w:pStyle w:val="template"/>
+        <w:rPr>
+          <w:i w:val="0"/>
+          <w:iCs/>
+          <w:lang w:val="es-CO"/>
+        </w:rPr>
+      </w:pPr>
+      <w:r>
+        <w:rPr>
+          <w:i w:val="0"/>
+          <w:iCs/>
+          <w:lang w:val="es-CO"/>
+        </w:rPr>
+        <w:t>Se asume que el programa será utilizado por todo el personal responsable de preparar los alimentos del restaurante, es decir: Chef, distribuidor de insumos, asistentes de cocina, etc. El programa está planeado para recibir al empleado común como un usuario normal sin permisos especiales.</w:t>
+      </w:r>
+      <w:r>
+        <w:rPr>
+          <w:i w:val="0"/>
+          <w:iCs/>
+          <w:lang w:val="es-CO"/>
+        </w:rPr>
+        <w:br/>
+      </w:r>
+      <w:r>
+        <w:rPr>
+          <w:i w:val="0"/>
+          <w:iCs/>
+          <w:lang w:val="es-CO"/>
+        </w:rPr>
+        <w:t>El programa depende de que el rol de distribuidor de insumos, cumpla su parte en el programa al ingresar la cantidad y tipo de insumos que ingresan en el restaurante</w:t>
+      </w:r>
+      <w:r>
+        <w:rPr>
+          <w:i w:val="0"/>
+          <w:iCs/>
+          <w:lang w:val="es-CO"/>
+        </w:rPr>
+        <w:t xml:space="preserve"> de manera correcta</w:t>
+      </w:r>
+      <w:r>
+        <w:rPr>
+          <w:i w:val="0"/>
+          <w:iCs/>
+          <w:lang w:val="es-CO"/>
+        </w:rPr>
+        <w:t>. Para asegurar que el programa cometa un error con los insumos disponibles, se recomienda que varios usuarios puedan editar la sección de insumos del programa.</w:t>
+      </w:r>
+    </w:p>
+    <w:p>
+      <w:pPr>
+        <w:pStyle w:val="template"/>
+        <w:rPr>
+          <w:lang w:val="es-CO"/>
+        </w:rPr>
+      </w:pPr>
+      <w:r>
+        <w:rPr>
+          <w:i w:val="0"/>
+          <w:iCs/>
+          <w:lang w:val="es-CO"/>
+        </w:rPr>
+        <w:t>Se asume que en cada receta se utilizará una cantidad en números enteros de insumos, y que no se registrarán como porciones o fracciones de un insumo ya utilizado. Es decir, no se espera que se reciclen o se utilicen las sobras de un insumo en una receta.</w:t>
+      </w:r>
+    </w:p>
+    <w:p>
+      <w:pPr>
+        <w:pStyle w:val="Ttulo1"/>
+        <w:rPr>
+          <w:lang w:val="es-CO"/>
+        </w:rPr>
+      </w:pPr>
+      <w:r>
+        <w:rPr>
+          <w:lang w:val="es-CO"/>
+        </w:rPr>
+        <w:t>Requerimientos de interfaces externas</w:t>
+      </w:r>
+    </w:p>
+    <w:p>
+      <w:pPr>
+        <w:pStyle w:val="Ttulo2"/>
+        <w:rPr>
+          <w:lang w:val="es-CO"/>
+        </w:rPr>
+      </w:pPr>
+      <w:r>
+        <w:rPr>
+          <w:lang w:val="es-CO"/>
+        </w:rPr>
+        <w:t>Interfaces de Usuario</w:t>
+      </w:r>
+    </w:p>
+    <w:p>
+      <w:pPr>
+        <w:pStyle w:val="template"/>
+        <w:rPr>
+          <w:i w:val="0"/>
+          <w:iCs/>
+          <w:lang w:val="es-CO"/>
+        </w:rPr>
+      </w:pPr>
+      <w:r>
+        <w:rPr>
+          <w:i w:val="0"/>
+          <w:iCs/>
+          <w:lang w:val="es-CO"/>
+        </w:rPr>
+        <w:t>La interfaz de usuario utilizada en el programa únicamente es la pantalla del sistema en el que el programa este operando. En esta se enseñará la consola de sistema en la que se ejecutará el programa.</w:t>
+      </w:r>
+    </w:p>
+    <w:p>
+      <w:pPr>
+        <w:pStyle w:val="Ttulo2"/>
+        <w:rPr>
+          <w:lang w:val="es-CO"/>
+        </w:rPr>
+      </w:pPr>
+      <w:r>
+        <w:rPr>
+          <w:lang w:val="es-CO"/>
+        </w:rPr>
+        <w:lastRenderedPageBreak/>
+        <w:t>Interfaces de Hardware</w:t>
+      </w:r>
+    </w:p>
+    <w:p>
+      <w:pPr>
+        <w:pStyle w:val="template"/>
+        <w:rPr>
+          <w:i w:val="0"/>
+          <w:iCs/>
+          <w:lang w:val="es-CO"/>
+        </w:rPr>
+      </w:pPr>
+      <w:r>
+        <w:rPr>
+          <w:i w:val="0"/>
+          <w:iCs/>
+          <w:lang w:val="es-CO"/>
+        </w:rPr>
+        <w:t>La</w:t>
+      </w:r>
+      <w:r>
+        <w:rPr>
+          <w:i w:val="0"/>
+          <w:iCs/>
+          <w:lang w:val="es-CO"/>
+        </w:rPr>
+        <w:t>s</w:t>
+      </w:r>
+      <w:r>
+        <w:rPr>
+          <w:i w:val="0"/>
+          <w:iCs/>
+          <w:lang w:val="es-CO"/>
+        </w:rPr>
+        <w:t xml:space="preserve"> única</w:t>
+      </w:r>
+      <w:r>
+        <w:rPr>
+          <w:i w:val="0"/>
+          <w:iCs/>
+          <w:lang w:val="es-CO"/>
+        </w:rPr>
+        <w:t>s</w:t>
+      </w:r>
+      <w:r>
+        <w:rPr>
+          <w:i w:val="0"/>
+          <w:iCs/>
+          <w:lang w:val="es-CO"/>
+        </w:rPr>
+        <w:t xml:space="preserve"> interfa</w:t>
+      </w:r>
+      <w:r>
+        <w:rPr>
+          <w:i w:val="0"/>
+          <w:iCs/>
+          <w:lang w:val="es-CO"/>
+        </w:rPr>
+        <w:t>ces</w:t>
+      </w:r>
+      <w:r>
+        <w:rPr>
+          <w:i w:val="0"/>
+          <w:iCs/>
+          <w:lang w:val="es-CO"/>
+        </w:rPr>
+        <w:t xml:space="preserve"> de hardware que el programa necesita para comunicarse con el usuario se trata</w:t>
+      </w:r>
+      <w:r>
+        <w:rPr>
+          <w:i w:val="0"/>
+          <w:iCs/>
+          <w:lang w:val="es-CO"/>
+        </w:rPr>
+        <w:t>n</w:t>
+      </w:r>
+      <w:r>
+        <w:rPr>
+          <w:i w:val="0"/>
+          <w:iCs/>
+          <w:lang w:val="es-CO"/>
+        </w:rPr>
+        <w:t xml:space="preserve"> de un</w:t>
+      </w:r>
+      <w:r>
+        <w:rPr>
+          <w:i w:val="0"/>
+          <w:iCs/>
+          <w:lang w:val="es-CO"/>
+        </w:rPr>
+        <w:t>a computadora de oficina básica en la que el programa pueda ejecutarse y un</w:t>
+      </w:r>
+      <w:r>
+        <w:rPr>
+          <w:i w:val="0"/>
+          <w:iCs/>
+          <w:lang w:val="es-CO"/>
+        </w:rPr>
+        <w:t xml:space="preserve"> teclado de escritura para computadora. Gracias a este el usuario se podrá desplazar por los menús y comunicar al sistema las entradas necesarias.</w:t>
+      </w:r>
+    </w:p>
+    <w:p>
+      <w:pPr>
+        <w:pStyle w:val="Ttulo2"/>
+        <w:rPr>
+          <w:lang w:val="es-CO"/>
+        </w:rPr>
+      </w:pPr>
+      <w:r>
+        <w:rPr>
+          <w:lang w:val="es-CO"/>
+        </w:rPr>
+        <w:t>Interfaces de software</w:t>
+      </w:r>
+    </w:p>
+    <w:p>
+      <w:pPr>
+        <w:pStyle w:val="template"/>
+        <w:rPr>
+          <w:i w:val="0"/>
+          <w:iCs/>
+          <w:lang w:val="es-CO"/>
+        </w:rPr>
+      </w:pPr>
+      <w:r>
+        <w:rPr>
+          <w:i w:val="0"/>
+          <w:iCs/>
+          <w:lang w:val="es-CO"/>
+        </w:rPr>
+        <w:t>El programa deberá ser ejecutado en un sistema operativo Windows o un sistema operativo mac el cual no se ha logrado especificar sus versiones compatibles.</w:t>
+      </w:r>
+    </w:p>
+    <w:p>
+      <w:pPr>
+        <w:pStyle w:val="template"/>
+        <w:rPr>
+          <w:i w:val="0"/>
+          <w:iCs/>
+          <w:lang w:val="es-CO"/>
+        </w:rPr>
+      </w:pPr>
+    </w:p>
+    <w:p>
+      <w:pPr>
+        <w:pStyle w:val="template"/>
+        <w:rPr>
+          <w:i w:val="0"/>
+          <w:iCs/>
+          <w:lang w:val="es-CO"/>
+        </w:rPr>
+      </w:pPr>
+      <w:r>
+        <w:rPr>
+          <w:i w:val="0"/>
+          <w:iCs/>
+          <w:lang w:val="es-CO"/>
+        </w:rPr>
+        <w:t xml:space="preserve">En caso de usar Windows: Se recomienda utilizar las versiones 8.9 en adelante del sistema operativo. Para que el programa funcione se necesita instalar el lenguaje de programación Python completamente gratis desde la página oficial: </w:t>
+      </w:r>
+      <w:hyperlink r:id="rId15" w:history="1">
+        <w:r>
+          <w:rPr>
+            <w:rStyle w:val="Hipervnculo"/>
+            <w:i w:val="0"/>
+            <w:iCs/>
+            <w:lang w:val="es-CO"/>
+          </w:rPr>
           <w:t>https://www.python.org</w:t>
         </w:r>
       </w:hyperlink>
@@ -4183,11 +4459,15 @@
       <w:pPr>
         <w:pStyle w:val="template"/>
         <w:rPr>
-          <w:lang w:val="es-CO"/>
-        </w:rPr>
-      </w:pPr>
-      <w:r>
-        <w:rPr>
+          <w:i w:val="0"/>
+          <w:iCs/>
+          <w:lang w:val="es-CO"/>
+        </w:rPr>
+      </w:pPr>
+      <w:r>
+        <w:rPr>
+          <w:i w:val="0"/>
+          <w:iCs/>
           <w:lang w:val="es-CO"/>
         </w:rPr>
         <w:t>El lenguaje deberá ser instalado en el PATH del sistema operativo para que el programa pueda ser ejecutado directamente desde la consola de sistema o CMD.</w:t>
@@ -4211,11 +4491,15 @@
       <w:pPr>
         <w:pStyle w:val="template"/>
         <w:rPr>
-          <w:lang w:val="es-CO"/>
-        </w:rPr>
-      </w:pPr>
-      <w:r>
-        <w:rPr>
+          <w:i w:val="0"/>
+          <w:iCs/>
+          <w:lang w:val="es-CO"/>
+        </w:rPr>
+      </w:pPr>
+      <w:r>
+        <w:rPr>
+          <w:i w:val="0"/>
+          <w:iCs/>
           <w:lang w:val="es-CO"/>
         </w:rPr>
         <w:t>No se conoce ninguna interfaz de comunicación en el proyecto.</w:t>
@@ -4239,11 +4523,15 @@
       <w:pPr>
         <w:pStyle w:val="template"/>
         <w:rPr>
-          <w:lang w:val="es-CO"/>
-        </w:rPr>
-      </w:pPr>
-      <w:r>
-        <w:rPr>
+          <w:i w:val="0"/>
+          <w:iCs/>
+          <w:lang w:val="es-CO"/>
+        </w:rPr>
+      </w:pPr>
+      <w:r>
+        <w:rPr>
+          <w:i w:val="0"/>
+          <w:iCs/>
           <w:lang w:val="es-CO"/>
         </w:rPr>
         <w:t>A continuación, se presentarán las características funcionales dentro del sistema en Mercedario Recetas, estas características se tratan de distintos procesos redactados de manera detallada para lograr obtener una vista general del producto a obtener, así mismo como poder entender el funcionamiento del mismo y como se ha ideado el proyecto.</w:t>
@@ -4276,17 +4564,21 @@
     <w:p>
       <w:pPr>
         <w:pStyle w:val="level4"/>
-      </w:pPr>
-      <w:r>
+        <w:rPr>
+          <w:lang w:val="es-CO"/>
+        </w:rPr>
+      </w:pPr>
+      <w:r>
+        <w:rPr>
+          <w:lang w:val="es-CO"/>
+        </w:rPr>
         <w:t>4.1.1</w:t>
       </w:r>
       <w:r>
-        <w:tab/>
-      </w:r>
-      <w:r>
-        <w:rPr>
-          <w:lang w:val="es-CO"/>
-        </w:rPr>
+        <w:rPr>
+          <w:lang w:val="es-CO"/>
+        </w:rPr>
+        <w:tab/>
         <w:t>Descrip</w:t>
       </w:r>
       <w:r>
@@ -4305,23 +4597,24 @@
         </w:numPr>
         <w:ind w:left="1350" w:hanging="716"/>
         <w:rPr>
-          <w:lang w:val="es-CO"/>
-        </w:rPr>
-      </w:pPr>
-      <w:r>
-        <w:tab/>
-      </w:r>
-      <w:r>
-        <w:rPr>
-          <w:lang w:val="es-CO"/>
-        </w:rPr>
-        <w:t xml:space="preserve">El Sistema de cuentas </w:t>
-      </w:r>
-      <w:r>
-        <w:rPr>
-          <w:lang w:val="es-CO"/>
-        </w:rPr>
-        <w:t>permitirá a los usuarios registrarse e iniciar sesión en el sistema, de esta manera, el programa puede guardar los datos del usuario, así como poder identificar al mismo en caso de contar con algún cargo especial que le permita realizar acciones específicas dentro del sistema.</w:t>
+          <w:i w:val="0"/>
+          <w:iCs/>
+          <w:lang w:val="es-CO"/>
+        </w:rPr>
+      </w:pPr>
+      <w:r>
+        <w:rPr>
+          <w:lang w:val="es-CO"/>
+        </w:rPr>
+        <w:tab/>
+      </w:r>
+      <w:r>
+        <w:rPr>
+          <w:i w:val="0"/>
+          <w:iCs/>
+          <w:lang w:val="es-CO"/>
+        </w:rPr>
+        <w:t>El Sistema de cuentas permitirá a los usuarios registrarse e iniciar sesión en el sistema, de esta manera, el programa puede guardar los datos del usuario, así como poder identificar al mismo en caso de contar con algún cargo especial que le permita realizar acciones específicas dentro del sistema.</w:t>
       </w:r>
     </w:p>
     <w:p>
@@ -4348,13 +4641,7 @@
         <w:rPr>
           <w:lang w:val="es-CO"/>
         </w:rPr>
-        <w:t>ecuencias de respuestas y estím</w:t>
-      </w:r>
-      <w:r>
-        <w:rPr>
-          <w:lang w:val="es-CO"/>
-        </w:rPr>
-        <w:t>ulos</w:t>
+        <w:t>ecuencias de respuestas y estímulos</w:t>
       </w:r>
     </w:p>
     <w:p>
@@ -4366,33 +4653,43 @@
         </w:numPr>
         <w:ind w:left="1350" w:hanging="716"/>
         <w:rPr>
-          <w:lang w:val="es-CO"/>
-        </w:rPr>
-      </w:pPr>
-      <w:r>
-        <w:tab/>
-      </w:r>
-      <w:r>
-        <w:rPr>
-          <w:lang w:val="es-CO"/>
-        </w:rPr>
-        <w:t>Esta característica funcio</w:t>
-      </w:r>
-      <w:r>
-        <w:rPr>
-          <w:lang w:val="es-CO"/>
-        </w:rPr>
-        <w:t>na con varias entradas que se traducen en salidas de sistema para poder mostrar al usuario la información guardada por el mismo. La secuencia de estímulos que sigue esta característica serían las entradas digitadas por el usuario en el inicio de sesión, soltando una secuencia de respuestas que se traducen en guardar datos, mostrar datos, compararlos, verificarlos, etc.</w:t>
+          <w:i w:val="0"/>
+          <w:iCs/>
+          <w:lang w:val="es-CO"/>
+        </w:rPr>
+      </w:pPr>
+      <w:r>
+        <w:rPr>
+          <w:lang w:val="es-CO"/>
+        </w:rPr>
+        <w:tab/>
+      </w:r>
+      <w:r>
+        <w:rPr>
+          <w:i w:val="0"/>
+          <w:iCs/>
+          <w:lang w:val="es-CO"/>
+        </w:rPr>
+        <w:t>Esta característica funciona con varias entradas que se traducen en salidas de sistema para poder mostrar al usuario la información guardada por el mismo. La secuencia de estímulos que sigue esta característica serían las entradas digitadas por el usuario en el inicio de sesión, soltando una secuencia de respuestas que se traducen en guardar datos, mostrar datos, compararlos, verificarlos, etc.</w:t>
       </w:r>
     </w:p>
     <w:p>
       <w:pPr>
         <w:pStyle w:val="level4"/>
-      </w:pPr>
-      <w:r>
+        <w:rPr>
+          <w:lang w:val="es-CO"/>
+        </w:rPr>
+      </w:pPr>
+      <w:r>
+        <w:rPr>
+          <w:lang w:val="es-CO"/>
+        </w:rPr>
         <w:t>4.1.3</w:t>
       </w:r>
       <w:r>
+        <w:rPr>
+          <w:lang w:val="es-CO"/>
+        </w:rPr>
         <w:tab/>
       </w:r>
       <w:r>
@@ -4411,23 +4708,24 @@
         </w:numPr>
         <w:ind w:left="1350" w:hanging="716"/>
         <w:rPr>
-          <w:lang w:val="es-CO"/>
-        </w:rPr>
-      </w:pPr>
-      <w:r>
-        <w:tab/>
-      </w:r>
-      <w:r>
-        <w:rPr>
-          <w:lang w:val="es-CO"/>
-        </w:rPr>
-        <w:t>Esta característica responde a l</w:t>
-      </w:r>
-      <w:r>
-        <w:rPr>
-          <w:lang w:val="es-CO"/>
-        </w:rPr>
-        <w:t>os requerimientos funcionales encontrados en la tabla de requisitos del repositorio de GitHub, identificados con los siguientes números de identificación:</w:t>
+          <w:i w:val="0"/>
+          <w:iCs/>
+          <w:lang w:val="es-CO"/>
+        </w:rPr>
+      </w:pPr>
+      <w:r>
+        <w:rPr>
+          <w:lang w:val="es-CO"/>
+        </w:rPr>
+        <w:tab/>
+      </w:r>
+      <w:r>
+        <w:rPr>
+          <w:i w:val="0"/>
+          <w:iCs/>
+          <w:lang w:val="es-CO"/>
+        </w:rPr>
+        <w:t>Esta característica responde a los requerimientos funcionales encontrados en la tabla de requisitos del repositorio de GitHub, identificados con los siguientes números de identificación:</w:t>
       </w:r>
     </w:p>
     <w:p>
@@ -4492,61 +4790,1527 @@
     <w:p>
       <w:pPr>
         <w:pStyle w:val="Ttulo2"/>
-      </w:pPr>
-      <w:bookmarkStart w:id="10" w:name="_Toc439994689"/>
-      <w:bookmarkStart w:id="11" w:name="_Toc441230993"/>
-      <w:r>
-        <w:t>System Feature 2 (and so on)</w:t>
+        <w:rPr>
+          <w:lang w:val="es-CO"/>
+        </w:rPr>
+      </w:pPr>
+      <w:r>
+        <w:rPr>
+          <w:lang w:val="es-CO"/>
+        </w:rPr>
+        <w:t xml:space="preserve">Menú de </w:t>
+      </w:r>
+      <w:r>
+        <w:rPr>
+          <w:lang w:val="es-CO"/>
+        </w:rPr>
+        <w:t>selección</w:t>
+      </w:r>
+    </w:p>
+    <w:p>
+      <w:pPr>
+        <w:pStyle w:val="level4"/>
+        <w:rPr>
+          <w:lang w:val="es-CO"/>
+        </w:rPr>
+      </w:pPr>
+      <w:r>
+        <w:rPr>
+          <w:lang w:val="es-CO"/>
+        </w:rPr>
+        <w:t>4.1.1</w:t>
+      </w:r>
+      <w:r>
+        <w:rPr>
+          <w:lang w:val="es-CO"/>
+        </w:rPr>
+        <w:tab/>
+        <w:t>Descripción de la característica</w:t>
+      </w:r>
+    </w:p>
+    <w:p>
+      <w:pPr>
+        <w:pStyle w:val="level3text"/>
+        <w:numPr>
+          <w:ilvl w:val="12"/>
+          <w:numId w:val="0"/>
+        </w:numPr>
+        <w:ind w:left="1350" w:hanging="716"/>
+        <w:rPr>
+          <w:i w:val="0"/>
+          <w:iCs/>
+          <w:lang w:val="es-CO"/>
+        </w:rPr>
+      </w:pPr>
+      <w:r>
+        <w:rPr>
+          <w:i w:val="0"/>
+          <w:iCs/>
+          <w:lang w:val="es-CO"/>
+        </w:rPr>
+        <w:tab/>
+        <w:t>E</w:t>
+      </w:r>
+      <w:r>
+        <w:rPr>
+          <w:i w:val="0"/>
+          <w:iCs/>
+          <w:lang w:val="es-CO"/>
+        </w:rPr>
+        <w:t xml:space="preserve">sta característica permite al usuario decidir </w:t>
+      </w:r>
+      <w:r>
+        <w:rPr>
+          <w:i w:val="0"/>
+          <w:iCs/>
+          <w:lang w:val="es-CO"/>
+        </w:rPr>
+        <w:t>sobre la pantalla a visualizar, cambiando entre pantallas que cumplen distintos procesos según la entrada digitada.</w:t>
+      </w:r>
+    </w:p>
+    <w:p>
+      <w:pPr>
+        <w:pStyle w:val="level4"/>
+        <w:rPr>
+          <w:lang w:val="es-CO"/>
+        </w:rPr>
+      </w:pPr>
+      <w:r>
+        <w:rPr>
+          <w:lang w:val="es-CO"/>
+        </w:rPr>
+        <w:t>4.1.2</w:t>
+      </w:r>
+      <w:r>
+        <w:rPr>
+          <w:lang w:val="es-CO"/>
+        </w:rPr>
+        <w:tab/>
+        <w:t>Secuencias de respuestas y estímulos</w:t>
+      </w:r>
+    </w:p>
+    <w:p>
+      <w:pPr>
+        <w:pStyle w:val="level3text"/>
+        <w:numPr>
+          <w:ilvl w:val="12"/>
+          <w:numId w:val="0"/>
+        </w:numPr>
+        <w:ind w:left="1350" w:hanging="716"/>
+        <w:rPr>
+          <w:i w:val="0"/>
+          <w:iCs/>
+          <w:lang w:val="es-CO"/>
+        </w:rPr>
+      </w:pPr>
+      <w:r>
+        <w:rPr>
+          <w:i w:val="0"/>
+          <w:iCs/>
+          <w:lang w:val="es-CO"/>
+        </w:rPr>
+        <w:tab/>
+        <w:t xml:space="preserve">Esta característica funciona con </w:t>
+      </w:r>
+      <w:r>
+        <w:rPr>
+          <w:i w:val="0"/>
+          <w:iCs/>
+          <w:lang w:val="es-CO"/>
+        </w:rPr>
+        <w:t>un único estimulo, el cual, dependiendo de su valor, se traduce en diferentes respuestas que se visualizan en pantalla.</w:t>
+      </w:r>
+    </w:p>
+    <w:p>
+      <w:pPr>
+        <w:pStyle w:val="level4"/>
+        <w:rPr>
+          <w:lang w:val="es-CO"/>
+        </w:rPr>
+      </w:pPr>
+      <w:r>
+        <w:rPr>
+          <w:lang w:val="es-CO"/>
+        </w:rPr>
+        <w:t>4.1.3</w:t>
+      </w:r>
+      <w:r>
+        <w:rPr>
+          <w:lang w:val="es-CO"/>
+        </w:rPr>
+        <w:tab/>
+        <w:t>Requerimientos funcionales</w:t>
+      </w:r>
+    </w:p>
+    <w:p>
+      <w:pPr>
+        <w:pStyle w:val="level3text"/>
+        <w:numPr>
+          <w:ilvl w:val="12"/>
+          <w:numId w:val="0"/>
+        </w:numPr>
+        <w:ind w:left="1350" w:hanging="716"/>
+        <w:rPr>
+          <w:i w:val="0"/>
+          <w:iCs/>
+          <w:lang w:val="es-CO"/>
+        </w:rPr>
+      </w:pPr>
+      <w:r>
+        <w:rPr>
+          <w:i w:val="0"/>
+          <w:iCs/>
+          <w:lang w:val="es-CO"/>
+        </w:rPr>
+        <w:tab/>
+        <w:t>Esta característica responde a los requerimientos funcionales encontrados en la tabla de requisitos del repositorio de GitHub, identificados con los siguientes números de identificación:</w:t>
+      </w:r>
+    </w:p>
+    <w:p>
+      <w:pPr>
+        <w:pStyle w:val="level3text"/>
+        <w:numPr>
+          <w:ilvl w:val="12"/>
+          <w:numId w:val="0"/>
+        </w:numPr>
+        <w:ind w:left="1350" w:hanging="716"/>
+        <w:rPr>
+          <w:lang w:val="es-CO"/>
+        </w:rPr>
+      </w:pPr>
+      <w:r>
+        <w:rPr>
+          <w:lang w:val="es-CO"/>
+        </w:rPr>
+        <w:tab/>
+      </w:r>
+    </w:p>
+    <w:p>
+      <w:pPr>
+        <w:pStyle w:val="level3text"/>
+        <w:numPr>
+          <w:ilvl w:val="12"/>
+          <w:numId w:val="0"/>
+        </w:numPr>
+        <w:ind w:left="1350" w:hanging="716"/>
+        <w:rPr>
+          <w:lang w:val="es-CO"/>
+        </w:rPr>
+      </w:pPr>
+      <w:r>
+        <w:rPr>
+          <w:lang w:val="es-CO"/>
+        </w:rPr>
+        <w:tab/>
+        <w:t>F-002: Escoger pantalla.</w:t>
+      </w:r>
+    </w:p>
+    <w:p>
+      <w:pPr>
+        <w:pStyle w:val="Ttulo2"/>
+        <w:rPr>
+          <w:lang w:val="es-CO"/>
+        </w:rPr>
+      </w:pPr>
+      <w:r>
+        <w:rPr>
+          <w:lang w:val="es-CO"/>
+        </w:rPr>
+        <w:t>Visualizar Recetas</w:t>
+      </w:r>
+    </w:p>
+    <w:p>
+      <w:pPr>
+        <w:pStyle w:val="level4"/>
+        <w:rPr>
+          <w:lang w:val="es-CO"/>
+        </w:rPr>
+      </w:pPr>
+      <w:r>
+        <w:rPr>
+          <w:lang w:val="es-CO"/>
+        </w:rPr>
+        <w:t>4.1.1</w:t>
+      </w:r>
+      <w:r>
+        <w:rPr>
+          <w:lang w:val="es-CO"/>
+        </w:rPr>
+        <w:tab/>
+        <w:t>Descripción de la característica</w:t>
+      </w:r>
+    </w:p>
+    <w:p>
+      <w:pPr>
+        <w:pStyle w:val="level3text"/>
+        <w:numPr>
+          <w:ilvl w:val="12"/>
+          <w:numId w:val="0"/>
+        </w:numPr>
+        <w:ind w:left="1350" w:hanging="716"/>
+        <w:rPr>
+          <w:i w:val="0"/>
+          <w:iCs/>
+          <w:lang w:val="es-CO"/>
+        </w:rPr>
+      </w:pPr>
+      <w:r>
+        <w:rPr>
+          <w:i w:val="0"/>
+          <w:iCs/>
+          <w:lang w:val="es-CO"/>
+        </w:rPr>
+        <w:tab/>
+        <w:t xml:space="preserve">Esta característica </w:t>
+      </w:r>
+      <w:r>
+        <w:rPr>
+          <w:i w:val="0"/>
+          <w:iCs/>
+          <w:lang w:val="es-CO"/>
+        </w:rPr>
+        <w:t>muestra al usuario los datos de las recetas guardadas, en una lista, el usuario puede seleccionar una receta de la lista y consultar sus características junto con su preparación escrita de manera detallada.</w:t>
+      </w:r>
+    </w:p>
+    <w:p>
+      <w:pPr>
+        <w:pStyle w:val="level4"/>
+        <w:rPr>
+          <w:lang w:val="es-CO"/>
+        </w:rPr>
+      </w:pPr>
+      <w:r>
+        <w:rPr>
+          <w:lang w:val="es-CO"/>
+        </w:rPr>
+        <w:t>4.1.2</w:t>
+      </w:r>
+      <w:r>
+        <w:rPr>
+          <w:lang w:val="es-CO"/>
+        </w:rPr>
+        <w:tab/>
+        <w:t>Secuencias de respuestas y estímulos</w:t>
+      </w:r>
+    </w:p>
+    <w:p>
+      <w:pPr>
+        <w:pStyle w:val="level3text"/>
+        <w:numPr>
+          <w:ilvl w:val="12"/>
+          <w:numId w:val="0"/>
+        </w:numPr>
+        <w:ind w:left="1350" w:hanging="716"/>
+        <w:rPr>
+          <w:i w:val="0"/>
+          <w:iCs/>
+          <w:lang w:val="es-CO"/>
+        </w:rPr>
+      </w:pPr>
+      <w:r>
+        <w:rPr>
+          <w:i w:val="0"/>
+          <w:iCs/>
+          <w:lang w:val="es-CO"/>
+        </w:rPr>
+        <w:tab/>
+      </w:r>
+      <w:r>
+        <w:rPr>
+          <w:i w:val="0"/>
+          <w:iCs/>
+          <w:lang w:val="es-CO"/>
+        </w:rPr>
+        <w:t>Esta característica es una de las respuestas a los</w:t>
+      </w:r>
+      <w:r>
+        <w:rPr>
+          <w:i w:val="0"/>
+          <w:iCs/>
+          <w:lang w:val="es-CO"/>
+        </w:rPr>
+        <w:t xml:space="preserve"> posibles</w:t>
+      </w:r>
+      <w:r>
+        <w:rPr>
+          <w:i w:val="0"/>
+          <w:iCs/>
+          <w:lang w:val="es-CO"/>
+        </w:rPr>
+        <w:t xml:space="preserve"> </w:t>
+      </w:r>
+      <w:r>
+        <w:rPr>
+          <w:i w:val="0"/>
+          <w:iCs/>
+          <w:lang w:val="es-CO"/>
+        </w:rPr>
+        <w:t>estímulos</w:t>
+      </w:r>
+      <w:r>
+        <w:rPr>
+          <w:i w:val="0"/>
+          <w:iCs/>
+          <w:lang w:val="es-CO"/>
+        </w:rPr>
+        <w:t xml:space="preserve"> del menú de selección</w:t>
+      </w:r>
+      <w:r>
+        <w:rPr>
+          <w:i w:val="0"/>
+          <w:iCs/>
+          <w:lang w:val="es-CO"/>
+        </w:rPr>
+        <w:t>.</w:t>
+      </w:r>
+    </w:p>
+    <w:p>
+      <w:pPr>
+        <w:pStyle w:val="level3text"/>
+        <w:numPr>
+          <w:ilvl w:val="12"/>
+          <w:numId w:val="0"/>
+        </w:numPr>
+        <w:ind w:left="1350" w:hanging="716"/>
+        <w:rPr>
+          <w:i w:val="0"/>
+          <w:iCs/>
+          <w:lang w:val="es-CO"/>
+        </w:rPr>
+      </w:pPr>
+      <w:r>
+        <w:rPr>
+          <w:i w:val="0"/>
+          <w:iCs/>
+          <w:lang w:val="es-CO"/>
+        </w:rPr>
+        <w:tab/>
+        <w:t>Una vez presentada la respuesta al estimulo anterior, el sistema esperara al siguiente estimulo, el cual puede variar dentro del rango de datos que tiene guardado el sistema referente a recetas, según el estímulo, responderá con los datos almacenados en sistema.</w:t>
+      </w:r>
+    </w:p>
+    <w:p>
+      <w:pPr>
+        <w:pStyle w:val="level4"/>
+        <w:rPr>
+          <w:lang w:val="es-CO"/>
+        </w:rPr>
+      </w:pPr>
+      <w:r>
+        <w:rPr>
+          <w:lang w:val="es-CO"/>
+        </w:rPr>
+        <w:t>4.1.3</w:t>
+      </w:r>
+      <w:r>
+        <w:rPr>
+          <w:lang w:val="es-CO"/>
+        </w:rPr>
+        <w:tab/>
+        <w:t>Requerimientos funcionales</w:t>
+      </w:r>
+    </w:p>
+    <w:p>
+      <w:pPr>
+        <w:pStyle w:val="level3text"/>
+        <w:numPr>
+          <w:ilvl w:val="12"/>
+          <w:numId w:val="0"/>
+        </w:numPr>
+        <w:ind w:left="1350" w:hanging="716"/>
+        <w:rPr>
+          <w:i w:val="0"/>
+          <w:iCs/>
+          <w:lang w:val="es-CO"/>
+        </w:rPr>
+      </w:pPr>
+      <w:r>
+        <w:rPr>
+          <w:i w:val="0"/>
+          <w:iCs/>
+          <w:lang w:val="es-CO"/>
+        </w:rPr>
+        <w:tab/>
+        <w:t>Esta característica responde a los requerimientos funcionales encontrados en la tabla de requisitos del repositorio de GitHub, identificados con los siguientes números de identificación:</w:t>
+      </w:r>
+    </w:p>
+    <w:p>
+      <w:pPr>
+        <w:pStyle w:val="level3text"/>
+        <w:numPr>
+          <w:ilvl w:val="12"/>
+          <w:numId w:val="0"/>
+        </w:numPr>
+        <w:ind w:left="1350" w:hanging="716"/>
+        <w:rPr>
+          <w:lang w:val="es-CO"/>
+        </w:rPr>
+      </w:pPr>
+      <w:r>
+        <w:rPr>
+          <w:lang w:val="es-CO"/>
+        </w:rPr>
+        <w:tab/>
+      </w:r>
+    </w:p>
+    <w:p>
+      <w:pPr>
+        <w:pStyle w:val="level3text"/>
+        <w:numPr>
+          <w:ilvl w:val="12"/>
+          <w:numId w:val="0"/>
+        </w:numPr>
+        <w:ind w:left="1350" w:hanging="716"/>
+        <w:rPr>
+          <w:lang w:val="es-CO"/>
+        </w:rPr>
+      </w:pPr>
+      <w:r>
+        <w:rPr>
+          <w:lang w:val="es-CO"/>
+        </w:rPr>
+        <w:tab/>
+        <w:t>F-00</w:t>
+      </w:r>
+      <w:r>
+        <w:rPr>
+          <w:lang w:val="es-CO"/>
+        </w:rPr>
+        <w:t>4</w:t>
+      </w:r>
+      <w:r>
+        <w:rPr>
+          <w:lang w:val="es-CO"/>
+        </w:rPr>
+        <w:t xml:space="preserve">: </w:t>
+      </w:r>
+      <w:r>
+        <w:rPr>
+          <w:lang w:val="es-CO"/>
+        </w:rPr>
+        <w:t>Pantalla de ingredientes</w:t>
+      </w:r>
+    </w:p>
+    <w:p>
+      <w:pPr>
+        <w:pStyle w:val="Ttulo2"/>
+        <w:rPr>
+          <w:lang w:val="es-CO"/>
+        </w:rPr>
+      </w:pPr>
+      <w:r>
+        <w:rPr>
+          <w:lang w:val="es-CO"/>
+        </w:rPr>
+        <w:t>P</w:t>
+      </w:r>
+      <w:r>
+        <w:rPr>
+          <w:lang w:val="es-CO"/>
+        </w:rPr>
+        <w:t>lanear preparación de receta</w:t>
+      </w:r>
+    </w:p>
+    <w:p>
+      <w:pPr>
+        <w:pStyle w:val="level4"/>
+        <w:rPr>
+          <w:lang w:val="es-CO"/>
+        </w:rPr>
+      </w:pPr>
+      <w:r>
+        <w:rPr>
+          <w:lang w:val="es-CO"/>
+        </w:rPr>
+        <w:t>4.1.1</w:t>
+      </w:r>
+      <w:r>
+        <w:rPr>
+          <w:lang w:val="es-CO"/>
+        </w:rPr>
+        <w:tab/>
+        <w:t>Descripción de la característica</w:t>
+      </w:r>
+    </w:p>
+    <w:p>
+      <w:pPr>
+        <w:pStyle w:val="level3text"/>
+        <w:numPr>
+          <w:ilvl w:val="12"/>
+          <w:numId w:val="0"/>
+        </w:numPr>
+        <w:ind w:left="1350" w:hanging="716"/>
+        <w:rPr>
+          <w:i w:val="0"/>
+          <w:iCs/>
+          <w:lang w:val="es-CO"/>
+        </w:rPr>
+      </w:pPr>
+      <w:r>
+        <w:rPr>
+          <w:i w:val="0"/>
+          <w:iCs/>
+          <w:lang w:val="es-CO"/>
+        </w:rPr>
+        <w:tab/>
+        <w:t xml:space="preserve">Esta característica </w:t>
+      </w:r>
+      <w:r>
+        <w:rPr>
+          <w:i w:val="0"/>
+          <w:iCs/>
+          <w:lang w:val="es-CO"/>
+        </w:rPr>
+        <w:t>permite al usuario planear la preparación de una receta en función a un número de personas variable, según la función, el sistema enseñará al usuario la cantidad de ingredientes a utilizar, así como el coste total de su preparación.</w:t>
+      </w:r>
+    </w:p>
+    <w:p>
+      <w:pPr>
+        <w:pStyle w:val="level4"/>
+        <w:rPr>
+          <w:lang w:val="es-CO"/>
+        </w:rPr>
+      </w:pPr>
+      <w:r>
+        <w:rPr>
+          <w:lang w:val="es-CO"/>
+        </w:rPr>
+        <w:lastRenderedPageBreak/>
+        <w:t>4.1.2</w:t>
+      </w:r>
+      <w:r>
+        <w:rPr>
+          <w:lang w:val="es-CO"/>
+        </w:rPr>
+        <w:tab/>
+        <w:t>Secuencias de respuestas y estímulos</w:t>
+      </w:r>
+    </w:p>
+    <w:p>
+      <w:pPr>
+        <w:pStyle w:val="level3text"/>
+        <w:numPr>
+          <w:ilvl w:val="12"/>
+          <w:numId w:val="0"/>
+        </w:numPr>
+        <w:ind w:left="1350" w:hanging="716"/>
+        <w:rPr>
+          <w:i w:val="0"/>
+          <w:iCs/>
+          <w:lang w:val="es-CO"/>
+        </w:rPr>
+      </w:pPr>
+      <w:r>
+        <w:rPr>
+          <w:i w:val="0"/>
+          <w:iCs/>
+          <w:lang w:val="es-CO"/>
+        </w:rPr>
+        <w:tab/>
+        <w:t>E</w:t>
+      </w:r>
+      <w:r>
+        <w:rPr>
+          <w:i w:val="0"/>
+          <w:iCs/>
+          <w:lang w:val="es-CO"/>
+        </w:rPr>
+        <w:t xml:space="preserve">l </w:t>
+      </w:r>
+      <w:r>
+        <w:rPr>
+          <w:i w:val="0"/>
+          <w:iCs/>
+          <w:lang w:val="es-CO"/>
+        </w:rPr>
+        <w:t>estímulo</w:t>
+      </w:r>
+      <w:r>
+        <w:rPr>
+          <w:i w:val="0"/>
+          <w:iCs/>
+          <w:lang w:val="es-CO"/>
+        </w:rPr>
+        <w:t xml:space="preserve"> bajo el que trabaja esta característica es un numero entero, que le permite trabajar con una función que tiene como resultado las diversas respuestas mostradas en pantalla para el usuario.</w:t>
+      </w:r>
+    </w:p>
+    <w:p>
+      <w:pPr>
+        <w:pStyle w:val="level4"/>
+        <w:rPr>
+          <w:lang w:val="es-CO"/>
+        </w:rPr>
+      </w:pPr>
+      <w:r>
+        <w:rPr>
+          <w:lang w:val="es-CO"/>
+        </w:rPr>
+        <w:t>4.1.3</w:t>
+      </w:r>
+      <w:r>
+        <w:rPr>
+          <w:lang w:val="es-CO"/>
+        </w:rPr>
+        <w:tab/>
+        <w:t>Requerimientos funcionales</w:t>
+      </w:r>
+    </w:p>
+    <w:p>
+      <w:pPr>
+        <w:pStyle w:val="level3text"/>
+        <w:numPr>
+          <w:ilvl w:val="12"/>
+          <w:numId w:val="0"/>
+        </w:numPr>
+        <w:ind w:left="1350" w:hanging="716"/>
+        <w:rPr>
+          <w:i w:val="0"/>
+          <w:iCs/>
+          <w:lang w:val="es-CO"/>
+        </w:rPr>
+      </w:pPr>
+      <w:r>
+        <w:rPr>
+          <w:i w:val="0"/>
+          <w:iCs/>
+          <w:lang w:val="es-CO"/>
+        </w:rPr>
+        <w:tab/>
+        <w:t>Esta característica responde a los requerimientos funcionales encontrados en la tabla de requisitos del repositorio de GitHub, identificados con los siguientes números de identificación:</w:t>
+      </w:r>
+    </w:p>
+    <w:p>
+      <w:pPr>
+        <w:pStyle w:val="level3text"/>
+        <w:numPr>
+          <w:ilvl w:val="12"/>
+          <w:numId w:val="0"/>
+        </w:numPr>
+        <w:ind w:left="1350" w:hanging="716"/>
+        <w:rPr>
+          <w:lang w:val="es-CO"/>
+        </w:rPr>
+      </w:pPr>
+      <w:r>
+        <w:rPr>
+          <w:lang w:val="es-CO"/>
+        </w:rPr>
+        <w:tab/>
+      </w:r>
+    </w:p>
+    <w:p>
+      <w:pPr>
+        <w:pStyle w:val="level3text"/>
+        <w:numPr>
+          <w:ilvl w:val="12"/>
+          <w:numId w:val="0"/>
+        </w:numPr>
+        <w:ind w:left="1350" w:hanging="716"/>
+        <w:rPr>
+          <w:lang w:val="es-CO"/>
+        </w:rPr>
+      </w:pPr>
+      <w:r>
+        <w:rPr>
+          <w:lang w:val="es-CO"/>
+        </w:rPr>
+        <w:tab/>
+        <w:t>F-00</w:t>
+      </w:r>
+      <w:r>
+        <w:rPr>
+          <w:lang w:val="es-CO"/>
+        </w:rPr>
+        <w:t>5</w:t>
+      </w:r>
+      <w:r>
+        <w:rPr>
+          <w:lang w:val="es-CO"/>
+        </w:rPr>
+        <w:t>: P</w:t>
+      </w:r>
+      <w:r>
+        <w:rPr>
+          <w:lang w:val="es-CO"/>
+        </w:rPr>
+        <w:t>lanear preparación</w:t>
+      </w:r>
+    </w:p>
+    <w:p>
+      <w:pPr>
+        <w:pStyle w:val="level3text"/>
+        <w:numPr>
+          <w:ilvl w:val="12"/>
+          <w:numId w:val="0"/>
+        </w:numPr>
+        <w:ind w:left="1350" w:hanging="716"/>
+        <w:rPr>
+          <w:lang w:val="es-CO"/>
+        </w:rPr>
+      </w:pPr>
+    </w:p>
+    <w:p>
+      <w:pPr>
+        <w:pStyle w:val="Ttulo2"/>
+        <w:rPr>
+          <w:lang w:val="es-CO"/>
+        </w:rPr>
+      </w:pPr>
+      <w:r>
+        <w:rPr>
+          <w:lang w:val="es-CO"/>
+        </w:rPr>
+        <w:t>Editar recetas</w:t>
+      </w:r>
+    </w:p>
+    <w:p>
+      <w:pPr>
+        <w:pStyle w:val="level4"/>
+        <w:rPr>
+          <w:lang w:val="es-CO"/>
+        </w:rPr>
+      </w:pPr>
+      <w:r>
+        <w:rPr>
+          <w:lang w:val="es-CO"/>
+        </w:rPr>
+        <w:t>4.1.1</w:t>
+      </w:r>
+      <w:r>
+        <w:rPr>
+          <w:lang w:val="es-CO"/>
+        </w:rPr>
+        <w:tab/>
+        <w:t>Descripción de la característica</w:t>
+      </w:r>
+    </w:p>
+    <w:p>
+      <w:pPr>
+        <w:pStyle w:val="level3text"/>
+        <w:numPr>
+          <w:ilvl w:val="12"/>
+          <w:numId w:val="0"/>
+        </w:numPr>
+        <w:ind w:left="1350" w:hanging="716"/>
+        <w:rPr>
+          <w:i w:val="0"/>
+          <w:iCs/>
+          <w:lang w:val="es-CO"/>
+        </w:rPr>
+      </w:pPr>
+      <w:r>
+        <w:rPr>
+          <w:i w:val="0"/>
+          <w:iCs/>
+          <w:lang w:val="es-CO"/>
+        </w:rPr>
+        <w:tab/>
+        <w:t xml:space="preserve">Esta característica </w:t>
+      </w:r>
+      <w:r>
+        <w:rPr>
+          <w:i w:val="0"/>
+          <w:iCs/>
+          <w:lang w:val="es-CO"/>
+        </w:rPr>
+        <w:t>funcionará únicamente con un permiso de chef y/o administrador</w:t>
+      </w:r>
+      <w:r>
+        <w:rPr>
+          <w:i w:val="0"/>
+          <w:iCs/>
+          <w:lang w:val="es-CO"/>
+        </w:rPr>
+        <w:t>, una vez obtenido el permiso, el usuario obtendrá la capacidad de editar, agregar y eliminar recetas de los datos guardados en el sistema.</w:t>
+      </w:r>
+    </w:p>
+    <w:p>
+      <w:pPr>
+        <w:pStyle w:val="level4"/>
+        <w:rPr>
+          <w:lang w:val="es-CO"/>
+        </w:rPr>
+      </w:pPr>
+      <w:r>
+        <w:rPr>
+          <w:lang w:val="es-CO"/>
+        </w:rPr>
+        <w:t>4.1.2</w:t>
+      </w:r>
+      <w:r>
+        <w:rPr>
+          <w:lang w:val="es-CO"/>
+        </w:rPr>
+        <w:tab/>
+        <w:t>Secuencias de respuestas y estímulos</w:t>
+      </w:r>
+    </w:p>
+    <w:p>
+      <w:pPr>
+        <w:pStyle w:val="level3text"/>
+        <w:numPr>
+          <w:ilvl w:val="12"/>
+          <w:numId w:val="0"/>
+        </w:numPr>
+        <w:ind w:left="1350" w:hanging="716"/>
+        <w:rPr>
+          <w:i w:val="0"/>
+          <w:iCs/>
+          <w:lang w:val="es-CO"/>
+        </w:rPr>
+      </w:pPr>
+      <w:r>
+        <w:rPr>
+          <w:i w:val="0"/>
+          <w:iCs/>
+          <w:lang w:val="es-CO"/>
+        </w:rPr>
+        <w:tab/>
+        <w:t xml:space="preserve">Esta </w:t>
+      </w:r>
+      <w:r>
+        <w:rPr>
+          <w:i w:val="0"/>
+          <w:iCs/>
+          <w:lang w:val="es-CO"/>
+        </w:rPr>
+        <w:t>característica funciona con varias secuencias de estímulos, los cuales una vez completados, se traducen en una respuesta que puede, guardar los datos en sistema, o borrar datos en el sistema.</w:t>
+      </w:r>
+    </w:p>
+    <w:p>
+      <w:pPr>
+        <w:pStyle w:val="level4"/>
+        <w:rPr>
+          <w:lang w:val="es-CO"/>
+        </w:rPr>
+      </w:pPr>
+      <w:r>
+        <w:rPr>
+          <w:lang w:val="es-CO"/>
+        </w:rPr>
+        <w:t>4.1.3</w:t>
+      </w:r>
+      <w:r>
+        <w:rPr>
+          <w:lang w:val="es-CO"/>
+        </w:rPr>
+        <w:tab/>
+        <w:t>Requerimientos funcionales</w:t>
+      </w:r>
+    </w:p>
+    <w:p>
+      <w:pPr>
+        <w:pStyle w:val="level3text"/>
+        <w:numPr>
+          <w:ilvl w:val="12"/>
+          <w:numId w:val="0"/>
+        </w:numPr>
+        <w:ind w:left="1350" w:hanging="716"/>
+        <w:rPr>
+          <w:i w:val="0"/>
+          <w:iCs/>
+          <w:lang w:val="es-CO"/>
+        </w:rPr>
+      </w:pPr>
+      <w:r>
+        <w:rPr>
+          <w:i w:val="0"/>
+          <w:iCs/>
+          <w:lang w:val="es-CO"/>
+        </w:rPr>
+        <w:tab/>
+        <w:t>Esta característica responde a los requerimientos funcionales encontrados en la tabla de requisitos del repositorio de GitHub, identificados con los siguientes números de identificación:</w:t>
+      </w:r>
+    </w:p>
+    <w:p>
+      <w:pPr>
+        <w:pStyle w:val="level3text"/>
+        <w:numPr>
+          <w:ilvl w:val="12"/>
+          <w:numId w:val="0"/>
+        </w:numPr>
+        <w:ind w:left="1350" w:hanging="716"/>
+        <w:rPr>
+          <w:i w:val="0"/>
+          <w:iCs/>
+          <w:lang w:val="es-CO"/>
+        </w:rPr>
+      </w:pPr>
+      <w:r>
+        <w:rPr>
+          <w:i w:val="0"/>
+          <w:iCs/>
+          <w:lang w:val="es-CO"/>
+        </w:rPr>
+        <w:tab/>
+      </w:r>
+    </w:p>
+    <w:p>
+      <w:pPr>
+        <w:pStyle w:val="level3text"/>
+        <w:numPr>
+          <w:ilvl w:val="12"/>
+          <w:numId w:val="0"/>
+        </w:numPr>
+        <w:ind w:left="1350" w:hanging="716"/>
+        <w:rPr>
+          <w:lang w:val="es-CO"/>
+        </w:rPr>
+      </w:pPr>
+      <w:r>
+        <w:rPr>
+          <w:lang w:val="es-CO"/>
+        </w:rPr>
+        <w:tab/>
+        <w:t>F-00</w:t>
+      </w:r>
+      <w:r>
+        <w:rPr>
+          <w:lang w:val="es-CO"/>
+        </w:rPr>
+        <w:t>4</w:t>
+      </w:r>
+      <w:r>
+        <w:rPr>
+          <w:lang w:val="es-CO"/>
+        </w:rPr>
+        <w:t xml:space="preserve">: </w:t>
+      </w:r>
+      <w:r>
+        <w:rPr>
+          <w:lang w:val="es-CO"/>
+        </w:rPr>
+        <w:t>Pantalla de recetas</w:t>
+      </w:r>
+    </w:p>
+    <w:p>
+      <w:pPr>
+        <w:pStyle w:val="Ttulo2"/>
+        <w:rPr>
+          <w:lang w:val="es-CO"/>
+        </w:rPr>
+      </w:pPr>
+      <w:r>
+        <w:rPr>
+          <w:lang w:val="es-CO"/>
+        </w:rPr>
+        <w:t>Visualizar ingredientes</w:t>
+      </w:r>
+    </w:p>
+    <w:p>
+      <w:pPr>
+        <w:pStyle w:val="level4"/>
+        <w:rPr>
+          <w:lang w:val="es-CO"/>
+        </w:rPr>
+      </w:pPr>
+      <w:r>
+        <w:rPr>
+          <w:lang w:val="es-CO"/>
+        </w:rPr>
+        <w:t>4.1.1</w:t>
+      </w:r>
+      <w:r>
+        <w:rPr>
+          <w:lang w:val="es-CO"/>
+        </w:rPr>
+        <w:tab/>
+        <w:t>Descripción de la característica</w:t>
+      </w:r>
+    </w:p>
+    <w:p>
+      <w:pPr>
+        <w:pStyle w:val="level3text"/>
+        <w:numPr>
+          <w:ilvl w:val="12"/>
+          <w:numId w:val="0"/>
+        </w:numPr>
+        <w:ind w:left="1350" w:hanging="716"/>
+        <w:rPr>
+          <w:i w:val="0"/>
+          <w:iCs/>
+          <w:lang w:val="es-CO"/>
+        </w:rPr>
+      </w:pPr>
+      <w:r>
+        <w:rPr>
+          <w:i w:val="0"/>
+          <w:iCs/>
+          <w:lang w:val="es-CO"/>
+        </w:rPr>
+        <w:tab/>
+        <w:t xml:space="preserve">Esta característica </w:t>
+      </w:r>
+      <w:r>
+        <w:rPr>
+          <w:i w:val="0"/>
+          <w:iCs/>
+          <w:lang w:val="es-CO"/>
+        </w:rPr>
+        <w:t>permite al usuario visualizar los datos de los ingredientes guardados de manera listada, al momento de que el usuario seleccione un ingrediente de la lista, este mostrará sus características para la lectura del usuario</w:t>
+      </w:r>
+    </w:p>
+    <w:p>
+      <w:pPr>
+        <w:pStyle w:val="level4"/>
+        <w:rPr>
+          <w:lang w:val="es-CO"/>
+        </w:rPr>
+      </w:pPr>
+      <w:r>
+        <w:rPr>
+          <w:lang w:val="es-CO"/>
+        </w:rPr>
+        <w:t>4.1.2</w:t>
+      </w:r>
+      <w:r>
+        <w:rPr>
+          <w:lang w:val="es-CO"/>
+        </w:rPr>
+        <w:tab/>
+        <w:t>Secuencias de respuestas y estímulos</w:t>
+      </w:r>
+    </w:p>
+    <w:p>
+      <w:pPr>
+        <w:pStyle w:val="level3text"/>
+        <w:numPr>
+          <w:ilvl w:val="12"/>
+          <w:numId w:val="0"/>
+        </w:numPr>
+        <w:ind w:left="1350" w:hanging="716"/>
+        <w:rPr>
+          <w:i w:val="0"/>
+          <w:iCs/>
+          <w:lang w:val="es-CO"/>
+        </w:rPr>
+      </w:pPr>
+      <w:r>
+        <w:rPr>
+          <w:i w:val="0"/>
+          <w:iCs/>
+          <w:lang w:val="es-CO"/>
+        </w:rPr>
+        <w:tab/>
+        <w:t xml:space="preserve">Esta </w:t>
+      </w:r>
+      <w:r>
+        <w:rPr>
+          <w:i w:val="0"/>
+          <w:iCs/>
+          <w:lang w:val="es-CO"/>
+        </w:rPr>
+        <w:t>es una de las respuestas de los posibles estimulos del menú de selección, donde se visualizara una lista con los datos guardados en sistema referentes a los ingredientes. La lista puede recibir un estimulo que mostrará las características guardadas en sistema para cada ingrediente listado.</w:t>
+      </w:r>
+    </w:p>
+    <w:p>
+      <w:pPr>
+        <w:pStyle w:val="level4"/>
+        <w:rPr>
+          <w:lang w:val="es-CO"/>
+        </w:rPr>
+      </w:pPr>
+      <w:r>
+        <w:rPr>
+          <w:lang w:val="es-CO"/>
+        </w:rPr>
+        <w:t>4.1.3</w:t>
+      </w:r>
+      <w:r>
+        <w:rPr>
+          <w:lang w:val="es-CO"/>
+        </w:rPr>
+        <w:tab/>
+        <w:t>Requerimientos funcionales</w:t>
+      </w:r>
+    </w:p>
+    <w:p>
+      <w:pPr>
+        <w:pStyle w:val="level3text"/>
+        <w:numPr>
+          <w:ilvl w:val="12"/>
+          <w:numId w:val="0"/>
+        </w:numPr>
+        <w:ind w:left="1350" w:hanging="716"/>
+        <w:rPr>
+          <w:i w:val="0"/>
+          <w:iCs/>
+          <w:lang w:val="es-CO"/>
+        </w:rPr>
+      </w:pPr>
+      <w:r>
+        <w:rPr>
+          <w:i w:val="0"/>
+          <w:iCs/>
+          <w:lang w:val="es-CO"/>
+        </w:rPr>
+        <w:tab/>
+        <w:t>Esta característica responde a los requerimientos funcionales encontrados en la tabla de requisitos del repositorio de GitHub, identificados con los siguientes números de identificación:</w:t>
+      </w:r>
+    </w:p>
+    <w:p>
+      <w:pPr>
+        <w:pStyle w:val="level3text"/>
+        <w:numPr>
+          <w:ilvl w:val="12"/>
+          <w:numId w:val="0"/>
+        </w:numPr>
+        <w:ind w:left="1350" w:hanging="716"/>
+        <w:rPr>
+          <w:i w:val="0"/>
+          <w:iCs/>
+          <w:lang w:val="es-CO"/>
+        </w:rPr>
+      </w:pPr>
+      <w:r>
+        <w:rPr>
+          <w:i w:val="0"/>
+          <w:iCs/>
+          <w:lang w:val="es-CO"/>
+        </w:rPr>
+        <w:tab/>
+      </w:r>
+    </w:p>
+    <w:p>
+      <w:pPr>
+        <w:pStyle w:val="level3text"/>
+        <w:numPr>
+          <w:ilvl w:val="12"/>
+          <w:numId w:val="0"/>
+        </w:numPr>
+        <w:ind w:left="1350" w:hanging="716"/>
+        <w:rPr>
+          <w:lang w:val="es-CO"/>
+        </w:rPr>
+      </w:pPr>
+      <w:r>
+        <w:rPr>
+          <w:lang w:val="es-CO"/>
+        </w:rPr>
+        <w:tab/>
+        <w:t>F-00</w:t>
+      </w:r>
+      <w:r>
+        <w:rPr>
+          <w:lang w:val="es-CO"/>
+        </w:rPr>
+        <w:t>3</w:t>
+      </w:r>
+      <w:r>
+        <w:rPr>
+          <w:lang w:val="es-CO"/>
+        </w:rPr>
+        <w:t xml:space="preserve">: Pantalla de </w:t>
+      </w:r>
+      <w:r>
+        <w:rPr>
+          <w:lang w:val="es-CO"/>
+        </w:rPr>
+        <w:t>ingredientes</w:t>
+      </w:r>
+    </w:p>
+    <w:p>
+      <w:pPr>
+        <w:pStyle w:val="Ttulo2"/>
+        <w:rPr>
+          <w:lang w:val="es-CO"/>
+        </w:rPr>
+      </w:pPr>
+      <w:r>
+        <w:rPr>
+          <w:lang w:val="es-CO"/>
+        </w:rPr>
+        <w:lastRenderedPageBreak/>
+        <w:t>Editar</w:t>
+      </w:r>
+      <w:r>
+        <w:rPr>
+          <w:lang w:val="es-CO"/>
+        </w:rPr>
+        <w:t xml:space="preserve"> ingredientes</w:t>
+      </w:r>
+    </w:p>
+    <w:p>
+      <w:pPr>
+        <w:pStyle w:val="level4"/>
+        <w:rPr>
+          <w:lang w:val="es-CO"/>
+        </w:rPr>
+      </w:pPr>
+      <w:r>
+        <w:rPr>
+          <w:lang w:val="es-CO"/>
+        </w:rPr>
+        <w:t>4.1.1</w:t>
+      </w:r>
+      <w:r>
+        <w:rPr>
+          <w:lang w:val="es-CO"/>
+        </w:rPr>
+        <w:tab/>
+        <w:t>Descripción de la característica</w:t>
+      </w:r>
+    </w:p>
+    <w:p>
+      <w:pPr>
+        <w:pStyle w:val="level3text"/>
+        <w:numPr>
+          <w:ilvl w:val="12"/>
+          <w:numId w:val="0"/>
+        </w:numPr>
+        <w:ind w:left="1350" w:hanging="716"/>
+        <w:rPr>
+          <w:i w:val="0"/>
+          <w:iCs/>
+          <w:lang w:val="es-CO"/>
+        </w:rPr>
+      </w:pPr>
+      <w:r>
+        <w:rPr>
+          <w:i w:val="0"/>
+          <w:iCs/>
+          <w:lang w:val="es-CO"/>
+        </w:rPr>
+        <w:tab/>
+        <w:t xml:space="preserve">Esta característica funcionará únicamente con un permiso de </w:t>
+      </w:r>
+      <w:r>
+        <w:rPr>
+          <w:i w:val="0"/>
+          <w:iCs/>
+          <w:lang w:val="es-CO"/>
+        </w:rPr>
+        <w:t>distribuidor</w:t>
+      </w:r>
+      <w:r>
+        <w:rPr>
+          <w:i w:val="0"/>
+          <w:iCs/>
+          <w:lang w:val="es-CO"/>
+        </w:rPr>
+        <w:t xml:space="preserve"> y/o administrador, una vez obtenido el permiso, el usuario obtendrá la capacidad de editar, agregar y eliminar </w:t>
+      </w:r>
+      <w:r>
+        <w:rPr>
+          <w:i w:val="0"/>
+          <w:iCs/>
+          <w:lang w:val="es-CO"/>
+        </w:rPr>
+        <w:t>ingredientes</w:t>
+      </w:r>
+      <w:r>
+        <w:rPr>
+          <w:i w:val="0"/>
+          <w:iCs/>
+          <w:lang w:val="es-CO"/>
+        </w:rPr>
+        <w:t xml:space="preserve"> de los datos guardados en el sistema.</w:t>
+      </w:r>
+    </w:p>
+    <w:p>
+      <w:pPr>
+        <w:pStyle w:val="level4"/>
+        <w:rPr>
+          <w:lang w:val="es-CO"/>
+        </w:rPr>
+      </w:pPr>
+      <w:r>
+        <w:rPr>
+          <w:lang w:val="es-CO"/>
+        </w:rPr>
+        <w:t>4.1.2</w:t>
+      </w:r>
+      <w:r>
+        <w:rPr>
+          <w:lang w:val="es-CO"/>
+        </w:rPr>
+        <w:tab/>
+        <w:t>Secuencias de respuestas y estímulos</w:t>
+      </w:r>
+    </w:p>
+    <w:p>
+      <w:pPr>
+        <w:pStyle w:val="level3text"/>
+        <w:numPr>
+          <w:ilvl w:val="12"/>
+          <w:numId w:val="0"/>
+        </w:numPr>
+        <w:ind w:left="1350" w:hanging="716"/>
+        <w:rPr>
+          <w:i w:val="0"/>
+          <w:iCs/>
+          <w:lang w:val="es-CO"/>
+        </w:rPr>
+      </w:pPr>
+      <w:r>
+        <w:rPr>
+          <w:i w:val="0"/>
+          <w:iCs/>
+          <w:lang w:val="es-CO"/>
+        </w:rPr>
+        <w:tab/>
+        <w:t>Esta característica funciona con varias secuencias de estímulos, los cuales una vez completados, se traducen en una respuesta que puede, guardar los datos en sistema, o borrar datos en el sistema.</w:t>
+      </w:r>
+    </w:p>
+    <w:p>
+      <w:pPr>
+        <w:pStyle w:val="level4"/>
+        <w:rPr>
+          <w:lang w:val="es-CO"/>
+        </w:rPr>
+      </w:pPr>
+      <w:r>
+        <w:rPr>
+          <w:lang w:val="es-CO"/>
+        </w:rPr>
+        <w:t>4.1.3</w:t>
+      </w:r>
+      <w:r>
+        <w:rPr>
+          <w:lang w:val="es-CO"/>
+        </w:rPr>
+        <w:tab/>
+        <w:t>Requerimientos funcionales</w:t>
+      </w:r>
+    </w:p>
+    <w:p>
+      <w:pPr>
+        <w:pStyle w:val="level3text"/>
+        <w:numPr>
+          <w:ilvl w:val="12"/>
+          <w:numId w:val="0"/>
+        </w:numPr>
+        <w:ind w:left="1350" w:hanging="716"/>
+        <w:rPr>
+          <w:i w:val="0"/>
+          <w:iCs/>
+          <w:lang w:val="es-CO"/>
+        </w:rPr>
+      </w:pPr>
+      <w:r>
+        <w:rPr>
+          <w:i w:val="0"/>
+          <w:iCs/>
+          <w:lang w:val="es-CO"/>
+        </w:rPr>
+        <w:tab/>
+        <w:t>Esta característica responde a los requerimientos funcionales encontrados en la tabla de requisitos del repositorio de GitHub, identificados con los siguientes números de identificación:</w:t>
+      </w:r>
+    </w:p>
+    <w:p>
+      <w:pPr>
+        <w:pStyle w:val="level3text"/>
+        <w:numPr>
+          <w:ilvl w:val="12"/>
+          <w:numId w:val="0"/>
+        </w:numPr>
+        <w:ind w:left="1350" w:hanging="716"/>
+        <w:rPr>
+          <w:i w:val="0"/>
+          <w:iCs/>
+          <w:lang w:val="es-CO"/>
+        </w:rPr>
+      </w:pPr>
+      <w:r>
+        <w:rPr>
+          <w:i w:val="0"/>
+          <w:iCs/>
+          <w:lang w:val="es-CO"/>
+        </w:rPr>
+        <w:tab/>
+      </w:r>
+    </w:p>
+    <w:p>
+      <w:pPr>
+        <w:pStyle w:val="level3text"/>
+        <w:numPr>
+          <w:ilvl w:val="12"/>
+          <w:numId w:val="0"/>
+        </w:numPr>
+        <w:ind w:left="1350" w:hanging="716"/>
+        <w:rPr>
+          <w:lang w:val="es-CO"/>
+        </w:rPr>
+      </w:pPr>
+      <w:r>
+        <w:rPr>
+          <w:lang w:val="es-CO"/>
+        </w:rPr>
+        <w:tab/>
+        <w:t>F-00</w:t>
+      </w:r>
+      <w:r>
+        <w:rPr>
+          <w:lang w:val="es-CO"/>
+        </w:rPr>
+        <w:t>3</w:t>
+      </w:r>
+      <w:r>
+        <w:rPr>
+          <w:lang w:val="es-CO"/>
+        </w:rPr>
+        <w:t xml:space="preserve">: Pantalla de </w:t>
+      </w:r>
+      <w:r>
+        <w:rPr>
+          <w:lang w:val="es-CO"/>
+        </w:rPr>
+        <w:t>ingredientes</w:t>
+      </w:r>
+    </w:p>
+    <w:p>
+      <w:pPr>
+        <w:rPr>
+          <w:lang w:val="es-CO"/>
+        </w:rPr>
+      </w:pPr>
+    </w:p>
+    <w:p>
+      <w:pPr>
+        <w:pStyle w:val="Ttulo1"/>
+        <w:rPr>
+          <w:lang w:val="es-CO"/>
+        </w:rPr>
+      </w:pPr>
+      <w:bookmarkStart w:id="10" w:name="_Toc441230994"/>
+      <w:bookmarkStart w:id="11" w:name="_Toc439994690"/>
+      <w:r>
+        <w:rPr>
+          <w:lang w:val="es-CO"/>
+        </w:rPr>
+        <w:t>Other Nonfunctional Requirements</w:t>
       </w:r>
       <w:bookmarkEnd w:id="10"/>
+    </w:p>
+    <w:p>
+      <w:pPr>
+        <w:pStyle w:val="Ttulo2"/>
+        <w:rPr>
+          <w:lang w:val="es-CO"/>
+        </w:rPr>
+      </w:pPr>
+      <w:bookmarkStart w:id="12" w:name="_Toc441230995"/>
+      <w:r>
+        <w:rPr>
+          <w:lang w:val="es-CO"/>
+        </w:rPr>
+        <w:t>Performance Requirements</w:t>
+      </w:r>
       <w:bookmarkEnd w:id="11"/>
-    </w:p>
-    <w:p>
-      <w:pPr>
-        <w:pStyle w:val="Ttulo1"/>
-        <w:rPr>
-          <w:lang w:val="es-CO"/>
-        </w:rPr>
-      </w:pPr>
-      <w:bookmarkStart w:id="12" w:name="_Toc441230994"/>
-      <w:bookmarkStart w:id="13" w:name="_Toc439994690"/>
-      <w:proofErr w:type="spellStart"/>
-      <w:r>
-        <w:rPr>
-          <w:lang w:val="es-CO"/>
-        </w:rPr>
-        <w:t>Other</w:t>
-      </w:r>
-      <w:proofErr w:type="spellEnd"/>
-      <w:r>
-        <w:rPr>
-          <w:lang w:val="es-CO"/>
-        </w:rPr>
-        <w:t xml:space="preserve"> </w:t>
-      </w:r>
-      <w:proofErr w:type="spellStart"/>
-      <w:r>
-        <w:rPr>
-          <w:lang w:val="es-CO"/>
-        </w:rPr>
-        <w:t>Nonfunctional</w:t>
-      </w:r>
-      <w:proofErr w:type="spellEnd"/>
-      <w:r>
-        <w:rPr>
-          <w:lang w:val="es-CO"/>
-        </w:rPr>
-        <w:t xml:space="preserve"> </w:t>
-      </w:r>
-      <w:proofErr w:type="spellStart"/>
-      <w:r>
-        <w:rPr>
-          <w:lang w:val="es-CO"/>
-        </w:rPr>
-        <w:t>Requirements</w:t>
-      </w:r>
       <w:bookmarkEnd w:id="12"/>
-      <w:proofErr w:type="spellEnd"/>
+    </w:p>
+    <w:p>
+      <w:pPr>
+        <w:pStyle w:val="template"/>
+        <w:rPr>
+          <w:lang w:val="es-CO"/>
+        </w:rPr>
+      </w:pPr>
+      <w:r>
+        <w:rPr>
+          <w:lang w:val="es-CO"/>
+        </w:rPr>
+        <w:t>&lt;If there are performance requirements for the product under various circumstances, state them here and explain their rationale, to help the developers understand the intent and make suitable design choices. Specify the timing relationships for real time systems. Make such requirements as specific as possible. You may need to state performance requirements for individual functional requirements or features.&gt;</w:t>
+      </w:r>
     </w:p>
     <w:p>
       <w:pPr>
@@ -4555,30 +6319,29 @@
           <w:lang w:val="es-CO"/>
         </w:rPr>
       </w:pPr>
-      <w:bookmarkStart w:id="14" w:name="_Toc441230995"/>
-      <w:r>
-        <w:rPr>
-          <w:lang w:val="es-CO"/>
-        </w:rPr>
-        <w:t xml:space="preserve">Performance </w:t>
-      </w:r>
-      <w:proofErr w:type="spellStart"/>
-      <w:r>
-        <w:rPr>
-          <w:lang w:val="es-CO"/>
-        </w:rPr>
-        <w:t>Requirements</w:t>
+      <w:bookmarkStart w:id="13" w:name="_Toc439994691"/>
+      <w:bookmarkStart w:id="14" w:name="_Toc441230996"/>
+      <w:r>
+        <w:rPr>
+          <w:lang w:val="es-CO"/>
+        </w:rPr>
+        <w:t>Safety Requirements</w:t>
       </w:r>
       <w:bookmarkEnd w:id="13"/>
       <w:bookmarkEnd w:id="14"/>
-      <w:proofErr w:type="spellEnd"/>
     </w:p>
     <w:p>
       <w:pPr>
         <w:pStyle w:val="template"/>
-      </w:pPr>
-      <w:r>
-        <w:t>&lt;If there are performance requirements for the product under various circumstances, state them here and explain their rationale, to help the developers understand the intent and make suitable design choices. Specify the timing relationships for real time systems. Make such requirements as specific as possible. You may need to state performance requirements for individual functional requirements or features.&gt;</w:t>
+        <w:rPr>
+          <w:lang w:val="es-CO"/>
+        </w:rPr>
+      </w:pPr>
+      <w:r>
+        <w:rPr>
+          <w:lang w:val="es-CO"/>
+        </w:rPr>
+        <w:t>&lt;Specify those requirements that are concerned with possible loss, damage, or harm that could result from the use of the product. Define any safeguards or actions that must be taken, as well as actions that must be prevented. Refer to any external policies or regulations that state safety issues that affect the product’s design or use. Define any safety certifications that must be satisfied.&gt;</w:t>
       </w:r>
     </w:p>
     <w:p>
@@ -4588,24 +6351,16 @@
           <w:lang w:val="es-CO"/>
         </w:rPr>
       </w:pPr>
-      <w:bookmarkStart w:id="15" w:name="_Toc439994691"/>
-      <w:bookmarkStart w:id="16" w:name="_Toc441230996"/>
-      <w:r>
-        <w:rPr>
-          <w:lang w:val="es-CO"/>
-        </w:rPr>
-        <w:t xml:space="preserve">Safety </w:t>
-      </w:r>
-      <w:proofErr w:type="spellStart"/>
-      <w:r>
-        <w:rPr>
-          <w:lang w:val="es-CO"/>
-        </w:rPr>
-        <w:t>Requirements</w:t>
+      <w:bookmarkStart w:id="15" w:name="_Toc439994692"/>
+      <w:bookmarkStart w:id="16" w:name="_Toc441230997"/>
+      <w:r>
+        <w:rPr>
+          <w:lang w:val="es-CO"/>
+        </w:rPr>
+        <w:t>Security Requirements</w:t>
       </w:r>
       <w:bookmarkEnd w:id="15"/>
       <w:bookmarkEnd w:id="16"/>
-      <w:proofErr w:type="spellEnd"/>
     </w:p>
     <w:p>
       <w:pPr>
@@ -4615,83 +6370,10 @@
         </w:rPr>
       </w:pPr>
       <w:r>
-        <w:t xml:space="preserve">&lt;Specify those requirements that are concerned with possible loss, damage, or harm that could result from the use of the product. Define any safeguards or actions that must be taken, as well as actions that must be prevented. Refer to any external policies or regulations that state safety issues that affect the product’s design or use. </w:t>
-      </w:r>
-      <w:r>
-        <w:rPr>
-          <w:lang w:val="es-CO"/>
-        </w:rPr>
-        <w:t xml:space="preserve">Define </w:t>
-      </w:r>
-      <w:proofErr w:type="spellStart"/>
-      <w:r>
-        <w:rPr>
-          <w:lang w:val="es-CO"/>
-        </w:rPr>
-        <w:t>any</w:t>
-      </w:r>
-      <w:proofErr w:type="spellEnd"/>
-      <w:r>
-        <w:rPr>
-          <w:lang w:val="es-CO"/>
-        </w:rPr>
-        <w:t xml:space="preserve"> safety </w:t>
-      </w:r>
-      <w:proofErr w:type="spellStart"/>
-      <w:r>
-        <w:rPr>
-          <w:lang w:val="es-CO"/>
-        </w:rPr>
-        <w:t>certifications</w:t>
-      </w:r>
-      <w:proofErr w:type="spellEnd"/>
-      <w:r>
-        <w:rPr>
-          <w:lang w:val="es-CO"/>
-        </w:rPr>
-        <w:t xml:space="preserve"> </w:t>
-      </w:r>
-      <w:proofErr w:type="spellStart"/>
-      <w:r>
-        <w:rPr>
-          <w:lang w:val="es-CO"/>
-        </w:rPr>
-        <w:t>that</w:t>
-      </w:r>
-      <w:proofErr w:type="spellEnd"/>
-      <w:r>
-        <w:rPr>
-          <w:lang w:val="es-CO"/>
-        </w:rPr>
-        <w:t xml:space="preserve"> </w:t>
-      </w:r>
-      <w:proofErr w:type="spellStart"/>
-      <w:r>
-        <w:rPr>
-          <w:lang w:val="es-CO"/>
-        </w:rPr>
-        <w:t>must</w:t>
-      </w:r>
-      <w:proofErr w:type="spellEnd"/>
-      <w:r>
-        <w:rPr>
-          <w:lang w:val="es-CO"/>
-        </w:rPr>
-        <w:t xml:space="preserve"> be </w:t>
-      </w:r>
-      <w:proofErr w:type="spellStart"/>
-      <w:r>
-        <w:rPr>
-          <w:lang w:val="es-CO"/>
-        </w:rPr>
-        <w:t>satisfied</w:t>
-      </w:r>
-      <w:proofErr w:type="spellEnd"/>
-      <w:r>
-        <w:rPr>
-          <w:lang w:val="es-CO"/>
-        </w:rPr>
-        <w:t>.&gt;</w:t>
+        <w:rPr>
+          <w:lang w:val="es-CO"/>
+        </w:rPr>
+        <w:t>&lt;Specify any requirements regarding security or privacy issues surrounding use of the product or protection of the data used or created by the product. Define any user identity authentication requirements. Refer to any external policies or regulations containing security issues that affect the product. Define any security or privacy certifications that must be satisfied.&gt;</w:t>
       </w:r>
     </w:p>
     <w:p>
@@ -4701,31 +6383,30 @@
           <w:lang w:val="es-CO"/>
         </w:rPr>
       </w:pPr>
-      <w:bookmarkStart w:id="17" w:name="_Toc439994692"/>
-      <w:bookmarkStart w:id="18" w:name="_Toc441230997"/>
-      <w:r>
-        <w:rPr>
-          <w:lang w:val="es-CO"/>
-        </w:rPr>
-        <w:t xml:space="preserve">Security </w:t>
-      </w:r>
-      <w:proofErr w:type="spellStart"/>
-      <w:r>
-        <w:rPr>
-          <w:lang w:val="es-CO"/>
-        </w:rPr>
-        <w:t>Requirements</w:t>
+      <w:bookmarkStart w:id="17" w:name="_Toc439994693"/>
+      <w:bookmarkStart w:id="18" w:name="_Toc441230998"/>
+      <w:r>
+        <w:rPr>
+          <w:lang w:val="es-CO"/>
+        </w:rPr>
+        <w:lastRenderedPageBreak/>
+        <w:t>Software Quality Attributes</w:t>
       </w:r>
       <w:bookmarkEnd w:id="17"/>
       <w:bookmarkEnd w:id="18"/>
-      <w:proofErr w:type="spellEnd"/>
     </w:p>
     <w:p>
       <w:pPr>
         <w:pStyle w:val="template"/>
-      </w:pPr>
-      <w:r>
-        <w:t>&lt;Specify any requirements regarding security or privacy issues surrounding use of the product or protection of the data used or created by the product. Define any user identity authentication requirements. Refer to any external policies or regulations containing security issues that affect the product. Define any security or privacy certifications that must be satisfied.&gt;</w:t>
+        <w:rPr>
+          <w:lang w:val="es-CO"/>
+        </w:rPr>
+      </w:pPr>
+      <w:r>
+        <w:rPr>
+          <w:lang w:val="es-CO"/>
+        </w:rPr>
+        <w:t>&lt;Specify any additional quality characteristics for the product that will be important to either the customers or the developers. Some to consider are: adaptability, availability, correctness, flexibility, interoperability, maintainability, portability, reliability, reusability, robustness, testability, and usability. Write these to be specific, quantitative, and verifiable when possible. At the least, clarify the relative preferences for various attributes, such as ease of use over ease of learning.&gt;</w:t>
       </w:r>
     </w:p>
     <w:p>
@@ -4735,61 +6416,45 @@
           <w:lang w:val="es-CO"/>
         </w:rPr>
       </w:pPr>
-      <w:bookmarkStart w:id="19" w:name="_Toc439994693"/>
-      <w:bookmarkStart w:id="20" w:name="_Toc441230998"/>
-      <w:r>
-        <w:rPr>
-          <w:lang w:val="es-CO"/>
-        </w:rPr>
-        <w:t xml:space="preserve">Software </w:t>
-      </w:r>
-      <w:proofErr w:type="spellStart"/>
-      <w:r>
-        <w:rPr>
-          <w:lang w:val="es-CO"/>
-        </w:rPr>
-        <w:t>Quality</w:t>
-      </w:r>
-      <w:proofErr w:type="spellEnd"/>
-      <w:r>
-        <w:rPr>
-          <w:lang w:val="es-CO"/>
-        </w:rPr>
-        <w:t xml:space="preserve"> </w:t>
-      </w:r>
-      <w:proofErr w:type="spellStart"/>
-      <w:r>
-        <w:rPr>
-          <w:lang w:val="es-CO"/>
-        </w:rPr>
-        <w:t>Attributes</w:t>
+      <w:bookmarkStart w:id="19" w:name="_Toc439994694"/>
+      <w:bookmarkStart w:id="20" w:name="_Toc441230999"/>
+      <w:r>
+        <w:rPr>
+          <w:lang w:val="es-CO"/>
+        </w:rPr>
+        <w:t>Business Rules</w:t>
       </w:r>
       <w:bookmarkEnd w:id="19"/>
       <w:bookmarkEnd w:id="20"/>
-      <w:proofErr w:type="spellEnd"/>
     </w:p>
     <w:p>
       <w:pPr>
         <w:pStyle w:val="template"/>
-      </w:pPr>
-      <w:r>
-        <w:t>&lt;Specify any additional quality characteristics for the product that will be important to either the customers or the developers. Some to consider are: adaptability, availability, correctness, flexibility, interoperability, maintainability, portability, reliability, reusability, robustness, testability, and usability. Write these to be specific, quantitative, and verifiable when possible. At the least, clarify the relative preferences for various attributes, such as ease of use over ease of learning.&gt;</w:t>
-      </w:r>
-    </w:p>
-    <w:p>
-      <w:pPr>
-        <w:pStyle w:val="Ttulo2"/>
-        <w:rPr>
-          <w:lang w:val="es-CO"/>
-        </w:rPr>
-      </w:pPr>
-      <w:bookmarkStart w:id="21" w:name="_Toc439994694"/>
-      <w:bookmarkStart w:id="22" w:name="_Toc441230999"/>
-      <w:r>
-        <w:rPr>
-          <w:lang w:val="es-CO"/>
-        </w:rPr>
-        <w:t>Business Rules</w:t>
+        <w:rPr>
+          <w:lang w:val="es-CO"/>
+        </w:rPr>
+      </w:pPr>
+      <w:r>
+        <w:rPr>
+          <w:lang w:val="es-CO"/>
+        </w:rPr>
+        <w:t>&lt;List any operating principles about the product, such as which individuals or roles can perform which functions under specific circumstances. These are not functional requirements in themselves, but they may imply certain functional requirements to enforce the rules.&gt;</w:t>
+      </w:r>
+    </w:p>
+    <w:p>
+      <w:pPr>
+        <w:pStyle w:val="Ttulo1"/>
+        <w:rPr>
+          <w:lang w:val="es-CO"/>
+        </w:rPr>
+      </w:pPr>
+      <w:bookmarkStart w:id="21" w:name="_Toc439994695"/>
+      <w:bookmarkStart w:id="22" w:name="_Toc441231000"/>
+      <w:r>
+        <w:rPr>
+          <w:lang w:val="es-CO"/>
+        </w:rPr>
+        <w:t>Other Requirements</w:t>
       </w:r>
       <w:bookmarkEnd w:id="21"/>
       <w:bookmarkEnd w:id="22"/>
@@ -4797,62 +6462,63 @@
     <w:p>
       <w:pPr>
         <w:pStyle w:val="template"/>
-      </w:pPr>
-      <w:r>
-        <w:t>&lt;List any operating principles about the product, such as which individuals or roles can perform which functions under specific circumstances. These are not functional requirements in themselves, but they may imply certain functional requirements to enforce the rules.&gt;</w:t>
-      </w:r>
-    </w:p>
-    <w:p>
-      <w:pPr>
-        <w:pStyle w:val="Ttulo1"/>
-        <w:rPr>
-          <w:lang w:val="es-CO"/>
-        </w:rPr>
-      </w:pPr>
-      <w:bookmarkStart w:id="23" w:name="_Toc439994695"/>
-      <w:bookmarkStart w:id="24" w:name="_Toc441231000"/>
-      <w:proofErr w:type="spellStart"/>
-      <w:r>
-        <w:rPr>
-          <w:lang w:val="es-CO"/>
-        </w:rPr>
-        <w:lastRenderedPageBreak/>
-        <w:t>Other</w:t>
-      </w:r>
-      <w:proofErr w:type="spellEnd"/>
-      <w:r>
-        <w:rPr>
-          <w:lang w:val="es-CO"/>
-        </w:rPr>
-        <w:t xml:space="preserve"> </w:t>
-      </w:r>
-      <w:proofErr w:type="spellStart"/>
-      <w:r>
-        <w:rPr>
-          <w:lang w:val="es-CO"/>
-        </w:rPr>
-        <w:t>Requirements</w:t>
+        <w:rPr>
+          <w:lang w:val="es-CO"/>
+        </w:rPr>
+      </w:pPr>
+      <w:r>
+        <w:rPr>
+          <w:lang w:val="es-CO"/>
+        </w:rPr>
+        <w:t>&lt;Define any other requirements not covered elsewhere in the SRS. This might include database requirements, internationalization requirements, legal requirements, reuse objectives for the project, and so on. Add any new sections that are pertinent to the project.&gt;</w:t>
+      </w:r>
+    </w:p>
+    <w:p>
+      <w:pPr>
+        <w:pStyle w:val="TOCEntry"/>
+        <w:rPr>
+          <w:lang w:val="es-CO"/>
+        </w:rPr>
+      </w:pPr>
+      <w:bookmarkStart w:id="23" w:name="_Toc439994696"/>
+      <w:bookmarkStart w:id="24" w:name="_Toc441231001"/>
+      <w:r>
+        <w:rPr>
+          <w:lang w:val="es-CO"/>
+        </w:rPr>
+        <w:t>Appendix A: Glossary</w:t>
       </w:r>
       <w:bookmarkEnd w:id="23"/>
       <w:bookmarkEnd w:id="24"/>
-      <w:proofErr w:type="spellEnd"/>
     </w:p>
     <w:p>
       <w:pPr>
         <w:pStyle w:val="template"/>
-      </w:pPr>
-      <w:r>
-        <w:t>&lt;Define any other requirements not covered elsewhere in the SRS. This might include database requirements, internationalization requirements, legal requirements, reuse objectives for the project, and so on. Add any new sections that are pertinent to the project.&gt;</w:t>
+        <w:rPr>
+          <w:lang w:val="es-CO"/>
+        </w:rPr>
+      </w:pPr>
+      <w:r>
+        <w:rPr>
+          <w:lang w:val="es-CO"/>
+        </w:rPr>
+        <w:t>&lt;Define all the terms necessary to properly interpret the SRS, including acronyms and abbreviations. You may wish to build a separate glossary that spans multiple projects or the entire organization, and just include terms specific to a single project in each SRS.&gt;</w:t>
       </w:r>
     </w:p>
     <w:p>
       <w:pPr>
         <w:pStyle w:val="TOCEntry"/>
-      </w:pPr>
-      <w:bookmarkStart w:id="25" w:name="_Toc439994696"/>
-      <w:bookmarkStart w:id="26" w:name="_Toc441231001"/>
-      <w:r>
-        <w:t>Appendix A: Glossary</w:t>
+        <w:rPr>
+          <w:lang w:val="es-CO"/>
+        </w:rPr>
+      </w:pPr>
+      <w:bookmarkStart w:id="25" w:name="_Toc439994697"/>
+      <w:bookmarkStart w:id="26" w:name="_Toc441231002"/>
+      <w:r>
+        <w:rPr>
+          <w:lang w:val="es-CO"/>
+        </w:rPr>
+        <w:t>Appendix B: Analysis Models</w:t>
       </w:r>
       <w:bookmarkEnd w:id="25"/>
       <w:bookmarkEnd w:id="26"/>
@@ -4860,19 +6526,39 @@
     <w:p>
       <w:pPr>
         <w:pStyle w:val="template"/>
-      </w:pPr>
-      <w:r>
-        <w:t>&lt;Define all the terms necessary to properly interpret the SRS, including acronyms and abbreviations. You may wish to build a separate glossary that spans multiple projects or the entire organization, and just include terms specific to a single project in each SRS.&gt;</w:t>
+        <w:rPr>
+          <w:i w:val="0"/>
+          <w:lang w:val="es-CO"/>
+        </w:rPr>
+      </w:pPr>
+      <w:r>
+        <w:rPr>
+          <w:lang w:val="es-CO"/>
+        </w:rPr>
+        <w:t>&lt;Optionally, include any pertinent analysis models, such as data flow diagrams, class diagrams, state-transition diagrams, or entity-relationship diagrams</w:t>
+      </w:r>
+      <w:r>
+        <w:rPr>
+          <w:i w:val="0"/>
+          <w:lang w:val="es-CO"/>
+        </w:rPr>
+        <w:t>.&gt;</w:t>
       </w:r>
     </w:p>
     <w:p>
       <w:pPr>
         <w:pStyle w:val="TOCEntry"/>
-      </w:pPr>
-      <w:bookmarkStart w:id="27" w:name="_Toc439994697"/>
-      <w:bookmarkStart w:id="28" w:name="_Toc441231002"/>
-      <w:r>
-        <w:t>Appendix B: Analysis Models</w:t>
+        <w:rPr>
+          <w:lang w:val="es-CO"/>
+        </w:rPr>
+      </w:pPr>
+      <w:bookmarkStart w:id="27" w:name="_Toc439994698"/>
+      <w:bookmarkStart w:id="28" w:name="_Toc441231003"/>
+      <w:r>
+        <w:rPr>
+          <w:lang w:val="es-CO"/>
+        </w:rPr>
+        <w:t>Appendix C: To Be Determined List</w:t>
       </w:r>
       <w:bookmarkEnd w:id="27"/>
       <w:bookmarkEnd w:id="28"/>
@@ -4881,36 +6567,13 @@
       <w:pPr>
         <w:pStyle w:val="template"/>
         <w:rPr>
-          <w:i w:val="0"/>
-        </w:rPr>
-      </w:pPr>
-      <w:r>
-        <w:t>&lt;Optionally, include any pertinent analysis models, such as data flow diagrams, class diagrams, state-transition diagrams, or entity-relationship diagrams</w:t>
-      </w:r>
-      <w:r>
-        <w:rPr>
-          <w:i w:val="0"/>
-        </w:rPr>
-        <w:t>.&gt;</w:t>
-      </w:r>
-    </w:p>
-    <w:p>
-      <w:pPr>
-        <w:pStyle w:val="TOCEntry"/>
-      </w:pPr>
-      <w:bookmarkStart w:id="29" w:name="_Toc439994698"/>
-      <w:bookmarkStart w:id="30" w:name="_Toc441231003"/>
-      <w:r>
-        <w:t>Appendix C: To Be Determined List</w:t>
-      </w:r>
-      <w:bookmarkEnd w:id="29"/>
-      <w:bookmarkEnd w:id="30"/>
-    </w:p>
-    <w:p>
-      <w:pPr>
-        <w:pStyle w:val="template"/>
-      </w:pPr>
-      <w:r>
+          <w:lang w:val="es-CO"/>
+        </w:rPr>
+      </w:pPr>
+      <w:r>
+        <w:rPr>
+          <w:lang w:val="es-CO"/>
+        </w:rPr>
         <w:t>&lt;Collect a numbered list of the TBD (to be determined) references that remain in the SRS so they can be tracked to closure.&gt;</w:t>
       </w:r>
     </w:p>
@@ -5555,6 +7218,7 @@
     <w:name w:val="heading 2"/>
     <w:basedOn w:val="Normal"/>
     <w:next w:val="Normal"/>
+    <w:link w:val="Ttulo2Car"/>
     <w:qFormat/>
     <w:pPr>
       <w:keepNext/>
@@ -6093,6 +7757,18 @@
       <w:u w:val="single"/>
     </w:rPr>
   </w:style>
+  <w:style w:type="character" w:customStyle="1" w:styleId="Ttulo2Car">
+    <w:name w:val="Título 2 Car"/>
+    <w:basedOn w:val="Fuentedeprrafopredeter"/>
+    <w:link w:val="Ttulo2"/>
+    <w:rsid w:val="00D460F1"/>
+    <w:rPr>
+      <w:rFonts w:ascii="Times" w:hAnsi="Times"/>
+      <w:b/>
+      <w:sz w:val="28"/>
+      <w:lang w:val="en-US" w:eastAsia="en-US"/>
+    </w:rPr>
+  </w:style>
 </w:styles>
 </file>
 

--- a/Mercedario_Recetas/Documento SRS.docx
+++ b/Mercedario_Recetas/Documento SRS.docx
@@ -78,7 +78,7 @@
         <w:rPr>
           <w:lang w:val="es-CO"/>
         </w:rPr>
-        <w:t>en revisión</w:t>
+        <w:t>revisión pendiente</w:t>
       </w:r>
     </w:p>
     <w:p>
@@ -182,201 +182,85 @@
       <w:pPr>
         <w:pStyle w:val="TDC1"/>
         <w:rPr>
-          <w:lang w:val="es-CO"/>
+          <w:rFonts w:asciiTheme="minorHAnsi" w:eastAsiaTheme="minorEastAsia" w:hAnsiTheme="minorHAnsi" w:cstheme="minorBidi"/>
+          <w:b w:val="0"/>
+          <w:kern w:val="2"/>
+          <w:sz w:val="22"/>
+          <w:szCs w:val="22"/>
+          <w:lang w:val="es-CO" w:eastAsia="es-CO"/>
+          <w14:ligatures w14:val="standardContextual"/>
         </w:rPr>
       </w:pPr>
       <w:r>
         <w:rPr>
           <w:rFonts w:ascii="Times New Roman" w:hAnsi="Times New Roman"/>
+          <w:lang w:val="es-CO"/>
+        </w:rPr>
+        <w:fldChar w:fldCharType="begin"/>
+      </w:r>
+      <w:r>
+        <w:rPr>
+          <w:rFonts w:ascii="Times New Roman" w:hAnsi="Times New Roman"/>
+          <w:lang w:val="es-CO"/>
+        </w:rPr>
+        <w:instrText xml:space="preserve"> TOC \o "1-2" \t "TOCentry,1" </w:instrText>
+      </w:r>
+      <w:r>
+        <w:rPr>
+          <w:rFonts w:ascii="Times New Roman" w:hAnsi="Times New Roman"/>
+          <w:lang w:val="es-CO"/>
+        </w:rPr>
+        <w:fldChar w:fldCharType="separate"/>
+      </w:r>
+      <w:r>
+        <w:rPr>
+          <w:lang w:val="es-CO"/>
+        </w:rPr>
+        <w:t>1.</w:t>
+      </w:r>
+      <w:r>
+        <w:rPr>
+          <w:rFonts w:asciiTheme="minorHAnsi" w:eastAsiaTheme="minorEastAsia" w:hAnsiTheme="minorHAnsi" w:cstheme="minorBidi"/>
           <w:b w:val="0"/>
-          <w:lang w:val="es-CO"/>
-        </w:rPr>
+          <w:kern w:val="2"/>
+          <w:sz w:val="22"/>
+          <w:szCs w:val="22"/>
+          <w:lang w:val="es-CO" w:eastAsia="es-CO"/>
+          <w14:ligatures w14:val="standardContextual"/>
+        </w:rPr>
+        <w:tab/>
+      </w:r>
+      <w:r>
+        <w:rPr>
+          <w:lang w:val="es-CO"/>
+        </w:rPr>
+        <w:t>Introducción</w:t>
+      </w:r>
+      <w:r>
+        <w:rPr>
+          <w:lang w:val="es-CO"/>
+        </w:rPr>
+        <w:tab/>
+      </w:r>
+      <w:r>
         <w:fldChar w:fldCharType="begin"/>
       </w:r>
       <w:r>
         <w:rPr>
-          <w:rFonts w:ascii="Times New Roman" w:hAnsi="Times New Roman"/>
-          <w:b w:val="0"/>
-          <w:lang w:val="es-CO"/>
-        </w:rPr>
-        <w:instrText xml:space="preserve"> TOC \o "1-2" \t "TOCentry,1" </w:instrText>
-      </w:r>
-      <w:r>
-        <w:rPr>
-          <w:rFonts w:ascii="Times New Roman" w:hAnsi="Times New Roman"/>
-          <w:b w:val="0"/>
-          <w:lang w:val="es-CO"/>
-        </w:rPr>
+          <w:lang w:val="es-CO"/>
+        </w:rPr>
+        <w:instrText xml:space="preserve"> PAGEREF _Toc147916355 \h </w:instrText>
+      </w:r>
+      <w:r>
         <w:fldChar w:fldCharType="separate"/>
       </w:r>
       <w:r>
         <w:rPr>
           <w:lang w:val="es-CO"/>
         </w:rPr>
-        <w:t>Tabl</w:t>
-      </w:r>
-      <w:r>
-        <w:rPr>
-          <w:lang w:val="es-CO"/>
-        </w:rPr>
-        <w:t>a de contenido</w:t>
-      </w:r>
-      <w:r>
-        <w:rPr>
-          <w:lang w:val="es-CO"/>
-        </w:rPr>
-        <w:tab/>
-      </w:r>
-      <w:r>
-        <w:rPr>
-          <w:lang w:val="es-CO"/>
-        </w:rPr>
-        <w:fldChar w:fldCharType="begin"/>
-      </w:r>
-      <w:r>
-        <w:rPr>
-          <w:lang w:val="es-CO"/>
-        </w:rPr>
-        <w:instrText xml:space="preserve"> PAGEREF _Toc441230970 \h </w:instrText>
-      </w:r>
-      <w:r>
-        <w:rPr>
-          <w:lang w:val="es-CO"/>
-        </w:rPr>
-      </w:r>
-      <w:r>
-        <w:rPr>
-          <w:lang w:val="es-CO"/>
-        </w:rPr>
-        <w:fldChar w:fldCharType="separate"/>
-      </w:r>
-      <w:r>
-        <w:rPr>
-          <w:lang w:val="es-CO"/>
-        </w:rPr>
-        <w:t>ii</w:t>
-      </w:r>
-      <w:r>
-        <w:rPr>
-          <w:lang w:val="es-CO"/>
-        </w:rPr>
-        <w:fldChar w:fldCharType="end"/>
-      </w:r>
-    </w:p>
-    <w:p>
-      <w:pPr>
-        <w:pStyle w:val="TDC1"/>
-        <w:rPr>
-          <w:lang w:val="es-CO"/>
-        </w:rPr>
-      </w:pPr>
-      <w:r>
-        <w:rPr>
-          <w:lang w:val="es-CO"/>
-        </w:rPr>
-        <w:t>Historial de Revisión</w:t>
-      </w:r>
-      <w:r>
-        <w:rPr>
-          <w:lang w:val="es-CO"/>
-        </w:rPr>
-        <w:tab/>
-      </w:r>
-      <w:r>
-        <w:rPr>
-          <w:lang w:val="es-CO"/>
-        </w:rPr>
-        <w:fldChar w:fldCharType="begin"/>
-      </w:r>
-      <w:r>
-        <w:rPr>
-          <w:lang w:val="es-CO"/>
-        </w:rPr>
-        <w:instrText xml:space="preserve"> PAGEREF _Toc441230971 \h </w:instrText>
-      </w:r>
-      <w:r>
-        <w:rPr>
-          <w:lang w:val="es-CO"/>
-        </w:rPr>
-      </w:r>
-      <w:r>
-        <w:rPr>
-          <w:lang w:val="es-CO"/>
-        </w:rPr>
-        <w:fldChar w:fldCharType="separate"/>
-      </w:r>
-      <w:r>
-        <w:rPr>
-          <w:lang w:val="es-CO"/>
-        </w:rPr>
-        <w:t>ii</w:t>
-      </w:r>
-      <w:r>
-        <w:rPr>
-          <w:lang w:val="es-CO"/>
-        </w:rPr>
-        <w:fldChar w:fldCharType="end"/>
-      </w:r>
-    </w:p>
-    <w:p>
-      <w:pPr>
-        <w:pStyle w:val="TDC1"/>
-        <w:rPr>
-          <w:lang w:val="es-CO"/>
-        </w:rPr>
-      </w:pPr>
-      <w:r>
-        <w:rPr>
-          <w:lang w:val="es-CO"/>
-        </w:rPr>
-        <w:t>1.</w:t>
-      </w:r>
-      <w:r>
-        <w:rPr>
-          <w:lang w:val="es-CO"/>
-        </w:rPr>
-        <w:tab/>
-        <w:t>Introduction</w:t>
-      </w:r>
-      <w:r>
-        <w:rPr>
-          <w:lang w:val="es-CO"/>
-        </w:rPr>
-        <w:tab/>
-      </w:r>
-      <w:r>
-        <w:rPr>
-          <w:lang w:val="es-CO"/>
-        </w:rPr>
-        <w:fldChar w:fldCharType="begin"/>
-      </w:r>
-      <w:r>
-        <w:rPr>
-          <w:lang w:val="es-CO"/>
-        </w:rPr>
-        <w:instrText xml:space="preserve"> PAGEREF _Toc441230972 \h </w:instrText>
-      </w:r>
-      <w:r>
-        <w:rPr>
-          <w:lang w:val="es-CO"/>
-        </w:rPr>
-      </w:r>
-      <w:r>
-        <w:rPr>
-          <w:lang w:val="es-CO"/>
-        </w:rPr>
-        <w:fldChar w:fldCharType="separate"/>
-      </w:r>
-      <w:r>
-        <w:rPr>
-          <w:lang w:val="es-CO"/>
-        </w:rPr>
         <w:t>1</w:t>
       </w:r>
       <w:r>
-        <w:rPr>
-          <w:lang w:val="es-CO"/>
-        </w:rPr>
         <w:fldChar w:fldCharType="end"/>
       </w:r>
     </w:p>
@@ -384,11 +268,15 @@
       <w:pPr>
         <w:pStyle w:val="TDC2"/>
         <w:tabs>
-          <w:tab w:val="left" w:pos="720"/>
+          <w:tab w:val="left" w:pos="960"/>
         </w:tabs>
         <w:rPr>
-          <w:noProof/>
-          <w:lang w:val="es-CO"/>
+          <w:rFonts w:asciiTheme="minorHAnsi" w:eastAsiaTheme="minorEastAsia" w:hAnsiTheme="minorHAnsi" w:cstheme="minorBidi"/>
+          <w:noProof/>
+          <w:kern w:val="2"/>
+          <w:szCs w:val="22"/>
+          <w:lang w:val="es-CO" w:eastAsia="es-CO"/>
+          <w14:ligatures w14:val="standardContextual"/>
         </w:rPr>
       </w:pPr>
       <w:r>
@@ -400,30 +288,32 @@
       </w:r>
       <w:r>
         <w:rPr>
-          <w:noProof/>
-          <w:lang w:val="es-CO"/>
-        </w:rPr>
-        <w:tab/>
-        <w:t>P</w:t>
-      </w:r>
-      <w:r>
-        <w:rPr>
-          <w:noProof/>
-          <w:lang w:val="es-CO"/>
-        </w:rPr>
-        <w:t>roposito</w:t>
-      </w:r>
-      <w:r>
-        <w:rPr>
-          <w:noProof/>
-          <w:lang w:val="es-CO"/>
-        </w:rPr>
-        <w:tab/>
-      </w:r>
-      <w:r>
-        <w:rPr>
-          <w:noProof/>
-          <w:lang w:val="es-CO"/>
+          <w:rFonts w:asciiTheme="minorHAnsi" w:eastAsiaTheme="minorEastAsia" w:hAnsiTheme="minorHAnsi" w:cstheme="minorBidi"/>
+          <w:noProof/>
+          <w:kern w:val="2"/>
+          <w:szCs w:val="22"/>
+          <w:lang w:val="es-CO" w:eastAsia="es-CO"/>
+          <w14:ligatures w14:val="standardContextual"/>
+        </w:rPr>
+        <w:tab/>
+      </w:r>
+      <w:r>
+        <w:rPr>
+          <w:noProof/>
+          <w:lang w:val="es-CO"/>
+        </w:rPr>
+        <w:t>Propósito</w:t>
+      </w:r>
+      <w:r>
+        <w:rPr>
+          <w:noProof/>
+          <w:lang w:val="es-CO"/>
+        </w:rPr>
+        <w:tab/>
+      </w:r>
+      <w:r>
+        <w:rPr>
+          <w:noProof/>
         </w:rPr>
         <w:fldChar w:fldCharType="begin"/>
       </w:r>
@@ -432,18 +322,16 @@
           <w:noProof/>
           <w:lang w:val="es-CO"/>
         </w:rPr>
-        <w:instrText xml:space="preserve"> PAGEREF _Toc441230973 \h </w:instrText>
-      </w:r>
-      <w:r>
-        <w:rPr>
-          <w:noProof/>
-          <w:lang w:val="es-CO"/>
-        </w:rPr>
-      </w:r>
-      <w:r>
-        <w:rPr>
-          <w:noProof/>
-          <w:lang w:val="es-CO"/>
+        <w:instrText xml:space="preserve"> PAGEREF _Toc147916356 \h </w:instrText>
+      </w:r>
+      <w:r>
+        <w:rPr>
+          <w:noProof/>
+        </w:rPr>
+      </w:r>
+      <w:r>
+        <w:rPr>
+          <w:noProof/>
         </w:rPr>
         <w:fldChar w:fldCharType="separate"/>
       </w:r>
@@ -457,7 +345,6 @@
       <w:r>
         <w:rPr>
           <w:noProof/>
-          <w:lang w:val="es-CO"/>
         </w:rPr>
         <w:fldChar w:fldCharType="end"/>
       </w:r>
@@ -466,11 +353,15 @@
       <w:pPr>
         <w:pStyle w:val="TDC2"/>
         <w:tabs>
-          <w:tab w:val="left" w:pos="720"/>
+          <w:tab w:val="left" w:pos="960"/>
         </w:tabs>
         <w:rPr>
-          <w:noProof/>
-          <w:lang w:val="es-CO"/>
+          <w:rFonts w:asciiTheme="minorHAnsi" w:eastAsiaTheme="minorEastAsia" w:hAnsiTheme="minorHAnsi" w:cstheme="minorBidi"/>
+          <w:noProof/>
+          <w:kern w:val="2"/>
+          <w:szCs w:val="22"/>
+          <w:lang w:val="es-CO" w:eastAsia="es-CO"/>
+          <w14:ligatures w14:val="standardContextual"/>
         </w:rPr>
       </w:pPr>
       <w:r>
@@ -482,29 +373,32 @@
       </w:r>
       <w:r>
         <w:rPr>
-          <w:noProof/>
-          <w:lang w:val="es-CO"/>
-        </w:rPr>
-        <w:tab/>
-      </w:r>
-      <w:r>
-        <w:rPr>
-          <w:noProof/>
-          <w:lang w:val="es-CO"/>
-        </w:rPr>
-        <w:t>Convenciones de documento</w:t>
-      </w:r>
-      <w:r>
-        <w:rPr>
-          <w:noProof/>
-          <w:lang w:val="es-CO"/>
-        </w:rPr>
-        <w:tab/>
-      </w:r>
-      <w:r>
-        <w:rPr>
-          <w:noProof/>
-          <w:lang w:val="es-CO"/>
+          <w:rFonts w:asciiTheme="minorHAnsi" w:eastAsiaTheme="minorEastAsia" w:hAnsiTheme="minorHAnsi" w:cstheme="minorBidi"/>
+          <w:noProof/>
+          <w:kern w:val="2"/>
+          <w:szCs w:val="22"/>
+          <w:lang w:val="es-CO" w:eastAsia="es-CO"/>
+          <w14:ligatures w14:val="standardContextual"/>
+        </w:rPr>
+        <w:tab/>
+      </w:r>
+      <w:r>
+        <w:rPr>
+          <w:noProof/>
+          <w:lang w:val="es-CO"/>
+        </w:rPr>
+        <w:t>Convenciones del documento</w:t>
+      </w:r>
+      <w:r>
+        <w:rPr>
+          <w:noProof/>
+          <w:lang w:val="es-CO"/>
+        </w:rPr>
+        <w:tab/>
+      </w:r>
+      <w:r>
+        <w:rPr>
+          <w:noProof/>
         </w:rPr>
         <w:fldChar w:fldCharType="begin"/>
       </w:r>
@@ -513,18 +407,16 @@
           <w:noProof/>
           <w:lang w:val="es-CO"/>
         </w:rPr>
-        <w:instrText xml:space="preserve"> PAGEREF _Toc441230974 \h </w:instrText>
-      </w:r>
-      <w:r>
-        <w:rPr>
-          <w:noProof/>
-          <w:lang w:val="es-CO"/>
-        </w:rPr>
-      </w:r>
-      <w:r>
-        <w:rPr>
-          <w:noProof/>
-          <w:lang w:val="es-CO"/>
+        <w:instrText xml:space="preserve"> PAGEREF _Toc147916357 \h </w:instrText>
+      </w:r>
+      <w:r>
+        <w:rPr>
+          <w:noProof/>
+        </w:rPr>
+      </w:r>
+      <w:r>
+        <w:rPr>
+          <w:noProof/>
         </w:rPr>
         <w:fldChar w:fldCharType="separate"/>
       </w:r>
@@ -538,7 +430,6 @@
       <w:r>
         <w:rPr>
           <w:noProof/>
-          <w:lang w:val="es-CO"/>
         </w:rPr>
         <w:fldChar w:fldCharType="end"/>
       </w:r>
@@ -547,11 +438,15 @@
       <w:pPr>
         <w:pStyle w:val="TDC2"/>
         <w:tabs>
-          <w:tab w:val="left" w:pos="720"/>
+          <w:tab w:val="left" w:pos="960"/>
         </w:tabs>
         <w:rPr>
-          <w:noProof/>
-          <w:lang w:val="es-CO"/>
+          <w:rFonts w:asciiTheme="minorHAnsi" w:eastAsiaTheme="minorEastAsia" w:hAnsiTheme="minorHAnsi" w:cstheme="minorBidi"/>
+          <w:noProof/>
+          <w:kern w:val="2"/>
+          <w:szCs w:val="22"/>
+          <w:lang w:val="es-CO" w:eastAsia="es-CO"/>
+          <w14:ligatures w14:val="standardContextual"/>
         </w:rPr>
       </w:pPr>
       <w:r>
@@ -563,29 +458,32 @@
       </w:r>
       <w:r>
         <w:rPr>
-          <w:noProof/>
-          <w:lang w:val="es-CO"/>
-        </w:rPr>
-        <w:tab/>
-      </w:r>
-      <w:r>
-        <w:rPr>
-          <w:noProof/>
-          <w:lang w:val="es-CO"/>
-        </w:rPr>
-        <w:t>Audiencia destinada y sugerencias de lectura</w:t>
-      </w:r>
-      <w:r>
-        <w:rPr>
-          <w:noProof/>
-          <w:lang w:val="es-CO"/>
-        </w:rPr>
-        <w:tab/>
-      </w:r>
-      <w:r>
-        <w:rPr>
-          <w:noProof/>
-          <w:lang w:val="es-CO"/>
+          <w:rFonts w:asciiTheme="minorHAnsi" w:eastAsiaTheme="minorEastAsia" w:hAnsiTheme="minorHAnsi" w:cstheme="minorBidi"/>
+          <w:noProof/>
+          <w:kern w:val="2"/>
+          <w:szCs w:val="22"/>
+          <w:lang w:val="es-CO" w:eastAsia="es-CO"/>
+          <w14:ligatures w14:val="standardContextual"/>
+        </w:rPr>
+        <w:tab/>
+      </w:r>
+      <w:r>
+        <w:rPr>
+          <w:noProof/>
+          <w:lang w:val="es-CO"/>
+        </w:rPr>
+        <w:t>Audiencia destinada y sugerencias de lectura.</w:t>
+      </w:r>
+      <w:r>
+        <w:rPr>
+          <w:noProof/>
+          <w:lang w:val="es-CO"/>
+        </w:rPr>
+        <w:tab/>
+      </w:r>
+      <w:r>
+        <w:rPr>
+          <w:noProof/>
         </w:rPr>
         <w:fldChar w:fldCharType="begin"/>
       </w:r>
@@ -594,18 +492,16 @@
           <w:noProof/>
           <w:lang w:val="es-CO"/>
         </w:rPr>
-        <w:instrText xml:space="preserve"> PAGEREF _Toc441230975 \h </w:instrText>
-      </w:r>
-      <w:r>
-        <w:rPr>
-          <w:noProof/>
-          <w:lang w:val="es-CO"/>
-        </w:rPr>
-      </w:r>
-      <w:r>
-        <w:rPr>
-          <w:noProof/>
-          <w:lang w:val="es-CO"/>
+        <w:instrText xml:space="preserve"> PAGEREF _Toc147916358 \h </w:instrText>
+      </w:r>
+      <w:r>
+        <w:rPr>
+          <w:noProof/>
+        </w:rPr>
+      </w:r>
+      <w:r>
+        <w:rPr>
+          <w:noProof/>
         </w:rPr>
         <w:fldChar w:fldCharType="separate"/>
       </w:r>
@@ -619,7 +515,6 @@
       <w:r>
         <w:rPr>
           <w:noProof/>
-          <w:lang w:val="es-CO"/>
         </w:rPr>
         <w:fldChar w:fldCharType="end"/>
       </w:r>
@@ -628,11 +523,15 @@
       <w:pPr>
         <w:pStyle w:val="TDC2"/>
         <w:tabs>
-          <w:tab w:val="left" w:pos="720"/>
+          <w:tab w:val="left" w:pos="960"/>
         </w:tabs>
         <w:rPr>
-          <w:noProof/>
-          <w:lang w:val="es-CO"/>
+          <w:rFonts w:asciiTheme="minorHAnsi" w:eastAsiaTheme="minorEastAsia" w:hAnsiTheme="minorHAnsi" w:cstheme="minorBidi"/>
+          <w:noProof/>
+          <w:kern w:val="2"/>
+          <w:szCs w:val="22"/>
+          <w:lang w:val="es-CO" w:eastAsia="es-CO"/>
+          <w14:ligatures w14:val="standardContextual"/>
         </w:rPr>
       </w:pPr>
       <w:r>
@@ -644,29 +543,32 @@
       </w:r>
       <w:r>
         <w:rPr>
-          <w:noProof/>
-          <w:lang w:val="es-CO"/>
-        </w:rPr>
-        <w:tab/>
-      </w:r>
-      <w:r>
-        <w:rPr>
-          <w:noProof/>
-          <w:lang w:val="es-CO"/>
-        </w:rPr>
-        <w:t>Visualizacion del producto</w:t>
-      </w:r>
-      <w:r>
-        <w:rPr>
-          <w:noProof/>
-          <w:lang w:val="es-CO"/>
-        </w:rPr>
-        <w:tab/>
-      </w:r>
-      <w:r>
-        <w:rPr>
-          <w:noProof/>
-          <w:lang w:val="es-CO"/>
+          <w:rFonts w:asciiTheme="minorHAnsi" w:eastAsiaTheme="minorEastAsia" w:hAnsiTheme="minorHAnsi" w:cstheme="minorBidi"/>
+          <w:noProof/>
+          <w:kern w:val="2"/>
+          <w:szCs w:val="22"/>
+          <w:lang w:val="es-CO" w:eastAsia="es-CO"/>
+          <w14:ligatures w14:val="standardContextual"/>
+        </w:rPr>
+        <w:tab/>
+      </w:r>
+      <w:r>
+        <w:rPr>
+          <w:noProof/>
+          <w:lang w:val="es-CO"/>
+        </w:rPr>
+        <w:t>Visualización del producto.</w:t>
+      </w:r>
+      <w:r>
+        <w:rPr>
+          <w:noProof/>
+          <w:lang w:val="es-CO"/>
+        </w:rPr>
+        <w:tab/>
+      </w:r>
+      <w:r>
+        <w:rPr>
+          <w:noProof/>
         </w:rPr>
         <w:fldChar w:fldCharType="begin"/>
       </w:r>
@@ -675,18 +577,16 @@
           <w:noProof/>
           <w:lang w:val="es-CO"/>
         </w:rPr>
-        <w:instrText xml:space="preserve"> PAGEREF _Toc441230976 \h </w:instrText>
-      </w:r>
-      <w:r>
-        <w:rPr>
-          <w:noProof/>
-          <w:lang w:val="es-CO"/>
-        </w:rPr>
-      </w:r>
-      <w:r>
-        <w:rPr>
-          <w:noProof/>
-          <w:lang w:val="es-CO"/>
+        <w:instrText xml:space="preserve"> PAGEREF _Toc147916359 \h </w:instrText>
+      </w:r>
+      <w:r>
+        <w:rPr>
+          <w:noProof/>
+        </w:rPr>
+      </w:r>
+      <w:r>
+        <w:rPr>
+          <w:noProof/>
         </w:rPr>
         <w:fldChar w:fldCharType="separate"/>
       </w:r>
@@ -700,7 +600,6 @@
       <w:r>
         <w:rPr>
           <w:noProof/>
-          <w:lang w:val="es-CO"/>
         </w:rPr>
         <w:fldChar w:fldCharType="end"/>
       </w:r>
@@ -709,11 +608,15 @@
       <w:pPr>
         <w:pStyle w:val="TDC2"/>
         <w:tabs>
-          <w:tab w:val="left" w:pos="720"/>
+          <w:tab w:val="left" w:pos="960"/>
         </w:tabs>
         <w:rPr>
-          <w:noProof/>
-          <w:lang w:val="es-CO"/>
+          <w:rFonts w:asciiTheme="minorHAnsi" w:eastAsiaTheme="minorEastAsia" w:hAnsiTheme="minorHAnsi" w:cstheme="minorBidi"/>
+          <w:noProof/>
+          <w:kern w:val="2"/>
+          <w:szCs w:val="22"/>
+          <w:lang w:val="es-CO" w:eastAsia="es-CO"/>
+          <w14:ligatures w14:val="standardContextual"/>
         </w:rPr>
       </w:pPr>
       <w:r>
@@ -725,30 +628,32 @@
       </w:r>
       <w:r>
         <w:rPr>
-          <w:noProof/>
-          <w:lang w:val="es-CO"/>
-        </w:rPr>
-        <w:tab/>
-        <w:t>Re</w:t>
-      </w:r>
-      <w:r>
-        <w:rPr>
-          <w:noProof/>
-          <w:lang w:val="es-CO"/>
-        </w:rPr>
-        <w:t>ferencias</w:t>
-      </w:r>
-      <w:r>
-        <w:rPr>
-          <w:noProof/>
-          <w:lang w:val="es-CO"/>
-        </w:rPr>
-        <w:tab/>
-      </w:r>
-      <w:r>
-        <w:rPr>
-          <w:noProof/>
-          <w:lang w:val="es-CO"/>
+          <w:rFonts w:asciiTheme="minorHAnsi" w:eastAsiaTheme="minorEastAsia" w:hAnsiTheme="minorHAnsi" w:cstheme="minorBidi"/>
+          <w:noProof/>
+          <w:kern w:val="2"/>
+          <w:szCs w:val="22"/>
+          <w:lang w:val="es-CO" w:eastAsia="es-CO"/>
+          <w14:ligatures w14:val="standardContextual"/>
+        </w:rPr>
+        <w:tab/>
+      </w:r>
+      <w:r>
+        <w:rPr>
+          <w:noProof/>
+          <w:lang w:val="es-CO"/>
+        </w:rPr>
+        <w:t>Referencias</w:t>
+      </w:r>
+      <w:r>
+        <w:rPr>
+          <w:noProof/>
+          <w:lang w:val="es-CO"/>
+        </w:rPr>
+        <w:tab/>
+      </w:r>
+      <w:r>
+        <w:rPr>
+          <w:noProof/>
         </w:rPr>
         <w:fldChar w:fldCharType="begin"/>
       </w:r>
@@ -757,18 +662,16 @@
           <w:noProof/>
           <w:lang w:val="es-CO"/>
         </w:rPr>
-        <w:instrText xml:space="preserve"> PAGEREF _Toc441230977 \h </w:instrText>
-      </w:r>
-      <w:r>
-        <w:rPr>
-          <w:noProof/>
-          <w:lang w:val="es-CO"/>
-        </w:rPr>
-      </w:r>
-      <w:r>
-        <w:rPr>
-          <w:noProof/>
-          <w:lang w:val="es-CO"/>
+        <w:instrText xml:space="preserve"> PAGEREF _Toc147916360 \h </w:instrText>
+      </w:r>
+      <w:r>
+        <w:rPr>
+          <w:noProof/>
+        </w:rPr>
+      </w:r>
+      <w:r>
+        <w:rPr>
+          <w:noProof/>
         </w:rPr>
         <w:fldChar w:fldCharType="separate"/>
       </w:r>
@@ -777,12 +680,11 @@
           <w:noProof/>
           <w:lang w:val="es-CO"/>
         </w:rPr>
-        <w:t>1</w:t>
-      </w:r>
-      <w:r>
-        <w:rPr>
-          <w:noProof/>
-          <w:lang w:val="es-CO"/>
+        <w:t>2</w:t>
+      </w:r>
+      <w:r>
+        <w:rPr>
+          <w:noProof/>
         </w:rPr>
         <w:fldChar w:fldCharType="end"/>
       </w:r>
@@ -791,7 +693,13 @@
       <w:pPr>
         <w:pStyle w:val="TDC1"/>
         <w:rPr>
-          <w:lang w:val="es-CO"/>
+          <w:rFonts w:asciiTheme="minorHAnsi" w:eastAsiaTheme="minorEastAsia" w:hAnsiTheme="minorHAnsi" w:cstheme="minorBidi"/>
+          <w:b w:val="0"/>
+          <w:kern w:val="2"/>
+          <w:sz w:val="22"/>
+          <w:szCs w:val="22"/>
+          <w:lang w:val="es-CO" w:eastAsia="es-CO"/>
+          <w14:ligatures w14:val="standardContextual"/>
         </w:rPr>
       </w:pPr>
       <w:r>
@@ -802,43 +710,38 @@
       </w:r>
       <w:r>
         <w:rPr>
-          <w:lang w:val="es-CO"/>
-        </w:rPr>
-        <w:tab/>
-      </w:r>
-      <w:r>
-        <w:rPr>
-          <w:lang w:val="es-CO"/>
-        </w:rPr>
-        <w:t>Descripcion General</w:t>
-      </w:r>
-      <w:r>
-        <w:rPr>
-          <w:lang w:val="es-CO"/>
-        </w:rPr>
-        <w:tab/>
-      </w:r>
-      <w:r>
-        <w:rPr>
-          <w:lang w:val="es-CO"/>
-        </w:rPr>
+          <w:rFonts w:asciiTheme="minorHAnsi" w:eastAsiaTheme="minorEastAsia" w:hAnsiTheme="minorHAnsi" w:cstheme="minorBidi"/>
+          <w:b w:val="0"/>
+          <w:kern w:val="2"/>
+          <w:sz w:val="22"/>
+          <w:szCs w:val="22"/>
+          <w:lang w:val="es-CO" w:eastAsia="es-CO"/>
+          <w14:ligatures w14:val="standardContextual"/>
+        </w:rPr>
+        <w:tab/>
+      </w:r>
+      <w:r>
+        <w:rPr>
+          <w:lang w:val="es-CO"/>
+        </w:rPr>
+        <w:t>Descripción general</w:t>
+      </w:r>
+      <w:r>
+        <w:rPr>
+          <w:lang w:val="es-CO"/>
+        </w:rPr>
+        <w:tab/>
+      </w:r>
+      <w:r>
         <w:fldChar w:fldCharType="begin"/>
       </w:r>
       <w:r>
         <w:rPr>
           <w:lang w:val="es-CO"/>
         </w:rPr>
-        <w:instrText xml:space="preserve"> PAGEREF _Toc441230978 \h </w:instrText>
-      </w:r>
-      <w:r>
-        <w:rPr>
-          <w:lang w:val="es-CO"/>
-        </w:rPr>
-      </w:r>
-      <w:r>
-        <w:rPr>
-          <w:lang w:val="es-CO"/>
-        </w:rPr>
+        <w:instrText xml:space="preserve"> PAGEREF _Toc147916361 \h </w:instrText>
+      </w:r>
+      <w:r>
         <w:fldChar w:fldCharType="separate"/>
       </w:r>
       <w:r>
@@ -848,9 +751,6 @@
         <w:t>2</w:t>
       </w:r>
       <w:r>
-        <w:rPr>
-          <w:lang w:val="es-CO"/>
-        </w:rPr>
         <w:fldChar w:fldCharType="end"/>
       </w:r>
     </w:p>
@@ -858,11 +758,15 @@
       <w:pPr>
         <w:pStyle w:val="TDC2"/>
         <w:tabs>
-          <w:tab w:val="left" w:pos="720"/>
+          <w:tab w:val="left" w:pos="960"/>
         </w:tabs>
         <w:rPr>
-          <w:noProof/>
-          <w:lang w:val="es-CO"/>
+          <w:rFonts w:asciiTheme="minorHAnsi" w:eastAsiaTheme="minorEastAsia" w:hAnsiTheme="minorHAnsi" w:cstheme="minorBidi"/>
+          <w:noProof/>
+          <w:kern w:val="2"/>
+          <w:szCs w:val="22"/>
+          <w:lang w:val="es-CO" w:eastAsia="es-CO"/>
+          <w14:ligatures w14:val="standardContextual"/>
         </w:rPr>
       </w:pPr>
       <w:r>
@@ -874,8 +778,12 @@
       </w:r>
       <w:r>
         <w:rPr>
-          <w:noProof/>
-          <w:lang w:val="es-CO"/>
+          <w:rFonts w:asciiTheme="minorHAnsi" w:eastAsiaTheme="minorEastAsia" w:hAnsiTheme="minorHAnsi" w:cstheme="minorBidi"/>
+          <w:noProof/>
+          <w:kern w:val="2"/>
+          <w:szCs w:val="22"/>
+          <w:lang w:val="es-CO" w:eastAsia="es-CO"/>
+          <w14:ligatures w14:val="standardContextual"/>
         </w:rPr>
         <w:tab/>
       </w:r>
@@ -896,7 +804,6 @@
       <w:r>
         <w:rPr>
           <w:noProof/>
-          <w:lang w:val="es-CO"/>
         </w:rPr>
         <w:fldChar w:fldCharType="begin"/>
       </w:r>
@@ -905,18 +812,16 @@
           <w:noProof/>
           <w:lang w:val="es-CO"/>
         </w:rPr>
-        <w:instrText xml:space="preserve"> PAGEREF _Toc441230979 \h </w:instrText>
-      </w:r>
-      <w:r>
-        <w:rPr>
-          <w:noProof/>
-          <w:lang w:val="es-CO"/>
-        </w:rPr>
-      </w:r>
-      <w:r>
-        <w:rPr>
-          <w:noProof/>
-          <w:lang w:val="es-CO"/>
+        <w:instrText xml:space="preserve"> PAGEREF _Toc147916362 \h </w:instrText>
+      </w:r>
+      <w:r>
+        <w:rPr>
+          <w:noProof/>
+        </w:rPr>
+      </w:r>
+      <w:r>
+        <w:rPr>
+          <w:noProof/>
         </w:rPr>
         <w:fldChar w:fldCharType="separate"/>
       </w:r>
@@ -930,7 +835,6 @@
       <w:r>
         <w:rPr>
           <w:noProof/>
-          <w:lang w:val="es-CO"/>
         </w:rPr>
         <w:fldChar w:fldCharType="end"/>
       </w:r>
@@ -939,11 +843,15 @@
       <w:pPr>
         <w:pStyle w:val="TDC2"/>
         <w:tabs>
-          <w:tab w:val="left" w:pos="720"/>
+          <w:tab w:val="left" w:pos="960"/>
         </w:tabs>
         <w:rPr>
-          <w:noProof/>
-          <w:lang w:val="es-CO"/>
+          <w:rFonts w:asciiTheme="minorHAnsi" w:eastAsiaTheme="minorEastAsia" w:hAnsiTheme="minorHAnsi" w:cstheme="minorBidi"/>
+          <w:noProof/>
+          <w:kern w:val="2"/>
+          <w:szCs w:val="22"/>
+          <w:lang w:val="es-CO" w:eastAsia="es-CO"/>
+          <w14:ligatures w14:val="standardContextual"/>
         </w:rPr>
       </w:pPr>
       <w:r>
@@ -955,8 +863,12 @@
       </w:r>
       <w:r>
         <w:rPr>
-          <w:noProof/>
-          <w:lang w:val="es-CO"/>
+          <w:rFonts w:asciiTheme="minorHAnsi" w:eastAsiaTheme="minorEastAsia" w:hAnsiTheme="minorHAnsi" w:cstheme="minorBidi"/>
+          <w:noProof/>
+          <w:kern w:val="2"/>
+          <w:szCs w:val="22"/>
+          <w:lang w:val="es-CO" w:eastAsia="es-CO"/>
+          <w14:ligatures w14:val="standardContextual"/>
         </w:rPr>
         <w:tab/>
       </w:r>
@@ -977,7 +889,6 @@
       <w:r>
         <w:rPr>
           <w:noProof/>
-          <w:lang w:val="es-CO"/>
         </w:rPr>
         <w:fldChar w:fldCharType="begin"/>
       </w:r>
@@ -986,18 +897,16 @@
           <w:noProof/>
           <w:lang w:val="es-CO"/>
         </w:rPr>
-        <w:instrText xml:space="preserve"> PAGEREF _Toc441230980 \h </w:instrText>
-      </w:r>
-      <w:r>
-        <w:rPr>
-          <w:noProof/>
-          <w:lang w:val="es-CO"/>
-        </w:rPr>
-      </w:r>
-      <w:r>
-        <w:rPr>
-          <w:noProof/>
-          <w:lang w:val="es-CO"/>
+        <w:instrText xml:space="preserve"> PAGEREF _Toc147916363 \h </w:instrText>
+      </w:r>
+      <w:r>
+        <w:rPr>
+          <w:noProof/>
+        </w:rPr>
+      </w:r>
+      <w:r>
+        <w:rPr>
+          <w:noProof/>
         </w:rPr>
         <w:fldChar w:fldCharType="separate"/>
       </w:r>
@@ -1011,7 +920,6 @@
       <w:r>
         <w:rPr>
           <w:noProof/>
-          <w:lang w:val="es-CO"/>
         </w:rPr>
         <w:fldChar w:fldCharType="end"/>
       </w:r>
@@ -1020,11 +928,15 @@
       <w:pPr>
         <w:pStyle w:val="TDC2"/>
         <w:tabs>
-          <w:tab w:val="left" w:pos="720"/>
+          <w:tab w:val="left" w:pos="960"/>
         </w:tabs>
         <w:rPr>
-          <w:noProof/>
-          <w:lang w:val="es-CO"/>
+          <w:rFonts w:asciiTheme="minorHAnsi" w:eastAsiaTheme="minorEastAsia" w:hAnsiTheme="minorHAnsi" w:cstheme="minorBidi"/>
+          <w:noProof/>
+          <w:kern w:val="2"/>
+          <w:szCs w:val="22"/>
+          <w:lang w:val="es-CO" w:eastAsia="es-CO"/>
+          <w14:ligatures w14:val="standardContextual"/>
         </w:rPr>
       </w:pPr>
       <w:r>
@@ -1036,29 +948,32 @@
       </w:r>
       <w:r>
         <w:rPr>
-          <w:noProof/>
-          <w:lang w:val="es-CO"/>
-        </w:rPr>
-        <w:tab/>
-      </w:r>
-      <w:r>
-        <w:rPr>
-          <w:noProof/>
-          <w:lang w:val="es-CO"/>
-        </w:rPr>
-        <w:t>Clases de usuario y caracteristicas</w:t>
-      </w:r>
-      <w:r>
-        <w:rPr>
-          <w:noProof/>
-          <w:lang w:val="es-CO"/>
-        </w:rPr>
-        <w:tab/>
-      </w:r>
-      <w:r>
-        <w:rPr>
-          <w:noProof/>
-          <w:lang w:val="es-CO"/>
+          <w:rFonts w:asciiTheme="minorHAnsi" w:eastAsiaTheme="minorEastAsia" w:hAnsiTheme="minorHAnsi" w:cstheme="minorBidi"/>
+          <w:noProof/>
+          <w:kern w:val="2"/>
+          <w:szCs w:val="22"/>
+          <w:lang w:val="es-CO" w:eastAsia="es-CO"/>
+          <w14:ligatures w14:val="standardContextual"/>
+        </w:rPr>
+        <w:tab/>
+      </w:r>
+      <w:r>
+        <w:rPr>
+          <w:noProof/>
+          <w:lang w:val="es-CO"/>
+        </w:rPr>
+        <w:t>Clases de usuario y características</w:t>
+      </w:r>
+      <w:r>
+        <w:rPr>
+          <w:noProof/>
+          <w:lang w:val="es-CO"/>
+        </w:rPr>
+        <w:tab/>
+      </w:r>
+      <w:r>
+        <w:rPr>
+          <w:noProof/>
         </w:rPr>
         <w:fldChar w:fldCharType="begin"/>
       </w:r>
@@ -1067,18 +982,16 @@
           <w:noProof/>
           <w:lang w:val="es-CO"/>
         </w:rPr>
-        <w:instrText xml:space="preserve"> PAGEREF _Toc441230981 \h </w:instrText>
-      </w:r>
-      <w:r>
-        <w:rPr>
-          <w:noProof/>
-          <w:lang w:val="es-CO"/>
-        </w:rPr>
-      </w:r>
-      <w:r>
-        <w:rPr>
-          <w:noProof/>
-          <w:lang w:val="es-CO"/>
+        <w:instrText xml:space="preserve"> PAGEREF _Toc147916364 \h </w:instrText>
+      </w:r>
+      <w:r>
+        <w:rPr>
+          <w:noProof/>
+        </w:rPr>
+      </w:r>
+      <w:r>
+        <w:rPr>
+          <w:noProof/>
         </w:rPr>
         <w:fldChar w:fldCharType="separate"/>
       </w:r>
@@ -1092,7 +1005,6 @@
       <w:r>
         <w:rPr>
           <w:noProof/>
-          <w:lang w:val="es-CO"/>
         </w:rPr>
         <w:fldChar w:fldCharType="end"/>
       </w:r>
@@ -1101,11 +1013,15 @@
       <w:pPr>
         <w:pStyle w:val="TDC2"/>
         <w:tabs>
-          <w:tab w:val="left" w:pos="720"/>
+          <w:tab w:val="left" w:pos="960"/>
         </w:tabs>
         <w:rPr>
-          <w:noProof/>
-          <w:lang w:val="es-CO"/>
+          <w:rFonts w:asciiTheme="minorHAnsi" w:eastAsiaTheme="minorEastAsia" w:hAnsiTheme="minorHAnsi" w:cstheme="minorBidi"/>
+          <w:noProof/>
+          <w:kern w:val="2"/>
+          <w:szCs w:val="22"/>
+          <w:lang w:val="es-CO" w:eastAsia="es-CO"/>
+          <w14:ligatures w14:val="standardContextual"/>
         </w:rPr>
       </w:pPr>
       <w:r>
@@ -1117,8 +1033,12 @@
       </w:r>
       <w:r>
         <w:rPr>
-          <w:noProof/>
-          <w:lang w:val="es-CO"/>
+          <w:rFonts w:asciiTheme="minorHAnsi" w:eastAsiaTheme="minorEastAsia" w:hAnsiTheme="minorHAnsi" w:cstheme="minorBidi"/>
+          <w:noProof/>
+          <w:kern w:val="2"/>
+          <w:szCs w:val="22"/>
+          <w:lang w:val="es-CO" w:eastAsia="es-CO"/>
+          <w14:ligatures w14:val="standardContextual"/>
         </w:rPr>
         <w:tab/>
       </w:r>
@@ -1139,7 +1059,6 @@
       <w:r>
         <w:rPr>
           <w:noProof/>
-          <w:lang w:val="es-CO"/>
         </w:rPr>
         <w:fldChar w:fldCharType="begin"/>
       </w:r>
@@ -1148,18 +1067,16 @@
           <w:noProof/>
           <w:lang w:val="es-CO"/>
         </w:rPr>
-        <w:instrText xml:space="preserve"> PAGEREF _Toc441230982 \h </w:instrText>
-      </w:r>
-      <w:r>
-        <w:rPr>
-          <w:noProof/>
-          <w:lang w:val="es-CO"/>
-        </w:rPr>
-      </w:r>
-      <w:r>
-        <w:rPr>
-          <w:noProof/>
-          <w:lang w:val="es-CO"/>
+        <w:instrText xml:space="preserve"> PAGEREF _Toc147916365 \h </w:instrText>
+      </w:r>
+      <w:r>
+        <w:rPr>
+          <w:noProof/>
+        </w:rPr>
+      </w:r>
+      <w:r>
+        <w:rPr>
+          <w:noProof/>
         </w:rPr>
         <w:fldChar w:fldCharType="separate"/>
       </w:r>
@@ -1168,12 +1085,11 @@
           <w:noProof/>
           <w:lang w:val="es-CO"/>
         </w:rPr>
-        <w:t>2</w:t>
-      </w:r>
-      <w:r>
-        <w:rPr>
-          <w:noProof/>
-          <w:lang w:val="es-CO"/>
+        <w:t>3</w:t>
+      </w:r>
+      <w:r>
+        <w:rPr>
+          <w:noProof/>
         </w:rPr>
         <w:fldChar w:fldCharType="end"/>
       </w:r>
@@ -1182,11 +1098,15 @@
       <w:pPr>
         <w:pStyle w:val="TDC2"/>
         <w:tabs>
-          <w:tab w:val="left" w:pos="720"/>
+          <w:tab w:val="left" w:pos="960"/>
         </w:tabs>
         <w:rPr>
-          <w:noProof/>
-          <w:lang w:val="es-CO"/>
+          <w:rFonts w:asciiTheme="minorHAnsi" w:eastAsiaTheme="minorEastAsia" w:hAnsiTheme="minorHAnsi" w:cstheme="minorBidi"/>
+          <w:noProof/>
+          <w:kern w:val="2"/>
+          <w:szCs w:val="22"/>
+          <w:lang w:val="es-CO" w:eastAsia="es-CO"/>
+          <w14:ligatures w14:val="standardContextual"/>
         </w:rPr>
       </w:pPr>
       <w:r>
@@ -1198,8 +1118,12 @@
       </w:r>
       <w:r>
         <w:rPr>
-          <w:noProof/>
-          <w:lang w:val="es-CO"/>
+          <w:rFonts w:asciiTheme="minorHAnsi" w:eastAsiaTheme="minorEastAsia" w:hAnsiTheme="minorHAnsi" w:cstheme="minorBidi"/>
+          <w:noProof/>
+          <w:kern w:val="2"/>
+          <w:szCs w:val="22"/>
+          <w:lang w:val="es-CO" w:eastAsia="es-CO"/>
+          <w14:ligatures w14:val="standardContextual"/>
         </w:rPr>
         <w:tab/>
       </w:r>
@@ -1220,7 +1144,6 @@
       <w:r>
         <w:rPr>
           <w:noProof/>
-          <w:lang w:val="es-CO"/>
         </w:rPr>
         <w:fldChar w:fldCharType="begin"/>
       </w:r>
@@ -1229,18 +1152,16 @@
           <w:noProof/>
           <w:lang w:val="es-CO"/>
         </w:rPr>
-        <w:instrText xml:space="preserve"> PAGEREF _Toc441230983 \h </w:instrText>
-      </w:r>
-      <w:r>
-        <w:rPr>
-          <w:noProof/>
-          <w:lang w:val="es-CO"/>
-        </w:rPr>
-      </w:r>
-      <w:r>
-        <w:rPr>
-          <w:noProof/>
-          <w:lang w:val="es-CO"/>
+        <w:instrText xml:space="preserve"> PAGEREF _Toc147916366 \h </w:instrText>
+      </w:r>
+      <w:r>
+        <w:rPr>
+          <w:noProof/>
+        </w:rPr>
+      </w:r>
+      <w:r>
+        <w:rPr>
+          <w:noProof/>
         </w:rPr>
         <w:fldChar w:fldCharType="separate"/>
       </w:r>
@@ -1249,12 +1170,11 @@
           <w:noProof/>
           <w:lang w:val="es-CO"/>
         </w:rPr>
-        <w:t>2</w:t>
-      </w:r>
-      <w:r>
-        <w:rPr>
-          <w:noProof/>
-          <w:lang w:val="es-CO"/>
+        <w:t>3</w:t>
+      </w:r>
+      <w:r>
+        <w:rPr>
+          <w:noProof/>
         </w:rPr>
         <w:fldChar w:fldCharType="end"/>
       </w:r>
@@ -1263,11 +1183,15 @@
       <w:pPr>
         <w:pStyle w:val="TDC2"/>
         <w:tabs>
-          <w:tab w:val="left" w:pos="720"/>
+          <w:tab w:val="left" w:pos="960"/>
         </w:tabs>
         <w:rPr>
-          <w:noProof/>
-          <w:lang w:val="es-CO"/>
+          <w:rFonts w:asciiTheme="minorHAnsi" w:eastAsiaTheme="minorEastAsia" w:hAnsiTheme="minorHAnsi" w:cstheme="minorBidi"/>
+          <w:noProof/>
+          <w:kern w:val="2"/>
+          <w:szCs w:val="22"/>
+          <w:lang w:val="es-CO" w:eastAsia="es-CO"/>
+          <w14:ligatures w14:val="standardContextual"/>
         </w:rPr>
       </w:pPr>
       <w:r>
@@ -1279,29 +1203,32 @@
       </w:r>
       <w:r>
         <w:rPr>
-          <w:noProof/>
-          <w:lang w:val="es-CO"/>
-        </w:rPr>
-        <w:tab/>
-      </w:r>
-      <w:r>
-        <w:rPr>
-          <w:noProof/>
-          <w:lang w:val="es-CO"/>
-        </w:rPr>
-        <w:t>Documentación de usuario</w:t>
-      </w:r>
-      <w:r>
-        <w:rPr>
-          <w:noProof/>
-          <w:lang w:val="es-CO"/>
-        </w:rPr>
-        <w:tab/>
-      </w:r>
-      <w:r>
-        <w:rPr>
-          <w:noProof/>
-          <w:lang w:val="es-CO"/>
+          <w:rFonts w:asciiTheme="minorHAnsi" w:eastAsiaTheme="minorEastAsia" w:hAnsiTheme="minorHAnsi" w:cstheme="minorBidi"/>
+          <w:noProof/>
+          <w:kern w:val="2"/>
+          <w:szCs w:val="22"/>
+          <w:lang w:val="es-CO" w:eastAsia="es-CO"/>
+          <w14:ligatures w14:val="standardContextual"/>
+        </w:rPr>
+        <w:tab/>
+      </w:r>
+      <w:r>
+        <w:rPr>
+          <w:noProof/>
+          <w:lang w:val="es-CO"/>
+        </w:rPr>
+        <w:t>Documentación de Usuario</w:t>
+      </w:r>
+      <w:r>
+        <w:rPr>
+          <w:noProof/>
+          <w:lang w:val="es-CO"/>
+        </w:rPr>
+        <w:tab/>
+      </w:r>
+      <w:r>
+        <w:rPr>
+          <w:noProof/>
         </w:rPr>
         <w:fldChar w:fldCharType="begin"/>
       </w:r>
@@ -1310,18 +1237,16 @@
           <w:noProof/>
           <w:lang w:val="es-CO"/>
         </w:rPr>
-        <w:instrText xml:space="preserve"> PAGEREF _Toc441230984 \h </w:instrText>
-      </w:r>
-      <w:r>
-        <w:rPr>
-          <w:noProof/>
-          <w:lang w:val="es-CO"/>
-        </w:rPr>
-      </w:r>
-      <w:r>
-        <w:rPr>
-          <w:noProof/>
-          <w:lang w:val="es-CO"/>
+        <w:instrText xml:space="preserve"> PAGEREF _Toc147916367 \h </w:instrText>
+      </w:r>
+      <w:r>
+        <w:rPr>
+          <w:noProof/>
+        </w:rPr>
+      </w:r>
+      <w:r>
+        <w:rPr>
+          <w:noProof/>
         </w:rPr>
         <w:fldChar w:fldCharType="separate"/>
       </w:r>
@@ -1330,12 +1255,11 @@
           <w:noProof/>
           <w:lang w:val="es-CO"/>
         </w:rPr>
-        <w:t>2</w:t>
-      </w:r>
-      <w:r>
-        <w:rPr>
-          <w:noProof/>
-          <w:lang w:val="es-CO"/>
+        <w:t>3</w:t>
+      </w:r>
+      <w:r>
+        <w:rPr>
+          <w:noProof/>
         </w:rPr>
         <w:fldChar w:fldCharType="end"/>
       </w:r>
@@ -1344,11 +1268,15 @@
       <w:pPr>
         <w:pStyle w:val="TDC2"/>
         <w:tabs>
-          <w:tab w:val="left" w:pos="720"/>
+          <w:tab w:val="left" w:pos="960"/>
         </w:tabs>
         <w:rPr>
-          <w:noProof/>
-          <w:lang w:val="es-CO"/>
+          <w:rFonts w:asciiTheme="minorHAnsi" w:eastAsiaTheme="minorEastAsia" w:hAnsiTheme="minorHAnsi" w:cstheme="minorBidi"/>
+          <w:noProof/>
+          <w:kern w:val="2"/>
+          <w:szCs w:val="22"/>
+          <w:lang w:val="es-CO" w:eastAsia="es-CO"/>
+          <w14:ligatures w14:val="standardContextual"/>
         </w:rPr>
       </w:pPr>
       <w:r>
@@ -1360,30 +1288,32 @@
       </w:r>
       <w:r>
         <w:rPr>
-          <w:noProof/>
-          <w:lang w:val="es-CO"/>
-        </w:rPr>
-        <w:tab/>
-        <w:t>As</w:t>
-      </w:r>
-      <w:r>
-        <w:rPr>
-          <w:noProof/>
-          <w:lang w:val="es-CO"/>
-        </w:rPr>
-        <w:t>unciones y/o dependencias</w:t>
-      </w:r>
-      <w:r>
-        <w:rPr>
-          <w:noProof/>
-          <w:lang w:val="es-CO"/>
-        </w:rPr>
-        <w:tab/>
-      </w:r>
-      <w:r>
-        <w:rPr>
-          <w:noProof/>
-          <w:lang w:val="es-CO"/>
+          <w:rFonts w:asciiTheme="minorHAnsi" w:eastAsiaTheme="minorEastAsia" w:hAnsiTheme="minorHAnsi" w:cstheme="minorBidi"/>
+          <w:noProof/>
+          <w:kern w:val="2"/>
+          <w:szCs w:val="22"/>
+          <w:lang w:val="es-CO" w:eastAsia="es-CO"/>
+          <w14:ligatures w14:val="standardContextual"/>
+        </w:rPr>
+        <w:tab/>
+      </w:r>
+      <w:r>
+        <w:rPr>
+          <w:noProof/>
+          <w:lang w:val="es-CO"/>
+        </w:rPr>
+        <w:t>Asunciones y/o dependencias</w:t>
+      </w:r>
+      <w:r>
+        <w:rPr>
+          <w:noProof/>
+          <w:lang w:val="es-CO"/>
+        </w:rPr>
+        <w:tab/>
+      </w:r>
+      <w:r>
+        <w:rPr>
+          <w:noProof/>
         </w:rPr>
         <w:fldChar w:fldCharType="begin"/>
       </w:r>
@@ -1392,18 +1322,16 @@
           <w:noProof/>
           <w:lang w:val="es-CO"/>
         </w:rPr>
-        <w:instrText xml:space="preserve"> PAGEREF _Toc441230985 \h </w:instrText>
-      </w:r>
-      <w:r>
-        <w:rPr>
-          <w:noProof/>
-          <w:lang w:val="es-CO"/>
-        </w:rPr>
-      </w:r>
-      <w:r>
-        <w:rPr>
-          <w:noProof/>
-          <w:lang w:val="es-CO"/>
+        <w:instrText xml:space="preserve"> PAGEREF _Toc147916368 \h </w:instrText>
+      </w:r>
+      <w:r>
+        <w:rPr>
+          <w:noProof/>
+        </w:rPr>
+      </w:r>
+      <w:r>
+        <w:rPr>
+          <w:noProof/>
         </w:rPr>
         <w:fldChar w:fldCharType="separate"/>
       </w:r>
@@ -1417,7 +1345,6 @@
       <w:r>
         <w:rPr>
           <w:noProof/>
-          <w:lang w:val="es-CO"/>
         </w:rPr>
         <w:fldChar w:fldCharType="end"/>
       </w:r>
@@ -1426,7 +1353,13 @@
       <w:pPr>
         <w:pStyle w:val="TDC1"/>
         <w:rPr>
-          <w:lang w:val="es-CO"/>
+          <w:rFonts w:asciiTheme="minorHAnsi" w:eastAsiaTheme="minorEastAsia" w:hAnsiTheme="minorHAnsi" w:cstheme="minorBidi"/>
+          <w:b w:val="0"/>
+          <w:kern w:val="2"/>
+          <w:sz w:val="22"/>
+          <w:szCs w:val="22"/>
+          <w:lang w:val="es-CO" w:eastAsia="es-CO"/>
+          <w14:ligatures w14:val="standardContextual"/>
         </w:rPr>
       </w:pPr>
       <w:r>
@@ -1437,7 +1370,13 @@
       </w:r>
       <w:r>
         <w:rPr>
-          <w:lang w:val="es-CO"/>
+          <w:rFonts w:asciiTheme="minorHAnsi" w:eastAsiaTheme="minorEastAsia" w:hAnsiTheme="minorHAnsi" w:cstheme="minorBidi"/>
+          <w:b w:val="0"/>
+          <w:kern w:val="2"/>
+          <w:sz w:val="22"/>
+          <w:szCs w:val="22"/>
+          <w:lang w:val="es-CO" w:eastAsia="es-CO"/>
+          <w14:ligatures w14:val="standardContextual"/>
         </w:rPr>
         <w:tab/>
       </w:r>
@@ -1454,26 +1393,15 @@
         <w:tab/>
       </w:r>
       <w:r>
-        <w:rPr>
-          <w:lang w:val="es-CO"/>
-        </w:rPr>
         <w:fldChar w:fldCharType="begin"/>
       </w:r>
       <w:r>
         <w:rPr>
           <w:lang w:val="es-CO"/>
         </w:rPr>
-        <w:instrText xml:space="preserve"> PAGEREF _Toc441230986 \h </w:instrText>
-      </w:r>
-      <w:r>
-        <w:rPr>
-          <w:lang w:val="es-CO"/>
-        </w:rPr>
-      </w:r>
-      <w:r>
-        <w:rPr>
-          <w:lang w:val="es-CO"/>
-        </w:rPr>
+        <w:instrText xml:space="preserve"> PAGEREF _Toc147916369 \h </w:instrText>
+      </w:r>
+      <w:r>
         <w:fldChar w:fldCharType="separate"/>
       </w:r>
       <w:r>
@@ -1483,9 +1411,6 @@
         <w:t>3</w:t>
       </w:r>
       <w:r>
-        <w:rPr>
-          <w:lang w:val="es-CO"/>
-        </w:rPr>
         <w:fldChar w:fldCharType="end"/>
       </w:r>
     </w:p>
@@ -1493,11 +1418,15 @@
       <w:pPr>
         <w:pStyle w:val="TDC2"/>
         <w:tabs>
-          <w:tab w:val="left" w:pos="720"/>
+          <w:tab w:val="left" w:pos="960"/>
         </w:tabs>
         <w:rPr>
-          <w:noProof/>
-          <w:lang w:val="es-CO"/>
+          <w:rFonts w:asciiTheme="minorHAnsi" w:eastAsiaTheme="minorEastAsia" w:hAnsiTheme="minorHAnsi" w:cstheme="minorBidi"/>
+          <w:noProof/>
+          <w:kern w:val="2"/>
+          <w:szCs w:val="22"/>
+          <w:lang w:val="es-CO" w:eastAsia="es-CO"/>
+          <w14:ligatures w14:val="standardContextual"/>
         </w:rPr>
       </w:pPr>
       <w:r>
@@ -1509,29 +1438,32 @@
       </w:r>
       <w:r>
         <w:rPr>
-          <w:noProof/>
-          <w:lang w:val="es-CO"/>
-        </w:rPr>
-        <w:tab/>
-      </w:r>
-      <w:r>
-        <w:rPr>
-          <w:noProof/>
-          <w:lang w:val="es-CO"/>
-        </w:rPr>
-        <w:t>Interfaces de usuario</w:t>
-      </w:r>
-      <w:r>
-        <w:rPr>
-          <w:noProof/>
-          <w:lang w:val="es-CO"/>
-        </w:rPr>
-        <w:tab/>
-      </w:r>
-      <w:r>
-        <w:rPr>
-          <w:noProof/>
-          <w:lang w:val="es-CO"/>
+          <w:rFonts w:asciiTheme="minorHAnsi" w:eastAsiaTheme="minorEastAsia" w:hAnsiTheme="minorHAnsi" w:cstheme="minorBidi"/>
+          <w:noProof/>
+          <w:kern w:val="2"/>
+          <w:szCs w:val="22"/>
+          <w:lang w:val="es-CO" w:eastAsia="es-CO"/>
+          <w14:ligatures w14:val="standardContextual"/>
+        </w:rPr>
+        <w:tab/>
+      </w:r>
+      <w:r>
+        <w:rPr>
+          <w:noProof/>
+          <w:lang w:val="es-CO"/>
+        </w:rPr>
+        <w:t>Interfaces de Usuario</w:t>
+      </w:r>
+      <w:r>
+        <w:rPr>
+          <w:noProof/>
+          <w:lang w:val="es-CO"/>
+        </w:rPr>
+        <w:tab/>
+      </w:r>
+      <w:r>
+        <w:rPr>
+          <w:noProof/>
         </w:rPr>
         <w:fldChar w:fldCharType="begin"/>
       </w:r>
@@ -1540,18 +1472,16 @@
           <w:noProof/>
           <w:lang w:val="es-CO"/>
         </w:rPr>
-        <w:instrText xml:space="preserve"> PAGEREF _Toc441230987 \h </w:instrText>
-      </w:r>
-      <w:r>
-        <w:rPr>
-          <w:noProof/>
-          <w:lang w:val="es-CO"/>
-        </w:rPr>
-      </w:r>
-      <w:r>
-        <w:rPr>
-          <w:noProof/>
-          <w:lang w:val="es-CO"/>
+        <w:instrText xml:space="preserve"> PAGEREF _Toc147916370 \h </w:instrText>
+      </w:r>
+      <w:r>
+        <w:rPr>
+          <w:noProof/>
+        </w:rPr>
+      </w:r>
+      <w:r>
+        <w:rPr>
+          <w:noProof/>
         </w:rPr>
         <w:fldChar w:fldCharType="separate"/>
       </w:r>
@@ -1565,7 +1495,6 @@
       <w:r>
         <w:rPr>
           <w:noProof/>
-          <w:lang w:val="es-CO"/>
         </w:rPr>
         <w:fldChar w:fldCharType="end"/>
       </w:r>
@@ -1574,11 +1503,15 @@
       <w:pPr>
         <w:pStyle w:val="TDC2"/>
         <w:tabs>
-          <w:tab w:val="left" w:pos="720"/>
+          <w:tab w:val="left" w:pos="960"/>
         </w:tabs>
         <w:rPr>
-          <w:noProof/>
-          <w:lang w:val="es-CO"/>
+          <w:rFonts w:asciiTheme="minorHAnsi" w:eastAsiaTheme="minorEastAsia" w:hAnsiTheme="minorHAnsi" w:cstheme="minorBidi"/>
+          <w:noProof/>
+          <w:kern w:val="2"/>
+          <w:szCs w:val="22"/>
+          <w:lang w:val="es-CO" w:eastAsia="es-CO"/>
+          <w14:ligatures w14:val="standardContextual"/>
         </w:rPr>
       </w:pPr>
       <w:r>
@@ -1590,29 +1523,32 @@
       </w:r>
       <w:r>
         <w:rPr>
-          <w:noProof/>
-          <w:lang w:val="es-CO"/>
-        </w:rPr>
-        <w:tab/>
-      </w:r>
-      <w:r>
-        <w:rPr>
-          <w:noProof/>
-          <w:lang w:val="es-CO"/>
-        </w:rPr>
-        <w:t>Interfaces de hardware</w:t>
-      </w:r>
-      <w:r>
-        <w:rPr>
-          <w:noProof/>
-          <w:lang w:val="es-CO"/>
-        </w:rPr>
-        <w:tab/>
-      </w:r>
-      <w:r>
-        <w:rPr>
-          <w:noProof/>
-          <w:lang w:val="es-CO"/>
+          <w:rFonts w:asciiTheme="minorHAnsi" w:eastAsiaTheme="minorEastAsia" w:hAnsiTheme="minorHAnsi" w:cstheme="minorBidi"/>
+          <w:noProof/>
+          <w:kern w:val="2"/>
+          <w:szCs w:val="22"/>
+          <w:lang w:val="es-CO" w:eastAsia="es-CO"/>
+          <w14:ligatures w14:val="standardContextual"/>
+        </w:rPr>
+        <w:tab/>
+      </w:r>
+      <w:r>
+        <w:rPr>
+          <w:noProof/>
+          <w:lang w:val="es-CO"/>
+        </w:rPr>
+        <w:t>Interfaces de Hardware</w:t>
+      </w:r>
+      <w:r>
+        <w:rPr>
+          <w:noProof/>
+          <w:lang w:val="es-CO"/>
+        </w:rPr>
+        <w:tab/>
+      </w:r>
+      <w:r>
+        <w:rPr>
+          <w:noProof/>
         </w:rPr>
         <w:fldChar w:fldCharType="begin"/>
       </w:r>
@@ -1621,18 +1557,16 @@
           <w:noProof/>
           <w:lang w:val="es-CO"/>
         </w:rPr>
-        <w:instrText xml:space="preserve"> PAGEREF _Toc441230988 \h </w:instrText>
-      </w:r>
-      <w:r>
-        <w:rPr>
-          <w:noProof/>
-          <w:lang w:val="es-CO"/>
-        </w:rPr>
-      </w:r>
-      <w:r>
-        <w:rPr>
-          <w:noProof/>
-          <w:lang w:val="es-CO"/>
+        <w:instrText xml:space="preserve"> PAGEREF _Toc147916371 \h </w:instrText>
+      </w:r>
+      <w:r>
+        <w:rPr>
+          <w:noProof/>
+        </w:rPr>
+      </w:r>
+      <w:r>
+        <w:rPr>
+          <w:noProof/>
         </w:rPr>
         <w:fldChar w:fldCharType="separate"/>
       </w:r>
@@ -1641,12 +1575,11 @@
           <w:noProof/>
           <w:lang w:val="es-CO"/>
         </w:rPr>
-        <w:t>3</w:t>
-      </w:r>
-      <w:r>
-        <w:rPr>
-          <w:noProof/>
-          <w:lang w:val="es-CO"/>
+        <w:t>4</w:t>
+      </w:r>
+      <w:r>
+        <w:rPr>
+          <w:noProof/>
         </w:rPr>
         <w:fldChar w:fldCharType="end"/>
       </w:r>
@@ -1655,11 +1588,15 @@
       <w:pPr>
         <w:pStyle w:val="TDC2"/>
         <w:tabs>
-          <w:tab w:val="left" w:pos="720"/>
+          <w:tab w:val="left" w:pos="960"/>
         </w:tabs>
         <w:rPr>
-          <w:noProof/>
-          <w:lang w:val="es-CO"/>
+          <w:rFonts w:asciiTheme="minorHAnsi" w:eastAsiaTheme="minorEastAsia" w:hAnsiTheme="minorHAnsi" w:cstheme="minorBidi"/>
+          <w:noProof/>
+          <w:kern w:val="2"/>
+          <w:szCs w:val="22"/>
+          <w:lang w:val="es-CO" w:eastAsia="es-CO"/>
+          <w14:ligatures w14:val="standardContextual"/>
         </w:rPr>
       </w:pPr>
       <w:r>
@@ -1671,8 +1608,12 @@
       </w:r>
       <w:r>
         <w:rPr>
-          <w:noProof/>
-          <w:lang w:val="es-CO"/>
+          <w:rFonts w:asciiTheme="minorHAnsi" w:eastAsiaTheme="minorEastAsia" w:hAnsiTheme="minorHAnsi" w:cstheme="minorBidi"/>
+          <w:noProof/>
+          <w:kern w:val="2"/>
+          <w:szCs w:val="22"/>
+          <w:lang w:val="es-CO" w:eastAsia="es-CO"/>
+          <w14:ligatures w14:val="standardContextual"/>
         </w:rPr>
         <w:tab/>
       </w:r>
@@ -1693,7 +1634,6 @@
       <w:r>
         <w:rPr>
           <w:noProof/>
-          <w:lang w:val="es-CO"/>
         </w:rPr>
         <w:fldChar w:fldCharType="begin"/>
       </w:r>
@@ -1702,18 +1642,16 @@
           <w:noProof/>
           <w:lang w:val="es-CO"/>
         </w:rPr>
-        <w:instrText xml:space="preserve"> PAGEREF _Toc441230989 \h </w:instrText>
-      </w:r>
-      <w:r>
-        <w:rPr>
-          <w:noProof/>
-          <w:lang w:val="es-CO"/>
-        </w:rPr>
-      </w:r>
-      <w:r>
-        <w:rPr>
-          <w:noProof/>
-          <w:lang w:val="es-CO"/>
+        <w:instrText xml:space="preserve"> PAGEREF _Toc147916372 \h </w:instrText>
+      </w:r>
+      <w:r>
+        <w:rPr>
+          <w:noProof/>
+        </w:rPr>
+      </w:r>
+      <w:r>
+        <w:rPr>
+          <w:noProof/>
         </w:rPr>
         <w:fldChar w:fldCharType="separate"/>
       </w:r>
@@ -1722,12 +1660,11 @@
           <w:noProof/>
           <w:lang w:val="es-CO"/>
         </w:rPr>
-        <w:t>3</w:t>
-      </w:r>
-      <w:r>
-        <w:rPr>
-          <w:noProof/>
-          <w:lang w:val="es-CO"/>
+        <w:t>4</w:t>
+      </w:r>
+      <w:r>
+        <w:rPr>
+          <w:noProof/>
         </w:rPr>
         <w:fldChar w:fldCharType="end"/>
       </w:r>
@@ -1736,11 +1673,15 @@
       <w:pPr>
         <w:pStyle w:val="TDC2"/>
         <w:tabs>
-          <w:tab w:val="left" w:pos="720"/>
+          <w:tab w:val="left" w:pos="960"/>
         </w:tabs>
         <w:rPr>
-          <w:noProof/>
-          <w:lang w:val="es-CO"/>
+          <w:rFonts w:asciiTheme="minorHAnsi" w:eastAsiaTheme="minorEastAsia" w:hAnsiTheme="minorHAnsi" w:cstheme="minorBidi"/>
+          <w:noProof/>
+          <w:kern w:val="2"/>
+          <w:szCs w:val="22"/>
+          <w:lang w:val="es-CO" w:eastAsia="es-CO"/>
+          <w14:ligatures w14:val="standardContextual"/>
         </w:rPr>
       </w:pPr>
       <w:r>
@@ -1752,29 +1693,32 @@
       </w:r>
       <w:r>
         <w:rPr>
-          <w:noProof/>
-          <w:lang w:val="es-CO"/>
-        </w:rPr>
-        <w:tab/>
-      </w:r>
-      <w:r>
-        <w:rPr>
-          <w:noProof/>
-          <w:lang w:val="es-CO"/>
-        </w:rPr>
-        <w:t>Interfaces de comunicación</w:t>
-      </w:r>
-      <w:r>
-        <w:rPr>
-          <w:noProof/>
-          <w:lang w:val="es-CO"/>
-        </w:rPr>
-        <w:tab/>
-      </w:r>
-      <w:r>
-        <w:rPr>
-          <w:noProof/>
-          <w:lang w:val="es-CO"/>
+          <w:rFonts w:asciiTheme="minorHAnsi" w:eastAsiaTheme="minorEastAsia" w:hAnsiTheme="minorHAnsi" w:cstheme="minorBidi"/>
+          <w:noProof/>
+          <w:kern w:val="2"/>
+          <w:szCs w:val="22"/>
+          <w:lang w:val="es-CO" w:eastAsia="es-CO"/>
+          <w14:ligatures w14:val="standardContextual"/>
+        </w:rPr>
+        <w:tab/>
+      </w:r>
+      <w:r>
+        <w:rPr>
+          <w:noProof/>
+          <w:lang w:val="es-CO"/>
+        </w:rPr>
+        <w:t>Interfaces de comunicación.</w:t>
+      </w:r>
+      <w:r>
+        <w:rPr>
+          <w:noProof/>
+          <w:lang w:val="es-CO"/>
+        </w:rPr>
+        <w:tab/>
+      </w:r>
+      <w:r>
+        <w:rPr>
+          <w:noProof/>
         </w:rPr>
         <w:fldChar w:fldCharType="begin"/>
       </w:r>
@@ -1783,18 +1727,16 @@
           <w:noProof/>
           <w:lang w:val="es-CO"/>
         </w:rPr>
-        <w:instrText xml:space="preserve"> PAGEREF _Toc441230990 \h </w:instrText>
-      </w:r>
-      <w:r>
-        <w:rPr>
-          <w:noProof/>
-          <w:lang w:val="es-CO"/>
-        </w:rPr>
-      </w:r>
-      <w:r>
-        <w:rPr>
-          <w:noProof/>
-          <w:lang w:val="es-CO"/>
+        <w:instrText xml:space="preserve"> PAGEREF _Toc147916373 \h </w:instrText>
+      </w:r>
+      <w:r>
+        <w:rPr>
+          <w:noProof/>
+        </w:rPr>
+      </w:r>
+      <w:r>
+        <w:rPr>
+          <w:noProof/>
         </w:rPr>
         <w:fldChar w:fldCharType="separate"/>
       </w:r>
@@ -1803,12 +1745,11 @@
           <w:noProof/>
           <w:lang w:val="es-CO"/>
         </w:rPr>
-        <w:t>3</w:t>
-      </w:r>
-      <w:r>
-        <w:rPr>
-          <w:noProof/>
-          <w:lang w:val="es-CO"/>
+        <w:t>4</w:t>
+      </w:r>
+      <w:r>
+        <w:rPr>
+          <w:noProof/>
         </w:rPr>
         <w:fldChar w:fldCharType="end"/>
       </w:r>
@@ -1817,7 +1758,13 @@
       <w:pPr>
         <w:pStyle w:val="TDC1"/>
         <w:rPr>
-          <w:lang w:val="es-CO"/>
+          <w:rFonts w:asciiTheme="minorHAnsi" w:eastAsiaTheme="minorEastAsia" w:hAnsiTheme="minorHAnsi" w:cstheme="minorBidi"/>
+          <w:b w:val="0"/>
+          <w:kern w:val="2"/>
+          <w:sz w:val="22"/>
+          <w:szCs w:val="22"/>
+          <w:lang w:val="es-CO" w:eastAsia="es-CO"/>
+          <w14:ligatures w14:val="standardContextual"/>
         </w:rPr>
       </w:pPr>
       <w:r>
@@ -1828,43 +1775,38 @@
       </w:r>
       <w:r>
         <w:rPr>
-          <w:lang w:val="es-CO"/>
-        </w:rPr>
-        <w:tab/>
-      </w:r>
-      <w:r>
-        <w:rPr>
-          <w:lang w:val="es-CO"/>
-        </w:rPr>
-        <w:t>Caracteristicas del sistema</w:t>
-      </w:r>
-      <w:r>
-        <w:rPr>
-          <w:lang w:val="es-CO"/>
-        </w:rPr>
-        <w:tab/>
-      </w:r>
-      <w:r>
-        <w:rPr>
-          <w:lang w:val="es-CO"/>
-        </w:rPr>
+          <w:rFonts w:asciiTheme="minorHAnsi" w:eastAsiaTheme="minorEastAsia" w:hAnsiTheme="minorHAnsi" w:cstheme="minorBidi"/>
+          <w:b w:val="0"/>
+          <w:kern w:val="2"/>
+          <w:sz w:val="22"/>
+          <w:szCs w:val="22"/>
+          <w:lang w:val="es-CO" w:eastAsia="es-CO"/>
+          <w14:ligatures w14:val="standardContextual"/>
+        </w:rPr>
+        <w:tab/>
+      </w:r>
+      <w:r>
+        <w:rPr>
+          <w:lang w:val="es-CO"/>
+        </w:rPr>
+        <w:t>Características del Sistema</w:t>
+      </w:r>
+      <w:r>
+        <w:rPr>
+          <w:lang w:val="es-CO"/>
+        </w:rPr>
+        <w:tab/>
+      </w:r>
+      <w:r>
         <w:fldChar w:fldCharType="begin"/>
       </w:r>
       <w:r>
         <w:rPr>
           <w:lang w:val="es-CO"/>
         </w:rPr>
-        <w:instrText xml:space="preserve"> PAGEREF _Toc441230991 \h </w:instrText>
-      </w:r>
-      <w:r>
-        <w:rPr>
-          <w:lang w:val="es-CO"/>
-        </w:rPr>
-      </w:r>
-      <w:r>
-        <w:rPr>
-          <w:lang w:val="es-CO"/>
-        </w:rPr>
+        <w:instrText xml:space="preserve"> PAGEREF _Toc147916374 \h </w:instrText>
+      </w:r>
+      <w:r>
         <w:fldChar w:fldCharType="separate"/>
       </w:r>
       <w:r>
@@ -1874,9 +1816,6 @@
         <w:t>4</w:t>
       </w:r>
       <w:r>
-        <w:rPr>
-          <w:lang w:val="es-CO"/>
-        </w:rPr>
         <w:fldChar w:fldCharType="end"/>
       </w:r>
     </w:p>
@@ -1884,11 +1823,15 @@
       <w:pPr>
         <w:pStyle w:val="TDC2"/>
         <w:tabs>
-          <w:tab w:val="left" w:pos="720"/>
+          <w:tab w:val="left" w:pos="960"/>
         </w:tabs>
         <w:rPr>
-          <w:noProof/>
-          <w:lang w:val="es-CO"/>
+          <w:rFonts w:asciiTheme="minorHAnsi" w:eastAsiaTheme="minorEastAsia" w:hAnsiTheme="minorHAnsi" w:cstheme="minorBidi"/>
+          <w:noProof/>
+          <w:kern w:val="2"/>
+          <w:szCs w:val="22"/>
+          <w:lang w:val="es-CO" w:eastAsia="es-CO"/>
+          <w14:ligatures w14:val="standardContextual"/>
         </w:rPr>
       </w:pPr>
       <w:r>
@@ -1900,23 +1843,32 @@
       </w:r>
       <w:r>
         <w:rPr>
-          <w:noProof/>
-          <w:lang w:val="es-CO"/>
-        </w:rPr>
-        <w:tab/>
-        <w:t>System Feature 1</w:t>
-      </w:r>
-      <w:r>
-        <w:rPr>
-          <w:noProof/>
-          <w:lang w:val="es-CO"/>
-        </w:rPr>
-        <w:tab/>
-      </w:r>
-      <w:r>
-        <w:rPr>
-          <w:noProof/>
-          <w:lang w:val="es-CO"/>
+          <w:rFonts w:asciiTheme="minorHAnsi" w:eastAsiaTheme="minorEastAsia" w:hAnsiTheme="minorHAnsi" w:cstheme="minorBidi"/>
+          <w:noProof/>
+          <w:kern w:val="2"/>
+          <w:szCs w:val="22"/>
+          <w:lang w:val="es-CO" w:eastAsia="es-CO"/>
+          <w14:ligatures w14:val="standardContextual"/>
+        </w:rPr>
+        <w:tab/>
+      </w:r>
+      <w:r>
+        <w:rPr>
+          <w:noProof/>
+          <w:lang w:val="es-CO"/>
+        </w:rPr>
+        <w:t>Sistema de cuentas</w:t>
+      </w:r>
+      <w:r>
+        <w:rPr>
+          <w:noProof/>
+          <w:lang w:val="es-CO"/>
+        </w:rPr>
+        <w:tab/>
+      </w:r>
+      <w:r>
+        <w:rPr>
+          <w:noProof/>
         </w:rPr>
         <w:fldChar w:fldCharType="begin"/>
       </w:r>
@@ -1925,18 +1877,16 @@
           <w:noProof/>
           <w:lang w:val="es-CO"/>
         </w:rPr>
-        <w:instrText xml:space="preserve"> PAGEREF _Toc441230992 \h </w:instrText>
-      </w:r>
-      <w:r>
-        <w:rPr>
-          <w:noProof/>
-          <w:lang w:val="es-CO"/>
-        </w:rPr>
-      </w:r>
-      <w:r>
-        <w:rPr>
-          <w:noProof/>
-          <w:lang w:val="es-CO"/>
+        <w:instrText xml:space="preserve"> PAGEREF _Toc147916375 \h </w:instrText>
+      </w:r>
+      <w:r>
+        <w:rPr>
+          <w:noProof/>
+        </w:rPr>
+      </w:r>
+      <w:r>
+        <w:rPr>
+          <w:noProof/>
         </w:rPr>
         <w:fldChar w:fldCharType="separate"/>
       </w:r>
@@ -1950,7 +1900,6 @@
       <w:r>
         <w:rPr>
           <w:noProof/>
-          <w:lang w:val="es-CO"/>
         </w:rPr>
         <w:fldChar w:fldCharType="end"/>
       </w:r>
@@ -1959,11 +1908,15 @@
       <w:pPr>
         <w:pStyle w:val="TDC2"/>
         <w:tabs>
-          <w:tab w:val="left" w:pos="720"/>
+          <w:tab w:val="left" w:pos="960"/>
         </w:tabs>
         <w:rPr>
-          <w:noProof/>
-          <w:lang w:val="es-CO"/>
+          <w:rFonts w:asciiTheme="minorHAnsi" w:eastAsiaTheme="minorEastAsia" w:hAnsiTheme="minorHAnsi" w:cstheme="minorBidi"/>
+          <w:noProof/>
+          <w:kern w:val="2"/>
+          <w:szCs w:val="22"/>
+          <w:lang w:val="es-CO" w:eastAsia="es-CO"/>
+          <w14:ligatures w14:val="standardContextual"/>
         </w:rPr>
       </w:pPr>
       <w:r>
@@ -1975,23 +1928,32 @@
       </w:r>
       <w:r>
         <w:rPr>
-          <w:noProof/>
-          <w:lang w:val="es-CO"/>
-        </w:rPr>
-        <w:tab/>
-        <w:t>System Feature 2 (and so on)</w:t>
-      </w:r>
-      <w:r>
-        <w:rPr>
-          <w:noProof/>
-          <w:lang w:val="es-CO"/>
-        </w:rPr>
-        <w:tab/>
-      </w:r>
-      <w:r>
-        <w:rPr>
-          <w:noProof/>
-          <w:lang w:val="es-CO"/>
+          <w:rFonts w:asciiTheme="minorHAnsi" w:eastAsiaTheme="minorEastAsia" w:hAnsiTheme="minorHAnsi" w:cstheme="minorBidi"/>
+          <w:noProof/>
+          <w:kern w:val="2"/>
+          <w:szCs w:val="22"/>
+          <w:lang w:val="es-CO" w:eastAsia="es-CO"/>
+          <w14:ligatures w14:val="standardContextual"/>
+        </w:rPr>
+        <w:tab/>
+      </w:r>
+      <w:r>
+        <w:rPr>
+          <w:noProof/>
+          <w:lang w:val="es-CO"/>
+        </w:rPr>
+        <w:t>Menú de selección</w:t>
+      </w:r>
+      <w:r>
+        <w:rPr>
+          <w:noProof/>
+          <w:lang w:val="es-CO"/>
+        </w:rPr>
+        <w:tab/>
+      </w:r>
+      <w:r>
+        <w:rPr>
+          <w:noProof/>
         </w:rPr>
         <w:fldChar w:fldCharType="begin"/>
       </w:r>
@@ -2000,18 +1962,16 @@
           <w:noProof/>
           <w:lang w:val="es-CO"/>
         </w:rPr>
-        <w:instrText xml:space="preserve"> PAGEREF _Toc441230993 \h </w:instrText>
-      </w:r>
-      <w:r>
-        <w:rPr>
-          <w:noProof/>
-          <w:lang w:val="es-CO"/>
-        </w:rPr>
-      </w:r>
-      <w:r>
-        <w:rPr>
-          <w:noProof/>
-          <w:lang w:val="es-CO"/>
+        <w:instrText xml:space="preserve"> PAGEREF _Toc147916376 \h </w:instrText>
+      </w:r>
+      <w:r>
+        <w:rPr>
+          <w:noProof/>
+        </w:rPr>
+      </w:r>
+      <w:r>
+        <w:rPr>
+          <w:noProof/>
         </w:rPr>
         <w:fldChar w:fldCharType="separate"/>
       </w:r>
@@ -2020,74 +1980,11 @@
           <w:noProof/>
           <w:lang w:val="es-CO"/>
         </w:rPr>
-        <w:t>4</w:t>
-      </w:r>
-      <w:r>
-        <w:rPr>
-          <w:noProof/>
-          <w:lang w:val="es-CO"/>
-        </w:rPr>
-        <w:fldChar w:fldCharType="end"/>
-      </w:r>
-    </w:p>
-    <w:p>
-      <w:pPr>
-        <w:pStyle w:val="TDC1"/>
-        <w:rPr>
-          <w:lang w:val="es-CO"/>
-        </w:rPr>
-      </w:pPr>
-      <w:r>
-        <w:rPr>
-          <w:lang w:val="es-CO"/>
-        </w:rPr>
-        <w:t>5.</w:t>
-      </w:r>
-      <w:r>
-        <w:rPr>
-          <w:lang w:val="es-CO"/>
-        </w:rPr>
-        <w:tab/>
-        <w:t>Other Nonfunctional Requirements</w:t>
-      </w:r>
-      <w:r>
-        <w:rPr>
-          <w:lang w:val="es-CO"/>
-        </w:rPr>
-        <w:tab/>
-      </w:r>
-      <w:r>
-        <w:rPr>
-          <w:lang w:val="es-CO"/>
-        </w:rPr>
-        <w:fldChar w:fldCharType="begin"/>
-      </w:r>
-      <w:r>
-        <w:rPr>
-          <w:lang w:val="es-CO"/>
-        </w:rPr>
-        <w:instrText xml:space="preserve"> PAGEREF _Toc441230994 \h </w:instrText>
-      </w:r>
-      <w:r>
-        <w:rPr>
-          <w:lang w:val="es-CO"/>
-        </w:rPr>
-      </w:r>
-      <w:r>
-        <w:rPr>
-          <w:lang w:val="es-CO"/>
-        </w:rPr>
-        <w:fldChar w:fldCharType="separate"/>
-      </w:r>
-      <w:r>
-        <w:rPr>
-          <w:lang w:val="es-CO"/>
-        </w:rPr>
-        <w:t>4</w:t>
-      </w:r>
-      <w:r>
-        <w:rPr>
-          <w:lang w:val="es-CO"/>
+        <w:t>5</w:t>
+      </w:r>
+      <w:r>
+        <w:rPr>
+          <w:noProof/>
         </w:rPr>
         <w:fldChar w:fldCharType="end"/>
       </w:r>
@@ -2096,39 +1993,52 @@
       <w:pPr>
         <w:pStyle w:val="TDC2"/>
         <w:tabs>
-          <w:tab w:val="left" w:pos="720"/>
+          <w:tab w:val="left" w:pos="960"/>
         </w:tabs>
         <w:rPr>
-          <w:noProof/>
-          <w:lang w:val="es-CO"/>
-        </w:rPr>
-      </w:pPr>
-      <w:r>
-        <w:rPr>
-          <w:noProof/>
-          <w:lang w:val="es-CO"/>
-        </w:rPr>
-        <w:t>5.1</w:t>
-      </w:r>
-      <w:r>
-        <w:rPr>
-          <w:noProof/>
-          <w:lang w:val="es-CO"/>
-        </w:rPr>
-        <w:tab/>
-        <w:t>Performance Requirements</w:t>
-      </w:r>
-      <w:r>
-        <w:rPr>
-          <w:noProof/>
-          <w:lang w:val="es-CO"/>
-        </w:rPr>
-        <w:tab/>
-      </w:r>
-      <w:r>
-        <w:rPr>
-          <w:noProof/>
-          <w:lang w:val="es-CO"/>
+          <w:rFonts w:asciiTheme="minorHAnsi" w:eastAsiaTheme="minorEastAsia" w:hAnsiTheme="minorHAnsi" w:cstheme="minorBidi"/>
+          <w:noProof/>
+          <w:kern w:val="2"/>
+          <w:szCs w:val="22"/>
+          <w:lang w:val="es-CO" w:eastAsia="es-CO"/>
+          <w14:ligatures w14:val="standardContextual"/>
+        </w:rPr>
+      </w:pPr>
+      <w:r>
+        <w:rPr>
+          <w:noProof/>
+          <w:lang w:val="es-CO"/>
+        </w:rPr>
+        <w:t>4.3</w:t>
+      </w:r>
+      <w:r>
+        <w:rPr>
+          <w:rFonts w:asciiTheme="minorHAnsi" w:eastAsiaTheme="minorEastAsia" w:hAnsiTheme="minorHAnsi" w:cstheme="minorBidi"/>
+          <w:noProof/>
+          <w:kern w:val="2"/>
+          <w:szCs w:val="22"/>
+          <w:lang w:val="es-CO" w:eastAsia="es-CO"/>
+          <w14:ligatures w14:val="standardContextual"/>
+        </w:rPr>
+        <w:tab/>
+      </w:r>
+      <w:r>
+        <w:rPr>
+          <w:noProof/>
+          <w:lang w:val="es-CO"/>
+        </w:rPr>
+        <w:t>Pantalla de recetas</w:t>
+      </w:r>
+      <w:r>
+        <w:rPr>
+          <w:noProof/>
+          <w:lang w:val="es-CO"/>
+        </w:rPr>
+        <w:tab/>
+      </w:r>
+      <w:r>
+        <w:rPr>
+          <w:noProof/>
         </w:rPr>
         <w:fldChar w:fldCharType="begin"/>
       </w:r>
@@ -2137,18 +2047,16 @@
           <w:noProof/>
           <w:lang w:val="es-CO"/>
         </w:rPr>
-        <w:instrText xml:space="preserve"> PAGEREF _Toc441230995 \h </w:instrText>
-      </w:r>
-      <w:r>
-        <w:rPr>
-          <w:noProof/>
-          <w:lang w:val="es-CO"/>
-        </w:rPr>
-      </w:r>
-      <w:r>
-        <w:rPr>
-          <w:noProof/>
-          <w:lang w:val="es-CO"/>
+        <w:instrText xml:space="preserve"> PAGEREF _Toc147916377 \h </w:instrText>
+      </w:r>
+      <w:r>
+        <w:rPr>
+          <w:noProof/>
+        </w:rPr>
+      </w:r>
+      <w:r>
+        <w:rPr>
+          <w:noProof/>
         </w:rPr>
         <w:fldChar w:fldCharType="separate"/>
       </w:r>
@@ -2157,12 +2065,11 @@
           <w:noProof/>
           <w:lang w:val="es-CO"/>
         </w:rPr>
-        <w:t>4</w:t>
-      </w:r>
-      <w:r>
-        <w:rPr>
-          <w:noProof/>
-          <w:lang w:val="es-CO"/>
+        <w:t>5</w:t>
+      </w:r>
+      <w:r>
+        <w:rPr>
+          <w:noProof/>
         </w:rPr>
         <w:fldChar w:fldCharType="end"/>
       </w:r>
@@ -2171,74 +2078,129 @@
       <w:pPr>
         <w:pStyle w:val="TDC2"/>
         <w:tabs>
-          <w:tab w:val="left" w:pos="720"/>
+          <w:tab w:val="left" w:pos="960"/>
         </w:tabs>
         <w:rPr>
-          <w:noProof/>
-          <w:lang w:val="es-CO"/>
-        </w:rPr>
-      </w:pPr>
-      <w:r>
-        <w:rPr>
-          <w:noProof/>
-          <w:lang w:val="es-CO"/>
-        </w:rPr>
-        <w:t>5.2</w:t>
-      </w:r>
-      <w:r>
-        <w:rPr>
-          <w:noProof/>
-          <w:lang w:val="es-CO"/>
-        </w:rPr>
-        <w:tab/>
-        <w:t>Safety Requirements</w:t>
-      </w:r>
-      <w:r>
-        <w:rPr>
-          <w:noProof/>
-          <w:lang w:val="es-CO"/>
-        </w:rPr>
-        <w:tab/>
-      </w:r>
-      <w:r>
-        <w:rPr>
-          <w:noProof/>
-          <w:lang w:val="es-CO"/>
+          <w:rFonts w:asciiTheme="minorHAnsi" w:eastAsiaTheme="minorEastAsia" w:hAnsiTheme="minorHAnsi" w:cstheme="minorBidi"/>
+          <w:noProof/>
+          <w:kern w:val="2"/>
+          <w:szCs w:val="22"/>
+          <w:lang w:eastAsia="es-CO"/>
+          <w14:ligatures w14:val="standardContextual"/>
+        </w:rPr>
+      </w:pPr>
+      <w:r>
+        <w:rPr>
+          <w:noProof/>
+        </w:rPr>
+        <w:t>4.4</w:t>
+      </w:r>
+      <w:r>
+        <w:rPr>
+          <w:rFonts w:asciiTheme="minorHAnsi" w:eastAsiaTheme="minorEastAsia" w:hAnsiTheme="minorHAnsi" w:cstheme="minorBidi"/>
+          <w:noProof/>
+          <w:kern w:val="2"/>
+          <w:szCs w:val="22"/>
+          <w:lang w:eastAsia="es-CO"/>
+          <w14:ligatures w14:val="standardContextual"/>
+        </w:rPr>
+        <w:tab/>
+      </w:r>
+      <w:r>
+        <w:rPr>
+          <w:noProof/>
+        </w:rPr>
+        <w:t>Pantalla de ingredientes</w:t>
+      </w:r>
+      <w:r>
+        <w:rPr>
+          <w:noProof/>
+        </w:rPr>
+        <w:tab/>
+      </w:r>
+      <w:r>
+        <w:rPr>
+          <w:noProof/>
         </w:rPr>
         <w:fldChar w:fldCharType="begin"/>
       </w:r>
       <w:r>
         <w:rPr>
           <w:noProof/>
-          <w:lang w:val="es-CO"/>
-        </w:rPr>
-        <w:instrText xml:space="preserve"> PAGEREF _Toc441230996 \h </w:instrText>
-      </w:r>
-      <w:r>
-        <w:rPr>
-          <w:noProof/>
-          <w:lang w:val="es-CO"/>
-        </w:rPr>
-      </w:r>
-      <w:r>
-        <w:rPr>
-          <w:noProof/>
-          <w:lang w:val="es-CO"/>
+        </w:rPr>
+        <w:instrText xml:space="preserve"> PAGEREF _Toc147916378 \h </w:instrText>
+      </w:r>
+      <w:r>
+        <w:rPr>
+          <w:noProof/>
+        </w:rPr>
+      </w:r>
+      <w:r>
+        <w:rPr>
+          <w:noProof/>
         </w:rPr>
         <w:fldChar w:fldCharType="separate"/>
       </w:r>
       <w:r>
         <w:rPr>
           <w:noProof/>
-          <w:lang w:val="es-CO"/>
-        </w:rPr>
-        <w:t>5</w:t>
-      </w:r>
-      <w:r>
-        <w:rPr>
-          <w:noProof/>
-          <w:lang w:val="es-CO"/>
-        </w:rPr>
+        </w:rPr>
+        <w:t>6</w:t>
+      </w:r>
+      <w:r>
+        <w:rPr>
+          <w:noProof/>
+        </w:rPr>
+        <w:fldChar w:fldCharType="end"/>
+      </w:r>
+    </w:p>
+    <w:p>
+      <w:pPr>
+        <w:pStyle w:val="TDC1"/>
+        <w:rPr>
+          <w:rFonts w:asciiTheme="minorHAnsi" w:eastAsiaTheme="minorEastAsia" w:hAnsiTheme="minorHAnsi" w:cstheme="minorBidi"/>
+          <w:b w:val="0"/>
+          <w:kern w:val="2"/>
+          <w:sz w:val="22"/>
+          <w:szCs w:val="22"/>
+          <w:lang w:eastAsia="es-CO"/>
+          <w14:ligatures w14:val="standardContextual"/>
+        </w:rPr>
+      </w:pPr>
+      <w:r>
+        <w:t>5.</w:t>
+      </w:r>
+      <w:r>
+        <w:rPr>
+          <w:rFonts w:asciiTheme="minorHAnsi" w:eastAsiaTheme="minorEastAsia" w:hAnsiTheme="minorHAnsi" w:cstheme="minorBidi"/>
+          <w:b w:val="0"/>
+          <w:kern w:val="2"/>
+          <w:sz w:val="22"/>
+          <w:szCs w:val="22"/>
+          <w:lang w:eastAsia="es-CO"/>
+          <w14:ligatures w14:val="standardContextual"/>
+        </w:rPr>
+        <w:tab/>
+      </w:r>
+      <w:r>
+        <w:t>Other Nonfunctional Requirements</w:t>
+      </w:r>
+      <w:r>
+        <w:tab/>
+      </w:r>
+      <w:r>
+        <w:fldChar w:fldCharType="begin"/>
+      </w:r>
+      <w:r>
+        <w:instrText xml:space="preserve"> PAGEREF _Toc147916379 \h </w:instrText>
+      </w:r>
+      <w:r>
+        <w:fldChar w:fldCharType="separate"/>
+      </w:r>
+      <w:r>
+        <w:t>7</w:t>
+      </w:r>
+      <w:r>
         <w:fldChar w:fldCharType="end"/>
       </w:r>
     </w:p>
@@ -2246,73 +2208,78 @@
       <w:pPr>
         <w:pStyle w:val="TDC2"/>
         <w:tabs>
-          <w:tab w:val="left" w:pos="720"/>
+          <w:tab w:val="left" w:pos="960"/>
         </w:tabs>
         <w:rPr>
-          <w:noProof/>
-          <w:lang w:val="es-CO"/>
-        </w:rPr>
-      </w:pPr>
-      <w:r>
-        <w:rPr>
-          <w:noProof/>
-          <w:lang w:val="es-CO"/>
-        </w:rPr>
-        <w:t>5.3</w:t>
-      </w:r>
-      <w:r>
-        <w:rPr>
-          <w:noProof/>
-          <w:lang w:val="es-CO"/>
-        </w:rPr>
-        <w:tab/>
-        <w:t>Security Requirements</w:t>
-      </w:r>
-      <w:r>
-        <w:rPr>
-          <w:noProof/>
-          <w:lang w:val="es-CO"/>
-        </w:rPr>
-        <w:tab/>
-      </w:r>
-      <w:r>
-        <w:rPr>
-          <w:noProof/>
-          <w:lang w:val="es-CO"/>
+          <w:rFonts w:asciiTheme="minorHAnsi" w:eastAsiaTheme="minorEastAsia" w:hAnsiTheme="minorHAnsi" w:cstheme="minorBidi"/>
+          <w:noProof/>
+          <w:kern w:val="2"/>
+          <w:szCs w:val="22"/>
+          <w:lang w:eastAsia="es-CO"/>
+          <w14:ligatures w14:val="standardContextual"/>
+        </w:rPr>
+      </w:pPr>
+      <w:r>
+        <w:rPr>
+          <w:noProof/>
+        </w:rPr>
+        <w:t>5.1</w:t>
+      </w:r>
+      <w:r>
+        <w:rPr>
+          <w:rFonts w:asciiTheme="minorHAnsi" w:eastAsiaTheme="minorEastAsia" w:hAnsiTheme="minorHAnsi" w:cstheme="minorBidi"/>
+          <w:noProof/>
+          <w:kern w:val="2"/>
+          <w:szCs w:val="22"/>
+          <w:lang w:eastAsia="es-CO"/>
+          <w14:ligatures w14:val="standardContextual"/>
+        </w:rPr>
+        <w:tab/>
+      </w:r>
+      <w:r>
+        <w:rPr>
+          <w:noProof/>
+        </w:rPr>
+        <w:t>Performance Requirements</w:t>
+      </w:r>
+      <w:r>
+        <w:rPr>
+          <w:noProof/>
+        </w:rPr>
+        <w:tab/>
+      </w:r>
+      <w:r>
+        <w:rPr>
+          <w:noProof/>
         </w:rPr>
         <w:fldChar w:fldCharType="begin"/>
       </w:r>
       <w:r>
         <w:rPr>
           <w:noProof/>
-          <w:lang w:val="es-CO"/>
-        </w:rPr>
-        <w:instrText xml:space="preserve"> PAGEREF _Toc441230997 \h </w:instrText>
-      </w:r>
-      <w:r>
-        <w:rPr>
-          <w:noProof/>
-          <w:lang w:val="es-CO"/>
-        </w:rPr>
-      </w:r>
-      <w:r>
-        <w:rPr>
-          <w:noProof/>
-          <w:lang w:val="es-CO"/>
+        </w:rPr>
+        <w:instrText xml:space="preserve"> PAGEREF _Toc147916380 \h </w:instrText>
+      </w:r>
+      <w:r>
+        <w:rPr>
+          <w:noProof/>
+        </w:rPr>
+      </w:r>
+      <w:r>
+        <w:rPr>
+          <w:noProof/>
         </w:rPr>
         <w:fldChar w:fldCharType="separate"/>
       </w:r>
       <w:r>
         <w:rPr>
           <w:noProof/>
-          <w:lang w:val="es-CO"/>
-        </w:rPr>
-        <w:t>5</w:t>
-      </w:r>
-      <w:r>
-        <w:rPr>
-          <w:noProof/>
-          <w:lang w:val="es-CO"/>
+        </w:rPr>
+        <w:t>7</w:t>
+      </w:r>
+      <w:r>
+        <w:rPr>
+          <w:noProof/>
         </w:rPr>
         <w:fldChar w:fldCharType="end"/>
       </w:r>
@@ -2321,73 +2288,78 @@
       <w:pPr>
         <w:pStyle w:val="TDC2"/>
         <w:tabs>
-          <w:tab w:val="left" w:pos="720"/>
+          <w:tab w:val="left" w:pos="960"/>
         </w:tabs>
         <w:rPr>
-          <w:noProof/>
-          <w:lang w:val="es-CO"/>
-        </w:rPr>
-      </w:pPr>
-      <w:r>
-        <w:rPr>
-          <w:noProof/>
-          <w:lang w:val="es-CO"/>
-        </w:rPr>
-        <w:t>5.4</w:t>
-      </w:r>
-      <w:r>
-        <w:rPr>
-          <w:noProof/>
-          <w:lang w:val="es-CO"/>
-        </w:rPr>
-        <w:tab/>
-        <w:t>Software Quality Attributes</w:t>
-      </w:r>
-      <w:r>
-        <w:rPr>
-          <w:noProof/>
-          <w:lang w:val="es-CO"/>
-        </w:rPr>
-        <w:tab/>
-      </w:r>
-      <w:r>
-        <w:rPr>
-          <w:noProof/>
-          <w:lang w:val="es-CO"/>
+          <w:rFonts w:asciiTheme="minorHAnsi" w:eastAsiaTheme="minorEastAsia" w:hAnsiTheme="minorHAnsi" w:cstheme="minorBidi"/>
+          <w:noProof/>
+          <w:kern w:val="2"/>
+          <w:szCs w:val="22"/>
+          <w:lang w:eastAsia="es-CO"/>
+          <w14:ligatures w14:val="standardContextual"/>
+        </w:rPr>
+      </w:pPr>
+      <w:r>
+        <w:rPr>
+          <w:noProof/>
+        </w:rPr>
+        <w:t>5.2</w:t>
+      </w:r>
+      <w:r>
+        <w:rPr>
+          <w:rFonts w:asciiTheme="minorHAnsi" w:eastAsiaTheme="minorEastAsia" w:hAnsiTheme="minorHAnsi" w:cstheme="minorBidi"/>
+          <w:noProof/>
+          <w:kern w:val="2"/>
+          <w:szCs w:val="22"/>
+          <w:lang w:eastAsia="es-CO"/>
+          <w14:ligatures w14:val="standardContextual"/>
+        </w:rPr>
+        <w:tab/>
+      </w:r>
+      <w:r>
+        <w:rPr>
+          <w:noProof/>
+        </w:rPr>
+        <w:t>Safety Requirements</w:t>
+      </w:r>
+      <w:r>
+        <w:rPr>
+          <w:noProof/>
+        </w:rPr>
+        <w:tab/>
+      </w:r>
+      <w:r>
+        <w:rPr>
+          <w:noProof/>
         </w:rPr>
         <w:fldChar w:fldCharType="begin"/>
       </w:r>
       <w:r>
         <w:rPr>
           <w:noProof/>
-          <w:lang w:val="es-CO"/>
-        </w:rPr>
-        <w:instrText xml:space="preserve"> PAGEREF _Toc441230998 \h </w:instrText>
-      </w:r>
-      <w:r>
-        <w:rPr>
-          <w:noProof/>
-          <w:lang w:val="es-CO"/>
-        </w:rPr>
-      </w:r>
-      <w:r>
-        <w:rPr>
-          <w:noProof/>
-          <w:lang w:val="es-CO"/>
+        </w:rPr>
+        <w:instrText xml:space="preserve"> PAGEREF _Toc147916381 \h </w:instrText>
+      </w:r>
+      <w:r>
+        <w:rPr>
+          <w:noProof/>
+        </w:rPr>
+      </w:r>
+      <w:r>
+        <w:rPr>
+          <w:noProof/>
         </w:rPr>
         <w:fldChar w:fldCharType="separate"/>
       </w:r>
       <w:r>
         <w:rPr>
           <w:noProof/>
-          <w:lang w:val="es-CO"/>
-        </w:rPr>
-        <w:t>5</w:t>
-      </w:r>
-      <w:r>
-        <w:rPr>
-          <w:noProof/>
-          <w:lang w:val="es-CO"/>
+        </w:rPr>
+        <w:t>7</w:t>
+      </w:r>
+      <w:r>
+        <w:rPr>
+          <w:noProof/>
         </w:rPr>
         <w:fldChar w:fldCharType="end"/>
       </w:r>
@@ -2396,73 +2368,238 @@
       <w:pPr>
         <w:pStyle w:val="TDC2"/>
         <w:tabs>
-          <w:tab w:val="left" w:pos="720"/>
+          <w:tab w:val="left" w:pos="960"/>
         </w:tabs>
         <w:rPr>
-          <w:noProof/>
-          <w:lang w:val="es-CO"/>
-        </w:rPr>
-      </w:pPr>
-      <w:r>
-        <w:rPr>
-          <w:noProof/>
-          <w:lang w:val="es-CO"/>
+          <w:rFonts w:asciiTheme="minorHAnsi" w:eastAsiaTheme="minorEastAsia" w:hAnsiTheme="minorHAnsi" w:cstheme="minorBidi"/>
+          <w:noProof/>
+          <w:kern w:val="2"/>
+          <w:szCs w:val="22"/>
+          <w:lang w:eastAsia="es-CO"/>
+          <w14:ligatures w14:val="standardContextual"/>
+        </w:rPr>
+      </w:pPr>
+      <w:r>
+        <w:rPr>
+          <w:noProof/>
+        </w:rPr>
+        <w:t>5.3</w:t>
+      </w:r>
+      <w:r>
+        <w:rPr>
+          <w:rFonts w:asciiTheme="minorHAnsi" w:eastAsiaTheme="minorEastAsia" w:hAnsiTheme="minorHAnsi" w:cstheme="minorBidi"/>
+          <w:noProof/>
+          <w:kern w:val="2"/>
+          <w:szCs w:val="22"/>
+          <w:lang w:eastAsia="es-CO"/>
+          <w14:ligatures w14:val="standardContextual"/>
+        </w:rPr>
+        <w:tab/>
+      </w:r>
+      <w:r>
+        <w:rPr>
+          <w:noProof/>
+        </w:rPr>
+        <w:t>Security Requirements</w:t>
+      </w:r>
+      <w:r>
+        <w:rPr>
+          <w:noProof/>
+        </w:rPr>
+        <w:tab/>
+      </w:r>
+      <w:r>
+        <w:rPr>
+          <w:noProof/>
+        </w:rPr>
+        <w:fldChar w:fldCharType="begin"/>
+      </w:r>
+      <w:r>
+        <w:rPr>
+          <w:noProof/>
+        </w:rPr>
+        <w:instrText xml:space="preserve"> PAGEREF _Toc147916382 \h </w:instrText>
+      </w:r>
+      <w:r>
+        <w:rPr>
+          <w:noProof/>
+        </w:rPr>
+      </w:r>
+      <w:r>
+        <w:rPr>
+          <w:noProof/>
+        </w:rPr>
+        <w:fldChar w:fldCharType="separate"/>
+      </w:r>
+      <w:r>
+        <w:rPr>
+          <w:noProof/>
+        </w:rPr>
+        <w:t>7</w:t>
+      </w:r>
+      <w:r>
+        <w:rPr>
+          <w:noProof/>
+        </w:rPr>
+        <w:fldChar w:fldCharType="end"/>
+      </w:r>
+    </w:p>
+    <w:p>
+      <w:pPr>
+        <w:pStyle w:val="TDC2"/>
+        <w:tabs>
+          <w:tab w:val="left" w:pos="960"/>
+        </w:tabs>
+        <w:rPr>
+          <w:rFonts w:asciiTheme="minorHAnsi" w:eastAsiaTheme="minorEastAsia" w:hAnsiTheme="minorHAnsi" w:cstheme="minorBidi"/>
+          <w:noProof/>
+          <w:kern w:val="2"/>
+          <w:szCs w:val="22"/>
+          <w:lang w:eastAsia="es-CO"/>
+          <w14:ligatures w14:val="standardContextual"/>
+        </w:rPr>
+      </w:pPr>
+      <w:r>
+        <w:rPr>
+          <w:noProof/>
+        </w:rPr>
+        <w:t>5.4</w:t>
+      </w:r>
+      <w:r>
+        <w:rPr>
+          <w:rFonts w:asciiTheme="minorHAnsi" w:eastAsiaTheme="minorEastAsia" w:hAnsiTheme="minorHAnsi" w:cstheme="minorBidi"/>
+          <w:noProof/>
+          <w:kern w:val="2"/>
+          <w:szCs w:val="22"/>
+          <w:lang w:eastAsia="es-CO"/>
+          <w14:ligatures w14:val="standardContextual"/>
+        </w:rPr>
+        <w:tab/>
+      </w:r>
+      <w:r>
+        <w:rPr>
+          <w:noProof/>
+        </w:rPr>
+        <w:t>Software Quality Attributes</w:t>
+      </w:r>
+      <w:r>
+        <w:rPr>
+          <w:noProof/>
+        </w:rPr>
+        <w:tab/>
+      </w:r>
+      <w:r>
+        <w:rPr>
+          <w:noProof/>
+        </w:rPr>
+        <w:fldChar w:fldCharType="begin"/>
+      </w:r>
+      <w:r>
+        <w:rPr>
+          <w:noProof/>
+        </w:rPr>
+        <w:instrText xml:space="preserve"> PAGEREF _Toc147916383 \h </w:instrText>
+      </w:r>
+      <w:r>
+        <w:rPr>
+          <w:noProof/>
+        </w:rPr>
+      </w:r>
+      <w:r>
+        <w:rPr>
+          <w:noProof/>
+        </w:rPr>
+        <w:fldChar w:fldCharType="separate"/>
+      </w:r>
+      <w:r>
+        <w:rPr>
+          <w:noProof/>
+        </w:rPr>
+        <w:t>7</w:t>
+      </w:r>
+      <w:r>
+        <w:rPr>
+          <w:noProof/>
+        </w:rPr>
+        <w:fldChar w:fldCharType="end"/>
+      </w:r>
+    </w:p>
+    <w:p>
+      <w:pPr>
+        <w:pStyle w:val="TDC2"/>
+        <w:tabs>
+          <w:tab w:val="left" w:pos="960"/>
+        </w:tabs>
+        <w:rPr>
+          <w:rFonts w:asciiTheme="minorHAnsi" w:eastAsiaTheme="minorEastAsia" w:hAnsiTheme="minorHAnsi" w:cstheme="minorBidi"/>
+          <w:noProof/>
+          <w:kern w:val="2"/>
+          <w:szCs w:val="22"/>
+          <w:lang w:eastAsia="es-CO"/>
+          <w14:ligatures w14:val="standardContextual"/>
+        </w:rPr>
+      </w:pPr>
+      <w:r>
+        <w:rPr>
+          <w:noProof/>
         </w:rPr>
         <w:t>5.5</w:t>
       </w:r>
       <w:r>
         <w:rPr>
-          <w:noProof/>
-          <w:lang w:val="es-CO"/>
-        </w:rPr>
-        <w:tab/>
+          <w:rFonts w:asciiTheme="minorHAnsi" w:eastAsiaTheme="minorEastAsia" w:hAnsiTheme="minorHAnsi" w:cstheme="minorBidi"/>
+          <w:noProof/>
+          <w:kern w:val="2"/>
+          <w:szCs w:val="22"/>
+          <w:lang w:eastAsia="es-CO"/>
+          <w14:ligatures w14:val="standardContextual"/>
+        </w:rPr>
+        <w:tab/>
+      </w:r>
+      <w:r>
+        <w:rPr>
+          <w:noProof/>
+        </w:rPr>
         <w:t>Business Rules</w:t>
       </w:r>
       <w:r>
         <w:rPr>
           <w:noProof/>
-          <w:lang w:val="es-CO"/>
-        </w:rPr>
-        <w:tab/>
-      </w:r>
-      <w:r>
-        <w:rPr>
-          <w:noProof/>
-          <w:lang w:val="es-CO"/>
+        </w:rPr>
+        <w:tab/>
+      </w:r>
+      <w:r>
+        <w:rPr>
+          <w:noProof/>
         </w:rPr>
         <w:fldChar w:fldCharType="begin"/>
       </w:r>
       <w:r>
         <w:rPr>
           <w:noProof/>
-          <w:lang w:val="es-CO"/>
-        </w:rPr>
-        <w:instrText xml:space="preserve"> PAGEREF _Toc441230999 \h </w:instrText>
-      </w:r>
-      <w:r>
-        <w:rPr>
-          <w:noProof/>
-          <w:lang w:val="es-CO"/>
-        </w:rPr>
-      </w:r>
-      <w:r>
-        <w:rPr>
-          <w:noProof/>
-          <w:lang w:val="es-CO"/>
+        </w:rPr>
+        <w:instrText xml:space="preserve"> PAGEREF _Toc147916384 \h </w:instrText>
+      </w:r>
+      <w:r>
+        <w:rPr>
+          <w:noProof/>
+        </w:rPr>
+      </w:r>
+      <w:r>
+        <w:rPr>
+          <w:noProof/>
         </w:rPr>
         <w:fldChar w:fldCharType="separate"/>
       </w:r>
       <w:r>
         <w:rPr>
           <w:noProof/>
-          <w:lang w:val="es-CO"/>
-        </w:rPr>
-        <w:t>5</w:t>
-      </w:r>
-      <w:r>
-        <w:rPr>
-          <w:noProof/>
-          <w:lang w:val="es-CO"/>
+        </w:rPr>
+        <w:t>8</w:t>
+      </w:r>
+      <w:r>
+        <w:rPr>
+          <w:noProof/>
         </w:rPr>
         <w:fldChar w:fldCharType="end"/>
       </w:r>
@@ -2471,226 +2608,49 @@
       <w:pPr>
         <w:pStyle w:val="TDC1"/>
         <w:rPr>
-          <w:lang w:val="es-CO"/>
-        </w:rPr>
-      </w:pPr>
-      <w:r>
-        <w:rPr>
-          <w:lang w:val="es-CO"/>
-        </w:rPr>
+          <w:rFonts w:asciiTheme="minorHAnsi" w:eastAsiaTheme="minorEastAsia" w:hAnsiTheme="minorHAnsi" w:cstheme="minorBidi"/>
+          <w:b w:val="0"/>
+          <w:kern w:val="2"/>
+          <w:sz w:val="22"/>
+          <w:szCs w:val="22"/>
+          <w:lang w:eastAsia="es-CO"/>
+          <w14:ligatures w14:val="standardContextual"/>
+        </w:rPr>
+      </w:pPr>
+      <w:r>
         <w:t>6.</w:t>
       </w:r>
       <w:r>
         <w:rPr>
-          <w:lang w:val="es-CO"/>
-        </w:rPr>
-        <w:tab/>
+          <w:rFonts w:asciiTheme="minorHAnsi" w:eastAsiaTheme="minorEastAsia" w:hAnsiTheme="minorHAnsi" w:cstheme="minorBidi"/>
+          <w:b w:val="0"/>
+          <w:kern w:val="2"/>
+          <w:sz w:val="22"/>
+          <w:szCs w:val="22"/>
+          <w:lang w:eastAsia="es-CO"/>
+          <w14:ligatures w14:val="standardContextual"/>
+        </w:rPr>
+        <w:tab/>
+      </w:r>
+      <w:r>
         <w:t>Other Requirements</w:t>
       </w:r>
       <w:r>
-        <w:rPr>
-          <w:lang w:val="es-CO"/>
-        </w:rPr>
-        <w:tab/>
-      </w:r>
-      <w:r>
-        <w:rPr>
-          <w:lang w:val="es-CO"/>
-        </w:rPr>
+        <w:tab/>
+      </w:r>
+      <w:r>
         <w:fldChar w:fldCharType="begin"/>
       </w:r>
       <w:r>
-        <w:rPr>
-          <w:lang w:val="es-CO"/>
-        </w:rPr>
-        <w:instrText xml:space="preserve"> PAGEREF _Toc441231000 \h </w:instrText>
-      </w:r>
-      <w:r>
-        <w:rPr>
-          <w:lang w:val="es-CO"/>
-        </w:rPr>
-      </w:r>
-      <w:r>
-        <w:rPr>
-          <w:lang w:val="es-CO"/>
-        </w:rPr>
+        <w:instrText xml:space="preserve"> PAGEREF _Toc147916385 \h </w:instrText>
+      </w:r>
+      <w:r>
         <w:fldChar w:fldCharType="separate"/>
       </w:r>
       <w:r>
-        <w:rPr>
-          <w:lang w:val="es-CO"/>
-        </w:rPr>
-        <w:t>5</w:t>
-      </w:r>
-      <w:r>
-        <w:rPr>
-          <w:lang w:val="es-CO"/>
-        </w:rPr>
-        <w:fldChar w:fldCharType="end"/>
-      </w:r>
-    </w:p>
-    <w:p>
-      <w:pPr>
-        <w:pStyle w:val="TDC1"/>
-        <w:rPr>
-          <w:lang w:val="es-CO"/>
-        </w:rPr>
-      </w:pPr>
-      <w:r>
-        <w:rPr>
-          <w:lang w:val="es-CO"/>
-        </w:rPr>
-        <w:t>Appendix A: Glossary</w:t>
-      </w:r>
-      <w:r>
-        <w:rPr>
-          <w:lang w:val="es-CO"/>
-        </w:rPr>
-        <w:tab/>
-      </w:r>
-      <w:r>
-        <w:rPr>
-          <w:lang w:val="es-CO"/>
-        </w:rPr>
-        <w:fldChar w:fldCharType="begin"/>
-      </w:r>
-      <w:r>
-        <w:rPr>
-          <w:lang w:val="es-CO"/>
-        </w:rPr>
-        <w:instrText xml:space="preserve"> PAGEREF _Toc441231001 \h </w:instrText>
-      </w:r>
-      <w:r>
-        <w:rPr>
-          <w:lang w:val="es-CO"/>
-        </w:rPr>
-      </w:r>
-      <w:r>
-        <w:rPr>
-          <w:lang w:val="es-CO"/>
-        </w:rPr>
-        <w:fldChar w:fldCharType="separate"/>
-      </w:r>
-      <w:r>
-        <w:rPr>
-          <w:lang w:val="es-CO"/>
-        </w:rPr>
-        <w:t>5</w:t>
-      </w:r>
-      <w:r>
-        <w:rPr>
-          <w:lang w:val="es-CO"/>
-        </w:rPr>
-        <w:fldChar w:fldCharType="end"/>
-      </w:r>
-    </w:p>
-    <w:p>
-      <w:pPr>
-        <w:pStyle w:val="TDC1"/>
-        <w:rPr>
-          <w:lang w:val="es-CO"/>
-        </w:rPr>
-      </w:pPr>
-      <w:r>
-        <w:rPr>
-          <w:lang w:val="es-CO"/>
-        </w:rPr>
-        <w:t>Appendix B: Analysis Models</w:t>
-      </w:r>
-      <w:r>
-        <w:rPr>
-          <w:lang w:val="es-CO"/>
-        </w:rPr>
-        <w:tab/>
-      </w:r>
-      <w:r>
-        <w:rPr>
-          <w:lang w:val="es-CO"/>
-        </w:rPr>
-        <w:fldChar w:fldCharType="begin"/>
-      </w:r>
-      <w:r>
-        <w:rPr>
-          <w:lang w:val="es-CO"/>
-        </w:rPr>
-        <w:instrText xml:space="preserve"> PAGEREF _Toc441231002 \h </w:instrText>
-      </w:r>
-      <w:r>
-        <w:rPr>
-          <w:lang w:val="es-CO"/>
-        </w:rPr>
-      </w:r>
-      <w:r>
-        <w:rPr>
-          <w:lang w:val="es-CO"/>
-        </w:rPr>
-        <w:fldChar w:fldCharType="separate"/>
-      </w:r>
-      <w:r>
-        <w:rPr>
-          <w:lang w:val="es-CO"/>
-        </w:rPr>
-        <w:t>5</w:t>
-      </w:r>
-      <w:r>
-        <w:rPr>
-          <w:lang w:val="es-CO"/>
-        </w:rPr>
-        <w:fldChar w:fldCharType="end"/>
-      </w:r>
-    </w:p>
-    <w:p>
-      <w:pPr>
-        <w:pStyle w:val="TDC1"/>
-        <w:rPr>
-          <w:lang w:val="es-CO"/>
-        </w:rPr>
-      </w:pPr>
-      <w:r>
-        <w:rPr>
-          <w:lang w:val="es-CO"/>
-        </w:rPr>
-        <w:t>Appendix C: To Be Determined List</w:t>
-      </w:r>
-      <w:r>
-        <w:rPr>
-          <w:lang w:val="es-CO"/>
-        </w:rPr>
-        <w:tab/>
-      </w:r>
-      <w:r>
-        <w:rPr>
-          <w:lang w:val="es-CO"/>
-        </w:rPr>
-        <w:fldChar w:fldCharType="begin"/>
-      </w:r>
-      <w:r>
-        <w:rPr>
-          <w:lang w:val="es-CO"/>
-        </w:rPr>
-        <w:instrText xml:space="preserve"> PAGEREF _Toc441231003 \h </w:instrText>
-      </w:r>
-      <w:r>
-        <w:rPr>
-          <w:lang w:val="es-CO"/>
-        </w:rPr>
-      </w:r>
-      <w:r>
-        <w:rPr>
-          <w:lang w:val="es-CO"/>
-        </w:rPr>
-        <w:fldChar w:fldCharType="separate"/>
-      </w:r>
-      <w:r>
-        <w:rPr>
-          <w:lang w:val="es-CO"/>
-        </w:rPr>
-        <w:t>6</w:t>
-      </w:r>
-      <w:r>
-        <w:rPr>
-          <w:lang w:val="es-CO"/>
-        </w:rPr>
+        <w:t>8</w:t>
+      </w:r>
+      <w:r>
         <w:fldChar w:fldCharType="end"/>
       </w:r>
     </w:p>
@@ -2700,42 +2660,43 @@
           <w:rFonts w:ascii="Times New Roman" w:hAnsi="Times New Roman"/>
           <w:b/>
           <w:noProof/>
-          <w:lang w:val="es-CO"/>
-        </w:rPr>
-      </w:pPr>
-      <w:r>
+        </w:rPr>
+      </w:pPr>
+      <w:r>
+        <w:rPr>
+          <w:rFonts w:ascii="Times New Roman" w:hAnsi="Times New Roman"/>
+          <w:noProof/>
+          <w:lang w:val="es-CO"/>
+        </w:rPr>
+        <w:fldChar w:fldCharType="end"/>
+      </w:r>
+    </w:p>
+    <w:p>
+      <w:pPr>
         <w:rPr>
           <w:rFonts w:ascii="Times New Roman" w:hAnsi="Times New Roman"/>
           <w:b/>
           <w:noProof/>
-          <w:lang w:val="es-CO"/>
-        </w:rPr>
-        <w:fldChar w:fldCharType="end"/>
-      </w:r>
-    </w:p>
-    <w:p>
-      <w:pPr>
-        <w:rPr>
-          <w:rFonts w:ascii="Times New Roman" w:hAnsi="Times New Roman"/>
-          <w:b/>
-          <w:noProof/>
-          <w:lang w:val="es-CO"/>
         </w:rPr>
       </w:pPr>
     </w:p>
     <w:p>
       <w:pPr>
         <w:pStyle w:val="TOCEntry"/>
-        <w:rPr>
-          <w:lang w:val="es-CO"/>
-        </w:rPr>
-      </w:pPr>
-      <w:r>
-        <w:rPr>
-          <w:lang w:val="es-CO"/>
-        </w:rPr>
-        <w:t>Historial de Revisión</w:t>
-      </w:r>
+      </w:pPr>
+      <w:proofErr w:type="spellStart"/>
+      <w:r>
+        <w:t>Historial</w:t>
+      </w:r>
+      <w:proofErr w:type="spellEnd"/>
+      <w:r>
+        <w:t xml:space="preserve"> de </w:t>
+      </w:r>
+      <w:proofErr w:type="spellStart"/>
+      <w:r>
+        <w:t>Revisión</w:t>
+      </w:r>
+      <w:proofErr w:type="spellEnd"/>
     </w:p>
     <w:tbl>
       <w:tblPr>
@@ -3050,6 +3011,84 @@
         <w:tc>
           <w:tcPr>
             <w:tcW w:w="2160" w:type="dxa"/>
+          </w:tcPr>
+          <w:p>
+            <w:pPr>
+              <w:spacing w:before="40" w:after="40"/>
+              <w:rPr>
+                <w:lang w:val="es-CO"/>
+              </w:rPr>
+            </w:pPr>
+            <w:r>
+              <w:rPr>
+                <w:lang w:val="es-CO"/>
+              </w:rPr>
+              <w:t>Antonio Parra</w:t>
+            </w:r>
+          </w:p>
+        </w:tc>
+        <w:tc>
+          <w:tcPr>
+            <w:tcW w:w="1170" w:type="dxa"/>
+          </w:tcPr>
+          <w:p>
+            <w:pPr>
+              <w:spacing w:before="40" w:after="40"/>
+              <w:rPr>
+                <w:lang w:val="es-CO"/>
+              </w:rPr>
+            </w:pPr>
+            <w:r>
+              <w:rPr>
+                <w:lang w:val="es-CO"/>
+              </w:rPr>
+              <w:t>28/09</w:t>
+            </w:r>
+          </w:p>
+        </w:tc>
+        <w:tc>
+          <w:tcPr>
+            <w:tcW w:w="4954" w:type="dxa"/>
+          </w:tcPr>
+          <w:p>
+            <w:pPr>
+              <w:spacing w:before="40" w:after="40"/>
+              <w:rPr>
+                <w:lang w:val="es-CO"/>
+              </w:rPr>
+            </w:pPr>
+            <w:r>
+              <w:rPr>
+                <w:lang w:val="es-CO"/>
+              </w:rPr>
+              <w:t>Agregando Características del sistema</w:t>
+            </w:r>
+          </w:p>
+        </w:tc>
+        <w:tc>
+          <w:tcPr>
+            <w:tcW w:w="1584" w:type="dxa"/>
+          </w:tcPr>
+          <w:p>
+            <w:pPr>
+              <w:spacing w:before="40" w:after="40"/>
+              <w:rPr>
+                <w:lang w:val="es-CO"/>
+              </w:rPr>
+            </w:pPr>
+            <w:r>
+              <w:rPr>
+                <w:lang w:val="es-CO"/>
+              </w:rPr>
+              <w:t>1.0</w:t>
+            </w:r>
+          </w:p>
+        </w:tc>
+      </w:tr>
+      <w:tr>
+        <w:tc>
+          <w:tcPr>
+            <w:tcW w:w="2160" w:type="dxa"/>
             <w:tcBorders>
               <w:bottom w:val="single" w:sz="12" w:space="0" w:color="auto"/>
             </w:tcBorders>
@@ -3087,7 +3126,7 @@
               <w:rPr>
                 <w:lang w:val="es-CO"/>
               </w:rPr>
-              <w:t>28/09</w:t>
+              <w:t>11/10</w:t>
             </w:r>
           </w:p>
         </w:tc>
@@ -3109,7 +3148,7 @@
               <w:rPr>
                 <w:lang w:val="es-CO"/>
               </w:rPr>
-              <w:t>Agregando Características del sistema</w:t>
+              <w:t>Corrigiendo Características del sistema</w:t>
             </w:r>
           </w:p>
         </w:tc>
@@ -3174,6 +3213,7 @@
           <w:lang w:val="es-CO"/>
         </w:rPr>
       </w:pPr>
+      <w:bookmarkStart w:id="6" w:name="_Toc147916355"/>
       <w:r>
         <w:rPr>
           <w:lang w:val="es-CO"/>
@@ -3181,6 +3221,7 @@
         <w:lastRenderedPageBreak/>
         <w:t>Introducción</w:t>
       </w:r>
+      <w:bookmarkEnd w:id="6"/>
     </w:p>
     <w:p>
       <w:pPr>
@@ -3189,12 +3230,14 @@
           <w:lang w:val="es-CO"/>
         </w:rPr>
       </w:pPr>
+      <w:bookmarkStart w:id="7" w:name="_Toc147916356"/>
       <w:r>
         <w:rPr>
           <w:lang w:val="es-CO"/>
         </w:rPr>
         <w:t>Propósito</w:t>
       </w:r>
+      <w:bookmarkEnd w:id="7"/>
       <w:r>
         <w:rPr>
           <w:lang w:val="es-CO"/>
@@ -3251,12 +3294,14 @@
           <w:lang w:val="es-CO"/>
         </w:rPr>
       </w:pPr>
+      <w:bookmarkStart w:id="8" w:name="_Toc147916357"/>
       <w:r>
         <w:rPr>
           <w:lang w:val="es-CO"/>
         </w:rPr>
         <w:t>Convenciones del documento</w:t>
       </w:r>
+      <w:bookmarkEnd w:id="8"/>
     </w:p>
     <w:p>
       <w:pPr>
@@ -3493,12 +3538,14 @@
           <w:lang w:val="es-CO"/>
         </w:rPr>
       </w:pPr>
+      <w:bookmarkStart w:id="9" w:name="_Toc147916358"/>
       <w:r>
         <w:rPr>
           <w:lang w:val="es-CO"/>
         </w:rPr>
         <w:t>Audiencia destinada y sugerencias de lectura.</w:t>
       </w:r>
+      <w:bookmarkEnd w:id="9"/>
     </w:p>
     <w:p>
       <w:pPr>
@@ -3525,12 +3572,14 @@
           <w:lang w:val="es-CO"/>
         </w:rPr>
       </w:pPr>
+      <w:bookmarkStart w:id="10" w:name="_Toc147916359"/>
       <w:r>
         <w:rPr>
           <w:lang w:val="es-CO"/>
         </w:rPr>
         <w:t>Visualización del producto.</w:t>
       </w:r>
+      <w:bookmarkEnd w:id="10"/>
     </w:p>
     <w:p>
       <w:pPr>
@@ -3557,8 +3606,9 @@
           <w:lang w:val="es-CO"/>
         </w:rPr>
       </w:pPr>
-      <w:bookmarkStart w:id="6" w:name="_Toc439994672"/>
-      <w:bookmarkStart w:id="7" w:name="_Toc441230977"/>
+      <w:bookmarkStart w:id="11" w:name="_Toc439994672"/>
+      <w:bookmarkStart w:id="12" w:name="_Toc441230977"/>
+      <w:bookmarkStart w:id="13" w:name="_Toc147916360"/>
       <w:r>
         <w:rPr>
           <w:lang w:val="es-CO"/>
@@ -3566,14 +3616,15 @@
         <w:lastRenderedPageBreak/>
         <w:t>Referenc</w:t>
       </w:r>
-      <w:bookmarkEnd w:id="6"/>
-      <w:bookmarkEnd w:id="7"/>
+      <w:bookmarkEnd w:id="11"/>
+      <w:bookmarkEnd w:id="12"/>
       <w:r>
         <w:rPr>
           <w:lang w:val="es-CO"/>
         </w:rPr>
         <w:t>ias</w:t>
       </w:r>
+      <w:bookmarkEnd w:id="13"/>
     </w:p>
     <w:p>
       <w:pPr>
@@ -3637,7 +3688,6 @@
           <w:rFonts w:ascii="Lato" w:hAnsi="Lato"/>
           <w:color w:val="202122"/>
           <w:spacing w:val="3"/>
-          <w:lang w:val="es-CO"/>
         </w:rPr>
       </w:pPr>
       <w:r>
@@ -3645,7 +3695,6 @@
           <w:rFonts w:ascii="Lato" w:hAnsi="Lato"/>
           <w:color w:val="202122"/>
           <w:spacing w:val="3"/>
-          <w:lang w:val="es-CO"/>
         </w:rPr>
         <w:t>Requirements Engineering and Management for Software Development Projects:</w:t>
       </w:r>
@@ -3653,15 +3702,11 @@
     <w:p>
       <w:pPr>
         <w:pStyle w:val="template"/>
-        <w:rPr>
-          <w:lang w:val="es-CO"/>
-        </w:rPr>
       </w:pPr>
       <w:hyperlink r:id="rId12" w:anchor="v=onepage&amp;q=Requirements%20Engineering%20and%20Management%20for%20Software%20Development%20Projects&amp;f=false" w:history="1">
         <w:r>
           <w:rPr>
             <w:rStyle w:val="Hipervnculo"/>
-            <w:lang w:val="es-CO"/>
           </w:rPr>
           <w:t>https://books.google.com.co/books?id=K3SYPgrZ6-wC&amp;lpg=PR7&amp;ots=865Vt3wG1x&amp;dq=Requirements%20Engineering%20and%20Management%20for%20Software%20Development%20Projects&amp;lr&amp;hl=es&amp;pg=PR3#v=onepage&amp;q=Requirements%20Engineering%20and%20Management%20for%20Software%20Development%20Projects&amp;f=false</w:t>
         </w:r>
@@ -3670,9 +3715,6 @@
     <w:p>
       <w:pPr>
         <w:pStyle w:val="template"/>
-        <w:rPr>
-          <w:lang w:val="es-CO"/>
-        </w:rPr>
       </w:pPr>
     </w:p>
     <w:p>
@@ -3682,12 +3724,14 @@
           <w:lang w:val="es-CO"/>
         </w:rPr>
       </w:pPr>
+      <w:bookmarkStart w:id="14" w:name="_Toc147916361"/>
       <w:r>
         <w:rPr>
           <w:lang w:val="es-CO"/>
         </w:rPr>
         <w:t>Descripción general</w:t>
       </w:r>
+      <w:bookmarkEnd w:id="14"/>
     </w:p>
     <w:p>
       <w:pPr>
@@ -3696,12 +3740,14 @@
           <w:lang w:val="es-CO"/>
         </w:rPr>
       </w:pPr>
+      <w:bookmarkStart w:id="15" w:name="_Toc147916362"/>
       <w:r>
         <w:rPr>
           <w:lang w:val="es-CO"/>
         </w:rPr>
         <w:t>Perspectiva del producto</w:t>
       </w:r>
+      <w:bookmarkEnd w:id="15"/>
     </w:p>
     <w:p>
       <w:pPr>
@@ -3783,12 +3829,14 @@
           <w:lang w:val="es-CO"/>
         </w:rPr>
       </w:pPr>
+      <w:bookmarkStart w:id="16" w:name="_Toc147916363"/>
       <w:r>
         <w:rPr>
           <w:lang w:val="es-CO"/>
         </w:rPr>
         <w:t>Funciones del producto</w:t>
       </w:r>
+      <w:bookmarkEnd w:id="16"/>
     </w:p>
     <w:p>
       <w:pPr>
@@ -3870,12 +3918,14 @@
           <w:lang w:val="es-CO"/>
         </w:rPr>
       </w:pPr>
+      <w:bookmarkStart w:id="17" w:name="_Toc147916364"/>
       <w:r>
         <w:rPr>
           <w:lang w:val="es-CO"/>
         </w:rPr>
         <w:t>Clases de usuario y características</w:t>
       </w:r>
+      <w:bookmarkEnd w:id="17"/>
     </w:p>
     <w:p>
       <w:pPr>
@@ -3990,6 +4040,7 @@
           <w:lang w:val="es-CO"/>
         </w:rPr>
       </w:pPr>
+      <w:bookmarkStart w:id="18" w:name="_Toc147916365"/>
       <w:r>
         <w:rPr>
           <w:lang w:val="es-CO"/>
@@ -3997,6 +4048,7 @@
         <w:lastRenderedPageBreak/>
         <w:t>Entorno operativo</w:t>
       </w:r>
+      <w:bookmarkEnd w:id="18"/>
     </w:p>
     <w:p>
       <w:pPr>
@@ -4013,7 +4065,25 @@
           <w:iCs/>
           <w:lang w:val="es-CO"/>
         </w:rPr>
-        <w:t xml:space="preserve">El programa deberá ser ejecutado en un sistema Windows o mac con acceso a la consola de comandos, que, a su vez, deberá tener instalado el lenguaje de programación Python y su PATH para poder funcionar correctamente sin necesidad de instalar ningún editor de código o interprete. </w:t>
+        <w:t xml:space="preserve">El programa deberá ser ejecutado en un sistema Windows o </w:t>
+      </w:r>
+      <w:proofErr w:type="spellStart"/>
+      <w:r>
+        <w:rPr>
+          <w:i w:val="0"/>
+          <w:iCs/>
+          <w:lang w:val="es-CO"/>
+        </w:rPr>
+        <w:t>mac</w:t>
+      </w:r>
+      <w:proofErr w:type="spellEnd"/>
+      <w:r>
+        <w:rPr>
+          <w:i w:val="0"/>
+          <w:iCs/>
+          <w:lang w:val="es-CO"/>
+        </w:rPr>
+        <w:t xml:space="preserve"> con acceso a la consola de comandos, que, a su vez, deberá tener instalado el lenguaje de programación Python y su PATH para poder funcionar correctamente sin necesidad de instalar ningún editor de código o interprete. </w:t>
       </w:r>
     </w:p>
     <w:p>
@@ -4023,12 +4093,14 @@
           <w:lang w:val="es-CO"/>
         </w:rPr>
       </w:pPr>
+      <w:bookmarkStart w:id="19" w:name="_Toc147916366"/>
       <w:r>
         <w:rPr>
           <w:lang w:val="es-CO"/>
         </w:rPr>
         <w:t>Limitaciones de diseño e implementación</w:t>
       </w:r>
+      <w:bookmarkEnd w:id="19"/>
     </w:p>
     <w:p>
       <w:pPr>
@@ -4079,11 +4151,19 @@
           <w:lang w:val="es-CO"/>
         </w:rPr>
       </w:pPr>
-      <w:r>
-        <w:rPr>
-          <w:lang w:val="es-CO"/>
-        </w:rPr>
-        <w:t xml:space="preserve">Documentación de Usuario </w:t>
+      <w:bookmarkStart w:id="20" w:name="_Toc147916367"/>
+      <w:r>
+        <w:rPr>
+          <w:lang w:val="es-CO"/>
+        </w:rPr>
+        <w:t>Documentación de Usuario</w:t>
+      </w:r>
+      <w:bookmarkEnd w:id="20"/>
+      <w:r>
+        <w:rPr>
+          <w:lang w:val="es-CO"/>
+        </w:rPr>
+        <w:t xml:space="preserve"> </w:t>
       </w:r>
     </w:p>
     <w:p>
@@ -4152,11 +4232,19 @@
           <w:lang w:val="es-CO"/>
         </w:rPr>
       </w:pPr>
-      <w:r>
-        <w:rPr>
-          <w:lang w:val="es-CO"/>
-        </w:rPr>
-        <w:t xml:space="preserve">Asunciones y/o dependencias </w:t>
+      <w:bookmarkStart w:id="21" w:name="_Toc147916368"/>
+      <w:r>
+        <w:rPr>
+          <w:lang w:val="es-CO"/>
+        </w:rPr>
+        <w:t>Asunciones y/o dependencias</w:t>
+      </w:r>
+      <w:bookmarkEnd w:id="21"/>
+      <w:r>
+        <w:rPr>
+          <w:lang w:val="es-CO"/>
+        </w:rPr>
+        <w:t xml:space="preserve"> </w:t>
       </w:r>
     </w:p>
     <w:p>
@@ -4232,12 +4320,14 @@
           <w:lang w:val="es-CO"/>
         </w:rPr>
       </w:pPr>
+      <w:bookmarkStart w:id="22" w:name="_Toc147916369"/>
       <w:r>
         <w:rPr>
           <w:lang w:val="es-CO"/>
         </w:rPr>
         <w:t>Requerimientos de interfaces externas</w:t>
       </w:r>
+      <w:bookmarkEnd w:id="22"/>
     </w:p>
     <w:p>
       <w:pPr>
@@ -4246,12 +4336,14 @@
           <w:lang w:val="es-CO"/>
         </w:rPr>
       </w:pPr>
+      <w:bookmarkStart w:id="23" w:name="_Toc147916370"/>
       <w:r>
         <w:rPr>
           <w:lang w:val="es-CO"/>
         </w:rPr>
         <w:t>Interfaces de Usuario</w:t>
       </w:r>
+      <w:bookmarkEnd w:id="23"/>
     </w:p>
     <w:p>
       <w:pPr>
@@ -4268,187 +4360,242 @@
           <w:iCs/>
           <w:lang w:val="es-CO"/>
         </w:rPr>
-        <w:t>La interfaz de usuario utilizada en el programa únicamente es la pantalla del sistema en el que el programa este operando. En esta se enseñará la consola de sistema en la que se ejecutará el programa.</w:t>
-      </w:r>
-    </w:p>
-    <w:p>
-      <w:pPr>
-        <w:pStyle w:val="Ttulo2"/>
-        <w:rPr>
-          <w:lang w:val="es-CO"/>
-        </w:rPr>
-      </w:pPr>
-      <w:r>
-        <w:rPr>
-          <w:lang w:val="es-CO"/>
-        </w:rPr>
-        <w:lastRenderedPageBreak/>
-        <w:t>Interfaces de Hardware</w:t>
+        <w:t xml:space="preserve">El usuario, al momento de iniciar el programa se encontrará con distintas pantallas que le servirán de guía a través de todas las funciones que este ofrece, </w:t>
+      </w:r>
+      <w:r>
+        <w:rPr>
+          <w:i w:val="0"/>
+          <w:iCs/>
+          <w:lang w:val="es-CO"/>
+        </w:rPr>
+        <w:t>las imágenes conceptuales encontradas en la siguiente wiki servirán como guía conceptual sobre estas pantallas:</w:t>
       </w:r>
     </w:p>
     <w:p>
       <w:pPr>
         <w:pStyle w:val="template"/>
         <w:rPr>
-          <w:i w:val="0"/>
-          <w:iCs/>
-          <w:lang w:val="es-CO"/>
-        </w:rPr>
-      </w:pPr>
-      <w:r>
-        <w:rPr>
-          <w:i w:val="0"/>
-          <w:iCs/>
-          <w:lang w:val="es-CO"/>
-        </w:rPr>
-        <w:t>La</w:t>
-      </w:r>
-      <w:r>
-        <w:rPr>
-          <w:i w:val="0"/>
-          <w:iCs/>
-          <w:lang w:val="es-CO"/>
-        </w:rPr>
-        <w:t>s</w:t>
-      </w:r>
-      <w:r>
-        <w:rPr>
-          <w:i w:val="0"/>
-          <w:iCs/>
-          <w:lang w:val="es-CO"/>
-        </w:rPr>
-        <w:t xml:space="preserve"> única</w:t>
-      </w:r>
-      <w:r>
-        <w:rPr>
-          <w:i w:val="0"/>
-          <w:iCs/>
-          <w:lang w:val="es-CO"/>
-        </w:rPr>
-        <w:t>s</w:t>
-      </w:r>
-      <w:r>
-        <w:rPr>
-          <w:i w:val="0"/>
-          <w:iCs/>
-          <w:lang w:val="es-CO"/>
-        </w:rPr>
-        <w:t xml:space="preserve"> interfa</w:t>
-      </w:r>
-      <w:r>
-        <w:rPr>
-          <w:i w:val="0"/>
-          <w:iCs/>
-          <w:lang w:val="es-CO"/>
-        </w:rPr>
-        <w:t>ces</w:t>
-      </w:r>
-      <w:r>
-        <w:rPr>
-          <w:i w:val="0"/>
-          <w:iCs/>
-          <w:lang w:val="es-CO"/>
-        </w:rPr>
-        <w:t xml:space="preserve"> de hardware que el programa necesita para comunicarse con el usuario se trata</w:t>
-      </w:r>
-      <w:r>
-        <w:rPr>
-          <w:i w:val="0"/>
-          <w:iCs/>
-          <w:lang w:val="es-CO"/>
-        </w:rPr>
-        <w:t>n</w:t>
-      </w:r>
-      <w:r>
-        <w:rPr>
-          <w:i w:val="0"/>
-          <w:iCs/>
-          <w:lang w:val="es-CO"/>
-        </w:rPr>
-        <w:t xml:space="preserve"> de un</w:t>
-      </w:r>
-      <w:r>
-        <w:rPr>
-          <w:i w:val="0"/>
-          <w:iCs/>
-          <w:lang w:val="es-CO"/>
-        </w:rPr>
-        <w:t>a computadora de oficina básica en la que el programa pueda ejecutarse y un</w:t>
-      </w:r>
-      <w:r>
-        <w:rPr>
-          <w:i w:val="0"/>
-          <w:iCs/>
-          <w:lang w:val="es-CO"/>
-        </w:rPr>
-        <w:t xml:space="preserve"> teclado de escritura para computadora. Gracias a este el usuario se podrá desplazar por los menús y comunicar al sistema las entradas necesarias.</w:t>
-      </w:r>
-    </w:p>
-    <w:p>
-      <w:pPr>
-        <w:pStyle w:val="Ttulo2"/>
-        <w:rPr>
-          <w:lang w:val="es-CO"/>
-        </w:rPr>
-      </w:pPr>
-      <w:r>
-        <w:rPr>
-          <w:lang w:val="es-CO"/>
-        </w:rPr>
-        <w:t>Interfaces de software</w:t>
-      </w:r>
-    </w:p>
-    <w:p>
-      <w:pPr>
-        <w:pStyle w:val="template"/>
-        <w:rPr>
-          <w:i w:val="0"/>
-          <w:iCs/>
-          <w:lang w:val="es-CO"/>
-        </w:rPr>
-      </w:pPr>
-      <w:r>
-        <w:rPr>
-          <w:i w:val="0"/>
-          <w:iCs/>
-          <w:lang w:val="es-CO"/>
-        </w:rPr>
-        <w:t>El programa deberá ser ejecutado en un sistema operativo Windows o un sistema operativo mac el cual no se ha logrado especificar sus versiones compatibles.</w:t>
-      </w:r>
-    </w:p>
-    <w:p>
-      <w:pPr>
-        <w:pStyle w:val="template"/>
-        <w:rPr>
-          <w:i w:val="0"/>
-          <w:iCs/>
-          <w:lang w:val="es-CO"/>
-        </w:rPr>
-      </w:pPr>
-    </w:p>
-    <w:p>
-      <w:pPr>
-        <w:pStyle w:val="template"/>
-        <w:rPr>
-          <w:i w:val="0"/>
-          <w:iCs/>
-          <w:lang w:val="es-CO"/>
-        </w:rPr>
-      </w:pPr>
-      <w:r>
-        <w:rPr>
-          <w:i w:val="0"/>
-          <w:iCs/>
-          <w:lang w:val="es-CO"/>
-        </w:rPr>
-        <w:t xml:space="preserve">En caso de usar Windows: Se recomienda utilizar las versiones 8.9 en adelante del sistema operativo. Para que el programa funcione se necesita instalar el lenguaje de programación Python completamente gratis desde la página oficial: </w:t>
-      </w:r>
+          <w:lang w:val="es-CO"/>
+        </w:rPr>
+      </w:pPr>
       <w:hyperlink r:id="rId15" w:history="1">
         <w:r>
           <w:rPr>
             <w:rStyle w:val="Hipervnculo"/>
-            <w:i w:val="0"/>
-            <w:iCs/>
+            <w:lang w:val="es-CO"/>
+          </w:rPr>
+          <w:t>https://github.com/AntBPV/Ingenieria_de_requisitos/wiki/Mercedario_Recetas-(Mockups)</w:t>
+        </w:r>
+      </w:hyperlink>
+    </w:p>
+    <w:p>
+      <w:pPr>
+        <w:pStyle w:val="template"/>
+        <w:rPr>
+          <w:i w:val="0"/>
+          <w:iCs/>
+          <w:lang w:val="es-CO"/>
+        </w:rPr>
+      </w:pPr>
+    </w:p>
+    <w:p>
+      <w:pPr>
+        <w:pStyle w:val="Ttulo2"/>
+        <w:rPr>
+          <w:lang w:val="es-CO"/>
+        </w:rPr>
+      </w:pPr>
+      <w:bookmarkStart w:id="24" w:name="_Toc147916371"/>
+      <w:r>
+        <w:rPr>
+          <w:lang w:val="es-CO"/>
+        </w:rPr>
+        <w:lastRenderedPageBreak/>
+        <w:t>Interfaces de Hardware</w:t>
+      </w:r>
+      <w:bookmarkEnd w:id="24"/>
+    </w:p>
+    <w:p>
+      <w:pPr>
+        <w:pStyle w:val="template"/>
+        <w:rPr>
+          <w:i w:val="0"/>
+          <w:iCs/>
+          <w:lang w:val="es-CO"/>
+        </w:rPr>
+      </w:pPr>
+      <w:r>
+        <w:rPr>
+          <w:i w:val="0"/>
+          <w:iCs/>
+          <w:lang w:val="es-CO"/>
+        </w:rPr>
+        <w:t>La</w:t>
+      </w:r>
+      <w:r>
+        <w:rPr>
+          <w:i w:val="0"/>
+          <w:iCs/>
+          <w:lang w:val="es-CO"/>
+        </w:rPr>
+        <w:t>s</w:t>
+      </w:r>
+      <w:r>
+        <w:rPr>
+          <w:i w:val="0"/>
+          <w:iCs/>
+          <w:lang w:val="es-CO"/>
+        </w:rPr>
+        <w:t xml:space="preserve"> única</w:t>
+      </w:r>
+      <w:r>
+        <w:rPr>
+          <w:i w:val="0"/>
+          <w:iCs/>
+          <w:lang w:val="es-CO"/>
+        </w:rPr>
+        <w:t>s</w:t>
+      </w:r>
+      <w:r>
+        <w:rPr>
+          <w:i w:val="0"/>
+          <w:iCs/>
+          <w:lang w:val="es-CO"/>
+        </w:rPr>
+        <w:t xml:space="preserve"> interfa</w:t>
+      </w:r>
+      <w:r>
+        <w:rPr>
+          <w:i w:val="0"/>
+          <w:iCs/>
+          <w:lang w:val="es-CO"/>
+        </w:rPr>
+        <w:t>ces</w:t>
+      </w:r>
+      <w:r>
+        <w:rPr>
+          <w:i w:val="0"/>
+          <w:iCs/>
+          <w:lang w:val="es-CO"/>
+        </w:rPr>
+        <w:t xml:space="preserve"> de hardware que el programa necesita para comunicarse con el usuario se trata</w:t>
+      </w:r>
+      <w:r>
+        <w:rPr>
+          <w:i w:val="0"/>
+          <w:iCs/>
+          <w:lang w:val="es-CO"/>
+        </w:rPr>
+        <w:t>n</w:t>
+      </w:r>
+      <w:r>
+        <w:rPr>
+          <w:i w:val="0"/>
+          <w:iCs/>
+          <w:lang w:val="es-CO"/>
+        </w:rPr>
+        <w:t xml:space="preserve"> de un</w:t>
+      </w:r>
+      <w:r>
+        <w:rPr>
+          <w:i w:val="0"/>
+          <w:iCs/>
+          <w:lang w:val="es-CO"/>
+        </w:rPr>
+        <w:t>a computadora de oficina básica en la que el programa pueda ejecutarse y un</w:t>
+      </w:r>
+      <w:r>
+        <w:rPr>
+          <w:i w:val="0"/>
+          <w:iCs/>
+          <w:lang w:val="es-CO"/>
+        </w:rPr>
+        <w:t xml:space="preserve"> teclado de escritura para computadora. Gracias a este el usuario se podrá desplazar por los menús y comunicar al sistema las entradas necesarias.</w:t>
+      </w:r>
+    </w:p>
+    <w:p>
+      <w:pPr>
+        <w:pStyle w:val="Ttulo2"/>
+        <w:rPr>
+          <w:lang w:val="es-CO"/>
+        </w:rPr>
+      </w:pPr>
+      <w:bookmarkStart w:id="25" w:name="_Toc147916372"/>
+      <w:r>
+        <w:rPr>
+          <w:lang w:val="es-CO"/>
+        </w:rPr>
+        <w:t>Interfaces de software</w:t>
+      </w:r>
+      <w:bookmarkEnd w:id="25"/>
+    </w:p>
+    <w:p>
+      <w:pPr>
+        <w:pStyle w:val="template"/>
+        <w:rPr>
+          <w:i w:val="0"/>
+          <w:iCs/>
+          <w:lang w:val="es-CO"/>
+        </w:rPr>
+      </w:pPr>
+      <w:r>
+        <w:rPr>
+          <w:i w:val="0"/>
+          <w:iCs/>
+          <w:lang w:val="es-CO"/>
+        </w:rPr>
+        <w:t xml:space="preserve">El programa deberá ser ejecutado en un sistema operativo Windows o un sistema operativo </w:t>
+      </w:r>
+      <w:proofErr w:type="spellStart"/>
+      <w:r>
+        <w:rPr>
+          <w:i w:val="0"/>
+          <w:iCs/>
+          <w:lang w:val="es-CO"/>
+        </w:rPr>
+        <w:t>mac</w:t>
+      </w:r>
+      <w:proofErr w:type="spellEnd"/>
+      <w:r>
+        <w:rPr>
+          <w:i w:val="0"/>
+          <w:iCs/>
+          <w:lang w:val="es-CO"/>
+        </w:rPr>
+        <w:t xml:space="preserve"> el cual no se ha logrado especificar sus versiones compatibles.</w:t>
+      </w:r>
+    </w:p>
+    <w:p>
+      <w:pPr>
+        <w:pStyle w:val="template"/>
+        <w:rPr>
+          <w:i w:val="0"/>
+          <w:iCs/>
+          <w:lang w:val="es-CO"/>
+        </w:rPr>
+      </w:pPr>
+    </w:p>
+    <w:p>
+      <w:pPr>
+        <w:pStyle w:val="template"/>
+        <w:rPr>
+          <w:i w:val="0"/>
+          <w:iCs/>
+          <w:lang w:val="es-CO"/>
+        </w:rPr>
+      </w:pPr>
+      <w:r>
+        <w:rPr>
+          <w:i w:val="0"/>
+          <w:iCs/>
+          <w:lang w:val="es-CO"/>
+        </w:rPr>
+        <w:t xml:space="preserve">En caso de usar Windows: Se recomienda utilizar las versiones 8.9 en adelante del sistema operativo. Para que el programa funcione se necesita instalar el lenguaje de programación Python completamente gratis desde la página oficial: </w:t>
+      </w:r>
+      <w:hyperlink r:id="rId16" w:history="1">
+        <w:r>
+          <w:rPr>
+            <w:rStyle w:val="Hipervnculo"/>
             <w:lang w:val="es-CO"/>
           </w:rPr>
           <w:t>https://www.python.org</w:t>
@@ -4480,12 +4627,14 @@
           <w:lang w:val="es-CO"/>
         </w:rPr>
       </w:pPr>
+      <w:bookmarkStart w:id="26" w:name="_Toc147916373"/>
       <w:r>
         <w:rPr>
           <w:lang w:val="es-CO"/>
         </w:rPr>
         <w:t>Interfaces de comunicación.</w:t>
       </w:r>
+      <w:bookmarkEnd w:id="26"/>
     </w:p>
     <w:p>
       <w:pPr>
@@ -4512,12 +4661,14 @@
           <w:lang w:val="es-CO"/>
         </w:rPr>
       </w:pPr>
+      <w:bookmarkStart w:id="27" w:name="_Toc147916374"/>
       <w:r>
         <w:rPr>
           <w:lang w:val="es-CO"/>
         </w:rPr>
         <w:t>Características del Sistema</w:t>
       </w:r>
+      <w:bookmarkEnd w:id="27"/>
     </w:p>
     <w:p>
       <w:pPr>
@@ -4544,22 +4695,24 @@
           <w:lang w:val="es-CO"/>
         </w:rPr>
       </w:pPr>
-      <w:bookmarkStart w:id="8" w:name="_Toc439994688"/>
-      <w:bookmarkStart w:id="9" w:name="_Toc441230992"/>
+      <w:bookmarkStart w:id="28" w:name="_Toc439994688"/>
+      <w:bookmarkStart w:id="29" w:name="_Toc441230992"/>
+      <w:bookmarkStart w:id="30" w:name="_Toc147916375"/>
       <w:r>
         <w:rPr>
           <w:lang w:val="es-CO"/>
         </w:rPr>
         <w:t>S</w:t>
       </w:r>
-      <w:bookmarkEnd w:id="8"/>
-      <w:bookmarkEnd w:id="9"/>
+      <w:bookmarkEnd w:id="28"/>
+      <w:bookmarkEnd w:id="29"/>
       <w:r>
         <w:rPr>
           <w:lang w:val="es-CO"/>
         </w:rPr>
         <w:t>istema de cuentas</w:t>
       </w:r>
+      <w:bookmarkEnd w:id="30"/>
     </w:p>
     <w:p>
       <w:pPr>
@@ -4579,13 +4732,7 @@
           <w:lang w:val="es-CO"/>
         </w:rPr>
         <w:tab/>
-        <w:t>Descrip</w:t>
-      </w:r>
-      <w:r>
-        <w:rPr>
-          <w:lang w:val="es-CO"/>
-        </w:rPr>
-        <w:t>ción de la característica</w:t>
+        <w:t>Ingreso de usuario (R-001)</w:t>
       </w:r>
     </w:p>
     <w:p>
@@ -4597,51 +4744,85 @@
         </w:numPr>
         <w:ind w:left="1350" w:hanging="716"/>
         <w:rPr>
-          <w:i w:val="0"/>
-          <w:iCs/>
-          <w:lang w:val="es-CO"/>
-        </w:rPr>
-      </w:pPr>
-      <w:r>
-        <w:rPr>
-          <w:lang w:val="es-CO"/>
-        </w:rPr>
-        <w:tab/>
-      </w:r>
-      <w:r>
-        <w:rPr>
-          <w:i w:val="0"/>
-          <w:iCs/>
-          <w:lang w:val="es-CO"/>
-        </w:rPr>
-        <w:t>El Sistema de cuentas permitirá a los usuarios registrarse e iniciar sesión en el sistema, de esta manera, el programa puede guardar los datos del usuario, así como poder identificar al mismo en caso de contar con algún cargo especial que le permita realizar acciones específicas dentro del sistema.</w:t>
-      </w:r>
-    </w:p>
-    <w:p>
-      <w:pPr>
-        <w:pStyle w:val="level4"/>
-        <w:rPr>
-          <w:lang w:val="es-CO"/>
-        </w:rPr>
-      </w:pPr>
-      <w:r>
-        <w:rPr>
-          <w:lang w:val="es-CO"/>
-        </w:rPr>
-        <w:t>4.1.2</w:t>
-      </w:r>
-      <w:r>
-        <w:rPr>
-          <w:lang w:val="es-CO"/>
-        </w:rPr>
-        <w:tab/>
-        <w:t>S</w:t>
-      </w:r>
-      <w:r>
-        <w:rPr>
-          <w:lang w:val="es-CO"/>
-        </w:rPr>
-        <w:t>ecuencias de respuestas y estímulos</w:t>
+          <w:rFonts w:ascii="Times" w:hAnsi="Times" w:cs="Times"/>
+          <w:i w:val="0"/>
+          <w:iCs/>
+          <w:sz w:val="24"/>
+          <w:szCs w:val="22"/>
+          <w:lang w:val="es-CO"/>
+        </w:rPr>
+      </w:pPr>
+      <w:r>
+        <w:rPr>
+          <w:rFonts w:ascii="Times" w:hAnsi="Times" w:cs="Times"/>
+          <w:sz w:val="24"/>
+          <w:szCs w:val="22"/>
+          <w:lang w:val="es-CO"/>
+        </w:rPr>
+        <w:tab/>
+      </w:r>
+      <w:r>
+        <w:rPr>
+          <w:rFonts w:ascii="Times" w:hAnsi="Times" w:cs="Times"/>
+          <w:i w:val="0"/>
+          <w:iCs/>
+          <w:sz w:val="24"/>
+          <w:szCs w:val="22"/>
+          <w:lang w:val="es-CO"/>
+        </w:rPr>
+        <w:t>4.1.1.1 Descripción de la característica</w:t>
+      </w:r>
+    </w:p>
+    <w:p>
+      <w:pPr>
+        <w:pStyle w:val="level3text"/>
+        <w:numPr>
+          <w:ilvl w:val="12"/>
+          <w:numId w:val="0"/>
+        </w:numPr>
+        <w:ind w:left="2160" w:firstLine="4"/>
+        <w:rPr>
+          <w:rFonts w:cs="Arial"/>
+          <w:i w:val="0"/>
+          <w:iCs/>
+          <w:lang w:val="es-CO"/>
+        </w:rPr>
+      </w:pPr>
+      <w:r>
+        <w:rPr>
+          <w:rFonts w:cs="Arial"/>
+          <w:i w:val="0"/>
+          <w:iCs/>
+          <w:lang w:val="es-CO"/>
+        </w:rPr>
+        <w:t xml:space="preserve">Esta característica permitirá a los usuarios ingresar con un usuario y contraseña, esto mismo no solo </w:t>
+      </w:r>
+      <w:r>
+        <w:rPr>
+          <w:rFonts w:cs="Arial"/>
+          <w:i w:val="0"/>
+          <w:iCs/>
+          <w:lang w:val="es-CO"/>
+        </w:rPr>
+        <w:t>asegurará</w:t>
+      </w:r>
+      <w:r>
+        <w:rPr>
+          <w:rFonts w:cs="Arial"/>
+          <w:i w:val="0"/>
+          <w:iCs/>
+          <w:lang w:val="es-CO"/>
+        </w:rPr>
+        <w:t xml:space="preserve"> que solo un usuario </w:t>
+      </w:r>
+      <w:r>
+        <w:rPr>
+          <w:rFonts w:cs="Arial"/>
+          <w:i w:val="0"/>
+          <w:iCs/>
+          <w:lang w:val="es-CO"/>
+        </w:rPr>
+        <w:t>identificado pueda interactuar en sistema, sino que también facilitará el registro a nuevos usuarios (nuevos empleados de la empresa)</w:t>
       </w:r>
     </w:p>
     <w:p>
@@ -4653,50 +4834,59 @@
         </w:numPr>
         <w:ind w:left="1350" w:hanging="716"/>
         <w:rPr>
-          <w:i w:val="0"/>
-          <w:iCs/>
-          <w:lang w:val="es-CO"/>
-        </w:rPr>
-      </w:pPr>
-      <w:r>
-        <w:rPr>
-          <w:lang w:val="es-CO"/>
-        </w:rPr>
-        <w:tab/>
-      </w:r>
-      <w:r>
-        <w:rPr>
-          <w:i w:val="0"/>
-          <w:iCs/>
-          <w:lang w:val="es-CO"/>
-        </w:rPr>
-        <w:t>Esta característica funciona con varias entradas que se traducen en salidas de sistema para poder mostrar al usuario la información guardada por el mismo. La secuencia de estímulos que sigue esta característica serían las entradas digitadas por el usuario en el inicio de sesión, soltando una secuencia de respuestas que se traducen en guardar datos, mostrar datos, compararlos, verificarlos, etc.</w:t>
-      </w:r>
-    </w:p>
-    <w:p>
-      <w:pPr>
-        <w:pStyle w:val="level4"/>
-        <w:rPr>
-          <w:lang w:val="es-CO"/>
-        </w:rPr>
-      </w:pPr>
-      <w:r>
-        <w:rPr>
-          <w:lang w:val="es-CO"/>
-        </w:rPr>
-        <w:t>4.1.3</w:t>
-      </w:r>
-      <w:r>
-        <w:rPr>
-          <w:lang w:val="es-CO"/>
-        </w:rPr>
-        <w:tab/>
-      </w:r>
-      <w:r>
-        <w:rPr>
-          <w:lang w:val="es-CO"/>
-        </w:rPr>
-        <w:t>Requerimientos funcionales</w:t>
+          <w:rFonts w:ascii="Times" w:hAnsi="Times" w:cs="Times"/>
+          <w:i w:val="0"/>
+          <w:iCs/>
+          <w:sz w:val="24"/>
+          <w:szCs w:val="22"/>
+          <w:lang w:val="es-CO"/>
+        </w:rPr>
+      </w:pPr>
+      <w:r>
+        <w:rPr>
+          <w:rFonts w:ascii="Times" w:hAnsi="Times" w:cs="Times"/>
+          <w:i w:val="0"/>
+          <w:iCs/>
+          <w:sz w:val="24"/>
+          <w:szCs w:val="22"/>
+          <w:lang w:val="es-CO"/>
+        </w:rPr>
+        <w:tab/>
+        <w:t>4.1.1.2 Secuencia de pasos</w:t>
+      </w:r>
+    </w:p>
+    <w:p>
+      <w:pPr>
+        <w:pStyle w:val="level3text"/>
+        <w:numPr>
+          <w:ilvl w:val="12"/>
+          <w:numId w:val="0"/>
+        </w:numPr>
+        <w:ind w:left="2160" w:firstLine="4"/>
+        <w:rPr>
+          <w:rFonts w:cs="Arial"/>
+          <w:i w:val="0"/>
+          <w:iCs/>
+          <w:lang w:val="es-CO"/>
+        </w:rPr>
+      </w:pPr>
+      <w:r>
+        <w:rPr>
+          <w:rFonts w:cs="Arial"/>
+          <w:i w:val="0"/>
+          <w:iCs/>
+          <w:lang w:val="es-CO"/>
+        </w:rPr>
+        <w:t>Un usuario completamente nuevo en el sistema deberá primero registrarse, este proceso se puede realizar ingresando un usuario y una contraseña que no se solape con otros datos dentro del sistema. Una vez registrado, el usuario puede acceder en cualquier momento desde el equipo predeterminado haciendo uso de su usuario y su contraseña.</w:t>
+      </w:r>
+      <w:r>
+        <w:rPr>
+          <w:rFonts w:cs="Arial"/>
+          <w:i w:val="0"/>
+          <w:iCs/>
+          <w:lang w:val="es-CO"/>
+        </w:rPr>
+        <w:br/>
       </w:r>
     </w:p>
     <w:p>
@@ -4708,37 +4898,69 @@
         </w:numPr>
         <w:ind w:left="1350" w:hanging="716"/>
         <w:rPr>
-          <w:i w:val="0"/>
-          <w:iCs/>
-          <w:lang w:val="es-CO"/>
-        </w:rPr>
-      </w:pPr>
-      <w:r>
-        <w:rPr>
-          <w:lang w:val="es-CO"/>
-        </w:rPr>
-        <w:tab/>
-      </w:r>
-      <w:r>
-        <w:rPr>
-          <w:i w:val="0"/>
-          <w:iCs/>
-          <w:lang w:val="es-CO"/>
-        </w:rPr>
-        <w:t>Esta característica responde a los requerimientos funcionales encontrados en la tabla de requisitos del repositorio de GitHub, identificados con los siguientes números de identificación:</w:t>
-      </w:r>
-    </w:p>
-    <w:p>
-      <w:pPr>
-        <w:pStyle w:val="level3text"/>
-        <w:numPr>
-          <w:ilvl w:val="12"/>
-          <w:numId w:val="0"/>
-        </w:numPr>
-        <w:rPr>
-          <w:lang w:val="es-CO"/>
-        </w:rPr>
-      </w:pPr>
+          <w:rFonts w:ascii="Times" w:hAnsi="Times" w:cs="Times"/>
+          <w:i w:val="0"/>
+          <w:iCs/>
+          <w:sz w:val="24"/>
+          <w:szCs w:val="22"/>
+          <w:lang w:val="es-CO"/>
+        </w:rPr>
+      </w:pPr>
+      <w:r>
+        <w:rPr>
+          <w:rFonts w:ascii="Times" w:hAnsi="Times" w:cs="Times"/>
+          <w:i w:val="0"/>
+          <w:iCs/>
+          <w:sz w:val="24"/>
+          <w:szCs w:val="22"/>
+          <w:lang w:val="es-CO"/>
+        </w:rPr>
+        <w:t>4.1.2</w:t>
+      </w:r>
+      <w:r>
+        <w:rPr>
+          <w:rFonts w:ascii="Times" w:hAnsi="Times" w:cs="Times"/>
+          <w:i w:val="0"/>
+          <w:iCs/>
+          <w:sz w:val="24"/>
+          <w:szCs w:val="22"/>
+          <w:lang w:val="es-CO"/>
+        </w:rPr>
+        <w:tab/>
+      </w:r>
+      <w:r>
+        <w:rPr>
+          <w:rFonts w:ascii="Times" w:hAnsi="Times" w:cs="Times"/>
+          <w:i w:val="0"/>
+          <w:iCs/>
+          <w:sz w:val="24"/>
+          <w:szCs w:val="22"/>
+          <w:lang w:val="es-CO"/>
+        </w:rPr>
+        <w:t>Garantizar identidad de usuario (R-00</w:t>
+      </w:r>
+      <w:r>
+        <w:rPr>
+          <w:rFonts w:ascii="Times" w:hAnsi="Times" w:cs="Times"/>
+          <w:i w:val="0"/>
+          <w:iCs/>
+          <w:sz w:val="24"/>
+          <w:szCs w:val="22"/>
+          <w:lang w:val="es-CO"/>
+        </w:rPr>
+        <w:t>9</w:t>
+      </w:r>
+      <w:r>
+        <w:rPr>
+          <w:rFonts w:ascii="Times" w:hAnsi="Times" w:cs="Times"/>
+          <w:i w:val="0"/>
+          <w:iCs/>
+          <w:sz w:val="24"/>
+          <w:szCs w:val="22"/>
+          <w:lang w:val="es-CO"/>
+        </w:rPr>
+        <w:t>)</w:t>
+      </w:r>
     </w:p>
     <w:p>
       <w:pPr>
@@ -4749,16 +4971,396 @@
         </w:numPr>
         <w:ind w:left="1350" w:hanging="716"/>
         <w:rPr>
-          <w:lang w:val="es-CO"/>
-        </w:rPr>
-      </w:pPr>
-      <w:r>
-        <w:rPr>
+          <w:rFonts w:ascii="Times" w:hAnsi="Times" w:cs="Times"/>
+          <w:i w:val="0"/>
+          <w:iCs/>
+          <w:sz w:val="24"/>
+          <w:szCs w:val="22"/>
+          <w:lang w:val="es-CO"/>
+        </w:rPr>
+      </w:pPr>
+    </w:p>
+    <w:p>
+      <w:pPr>
+        <w:pStyle w:val="level4"/>
+        <w:rPr>
+          <w:lang w:val="es-CO"/>
+        </w:rPr>
+      </w:pPr>
+      <w:r>
+        <w:rPr>
+          <w:lang w:val="es-CO"/>
+        </w:rPr>
+        <w:tab/>
+      </w:r>
+      <w:r>
+        <w:rPr>
+          <w:lang w:val="es-CO"/>
+        </w:rPr>
+        <w:tab/>
+        <w:t>4.1.2.1 Descripción de la característica</w:t>
+      </w:r>
+    </w:p>
+    <w:p>
+      <w:pPr>
+        <w:pStyle w:val="level4"/>
+        <w:ind w:left="2160" w:firstLine="4"/>
+        <w:rPr>
+          <w:rFonts w:ascii="Arial" w:hAnsi="Arial" w:cs="Arial"/>
+          <w:sz w:val="22"/>
+          <w:szCs w:val="18"/>
+          <w:lang w:val="es-CO"/>
+        </w:rPr>
+      </w:pPr>
+      <w:r>
+        <w:rPr>
+          <w:rFonts w:ascii="Arial" w:hAnsi="Arial" w:cs="Arial"/>
+          <w:sz w:val="22"/>
+          <w:szCs w:val="18"/>
           <w:lang w:val="es-CO"/>
         </w:rPr>
         <w:lastRenderedPageBreak/>
-        <w:tab/>
-        <w:t>F-001: Inicio y registro de sesión.</w:t>
+        <w:t>En este requisito se verifica si el usuario que intenta iniciar sesión esta registrado en el sistema, si no, le será imposible ingresar.</w:t>
+      </w:r>
+    </w:p>
+    <w:p>
+      <w:pPr>
+        <w:pStyle w:val="level4"/>
+        <w:rPr>
+          <w:lang w:val="es-CO"/>
+        </w:rPr>
+      </w:pPr>
+      <w:r>
+        <w:rPr>
+          <w:lang w:val="es-CO"/>
+        </w:rPr>
+        <w:tab/>
+      </w:r>
+      <w:r>
+        <w:rPr>
+          <w:lang w:val="es-CO"/>
+        </w:rPr>
+        <w:tab/>
+        <w:t>4.1.2.2 Secuencia de pasos</w:t>
+      </w:r>
+    </w:p>
+    <w:p>
+      <w:pPr>
+        <w:pStyle w:val="level4"/>
+        <w:ind w:left="2160" w:firstLine="4"/>
+        <w:rPr>
+          <w:rFonts w:ascii="Arial" w:hAnsi="Arial" w:cs="Arial"/>
+          <w:sz w:val="22"/>
+          <w:szCs w:val="18"/>
+          <w:lang w:val="es-CO"/>
+        </w:rPr>
+      </w:pPr>
+      <w:r>
+        <w:rPr>
+          <w:rFonts w:ascii="Arial" w:hAnsi="Arial" w:cs="Arial"/>
+          <w:sz w:val="22"/>
+          <w:szCs w:val="18"/>
+          <w:lang w:val="es-CO"/>
+        </w:rPr>
+        <w:t>El sistema al momento de iniciar sesión comprueba si los datos suministrados están registrados y se verifica que cargo tiene el usuario, si coincide podrá ingresar al sistema, en el caso contrario, el usuario no podrá ingresar.</w:t>
+      </w:r>
+    </w:p>
+    <w:p>
+      <w:pPr>
+        <w:pStyle w:val="level3text"/>
+        <w:numPr>
+          <w:ilvl w:val="12"/>
+          <w:numId w:val="0"/>
+        </w:numPr>
+        <w:ind w:left="634"/>
+        <w:rPr>
+          <w:rFonts w:ascii="Times" w:hAnsi="Times" w:cs="Times"/>
+          <w:i w:val="0"/>
+          <w:iCs/>
+          <w:sz w:val="24"/>
+          <w:szCs w:val="22"/>
+          <w:lang w:val="es-CO"/>
+        </w:rPr>
+      </w:pPr>
+      <w:r>
+        <w:rPr>
+          <w:rFonts w:ascii="Times" w:hAnsi="Times" w:cs="Times"/>
+          <w:i w:val="0"/>
+          <w:iCs/>
+          <w:sz w:val="24"/>
+          <w:szCs w:val="22"/>
+          <w:lang w:val="es-CO"/>
+        </w:rPr>
+        <w:br/>
+      </w:r>
+      <w:r>
+        <w:rPr>
+          <w:rFonts w:ascii="Times" w:hAnsi="Times" w:cs="Times"/>
+          <w:i w:val="0"/>
+          <w:iCs/>
+          <w:sz w:val="24"/>
+          <w:szCs w:val="22"/>
+          <w:lang w:val="es-CO"/>
+        </w:rPr>
+        <w:t>4.1.3</w:t>
+      </w:r>
+      <w:r>
+        <w:rPr>
+          <w:rFonts w:ascii="Times" w:hAnsi="Times" w:cs="Times"/>
+          <w:i w:val="0"/>
+          <w:iCs/>
+          <w:sz w:val="24"/>
+          <w:szCs w:val="22"/>
+          <w:lang w:val="es-CO"/>
+        </w:rPr>
+        <w:tab/>
+        <w:t>Los usuarios obtienen permisos (R-012)</w:t>
+      </w:r>
+    </w:p>
+    <w:p>
+      <w:pPr>
+        <w:pStyle w:val="level4"/>
+        <w:rPr>
+          <w:lang w:val="es-CO"/>
+        </w:rPr>
+      </w:pPr>
+      <w:r>
+        <w:rPr>
+          <w:lang w:val="es-CO"/>
+        </w:rPr>
+        <w:tab/>
+      </w:r>
+      <w:r>
+        <w:rPr>
+          <w:lang w:val="es-CO"/>
+        </w:rPr>
+        <w:tab/>
+        <w:t>4.1.3.1 Descripción de la característica</w:t>
+      </w:r>
+    </w:p>
+    <w:p>
+      <w:pPr>
+        <w:pStyle w:val="level4"/>
+        <w:ind w:left="2160" w:firstLine="4"/>
+        <w:rPr>
+          <w:rFonts w:ascii="Arial" w:hAnsi="Arial" w:cs="Arial"/>
+          <w:sz w:val="22"/>
+          <w:szCs w:val="18"/>
+          <w:lang w:val="es-CO"/>
+        </w:rPr>
+      </w:pPr>
+      <w:r>
+        <w:rPr>
+          <w:rFonts w:ascii="Arial" w:hAnsi="Arial" w:cs="Arial"/>
+          <w:sz w:val="22"/>
+          <w:szCs w:val="18"/>
+          <w:lang w:val="es-CO"/>
+        </w:rPr>
+        <w:t>Los permisos otorgan el acceso a múltiples funciones del sistema tales como editar, agregar y/o eliminar, esto influirá en el sistema dependiendo del permiso que disponga el usuario como puede ser chef o distribuidor.</w:t>
+      </w:r>
+    </w:p>
+    <w:p>
+      <w:pPr>
+        <w:pStyle w:val="level4"/>
+        <w:rPr>
+          <w:lang w:val="es-CO"/>
+        </w:rPr>
+      </w:pPr>
+      <w:r>
+        <w:rPr>
+          <w:lang w:val="es-CO"/>
+        </w:rPr>
+        <w:tab/>
+      </w:r>
+      <w:r>
+        <w:rPr>
+          <w:lang w:val="es-CO"/>
+        </w:rPr>
+        <w:tab/>
+        <w:t>4.1.3.2 Secuencia de pasos</w:t>
+      </w:r>
+    </w:p>
+    <w:p>
+      <w:pPr>
+        <w:pStyle w:val="level4"/>
+        <w:ind w:left="2160" w:firstLine="4"/>
+        <w:rPr>
+          <w:rFonts w:ascii="Arial" w:hAnsi="Arial" w:cs="Arial"/>
+          <w:sz w:val="22"/>
+          <w:szCs w:val="18"/>
+          <w:lang w:val="es-CO"/>
+        </w:rPr>
+      </w:pPr>
+      <w:r>
+        <w:rPr>
+          <w:rFonts w:ascii="Arial" w:hAnsi="Arial" w:cs="Arial"/>
+          <w:sz w:val="22"/>
+          <w:szCs w:val="18"/>
+          <w:lang w:val="es-CO"/>
+        </w:rPr>
+        <w:t xml:space="preserve">El usuario teniendo a disposición una cuenta registrada en el sistema podrá mandar una solicitud al sistema pidiendo un permiso, el sistema reenviará su solicitud a un administrador el cual aceptará o rechazará la solicitud, al rechazar la solicitud el usuario podrá mandar más solicitudes. </w:t>
+      </w:r>
+    </w:p>
+    <w:p>
+      <w:pPr>
+        <w:pStyle w:val="Ttulo2"/>
+        <w:rPr>
+          <w:lang w:val="es-CO"/>
+        </w:rPr>
+      </w:pPr>
+      <w:bookmarkStart w:id="31" w:name="_Toc147916376"/>
+      <w:r>
+        <w:rPr>
+          <w:lang w:val="es-CO"/>
+        </w:rPr>
+        <w:t xml:space="preserve">Menú de </w:t>
+      </w:r>
+      <w:r>
+        <w:rPr>
+          <w:lang w:val="es-CO"/>
+        </w:rPr>
+        <w:t>selección</w:t>
+      </w:r>
+      <w:bookmarkEnd w:id="31"/>
+    </w:p>
+    <w:p>
+      <w:pPr>
+        <w:pStyle w:val="level4"/>
+        <w:rPr>
+          <w:lang w:val="es-CO"/>
+        </w:rPr>
+      </w:pPr>
+      <w:r>
+        <w:rPr>
+          <w:lang w:val="es-CO"/>
+        </w:rPr>
+        <w:t>4.</w:t>
+      </w:r>
+      <w:r>
+        <w:rPr>
+          <w:lang w:val="es-CO"/>
+        </w:rPr>
+        <w:t>2</w:t>
+      </w:r>
+      <w:r>
+        <w:rPr>
+          <w:lang w:val="es-CO"/>
+        </w:rPr>
+        <w:t>.1</w:t>
+      </w:r>
+      <w:r>
+        <w:rPr>
+          <w:lang w:val="es-CO"/>
+        </w:rPr>
+        <w:tab/>
+      </w:r>
+      <w:r>
+        <w:rPr>
+          <w:lang w:val="es-CO"/>
+        </w:rPr>
+        <w:t>Acceder a pantalla de recetas o ingredientes (R-002)</w:t>
+      </w:r>
+    </w:p>
+    <w:p>
+      <w:pPr>
+        <w:pStyle w:val="level4"/>
+        <w:rPr>
+          <w:lang w:val="es-CO"/>
+        </w:rPr>
+      </w:pPr>
+      <w:r>
+        <w:rPr>
+          <w:lang w:val="es-CO"/>
+        </w:rPr>
+        <w:tab/>
+      </w:r>
+      <w:r>
+        <w:rPr>
+          <w:lang w:val="es-CO"/>
+        </w:rPr>
+        <w:tab/>
+        <w:t>4.2.1.1 Descripción de la característica</w:t>
+      </w:r>
+    </w:p>
+    <w:p>
+      <w:pPr>
+        <w:pStyle w:val="level4"/>
+        <w:ind w:left="2160" w:firstLine="4"/>
+        <w:rPr>
+          <w:rFonts w:ascii="Arial" w:hAnsi="Arial" w:cs="Arial"/>
+          <w:sz w:val="20"/>
+          <w:szCs w:val="16"/>
+          <w:lang w:val="es-CO"/>
+        </w:rPr>
+      </w:pPr>
+      <w:r>
+        <w:rPr>
+          <w:rFonts w:ascii="Arial" w:hAnsi="Arial" w:cs="Arial"/>
+          <w:sz w:val="22"/>
+          <w:szCs w:val="18"/>
+          <w:lang w:val="es-CO"/>
+        </w:rPr>
+        <w:t>Gracias</w:t>
+      </w:r>
+      <w:r>
+        <w:rPr>
+          <w:rFonts w:ascii="Arial" w:hAnsi="Arial" w:cs="Arial"/>
+          <w:sz w:val="22"/>
+          <w:szCs w:val="18"/>
+          <w:lang w:val="es-CO"/>
+        </w:rPr>
+        <w:t xml:space="preserve"> a esta característica el usuario tendrá la capacidad de decidir sobre las pantallas a visitar y tendrá control para navegar por el sistema, las decisiones que tome el usuario pueden terminar en distintas </w:t>
+      </w:r>
+      <w:r>
+        <w:rPr>
+          <w:rFonts w:ascii="Arial" w:hAnsi="Arial" w:cs="Arial"/>
+          <w:sz w:val="22"/>
+          <w:szCs w:val="18"/>
+          <w:lang w:val="es-CO"/>
+        </w:rPr>
+        <w:t>características.</w:t>
+      </w:r>
+    </w:p>
+    <w:p>
+      <w:pPr>
+        <w:pStyle w:val="level4"/>
+        <w:rPr>
+          <w:lang w:val="es-CO"/>
+        </w:rPr>
+      </w:pPr>
+      <w:r>
+        <w:rPr>
+          <w:lang w:val="es-CO"/>
+        </w:rPr>
+        <w:tab/>
+      </w:r>
+      <w:r>
+        <w:rPr>
+          <w:lang w:val="es-CO"/>
+        </w:rPr>
+        <w:tab/>
+        <w:t>4.2.1.2 Secuencia de pasos</w:t>
+      </w:r>
+    </w:p>
+    <w:p>
+      <w:pPr>
+        <w:pStyle w:val="level4"/>
+        <w:ind w:left="2160" w:firstLine="4"/>
+        <w:rPr>
+          <w:rFonts w:ascii="Arial" w:hAnsi="Arial" w:cs="Arial"/>
+          <w:sz w:val="22"/>
+          <w:szCs w:val="18"/>
+          <w:lang w:val="es-CO"/>
+        </w:rPr>
+      </w:pPr>
+      <w:r>
+        <w:rPr>
+          <w:rFonts w:ascii="Arial" w:hAnsi="Arial" w:cs="Arial"/>
+          <w:sz w:val="22"/>
+          <w:szCs w:val="18"/>
+          <w:lang w:val="es-CO"/>
+        </w:rPr>
+        <w:t>Una vez haya terminado el inicio de sesión, al usuario se le presentaran sus opciones disponibles en pantalla, según su decisión, el usuario puede ir a la pantalla de recetas o a la pantalla de ingredientes, así como terminar su sesión una vez terminadas sus acciones deseadas.</w:t>
       </w:r>
     </w:p>
     <w:p>
@@ -4777,14 +5379,7 @@
         <w:rPr>
           <w:lang w:val="es-CO"/>
         </w:rPr>
-        <w:tab/>
-        <w:t>F-006: Verificar identidad del usuario.</w:t>
-      </w:r>
-      <w:r>
-        <w:rPr>
-          <w:lang w:val="es-CO"/>
-        </w:rPr>
-        <w:tab/>
+        <w:t>.</w:t>
       </w:r>
     </w:p>
     <w:p>
@@ -4794,18 +5389,14 @@
           <w:lang w:val="es-CO"/>
         </w:rPr>
       </w:pPr>
-      <w:r>
-        <w:rPr>
-          <w:lang w:val="es-CO"/>
-        </w:rPr>
-        <w:t xml:space="preserve">Menú de </w:t>
-      </w:r>
-      <w:r>
-        <w:rPr>
-          <w:lang w:val="es-CO"/>
-        </w:rPr>
-        <w:t>selección</w:t>
-      </w:r>
+      <w:bookmarkStart w:id="32" w:name="_Toc147916377"/>
+      <w:r>
+        <w:rPr>
+          <w:lang w:val="es-CO"/>
+        </w:rPr>
+        <w:t>Pantalla de recetas</w:t>
+      </w:r>
+      <w:bookmarkEnd w:id="32"/>
     </w:p>
     <w:p>
       <w:pPr>
@@ -4818,14 +5409,702 @@
         <w:rPr>
           <w:lang w:val="es-CO"/>
         </w:rPr>
-        <w:t>4.1.1</w:t>
-      </w:r>
-      <w:r>
-        <w:rPr>
-          <w:lang w:val="es-CO"/>
-        </w:rPr>
-        <w:tab/>
-        <w:t>Descripción de la característica</w:t>
+        <w:t>4.</w:t>
+      </w:r>
+      <w:r>
+        <w:rPr>
+          <w:lang w:val="es-CO"/>
+        </w:rPr>
+        <w:t>3</w:t>
+      </w:r>
+      <w:r>
+        <w:rPr>
+          <w:lang w:val="es-CO"/>
+        </w:rPr>
+        <w:t>.1</w:t>
+      </w:r>
+      <w:r>
+        <w:rPr>
+          <w:lang w:val="es-CO"/>
+        </w:rPr>
+        <w:tab/>
+        <w:t>Las recetas se ven listadas (R-003)</w:t>
+      </w:r>
+    </w:p>
+    <w:p>
+      <w:pPr>
+        <w:pStyle w:val="level4"/>
+        <w:rPr>
+          <w:lang w:val="es-CO"/>
+        </w:rPr>
+      </w:pPr>
+      <w:r>
+        <w:rPr>
+          <w:lang w:val="es-CO"/>
+        </w:rPr>
+        <w:tab/>
+      </w:r>
+      <w:r>
+        <w:rPr>
+          <w:lang w:val="es-CO"/>
+        </w:rPr>
+        <w:tab/>
+        <w:t>4.3.1.1 Descripción de la característica</w:t>
+      </w:r>
+    </w:p>
+    <w:p>
+      <w:pPr>
+        <w:pStyle w:val="level4"/>
+        <w:ind w:left="2160" w:firstLine="4"/>
+        <w:rPr>
+          <w:rFonts w:ascii="Arial" w:hAnsi="Arial" w:cs="Arial"/>
+          <w:sz w:val="22"/>
+          <w:szCs w:val="22"/>
+          <w:lang w:val="es-CO"/>
+        </w:rPr>
+      </w:pPr>
+      <w:r>
+        <w:rPr>
+          <w:rFonts w:ascii="Arial" w:hAnsi="Arial" w:cs="Arial"/>
+          <w:sz w:val="22"/>
+          <w:szCs w:val="22"/>
+          <w:lang w:val="es-CO"/>
+        </w:rPr>
+        <w:lastRenderedPageBreak/>
+        <w:t>En esta característica, las recetas guardadas en el sistema serán listadas para después ser visualizadas por el usuario.</w:t>
+      </w:r>
+    </w:p>
+    <w:p>
+      <w:pPr>
+        <w:pStyle w:val="level4"/>
+        <w:rPr>
+          <w:lang w:val="es-CO"/>
+        </w:rPr>
+      </w:pPr>
+      <w:r>
+        <w:rPr>
+          <w:lang w:val="es-CO"/>
+        </w:rPr>
+        <w:tab/>
+      </w:r>
+      <w:r>
+        <w:rPr>
+          <w:lang w:val="es-CO"/>
+        </w:rPr>
+        <w:tab/>
+        <w:t>4.3.1.2 Secuencia de pasos</w:t>
+      </w:r>
+    </w:p>
+    <w:p>
+      <w:pPr>
+        <w:pStyle w:val="level4"/>
+        <w:ind w:left="2160" w:firstLine="4"/>
+        <w:rPr>
+          <w:rFonts w:ascii="Arial" w:hAnsi="Arial" w:cs="Arial"/>
+          <w:sz w:val="22"/>
+          <w:szCs w:val="18"/>
+          <w:lang w:val="es-CO"/>
+        </w:rPr>
+      </w:pPr>
+      <w:r>
+        <w:rPr>
+          <w:rFonts w:ascii="Arial" w:hAnsi="Arial" w:cs="Arial"/>
+          <w:sz w:val="22"/>
+          <w:szCs w:val="18"/>
+          <w:lang w:val="es-CO"/>
+        </w:rPr>
+        <w:t>El usuario que ya inicio en sistema, podrá ver las recetas que ya han sido registradas</w:t>
+      </w:r>
+      <w:r>
+        <w:rPr>
+          <w:rFonts w:ascii="Arial" w:hAnsi="Arial" w:cs="Arial"/>
+          <w:sz w:val="22"/>
+          <w:szCs w:val="18"/>
+          <w:lang w:val="es-CO"/>
+        </w:rPr>
+        <w:t xml:space="preserve"> y podrá visualizarlas en un listado para seleccionar una receta a su criterio.</w:t>
+      </w:r>
+    </w:p>
+    <w:p>
+      <w:pPr>
+        <w:pStyle w:val="level4"/>
+        <w:rPr>
+          <w:lang w:val="es-CO"/>
+        </w:rPr>
+      </w:pPr>
+      <w:r>
+        <w:rPr>
+          <w:lang w:val="es-CO"/>
+        </w:rPr>
+        <w:t>4.3.2</w:t>
+      </w:r>
+      <w:r>
+        <w:rPr>
+          <w:lang w:val="es-CO"/>
+        </w:rPr>
+        <w:tab/>
+        <w:t>Características de recetas (R-006)</w:t>
+      </w:r>
+    </w:p>
+    <w:p>
+      <w:pPr>
+        <w:pStyle w:val="level4"/>
+        <w:rPr>
+          <w:lang w:val="es-CO"/>
+        </w:rPr>
+      </w:pPr>
+      <w:r>
+        <w:rPr>
+          <w:lang w:val="es-CO"/>
+        </w:rPr>
+        <w:tab/>
+      </w:r>
+      <w:r>
+        <w:rPr>
+          <w:lang w:val="es-CO"/>
+        </w:rPr>
+        <w:tab/>
+        <w:t>4.3.2.1 Descripción de característica</w:t>
+      </w:r>
+    </w:p>
+    <w:p>
+      <w:pPr>
+        <w:pStyle w:val="level4"/>
+        <w:ind w:left="2160" w:firstLine="4"/>
+        <w:rPr>
+          <w:rFonts w:ascii="Arial" w:hAnsi="Arial" w:cs="Arial"/>
+          <w:sz w:val="22"/>
+          <w:szCs w:val="18"/>
+          <w:lang w:val="es-CO"/>
+        </w:rPr>
+      </w:pPr>
+      <w:r>
+        <w:rPr>
+          <w:rFonts w:ascii="Arial" w:hAnsi="Arial" w:cs="Arial"/>
+          <w:sz w:val="22"/>
+          <w:szCs w:val="18"/>
+          <w:lang w:val="es-CO"/>
+        </w:rPr>
+        <w:t xml:space="preserve">Cada receta en sistema tiene unas características predeterminadas que siempre tienen su respectiva información, estas características se dividen entre: Nombre, tiempo de preparación en horas, cantidad de personas a servir, ingredientes a utilizar y una descripción detallada de su preparación. Estas características se </w:t>
+      </w:r>
+      <w:r>
+        <w:rPr>
+          <w:rFonts w:ascii="Arial" w:hAnsi="Arial" w:cs="Arial"/>
+          <w:sz w:val="22"/>
+          <w:szCs w:val="18"/>
+          <w:lang w:val="es-CO"/>
+        </w:rPr>
+        <w:t>enseñarán</w:t>
+      </w:r>
+      <w:r>
+        <w:rPr>
+          <w:rFonts w:ascii="Arial" w:hAnsi="Arial" w:cs="Arial"/>
+          <w:sz w:val="22"/>
+          <w:szCs w:val="18"/>
+          <w:lang w:val="es-CO"/>
+        </w:rPr>
+        <w:t xml:space="preserve"> según las decisiones del usuario en la pantalla de recetas</w:t>
+      </w:r>
+      <w:r>
+        <w:rPr>
+          <w:rFonts w:ascii="Arial" w:hAnsi="Arial" w:cs="Arial"/>
+          <w:sz w:val="22"/>
+          <w:szCs w:val="18"/>
+          <w:lang w:val="es-CO"/>
+        </w:rPr>
+        <w:t>.</w:t>
+      </w:r>
+    </w:p>
+    <w:p>
+      <w:pPr>
+        <w:pStyle w:val="level4"/>
+        <w:rPr>
+          <w:lang w:val="es-CO"/>
+        </w:rPr>
+      </w:pPr>
+      <w:r>
+        <w:rPr>
+          <w:lang w:val="es-CO"/>
+        </w:rPr>
+        <w:tab/>
+      </w:r>
+      <w:r>
+        <w:rPr>
+          <w:lang w:val="es-CO"/>
+        </w:rPr>
+        <w:tab/>
+        <w:t xml:space="preserve">4.3.2.2 Secuencia de pasos </w:t>
+      </w:r>
+    </w:p>
+    <w:p>
+      <w:pPr>
+        <w:pStyle w:val="level4"/>
+        <w:ind w:left="2160" w:firstLine="4"/>
+        <w:rPr>
+          <w:rFonts w:ascii="Arial" w:hAnsi="Arial" w:cs="Arial"/>
+          <w:sz w:val="22"/>
+          <w:szCs w:val="18"/>
+          <w:lang w:val="es-CO"/>
+        </w:rPr>
+      </w:pPr>
+      <w:r>
+        <w:rPr>
+          <w:rFonts w:ascii="Arial" w:hAnsi="Arial" w:cs="Arial"/>
+          <w:sz w:val="22"/>
+          <w:szCs w:val="18"/>
+          <w:lang w:val="es-CO"/>
+        </w:rPr>
+        <w:t>Según las decisiones del usuario, la visualización de las características de las recetas cambiara.</w:t>
+      </w:r>
+    </w:p>
+    <w:p>
+      <w:pPr>
+        <w:pStyle w:val="level4"/>
+        <w:ind w:left="2160" w:firstLine="4"/>
+        <w:rPr>
+          <w:rFonts w:ascii="Arial" w:hAnsi="Arial" w:cs="Arial"/>
+          <w:sz w:val="22"/>
+          <w:szCs w:val="18"/>
+          <w:lang w:val="es-CO"/>
+        </w:rPr>
+      </w:pPr>
+      <w:r>
+        <w:rPr>
+          <w:rFonts w:ascii="Arial" w:hAnsi="Arial" w:cs="Arial"/>
+          <w:sz w:val="22"/>
+          <w:szCs w:val="18"/>
+          <w:lang w:val="es-CO"/>
+        </w:rPr>
+        <w:t>Si el usuario está viendo la lista de recetas, algunas de las características se enseñarán de manera resumida.</w:t>
+      </w:r>
+      <w:r>
+        <w:rPr>
+          <w:rFonts w:ascii="Arial" w:hAnsi="Arial" w:cs="Arial"/>
+          <w:sz w:val="22"/>
+          <w:szCs w:val="18"/>
+          <w:lang w:val="es-CO"/>
+        </w:rPr>
+        <w:br/>
+        <w:t>Si el usuario está consultando la preparación de una receta, se presentarán los ingredientes y la descripción detallada para el usuario. En cambio, si este decidió planear la preparación, se presentarán unos datos de ingredientes que varían en función a la cantidad de personas a servir.</w:t>
+      </w:r>
+      <w:r>
+        <w:rPr>
+          <w:rFonts w:ascii="Arial" w:hAnsi="Arial" w:cs="Arial"/>
+          <w:sz w:val="22"/>
+          <w:szCs w:val="18"/>
+          <w:lang w:val="es-CO"/>
+        </w:rPr>
+        <w:br/>
+        <w:t>Si el usuario tiene la capacidad de editar los datos de las recetas, todos los datos disponibles para la receta a editar se mostrarán en pantalla.</w:t>
+      </w:r>
+      <w:r>
+        <w:rPr>
+          <w:rFonts w:ascii="Arial" w:hAnsi="Arial" w:cs="Arial"/>
+          <w:sz w:val="22"/>
+          <w:szCs w:val="18"/>
+          <w:lang w:val="es-CO"/>
+        </w:rPr>
+        <w:tab/>
+      </w:r>
+      <w:r>
+        <w:rPr>
+          <w:rFonts w:ascii="Arial" w:hAnsi="Arial" w:cs="Arial"/>
+          <w:sz w:val="22"/>
+          <w:szCs w:val="18"/>
+          <w:lang w:val="es-CO"/>
+        </w:rPr>
+        <w:tab/>
+      </w:r>
+    </w:p>
+    <w:p>
+      <w:pPr>
+        <w:pStyle w:val="level4"/>
+        <w:rPr>
+          <w:lang w:val="es-CO"/>
+        </w:rPr>
+      </w:pPr>
+      <w:r>
+        <w:rPr>
+          <w:lang w:val="es-CO"/>
+        </w:rPr>
+        <w:t>4.3.3</w:t>
+      </w:r>
+      <w:r>
+        <w:rPr>
+          <w:lang w:val="es-CO"/>
+        </w:rPr>
+        <w:tab/>
+        <w:t>Consultar preparación (R-007)</w:t>
+      </w:r>
+    </w:p>
+    <w:p>
+      <w:pPr>
+        <w:pStyle w:val="level4"/>
+        <w:rPr>
+          <w:lang w:val="es-CO"/>
+        </w:rPr>
+      </w:pPr>
+      <w:r>
+        <w:rPr>
+          <w:lang w:val="es-CO"/>
+        </w:rPr>
+        <w:tab/>
+      </w:r>
+      <w:r>
+        <w:rPr>
+          <w:lang w:val="es-CO"/>
+        </w:rPr>
+        <w:tab/>
+        <w:t>4.3.3.1 Descripción de la característica</w:t>
+      </w:r>
+    </w:p>
+    <w:p>
+      <w:pPr>
+        <w:pStyle w:val="level4"/>
+        <w:ind w:left="2160" w:firstLine="4"/>
+        <w:rPr>
+          <w:rFonts w:ascii="Arial" w:hAnsi="Arial" w:cs="Arial"/>
+          <w:sz w:val="22"/>
+          <w:szCs w:val="18"/>
+          <w:lang w:val="es-CO"/>
+        </w:rPr>
+      </w:pPr>
+      <w:r>
+        <w:rPr>
+          <w:rFonts w:ascii="Arial" w:hAnsi="Arial" w:cs="Arial"/>
+          <w:sz w:val="22"/>
+          <w:szCs w:val="18"/>
+          <w:lang w:val="es-CO"/>
+        </w:rPr>
+        <w:t>En esta característica, al momento que el usuario seleccione una receta se visualizará su preparación detallada, la cantidad de ingredientes que contiene y el tiempo de preparación en horas.</w:t>
+      </w:r>
+    </w:p>
+    <w:p>
+      <w:pPr>
+        <w:pStyle w:val="level4"/>
+        <w:rPr>
+          <w:lang w:val="es-CO"/>
+        </w:rPr>
+      </w:pPr>
+      <w:r>
+        <w:rPr>
+          <w:lang w:val="es-CO"/>
+        </w:rPr>
+        <w:tab/>
+      </w:r>
+      <w:r>
+        <w:rPr>
+          <w:lang w:val="es-CO"/>
+        </w:rPr>
+        <w:tab/>
+        <w:t>4.3.3.2 Secuencia de pasos</w:t>
+      </w:r>
+    </w:p>
+    <w:p>
+      <w:pPr>
+        <w:pStyle w:val="level4"/>
+        <w:ind w:left="2160" w:firstLine="4"/>
+        <w:rPr>
+          <w:rFonts w:ascii="Arial" w:hAnsi="Arial" w:cs="Arial"/>
+          <w:sz w:val="22"/>
+          <w:szCs w:val="18"/>
+          <w:lang w:val="es-CO"/>
+        </w:rPr>
+      </w:pPr>
+      <w:r>
+        <w:rPr>
+          <w:rFonts w:ascii="Arial" w:hAnsi="Arial" w:cs="Arial"/>
+          <w:sz w:val="22"/>
+          <w:szCs w:val="18"/>
+          <w:lang w:val="es-CO"/>
+        </w:rPr>
+        <w:t>El usuario al momento que seleccione la receta deseada verá la preparación detallada de la receta, los ingredientes a utilizar, el tiempo de preparación en horas de la receta y una opción para planear su preparación.</w:t>
+      </w:r>
+    </w:p>
+    <w:p>
+      <w:pPr>
+        <w:pStyle w:val="level4"/>
+        <w:rPr>
+          <w:lang w:val="es-CO"/>
+        </w:rPr>
+      </w:pPr>
+      <w:r>
+        <w:rPr>
+          <w:lang w:val="es-CO"/>
+        </w:rPr>
+        <w:t>4.3.4</w:t>
+      </w:r>
+      <w:r>
+        <w:rPr>
+          <w:lang w:val="es-CO"/>
+        </w:rPr>
+        <w:tab/>
+        <w:t>Planear preparación (R-008)</w:t>
+      </w:r>
+    </w:p>
+    <w:p>
+      <w:pPr>
+        <w:pStyle w:val="level4"/>
+        <w:rPr>
+          <w:lang w:val="es-CO"/>
+        </w:rPr>
+      </w:pPr>
+      <w:r>
+        <w:rPr>
+          <w:lang w:val="es-CO"/>
+        </w:rPr>
+        <w:tab/>
+      </w:r>
+      <w:r>
+        <w:rPr>
+          <w:lang w:val="es-CO"/>
+        </w:rPr>
+        <w:tab/>
+        <w:t>4.3.4.1 Descripción de característica</w:t>
+      </w:r>
+    </w:p>
+    <w:p>
+      <w:pPr>
+        <w:pStyle w:val="level4"/>
+        <w:ind w:left="2160" w:firstLine="4"/>
+        <w:rPr>
+          <w:rFonts w:ascii="Arial" w:hAnsi="Arial" w:cs="Arial"/>
+          <w:sz w:val="22"/>
+          <w:szCs w:val="18"/>
+          <w:lang w:val="es-CO"/>
+        </w:rPr>
+      </w:pPr>
+      <w:r>
+        <w:rPr>
+          <w:rFonts w:ascii="Arial" w:hAnsi="Arial" w:cs="Arial"/>
+          <w:sz w:val="22"/>
+          <w:szCs w:val="18"/>
+          <w:lang w:val="es-CO"/>
+        </w:rPr>
+        <w:t xml:space="preserve">El usuario puede planear la preparación de una receta en función a numero especifico de personas, cuando haga esto, el sistema le enseñará como </w:t>
+      </w:r>
+      <w:r>
+        <w:rPr>
+          <w:rFonts w:ascii="Arial" w:hAnsi="Arial" w:cs="Arial"/>
+          <w:sz w:val="22"/>
+          <w:szCs w:val="18"/>
+          <w:lang w:val="es-CO"/>
+        </w:rPr>
+        <w:lastRenderedPageBreak/>
+        <w:t>preparar dicha receta, así como una variante de los ingredientes que varía en función a la cantidad de personas a servir.</w:t>
+      </w:r>
+    </w:p>
+    <w:p>
+      <w:pPr>
+        <w:pStyle w:val="level4"/>
+        <w:rPr>
+          <w:lang w:val="es-CO"/>
+        </w:rPr>
+      </w:pPr>
+      <w:r>
+        <w:rPr>
+          <w:lang w:val="es-CO"/>
+        </w:rPr>
+        <w:tab/>
+      </w:r>
+      <w:r>
+        <w:rPr>
+          <w:lang w:val="es-CO"/>
+        </w:rPr>
+        <w:tab/>
+        <w:t>4.3.4.2 Secuencia de pasos</w:t>
+      </w:r>
+    </w:p>
+    <w:p>
+      <w:pPr>
+        <w:pStyle w:val="level4"/>
+        <w:ind w:left="2160" w:firstLine="4"/>
+        <w:rPr>
+          <w:rFonts w:ascii="Arial" w:hAnsi="Arial" w:cs="Arial"/>
+          <w:sz w:val="22"/>
+          <w:szCs w:val="18"/>
+          <w:lang w:val="es-CO"/>
+        </w:rPr>
+      </w:pPr>
+      <w:r>
+        <w:rPr>
+          <w:rFonts w:ascii="Arial" w:hAnsi="Arial" w:cs="Arial"/>
+          <w:sz w:val="22"/>
+          <w:szCs w:val="18"/>
+          <w:lang w:val="es-CO"/>
+        </w:rPr>
+        <w:t xml:space="preserve">Una vez el usuario haya decidido planear la preparación de una receta, el sistema le pedirá la cantidad de personas a las que servir, cuando el sistema haya recibido este dato, deberá calcular la cantidad de ingredientes </w:t>
+      </w:r>
+      <w:r>
+        <w:rPr>
+          <w:rFonts w:ascii="Arial" w:hAnsi="Arial" w:cs="Arial"/>
+          <w:sz w:val="22"/>
+          <w:szCs w:val="18"/>
+          <w:lang w:val="es-CO"/>
+        </w:rPr>
+        <w:t>de manera proporcional a la cantidad de personas ingresadas.</w:t>
+      </w:r>
+    </w:p>
+    <w:p>
+      <w:pPr>
+        <w:pStyle w:val="level4"/>
+        <w:rPr>
+          <w:lang w:val="es-CO"/>
+        </w:rPr>
+      </w:pPr>
+      <w:r>
+        <w:rPr>
+          <w:lang w:val="es-CO"/>
+        </w:rPr>
+        <w:t>4.3.5</w:t>
+      </w:r>
+      <w:r>
+        <w:rPr>
+          <w:lang w:val="es-CO"/>
+        </w:rPr>
+        <w:tab/>
+        <w:t>Editar datos de recetas (R-011)</w:t>
+      </w:r>
+      <w:r>
+        <w:rPr>
+          <w:lang w:val="es-CO"/>
+        </w:rPr>
+        <w:tab/>
+      </w:r>
+    </w:p>
+    <w:p>
+      <w:pPr>
+        <w:pStyle w:val="level4"/>
+        <w:rPr>
+          <w:lang w:val="es-CO"/>
+        </w:rPr>
+      </w:pPr>
+      <w:r>
+        <w:rPr>
+          <w:lang w:val="es-CO"/>
+        </w:rPr>
+        <w:tab/>
+      </w:r>
+      <w:r>
+        <w:rPr>
+          <w:lang w:val="es-CO"/>
+        </w:rPr>
+        <w:tab/>
+        <w:t>4.3.5.1 Descripción de la característica</w:t>
+      </w:r>
+    </w:p>
+    <w:p>
+      <w:pPr>
+        <w:pStyle w:val="level4"/>
+        <w:ind w:left="2160" w:firstLine="4"/>
+        <w:rPr>
+          <w:rFonts w:ascii="Arial" w:hAnsi="Arial" w:cs="Arial"/>
+          <w:sz w:val="22"/>
+          <w:szCs w:val="18"/>
+          <w:lang w:val="es-CO"/>
+        </w:rPr>
+      </w:pPr>
+      <w:r>
+        <w:rPr>
+          <w:rFonts w:ascii="Arial" w:hAnsi="Arial" w:cs="Arial"/>
+          <w:sz w:val="22"/>
+          <w:szCs w:val="18"/>
+          <w:lang w:val="es-CO"/>
+        </w:rPr>
+        <w:t>El usuario con permisos de chef o el administrador podrá editar una receta ya sea alterando datos o eliminados datos indeseados después de eso el sistema se actualizará para mostrar en pantalla los datos actualizados.</w:t>
+      </w:r>
+    </w:p>
+    <w:p>
+      <w:pPr>
+        <w:pStyle w:val="level4"/>
+        <w:ind w:left="2160" w:firstLine="4"/>
+        <w:rPr>
+          <w:rFonts w:ascii="Arial" w:hAnsi="Arial" w:cs="Arial"/>
+          <w:sz w:val="22"/>
+          <w:szCs w:val="18"/>
+          <w:lang w:val="es-CO"/>
+        </w:rPr>
+      </w:pPr>
+      <w:r>
+        <w:rPr>
+          <w:rFonts w:ascii="Arial" w:hAnsi="Arial" w:cs="Arial"/>
+          <w:sz w:val="22"/>
+          <w:szCs w:val="18"/>
+          <w:lang w:val="es-CO"/>
+        </w:rPr>
+        <w:t>El usuario con permisos, podrá agregar una nueva receta al sistema donde se almacenará y actualizará para mostrar en pantalla.</w:t>
+      </w:r>
+    </w:p>
+    <w:p>
+      <w:pPr>
+        <w:pStyle w:val="level4"/>
+        <w:ind w:left="2160" w:firstLine="4"/>
+        <w:rPr>
+          <w:rFonts w:ascii="Arial" w:hAnsi="Arial" w:cs="Arial"/>
+          <w:sz w:val="22"/>
+          <w:szCs w:val="18"/>
+          <w:lang w:val="es-CO"/>
+        </w:rPr>
+      </w:pPr>
+      <w:r>
+        <w:rPr>
+          <w:rFonts w:ascii="Arial" w:hAnsi="Arial" w:cs="Arial"/>
+          <w:sz w:val="22"/>
+          <w:szCs w:val="18"/>
+          <w:lang w:val="es-CO"/>
+        </w:rPr>
+        <w:t xml:space="preserve">En el caso de eliminar una receta el usuario con permisos de chef o el administrador </w:t>
+      </w:r>
+      <w:r>
+        <w:rPr>
+          <w:rFonts w:ascii="Arial" w:hAnsi="Arial" w:cs="Arial"/>
+          <w:sz w:val="22"/>
+          <w:szCs w:val="18"/>
+          <w:lang w:val="es-CO"/>
+        </w:rPr>
+        <w:t>escogerán una receta del sistema dando opción a eliminar, después se actualizará provocando que la receta eliminada no se muestre en pantalla.</w:t>
+      </w:r>
+    </w:p>
+    <w:p>
+      <w:pPr>
+        <w:pStyle w:val="level4"/>
+        <w:rPr>
+          <w:lang w:val="es-CO"/>
+        </w:rPr>
+      </w:pPr>
+      <w:r>
+        <w:rPr>
+          <w:lang w:val="es-CO"/>
+        </w:rPr>
+        <w:tab/>
+      </w:r>
+      <w:r>
+        <w:rPr>
+          <w:lang w:val="es-CO"/>
+        </w:rPr>
+        <w:tab/>
+        <w:t>4.3.5.2 Secuencia de pasos</w:t>
+      </w:r>
+    </w:p>
+    <w:p>
+      <w:pPr>
+        <w:pStyle w:val="level4"/>
+        <w:ind w:left="2160" w:firstLine="4"/>
+        <w:rPr>
+          <w:rFonts w:ascii="Arial" w:hAnsi="Arial" w:cs="Arial"/>
+          <w:sz w:val="22"/>
+          <w:szCs w:val="18"/>
+          <w:lang w:val="es-CO"/>
+        </w:rPr>
+      </w:pPr>
+      <w:r>
+        <w:rPr>
+          <w:rFonts w:ascii="Arial" w:hAnsi="Arial" w:cs="Arial"/>
+          <w:sz w:val="22"/>
+          <w:szCs w:val="18"/>
+          <w:lang w:val="es-CO"/>
+        </w:rPr>
+        <w:t>El usuario con permisos de chef o administrador podrá visualizar en pantalla características que usuarios normales no podrían como son editar, agregar o eliminar al seleccionar uno de estos se le enviara una pantalla de la lista de ingredientes almacenada en el sistema.</w:t>
       </w:r>
     </w:p>
     <w:p>
@@ -4837,36 +6116,37 @@
         </w:numPr>
         <w:ind w:left="1350" w:hanging="716"/>
         <w:rPr>
-          <w:i w:val="0"/>
-          <w:iCs/>
-          <w:lang w:val="es-CO"/>
-        </w:rPr>
-      </w:pPr>
-      <w:r>
-        <w:rPr>
-          <w:i w:val="0"/>
-          <w:iCs/>
-          <w:lang w:val="es-CO"/>
-        </w:rPr>
-        <w:tab/>
-        <w:t>E</w:t>
-      </w:r>
-      <w:r>
-        <w:rPr>
-          <w:i w:val="0"/>
-          <w:iCs/>
-          <w:lang w:val="es-CO"/>
-        </w:rPr>
-        <w:t xml:space="preserve">sta característica permite al usuario decidir </w:t>
-      </w:r>
-      <w:r>
-        <w:rPr>
-          <w:i w:val="0"/>
-          <w:iCs/>
-          <w:lang w:val="es-CO"/>
-        </w:rPr>
-        <w:t>sobre la pantalla a visualizar, cambiando entre pantallas que cumplen distintos procesos según la entrada digitada.</w:t>
-      </w:r>
+          <w:lang w:val="es-CO"/>
+        </w:rPr>
+      </w:pPr>
+      <w:r>
+        <w:rPr>
+          <w:lang w:val="es-CO"/>
+        </w:rPr>
+        <w:tab/>
+      </w:r>
+    </w:p>
+    <w:p>
+      <w:pPr>
+        <w:pStyle w:val="Ttulo2"/>
+        <w:rPr>
+          <w:lang w:val="es-CO"/>
+        </w:rPr>
+      </w:pPr>
+      <w:bookmarkStart w:id="33" w:name="_Toc147916378"/>
+      <w:r>
+        <w:rPr>
+          <w:lang w:val="es-CO"/>
+        </w:rPr>
+        <w:t>P</w:t>
+      </w:r>
+      <w:r>
+        <w:rPr>
+          <w:lang w:val="es-CO"/>
+        </w:rPr>
+        <w:t>antalla de ingredientes</w:t>
+      </w:r>
+      <w:bookmarkEnd w:id="33"/>
     </w:p>
     <w:p>
       <w:pPr>
@@ -4879,46 +6159,31 @@
         <w:rPr>
           <w:lang w:val="es-CO"/>
         </w:rPr>
-        <w:t>4.1.2</w:t>
-      </w:r>
-      <w:r>
-        <w:rPr>
-          <w:lang w:val="es-CO"/>
-        </w:rPr>
-        <w:tab/>
-        <w:t>Secuencias de respuestas y estímulos</w:t>
-      </w:r>
-    </w:p>
-    <w:p>
-      <w:pPr>
-        <w:pStyle w:val="level3text"/>
-        <w:numPr>
-          <w:ilvl w:val="12"/>
-          <w:numId w:val="0"/>
-        </w:numPr>
-        <w:ind w:left="1350" w:hanging="716"/>
-        <w:rPr>
-          <w:i w:val="0"/>
-          <w:iCs/>
-          <w:lang w:val="es-CO"/>
-        </w:rPr>
-      </w:pPr>
-      <w:r>
-        <w:rPr>
-          <w:i w:val="0"/>
-          <w:iCs/>
-          <w:lang w:val="es-CO"/>
-        </w:rPr>
-        <w:tab/>
-        <w:t xml:space="preserve">Esta característica funciona con </w:t>
-      </w:r>
-      <w:r>
-        <w:rPr>
-          <w:i w:val="0"/>
-          <w:iCs/>
-          <w:lang w:val="es-CO"/>
-        </w:rPr>
-        <w:t>un único estimulo, el cual, dependiendo de su valor, se traduce en diferentes respuestas que se visualizan en pantalla.</w:t>
+        <w:t>4.</w:t>
+      </w:r>
+      <w:r>
+        <w:rPr>
+          <w:lang w:val="es-CO"/>
+        </w:rPr>
+        <w:t>4</w:t>
+      </w:r>
+      <w:r>
+        <w:rPr>
+          <w:lang w:val="es-CO"/>
+        </w:rPr>
+        <w:t>.1</w:t>
+      </w:r>
+      <w:r>
+        <w:rPr>
+          <w:lang w:val="es-CO"/>
+        </w:rPr>
+        <w:tab/>
+      </w:r>
+      <w:r>
+        <w:rPr>
+          <w:lang w:val="es-CO"/>
+        </w:rPr>
+        <w:t>Los ingredientes se ven listados (R-004)</w:t>
       </w:r>
     </w:p>
     <w:p>
@@ -4932,78 +6197,401 @@
         <w:rPr>
           <w:lang w:val="es-CO"/>
         </w:rPr>
-        <w:t>4.1.3</w:t>
-      </w:r>
-      <w:r>
-        <w:rPr>
-          <w:lang w:val="es-CO"/>
-        </w:rPr>
-        <w:tab/>
-        <w:t>Requerimientos funcionales</w:t>
-      </w:r>
-    </w:p>
-    <w:p>
-      <w:pPr>
-        <w:pStyle w:val="level3text"/>
-        <w:numPr>
-          <w:ilvl w:val="12"/>
-          <w:numId w:val="0"/>
-        </w:numPr>
-        <w:ind w:left="1350" w:hanging="716"/>
-        <w:rPr>
-          <w:i w:val="0"/>
-          <w:iCs/>
-          <w:lang w:val="es-CO"/>
-        </w:rPr>
-      </w:pPr>
-      <w:r>
-        <w:rPr>
-          <w:i w:val="0"/>
-          <w:iCs/>
-          <w:lang w:val="es-CO"/>
-        </w:rPr>
-        <w:tab/>
-        <w:t>Esta característica responde a los requerimientos funcionales encontrados en la tabla de requisitos del repositorio de GitHub, identificados con los siguientes números de identificación:</w:t>
-      </w:r>
-    </w:p>
-    <w:p>
-      <w:pPr>
-        <w:pStyle w:val="level3text"/>
-        <w:numPr>
-          <w:ilvl w:val="12"/>
-          <w:numId w:val="0"/>
-        </w:numPr>
-        <w:ind w:left="1350" w:hanging="716"/>
-        <w:rPr>
-          <w:lang w:val="es-CO"/>
-        </w:rPr>
-      </w:pPr>
-      <w:r>
-        <w:rPr>
-          <w:lang w:val="es-CO"/>
-        </w:rPr>
-        <w:tab/>
-      </w:r>
-    </w:p>
-    <w:p>
-      <w:pPr>
-        <w:pStyle w:val="level3text"/>
-        <w:numPr>
-          <w:ilvl w:val="12"/>
-          <w:numId w:val="0"/>
-        </w:numPr>
-        <w:ind w:left="1350" w:hanging="716"/>
-        <w:rPr>
-          <w:lang w:val="es-CO"/>
-        </w:rPr>
-      </w:pPr>
-      <w:r>
-        <w:rPr>
-          <w:lang w:val="es-CO"/>
-        </w:rPr>
-        <w:tab/>
-        <w:t>F-002: Escoger pantalla.</w:t>
-      </w:r>
+        <w:tab/>
+      </w:r>
+      <w:r>
+        <w:rPr>
+          <w:lang w:val="es-CO"/>
+        </w:rPr>
+        <w:tab/>
+        <w:t>4.4.1.1 Descripción de características</w:t>
+      </w:r>
+    </w:p>
+    <w:p>
+      <w:pPr>
+        <w:pStyle w:val="level4"/>
+        <w:ind w:left="2160" w:firstLine="4"/>
+        <w:rPr>
+          <w:rFonts w:ascii="Arial" w:hAnsi="Arial" w:cs="Arial"/>
+          <w:sz w:val="22"/>
+          <w:szCs w:val="18"/>
+          <w:lang w:val="es-CO"/>
+        </w:rPr>
+      </w:pPr>
+      <w:r>
+        <w:rPr>
+          <w:rFonts w:ascii="Arial" w:hAnsi="Arial" w:cs="Arial"/>
+          <w:sz w:val="22"/>
+          <w:szCs w:val="18"/>
+          <w:lang w:val="es-CO"/>
+        </w:rPr>
+        <w:t xml:space="preserve">En esta característica los ingredientes que estén </w:t>
+      </w:r>
+      <w:r>
+        <w:rPr>
+          <w:rFonts w:ascii="Arial" w:hAnsi="Arial" w:cs="Arial"/>
+          <w:sz w:val="22"/>
+          <w:szCs w:val="18"/>
+          <w:lang w:val="es-CO"/>
+        </w:rPr>
+        <w:t>guardados en el sistema serán listados para después ser visualizados por el usuario.</w:t>
+      </w:r>
+    </w:p>
+    <w:p>
+      <w:pPr>
+        <w:pStyle w:val="level4"/>
+        <w:rPr>
+          <w:lang w:val="es-CO"/>
+        </w:rPr>
+      </w:pPr>
+      <w:r>
+        <w:rPr>
+          <w:lang w:val="es-CO"/>
+        </w:rPr>
+        <w:tab/>
+      </w:r>
+      <w:r>
+        <w:rPr>
+          <w:lang w:val="es-CO"/>
+        </w:rPr>
+        <w:tab/>
+        <w:t>4.4.1.2 Secuencia de pasos</w:t>
+      </w:r>
+    </w:p>
+    <w:p>
+      <w:pPr>
+        <w:pStyle w:val="level4"/>
+        <w:ind w:left="2160" w:firstLine="4"/>
+        <w:rPr>
+          <w:rFonts w:ascii="Arial" w:hAnsi="Arial" w:cs="Arial"/>
+          <w:sz w:val="22"/>
+          <w:szCs w:val="18"/>
+          <w:lang w:val="es-CO"/>
+        </w:rPr>
+      </w:pPr>
+      <w:r>
+        <w:rPr>
+          <w:rFonts w:ascii="Arial" w:hAnsi="Arial" w:cs="Arial"/>
+          <w:sz w:val="22"/>
+          <w:szCs w:val="18"/>
+          <w:lang w:val="es-CO"/>
+        </w:rPr>
+        <w:t>El usuario al momento de seleccionar ingrediente podrá visualizar en una lista todos los ingredientes que están registrados para que después el usuario seleccione el ingrediente que necesite.</w:t>
+      </w:r>
+    </w:p>
+    <w:p>
+      <w:pPr>
+        <w:pStyle w:val="level4"/>
+        <w:rPr>
+          <w:lang w:val="es-CO"/>
+        </w:rPr>
+      </w:pPr>
+      <w:r>
+        <w:rPr>
+          <w:lang w:val="es-CO"/>
+        </w:rPr>
+        <w:t>4.4.2</w:t>
+      </w:r>
+      <w:r>
+        <w:rPr>
+          <w:lang w:val="es-CO"/>
+        </w:rPr>
+        <w:tab/>
+        <w:t>Características de ingredientes (R-005)</w:t>
+      </w:r>
+    </w:p>
+    <w:p>
+      <w:pPr>
+        <w:pStyle w:val="level4"/>
+        <w:rPr>
+          <w:lang w:val="es-CO"/>
+        </w:rPr>
+      </w:pPr>
+      <w:r>
+        <w:rPr>
+          <w:lang w:val="es-CO"/>
+        </w:rPr>
+        <w:tab/>
+      </w:r>
+      <w:r>
+        <w:rPr>
+          <w:lang w:val="es-CO"/>
+        </w:rPr>
+        <w:tab/>
+        <w:t>4.4.2.1 Descripción de características</w:t>
+      </w:r>
+    </w:p>
+    <w:p>
+      <w:pPr>
+        <w:pStyle w:val="level4"/>
+        <w:ind w:left="2160" w:firstLine="4"/>
+        <w:rPr>
+          <w:rFonts w:ascii="Arial" w:hAnsi="Arial" w:cs="Arial"/>
+          <w:sz w:val="22"/>
+          <w:szCs w:val="18"/>
+          <w:lang w:val="es-CO"/>
+        </w:rPr>
+      </w:pPr>
+      <w:r>
+        <w:rPr>
+          <w:rFonts w:ascii="Arial" w:hAnsi="Arial" w:cs="Arial"/>
+          <w:sz w:val="22"/>
+          <w:szCs w:val="18"/>
+          <w:lang w:val="es-CO"/>
+        </w:rPr>
+        <w:lastRenderedPageBreak/>
+        <w:t>Cada ingrediente en sistema tiene unas características predeterminadas que siempre tienen su respectiva información, estas características se dividen entre: nombre, unidades, valor por unidad, sitio de compra y calorías por gramo.</w:t>
+      </w:r>
+      <w:r>
+        <w:rPr>
+          <w:rFonts w:ascii="Arial" w:hAnsi="Arial" w:cs="Arial"/>
+          <w:sz w:val="22"/>
+          <w:szCs w:val="18"/>
+          <w:lang w:val="es-CO"/>
+        </w:rPr>
+        <w:t xml:space="preserve"> Algunas de estas características se mostrarán de manera simplificada al usuario en la lista de ingredientes, mientras que otras características serán enseñadas únicamente al seleccionar un ingrediente de la lista.</w:t>
+      </w:r>
+    </w:p>
+    <w:p>
+      <w:pPr>
+        <w:pStyle w:val="level4"/>
+        <w:rPr>
+          <w:lang w:val="es-CO"/>
+        </w:rPr>
+      </w:pPr>
+      <w:r>
+        <w:rPr>
+          <w:lang w:val="es-CO"/>
+        </w:rPr>
+        <w:tab/>
+      </w:r>
+      <w:r>
+        <w:rPr>
+          <w:lang w:val="es-CO"/>
+        </w:rPr>
+        <w:tab/>
+        <w:t>4.4.2.2 Secuencia de pasos</w:t>
+      </w:r>
+    </w:p>
+    <w:p>
+      <w:pPr>
+        <w:pStyle w:val="level4"/>
+        <w:ind w:left="2160" w:firstLine="4"/>
+        <w:rPr>
+          <w:rFonts w:ascii="Arial" w:hAnsi="Arial" w:cs="Arial"/>
+          <w:sz w:val="22"/>
+          <w:szCs w:val="22"/>
+          <w:lang w:val="es-CO"/>
+        </w:rPr>
+      </w:pPr>
+      <w:r>
+        <w:rPr>
+          <w:rFonts w:ascii="Arial" w:hAnsi="Arial" w:cs="Arial"/>
+          <w:sz w:val="22"/>
+          <w:szCs w:val="22"/>
+          <w:lang w:val="es-CO"/>
+        </w:rPr>
+        <w:t>El usuario visualizará una versión simplificada de las características de un ingrediente cuando este mismo este siendo visualizado en la lista de ingredientes, en esta lista se dará una información simple a primera vista, y una información completa cuando se seleccione un ingrediente de la lista.</w:t>
+      </w:r>
+    </w:p>
+    <w:p>
+      <w:pPr>
+        <w:pStyle w:val="level4"/>
+        <w:rPr>
+          <w:lang w:val="es-CO"/>
+        </w:rPr>
+      </w:pPr>
+      <w:r>
+        <w:rPr>
+          <w:lang w:val="es-CO"/>
+        </w:rPr>
+        <w:t>4.4.3</w:t>
+      </w:r>
+      <w:r>
+        <w:rPr>
+          <w:lang w:val="es-CO"/>
+        </w:rPr>
+        <w:tab/>
+        <w:t>Editar datos de ingredientes (R-010)</w:t>
+      </w:r>
+    </w:p>
+    <w:p>
+      <w:pPr>
+        <w:pStyle w:val="level4"/>
+        <w:rPr>
+          <w:lang w:val="es-CO"/>
+        </w:rPr>
+      </w:pPr>
+      <w:r>
+        <w:rPr>
+          <w:lang w:val="es-CO"/>
+        </w:rPr>
+        <w:tab/>
+      </w:r>
+      <w:r>
+        <w:rPr>
+          <w:lang w:val="es-CO"/>
+        </w:rPr>
+        <w:tab/>
+        <w:t>4.4.3.1 Descripción de la característica</w:t>
+      </w:r>
+    </w:p>
+    <w:p>
+      <w:pPr>
+        <w:pStyle w:val="level4"/>
+        <w:ind w:left="2160" w:firstLine="4"/>
+        <w:rPr>
+          <w:rFonts w:ascii="Arial" w:hAnsi="Arial" w:cs="Arial"/>
+          <w:sz w:val="22"/>
+          <w:szCs w:val="18"/>
+          <w:lang w:val="es-CO"/>
+        </w:rPr>
+      </w:pPr>
+      <w:r>
+        <w:rPr>
+          <w:rFonts w:ascii="Arial" w:hAnsi="Arial" w:cs="Arial"/>
+          <w:sz w:val="22"/>
+          <w:szCs w:val="18"/>
+          <w:lang w:val="es-CO"/>
+        </w:rPr>
+        <w:t>El usuario con permiso de distribuidor o chef podrá editar un ingrediente ya sea alterando datos como precio, calorías o eliminando datos indeseados después de eso el sistema se actualizará para mostrar en pantalla los datos actualizados.</w:t>
+      </w:r>
+    </w:p>
+    <w:p>
+      <w:pPr>
+        <w:pStyle w:val="level4"/>
+        <w:ind w:left="2160" w:firstLine="4"/>
+        <w:rPr>
+          <w:rFonts w:ascii="Arial" w:hAnsi="Arial" w:cs="Arial"/>
+          <w:sz w:val="22"/>
+          <w:szCs w:val="18"/>
+          <w:lang w:val="es-CO"/>
+        </w:rPr>
+      </w:pPr>
+      <w:r>
+        <w:rPr>
+          <w:rFonts w:ascii="Arial" w:hAnsi="Arial" w:cs="Arial"/>
+          <w:sz w:val="22"/>
+          <w:szCs w:val="18"/>
+          <w:lang w:val="es-CO"/>
+        </w:rPr>
+        <w:t>El usuario con permisos, podrá agregar un nuevo ingrediente al sistema donde se almacenará y actualizará para mostrar en pantalla.</w:t>
+      </w:r>
+    </w:p>
+    <w:p>
+      <w:pPr>
+        <w:pStyle w:val="level4"/>
+        <w:ind w:left="2160" w:firstLine="4"/>
+        <w:rPr>
+          <w:rFonts w:ascii="Arial" w:hAnsi="Arial" w:cs="Arial"/>
+          <w:sz w:val="22"/>
+          <w:szCs w:val="18"/>
+          <w:lang w:val="es-CO"/>
+        </w:rPr>
+      </w:pPr>
+      <w:r>
+        <w:rPr>
+          <w:rFonts w:ascii="Arial" w:hAnsi="Arial" w:cs="Arial"/>
+          <w:sz w:val="22"/>
+          <w:szCs w:val="18"/>
+          <w:lang w:val="es-CO"/>
+        </w:rPr>
+        <w:t>En el caso de eliminar un ingrediente el usuario con permisos de chef o el administrador escogerán una receta del sistema dando opción a eliminar, después se actualizará provocando que la receta eliminada no se muestra en pantalla</w:t>
+      </w:r>
+    </w:p>
+    <w:p>
+      <w:pPr>
+        <w:pStyle w:val="level4"/>
+        <w:rPr>
+          <w:lang w:val="es-CO"/>
+        </w:rPr>
+      </w:pPr>
+      <w:r>
+        <w:rPr>
+          <w:lang w:val="es-CO"/>
+        </w:rPr>
+        <w:tab/>
+      </w:r>
+      <w:r>
+        <w:rPr>
+          <w:lang w:val="es-CO"/>
+        </w:rPr>
+        <w:tab/>
+        <w:t>4.4.3.2 Secuencia de pasos</w:t>
+      </w:r>
+    </w:p>
+    <w:p>
+      <w:pPr>
+        <w:pStyle w:val="level4"/>
+        <w:ind w:left="2160" w:firstLine="4"/>
+        <w:rPr>
+          <w:lang w:val="es-CO"/>
+        </w:rPr>
+      </w:pPr>
+      <w:r>
+        <w:rPr>
+          <w:rFonts w:ascii="Arial" w:hAnsi="Arial" w:cs="Arial"/>
+          <w:sz w:val="22"/>
+          <w:szCs w:val="18"/>
+          <w:lang w:val="es-CO"/>
+        </w:rPr>
+        <w:t>El usuario con permisos de distribuidor o administrador podrá visualizar en pantalla, opciones que usuarios normales no podrán interactuar como son editar, agregar o eliminar, al seleccionar uno de estos se le enviará una pantalla de la lista de ingredientes almacenada en sistema</w:t>
+      </w:r>
+      <w:r>
+        <w:rPr>
+          <w:lang w:val="es-CO"/>
+        </w:rPr>
+        <w:t>.</w:t>
+      </w:r>
+    </w:p>
+    <w:p>
+      <w:pPr>
+        <w:pStyle w:val="Ttulo1"/>
+        <w:rPr>
+          <w:lang w:val="es-CO"/>
+        </w:rPr>
+      </w:pPr>
+      <w:bookmarkStart w:id="34" w:name="_Toc441230994"/>
+      <w:bookmarkStart w:id="35" w:name="_Toc147916379"/>
+      <w:bookmarkStart w:id="36" w:name="_Toc439994690"/>
+      <w:proofErr w:type="spellStart"/>
+      <w:r>
+        <w:rPr>
+          <w:lang w:val="es-CO"/>
+        </w:rPr>
+        <w:t>Other</w:t>
+      </w:r>
+      <w:proofErr w:type="spellEnd"/>
+      <w:r>
+        <w:rPr>
+          <w:lang w:val="es-CO"/>
+        </w:rPr>
+        <w:t xml:space="preserve"> </w:t>
+      </w:r>
+      <w:proofErr w:type="spellStart"/>
+      <w:r>
+        <w:rPr>
+          <w:lang w:val="es-CO"/>
+        </w:rPr>
+        <w:t>Nonfunctional</w:t>
+      </w:r>
+      <w:proofErr w:type="spellEnd"/>
+      <w:r>
+        <w:rPr>
+          <w:lang w:val="es-CO"/>
+        </w:rPr>
+        <w:t xml:space="preserve"> </w:t>
+      </w:r>
+      <w:proofErr w:type="spellStart"/>
+      <w:r>
+        <w:rPr>
+          <w:lang w:val="es-CO"/>
+        </w:rPr>
+        <w:t>Requirements</w:t>
+      </w:r>
+      <w:bookmarkEnd w:id="34"/>
+      <w:bookmarkEnd w:id="35"/>
+      <w:proofErr w:type="spellEnd"/>
     </w:p>
     <w:p>
       <w:pPr>
@@ -5012,282 +6600,148 @@
           <w:lang w:val="es-CO"/>
         </w:rPr>
       </w:pPr>
-      <w:r>
-        <w:rPr>
-          <w:lang w:val="es-CO"/>
-        </w:rPr>
-        <w:t>Visualizar Recetas</w:t>
-      </w:r>
-    </w:p>
-    <w:p>
-      <w:pPr>
-        <w:pStyle w:val="level4"/>
-        <w:rPr>
-          <w:lang w:val="es-CO"/>
-        </w:rPr>
-      </w:pPr>
-      <w:r>
-        <w:rPr>
-          <w:lang w:val="es-CO"/>
-        </w:rPr>
-        <w:t>4.1.1</w:t>
-      </w:r>
-      <w:r>
-        <w:rPr>
-          <w:lang w:val="es-CO"/>
-        </w:rPr>
-        <w:tab/>
-        <w:t>Descripción de la característica</w:t>
-      </w:r>
-    </w:p>
-    <w:p>
-      <w:pPr>
-        <w:pStyle w:val="level3text"/>
-        <w:numPr>
-          <w:ilvl w:val="12"/>
-          <w:numId w:val="0"/>
-        </w:numPr>
-        <w:ind w:left="1350" w:hanging="716"/>
-        <w:rPr>
-          <w:i w:val="0"/>
-          <w:iCs/>
-          <w:lang w:val="es-CO"/>
-        </w:rPr>
-      </w:pPr>
-      <w:r>
-        <w:rPr>
-          <w:i w:val="0"/>
-          <w:iCs/>
-          <w:lang w:val="es-CO"/>
-        </w:rPr>
-        <w:tab/>
-        <w:t xml:space="preserve">Esta característica </w:t>
-      </w:r>
-      <w:r>
-        <w:rPr>
-          <w:i w:val="0"/>
-          <w:iCs/>
-          <w:lang w:val="es-CO"/>
-        </w:rPr>
-        <w:t>muestra al usuario los datos de las recetas guardadas, en una lista, el usuario puede seleccionar una receta de la lista y consultar sus características junto con su preparación escrita de manera detallada.</w:t>
-      </w:r>
-    </w:p>
-    <w:p>
-      <w:pPr>
-        <w:pStyle w:val="level4"/>
-        <w:rPr>
-          <w:lang w:val="es-CO"/>
-        </w:rPr>
-      </w:pPr>
-      <w:r>
-        <w:rPr>
-          <w:lang w:val="es-CO"/>
-        </w:rPr>
-        <w:t>4.1.2</w:t>
-      </w:r>
-      <w:r>
-        <w:rPr>
-          <w:lang w:val="es-CO"/>
-        </w:rPr>
-        <w:tab/>
-        <w:t>Secuencias de respuestas y estímulos</w:t>
-      </w:r>
-    </w:p>
-    <w:p>
-      <w:pPr>
-        <w:pStyle w:val="level3text"/>
-        <w:numPr>
-          <w:ilvl w:val="12"/>
-          <w:numId w:val="0"/>
-        </w:numPr>
-        <w:ind w:left="1350" w:hanging="716"/>
-        <w:rPr>
-          <w:i w:val="0"/>
-          <w:iCs/>
-          <w:lang w:val="es-CO"/>
-        </w:rPr>
-      </w:pPr>
-      <w:r>
-        <w:rPr>
-          <w:i w:val="0"/>
-          <w:iCs/>
-          <w:lang w:val="es-CO"/>
-        </w:rPr>
-        <w:tab/>
-      </w:r>
-      <w:r>
-        <w:rPr>
-          <w:i w:val="0"/>
-          <w:iCs/>
-          <w:lang w:val="es-CO"/>
-        </w:rPr>
-        <w:t>Esta característica es una de las respuestas a los</w:t>
-      </w:r>
-      <w:r>
-        <w:rPr>
-          <w:i w:val="0"/>
-          <w:iCs/>
-          <w:lang w:val="es-CO"/>
-        </w:rPr>
-        <w:t xml:space="preserve"> posibles</w:t>
-      </w:r>
-      <w:r>
-        <w:rPr>
-          <w:i w:val="0"/>
-          <w:iCs/>
+      <w:bookmarkStart w:id="37" w:name="_Toc441230995"/>
+      <w:bookmarkStart w:id="38" w:name="_Toc147916380"/>
+      <w:r>
+        <w:rPr>
+          <w:lang w:val="es-CO"/>
+        </w:rPr>
+        <w:t xml:space="preserve">Performance </w:t>
+      </w:r>
+      <w:proofErr w:type="spellStart"/>
+      <w:r>
+        <w:rPr>
+          <w:lang w:val="es-CO"/>
+        </w:rPr>
+        <w:t>Requirements</w:t>
+      </w:r>
+      <w:bookmarkEnd w:id="36"/>
+      <w:bookmarkEnd w:id="37"/>
+      <w:bookmarkEnd w:id="38"/>
+      <w:proofErr w:type="spellEnd"/>
+    </w:p>
+    <w:p>
+      <w:pPr>
+        <w:pStyle w:val="template"/>
+      </w:pPr>
+      <w:r>
+        <w:t>&lt;If there are performance requirements for the product under various circumstances, state them here and explain their rationale, to help the developers understand the intent and make suitable design choices. Specify the timing relationships for real time systems. Make such requirements as specific as possible. You may need to state performance requirements for individual functional requirements or features.&gt;</w:t>
+      </w:r>
+    </w:p>
+    <w:p>
+      <w:pPr>
+        <w:pStyle w:val="Ttulo2"/>
+        <w:rPr>
+          <w:lang w:val="es-CO"/>
+        </w:rPr>
+      </w:pPr>
+      <w:bookmarkStart w:id="39" w:name="_Toc439994691"/>
+      <w:bookmarkStart w:id="40" w:name="_Toc441230996"/>
+      <w:bookmarkStart w:id="41" w:name="_Toc147916381"/>
+      <w:r>
+        <w:rPr>
+          <w:lang w:val="es-CO"/>
+        </w:rPr>
+        <w:lastRenderedPageBreak/>
+        <w:t xml:space="preserve">Safety </w:t>
+      </w:r>
+      <w:proofErr w:type="spellStart"/>
+      <w:r>
+        <w:rPr>
+          <w:lang w:val="es-CO"/>
+        </w:rPr>
+        <w:t>Requirements</w:t>
+      </w:r>
+      <w:bookmarkEnd w:id="39"/>
+      <w:bookmarkEnd w:id="40"/>
+      <w:bookmarkEnd w:id="41"/>
+      <w:proofErr w:type="spellEnd"/>
+    </w:p>
+    <w:p>
+      <w:pPr>
+        <w:pStyle w:val="template"/>
+        <w:rPr>
+          <w:lang w:val="es-CO"/>
+        </w:rPr>
+      </w:pPr>
+      <w:r>
+        <w:t xml:space="preserve">&lt;Specify those requirements that are concerned with possible loss, damage, or harm that could result from the use of the product. Define any safeguards or actions that must be taken, as well as actions that must be prevented. Refer to any external policies or regulations that state safety issues that affect the product’s design or use. </w:t>
+      </w:r>
+      <w:r>
+        <w:rPr>
+          <w:lang w:val="es-CO"/>
+        </w:rPr>
+        <w:t xml:space="preserve">Define </w:t>
+      </w:r>
+      <w:proofErr w:type="spellStart"/>
+      <w:r>
+        <w:rPr>
+          <w:lang w:val="es-CO"/>
+        </w:rPr>
+        <w:t>any</w:t>
+      </w:r>
+      <w:proofErr w:type="spellEnd"/>
+      <w:r>
+        <w:rPr>
+          <w:lang w:val="es-CO"/>
+        </w:rPr>
+        <w:t xml:space="preserve"> safety </w:t>
+      </w:r>
+      <w:proofErr w:type="spellStart"/>
+      <w:r>
+        <w:rPr>
+          <w:lang w:val="es-CO"/>
+        </w:rPr>
+        <w:t>certifications</w:t>
+      </w:r>
+      <w:proofErr w:type="spellEnd"/>
+      <w:r>
+        <w:rPr>
           <w:lang w:val="es-CO"/>
         </w:rPr>
         <w:t xml:space="preserve"> </w:t>
       </w:r>
-      <w:r>
-        <w:rPr>
-          <w:i w:val="0"/>
-          <w:iCs/>
-          <w:lang w:val="es-CO"/>
-        </w:rPr>
-        <w:t>estímulos</w:t>
-      </w:r>
-      <w:r>
-        <w:rPr>
-          <w:i w:val="0"/>
-          <w:iCs/>
-          <w:lang w:val="es-CO"/>
-        </w:rPr>
-        <w:t xml:space="preserve"> del menú de selección</w:t>
-      </w:r>
-      <w:r>
-        <w:rPr>
-          <w:i w:val="0"/>
-          <w:iCs/>
-          <w:lang w:val="es-CO"/>
-        </w:rPr>
-        <w:t>.</w:t>
-      </w:r>
-    </w:p>
-    <w:p>
-      <w:pPr>
-        <w:pStyle w:val="level3text"/>
-        <w:numPr>
-          <w:ilvl w:val="12"/>
-          <w:numId w:val="0"/>
-        </w:numPr>
-        <w:ind w:left="1350" w:hanging="716"/>
-        <w:rPr>
-          <w:i w:val="0"/>
-          <w:iCs/>
-          <w:lang w:val="es-CO"/>
-        </w:rPr>
-      </w:pPr>
-      <w:r>
-        <w:rPr>
-          <w:i w:val="0"/>
-          <w:iCs/>
-          <w:lang w:val="es-CO"/>
-        </w:rPr>
-        <w:tab/>
-        <w:t>Una vez presentada la respuesta al estimulo anterior, el sistema esperara al siguiente estimulo, el cual puede variar dentro del rango de datos que tiene guardado el sistema referente a recetas, según el estímulo, responderá con los datos almacenados en sistema.</w:t>
-      </w:r>
-    </w:p>
-    <w:p>
-      <w:pPr>
-        <w:pStyle w:val="level4"/>
-        <w:rPr>
-          <w:lang w:val="es-CO"/>
-        </w:rPr>
-      </w:pPr>
-      <w:r>
-        <w:rPr>
-          <w:lang w:val="es-CO"/>
-        </w:rPr>
-        <w:t>4.1.3</w:t>
-      </w:r>
-      <w:r>
-        <w:rPr>
-          <w:lang w:val="es-CO"/>
-        </w:rPr>
-        <w:tab/>
-        <w:t>Requerimientos funcionales</w:t>
-      </w:r>
-    </w:p>
-    <w:p>
-      <w:pPr>
-        <w:pStyle w:val="level3text"/>
-        <w:numPr>
-          <w:ilvl w:val="12"/>
-          <w:numId w:val="0"/>
-        </w:numPr>
-        <w:ind w:left="1350" w:hanging="716"/>
-        <w:rPr>
-          <w:i w:val="0"/>
-          <w:iCs/>
-          <w:lang w:val="es-CO"/>
-        </w:rPr>
-      </w:pPr>
-      <w:r>
-        <w:rPr>
-          <w:i w:val="0"/>
-          <w:iCs/>
-          <w:lang w:val="es-CO"/>
-        </w:rPr>
-        <w:tab/>
-        <w:t>Esta característica responde a los requerimientos funcionales encontrados en la tabla de requisitos del repositorio de GitHub, identificados con los siguientes números de identificación:</w:t>
-      </w:r>
-    </w:p>
-    <w:p>
-      <w:pPr>
-        <w:pStyle w:val="level3text"/>
-        <w:numPr>
-          <w:ilvl w:val="12"/>
-          <w:numId w:val="0"/>
-        </w:numPr>
-        <w:ind w:left="1350" w:hanging="716"/>
-        <w:rPr>
-          <w:lang w:val="es-CO"/>
-        </w:rPr>
-      </w:pPr>
-      <w:r>
-        <w:rPr>
-          <w:lang w:val="es-CO"/>
-        </w:rPr>
-        <w:tab/>
-      </w:r>
-    </w:p>
-    <w:p>
-      <w:pPr>
-        <w:pStyle w:val="level3text"/>
-        <w:numPr>
-          <w:ilvl w:val="12"/>
-          <w:numId w:val="0"/>
-        </w:numPr>
-        <w:ind w:left="1350" w:hanging="716"/>
-        <w:rPr>
-          <w:lang w:val="es-CO"/>
-        </w:rPr>
-      </w:pPr>
-      <w:r>
-        <w:rPr>
-          <w:lang w:val="es-CO"/>
-        </w:rPr>
-        <w:tab/>
-        <w:t>F-00</w:t>
-      </w:r>
-      <w:r>
-        <w:rPr>
-          <w:lang w:val="es-CO"/>
-        </w:rPr>
-        <w:t>4</w:t>
-      </w:r>
-      <w:r>
-        <w:rPr>
-          <w:lang w:val="es-CO"/>
-        </w:rPr>
-        <w:t xml:space="preserve">: </w:t>
-      </w:r>
-      <w:r>
-        <w:rPr>
-          <w:lang w:val="es-CO"/>
-        </w:rPr>
-        <w:t>Pantalla de ingredientes</w:t>
+      <w:proofErr w:type="spellStart"/>
+      <w:r>
+        <w:rPr>
+          <w:lang w:val="es-CO"/>
+        </w:rPr>
+        <w:t>that</w:t>
+      </w:r>
+      <w:proofErr w:type="spellEnd"/>
+      <w:r>
+        <w:rPr>
+          <w:lang w:val="es-CO"/>
+        </w:rPr>
+        <w:t xml:space="preserve"> </w:t>
+      </w:r>
+      <w:proofErr w:type="spellStart"/>
+      <w:r>
+        <w:rPr>
+          <w:lang w:val="es-CO"/>
+        </w:rPr>
+        <w:t>must</w:t>
+      </w:r>
+      <w:proofErr w:type="spellEnd"/>
+      <w:r>
+        <w:rPr>
+          <w:lang w:val="es-CO"/>
+        </w:rPr>
+        <w:t xml:space="preserve"> be </w:t>
+      </w:r>
+      <w:proofErr w:type="spellStart"/>
+      <w:r>
+        <w:rPr>
+          <w:lang w:val="es-CO"/>
+        </w:rPr>
+        <w:t>satisfied</w:t>
+      </w:r>
+      <w:proofErr w:type="spellEnd"/>
+      <w:r>
+        <w:rPr>
+          <w:lang w:val="es-CO"/>
+        </w:rPr>
+        <w:t>.&gt;</w:t>
       </w:r>
     </w:p>
     <w:p>
@@ -5297,1288 +6751,229 @@
           <w:lang w:val="es-CO"/>
         </w:rPr>
       </w:pPr>
-      <w:r>
-        <w:rPr>
-          <w:lang w:val="es-CO"/>
-        </w:rPr>
-        <w:t>P</w:t>
-      </w:r>
-      <w:r>
-        <w:rPr>
-          <w:lang w:val="es-CO"/>
-        </w:rPr>
-        <w:t>lanear preparación de receta</w:t>
-      </w:r>
-    </w:p>
-    <w:p>
-      <w:pPr>
-        <w:pStyle w:val="level4"/>
-        <w:rPr>
-          <w:lang w:val="es-CO"/>
-        </w:rPr>
-      </w:pPr>
-      <w:r>
-        <w:rPr>
-          <w:lang w:val="es-CO"/>
-        </w:rPr>
-        <w:t>4.1.1</w:t>
-      </w:r>
-      <w:r>
-        <w:rPr>
-          <w:lang w:val="es-CO"/>
-        </w:rPr>
-        <w:tab/>
-        <w:t>Descripción de la característica</w:t>
-      </w:r>
-    </w:p>
-    <w:p>
-      <w:pPr>
-        <w:pStyle w:val="level3text"/>
-        <w:numPr>
-          <w:ilvl w:val="12"/>
-          <w:numId w:val="0"/>
-        </w:numPr>
-        <w:ind w:left="1350" w:hanging="716"/>
-        <w:rPr>
-          <w:i w:val="0"/>
-          <w:iCs/>
-          <w:lang w:val="es-CO"/>
-        </w:rPr>
-      </w:pPr>
-      <w:r>
-        <w:rPr>
-          <w:i w:val="0"/>
-          <w:iCs/>
-          <w:lang w:val="es-CO"/>
-        </w:rPr>
-        <w:tab/>
-        <w:t xml:space="preserve">Esta característica </w:t>
-      </w:r>
-      <w:r>
-        <w:rPr>
-          <w:i w:val="0"/>
-          <w:iCs/>
-          <w:lang w:val="es-CO"/>
-        </w:rPr>
-        <w:t>permite al usuario planear la preparación de una receta en función a un número de personas variable, según la función, el sistema enseñará al usuario la cantidad de ingredientes a utilizar, así como el coste total de su preparación.</w:t>
-      </w:r>
-    </w:p>
-    <w:p>
-      <w:pPr>
-        <w:pStyle w:val="level4"/>
-        <w:rPr>
-          <w:lang w:val="es-CO"/>
-        </w:rPr>
-      </w:pPr>
-      <w:r>
-        <w:rPr>
-          <w:lang w:val="es-CO"/>
-        </w:rPr>
+      <w:bookmarkStart w:id="42" w:name="_Toc439994692"/>
+      <w:bookmarkStart w:id="43" w:name="_Toc441230997"/>
+      <w:bookmarkStart w:id="44" w:name="_Toc147916382"/>
+      <w:r>
+        <w:rPr>
+          <w:lang w:val="es-CO"/>
+        </w:rPr>
+        <w:t xml:space="preserve">Security </w:t>
+      </w:r>
+      <w:proofErr w:type="spellStart"/>
+      <w:r>
+        <w:rPr>
+          <w:lang w:val="es-CO"/>
+        </w:rPr>
+        <w:t>Requirements</w:t>
+      </w:r>
+      <w:bookmarkEnd w:id="42"/>
+      <w:bookmarkEnd w:id="43"/>
+      <w:bookmarkEnd w:id="44"/>
+      <w:proofErr w:type="spellEnd"/>
+    </w:p>
+    <w:p>
+      <w:pPr>
+        <w:pStyle w:val="template"/>
+      </w:pPr>
+      <w:r>
+        <w:t>&lt;Specify any requirements regarding security or privacy issues surrounding use of the product or protection of the data used or created by the product. Define any user identity authentication requirements. Refer to any external policies or regulations containing security issues that affect the product. Define any security or privacy certifications that must be satisfied.&gt;</w:t>
+      </w:r>
+    </w:p>
+    <w:p>
+      <w:pPr>
+        <w:pStyle w:val="Ttulo2"/>
+        <w:rPr>
+          <w:lang w:val="es-CO"/>
+        </w:rPr>
+      </w:pPr>
+      <w:bookmarkStart w:id="45" w:name="_Toc439994693"/>
+      <w:bookmarkStart w:id="46" w:name="_Toc441230998"/>
+      <w:bookmarkStart w:id="47" w:name="_Toc147916383"/>
+      <w:r>
+        <w:rPr>
+          <w:lang w:val="es-CO"/>
+        </w:rPr>
+        <w:t xml:space="preserve">Software </w:t>
+      </w:r>
+      <w:proofErr w:type="spellStart"/>
+      <w:r>
+        <w:rPr>
+          <w:lang w:val="es-CO"/>
+        </w:rPr>
+        <w:t>Quality</w:t>
+      </w:r>
+      <w:proofErr w:type="spellEnd"/>
+      <w:r>
+        <w:rPr>
+          <w:lang w:val="es-CO"/>
+        </w:rPr>
+        <w:t xml:space="preserve"> </w:t>
+      </w:r>
+      <w:proofErr w:type="spellStart"/>
+      <w:r>
+        <w:rPr>
+          <w:lang w:val="es-CO"/>
+        </w:rPr>
+        <w:t>Attributes</w:t>
+      </w:r>
+      <w:bookmarkEnd w:id="45"/>
+      <w:bookmarkEnd w:id="46"/>
+      <w:bookmarkEnd w:id="47"/>
+      <w:proofErr w:type="spellEnd"/>
+    </w:p>
+    <w:p>
+      <w:pPr>
+        <w:pStyle w:val="template"/>
+      </w:pPr>
+      <w:r>
+        <w:t>&lt;Specify any additional quality characteristics for the product that will be important to either the customers or the developers. Some to consider are: adaptability, availability, correctness, flexibility, interoperability, maintainability, portability, reliability, reusability, robustness, testability, and usability. Write these to be specific, quantitative, and verifiable when possible. At the least, clarify the relative preferences for various attributes, such as ease of use over ease of learning.&gt;</w:t>
+      </w:r>
+    </w:p>
+    <w:p>
+      <w:pPr>
+        <w:pStyle w:val="Ttulo2"/>
+        <w:rPr>
+          <w:lang w:val="es-CO"/>
+        </w:rPr>
+      </w:pPr>
+      <w:bookmarkStart w:id="48" w:name="_Toc439994694"/>
+      <w:bookmarkStart w:id="49" w:name="_Toc441230999"/>
+      <w:bookmarkStart w:id="50" w:name="_Toc147916384"/>
+      <w:r>
+        <w:rPr>
+          <w:lang w:val="es-CO"/>
+        </w:rPr>
+        <w:t>Business Rules</w:t>
+      </w:r>
+      <w:bookmarkEnd w:id="48"/>
+      <w:bookmarkEnd w:id="49"/>
+      <w:bookmarkEnd w:id="50"/>
+    </w:p>
+    <w:p>
+      <w:pPr>
+        <w:pStyle w:val="template"/>
+      </w:pPr>
+      <w:r>
+        <w:t>&lt;List any operating principles about the product, such as which individuals or roles can perform which functions under specific circumstances. These are not functional requirements in themselves, but they may imply certain functional requirements to enforce the rules.&gt;</w:t>
+      </w:r>
+    </w:p>
+    <w:p>
+      <w:pPr>
+        <w:pStyle w:val="Ttulo1"/>
+        <w:rPr>
+          <w:lang w:val="es-CO"/>
+        </w:rPr>
+      </w:pPr>
+      <w:bookmarkStart w:id="51" w:name="_Toc439994695"/>
+      <w:bookmarkStart w:id="52" w:name="_Toc441231000"/>
+      <w:bookmarkStart w:id="53" w:name="_Toc147916385"/>
+      <w:proofErr w:type="spellStart"/>
+      <w:r>
+        <w:rPr>
+          <w:lang w:val="es-CO"/>
+        </w:rPr>
+        <w:t>Other</w:t>
+      </w:r>
+      <w:proofErr w:type="spellEnd"/>
+      <w:r>
+        <w:rPr>
+          <w:lang w:val="es-CO"/>
+        </w:rPr>
+        <w:t xml:space="preserve"> </w:t>
+      </w:r>
+      <w:proofErr w:type="spellStart"/>
+      <w:r>
+        <w:rPr>
+          <w:lang w:val="es-CO"/>
+        </w:rPr>
+        <w:t>Requirements</w:t>
+      </w:r>
+      <w:bookmarkEnd w:id="51"/>
+      <w:bookmarkEnd w:id="52"/>
+      <w:bookmarkEnd w:id="53"/>
+      <w:proofErr w:type="spellEnd"/>
+    </w:p>
+    <w:p>
+      <w:pPr>
+        <w:pStyle w:val="template"/>
+      </w:pPr>
+      <w:r>
+        <w:t>&lt;Define any other requirements not covered elsewhere in the SRS. This might include database requirements, internationalization requirements, legal requirements, reuse objectives for the project, and so on. Add any new sections that are pertinent to the project.&gt;</w:t>
+      </w:r>
+    </w:p>
+    <w:p>
+      <w:pPr>
+        <w:pStyle w:val="TOCEntry"/>
+      </w:pPr>
+      <w:bookmarkStart w:id="54" w:name="_Toc439994696"/>
+      <w:bookmarkStart w:id="55" w:name="_Toc441231001"/>
+      <w:r>
+        <w:t>Appendix A: Glossary</w:t>
+      </w:r>
+      <w:bookmarkEnd w:id="54"/>
+      <w:bookmarkEnd w:id="55"/>
+    </w:p>
+    <w:p>
+      <w:pPr>
+        <w:pStyle w:val="template"/>
+      </w:pPr>
+      <w:r>
+        <w:t>&lt;Define all the terms necessary to properly interpret the SRS, including acronyms and abbreviations. You may wish to build a separate glossary that spans multiple projects or the entire organization, and just include terms specific to a single project in each SRS.&gt;</w:t>
+      </w:r>
+    </w:p>
+    <w:p>
+      <w:pPr>
+        <w:pStyle w:val="TOCEntry"/>
+      </w:pPr>
+      <w:bookmarkStart w:id="56" w:name="_Toc439994697"/>
+      <w:bookmarkStart w:id="57" w:name="_Toc441231002"/>
+      <w:r>
+        <w:t>Appendix B: Analysis Models</w:t>
+      </w:r>
+      <w:bookmarkEnd w:id="56"/>
+      <w:bookmarkEnd w:id="57"/>
+    </w:p>
+    <w:p>
+      <w:pPr>
+        <w:pStyle w:val="template"/>
+        <w:rPr>
+          <w:i w:val="0"/>
+        </w:rPr>
+      </w:pPr>
+      <w:r>
+        <w:t>&lt;Optionally, include any pertinent analysis models, such as data flow diagrams, class diagrams, state-transition diagrams, or entity-relationship diagrams</w:t>
+      </w:r>
+      <w:r>
+        <w:rPr>
+          <w:i w:val="0"/>
+        </w:rPr>
+        <w:t>.&gt;</w:t>
+      </w:r>
+    </w:p>
+    <w:p>
+      <w:pPr>
+        <w:pStyle w:val="TOCEntry"/>
+      </w:pPr>
+      <w:bookmarkStart w:id="58" w:name="_Toc439994698"/>
+      <w:bookmarkStart w:id="59" w:name="_Toc441231003"/>
+      <w:r>
         <w:lastRenderedPageBreak/>
-        <w:t>4.1.2</w:t>
-      </w:r>
-      <w:r>
-        <w:rPr>
-          <w:lang w:val="es-CO"/>
-        </w:rPr>
-        <w:tab/>
-        <w:t>Secuencias de respuestas y estímulos</w:t>
-      </w:r>
-    </w:p>
-    <w:p>
-      <w:pPr>
-        <w:pStyle w:val="level3text"/>
-        <w:numPr>
-          <w:ilvl w:val="12"/>
-          <w:numId w:val="0"/>
-        </w:numPr>
-        <w:ind w:left="1350" w:hanging="716"/>
-        <w:rPr>
-          <w:i w:val="0"/>
-          <w:iCs/>
-          <w:lang w:val="es-CO"/>
-        </w:rPr>
-      </w:pPr>
-      <w:r>
-        <w:rPr>
-          <w:i w:val="0"/>
-          <w:iCs/>
-          <w:lang w:val="es-CO"/>
-        </w:rPr>
-        <w:tab/>
-        <w:t>E</w:t>
-      </w:r>
-      <w:r>
-        <w:rPr>
-          <w:i w:val="0"/>
-          <w:iCs/>
-          <w:lang w:val="es-CO"/>
-        </w:rPr>
-        <w:t xml:space="preserve">l </w:t>
-      </w:r>
-      <w:r>
-        <w:rPr>
-          <w:i w:val="0"/>
-          <w:iCs/>
-          <w:lang w:val="es-CO"/>
-        </w:rPr>
-        <w:t>estímulo</w:t>
-      </w:r>
-      <w:r>
-        <w:rPr>
-          <w:i w:val="0"/>
-          <w:iCs/>
-          <w:lang w:val="es-CO"/>
-        </w:rPr>
-        <w:t xml:space="preserve"> bajo el que trabaja esta característica es un numero entero, que le permite trabajar con una función que tiene como resultado las diversas respuestas mostradas en pantalla para el usuario.</w:t>
-      </w:r>
-    </w:p>
-    <w:p>
-      <w:pPr>
-        <w:pStyle w:val="level4"/>
-        <w:rPr>
-          <w:lang w:val="es-CO"/>
-        </w:rPr>
-      </w:pPr>
-      <w:r>
-        <w:rPr>
-          <w:lang w:val="es-CO"/>
-        </w:rPr>
-        <w:t>4.1.3</w:t>
-      </w:r>
-      <w:r>
-        <w:rPr>
-          <w:lang w:val="es-CO"/>
-        </w:rPr>
-        <w:tab/>
-        <w:t>Requerimientos funcionales</w:t>
-      </w:r>
-    </w:p>
-    <w:p>
-      <w:pPr>
-        <w:pStyle w:val="level3text"/>
-        <w:numPr>
-          <w:ilvl w:val="12"/>
-          <w:numId w:val="0"/>
-        </w:numPr>
-        <w:ind w:left="1350" w:hanging="716"/>
-        <w:rPr>
-          <w:i w:val="0"/>
-          <w:iCs/>
-          <w:lang w:val="es-CO"/>
-        </w:rPr>
-      </w:pPr>
-      <w:r>
-        <w:rPr>
-          <w:i w:val="0"/>
-          <w:iCs/>
-          <w:lang w:val="es-CO"/>
-        </w:rPr>
-        <w:tab/>
-        <w:t>Esta característica responde a los requerimientos funcionales encontrados en la tabla de requisitos del repositorio de GitHub, identificados con los siguientes números de identificación:</w:t>
-      </w:r>
-    </w:p>
-    <w:p>
-      <w:pPr>
-        <w:pStyle w:val="level3text"/>
-        <w:numPr>
-          <w:ilvl w:val="12"/>
-          <w:numId w:val="0"/>
-        </w:numPr>
-        <w:ind w:left="1350" w:hanging="716"/>
-        <w:rPr>
-          <w:lang w:val="es-CO"/>
-        </w:rPr>
-      </w:pPr>
-      <w:r>
-        <w:rPr>
-          <w:lang w:val="es-CO"/>
-        </w:rPr>
-        <w:tab/>
-      </w:r>
-    </w:p>
-    <w:p>
-      <w:pPr>
-        <w:pStyle w:val="level3text"/>
-        <w:numPr>
-          <w:ilvl w:val="12"/>
-          <w:numId w:val="0"/>
-        </w:numPr>
-        <w:ind w:left="1350" w:hanging="716"/>
-        <w:rPr>
-          <w:lang w:val="es-CO"/>
-        </w:rPr>
-      </w:pPr>
-      <w:r>
-        <w:rPr>
-          <w:lang w:val="es-CO"/>
-        </w:rPr>
-        <w:tab/>
-        <w:t>F-00</w:t>
-      </w:r>
-      <w:r>
-        <w:rPr>
-          <w:lang w:val="es-CO"/>
-        </w:rPr>
-        <w:t>5</w:t>
-      </w:r>
-      <w:r>
-        <w:rPr>
-          <w:lang w:val="es-CO"/>
-        </w:rPr>
-        <w:t>: P</w:t>
-      </w:r>
-      <w:r>
-        <w:rPr>
-          <w:lang w:val="es-CO"/>
-        </w:rPr>
-        <w:t>lanear preparación</w:t>
-      </w:r>
-    </w:p>
-    <w:p>
-      <w:pPr>
-        <w:pStyle w:val="level3text"/>
-        <w:numPr>
-          <w:ilvl w:val="12"/>
-          <w:numId w:val="0"/>
-        </w:numPr>
-        <w:ind w:left="1350" w:hanging="716"/>
-        <w:rPr>
-          <w:lang w:val="es-CO"/>
-        </w:rPr>
-      </w:pPr>
-    </w:p>
-    <w:p>
-      <w:pPr>
-        <w:pStyle w:val="Ttulo2"/>
-        <w:rPr>
-          <w:lang w:val="es-CO"/>
-        </w:rPr>
-      </w:pPr>
-      <w:r>
-        <w:rPr>
-          <w:lang w:val="es-CO"/>
-        </w:rPr>
-        <w:t>Editar recetas</w:t>
-      </w:r>
-    </w:p>
-    <w:p>
-      <w:pPr>
-        <w:pStyle w:val="level4"/>
-        <w:rPr>
-          <w:lang w:val="es-CO"/>
-        </w:rPr>
-      </w:pPr>
-      <w:r>
-        <w:rPr>
-          <w:lang w:val="es-CO"/>
-        </w:rPr>
-        <w:t>4.1.1</w:t>
-      </w:r>
-      <w:r>
-        <w:rPr>
-          <w:lang w:val="es-CO"/>
-        </w:rPr>
-        <w:tab/>
-        <w:t>Descripción de la característica</w:t>
-      </w:r>
-    </w:p>
-    <w:p>
-      <w:pPr>
-        <w:pStyle w:val="level3text"/>
-        <w:numPr>
-          <w:ilvl w:val="12"/>
-          <w:numId w:val="0"/>
-        </w:numPr>
-        <w:ind w:left="1350" w:hanging="716"/>
-        <w:rPr>
-          <w:i w:val="0"/>
-          <w:iCs/>
-          <w:lang w:val="es-CO"/>
-        </w:rPr>
-      </w:pPr>
-      <w:r>
-        <w:rPr>
-          <w:i w:val="0"/>
-          <w:iCs/>
-          <w:lang w:val="es-CO"/>
-        </w:rPr>
-        <w:tab/>
-        <w:t xml:space="preserve">Esta característica </w:t>
-      </w:r>
-      <w:r>
-        <w:rPr>
-          <w:i w:val="0"/>
-          <w:iCs/>
-          <w:lang w:val="es-CO"/>
-        </w:rPr>
-        <w:t>funcionará únicamente con un permiso de chef y/o administrador</w:t>
-      </w:r>
-      <w:r>
-        <w:rPr>
-          <w:i w:val="0"/>
-          <w:iCs/>
-          <w:lang w:val="es-CO"/>
-        </w:rPr>
-        <w:t>, una vez obtenido el permiso, el usuario obtendrá la capacidad de editar, agregar y eliminar recetas de los datos guardados en el sistema.</w:t>
-      </w:r>
-    </w:p>
-    <w:p>
-      <w:pPr>
-        <w:pStyle w:val="level4"/>
-        <w:rPr>
-          <w:lang w:val="es-CO"/>
-        </w:rPr>
-      </w:pPr>
-      <w:r>
-        <w:rPr>
-          <w:lang w:val="es-CO"/>
-        </w:rPr>
-        <w:t>4.1.2</w:t>
-      </w:r>
-      <w:r>
-        <w:rPr>
-          <w:lang w:val="es-CO"/>
-        </w:rPr>
-        <w:tab/>
-        <w:t>Secuencias de respuestas y estímulos</w:t>
-      </w:r>
-    </w:p>
-    <w:p>
-      <w:pPr>
-        <w:pStyle w:val="level3text"/>
-        <w:numPr>
-          <w:ilvl w:val="12"/>
-          <w:numId w:val="0"/>
-        </w:numPr>
-        <w:ind w:left="1350" w:hanging="716"/>
-        <w:rPr>
-          <w:i w:val="0"/>
-          <w:iCs/>
-          <w:lang w:val="es-CO"/>
-        </w:rPr>
-      </w:pPr>
-      <w:r>
-        <w:rPr>
-          <w:i w:val="0"/>
-          <w:iCs/>
-          <w:lang w:val="es-CO"/>
-        </w:rPr>
-        <w:tab/>
-        <w:t xml:space="preserve">Esta </w:t>
-      </w:r>
-      <w:r>
-        <w:rPr>
-          <w:i w:val="0"/>
-          <w:iCs/>
-          <w:lang w:val="es-CO"/>
-        </w:rPr>
-        <w:t>característica funciona con varias secuencias de estímulos, los cuales una vez completados, se traducen en una respuesta que puede, guardar los datos en sistema, o borrar datos en el sistema.</w:t>
-      </w:r>
-    </w:p>
-    <w:p>
-      <w:pPr>
-        <w:pStyle w:val="level4"/>
-        <w:rPr>
-          <w:lang w:val="es-CO"/>
-        </w:rPr>
-      </w:pPr>
-      <w:r>
-        <w:rPr>
-          <w:lang w:val="es-CO"/>
-        </w:rPr>
-        <w:t>4.1.3</w:t>
-      </w:r>
-      <w:r>
-        <w:rPr>
-          <w:lang w:val="es-CO"/>
-        </w:rPr>
-        <w:tab/>
-        <w:t>Requerimientos funcionales</w:t>
-      </w:r>
-    </w:p>
-    <w:p>
-      <w:pPr>
-        <w:pStyle w:val="level3text"/>
-        <w:numPr>
-          <w:ilvl w:val="12"/>
-          <w:numId w:val="0"/>
-        </w:numPr>
-        <w:ind w:left="1350" w:hanging="716"/>
-        <w:rPr>
-          <w:i w:val="0"/>
-          <w:iCs/>
-          <w:lang w:val="es-CO"/>
-        </w:rPr>
-      </w:pPr>
-      <w:r>
-        <w:rPr>
-          <w:i w:val="0"/>
-          <w:iCs/>
-          <w:lang w:val="es-CO"/>
-        </w:rPr>
-        <w:tab/>
-        <w:t>Esta característica responde a los requerimientos funcionales encontrados en la tabla de requisitos del repositorio de GitHub, identificados con los siguientes números de identificación:</w:t>
-      </w:r>
-    </w:p>
-    <w:p>
-      <w:pPr>
-        <w:pStyle w:val="level3text"/>
-        <w:numPr>
-          <w:ilvl w:val="12"/>
-          <w:numId w:val="0"/>
-        </w:numPr>
-        <w:ind w:left="1350" w:hanging="716"/>
-        <w:rPr>
-          <w:i w:val="0"/>
-          <w:iCs/>
-          <w:lang w:val="es-CO"/>
-        </w:rPr>
-      </w:pPr>
-      <w:r>
-        <w:rPr>
-          <w:i w:val="0"/>
-          <w:iCs/>
-          <w:lang w:val="es-CO"/>
-        </w:rPr>
-        <w:tab/>
-      </w:r>
-    </w:p>
-    <w:p>
-      <w:pPr>
-        <w:pStyle w:val="level3text"/>
-        <w:numPr>
-          <w:ilvl w:val="12"/>
-          <w:numId w:val="0"/>
-        </w:numPr>
-        <w:ind w:left="1350" w:hanging="716"/>
-        <w:rPr>
-          <w:lang w:val="es-CO"/>
-        </w:rPr>
-      </w:pPr>
-      <w:r>
-        <w:rPr>
-          <w:lang w:val="es-CO"/>
-        </w:rPr>
-        <w:tab/>
-        <w:t>F-00</w:t>
-      </w:r>
-      <w:r>
-        <w:rPr>
-          <w:lang w:val="es-CO"/>
-        </w:rPr>
-        <w:t>4</w:t>
-      </w:r>
-      <w:r>
-        <w:rPr>
-          <w:lang w:val="es-CO"/>
-        </w:rPr>
-        <w:t xml:space="preserve">: </w:t>
-      </w:r>
-      <w:r>
-        <w:rPr>
-          <w:lang w:val="es-CO"/>
-        </w:rPr>
-        <w:t>Pantalla de recetas</w:t>
-      </w:r>
-    </w:p>
-    <w:p>
-      <w:pPr>
-        <w:pStyle w:val="Ttulo2"/>
-        <w:rPr>
-          <w:lang w:val="es-CO"/>
-        </w:rPr>
-      </w:pPr>
-      <w:r>
-        <w:rPr>
-          <w:lang w:val="es-CO"/>
-        </w:rPr>
-        <w:t>Visualizar ingredientes</w:t>
-      </w:r>
-    </w:p>
-    <w:p>
-      <w:pPr>
-        <w:pStyle w:val="level4"/>
-        <w:rPr>
-          <w:lang w:val="es-CO"/>
-        </w:rPr>
-      </w:pPr>
-      <w:r>
-        <w:rPr>
-          <w:lang w:val="es-CO"/>
-        </w:rPr>
-        <w:t>4.1.1</w:t>
-      </w:r>
-      <w:r>
-        <w:rPr>
-          <w:lang w:val="es-CO"/>
-        </w:rPr>
-        <w:tab/>
-        <w:t>Descripción de la característica</w:t>
-      </w:r>
-    </w:p>
-    <w:p>
-      <w:pPr>
-        <w:pStyle w:val="level3text"/>
-        <w:numPr>
-          <w:ilvl w:val="12"/>
-          <w:numId w:val="0"/>
-        </w:numPr>
-        <w:ind w:left="1350" w:hanging="716"/>
-        <w:rPr>
-          <w:i w:val="0"/>
-          <w:iCs/>
-          <w:lang w:val="es-CO"/>
-        </w:rPr>
-      </w:pPr>
-      <w:r>
-        <w:rPr>
-          <w:i w:val="0"/>
-          <w:iCs/>
-          <w:lang w:val="es-CO"/>
-        </w:rPr>
-        <w:tab/>
-        <w:t xml:space="preserve">Esta característica </w:t>
-      </w:r>
-      <w:r>
-        <w:rPr>
-          <w:i w:val="0"/>
-          <w:iCs/>
-          <w:lang w:val="es-CO"/>
-        </w:rPr>
-        <w:t>permite al usuario visualizar los datos de los ingredientes guardados de manera listada, al momento de que el usuario seleccione un ingrediente de la lista, este mostrará sus características para la lectura del usuario</w:t>
-      </w:r>
-    </w:p>
-    <w:p>
-      <w:pPr>
-        <w:pStyle w:val="level4"/>
-        <w:rPr>
-          <w:lang w:val="es-CO"/>
-        </w:rPr>
-      </w:pPr>
-      <w:r>
-        <w:rPr>
-          <w:lang w:val="es-CO"/>
-        </w:rPr>
-        <w:t>4.1.2</w:t>
-      </w:r>
-      <w:r>
-        <w:rPr>
-          <w:lang w:val="es-CO"/>
-        </w:rPr>
-        <w:tab/>
-        <w:t>Secuencias de respuestas y estímulos</w:t>
-      </w:r>
-    </w:p>
-    <w:p>
-      <w:pPr>
-        <w:pStyle w:val="level3text"/>
-        <w:numPr>
-          <w:ilvl w:val="12"/>
-          <w:numId w:val="0"/>
-        </w:numPr>
-        <w:ind w:left="1350" w:hanging="716"/>
-        <w:rPr>
-          <w:i w:val="0"/>
-          <w:iCs/>
-          <w:lang w:val="es-CO"/>
-        </w:rPr>
-      </w:pPr>
-      <w:r>
-        <w:rPr>
-          <w:i w:val="0"/>
-          <w:iCs/>
-          <w:lang w:val="es-CO"/>
-        </w:rPr>
-        <w:tab/>
-        <w:t xml:space="preserve">Esta </w:t>
-      </w:r>
-      <w:r>
-        <w:rPr>
-          <w:i w:val="0"/>
-          <w:iCs/>
-          <w:lang w:val="es-CO"/>
-        </w:rPr>
-        <w:t>es una de las respuestas de los posibles estimulos del menú de selección, donde se visualizara una lista con los datos guardados en sistema referentes a los ingredientes. La lista puede recibir un estimulo que mostrará las características guardadas en sistema para cada ingrediente listado.</w:t>
-      </w:r>
-    </w:p>
-    <w:p>
-      <w:pPr>
-        <w:pStyle w:val="level4"/>
-        <w:rPr>
-          <w:lang w:val="es-CO"/>
-        </w:rPr>
-      </w:pPr>
-      <w:r>
-        <w:rPr>
-          <w:lang w:val="es-CO"/>
-        </w:rPr>
-        <w:t>4.1.3</w:t>
-      </w:r>
-      <w:r>
-        <w:rPr>
-          <w:lang w:val="es-CO"/>
-        </w:rPr>
-        <w:tab/>
-        <w:t>Requerimientos funcionales</w:t>
-      </w:r>
-    </w:p>
-    <w:p>
-      <w:pPr>
-        <w:pStyle w:val="level3text"/>
-        <w:numPr>
-          <w:ilvl w:val="12"/>
-          <w:numId w:val="0"/>
-        </w:numPr>
-        <w:ind w:left="1350" w:hanging="716"/>
-        <w:rPr>
-          <w:i w:val="0"/>
-          <w:iCs/>
-          <w:lang w:val="es-CO"/>
-        </w:rPr>
-      </w:pPr>
-      <w:r>
-        <w:rPr>
-          <w:i w:val="0"/>
-          <w:iCs/>
-          <w:lang w:val="es-CO"/>
-        </w:rPr>
-        <w:tab/>
-        <w:t>Esta característica responde a los requerimientos funcionales encontrados en la tabla de requisitos del repositorio de GitHub, identificados con los siguientes números de identificación:</w:t>
-      </w:r>
-    </w:p>
-    <w:p>
-      <w:pPr>
-        <w:pStyle w:val="level3text"/>
-        <w:numPr>
-          <w:ilvl w:val="12"/>
-          <w:numId w:val="0"/>
-        </w:numPr>
-        <w:ind w:left="1350" w:hanging="716"/>
-        <w:rPr>
-          <w:i w:val="0"/>
-          <w:iCs/>
-          <w:lang w:val="es-CO"/>
-        </w:rPr>
-      </w:pPr>
-      <w:r>
-        <w:rPr>
-          <w:i w:val="0"/>
-          <w:iCs/>
-          <w:lang w:val="es-CO"/>
-        </w:rPr>
-        <w:tab/>
-      </w:r>
-    </w:p>
-    <w:p>
-      <w:pPr>
-        <w:pStyle w:val="level3text"/>
-        <w:numPr>
-          <w:ilvl w:val="12"/>
-          <w:numId w:val="0"/>
-        </w:numPr>
-        <w:ind w:left="1350" w:hanging="716"/>
-        <w:rPr>
-          <w:lang w:val="es-CO"/>
-        </w:rPr>
-      </w:pPr>
-      <w:r>
-        <w:rPr>
-          <w:lang w:val="es-CO"/>
-        </w:rPr>
-        <w:tab/>
-        <w:t>F-00</w:t>
-      </w:r>
-      <w:r>
-        <w:rPr>
-          <w:lang w:val="es-CO"/>
-        </w:rPr>
-        <w:t>3</w:t>
-      </w:r>
-      <w:r>
-        <w:rPr>
-          <w:lang w:val="es-CO"/>
-        </w:rPr>
-        <w:t xml:space="preserve">: Pantalla de </w:t>
-      </w:r>
-      <w:r>
-        <w:rPr>
-          <w:lang w:val="es-CO"/>
-        </w:rPr>
-        <w:t>ingredientes</w:t>
-      </w:r>
-    </w:p>
-    <w:p>
-      <w:pPr>
-        <w:pStyle w:val="Ttulo2"/>
-        <w:rPr>
-          <w:lang w:val="es-CO"/>
-        </w:rPr>
-      </w:pPr>
-      <w:r>
-        <w:rPr>
-          <w:lang w:val="es-CO"/>
-        </w:rPr>
-        <w:lastRenderedPageBreak/>
-        <w:t>Editar</w:t>
-      </w:r>
-      <w:r>
-        <w:rPr>
-          <w:lang w:val="es-CO"/>
-        </w:rPr>
-        <w:t xml:space="preserve"> ingredientes</w:t>
-      </w:r>
-    </w:p>
-    <w:p>
-      <w:pPr>
-        <w:pStyle w:val="level4"/>
-        <w:rPr>
-          <w:lang w:val="es-CO"/>
-        </w:rPr>
-      </w:pPr>
-      <w:r>
-        <w:rPr>
-          <w:lang w:val="es-CO"/>
-        </w:rPr>
-        <w:t>4.1.1</w:t>
-      </w:r>
-      <w:r>
-        <w:rPr>
-          <w:lang w:val="es-CO"/>
-        </w:rPr>
-        <w:tab/>
-        <w:t>Descripción de la característica</w:t>
-      </w:r>
-    </w:p>
-    <w:p>
-      <w:pPr>
-        <w:pStyle w:val="level3text"/>
-        <w:numPr>
-          <w:ilvl w:val="12"/>
-          <w:numId w:val="0"/>
-        </w:numPr>
-        <w:ind w:left="1350" w:hanging="716"/>
-        <w:rPr>
-          <w:i w:val="0"/>
-          <w:iCs/>
-          <w:lang w:val="es-CO"/>
-        </w:rPr>
-      </w:pPr>
-      <w:r>
-        <w:rPr>
-          <w:i w:val="0"/>
-          <w:iCs/>
-          <w:lang w:val="es-CO"/>
-        </w:rPr>
-        <w:tab/>
-        <w:t xml:space="preserve">Esta característica funcionará únicamente con un permiso de </w:t>
-      </w:r>
-      <w:r>
-        <w:rPr>
-          <w:i w:val="0"/>
-          <w:iCs/>
-          <w:lang w:val="es-CO"/>
-        </w:rPr>
-        <w:t>distribuidor</w:t>
-      </w:r>
-      <w:r>
-        <w:rPr>
-          <w:i w:val="0"/>
-          <w:iCs/>
-          <w:lang w:val="es-CO"/>
-        </w:rPr>
-        <w:t xml:space="preserve"> y/o administrador, una vez obtenido el permiso, el usuario obtendrá la capacidad de editar, agregar y eliminar </w:t>
-      </w:r>
-      <w:r>
-        <w:rPr>
-          <w:i w:val="0"/>
-          <w:iCs/>
-          <w:lang w:val="es-CO"/>
-        </w:rPr>
-        <w:t>ingredientes</w:t>
-      </w:r>
-      <w:r>
-        <w:rPr>
-          <w:i w:val="0"/>
-          <w:iCs/>
-          <w:lang w:val="es-CO"/>
-        </w:rPr>
-        <w:t xml:space="preserve"> de los datos guardados en el sistema.</w:t>
-      </w:r>
-    </w:p>
-    <w:p>
-      <w:pPr>
-        <w:pStyle w:val="level4"/>
-        <w:rPr>
-          <w:lang w:val="es-CO"/>
-        </w:rPr>
-      </w:pPr>
-      <w:r>
-        <w:rPr>
-          <w:lang w:val="es-CO"/>
-        </w:rPr>
-        <w:t>4.1.2</w:t>
-      </w:r>
-      <w:r>
-        <w:rPr>
-          <w:lang w:val="es-CO"/>
-        </w:rPr>
-        <w:tab/>
-        <w:t>Secuencias de respuestas y estímulos</w:t>
-      </w:r>
-    </w:p>
-    <w:p>
-      <w:pPr>
-        <w:pStyle w:val="level3text"/>
-        <w:numPr>
-          <w:ilvl w:val="12"/>
-          <w:numId w:val="0"/>
-        </w:numPr>
-        <w:ind w:left="1350" w:hanging="716"/>
-        <w:rPr>
-          <w:i w:val="0"/>
-          <w:iCs/>
-          <w:lang w:val="es-CO"/>
-        </w:rPr>
-      </w:pPr>
-      <w:r>
-        <w:rPr>
-          <w:i w:val="0"/>
-          <w:iCs/>
-          <w:lang w:val="es-CO"/>
-        </w:rPr>
-        <w:tab/>
-        <w:t>Esta característica funciona con varias secuencias de estímulos, los cuales una vez completados, se traducen en una respuesta que puede, guardar los datos en sistema, o borrar datos en el sistema.</w:t>
-      </w:r>
-    </w:p>
-    <w:p>
-      <w:pPr>
-        <w:pStyle w:val="level4"/>
-        <w:rPr>
-          <w:lang w:val="es-CO"/>
-        </w:rPr>
-      </w:pPr>
-      <w:r>
-        <w:rPr>
-          <w:lang w:val="es-CO"/>
-        </w:rPr>
-        <w:t>4.1.3</w:t>
-      </w:r>
-      <w:r>
-        <w:rPr>
-          <w:lang w:val="es-CO"/>
-        </w:rPr>
-        <w:tab/>
-        <w:t>Requerimientos funcionales</w:t>
-      </w:r>
-    </w:p>
-    <w:p>
-      <w:pPr>
-        <w:pStyle w:val="level3text"/>
-        <w:numPr>
-          <w:ilvl w:val="12"/>
-          <w:numId w:val="0"/>
-        </w:numPr>
-        <w:ind w:left="1350" w:hanging="716"/>
-        <w:rPr>
-          <w:i w:val="0"/>
-          <w:iCs/>
-          <w:lang w:val="es-CO"/>
-        </w:rPr>
-      </w:pPr>
-      <w:r>
-        <w:rPr>
-          <w:i w:val="0"/>
-          <w:iCs/>
-          <w:lang w:val="es-CO"/>
-        </w:rPr>
-        <w:tab/>
-        <w:t>Esta característica responde a los requerimientos funcionales encontrados en la tabla de requisitos del repositorio de GitHub, identificados con los siguientes números de identificación:</w:t>
-      </w:r>
-    </w:p>
-    <w:p>
-      <w:pPr>
-        <w:pStyle w:val="level3text"/>
-        <w:numPr>
-          <w:ilvl w:val="12"/>
-          <w:numId w:val="0"/>
-        </w:numPr>
-        <w:ind w:left="1350" w:hanging="716"/>
-        <w:rPr>
-          <w:i w:val="0"/>
-          <w:iCs/>
-          <w:lang w:val="es-CO"/>
-        </w:rPr>
-      </w:pPr>
-      <w:r>
-        <w:rPr>
-          <w:i w:val="0"/>
-          <w:iCs/>
-          <w:lang w:val="es-CO"/>
-        </w:rPr>
-        <w:tab/>
-      </w:r>
-    </w:p>
-    <w:p>
-      <w:pPr>
-        <w:pStyle w:val="level3text"/>
-        <w:numPr>
-          <w:ilvl w:val="12"/>
-          <w:numId w:val="0"/>
-        </w:numPr>
-        <w:ind w:left="1350" w:hanging="716"/>
-        <w:rPr>
-          <w:lang w:val="es-CO"/>
-        </w:rPr>
-      </w:pPr>
-      <w:r>
-        <w:rPr>
-          <w:lang w:val="es-CO"/>
-        </w:rPr>
-        <w:tab/>
-        <w:t>F-00</w:t>
-      </w:r>
-      <w:r>
-        <w:rPr>
-          <w:lang w:val="es-CO"/>
-        </w:rPr>
-        <w:t>3</w:t>
-      </w:r>
-      <w:r>
-        <w:rPr>
-          <w:lang w:val="es-CO"/>
-        </w:rPr>
-        <w:t xml:space="preserve">: Pantalla de </w:t>
-      </w:r>
-      <w:r>
-        <w:rPr>
-          <w:lang w:val="es-CO"/>
-        </w:rPr>
-        <w:t>ingredientes</w:t>
-      </w:r>
-    </w:p>
-    <w:p>
-      <w:pPr>
-        <w:rPr>
-          <w:lang w:val="es-CO"/>
-        </w:rPr>
-      </w:pPr>
-    </w:p>
-    <w:p>
-      <w:pPr>
-        <w:pStyle w:val="Ttulo1"/>
-        <w:rPr>
-          <w:lang w:val="es-CO"/>
-        </w:rPr>
-      </w:pPr>
-      <w:bookmarkStart w:id="10" w:name="_Toc441230994"/>
-      <w:bookmarkStart w:id="11" w:name="_Toc439994690"/>
-      <w:r>
-        <w:rPr>
-          <w:lang w:val="es-CO"/>
-        </w:rPr>
-        <w:t>Other Nonfunctional Requirements</w:t>
-      </w:r>
-      <w:bookmarkEnd w:id="10"/>
-    </w:p>
-    <w:p>
-      <w:pPr>
-        <w:pStyle w:val="Ttulo2"/>
-        <w:rPr>
-          <w:lang w:val="es-CO"/>
-        </w:rPr>
-      </w:pPr>
-      <w:bookmarkStart w:id="12" w:name="_Toc441230995"/>
-      <w:r>
-        <w:rPr>
-          <w:lang w:val="es-CO"/>
-        </w:rPr>
-        <w:t>Performance Requirements</w:t>
-      </w:r>
-      <w:bookmarkEnd w:id="11"/>
-      <w:bookmarkEnd w:id="12"/>
+        <w:t>Appendix C: To Be Determined List</w:t>
+      </w:r>
+      <w:bookmarkEnd w:id="58"/>
+      <w:bookmarkEnd w:id="59"/>
     </w:p>
     <w:p>
       <w:pPr>
         <w:pStyle w:val="template"/>
-        <w:rPr>
-          <w:lang w:val="es-CO"/>
-        </w:rPr>
-      </w:pPr>
-      <w:r>
-        <w:rPr>
-          <w:lang w:val="es-CO"/>
-        </w:rPr>
-        <w:t>&lt;If there are performance requirements for the product under various circumstances, state them here and explain their rationale, to help the developers understand the intent and make suitable design choices. Specify the timing relationships for real time systems. Make such requirements as specific as possible. You may need to state performance requirements for individual functional requirements or features.&gt;</w:t>
-      </w:r>
-    </w:p>
-    <w:p>
-      <w:pPr>
-        <w:pStyle w:val="Ttulo2"/>
-        <w:rPr>
-          <w:lang w:val="es-CO"/>
-        </w:rPr>
-      </w:pPr>
-      <w:bookmarkStart w:id="13" w:name="_Toc439994691"/>
-      <w:bookmarkStart w:id="14" w:name="_Toc441230996"/>
-      <w:r>
-        <w:rPr>
-          <w:lang w:val="es-CO"/>
-        </w:rPr>
-        <w:t>Safety Requirements</w:t>
-      </w:r>
-      <w:bookmarkEnd w:id="13"/>
-      <w:bookmarkEnd w:id="14"/>
-    </w:p>
-    <w:p>
-      <w:pPr>
-        <w:pStyle w:val="template"/>
-        <w:rPr>
-          <w:lang w:val="es-CO"/>
-        </w:rPr>
-      </w:pPr>
-      <w:r>
-        <w:rPr>
-          <w:lang w:val="es-CO"/>
-        </w:rPr>
-        <w:t>&lt;Specify those requirements that are concerned with possible loss, damage, or harm that could result from the use of the product. Define any safeguards or actions that must be taken, as well as actions that must be prevented. Refer to any external policies or regulations that state safety issues that affect the product’s design or use. Define any safety certifications that must be satisfied.&gt;</w:t>
-      </w:r>
-    </w:p>
-    <w:p>
-      <w:pPr>
-        <w:pStyle w:val="Ttulo2"/>
-        <w:rPr>
-          <w:lang w:val="es-CO"/>
-        </w:rPr>
-      </w:pPr>
-      <w:bookmarkStart w:id="15" w:name="_Toc439994692"/>
-      <w:bookmarkStart w:id="16" w:name="_Toc441230997"/>
-      <w:r>
-        <w:rPr>
-          <w:lang w:val="es-CO"/>
-        </w:rPr>
-        <w:t>Security Requirements</w:t>
-      </w:r>
-      <w:bookmarkEnd w:id="15"/>
-      <w:bookmarkEnd w:id="16"/>
-    </w:p>
-    <w:p>
-      <w:pPr>
-        <w:pStyle w:val="template"/>
-        <w:rPr>
-          <w:lang w:val="es-CO"/>
-        </w:rPr>
-      </w:pPr>
-      <w:r>
-        <w:rPr>
-          <w:lang w:val="es-CO"/>
-        </w:rPr>
-        <w:t>&lt;Specify any requirements regarding security or privacy issues surrounding use of the product or protection of the data used or created by the product. Define any user identity authentication requirements. Refer to any external policies or regulations containing security issues that affect the product. Define any security or privacy certifications that must be satisfied.&gt;</w:t>
-      </w:r>
-    </w:p>
-    <w:p>
-      <w:pPr>
-        <w:pStyle w:val="Ttulo2"/>
-        <w:rPr>
-          <w:lang w:val="es-CO"/>
-        </w:rPr>
-      </w:pPr>
-      <w:bookmarkStart w:id="17" w:name="_Toc439994693"/>
-      <w:bookmarkStart w:id="18" w:name="_Toc441230998"/>
-      <w:r>
-        <w:rPr>
-          <w:lang w:val="es-CO"/>
-        </w:rPr>
-        <w:lastRenderedPageBreak/>
-        <w:t>Software Quality Attributes</w:t>
-      </w:r>
-      <w:bookmarkEnd w:id="17"/>
-      <w:bookmarkEnd w:id="18"/>
-    </w:p>
-    <w:p>
-      <w:pPr>
-        <w:pStyle w:val="template"/>
-        <w:rPr>
-          <w:lang w:val="es-CO"/>
-        </w:rPr>
-      </w:pPr>
-      <w:r>
-        <w:rPr>
-          <w:lang w:val="es-CO"/>
-        </w:rPr>
-        <w:t>&lt;Specify any additional quality characteristics for the product that will be important to either the customers or the developers. Some to consider are: adaptability, availability, correctness, flexibility, interoperability, maintainability, portability, reliability, reusability, robustness, testability, and usability. Write these to be specific, quantitative, and verifiable when possible. At the least, clarify the relative preferences for various attributes, such as ease of use over ease of learning.&gt;</w:t>
-      </w:r>
-    </w:p>
-    <w:p>
-      <w:pPr>
-        <w:pStyle w:val="Ttulo2"/>
-        <w:rPr>
-          <w:lang w:val="es-CO"/>
-        </w:rPr>
-      </w:pPr>
-      <w:bookmarkStart w:id="19" w:name="_Toc439994694"/>
-      <w:bookmarkStart w:id="20" w:name="_Toc441230999"/>
-      <w:r>
-        <w:rPr>
-          <w:lang w:val="es-CO"/>
-        </w:rPr>
-        <w:t>Business Rules</w:t>
-      </w:r>
-      <w:bookmarkEnd w:id="19"/>
-      <w:bookmarkEnd w:id="20"/>
-    </w:p>
-    <w:p>
-      <w:pPr>
-        <w:pStyle w:val="template"/>
-        <w:rPr>
-          <w:lang w:val="es-CO"/>
-        </w:rPr>
-      </w:pPr>
-      <w:r>
-        <w:rPr>
-          <w:lang w:val="es-CO"/>
-        </w:rPr>
-        <w:t>&lt;List any operating principles about the product, such as which individuals or roles can perform which functions under specific circumstances. These are not functional requirements in themselves, but they may imply certain functional requirements to enforce the rules.&gt;</w:t>
-      </w:r>
-    </w:p>
-    <w:p>
-      <w:pPr>
-        <w:pStyle w:val="Ttulo1"/>
-        <w:rPr>
-          <w:lang w:val="es-CO"/>
-        </w:rPr>
-      </w:pPr>
-      <w:bookmarkStart w:id="21" w:name="_Toc439994695"/>
-      <w:bookmarkStart w:id="22" w:name="_Toc441231000"/>
-      <w:r>
-        <w:rPr>
-          <w:lang w:val="es-CO"/>
-        </w:rPr>
-        <w:t>Other Requirements</w:t>
-      </w:r>
-      <w:bookmarkEnd w:id="21"/>
-      <w:bookmarkEnd w:id="22"/>
-    </w:p>
-    <w:p>
-      <w:pPr>
-        <w:pStyle w:val="template"/>
-        <w:rPr>
-          <w:lang w:val="es-CO"/>
-        </w:rPr>
-      </w:pPr>
-      <w:r>
-        <w:rPr>
-          <w:lang w:val="es-CO"/>
-        </w:rPr>
-        <w:t>&lt;Define any other requirements not covered elsewhere in the SRS. This might include database requirements, internationalization requirements, legal requirements, reuse objectives for the project, and so on. Add any new sections that are pertinent to the project.&gt;</w:t>
-      </w:r>
-    </w:p>
-    <w:p>
-      <w:pPr>
-        <w:pStyle w:val="TOCEntry"/>
-        <w:rPr>
-          <w:lang w:val="es-CO"/>
-        </w:rPr>
-      </w:pPr>
-      <w:bookmarkStart w:id="23" w:name="_Toc439994696"/>
-      <w:bookmarkStart w:id="24" w:name="_Toc441231001"/>
-      <w:r>
-        <w:rPr>
-          <w:lang w:val="es-CO"/>
-        </w:rPr>
-        <w:t>Appendix A: Glossary</w:t>
-      </w:r>
-      <w:bookmarkEnd w:id="23"/>
-      <w:bookmarkEnd w:id="24"/>
-    </w:p>
-    <w:p>
-      <w:pPr>
-        <w:pStyle w:val="template"/>
-        <w:rPr>
-          <w:lang w:val="es-CO"/>
-        </w:rPr>
-      </w:pPr>
-      <w:r>
-        <w:rPr>
-          <w:lang w:val="es-CO"/>
-        </w:rPr>
-        <w:t>&lt;Define all the terms necessary to properly interpret the SRS, including acronyms and abbreviations. You may wish to build a separate glossary that spans multiple projects or the entire organization, and just include terms specific to a single project in each SRS.&gt;</w:t>
-      </w:r>
-    </w:p>
-    <w:p>
-      <w:pPr>
-        <w:pStyle w:val="TOCEntry"/>
-        <w:rPr>
-          <w:lang w:val="es-CO"/>
-        </w:rPr>
-      </w:pPr>
-      <w:bookmarkStart w:id="25" w:name="_Toc439994697"/>
-      <w:bookmarkStart w:id="26" w:name="_Toc441231002"/>
-      <w:r>
-        <w:rPr>
-          <w:lang w:val="es-CO"/>
-        </w:rPr>
-        <w:t>Appendix B: Analysis Models</w:t>
-      </w:r>
-      <w:bookmarkEnd w:id="25"/>
-      <w:bookmarkEnd w:id="26"/>
-    </w:p>
-    <w:p>
-      <w:pPr>
-        <w:pStyle w:val="template"/>
-        <w:rPr>
-          <w:i w:val="0"/>
-          <w:lang w:val="es-CO"/>
-        </w:rPr>
-      </w:pPr>
-      <w:r>
-        <w:rPr>
-          <w:lang w:val="es-CO"/>
-        </w:rPr>
-        <w:t>&lt;Optionally, include any pertinent analysis models, such as data flow diagrams, class diagrams, state-transition diagrams, or entity-relationship diagrams</w:t>
-      </w:r>
-      <w:r>
-        <w:rPr>
-          <w:i w:val="0"/>
-          <w:lang w:val="es-CO"/>
-        </w:rPr>
-        <w:t>.&gt;</w:t>
-      </w:r>
-    </w:p>
-    <w:p>
-      <w:pPr>
-        <w:pStyle w:val="TOCEntry"/>
-        <w:rPr>
-          <w:lang w:val="es-CO"/>
-        </w:rPr>
-      </w:pPr>
-      <w:bookmarkStart w:id="27" w:name="_Toc439994698"/>
-      <w:bookmarkStart w:id="28" w:name="_Toc441231003"/>
-      <w:r>
-        <w:rPr>
-          <w:lang w:val="es-CO"/>
-        </w:rPr>
-        <w:t>Appendix C: To Be Determined List</w:t>
-      </w:r>
-      <w:bookmarkEnd w:id="27"/>
-      <w:bookmarkEnd w:id="28"/>
-    </w:p>
-    <w:p>
-      <w:pPr>
-        <w:pStyle w:val="template"/>
-        <w:rPr>
-          <w:lang w:val="es-CO"/>
-        </w:rPr>
-      </w:pPr>
-      <w:r>
-        <w:rPr>
-          <w:lang w:val="es-CO"/>
-        </w:rPr>
+      </w:pPr>
+      <w:r>
         <w:t>&lt;Collect a numbered list of the TBD (to be determined) references that remain in the SRS so they can be tracked to closure.&gt;</w:t>
       </w:r>
     </w:p>
     <w:sectPr>
-      <w:headerReference w:type="default" r:id="rId16"/>
+      <w:headerReference w:type="default" r:id="rId17"/>
       <w:pgSz w:w="12240" w:h="15840" w:code="1"/>
       <w:pgMar w:top="1440" w:right="1296" w:bottom="1440" w:left="1296" w:header="720" w:footer="720" w:gutter="0"/>
       <w:pgNumType w:start="1"/>
@@ -6911,6 +7306,8 @@
     <w:lsdException w:name="heading 7" w:qFormat="1"/>
     <w:lsdException w:name="heading 8" w:qFormat="1"/>
     <w:lsdException w:name="heading 9" w:qFormat="1"/>
+    <w:lsdException w:name="toc 1" w:uiPriority="39"/>
+    <w:lsdException w:name="toc 2" w:uiPriority="39"/>
     <w:lsdException w:name="header" w:uiPriority="99"/>
     <w:lsdException w:name="caption" w:semiHidden="1" w:unhideWhenUsed="1" w:qFormat="1"/>
     <w:lsdException w:name="Title" w:qFormat="1"/>
@@ -7455,7 +7852,7 @@
     <w:name w:val="toc 1"/>
     <w:basedOn w:val="Normal"/>
     <w:next w:val="Normal"/>
-    <w:semiHidden/>
+    <w:uiPriority w:val="39"/>
     <w:pPr>
       <w:tabs>
         <w:tab w:val="left" w:pos="360"/>
@@ -7474,7 +7871,7 @@
     <w:name w:val="toc 2"/>
     <w:basedOn w:val="Normal"/>
     <w:next w:val="Normal"/>
-    <w:semiHidden/>
+    <w:uiPriority w:val="39"/>
     <w:pPr>
       <w:tabs>
         <w:tab w:val="right" w:leader="dot" w:pos="9360"/>

--- a/Mercedario_Recetas/Documento SRS.docx
+++ b/Mercedario_Recetas/Documento SRS.docx
@@ -2683,20 +2683,16 @@
     <w:p>
       <w:pPr>
         <w:pStyle w:val="TOCEntry"/>
-      </w:pPr>
-      <w:proofErr w:type="spellStart"/>
-      <w:r>
-        <w:t>Historial</w:t>
-      </w:r>
-      <w:proofErr w:type="spellEnd"/>
-      <w:r>
-        <w:t xml:space="preserve"> de </w:t>
-      </w:r>
-      <w:proofErr w:type="spellStart"/>
-      <w:r>
-        <w:t>Revisión</w:t>
-      </w:r>
-      <w:proofErr w:type="spellEnd"/>
+        <w:rPr>
+          <w:lang w:val="es-CO"/>
+        </w:rPr>
+      </w:pPr>
+      <w:r>
+        <w:rPr>
+          <w:lang w:val="es-CO"/>
+        </w:rPr>
+        <w:t>Historial de Revisión</w:t>
+      </w:r>
     </w:p>
     <w:tbl>
       <w:tblPr>
@@ -3812,7 +3808,7 @@
             <w:rStyle w:val="Hipervnculo"/>
             <w:lang w:val="es-CO"/>
           </w:rPr>
-          <w:t>https://github.com/AntBPV/Ingenieria_de_requisitos</w:t>
+          <w:t>https://github.com/AntBPV/Ingenieria_de_requisitos/wiki/Documento-SRS-(Mercedario_Recetas)</w:t>
         </w:r>
       </w:hyperlink>
       <w:r>
@@ -3901,7 +3897,7 @@
             <w:rStyle w:val="Hipervnculo"/>
             <w:lang w:val="es-CO"/>
           </w:rPr>
-          <w:t>https://github.com/AntBPV/Ingenieria_de_requisitos</w:t>
+          <w:t>https://github.com/AntBPV/Ingenieria_de_requisitos/wiki/Documento-SRS-(Mercedario_Recetas)</w:t>
         </w:r>
       </w:hyperlink>
       <w:r>

--- a/Mercedario_Recetas/Documento SRS.docx
+++ b/Mercedario_Recetas/Documento SRS.docx
@@ -249,7 +249,7 @@
         <w:rPr>
           <w:lang w:val="es-CO"/>
         </w:rPr>
-        <w:instrText xml:space="preserve"> PAGEREF _Toc147916355 \h </w:instrText>
+        <w:instrText xml:space="preserve"> PAGEREF _Toc150461380 \h </w:instrText>
       </w:r>
       <w:r>
         <w:fldChar w:fldCharType="separate"/>
@@ -322,7 +322,7 @@
           <w:noProof/>
           <w:lang w:val="es-CO"/>
         </w:rPr>
-        <w:instrText xml:space="preserve"> PAGEREF _Toc147916356 \h </w:instrText>
+        <w:instrText xml:space="preserve"> PAGEREF _Toc150461381 \h </w:instrText>
       </w:r>
       <w:r>
         <w:rPr>
@@ -407,7 +407,7 @@
           <w:noProof/>
           <w:lang w:val="es-CO"/>
         </w:rPr>
-        <w:instrText xml:space="preserve"> PAGEREF _Toc147916357 \h </w:instrText>
+        <w:instrText xml:space="preserve"> PAGEREF _Toc150461382 \h </w:instrText>
       </w:r>
       <w:r>
         <w:rPr>
@@ -492,7 +492,7 @@
           <w:noProof/>
           <w:lang w:val="es-CO"/>
         </w:rPr>
-        <w:instrText xml:space="preserve"> PAGEREF _Toc147916358 \h </w:instrText>
+        <w:instrText xml:space="preserve"> PAGEREF _Toc150461383 \h </w:instrText>
       </w:r>
       <w:r>
         <w:rPr>
@@ -577,7 +577,7 @@
           <w:noProof/>
           <w:lang w:val="es-CO"/>
         </w:rPr>
-        <w:instrText xml:space="preserve"> PAGEREF _Toc147916359 \h </w:instrText>
+        <w:instrText xml:space="preserve"> PAGEREF _Toc150461384 \h </w:instrText>
       </w:r>
       <w:r>
         <w:rPr>
@@ -662,7 +662,7 @@
           <w:noProof/>
           <w:lang w:val="es-CO"/>
         </w:rPr>
-        <w:instrText xml:space="preserve"> PAGEREF _Toc147916360 \h </w:instrText>
+        <w:instrText xml:space="preserve"> PAGEREF _Toc150461385 \h </w:instrText>
       </w:r>
       <w:r>
         <w:rPr>
@@ -739,7 +739,7 @@
         <w:rPr>
           <w:lang w:val="es-CO"/>
         </w:rPr>
-        <w:instrText xml:space="preserve"> PAGEREF _Toc147916361 \h </w:instrText>
+        <w:instrText xml:space="preserve"> PAGEREF _Toc150461386 \h </w:instrText>
       </w:r>
       <w:r>
         <w:fldChar w:fldCharType="separate"/>
@@ -812,7 +812,7 @@
           <w:noProof/>
           <w:lang w:val="es-CO"/>
         </w:rPr>
-        <w:instrText xml:space="preserve"> PAGEREF _Toc147916362 \h </w:instrText>
+        <w:instrText xml:space="preserve"> PAGEREF _Toc150461387 \h </w:instrText>
       </w:r>
       <w:r>
         <w:rPr>
@@ -897,7 +897,7 @@
           <w:noProof/>
           <w:lang w:val="es-CO"/>
         </w:rPr>
-        <w:instrText xml:space="preserve"> PAGEREF _Toc147916363 \h </w:instrText>
+        <w:instrText xml:space="preserve"> PAGEREF _Toc150461388 \h </w:instrText>
       </w:r>
       <w:r>
         <w:rPr>
@@ -982,7 +982,7 @@
           <w:noProof/>
           <w:lang w:val="es-CO"/>
         </w:rPr>
-        <w:instrText xml:space="preserve"> PAGEREF _Toc147916364 \h </w:instrText>
+        <w:instrText xml:space="preserve"> PAGEREF _Toc150461389 \h </w:instrText>
       </w:r>
       <w:r>
         <w:rPr>
@@ -1067,7 +1067,7 @@
           <w:noProof/>
           <w:lang w:val="es-CO"/>
         </w:rPr>
-        <w:instrText xml:space="preserve"> PAGEREF _Toc147916365 \h </w:instrText>
+        <w:instrText xml:space="preserve"> PAGEREF _Toc150461390 \h </w:instrText>
       </w:r>
       <w:r>
         <w:rPr>
@@ -1152,7 +1152,7 @@
           <w:noProof/>
           <w:lang w:val="es-CO"/>
         </w:rPr>
-        <w:instrText xml:space="preserve"> PAGEREF _Toc147916366 \h </w:instrText>
+        <w:instrText xml:space="preserve"> PAGEREF _Toc150461391 \h </w:instrText>
       </w:r>
       <w:r>
         <w:rPr>
@@ -1237,7 +1237,7 @@
           <w:noProof/>
           <w:lang w:val="es-CO"/>
         </w:rPr>
-        <w:instrText xml:space="preserve"> PAGEREF _Toc147916367 \h </w:instrText>
+        <w:instrText xml:space="preserve"> PAGEREF _Toc150461392 \h </w:instrText>
       </w:r>
       <w:r>
         <w:rPr>
@@ -1322,7 +1322,7 @@
           <w:noProof/>
           <w:lang w:val="es-CO"/>
         </w:rPr>
-        <w:instrText xml:space="preserve"> PAGEREF _Toc147916368 \h </w:instrText>
+        <w:instrText xml:space="preserve"> PAGEREF _Toc150461393 \h </w:instrText>
       </w:r>
       <w:r>
         <w:rPr>
@@ -1399,7 +1399,7 @@
         <w:rPr>
           <w:lang w:val="es-CO"/>
         </w:rPr>
-        <w:instrText xml:space="preserve"> PAGEREF _Toc147916369 \h </w:instrText>
+        <w:instrText xml:space="preserve"> PAGEREF _Toc150461394 \h </w:instrText>
       </w:r>
       <w:r>
         <w:fldChar w:fldCharType="separate"/>
@@ -1472,7 +1472,7 @@
           <w:noProof/>
           <w:lang w:val="es-CO"/>
         </w:rPr>
-        <w:instrText xml:space="preserve"> PAGEREF _Toc147916370 \h </w:instrText>
+        <w:instrText xml:space="preserve"> PAGEREF _Toc150461395 \h </w:instrText>
       </w:r>
       <w:r>
         <w:rPr>
@@ -1557,7 +1557,7 @@
           <w:noProof/>
           <w:lang w:val="es-CO"/>
         </w:rPr>
-        <w:instrText xml:space="preserve"> PAGEREF _Toc147916371 \h </w:instrText>
+        <w:instrText xml:space="preserve"> PAGEREF _Toc150461396 \h </w:instrText>
       </w:r>
       <w:r>
         <w:rPr>
@@ -1642,7 +1642,7 @@
           <w:noProof/>
           <w:lang w:val="es-CO"/>
         </w:rPr>
-        <w:instrText xml:space="preserve"> PAGEREF _Toc147916372 \h </w:instrText>
+        <w:instrText xml:space="preserve"> PAGEREF _Toc150461397 \h </w:instrText>
       </w:r>
       <w:r>
         <w:rPr>
@@ -1727,7 +1727,7 @@
           <w:noProof/>
           <w:lang w:val="es-CO"/>
         </w:rPr>
-        <w:instrText xml:space="preserve"> PAGEREF _Toc147916373 \h </w:instrText>
+        <w:instrText xml:space="preserve"> PAGEREF _Toc150461398 \h </w:instrText>
       </w:r>
       <w:r>
         <w:rPr>
@@ -1804,7 +1804,7 @@
         <w:rPr>
           <w:lang w:val="es-CO"/>
         </w:rPr>
-        <w:instrText xml:space="preserve"> PAGEREF _Toc147916374 \h </w:instrText>
+        <w:instrText xml:space="preserve"> PAGEREF _Toc150461399 \h </w:instrText>
       </w:r>
       <w:r>
         <w:fldChar w:fldCharType="separate"/>
@@ -1877,7 +1877,7 @@
           <w:noProof/>
           <w:lang w:val="es-CO"/>
         </w:rPr>
-        <w:instrText xml:space="preserve"> PAGEREF _Toc147916375 \h </w:instrText>
+        <w:instrText xml:space="preserve"> PAGEREF _Toc150461400 \h </w:instrText>
       </w:r>
       <w:r>
         <w:rPr>
@@ -1942,7 +1942,7 @@
           <w:noProof/>
           <w:lang w:val="es-CO"/>
         </w:rPr>
-        <w:t>Menú de selección</w:t>
+        <w:t>Pantalla de recetas</w:t>
       </w:r>
       <w:r>
         <w:rPr>
@@ -1962,7 +1962,7 @@
           <w:noProof/>
           <w:lang w:val="es-CO"/>
         </w:rPr>
-        <w:instrText xml:space="preserve"> PAGEREF _Toc147916376 \h </w:instrText>
+        <w:instrText xml:space="preserve"> PAGEREF _Toc150461401 \h </w:instrText>
       </w:r>
       <w:r>
         <w:rPr>
@@ -2027,7 +2027,7 @@
           <w:noProof/>
           <w:lang w:val="es-CO"/>
         </w:rPr>
-        <w:t>Pantalla de recetas</w:t>
+        <w:t>Pantalla de ingredientes</w:t>
       </w:r>
       <w:r>
         <w:rPr>
@@ -2047,7 +2047,7 @@
           <w:noProof/>
           <w:lang w:val="es-CO"/>
         </w:rPr>
-        <w:instrText xml:space="preserve"> PAGEREF _Toc147916377 \h </w:instrText>
+        <w:instrText xml:space="preserve"> PAGEREF _Toc150461402 \h </w:instrText>
       </w:r>
       <w:r>
         <w:rPr>
@@ -2065,7 +2065,7 @@
           <w:noProof/>
           <w:lang w:val="es-CO"/>
         </w:rPr>
-        <w:t>5</w:t>
+        <w:t>7</w:t>
       </w:r>
       <w:r>
         <w:rPr>
@@ -2085,13 +2085,14 @@
           <w:noProof/>
           <w:kern w:val="2"/>
           <w:szCs w:val="22"/>
-          <w:lang w:eastAsia="es-CO"/>
+          <w:lang w:val="es-CO" w:eastAsia="es-CO"/>
           <w14:ligatures w14:val="standardContextual"/>
         </w:rPr>
       </w:pPr>
       <w:r>
         <w:rPr>
           <w:noProof/>
+          <w:lang w:val="es-CO"/>
         </w:rPr>
         <w:t>4.4</w:t>
       </w:r>
@@ -2101,7 +2102,7 @@
           <w:noProof/>
           <w:kern w:val="2"/>
           <w:szCs w:val="22"/>
-          <w:lang w:eastAsia="es-CO"/>
+          <w:lang w:val="es-CO" w:eastAsia="es-CO"/>
           <w14:ligatures w14:val="standardContextual"/>
         </w:rPr>
         <w:tab/>
@@ -2109,12 +2110,14 @@
       <w:r>
         <w:rPr>
           <w:noProof/>
-        </w:rPr>
-        <w:t>Pantalla de ingredientes</w:t>
-      </w:r>
-      <w:r>
-        <w:rPr>
-          <w:noProof/>
+          <w:lang w:val="es-CO"/>
+        </w:rPr>
+        <w:t>Pantalla de permisos</w:t>
+      </w:r>
+      <w:r>
+        <w:rPr>
+          <w:noProof/>
+          <w:lang w:val="es-CO"/>
         </w:rPr>
         <w:tab/>
       </w:r>
@@ -2127,8 +2130,9 @@
       <w:r>
         <w:rPr>
           <w:noProof/>
-        </w:rPr>
-        <w:instrText xml:space="preserve"> PAGEREF _Toc147916378 \h </w:instrText>
+          <w:lang w:val="es-CO"/>
+        </w:rPr>
+        <w:instrText xml:space="preserve"> PAGEREF _Toc150461403 \h </w:instrText>
       </w:r>
       <w:r>
         <w:rPr>
@@ -2144,8 +2148,9 @@
       <w:r>
         <w:rPr>
           <w:noProof/>
-        </w:rPr>
-        <w:t>6</w:t>
+          <w:lang w:val="es-CO"/>
+        </w:rPr>
+        <w:t>8</w:t>
       </w:r>
       <w:r>
         <w:rPr>
@@ -2163,11 +2168,14 @@
           <w:kern w:val="2"/>
           <w:sz w:val="22"/>
           <w:szCs w:val="22"/>
-          <w:lang w:eastAsia="es-CO"/>
+          <w:lang w:val="es-CO" w:eastAsia="es-CO"/>
           <w14:ligatures w14:val="standardContextual"/>
         </w:rPr>
       </w:pPr>
       <w:r>
+        <w:rPr>
+          <w:lang w:val="es-CO"/>
+        </w:rPr>
         <w:t>5.</w:t>
       </w:r>
       <w:r>
@@ -2177,28 +2185,40 @@
           <w:kern w:val="2"/>
           <w:sz w:val="22"/>
           <w:szCs w:val="22"/>
-          <w:lang w:eastAsia="es-CO"/>
+          <w:lang w:val="es-CO" w:eastAsia="es-CO"/>
           <w14:ligatures w14:val="standardContextual"/>
         </w:rPr>
         <w:tab/>
       </w:r>
       <w:r>
-        <w:t>Other Nonfunctional Requirements</w:t>
-      </w:r>
-      <w:r>
+        <w:rPr>
+          <w:lang w:val="es-CO"/>
+        </w:rPr>
+        <w:t>Requisitos no funcionales</w:t>
+      </w:r>
+      <w:r>
+        <w:rPr>
+          <w:lang w:val="es-CO"/>
+        </w:rPr>
         <w:tab/>
       </w:r>
       <w:r>
         <w:fldChar w:fldCharType="begin"/>
       </w:r>
       <w:r>
-        <w:instrText xml:space="preserve"> PAGEREF _Toc147916379 \h </w:instrText>
+        <w:rPr>
+          <w:lang w:val="es-CO"/>
+        </w:rPr>
+        <w:instrText xml:space="preserve"> PAGEREF _Toc150461404 \h </w:instrText>
       </w:r>
       <w:r>
         <w:fldChar w:fldCharType="separate"/>
       </w:r>
       <w:r>
-        <w:t>7</w:t>
+        <w:rPr>
+          <w:lang w:val="es-CO"/>
+        </w:rPr>
+        <w:t>9</w:t>
       </w:r>
       <w:r>
         <w:fldChar w:fldCharType="end"/>
@@ -2215,13 +2235,14 @@
           <w:noProof/>
           <w:kern w:val="2"/>
           <w:szCs w:val="22"/>
-          <w:lang w:eastAsia="es-CO"/>
+          <w:lang w:val="es-CO" w:eastAsia="es-CO"/>
           <w14:ligatures w14:val="standardContextual"/>
         </w:rPr>
       </w:pPr>
       <w:r>
         <w:rPr>
           <w:noProof/>
+          <w:lang w:val="es-CO"/>
         </w:rPr>
         <w:t>5.1</w:t>
       </w:r>
@@ -2231,7 +2252,7 @@
           <w:noProof/>
           <w:kern w:val="2"/>
           <w:szCs w:val="22"/>
-          <w:lang w:eastAsia="es-CO"/>
+          <w:lang w:val="es-CO" w:eastAsia="es-CO"/>
           <w14:ligatures w14:val="standardContextual"/>
         </w:rPr>
         <w:tab/>
@@ -2239,12 +2260,14 @@
       <w:r>
         <w:rPr>
           <w:noProof/>
-        </w:rPr>
-        <w:t>Performance Requirements</w:t>
-      </w:r>
-      <w:r>
-        <w:rPr>
-          <w:noProof/>
+          <w:lang w:val="es-CO"/>
+        </w:rPr>
+        <w:t>Listado de requisitos no funcionales</w:t>
+      </w:r>
+      <w:r>
+        <w:rPr>
+          <w:noProof/>
+          <w:lang w:val="es-CO"/>
         </w:rPr>
         <w:tab/>
       </w:r>
@@ -2257,8 +2280,9 @@
       <w:r>
         <w:rPr>
           <w:noProof/>
-        </w:rPr>
-        <w:instrText xml:space="preserve"> PAGEREF _Toc147916380 \h </w:instrText>
+          <w:lang w:val="es-CO"/>
+        </w:rPr>
+        <w:instrText xml:space="preserve"> PAGEREF _Toc150461405 \h </w:instrText>
       </w:r>
       <w:r>
         <w:rPr>
@@ -2274,8 +2298,9 @@
       <w:r>
         <w:rPr>
           <w:noProof/>
-        </w:rPr>
-        <w:t>7</w:t>
+          <w:lang w:val="es-CO"/>
+        </w:rPr>
+        <w:t>9</w:t>
       </w:r>
       <w:r>
         <w:rPr>
@@ -2295,13 +2320,14 @@
           <w:noProof/>
           <w:kern w:val="2"/>
           <w:szCs w:val="22"/>
-          <w:lang w:eastAsia="es-CO"/>
+          <w:lang w:val="es-CO" w:eastAsia="es-CO"/>
           <w14:ligatures w14:val="standardContextual"/>
         </w:rPr>
       </w:pPr>
       <w:r>
         <w:rPr>
           <w:noProof/>
+          <w:lang w:val="es-CO"/>
         </w:rPr>
         <w:t>5.2</w:t>
       </w:r>
@@ -2311,7 +2337,7 @@
           <w:noProof/>
           <w:kern w:val="2"/>
           <w:szCs w:val="22"/>
-          <w:lang w:eastAsia="es-CO"/>
+          <w:lang w:val="es-CO" w:eastAsia="es-CO"/>
           <w14:ligatures w14:val="standardContextual"/>
         </w:rPr>
         <w:tab/>
@@ -2319,8 +2345,9 @@
       <w:r>
         <w:rPr>
           <w:noProof/>
-        </w:rPr>
-        <w:t>Safety Requirements</w:t>
+          <w:lang w:val="es-CO"/>
+        </w:rPr>
+        <w:t>Requisitos no funcionales específicos.</w:t>
       </w:r>
       <w:r>
         <w:rPr>
@@ -2338,7 +2365,7 @@
         <w:rPr>
           <w:noProof/>
         </w:rPr>
-        <w:instrText xml:space="preserve"> PAGEREF _Toc147916381 \h </w:instrText>
+        <w:instrText xml:space="preserve"> PAGEREF _Toc150461406 \h </w:instrText>
       </w:r>
       <w:r>
         <w:rPr>
@@ -2355,302 +2382,12 @@
         <w:rPr>
           <w:noProof/>
         </w:rPr>
-        <w:t>7</w:t>
-      </w:r>
-      <w:r>
-        <w:rPr>
-          <w:noProof/>
-        </w:rPr>
-        <w:fldChar w:fldCharType="end"/>
-      </w:r>
-    </w:p>
-    <w:p>
-      <w:pPr>
-        <w:pStyle w:val="TDC2"/>
-        <w:tabs>
-          <w:tab w:val="left" w:pos="960"/>
-        </w:tabs>
-        <w:rPr>
-          <w:rFonts w:asciiTheme="minorHAnsi" w:eastAsiaTheme="minorEastAsia" w:hAnsiTheme="minorHAnsi" w:cstheme="minorBidi"/>
-          <w:noProof/>
-          <w:kern w:val="2"/>
-          <w:szCs w:val="22"/>
-          <w:lang w:eastAsia="es-CO"/>
-          <w14:ligatures w14:val="standardContextual"/>
-        </w:rPr>
-      </w:pPr>
-      <w:r>
-        <w:rPr>
-          <w:noProof/>
-        </w:rPr>
-        <w:t>5.3</w:t>
-      </w:r>
-      <w:r>
-        <w:rPr>
-          <w:rFonts w:asciiTheme="minorHAnsi" w:eastAsiaTheme="minorEastAsia" w:hAnsiTheme="minorHAnsi" w:cstheme="minorBidi"/>
-          <w:noProof/>
-          <w:kern w:val="2"/>
-          <w:szCs w:val="22"/>
-          <w:lang w:eastAsia="es-CO"/>
-          <w14:ligatures w14:val="standardContextual"/>
-        </w:rPr>
-        <w:tab/>
-      </w:r>
-      <w:r>
-        <w:rPr>
-          <w:noProof/>
-        </w:rPr>
-        <w:t>Security Requirements</w:t>
-      </w:r>
-      <w:r>
-        <w:rPr>
-          <w:noProof/>
-        </w:rPr>
-        <w:tab/>
-      </w:r>
-      <w:r>
-        <w:rPr>
-          <w:noProof/>
-        </w:rPr>
-        <w:fldChar w:fldCharType="begin"/>
-      </w:r>
-      <w:r>
-        <w:rPr>
-          <w:noProof/>
-        </w:rPr>
-        <w:instrText xml:space="preserve"> PAGEREF _Toc147916382 \h </w:instrText>
-      </w:r>
-      <w:r>
-        <w:rPr>
-          <w:noProof/>
-        </w:rPr>
-      </w:r>
-      <w:r>
-        <w:rPr>
-          <w:noProof/>
-        </w:rPr>
-        <w:fldChar w:fldCharType="separate"/>
-      </w:r>
-      <w:r>
-        <w:rPr>
-          <w:noProof/>
-        </w:rPr>
-        <w:t>7</w:t>
-      </w:r>
-      <w:r>
-        <w:rPr>
-          <w:noProof/>
-        </w:rPr>
-        <w:fldChar w:fldCharType="end"/>
-      </w:r>
-    </w:p>
-    <w:p>
-      <w:pPr>
-        <w:pStyle w:val="TDC2"/>
-        <w:tabs>
-          <w:tab w:val="left" w:pos="960"/>
-        </w:tabs>
-        <w:rPr>
-          <w:rFonts w:asciiTheme="minorHAnsi" w:eastAsiaTheme="minorEastAsia" w:hAnsiTheme="minorHAnsi" w:cstheme="minorBidi"/>
-          <w:noProof/>
-          <w:kern w:val="2"/>
-          <w:szCs w:val="22"/>
-          <w:lang w:eastAsia="es-CO"/>
-          <w14:ligatures w14:val="standardContextual"/>
-        </w:rPr>
-      </w:pPr>
-      <w:r>
-        <w:rPr>
-          <w:noProof/>
-        </w:rPr>
-        <w:t>5.4</w:t>
-      </w:r>
-      <w:r>
-        <w:rPr>
-          <w:rFonts w:asciiTheme="minorHAnsi" w:eastAsiaTheme="minorEastAsia" w:hAnsiTheme="minorHAnsi" w:cstheme="minorBidi"/>
-          <w:noProof/>
-          <w:kern w:val="2"/>
-          <w:szCs w:val="22"/>
-          <w:lang w:eastAsia="es-CO"/>
-          <w14:ligatures w14:val="standardContextual"/>
-        </w:rPr>
-        <w:tab/>
-      </w:r>
-      <w:r>
-        <w:rPr>
-          <w:noProof/>
-        </w:rPr>
-        <w:t>Software Quality Attributes</w:t>
-      </w:r>
-      <w:r>
-        <w:rPr>
-          <w:noProof/>
-        </w:rPr>
-        <w:tab/>
-      </w:r>
-      <w:r>
-        <w:rPr>
-          <w:noProof/>
-        </w:rPr>
-        <w:fldChar w:fldCharType="begin"/>
-      </w:r>
-      <w:r>
-        <w:rPr>
-          <w:noProof/>
-        </w:rPr>
-        <w:instrText xml:space="preserve"> PAGEREF _Toc147916383 \h </w:instrText>
-      </w:r>
-      <w:r>
-        <w:rPr>
-          <w:noProof/>
-        </w:rPr>
-      </w:r>
-      <w:r>
-        <w:rPr>
-          <w:noProof/>
-        </w:rPr>
-        <w:fldChar w:fldCharType="separate"/>
-      </w:r>
-      <w:r>
-        <w:rPr>
-          <w:noProof/>
-        </w:rPr>
-        <w:t>7</w:t>
-      </w:r>
-      <w:r>
-        <w:rPr>
-          <w:noProof/>
-        </w:rPr>
-        <w:fldChar w:fldCharType="end"/>
-      </w:r>
-    </w:p>
-    <w:p>
-      <w:pPr>
-        <w:pStyle w:val="TDC2"/>
-        <w:tabs>
-          <w:tab w:val="left" w:pos="960"/>
-        </w:tabs>
-        <w:rPr>
-          <w:rFonts w:asciiTheme="minorHAnsi" w:eastAsiaTheme="minorEastAsia" w:hAnsiTheme="minorHAnsi" w:cstheme="minorBidi"/>
-          <w:noProof/>
-          <w:kern w:val="2"/>
-          <w:szCs w:val="22"/>
-          <w:lang w:eastAsia="es-CO"/>
-          <w14:ligatures w14:val="standardContextual"/>
-        </w:rPr>
-      </w:pPr>
-      <w:r>
-        <w:rPr>
-          <w:noProof/>
-        </w:rPr>
-        <w:t>5.5</w:t>
-      </w:r>
-      <w:r>
-        <w:rPr>
-          <w:rFonts w:asciiTheme="minorHAnsi" w:eastAsiaTheme="minorEastAsia" w:hAnsiTheme="minorHAnsi" w:cstheme="minorBidi"/>
-          <w:noProof/>
-          <w:kern w:val="2"/>
-          <w:szCs w:val="22"/>
-          <w:lang w:eastAsia="es-CO"/>
-          <w14:ligatures w14:val="standardContextual"/>
-        </w:rPr>
-        <w:tab/>
-      </w:r>
-      <w:r>
-        <w:rPr>
-          <w:noProof/>
-        </w:rPr>
-        <w:t>Business Rules</w:t>
-      </w:r>
-      <w:r>
-        <w:rPr>
-          <w:noProof/>
-        </w:rPr>
-        <w:tab/>
-      </w:r>
-      <w:r>
-        <w:rPr>
-          <w:noProof/>
-        </w:rPr>
-        <w:fldChar w:fldCharType="begin"/>
-      </w:r>
-      <w:r>
-        <w:rPr>
-          <w:noProof/>
-        </w:rPr>
-        <w:instrText xml:space="preserve"> PAGEREF _Toc147916384 \h </w:instrText>
-      </w:r>
-      <w:r>
-        <w:rPr>
-          <w:noProof/>
-        </w:rPr>
-      </w:r>
-      <w:r>
-        <w:rPr>
-          <w:noProof/>
-        </w:rPr>
-        <w:fldChar w:fldCharType="separate"/>
-      </w:r>
-      <w:r>
-        <w:rPr>
-          <w:noProof/>
-        </w:rPr>
-        <w:t>8</w:t>
-      </w:r>
-      <w:r>
-        <w:rPr>
-          <w:noProof/>
-        </w:rPr>
-        <w:fldChar w:fldCharType="end"/>
-      </w:r>
-    </w:p>
-    <w:p>
-      <w:pPr>
-        <w:pStyle w:val="TDC1"/>
-        <w:rPr>
-          <w:rFonts w:asciiTheme="minorHAnsi" w:eastAsiaTheme="minorEastAsia" w:hAnsiTheme="minorHAnsi" w:cstheme="minorBidi"/>
-          <w:b w:val="0"/>
-          <w:kern w:val="2"/>
-          <w:sz w:val="22"/>
-          <w:szCs w:val="22"/>
-          <w:lang w:eastAsia="es-CO"/>
-          <w14:ligatures w14:val="standardContextual"/>
-        </w:rPr>
-      </w:pPr>
-      <w:r>
-        <w:t>6.</w:t>
-      </w:r>
-      <w:r>
-        <w:rPr>
-          <w:rFonts w:asciiTheme="minorHAnsi" w:eastAsiaTheme="minorEastAsia" w:hAnsiTheme="minorHAnsi" w:cstheme="minorBidi"/>
-          <w:b w:val="0"/>
-          <w:kern w:val="2"/>
-          <w:sz w:val="22"/>
-          <w:szCs w:val="22"/>
-          <w:lang w:eastAsia="es-CO"/>
-          <w14:ligatures w14:val="standardContextual"/>
-        </w:rPr>
-        <w:tab/>
-      </w:r>
-      <w:r>
-        <w:t>Other Requirements</w:t>
-      </w:r>
-      <w:r>
-        <w:tab/>
-      </w:r>
-      <w:r>
-        <w:fldChar w:fldCharType="begin"/>
-      </w:r>
-      <w:r>
-        <w:instrText xml:space="preserve"> PAGEREF _Toc147916385 \h </w:instrText>
-      </w:r>
-      <w:r>
-        <w:fldChar w:fldCharType="separate"/>
-      </w:r>
-      <w:r>
-        <w:t>8</w:t>
-      </w:r>
-      <w:r>
+        <w:t>10</w:t>
+      </w:r>
+      <w:r>
+        <w:rPr>
+          <w:noProof/>
+        </w:rPr>
         <w:fldChar w:fldCharType="end"/>
       </w:r>
     </w:p>
@@ -2660,6 +2397,7 @@
           <w:rFonts w:ascii="Times New Roman" w:hAnsi="Times New Roman"/>
           <w:b/>
           <w:noProof/>
+          <w:lang w:val="es-CO"/>
         </w:rPr>
       </w:pPr>
       <w:r>
@@ -2677,6 +2415,7 @@
           <w:rFonts w:ascii="Times New Roman" w:hAnsi="Times New Roman"/>
           <w:b/>
           <w:noProof/>
+          <w:lang w:val="es-CO"/>
         </w:rPr>
       </w:pPr>
     </w:p>
@@ -3085,6 +2824,84 @@
         <w:tc>
           <w:tcPr>
             <w:tcW w:w="2160" w:type="dxa"/>
+          </w:tcPr>
+          <w:p>
+            <w:pPr>
+              <w:spacing w:before="40" w:after="40"/>
+              <w:rPr>
+                <w:lang w:val="es-CO"/>
+              </w:rPr>
+            </w:pPr>
+            <w:r>
+              <w:rPr>
+                <w:lang w:val="es-CO"/>
+              </w:rPr>
+              <w:t>Antonio Parra</w:t>
+            </w:r>
+          </w:p>
+        </w:tc>
+        <w:tc>
+          <w:tcPr>
+            <w:tcW w:w="1170" w:type="dxa"/>
+          </w:tcPr>
+          <w:p>
+            <w:pPr>
+              <w:spacing w:before="40" w:after="40"/>
+              <w:rPr>
+                <w:lang w:val="es-CO"/>
+              </w:rPr>
+            </w:pPr>
+            <w:r>
+              <w:rPr>
+                <w:lang w:val="es-CO"/>
+              </w:rPr>
+              <w:t>11/10</w:t>
+            </w:r>
+          </w:p>
+        </w:tc>
+        <w:tc>
+          <w:tcPr>
+            <w:tcW w:w="4954" w:type="dxa"/>
+          </w:tcPr>
+          <w:p>
+            <w:pPr>
+              <w:spacing w:before="40" w:after="40"/>
+              <w:rPr>
+                <w:lang w:val="es-CO"/>
+              </w:rPr>
+            </w:pPr>
+            <w:r>
+              <w:rPr>
+                <w:lang w:val="es-CO"/>
+              </w:rPr>
+              <w:t>Corrigiendo Características del sistema</w:t>
+            </w:r>
+          </w:p>
+        </w:tc>
+        <w:tc>
+          <w:tcPr>
+            <w:tcW w:w="1584" w:type="dxa"/>
+          </w:tcPr>
+          <w:p>
+            <w:pPr>
+              <w:spacing w:before="40" w:after="40"/>
+              <w:rPr>
+                <w:lang w:val="es-CO"/>
+              </w:rPr>
+            </w:pPr>
+            <w:r>
+              <w:rPr>
+                <w:lang w:val="es-CO"/>
+              </w:rPr>
+              <w:t>1.0</w:t>
+            </w:r>
+          </w:p>
+        </w:tc>
+      </w:tr>
+      <w:tr>
+        <w:tc>
+          <w:tcPr>
+            <w:tcW w:w="2160" w:type="dxa"/>
             <w:tcBorders>
               <w:bottom w:val="single" w:sz="12" w:space="0" w:color="auto"/>
             </w:tcBorders>
@@ -3122,7 +2939,7 @@
               <w:rPr>
                 <w:lang w:val="es-CO"/>
               </w:rPr>
-              <w:t>11/10</w:t>
+              <w:t>9/11</w:t>
             </w:r>
           </w:p>
         </w:tc>
@@ -3144,7 +2961,7 @@
               <w:rPr>
                 <w:lang w:val="es-CO"/>
               </w:rPr>
-              <w:t>Corrigiendo Características del sistema</w:t>
+              <w:t>Corrigiendo Historias de usuario</w:t>
             </w:r>
           </w:p>
         </w:tc>
@@ -3209,7 +3026,7 @@
           <w:lang w:val="es-CO"/>
         </w:rPr>
       </w:pPr>
-      <w:bookmarkStart w:id="6" w:name="_Toc147916355"/>
+      <w:bookmarkStart w:id="6" w:name="_Toc150461380"/>
       <w:r>
         <w:rPr>
           <w:lang w:val="es-CO"/>
@@ -3226,7 +3043,7 @@
           <w:lang w:val="es-CO"/>
         </w:rPr>
       </w:pPr>
-      <w:bookmarkStart w:id="7" w:name="_Toc147916356"/>
+      <w:bookmarkStart w:id="7" w:name="_Toc150461381"/>
       <w:r>
         <w:rPr>
           <w:lang w:val="es-CO"/>
@@ -3290,7 +3107,7 @@
           <w:lang w:val="es-CO"/>
         </w:rPr>
       </w:pPr>
-      <w:bookmarkStart w:id="8" w:name="_Toc147916357"/>
+      <w:bookmarkStart w:id="8" w:name="_Toc150461382"/>
       <w:r>
         <w:rPr>
           <w:lang w:val="es-CO"/>
@@ -3534,7 +3351,7 @@
           <w:lang w:val="es-CO"/>
         </w:rPr>
       </w:pPr>
-      <w:bookmarkStart w:id="9" w:name="_Toc147916358"/>
+      <w:bookmarkStart w:id="9" w:name="_Toc150461383"/>
       <w:r>
         <w:rPr>
           <w:lang w:val="es-CO"/>
@@ -3568,7 +3385,7 @@
           <w:lang w:val="es-CO"/>
         </w:rPr>
       </w:pPr>
-      <w:bookmarkStart w:id="10" w:name="_Toc147916359"/>
+      <w:bookmarkStart w:id="10" w:name="_Toc150461384"/>
       <w:r>
         <w:rPr>
           <w:lang w:val="es-CO"/>
@@ -3604,7 +3421,7 @@
       </w:pPr>
       <w:bookmarkStart w:id="11" w:name="_Toc439994672"/>
       <w:bookmarkStart w:id="12" w:name="_Toc441230977"/>
-      <w:bookmarkStart w:id="13" w:name="_Toc147916360"/>
+      <w:bookmarkStart w:id="13" w:name="_Toc150461385"/>
       <w:r>
         <w:rPr>
           <w:lang w:val="es-CO"/>
@@ -3720,7 +3537,7 @@
           <w:lang w:val="es-CO"/>
         </w:rPr>
       </w:pPr>
-      <w:bookmarkStart w:id="14" w:name="_Toc147916361"/>
+      <w:bookmarkStart w:id="14" w:name="_Toc150461386"/>
       <w:r>
         <w:rPr>
           <w:lang w:val="es-CO"/>
@@ -3736,7 +3553,7 @@
           <w:lang w:val="es-CO"/>
         </w:rPr>
       </w:pPr>
-      <w:bookmarkStart w:id="15" w:name="_Toc147916362"/>
+      <w:bookmarkStart w:id="15" w:name="_Toc150461387"/>
       <w:r>
         <w:rPr>
           <w:lang w:val="es-CO"/>
@@ -3825,7 +3642,7 @@
           <w:lang w:val="es-CO"/>
         </w:rPr>
       </w:pPr>
-      <w:bookmarkStart w:id="16" w:name="_Toc147916363"/>
+      <w:bookmarkStart w:id="16" w:name="_Toc150461388"/>
       <w:r>
         <w:rPr>
           <w:lang w:val="es-CO"/>
@@ -3914,7 +3731,7 @@
           <w:lang w:val="es-CO"/>
         </w:rPr>
       </w:pPr>
-      <w:bookmarkStart w:id="17" w:name="_Toc147916364"/>
+      <w:bookmarkStart w:id="17" w:name="_Toc150461389"/>
       <w:r>
         <w:rPr>
           <w:lang w:val="es-CO"/>
@@ -4036,7 +3853,7 @@
           <w:lang w:val="es-CO"/>
         </w:rPr>
       </w:pPr>
-      <w:bookmarkStart w:id="18" w:name="_Toc147916365"/>
+      <w:bookmarkStart w:id="18" w:name="_Toc150461390"/>
       <w:r>
         <w:rPr>
           <w:lang w:val="es-CO"/>
@@ -4089,7 +3906,7 @@
           <w:lang w:val="es-CO"/>
         </w:rPr>
       </w:pPr>
-      <w:bookmarkStart w:id="19" w:name="_Toc147916366"/>
+      <w:bookmarkStart w:id="19" w:name="_Toc150461391"/>
       <w:r>
         <w:rPr>
           <w:lang w:val="es-CO"/>
@@ -4147,7 +3964,7 @@
           <w:lang w:val="es-CO"/>
         </w:rPr>
       </w:pPr>
-      <w:bookmarkStart w:id="20" w:name="_Toc147916367"/>
+      <w:bookmarkStart w:id="20" w:name="_Toc150461392"/>
       <w:r>
         <w:rPr>
           <w:lang w:val="es-CO"/>
@@ -4228,7 +4045,7 @@
           <w:lang w:val="es-CO"/>
         </w:rPr>
       </w:pPr>
-      <w:bookmarkStart w:id="21" w:name="_Toc147916368"/>
+      <w:bookmarkStart w:id="21" w:name="_Toc150461393"/>
       <w:r>
         <w:rPr>
           <w:lang w:val="es-CO"/>
@@ -4316,7 +4133,7 @@
           <w:lang w:val="es-CO"/>
         </w:rPr>
       </w:pPr>
-      <w:bookmarkStart w:id="22" w:name="_Toc147916369"/>
+      <w:bookmarkStart w:id="22" w:name="_Toc150461394"/>
       <w:r>
         <w:rPr>
           <w:lang w:val="es-CO"/>
@@ -4332,7 +4149,7 @@
           <w:lang w:val="es-CO"/>
         </w:rPr>
       </w:pPr>
-      <w:bookmarkStart w:id="23" w:name="_Toc147916370"/>
+      <w:bookmarkStart w:id="23" w:name="_Toc150461395"/>
       <w:r>
         <w:rPr>
           <w:lang w:val="es-CO"/>
@@ -4401,7 +4218,7 @@
           <w:lang w:val="es-CO"/>
         </w:rPr>
       </w:pPr>
-      <w:bookmarkStart w:id="24" w:name="_Toc147916371"/>
+      <w:bookmarkStart w:id="24" w:name="_Toc150461396"/>
       <w:r>
         <w:rPr>
           <w:lang w:val="es-CO"/>
@@ -4516,7 +4333,7 @@
           <w:lang w:val="es-CO"/>
         </w:rPr>
       </w:pPr>
-      <w:bookmarkStart w:id="25" w:name="_Toc147916372"/>
+      <w:bookmarkStart w:id="25" w:name="_Toc150461397"/>
       <w:r>
         <w:rPr>
           <w:lang w:val="es-CO"/>
@@ -4623,7 +4440,7 @@
           <w:lang w:val="es-CO"/>
         </w:rPr>
       </w:pPr>
-      <w:bookmarkStart w:id="26" w:name="_Toc147916373"/>
+      <w:bookmarkStart w:id="26" w:name="_Toc150461398"/>
       <w:r>
         <w:rPr>
           <w:lang w:val="es-CO"/>
@@ -4657,7 +4474,7 @@
           <w:lang w:val="es-CO"/>
         </w:rPr>
       </w:pPr>
-      <w:bookmarkStart w:id="27" w:name="_Toc147916374"/>
+      <w:bookmarkStart w:id="27" w:name="_Toc150461399"/>
       <w:r>
         <w:rPr>
           <w:lang w:val="es-CO"/>
@@ -4693,7 +4510,7 @@
       </w:pPr>
       <w:bookmarkStart w:id="28" w:name="_Toc439994688"/>
       <w:bookmarkStart w:id="29" w:name="_Toc441230992"/>
-      <w:bookmarkStart w:id="30" w:name="_Toc147916375"/>
+      <w:bookmarkStart w:id="30" w:name="_Toc150461400"/>
       <w:r>
         <w:rPr>
           <w:lang w:val="es-CO"/>
@@ -4729,6 +4546,12 @@
         </w:rPr>
         <w:tab/>
         <w:t>Ingreso de usuario (R-001)</w:t>
+      </w:r>
+      <w:r>
+        <w:rPr>
+          <w:lang w:val="es-CO"/>
+        </w:rPr>
+        <w:t>.</w:t>
       </w:r>
     </w:p>
     <w:p>
@@ -4766,7 +4589,18 @@
           <w:szCs w:val="22"/>
           <w:lang w:val="es-CO"/>
         </w:rPr>
-        <w:t>4.1.1.1 Descripción de la característica</w:t>
+        <w:t xml:space="preserve">4.1.1.1 </w:t>
+      </w:r>
+      <w:r>
+        <w:rPr>
+          <w:rFonts w:ascii="Times" w:hAnsi="Times" w:cs="Times"/>
+          <w:i w:val="0"/>
+          <w:iCs/>
+          <w:sz w:val="24"/>
+          <w:szCs w:val="22"/>
+          <w:lang w:val="es-CO"/>
+        </w:rPr>
+        <w:t>HU-001 Iniciar sesión de usuario.</w:t>
       </w:r>
     </w:p>
     <w:p>
@@ -4791,64 +4625,7 @@
           <w:iCs/>
           <w:lang w:val="es-CO"/>
         </w:rPr>
-        <w:t xml:space="preserve">Esta característica permitirá a los usuarios ingresar con un usuario y contraseña, esto mismo no solo </w:t>
-      </w:r>
-      <w:r>
-        <w:rPr>
-          <w:rFonts w:cs="Arial"/>
-          <w:i w:val="0"/>
-          <w:iCs/>
-          <w:lang w:val="es-CO"/>
-        </w:rPr>
-        <w:t>asegurará</w:t>
-      </w:r>
-      <w:r>
-        <w:rPr>
-          <w:rFonts w:cs="Arial"/>
-          <w:i w:val="0"/>
-          <w:iCs/>
-          <w:lang w:val="es-CO"/>
-        </w:rPr>
-        <w:t xml:space="preserve"> que solo un usuario </w:t>
-      </w:r>
-      <w:r>
-        <w:rPr>
-          <w:rFonts w:cs="Arial"/>
-          <w:i w:val="0"/>
-          <w:iCs/>
-          <w:lang w:val="es-CO"/>
-        </w:rPr>
-        <w:t>identificado pueda interactuar en sistema, sino que también facilitará el registro a nuevos usuarios (nuevos empleados de la empresa)</w:t>
-      </w:r>
-    </w:p>
-    <w:p>
-      <w:pPr>
-        <w:pStyle w:val="level3text"/>
-        <w:numPr>
-          <w:ilvl w:val="12"/>
-          <w:numId w:val="0"/>
-        </w:numPr>
-        <w:ind w:left="1350" w:hanging="716"/>
-        <w:rPr>
-          <w:rFonts w:ascii="Times" w:hAnsi="Times" w:cs="Times"/>
-          <w:i w:val="0"/>
-          <w:iCs/>
-          <w:sz w:val="24"/>
-          <w:szCs w:val="22"/>
-          <w:lang w:val="es-CO"/>
-        </w:rPr>
-      </w:pPr>
-      <w:r>
-        <w:rPr>
-          <w:rFonts w:ascii="Times" w:hAnsi="Times" w:cs="Times"/>
-          <w:i w:val="0"/>
-          <w:iCs/>
-          <w:sz w:val="24"/>
-          <w:szCs w:val="22"/>
-          <w:lang w:val="es-CO"/>
-        </w:rPr>
-        <w:tab/>
-        <w:t>4.1.1.2 Secuencia de pasos</w:t>
+        <w:t>Yo como usuario quiero una interfaz para poder iniciar sesión.</w:t>
       </w:r>
     </w:p>
     <w:p>
@@ -4866,24 +4643,6 @@
           <w:lang w:val="es-CO"/>
         </w:rPr>
       </w:pPr>
-      <w:r>
-        <w:rPr>
-          <w:rFonts w:cs="Arial"/>
-          <w:i w:val="0"/>
-          <w:iCs/>
-          <w:lang w:val="es-CO"/>
-        </w:rPr>
-        <w:t>Un usuario completamente nuevo en el sistema deberá primero registrarse, este proceso se puede realizar ingresando un usuario y una contraseña que no se solape con otros datos dentro del sistema. Una vez registrado, el usuario puede acceder en cualquier momento desde el equipo predeterminado haciendo uso de su usuario y su contraseña.</w:t>
-      </w:r>
-      <w:r>
-        <w:rPr>
-          <w:rFonts w:cs="Arial"/>
-          <w:i w:val="0"/>
-          <w:iCs/>
-          <w:lang w:val="es-CO"/>
-        </w:rPr>
-        <w:br/>
-      </w:r>
     </w:p>
     <w:p>
       <w:pPr>
@@ -4892,173 +4651,136 @@
           <w:ilvl w:val="12"/>
           <w:numId w:val="0"/>
         </w:numPr>
-        <w:ind w:left="1350" w:hanging="716"/>
-        <w:rPr>
-          <w:rFonts w:ascii="Times" w:hAnsi="Times" w:cs="Times"/>
-          <w:i w:val="0"/>
-          <w:iCs/>
-          <w:sz w:val="24"/>
-          <w:szCs w:val="22"/>
-          <w:lang w:val="es-CO"/>
-        </w:rPr>
-      </w:pPr>
-      <w:r>
-        <w:rPr>
-          <w:rFonts w:ascii="Times" w:hAnsi="Times" w:cs="Times"/>
-          <w:i w:val="0"/>
-          <w:iCs/>
-          <w:sz w:val="24"/>
-          <w:szCs w:val="22"/>
-          <w:lang w:val="es-CO"/>
-        </w:rPr>
-        <w:t>4.1.2</w:t>
-      </w:r>
-      <w:r>
-        <w:rPr>
-          <w:rFonts w:ascii="Times" w:hAnsi="Times" w:cs="Times"/>
-          <w:i w:val="0"/>
-          <w:iCs/>
-          <w:sz w:val="24"/>
-          <w:szCs w:val="22"/>
-          <w:lang w:val="es-CO"/>
-        </w:rPr>
-        <w:tab/>
-      </w:r>
-      <w:r>
-        <w:rPr>
-          <w:rFonts w:ascii="Times" w:hAnsi="Times" w:cs="Times"/>
-          <w:i w:val="0"/>
-          <w:iCs/>
-          <w:sz w:val="24"/>
-          <w:szCs w:val="22"/>
-          <w:lang w:val="es-CO"/>
-        </w:rPr>
-        <w:t>Garantizar identidad de usuario (R-00</w:t>
-      </w:r>
-      <w:r>
-        <w:rPr>
-          <w:rFonts w:ascii="Times" w:hAnsi="Times" w:cs="Times"/>
-          <w:i w:val="0"/>
-          <w:iCs/>
-          <w:sz w:val="24"/>
-          <w:szCs w:val="22"/>
-          <w:lang w:val="es-CO"/>
-        </w:rPr>
-        <w:t>9</w:t>
-      </w:r>
-      <w:r>
-        <w:rPr>
-          <w:rFonts w:ascii="Times" w:hAnsi="Times" w:cs="Times"/>
-          <w:i w:val="0"/>
-          <w:iCs/>
-          <w:sz w:val="24"/>
-          <w:szCs w:val="22"/>
-          <w:lang w:val="es-CO"/>
-        </w:rPr>
-        <w:t>)</w:t>
+        <w:ind w:left="2160" w:firstLine="4"/>
+        <w:rPr>
+          <w:rFonts w:cs="Arial"/>
+          <w:i w:val="0"/>
+          <w:iCs/>
+          <w:lang w:val="es-CO"/>
+        </w:rPr>
+      </w:pPr>
+      <w:r>
+        <w:rPr>
+          <w:rFonts w:cs="Arial"/>
+          <w:i w:val="0"/>
+          <w:iCs/>
+          <w:lang w:val="es-CO"/>
+        </w:rPr>
+        <w:t>Criterios de aceptación:</w:t>
       </w:r>
     </w:p>
     <w:p>
       <w:pPr>
         <w:pStyle w:val="level3text"/>
         <w:numPr>
-          <w:ilvl w:val="12"/>
-          <w:numId w:val="0"/>
+          <w:ilvl w:val="0"/>
+          <w:numId w:val="6"/>
         </w:numPr>
-        <w:ind w:left="1350" w:hanging="716"/>
-        <w:rPr>
-          <w:rFonts w:ascii="Times" w:hAnsi="Times" w:cs="Times"/>
-          <w:i w:val="0"/>
-          <w:iCs/>
-          <w:sz w:val="24"/>
-          <w:szCs w:val="22"/>
-          <w:lang w:val="es-CO"/>
-        </w:rPr>
-      </w:pPr>
-    </w:p>
-    <w:p>
-      <w:pPr>
-        <w:pStyle w:val="level4"/>
-        <w:rPr>
-          <w:lang w:val="es-CO"/>
-        </w:rPr>
-      </w:pPr>
-      <w:r>
-        <w:rPr>
-          <w:lang w:val="es-CO"/>
-        </w:rPr>
-        <w:tab/>
-      </w:r>
-      <w:r>
-        <w:rPr>
-          <w:lang w:val="es-CO"/>
-        </w:rPr>
-        <w:tab/>
-        <w:t>4.1.2.1 Descripción de la característica</w:t>
-      </w:r>
-    </w:p>
-    <w:p>
-      <w:pPr>
-        <w:pStyle w:val="level4"/>
-        <w:ind w:left="2160" w:firstLine="4"/>
-        <w:rPr>
-          <w:rFonts w:ascii="Arial" w:hAnsi="Arial" w:cs="Arial"/>
-          <w:sz w:val="22"/>
-          <w:szCs w:val="18"/>
-          <w:lang w:val="es-CO"/>
-        </w:rPr>
-      </w:pPr>
-      <w:r>
-        <w:rPr>
-          <w:rFonts w:ascii="Arial" w:hAnsi="Arial" w:cs="Arial"/>
-          <w:sz w:val="22"/>
-          <w:szCs w:val="18"/>
-          <w:lang w:val="es-CO"/>
-        </w:rPr>
-        <w:lastRenderedPageBreak/>
-        <w:t>En este requisito se verifica si el usuario que intenta iniciar sesión esta registrado en el sistema, si no, le será imposible ingresar.</w:t>
-      </w:r>
-    </w:p>
-    <w:p>
-      <w:pPr>
-        <w:pStyle w:val="level4"/>
-        <w:rPr>
-          <w:lang w:val="es-CO"/>
-        </w:rPr>
-      </w:pPr>
-      <w:r>
-        <w:rPr>
-          <w:lang w:val="es-CO"/>
-        </w:rPr>
-        <w:tab/>
-      </w:r>
-      <w:r>
-        <w:rPr>
-          <w:lang w:val="es-CO"/>
-        </w:rPr>
-        <w:tab/>
-        <w:t>4.1.2.2 Secuencia de pasos</w:t>
-      </w:r>
-    </w:p>
-    <w:p>
-      <w:pPr>
-        <w:pStyle w:val="level4"/>
-        <w:ind w:left="2160" w:firstLine="4"/>
-        <w:rPr>
-          <w:rFonts w:ascii="Arial" w:hAnsi="Arial" w:cs="Arial"/>
-          <w:sz w:val="22"/>
-          <w:szCs w:val="18"/>
-          <w:lang w:val="es-CO"/>
-        </w:rPr>
-      </w:pPr>
-      <w:r>
-        <w:rPr>
-          <w:rFonts w:ascii="Arial" w:hAnsi="Arial" w:cs="Arial"/>
-          <w:sz w:val="22"/>
-          <w:szCs w:val="18"/>
-          <w:lang w:val="es-CO"/>
-        </w:rPr>
-        <w:t>El sistema al momento de iniciar sesión comprueba si los datos suministrados están registrados y se verifica que cargo tiene el usuario, si coincide podrá ingresar al sistema, en el caso contrario, el usuario no podrá ingresar.</w:t>
+        <w:rPr>
+          <w:rFonts w:cs="Arial"/>
+          <w:i w:val="0"/>
+          <w:iCs/>
+          <w:lang w:val="es-CO"/>
+        </w:rPr>
+      </w:pPr>
+      <w:r>
+        <w:rPr>
+          <w:rFonts w:cs="Arial"/>
+          <w:i w:val="0"/>
+          <w:iCs/>
+          <w:lang w:val="es-CO"/>
+        </w:rPr>
+        <w:t>Existe la casilla con el nombre “nombre”.</w:t>
+      </w:r>
+    </w:p>
+    <w:p>
+      <w:pPr>
+        <w:pStyle w:val="level3text"/>
+        <w:numPr>
+          <w:ilvl w:val="0"/>
+          <w:numId w:val="6"/>
+        </w:numPr>
+        <w:rPr>
+          <w:rFonts w:cs="Arial"/>
+          <w:i w:val="0"/>
+          <w:iCs/>
+          <w:lang w:val="es-CO"/>
+        </w:rPr>
+      </w:pPr>
+      <w:r>
+        <w:rPr>
+          <w:rFonts w:cs="Arial"/>
+          <w:i w:val="0"/>
+          <w:iCs/>
+          <w:lang w:val="es-CO"/>
+        </w:rPr>
+        <w:t>Existe la casilla con el nombre “contraseña”.</w:t>
+      </w:r>
+    </w:p>
+    <w:p>
+      <w:pPr>
+        <w:pStyle w:val="level3text"/>
+        <w:numPr>
+          <w:ilvl w:val="0"/>
+          <w:numId w:val="6"/>
+        </w:numPr>
+        <w:rPr>
+          <w:rFonts w:cs="Arial"/>
+          <w:i w:val="0"/>
+          <w:iCs/>
+          <w:lang w:val="es-CO"/>
+        </w:rPr>
+      </w:pPr>
+      <w:r>
+        <w:rPr>
+          <w:rFonts w:cs="Arial"/>
+          <w:i w:val="0"/>
+          <w:iCs/>
+          <w:lang w:val="es-CO"/>
+        </w:rPr>
+        <w:t>Existe la opción para regresar a la pantalla anterior.</w:t>
+      </w:r>
+    </w:p>
+    <w:p>
+      <w:pPr>
+        <w:pStyle w:val="level3text"/>
+        <w:numPr>
+          <w:ilvl w:val="0"/>
+          <w:numId w:val="6"/>
+        </w:numPr>
+        <w:rPr>
+          <w:rFonts w:cs="Arial"/>
+          <w:i w:val="0"/>
+          <w:iCs/>
+          <w:lang w:val="es-CO"/>
+        </w:rPr>
+      </w:pPr>
+      <w:r>
+        <w:rPr>
+          <w:rFonts w:cs="Arial"/>
+          <w:i w:val="0"/>
+          <w:iCs/>
+          <w:lang w:val="es-CO"/>
+        </w:rPr>
+        <w:t>Si el usuario no esta registrado en sistema,</w:t>
+      </w:r>
+      <w:r>
+        <w:rPr>
+          <w:rFonts w:cs="Arial"/>
+          <w:i w:val="0"/>
+          <w:iCs/>
+          <w:lang w:val="es-CO"/>
+        </w:rPr>
+        <w:t xml:space="preserve"> un aviso saldrá en pantalla.</w:t>
+      </w:r>
+      <w:r>
+        <w:rPr>
+          <w:rFonts w:cs="Arial"/>
+          <w:i w:val="0"/>
+          <w:iCs/>
+          <w:lang w:val="es-CO"/>
+        </w:rPr>
+        <w:br/>
       </w:r>
     </w:p>
     <w:p>
@@ -5098,7 +4820,7 @@
           <w:szCs w:val="22"/>
           <w:lang w:val="es-CO"/>
         </w:rPr>
-        <w:t>4.1.3</w:t>
+        <w:t>4.1.</w:t>
       </w:r>
       <w:r>
         <w:rPr>
@@ -5109,8 +4831,29 @@
           <w:szCs w:val="22"/>
           <w:lang w:val="es-CO"/>
         </w:rPr>
+        <w:t>2</w:t>
+      </w:r>
+      <w:r>
+        <w:rPr>
+          <w:rFonts w:ascii="Times" w:hAnsi="Times" w:cs="Times"/>
+          <w:i w:val="0"/>
+          <w:iCs/>
+          <w:sz w:val="24"/>
+          <w:szCs w:val="22"/>
+          <w:lang w:val="es-CO"/>
+        </w:rPr>
         <w:tab/>
-        <w:t>Los usuarios obtienen permisos (R-012)</w:t>
+      </w:r>
+      <w:r>
+        <w:rPr>
+          <w:rFonts w:ascii="Times" w:hAnsi="Times" w:cs="Times"/>
+          <w:i w:val="0"/>
+          <w:iCs/>
+          <w:sz w:val="24"/>
+          <w:szCs w:val="22"/>
+          <w:lang w:val="es-CO"/>
+        </w:rPr>
+        <w:t>Registro de usuario (R-002)</w:t>
       </w:r>
     </w:p>
     <w:p>
@@ -5131,7 +4874,25 @@
           <w:lang w:val="es-CO"/>
         </w:rPr>
         <w:tab/>
-        <w:t>4.1.3.1 Descripción de la característica</w:t>
+        <w:t>4.1.</w:t>
+      </w:r>
+      <w:r>
+        <w:rPr>
+          <w:lang w:val="es-CO"/>
+        </w:rPr>
+        <w:t>2</w:t>
+      </w:r>
+      <w:r>
+        <w:rPr>
+          <w:lang w:val="es-CO"/>
+        </w:rPr>
+        <w:t xml:space="preserve">.1 </w:t>
+      </w:r>
+      <w:r>
+        <w:rPr>
+          <w:lang w:val="es-CO"/>
+        </w:rPr>
+        <w:t>HU-002 Registrar al usuario</w:t>
       </w:r>
     </w:p>
     <w:p>
@@ -5152,211 +4913,16 @@
           <w:szCs w:val="18"/>
           <w:lang w:val="es-CO"/>
         </w:rPr>
-        <w:t>Los permisos otorgan el acceso a múltiples funciones del sistema tales como editar, agregar y/o eliminar, esto influirá en el sistema dependiendo del permiso que disponga el usuario como puede ser chef o distribuidor.</w:t>
-      </w:r>
-    </w:p>
-    <w:p>
-      <w:pPr>
-        <w:pStyle w:val="level4"/>
-        <w:rPr>
-          <w:lang w:val="es-CO"/>
-        </w:rPr>
-      </w:pPr>
-      <w:r>
-        <w:rPr>
-          <w:lang w:val="es-CO"/>
-        </w:rPr>
-        <w:tab/>
-      </w:r>
-      <w:r>
-        <w:rPr>
-          <w:lang w:val="es-CO"/>
-        </w:rPr>
-        <w:tab/>
-        <w:t>4.1.3.2 Secuencia de pasos</w:t>
-      </w:r>
-    </w:p>
-    <w:p>
-      <w:pPr>
-        <w:pStyle w:val="level4"/>
-        <w:ind w:left="2160" w:firstLine="4"/>
+        <w:t xml:space="preserve"> </w:t>
+      </w:r>
+      <w:r>
         <w:rPr>
           <w:rFonts w:ascii="Arial" w:hAnsi="Arial" w:cs="Arial"/>
           <w:sz w:val="22"/>
           <w:szCs w:val="18"/>
           <w:lang w:val="es-CO"/>
         </w:rPr>
-      </w:pPr>
-      <w:r>
-        <w:rPr>
-          <w:rFonts w:ascii="Arial" w:hAnsi="Arial" w:cs="Arial"/>
-          <w:sz w:val="22"/>
-          <w:szCs w:val="18"/>
-          <w:lang w:val="es-CO"/>
-        </w:rPr>
-        <w:t xml:space="preserve">El usuario teniendo a disposición una cuenta registrada en el sistema podrá mandar una solicitud al sistema pidiendo un permiso, el sistema reenviará su solicitud a un administrador el cual aceptará o rechazará la solicitud, al rechazar la solicitud el usuario podrá mandar más solicitudes. </w:t>
-      </w:r>
-    </w:p>
-    <w:p>
-      <w:pPr>
-        <w:pStyle w:val="Ttulo2"/>
-        <w:rPr>
-          <w:lang w:val="es-CO"/>
-        </w:rPr>
-      </w:pPr>
-      <w:bookmarkStart w:id="31" w:name="_Toc147916376"/>
-      <w:r>
-        <w:rPr>
-          <w:lang w:val="es-CO"/>
-        </w:rPr>
-        <w:t xml:space="preserve">Menú de </w:t>
-      </w:r>
-      <w:r>
-        <w:rPr>
-          <w:lang w:val="es-CO"/>
-        </w:rPr>
-        <w:t>selección</w:t>
-      </w:r>
-      <w:bookmarkEnd w:id="31"/>
-    </w:p>
-    <w:p>
-      <w:pPr>
-        <w:pStyle w:val="level4"/>
-        <w:rPr>
-          <w:lang w:val="es-CO"/>
-        </w:rPr>
-      </w:pPr>
-      <w:r>
-        <w:rPr>
-          <w:lang w:val="es-CO"/>
-        </w:rPr>
-        <w:t>4.</w:t>
-      </w:r>
-      <w:r>
-        <w:rPr>
-          <w:lang w:val="es-CO"/>
-        </w:rPr>
-        <w:t>2</w:t>
-      </w:r>
-      <w:r>
-        <w:rPr>
-          <w:lang w:val="es-CO"/>
-        </w:rPr>
-        <w:t>.1</w:t>
-      </w:r>
-      <w:r>
-        <w:rPr>
-          <w:lang w:val="es-CO"/>
-        </w:rPr>
-        <w:tab/>
-      </w:r>
-      <w:r>
-        <w:rPr>
-          <w:lang w:val="es-CO"/>
-        </w:rPr>
-        <w:t>Acceder a pantalla de recetas o ingredientes (R-002)</w:t>
-      </w:r>
-    </w:p>
-    <w:p>
-      <w:pPr>
-        <w:pStyle w:val="level4"/>
-        <w:rPr>
-          <w:lang w:val="es-CO"/>
-        </w:rPr>
-      </w:pPr>
-      <w:r>
-        <w:rPr>
-          <w:lang w:val="es-CO"/>
-        </w:rPr>
-        <w:tab/>
-      </w:r>
-      <w:r>
-        <w:rPr>
-          <w:lang w:val="es-CO"/>
-        </w:rPr>
-        <w:tab/>
-        <w:t>4.2.1.1 Descripción de la característica</w:t>
-      </w:r>
-    </w:p>
-    <w:p>
-      <w:pPr>
-        <w:pStyle w:val="level4"/>
-        <w:ind w:left="2160" w:firstLine="4"/>
-        <w:rPr>
-          <w:rFonts w:ascii="Arial" w:hAnsi="Arial" w:cs="Arial"/>
-          <w:sz w:val="20"/>
-          <w:szCs w:val="16"/>
-          <w:lang w:val="es-CO"/>
-        </w:rPr>
-      </w:pPr>
-      <w:r>
-        <w:rPr>
-          <w:rFonts w:ascii="Arial" w:hAnsi="Arial" w:cs="Arial"/>
-          <w:sz w:val="22"/>
-          <w:szCs w:val="18"/>
-          <w:lang w:val="es-CO"/>
-        </w:rPr>
-        <w:t>Gracias</w:t>
-      </w:r>
-      <w:r>
-        <w:rPr>
-          <w:rFonts w:ascii="Arial" w:hAnsi="Arial" w:cs="Arial"/>
-          <w:sz w:val="22"/>
-          <w:szCs w:val="18"/>
-          <w:lang w:val="es-CO"/>
-        </w:rPr>
-        <w:t xml:space="preserve"> a esta característica el usuario tendrá la capacidad de decidir sobre las pantallas a visitar y tendrá control para navegar por el sistema, las decisiones que tome el usuario pueden terminar en distintas </w:t>
-      </w:r>
-      <w:r>
-        <w:rPr>
-          <w:rFonts w:ascii="Arial" w:hAnsi="Arial" w:cs="Arial"/>
-          <w:sz w:val="22"/>
-          <w:szCs w:val="18"/>
-          <w:lang w:val="es-CO"/>
-        </w:rPr>
-        <w:t>características.</w:t>
-      </w:r>
-    </w:p>
-    <w:p>
-      <w:pPr>
-        <w:pStyle w:val="level4"/>
-        <w:rPr>
-          <w:lang w:val="es-CO"/>
-        </w:rPr>
-      </w:pPr>
-      <w:r>
-        <w:rPr>
-          <w:lang w:val="es-CO"/>
-        </w:rPr>
-        <w:tab/>
-      </w:r>
-      <w:r>
-        <w:rPr>
-          <w:lang w:val="es-CO"/>
-        </w:rPr>
-        <w:tab/>
-        <w:t>4.2.1.2 Secuencia de pasos</w:t>
-      </w:r>
-    </w:p>
-    <w:p>
-      <w:pPr>
-        <w:pStyle w:val="level4"/>
-        <w:ind w:left="2160" w:firstLine="4"/>
-        <w:rPr>
-          <w:rFonts w:ascii="Arial" w:hAnsi="Arial" w:cs="Arial"/>
-          <w:sz w:val="22"/>
-          <w:szCs w:val="18"/>
-          <w:lang w:val="es-CO"/>
-        </w:rPr>
-      </w:pPr>
-      <w:r>
-        <w:rPr>
-          <w:rFonts w:ascii="Arial" w:hAnsi="Arial" w:cs="Arial"/>
-          <w:sz w:val="22"/>
-          <w:szCs w:val="18"/>
-          <w:lang w:val="es-CO"/>
-        </w:rPr>
-        <w:t>Una vez haya terminado el inicio de sesión, al usuario se le presentaran sus opciones disponibles en pantalla, según su decisión, el usuario puede ir a la pantalla de recetas o a la pantalla de ingredientes, así como terminar su sesión una vez terminadas sus acciones deseadas.</w:t>
+        <w:t>Yo como usuario quiero una interfaz para registrarme en el programa.</w:t>
       </w:r>
     </w:p>
     <w:p>
@@ -5366,742 +4932,14 @@
           <w:ilvl w:val="12"/>
           <w:numId w:val="0"/>
         </w:numPr>
-        <w:ind w:left="1350" w:hanging="716"/>
-        <w:rPr>
-          <w:lang w:val="es-CO"/>
-        </w:rPr>
-      </w:pPr>
-      <w:r>
-        <w:rPr>
-          <w:lang w:val="es-CO"/>
-        </w:rPr>
-        <w:t>.</w:t>
-      </w:r>
-    </w:p>
-    <w:p>
-      <w:pPr>
-        <w:pStyle w:val="Ttulo2"/>
-        <w:rPr>
-          <w:lang w:val="es-CO"/>
-        </w:rPr>
-      </w:pPr>
-      <w:bookmarkStart w:id="32" w:name="_Toc147916377"/>
-      <w:r>
-        <w:rPr>
-          <w:lang w:val="es-CO"/>
-        </w:rPr>
-        <w:t>Pantalla de recetas</w:t>
-      </w:r>
-      <w:bookmarkEnd w:id="32"/>
-    </w:p>
-    <w:p>
-      <w:pPr>
-        <w:pStyle w:val="level4"/>
-        <w:rPr>
-          <w:lang w:val="es-CO"/>
-        </w:rPr>
-      </w:pPr>
-      <w:r>
-        <w:rPr>
-          <w:lang w:val="es-CO"/>
-        </w:rPr>
-        <w:t>4.</w:t>
-      </w:r>
-      <w:r>
-        <w:rPr>
-          <w:lang w:val="es-CO"/>
-        </w:rPr>
-        <w:t>3</w:t>
-      </w:r>
-      <w:r>
-        <w:rPr>
-          <w:lang w:val="es-CO"/>
-        </w:rPr>
-        <w:t>.1</w:t>
-      </w:r>
-      <w:r>
-        <w:rPr>
-          <w:lang w:val="es-CO"/>
-        </w:rPr>
-        <w:tab/>
-        <w:t>Las recetas se ven listadas (R-003)</w:t>
-      </w:r>
-    </w:p>
-    <w:p>
-      <w:pPr>
-        <w:pStyle w:val="level4"/>
-        <w:rPr>
-          <w:lang w:val="es-CO"/>
-        </w:rPr>
-      </w:pPr>
-      <w:r>
-        <w:rPr>
-          <w:lang w:val="es-CO"/>
-        </w:rPr>
-        <w:tab/>
-      </w:r>
-      <w:r>
-        <w:rPr>
-          <w:lang w:val="es-CO"/>
-        </w:rPr>
-        <w:tab/>
-        <w:t>4.3.1.1 Descripción de la característica</w:t>
-      </w:r>
-    </w:p>
-    <w:p>
-      <w:pPr>
-        <w:pStyle w:val="level4"/>
         <w:ind w:left="2160" w:firstLine="4"/>
         <w:rPr>
-          <w:rFonts w:ascii="Arial" w:hAnsi="Arial" w:cs="Arial"/>
-          <w:sz w:val="22"/>
-          <w:szCs w:val="22"/>
-          <w:lang w:val="es-CO"/>
-        </w:rPr>
-      </w:pPr>
-      <w:r>
-        <w:rPr>
-          <w:rFonts w:ascii="Arial" w:hAnsi="Arial" w:cs="Arial"/>
-          <w:sz w:val="22"/>
-          <w:szCs w:val="22"/>
-          <w:lang w:val="es-CO"/>
-        </w:rPr>
-        <w:lastRenderedPageBreak/>
-        <w:t>En esta característica, las recetas guardadas en el sistema serán listadas para después ser visualizadas por el usuario.</w:t>
-      </w:r>
-    </w:p>
-    <w:p>
-      <w:pPr>
-        <w:pStyle w:val="level4"/>
-        <w:rPr>
-          <w:lang w:val="es-CO"/>
-        </w:rPr>
-      </w:pPr>
-      <w:r>
-        <w:rPr>
-          <w:lang w:val="es-CO"/>
-        </w:rPr>
-        <w:tab/>
-      </w:r>
-      <w:r>
-        <w:rPr>
-          <w:lang w:val="es-CO"/>
-        </w:rPr>
-        <w:tab/>
-        <w:t>4.3.1.2 Secuencia de pasos</w:t>
-      </w:r>
-    </w:p>
-    <w:p>
-      <w:pPr>
-        <w:pStyle w:val="level4"/>
-        <w:ind w:left="2160" w:firstLine="4"/>
-        <w:rPr>
-          <w:rFonts w:ascii="Arial" w:hAnsi="Arial" w:cs="Arial"/>
-          <w:sz w:val="22"/>
-          <w:szCs w:val="18"/>
-          <w:lang w:val="es-CO"/>
-        </w:rPr>
-      </w:pPr>
-      <w:r>
-        <w:rPr>
-          <w:rFonts w:ascii="Arial" w:hAnsi="Arial" w:cs="Arial"/>
-          <w:sz w:val="22"/>
-          <w:szCs w:val="18"/>
-          <w:lang w:val="es-CO"/>
-        </w:rPr>
-        <w:t>El usuario que ya inicio en sistema, podrá ver las recetas que ya han sido registradas</w:t>
-      </w:r>
-      <w:r>
-        <w:rPr>
-          <w:rFonts w:ascii="Arial" w:hAnsi="Arial" w:cs="Arial"/>
-          <w:sz w:val="22"/>
-          <w:szCs w:val="18"/>
-          <w:lang w:val="es-CO"/>
-        </w:rPr>
-        <w:t xml:space="preserve"> y podrá visualizarlas en un listado para seleccionar una receta a su criterio.</w:t>
-      </w:r>
-    </w:p>
-    <w:p>
-      <w:pPr>
-        <w:pStyle w:val="level4"/>
-        <w:rPr>
-          <w:lang w:val="es-CO"/>
-        </w:rPr>
-      </w:pPr>
-      <w:r>
-        <w:rPr>
-          <w:lang w:val="es-CO"/>
-        </w:rPr>
-        <w:t>4.3.2</w:t>
-      </w:r>
-      <w:r>
-        <w:rPr>
-          <w:lang w:val="es-CO"/>
-        </w:rPr>
-        <w:tab/>
-        <w:t>Características de recetas (R-006)</w:t>
-      </w:r>
-    </w:p>
-    <w:p>
-      <w:pPr>
-        <w:pStyle w:val="level4"/>
-        <w:rPr>
-          <w:lang w:val="es-CO"/>
-        </w:rPr>
-      </w:pPr>
-      <w:r>
-        <w:rPr>
-          <w:lang w:val="es-CO"/>
-        </w:rPr>
-        <w:tab/>
-      </w:r>
-      <w:r>
-        <w:rPr>
-          <w:lang w:val="es-CO"/>
-        </w:rPr>
-        <w:tab/>
-        <w:t>4.3.2.1 Descripción de característica</w:t>
-      </w:r>
-    </w:p>
-    <w:p>
-      <w:pPr>
-        <w:pStyle w:val="level4"/>
-        <w:ind w:left="2160" w:firstLine="4"/>
-        <w:rPr>
-          <w:rFonts w:ascii="Arial" w:hAnsi="Arial" w:cs="Arial"/>
-          <w:sz w:val="22"/>
-          <w:szCs w:val="18"/>
-          <w:lang w:val="es-CO"/>
-        </w:rPr>
-      </w:pPr>
-      <w:r>
-        <w:rPr>
-          <w:rFonts w:ascii="Arial" w:hAnsi="Arial" w:cs="Arial"/>
-          <w:sz w:val="22"/>
-          <w:szCs w:val="18"/>
-          <w:lang w:val="es-CO"/>
-        </w:rPr>
-        <w:t xml:space="preserve">Cada receta en sistema tiene unas características predeterminadas que siempre tienen su respectiva información, estas características se dividen entre: Nombre, tiempo de preparación en horas, cantidad de personas a servir, ingredientes a utilizar y una descripción detallada de su preparación. Estas características se </w:t>
-      </w:r>
-      <w:r>
-        <w:rPr>
-          <w:rFonts w:ascii="Arial" w:hAnsi="Arial" w:cs="Arial"/>
-          <w:sz w:val="22"/>
-          <w:szCs w:val="18"/>
-          <w:lang w:val="es-CO"/>
-        </w:rPr>
-        <w:t>enseñarán</w:t>
-      </w:r>
-      <w:r>
-        <w:rPr>
-          <w:rFonts w:ascii="Arial" w:hAnsi="Arial" w:cs="Arial"/>
-          <w:sz w:val="22"/>
-          <w:szCs w:val="18"/>
-          <w:lang w:val="es-CO"/>
-        </w:rPr>
-        <w:t xml:space="preserve"> según las decisiones del usuario en la pantalla de recetas</w:t>
-      </w:r>
-      <w:r>
-        <w:rPr>
-          <w:rFonts w:ascii="Arial" w:hAnsi="Arial" w:cs="Arial"/>
-          <w:sz w:val="22"/>
-          <w:szCs w:val="18"/>
-          <w:lang w:val="es-CO"/>
-        </w:rPr>
-        <w:t>.</w:t>
-      </w:r>
-    </w:p>
-    <w:p>
-      <w:pPr>
-        <w:pStyle w:val="level4"/>
-        <w:rPr>
-          <w:lang w:val="es-CO"/>
-        </w:rPr>
-      </w:pPr>
-      <w:r>
-        <w:rPr>
-          <w:lang w:val="es-CO"/>
-        </w:rPr>
-        <w:tab/>
-      </w:r>
-      <w:r>
-        <w:rPr>
-          <w:lang w:val="es-CO"/>
-        </w:rPr>
-        <w:tab/>
-        <w:t xml:space="preserve">4.3.2.2 Secuencia de pasos </w:t>
-      </w:r>
-    </w:p>
-    <w:p>
-      <w:pPr>
-        <w:pStyle w:val="level4"/>
-        <w:ind w:left="2160" w:firstLine="4"/>
-        <w:rPr>
-          <w:rFonts w:ascii="Arial" w:hAnsi="Arial" w:cs="Arial"/>
-          <w:sz w:val="22"/>
-          <w:szCs w:val="18"/>
-          <w:lang w:val="es-CO"/>
-        </w:rPr>
-      </w:pPr>
-      <w:r>
-        <w:rPr>
-          <w:rFonts w:ascii="Arial" w:hAnsi="Arial" w:cs="Arial"/>
-          <w:sz w:val="22"/>
-          <w:szCs w:val="18"/>
-          <w:lang w:val="es-CO"/>
-        </w:rPr>
-        <w:t>Según las decisiones del usuario, la visualización de las características de las recetas cambiara.</w:t>
-      </w:r>
-    </w:p>
-    <w:p>
-      <w:pPr>
-        <w:pStyle w:val="level4"/>
-        <w:ind w:left="2160" w:firstLine="4"/>
-        <w:rPr>
-          <w:rFonts w:ascii="Arial" w:hAnsi="Arial" w:cs="Arial"/>
-          <w:sz w:val="22"/>
-          <w:szCs w:val="18"/>
-          <w:lang w:val="es-CO"/>
-        </w:rPr>
-      </w:pPr>
-      <w:r>
-        <w:rPr>
-          <w:rFonts w:ascii="Arial" w:hAnsi="Arial" w:cs="Arial"/>
-          <w:sz w:val="22"/>
-          <w:szCs w:val="18"/>
-          <w:lang w:val="es-CO"/>
-        </w:rPr>
-        <w:t>Si el usuario está viendo la lista de recetas, algunas de las características se enseñarán de manera resumida.</w:t>
-      </w:r>
-      <w:r>
-        <w:rPr>
-          <w:rFonts w:ascii="Arial" w:hAnsi="Arial" w:cs="Arial"/>
-          <w:sz w:val="22"/>
-          <w:szCs w:val="18"/>
-          <w:lang w:val="es-CO"/>
-        </w:rPr>
-        <w:br/>
-        <w:t>Si el usuario está consultando la preparación de una receta, se presentarán los ingredientes y la descripción detallada para el usuario. En cambio, si este decidió planear la preparación, se presentarán unos datos de ingredientes que varían en función a la cantidad de personas a servir.</w:t>
-      </w:r>
-      <w:r>
-        <w:rPr>
-          <w:rFonts w:ascii="Arial" w:hAnsi="Arial" w:cs="Arial"/>
-          <w:sz w:val="22"/>
-          <w:szCs w:val="18"/>
-          <w:lang w:val="es-CO"/>
-        </w:rPr>
-        <w:br/>
-        <w:t>Si el usuario tiene la capacidad de editar los datos de las recetas, todos los datos disponibles para la receta a editar se mostrarán en pantalla.</w:t>
-      </w:r>
-      <w:r>
-        <w:rPr>
-          <w:rFonts w:ascii="Arial" w:hAnsi="Arial" w:cs="Arial"/>
-          <w:sz w:val="22"/>
-          <w:szCs w:val="18"/>
-          <w:lang w:val="es-CO"/>
-        </w:rPr>
-        <w:tab/>
-      </w:r>
-      <w:r>
-        <w:rPr>
-          <w:rFonts w:ascii="Arial" w:hAnsi="Arial" w:cs="Arial"/>
-          <w:sz w:val="22"/>
-          <w:szCs w:val="18"/>
-          <w:lang w:val="es-CO"/>
-        </w:rPr>
-        <w:tab/>
-      </w:r>
-    </w:p>
-    <w:p>
-      <w:pPr>
-        <w:pStyle w:val="level4"/>
-        <w:rPr>
-          <w:lang w:val="es-CO"/>
-        </w:rPr>
-      </w:pPr>
-      <w:r>
-        <w:rPr>
-          <w:lang w:val="es-CO"/>
-        </w:rPr>
-        <w:t>4.3.3</w:t>
-      </w:r>
-      <w:r>
-        <w:rPr>
-          <w:lang w:val="es-CO"/>
-        </w:rPr>
-        <w:tab/>
-        <w:t>Consultar preparación (R-007)</w:t>
-      </w:r>
-    </w:p>
-    <w:p>
-      <w:pPr>
-        <w:pStyle w:val="level4"/>
-        <w:rPr>
-          <w:lang w:val="es-CO"/>
-        </w:rPr>
-      </w:pPr>
-      <w:r>
-        <w:rPr>
-          <w:lang w:val="es-CO"/>
-        </w:rPr>
-        <w:tab/>
-      </w:r>
-      <w:r>
-        <w:rPr>
-          <w:lang w:val="es-CO"/>
-        </w:rPr>
-        <w:tab/>
-        <w:t>4.3.3.1 Descripción de la característica</w:t>
-      </w:r>
-    </w:p>
-    <w:p>
-      <w:pPr>
-        <w:pStyle w:val="level4"/>
-        <w:ind w:left="2160" w:firstLine="4"/>
-        <w:rPr>
-          <w:rFonts w:ascii="Arial" w:hAnsi="Arial" w:cs="Arial"/>
-          <w:sz w:val="22"/>
-          <w:szCs w:val="18"/>
-          <w:lang w:val="es-CO"/>
-        </w:rPr>
-      </w:pPr>
-      <w:r>
-        <w:rPr>
-          <w:rFonts w:ascii="Arial" w:hAnsi="Arial" w:cs="Arial"/>
-          <w:sz w:val="22"/>
-          <w:szCs w:val="18"/>
-          <w:lang w:val="es-CO"/>
-        </w:rPr>
-        <w:t>En esta característica, al momento que el usuario seleccione una receta se visualizará su preparación detallada, la cantidad de ingredientes que contiene y el tiempo de preparación en horas.</w:t>
-      </w:r>
-    </w:p>
-    <w:p>
-      <w:pPr>
-        <w:pStyle w:val="level4"/>
-        <w:rPr>
-          <w:lang w:val="es-CO"/>
-        </w:rPr>
-      </w:pPr>
-      <w:r>
-        <w:rPr>
-          <w:lang w:val="es-CO"/>
-        </w:rPr>
-        <w:tab/>
-      </w:r>
-      <w:r>
-        <w:rPr>
-          <w:lang w:val="es-CO"/>
-        </w:rPr>
-        <w:tab/>
-        <w:t>4.3.3.2 Secuencia de pasos</w:t>
-      </w:r>
-    </w:p>
-    <w:p>
-      <w:pPr>
-        <w:pStyle w:val="level4"/>
-        <w:ind w:left="2160" w:firstLine="4"/>
-        <w:rPr>
-          <w:rFonts w:ascii="Arial" w:hAnsi="Arial" w:cs="Arial"/>
-          <w:sz w:val="22"/>
-          <w:szCs w:val="18"/>
-          <w:lang w:val="es-CO"/>
-        </w:rPr>
-      </w:pPr>
-      <w:r>
-        <w:rPr>
-          <w:rFonts w:ascii="Arial" w:hAnsi="Arial" w:cs="Arial"/>
-          <w:sz w:val="22"/>
-          <w:szCs w:val="18"/>
-          <w:lang w:val="es-CO"/>
-        </w:rPr>
-        <w:t>El usuario al momento que seleccione la receta deseada verá la preparación detallada de la receta, los ingredientes a utilizar, el tiempo de preparación en horas de la receta y una opción para planear su preparación.</w:t>
-      </w:r>
-    </w:p>
-    <w:p>
-      <w:pPr>
-        <w:pStyle w:val="level4"/>
-        <w:rPr>
-          <w:lang w:val="es-CO"/>
-        </w:rPr>
-      </w:pPr>
-      <w:r>
-        <w:rPr>
-          <w:lang w:val="es-CO"/>
-        </w:rPr>
-        <w:t>4.3.4</w:t>
-      </w:r>
-      <w:r>
-        <w:rPr>
-          <w:lang w:val="es-CO"/>
-        </w:rPr>
-        <w:tab/>
-        <w:t>Planear preparación (R-008)</w:t>
-      </w:r>
-    </w:p>
-    <w:p>
-      <w:pPr>
-        <w:pStyle w:val="level4"/>
-        <w:rPr>
-          <w:lang w:val="es-CO"/>
-        </w:rPr>
-      </w:pPr>
-      <w:r>
-        <w:rPr>
-          <w:lang w:val="es-CO"/>
-        </w:rPr>
-        <w:tab/>
-      </w:r>
-      <w:r>
-        <w:rPr>
-          <w:lang w:val="es-CO"/>
-        </w:rPr>
-        <w:tab/>
-        <w:t>4.3.4.1 Descripción de característica</w:t>
-      </w:r>
-    </w:p>
-    <w:p>
-      <w:pPr>
-        <w:pStyle w:val="level4"/>
-        <w:ind w:left="2160" w:firstLine="4"/>
-        <w:rPr>
-          <w:rFonts w:ascii="Arial" w:hAnsi="Arial" w:cs="Arial"/>
-          <w:sz w:val="22"/>
-          <w:szCs w:val="18"/>
-          <w:lang w:val="es-CO"/>
-        </w:rPr>
-      </w:pPr>
-      <w:r>
-        <w:rPr>
-          <w:rFonts w:ascii="Arial" w:hAnsi="Arial" w:cs="Arial"/>
-          <w:sz w:val="22"/>
-          <w:szCs w:val="18"/>
-          <w:lang w:val="es-CO"/>
-        </w:rPr>
-        <w:t xml:space="preserve">El usuario puede planear la preparación de una receta en función a numero especifico de personas, cuando haga esto, el sistema le enseñará como </w:t>
-      </w:r>
-      <w:r>
-        <w:rPr>
-          <w:rFonts w:ascii="Arial" w:hAnsi="Arial" w:cs="Arial"/>
-          <w:sz w:val="22"/>
-          <w:szCs w:val="18"/>
-          <w:lang w:val="es-CO"/>
-        </w:rPr>
-        <w:lastRenderedPageBreak/>
-        <w:t>preparar dicha receta, así como una variante de los ingredientes que varía en función a la cantidad de personas a servir.</w:t>
-      </w:r>
-    </w:p>
-    <w:p>
-      <w:pPr>
-        <w:pStyle w:val="level4"/>
-        <w:rPr>
-          <w:lang w:val="es-CO"/>
-        </w:rPr>
-      </w:pPr>
-      <w:r>
-        <w:rPr>
-          <w:lang w:val="es-CO"/>
-        </w:rPr>
-        <w:tab/>
-      </w:r>
-      <w:r>
-        <w:rPr>
-          <w:lang w:val="es-CO"/>
-        </w:rPr>
-        <w:tab/>
-        <w:t>4.3.4.2 Secuencia de pasos</w:t>
-      </w:r>
-    </w:p>
-    <w:p>
-      <w:pPr>
-        <w:pStyle w:val="level4"/>
-        <w:ind w:left="2160" w:firstLine="4"/>
-        <w:rPr>
-          <w:rFonts w:ascii="Arial" w:hAnsi="Arial" w:cs="Arial"/>
-          <w:sz w:val="22"/>
-          <w:szCs w:val="18"/>
-          <w:lang w:val="es-CO"/>
-        </w:rPr>
-      </w:pPr>
-      <w:r>
-        <w:rPr>
-          <w:rFonts w:ascii="Arial" w:hAnsi="Arial" w:cs="Arial"/>
-          <w:sz w:val="22"/>
-          <w:szCs w:val="18"/>
-          <w:lang w:val="es-CO"/>
-        </w:rPr>
-        <w:t xml:space="preserve">Una vez el usuario haya decidido planear la preparación de una receta, el sistema le pedirá la cantidad de personas a las que servir, cuando el sistema haya recibido este dato, deberá calcular la cantidad de ingredientes </w:t>
-      </w:r>
-      <w:r>
-        <w:rPr>
-          <w:rFonts w:ascii="Arial" w:hAnsi="Arial" w:cs="Arial"/>
-          <w:sz w:val="22"/>
-          <w:szCs w:val="18"/>
-          <w:lang w:val="es-CO"/>
-        </w:rPr>
-        <w:t>de manera proporcional a la cantidad de personas ingresadas.</w:t>
-      </w:r>
-    </w:p>
-    <w:p>
-      <w:pPr>
-        <w:pStyle w:val="level4"/>
-        <w:rPr>
-          <w:lang w:val="es-CO"/>
-        </w:rPr>
-      </w:pPr>
-      <w:r>
-        <w:rPr>
-          <w:lang w:val="es-CO"/>
-        </w:rPr>
-        <w:t>4.3.5</w:t>
-      </w:r>
-      <w:r>
-        <w:rPr>
-          <w:lang w:val="es-CO"/>
-        </w:rPr>
-        <w:tab/>
-        <w:t>Editar datos de recetas (R-011)</w:t>
-      </w:r>
-      <w:r>
-        <w:rPr>
-          <w:lang w:val="es-CO"/>
-        </w:rPr>
-        <w:tab/>
-      </w:r>
-    </w:p>
-    <w:p>
-      <w:pPr>
-        <w:pStyle w:val="level4"/>
-        <w:rPr>
-          <w:lang w:val="es-CO"/>
-        </w:rPr>
-      </w:pPr>
-      <w:r>
-        <w:rPr>
-          <w:lang w:val="es-CO"/>
-        </w:rPr>
-        <w:tab/>
-      </w:r>
-      <w:r>
-        <w:rPr>
-          <w:lang w:val="es-CO"/>
-        </w:rPr>
-        <w:tab/>
-        <w:t>4.3.5.1 Descripción de la característica</w:t>
-      </w:r>
-    </w:p>
-    <w:p>
-      <w:pPr>
-        <w:pStyle w:val="level4"/>
-        <w:ind w:left="2160" w:firstLine="4"/>
-        <w:rPr>
-          <w:rFonts w:ascii="Arial" w:hAnsi="Arial" w:cs="Arial"/>
-          <w:sz w:val="22"/>
-          <w:szCs w:val="18"/>
-          <w:lang w:val="es-CO"/>
-        </w:rPr>
-      </w:pPr>
-      <w:r>
-        <w:rPr>
-          <w:rFonts w:ascii="Arial" w:hAnsi="Arial" w:cs="Arial"/>
-          <w:sz w:val="22"/>
-          <w:szCs w:val="18"/>
-          <w:lang w:val="es-CO"/>
-        </w:rPr>
-        <w:t>El usuario con permisos de chef o el administrador podrá editar una receta ya sea alterando datos o eliminados datos indeseados después de eso el sistema se actualizará para mostrar en pantalla los datos actualizados.</w:t>
-      </w:r>
-    </w:p>
-    <w:p>
-      <w:pPr>
-        <w:pStyle w:val="level4"/>
-        <w:ind w:left="2160" w:firstLine="4"/>
-        <w:rPr>
-          <w:rFonts w:ascii="Arial" w:hAnsi="Arial" w:cs="Arial"/>
-          <w:sz w:val="22"/>
-          <w:szCs w:val="18"/>
-          <w:lang w:val="es-CO"/>
-        </w:rPr>
-      </w:pPr>
-      <w:r>
-        <w:rPr>
-          <w:rFonts w:ascii="Arial" w:hAnsi="Arial" w:cs="Arial"/>
-          <w:sz w:val="22"/>
-          <w:szCs w:val="18"/>
-          <w:lang w:val="es-CO"/>
-        </w:rPr>
-        <w:t>El usuario con permisos, podrá agregar una nueva receta al sistema donde se almacenará y actualizará para mostrar en pantalla.</w:t>
-      </w:r>
-    </w:p>
-    <w:p>
-      <w:pPr>
-        <w:pStyle w:val="level4"/>
-        <w:ind w:left="2160" w:firstLine="4"/>
-        <w:rPr>
-          <w:rFonts w:ascii="Arial" w:hAnsi="Arial" w:cs="Arial"/>
-          <w:sz w:val="22"/>
-          <w:szCs w:val="18"/>
-          <w:lang w:val="es-CO"/>
-        </w:rPr>
-      </w:pPr>
-      <w:r>
-        <w:rPr>
-          <w:rFonts w:ascii="Arial" w:hAnsi="Arial" w:cs="Arial"/>
-          <w:sz w:val="22"/>
-          <w:szCs w:val="18"/>
-          <w:lang w:val="es-CO"/>
-        </w:rPr>
-        <w:t xml:space="preserve">En el caso de eliminar una receta el usuario con permisos de chef o el administrador </w:t>
-      </w:r>
-      <w:r>
-        <w:rPr>
-          <w:rFonts w:ascii="Arial" w:hAnsi="Arial" w:cs="Arial"/>
-          <w:sz w:val="22"/>
-          <w:szCs w:val="18"/>
-          <w:lang w:val="es-CO"/>
-        </w:rPr>
-        <w:t>escogerán una receta del sistema dando opción a eliminar, después se actualizará provocando que la receta eliminada no se muestre en pantalla.</w:t>
-      </w:r>
-    </w:p>
-    <w:p>
-      <w:pPr>
-        <w:pStyle w:val="level4"/>
-        <w:rPr>
-          <w:lang w:val="es-CO"/>
-        </w:rPr>
-      </w:pPr>
-      <w:r>
-        <w:rPr>
-          <w:lang w:val="es-CO"/>
-        </w:rPr>
-        <w:tab/>
-      </w:r>
-      <w:r>
-        <w:rPr>
-          <w:lang w:val="es-CO"/>
-        </w:rPr>
-        <w:tab/>
-        <w:t>4.3.5.2 Secuencia de pasos</w:t>
-      </w:r>
-    </w:p>
-    <w:p>
-      <w:pPr>
-        <w:pStyle w:val="level4"/>
-        <w:ind w:left="2160" w:firstLine="4"/>
-        <w:rPr>
-          <w:rFonts w:ascii="Arial" w:hAnsi="Arial" w:cs="Arial"/>
-          <w:sz w:val="22"/>
-          <w:szCs w:val="18"/>
-          <w:lang w:val="es-CO"/>
-        </w:rPr>
-      </w:pPr>
-      <w:r>
-        <w:rPr>
-          <w:rFonts w:ascii="Arial" w:hAnsi="Arial" w:cs="Arial"/>
-          <w:sz w:val="22"/>
-          <w:szCs w:val="18"/>
-          <w:lang w:val="es-CO"/>
-        </w:rPr>
-        <w:t>El usuario con permisos de chef o administrador podrá visualizar en pantalla características que usuarios normales no podrían como son editar, agregar o eliminar al seleccionar uno de estos se le enviara una pantalla de la lista de ingredientes almacenada en el sistema.</w:t>
-      </w:r>
+          <w:rFonts w:cs="Arial"/>
+          <w:i w:val="0"/>
+          <w:iCs/>
+          <w:lang w:val="es-CO"/>
+        </w:rPr>
+      </w:pPr>
     </w:p>
     <w:p>
       <w:pPr>
@@ -6110,103 +4948,100 @@
           <w:ilvl w:val="12"/>
           <w:numId w:val="0"/>
         </w:numPr>
-        <w:ind w:left="1350" w:hanging="716"/>
-        <w:rPr>
-          <w:lang w:val="es-CO"/>
-        </w:rPr>
-      </w:pPr>
-      <w:r>
-        <w:rPr>
-          <w:lang w:val="es-CO"/>
-        </w:rPr>
-        <w:tab/>
-      </w:r>
-    </w:p>
-    <w:p>
-      <w:pPr>
-        <w:pStyle w:val="Ttulo2"/>
-        <w:rPr>
-          <w:lang w:val="es-CO"/>
-        </w:rPr>
-      </w:pPr>
-      <w:bookmarkStart w:id="33" w:name="_Toc147916378"/>
-      <w:r>
-        <w:rPr>
-          <w:lang w:val="es-CO"/>
-        </w:rPr>
-        <w:t>P</w:t>
-      </w:r>
-      <w:r>
-        <w:rPr>
-          <w:lang w:val="es-CO"/>
-        </w:rPr>
-        <w:t>antalla de ingredientes</w:t>
-      </w:r>
-      <w:bookmarkEnd w:id="33"/>
+        <w:ind w:left="2160" w:firstLine="4"/>
+        <w:rPr>
+          <w:rFonts w:cs="Arial"/>
+          <w:i w:val="0"/>
+          <w:iCs/>
+          <w:lang w:val="es-CO"/>
+        </w:rPr>
+      </w:pPr>
+      <w:r>
+        <w:rPr>
+          <w:rFonts w:cs="Arial"/>
+          <w:i w:val="0"/>
+          <w:iCs/>
+          <w:lang w:val="es-CO"/>
+        </w:rPr>
+        <w:t>Criterios de aceptación:</w:t>
+      </w:r>
+    </w:p>
+    <w:p>
+      <w:pPr>
+        <w:pStyle w:val="level3text"/>
+        <w:numPr>
+          <w:ilvl w:val="0"/>
+          <w:numId w:val="8"/>
+        </w:numPr>
+        <w:rPr>
+          <w:rFonts w:cs="Arial"/>
+          <w:i w:val="0"/>
+          <w:iCs/>
+          <w:lang w:val="es-CO"/>
+        </w:rPr>
+      </w:pPr>
+      <w:r>
+        <w:rPr>
+          <w:rFonts w:cs="Arial"/>
+          <w:i w:val="0"/>
+          <w:iCs/>
+          <w:lang w:val="es-CO"/>
+        </w:rPr>
+        <w:lastRenderedPageBreak/>
+        <w:t>Existe la casilla con el nombre “nombre”.</w:t>
+      </w:r>
+    </w:p>
+    <w:p>
+      <w:pPr>
+        <w:pStyle w:val="level3text"/>
+        <w:numPr>
+          <w:ilvl w:val="0"/>
+          <w:numId w:val="8"/>
+        </w:numPr>
+        <w:rPr>
+          <w:rFonts w:cs="Arial"/>
+          <w:i w:val="0"/>
+          <w:iCs/>
+          <w:lang w:val="es-CO"/>
+        </w:rPr>
+      </w:pPr>
+      <w:r>
+        <w:rPr>
+          <w:rFonts w:cs="Arial"/>
+          <w:i w:val="0"/>
+          <w:iCs/>
+          <w:lang w:val="es-CO"/>
+        </w:rPr>
+        <w:t>Existe la casilla con el nombre “contraseña”.</w:t>
+      </w:r>
+    </w:p>
+    <w:p>
+      <w:pPr>
+        <w:pStyle w:val="level3text"/>
+        <w:numPr>
+          <w:ilvl w:val="0"/>
+          <w:numId w:val="8"/>
+        </w:numPr>
+        <w:rPr>
+          <w:rFonts w:cs="Arial"/>
+          <w:i w:val="0"/>
+          <w:iCs/>
+          <w:lang w:val="es-CO"/>
+        </w:rPr>
+      </w:pPr>
+      <w:r>
+        <w:rPr>
+          <w:rFonts w:cs="Arial"/>
+          <w:i w:val="0"/>
+          <w:iCs/>
+          <w:lang w:val="es-CO"/>
+        </w:rPr>
+        <w:t>Existe la opción para regresar a la pantalla anterior.</w:t>
+      </w:r>
     </w:p>
     <w:p>
       <w:pPr>
         <w:pStyle w:val="level4"/>
-        <w:rPr>
-          <w:lang w:val="es-CO"/>
-        </w:rPr>
-      </w:pPr>
-      <w:r>
-        <w:rPr>
-          <w:lang w:val="es-CO"/>
-        </w:rPr>
-        <w:t>4.</w:t>
-      </w:r>
-      <w:r>
-        <w:rPr>
-          <w:lang w:val="es-CO"/>
-        </w:rPr>
-        <w:t>4</w:t>
-      </w:r>
-      <w:r>
-        <w:rPr>
-          <w:lang w:val="es-CO"/>
-        </w:rPr>
-        <w:t>.1</w:t>
-      </w:r>
-      <w:r>
-        <w:rPr>
-          <w:lang w:val="es-CO"/>
-        </w:rPr>
-        <w:tab/>
-      </w:r>
-      <w:r>
-        <w:rPr>
-          <w:lang w:val="es-CO"/>
-        </w:rPr>
-        <w:t>Los ingredientes se ven listados (R-004)</w:t>
-      </w:r>
-    </w:p>
-    <w:p>
-      <w:pPr>
-        <w:pStyle w:val="level4"/>
-        <w:rPr>
-          <w:lang w:val="es-CO"/>
-        </w:rPr>
-      </w:pPr>
-      <w:r>
-        <w:rPr>
-          <w:lang w:val="es-CO"/>
-        </w:rPr>
-        <w:tab/>
-      </w:r>
-      <w:r>
-        <w:rPr>
-          <w:lang w:val="es-CO"/>
-        </w:rPr>
-        <w:tab/>
-        <w:t>4.4.1.1 Descripción de características</w:t>
-      </w:r>
-    </w:p>
-    <w:p>
-      <w:pPr>
-        <w:pStyle w:val="level4"/>
-        <w:ind w:left="2160" w:firstLine="4"/>
         <w:rPr>
           <w:rFonts w:ascii="Arial" w:hAnsi="Arial" w:cs="Arial"/>
           <w:sz w:val="22"/>
@@ -6221,7 +5056,7 @@
           <w:szCs w:val="18"/>
           <w:lang w:val="es-CO"/>
         </w:rPr>
-        <w:t xml:space="preserve">En esta característica los ingredientes que estén </w:t>
+        <w:t>4.1.3</w:t>
       </w:r>
       <w:r>
         <w:rPr>
@@ -6230,34 +5065,13 @@
           <w:szCs w:val="18"/>
           <w:lang w:val="es-CO"/>
         </w:rPr>
-        <w:t>guardados en el sistema serán listados para después ser visualizados por el usuario.</w:t>
+        <w:tab/>
+        <w:t>Verificar rango de usuario (R-009)</w:t>
       </w:r>
     </w:p>
     <w:p>
       <w:pPr>
         <w:pStyle w:val="level4"/>
-        <w:rPr>
-          <w:lang w:val="es-CO"/>
-        </w:rPr>
-      </w:pPr>
-      <w:r>
-        <w:rPr>
-          <w:lang w:val="es-CO"/>
-        </w:rPr>
-        <w:tab/>
-      </w:r>
-      <w:r>
-        <w:rPr>
-          <w:lang w:val="es-CO"/>
-        </w:rPr>
-        <w:tab/>
-        <w:t>4.4.1.2 Secuencia de pasos</w:t>
-      </w:r>
-    </w:p>
-    <w:p>
-      <w:pPr>
-        <w:pStyle w:val="level4"/>
-        <w:ind w:left="2160" w:firstLine="4"/>
         <w:rPr>
           <w:rFonts w:ascii="Arial" w:hAnsi="Arial" w:cs="Arial"/>
           <w:sz w:val="22"/>
@@ -6272,72 +5086,30 @@
           <w:szCs w:val="18"/>
           <w:lang w:val="es-CO"/>
         </w:rPr>
-        <w:t>El usuario al momento de seleccionar ingrediente podrá visualizar en una lista todos los ingredientes que están registrados para que después el usuario seleccione el ingrediente que necesite.</w:t>
-      </w:r>
-    </w:p>
-    <w:p>
-      <w:pPr>
-        <w:pStyle w:val="level4"/>
-        <w:rPr>
-          <w:lang w:val="es-CO"/>
-        </w:rPr>
-      </w:pPr>
-      <w:r>
-        <w:rPr>
-          <w:lang w:val="es-CO"/>
-        </w:rPr>
-        <w:t>4.4.2</w:t>
-      </w:r>
-      <w:r>
-        <w:rPr>
-          <w:lang w:val="es-CO"/>
-        </w:rPr>
         <w:tab/>
-        <w:t>Características de ingredientes (R-005)</w:t>
-      </w:r>
-    </w:p>
-    <w:p>
-      <w:pPr>
-        <w:pStyle w:val="level4"/>
-        <w:rPr>
-          <w:lang w:val="es-CO"/>
-        </w:rPr>
-      </w:pPr>
-      <w:r>
-        <w:rPr>
-          <w:lang w:val="es-CO"/>
-        </w:rPr>
-        <w:tab/>
-      </w:r>
-      <w:r>
-        <w:rPr>
-          <w:lang w:val="es-CO"/>
-        </w:rPr>
-        <w:tab/>
-        <w:t>4.4.2.1 Descripción de características</w:t>
-      </w:r>
-    </w:p>
-    <w:p>
-      <w:pPr>
-        <w:pStyle w:val="level4"/>
-        <w:ind w:left="2160" w:firstLine="4"/>
+      </w:r>
+      <w:r>
         <w:rPr>
           <w:rFonts w:ascii="Arial" w:hAnsi="Arial" w:cs="Arial"/>
           <w:sz w:val="22"/>
           <w:szCs w:val="18"/>
           <w:lang w:val="es-CO"/>
         </w:rPr>
-      </w:pPr>
-      <w:r>
+        <w:tab/>
+        <w:t>4.1.3.1 HU-003 Verificar rango o identidad del usuario en sistema.</w:t>
+      </w:r>
+    </w:p>
+    <w:p>
+      <w:pPr>
+        <w:pStyle w:val="level4"/>
+        <w:ind w:left="2160"/>
         <w:rPr>
           <w:rFonts w:ascii="Arial" w:hAnsi="Arial" w:cs="Arial"/>
           <w:sz w:val="22"/>
           <w:szCs w:val="18"/>
           <w:lang w:val="es-CO"/>
         </w:rPr>
-        <w:lastRenderedPageBreak/>
-        <w:t>Cada ingrediente en sistema tiene unas características predeterminadas que siempre tienen su respectiva información, estas características se dividen entre: nombre, unidades, valor por unidad, sitio de compra y calorías por gramo.</w:t>
-      </w:r>
+      </w:pPr>
       <w:r>
         <w:rPr>
           <w:rFonts w:ascii="Arial" w:hAnsi="Arial" w:cs="Arial"/>
@@ -6345,8 +5117,140 @@
           <w:szCs w:val="18"/>
           <w:lang w:val="es-CO"/>
         </w:rPr>
-        <w:t xml:space="preserve"> Algunas de estas características se mostrarán de manera simplificada al usuario en la lista de ingredientes, mientras que otras características serán enseñadas únicamente al seleccionar un ingrediente de la lista.</w:t>
-      </w:r>
+        <w:t>Yo como administrador quiero que el sistema verifique el rango de cada usuario para asegurar que las acciones restringidas estén protegidas.</w:t>
+      </w:r>
+    </w:p>
+    <w:p>
+      <w:pPr>
+        <w:pStyle w:val="level3text"/>
+        <w:numPr>
+          <w:ilvl w:val="12"/>
+          <w:numId w:val="0"/>
+        </w:numPr>
+        <w:ind w:left="2160" w:firstLine="4"/>
+        <w:rPr>
+          <w:rFonts w:cs="Arial"/>
+          <w:i w:val="0"/>
+          <w:iCs/>
+          <w:lang w:val="es-CO"/>
+        </w:rPr>
+      </w:pPr>
+    </w:p>
+    <w:p>
+      <w:pPr>
+        <w:pStyle w:val="level3text"/>
+        <w:numPr>
+          <w:ilvl w:val="12"/>
+          <w:numId w:val="0"/>
+        </w:numPr>
+        <w:ind w:left="2160" w:firstLine="4"/>
+        <w:rPr>
+          <w:rFonts w:cs="Arial"/>
+          <w:i w:val="0"/>
+          <w:iCs/>
+          <w:lang w:val="es-CO"/>
+        </w:rPr>
+      </w:pPr>
+      <w:r>
+        <w:rPr>
+          <w:rFonts w:cs="Arial"/>
+          <w:i w:val="0"/>
+          <w:iCs/>
+          <w:lang w:val="es-CO"/>
+        </w:rPr>
+        <w:t>Criterios de aceptación:</w:t>
+      </w:r>
+    </w:p>
+    <w:p>
+      <w:pPr>
+        <w:pStyle w:val="level3text"/>
+        <w:numPr>
+          <w:ilvl w:val="0"/>
+          <w:numId w:val="9"/>
+        </w:numPr>
+        <w:rPr>
+          <w:rFonts w:cs="Arial"/>
+          <w:i w:val="0"/>
+          <w:iCs/>
+          <w:lang w:val="es-CO"/>
+        </w:rPr>
+      </w:pPr>
+      <w:r>
+        <w:rPr>
+          <w:rFonts w:cs="Arial"/>
+          <w:i w:val="0"/>
+          <w:iCs/>
+          <w:lang w:val="es-CO"/>
+        </w:rPr>
+        <w:t>Cuando el usuario inicie sesión, se enseñará un saludo con su nombre y su rango en el sistema (chef, administrador o nada en caso de ser un usuario común)</w:t>
+      </w:r>
+      <w:r>
+        <w:rPr>
+          <w:rFonts w:cs="Arial"/>
+          <w:i w:val="0"/>
+          <w:iCs/>
+          <w:lang w:val="es-CO"/>
+        </w:rPr>
+        <w:t>.</w:t>
+      </w:r>
+    </w:p>
+    <w:p>
+      <w:pPr>
+        <w:pStyle w:val="level3text"/>
+        <w:numPr>
+          <w:ilvl w:val="0"/>
+          <w:numId w:val="9"/>
+        </w:numPr>
+        <w:rPr>
+          <w:rFonts w:cs="Arial"/>
+          <w:i w:val="0"/>
+          <w:iCs/>
+          <w:lang w:val="es-CO"/>
+        </w:rPr>
+      </w:pPr>
+      <w:r>
+        <w:rPr>
+          <w:rFonts w:cs="Arial"/>
+          <w:i w:val="0"/>
+          <w:iCs/>
+          <w:lang w:val="es-CO"/>
+        </w:rPr>
+        <w:t>E</w:t>
+      </w:r>
+      <w:r>
+        <w:rPr>
+          <w:rFonts w:cs="Arial"/>
+          <w:i w:val="0"/>
+          <w:iCs/>
+          <w:lang w:val="es-CO"/>
+        </w:rPr>
+        <w:t>l rango enseñado es igual al rango en sistema para el usuario presente</w:t>
+      </w:r>
+      <w:r>
+        <w:rPr>
+          <w:rFonts w:cs="Arial"/>
+          <w:i w:val="0"/>
+          <w:iCs/>
+          <w:lang w:val="es-CO"/>
+        </w:rPr>
+        <w:t>.</w:t>
+      </w:r>
+    </w:p>
+    <w:p>
+      <w:pPr>
+        <w:pStyle w:val="Ttulo2"/>
+        <w:rPr>
+          <w:lang w:val="es-CO"/>
+        </w:rPr>
+      </w:pPr>
+      <w:bookmarkStart w:id="31" w:name="_Toc150461401"/>
+      <w:r>
+        <w:rPr>
+          <w:lang w:val="es-CO"/>
+        </w:rPr>
+        <w:t>Pantalla de recetas</w:t>
+      </w:r>
+      <w:bookmarkEnd w:id="31"/>
     </w:p>
     <w:p>
       <w:pPr>
@@ -6359,83 +5263,71 @@
         <w:rPr>
           <w:lang w:val="es-CO"/>
         </w:rPr>
+        <w:t>4.</w:t>
+      </w:r>
+      <w:r>
+        <w:rPr>
+          <w:lang w:val="es-CO"/>
+        </w:rPr>
+        <w:t>2</w:t>
+      </w:r>
+      <w:r>
+        <w:rPr>
+          <w:lang w:val="es-CO"/>
+        </w:rPr>
+        <w:t>.1</w:t>
+      </w:r>
+      <w:r>
+        <w:rPr>
+          <w:lang w:val="es-CO"/>
+        </w:rPr>
         <w:tab/>
-      </w:r>
+        <w:t>Las recetas se ven listadas (R-003)</w:t>
+      </w:r>
+    </w:p>
+    <w:p>
+      <w:pPr>
+        <w:pStyle w:val="level4"/>
+        <w:rPr>
+          <w:lang w:val="es-CO"/>
+        </w:rPr>
+      </w:pPr>
       <w:r>
         <w:rPr>
           <w:lang w:val="es-CO"/>
         </w:rPr>
         <w:tab/>
-        <w:t>4.4.2.2 Secuencia de pasos</w:t>
+      </w:r>
+      <w:r>
+        <w:rPr>
+          <w:lang w:val="es-CO"/>
+        </w:rPr>
+        <w:tab/>
+        <w:t>4.</w:t>
+      </w:r>
+      <w:r>
+        <w:rPr>
+          <w:lang w:val="es-CO"/>
+        </w:rPr>
+        <w:t>2</w:t>
+      </w:r>
+      <w:r>
+        <w:rPr>
+          <w:lang w:val="es-CO"/>
+        </w:rPr>
+        <w:t xml:space="preserve">.1.1 </w:t>
+      </w:r>
+      <w:r>
+        <w:rPr>
+          <w:lang w:val="es-CO"/>
+        </w:rPr>
+        <w:t>HU-004 Listar recetas.</w:t>
       </w:r>
     </w:p>
     <w:p>
       <w:pPr>
         <w:pStyle w:val="level4"/>
-        <w:ind w:left="2160" w:firstLine="4"/>
-        <w:rPr>
-          <w:rFonts w:ascii="Arial" w:hAnsi="Arial" w:cs="Arial"/>
-          <w:sz w:val="22"/>
-          <w:szCs w:val="22"/>
-          <w:lang w:val="es-CO"/>
-        </w:rPr>
-      </w:pPr>
-      <w:r>
-        <w:rPr>
-          <w:rFonts w:ascii="Arial" w:hAnsi="Arial" w:cs="Arial"/>
-          <w:sz w:val="22"/>
-          <w:szCs w:val="22"/>
-          <w:lang w:val="es-CO"/>
-        </w:rPr>
-        <w:t>El usuario visualizará una versión simplificada de las características de un ingrediente cuando este mismo este siendo visualizado en la lista de ingredientes, en esta lista se dará una información simple a primera vista, y una información completa cuando se seleccione un ingrediente de la lista.</w:t>
-      </w:r>
-    </w:p>
-    <w:p>
-      <w:pPr>
-        <w:pStyle w:val="level4"/>
-        <w:rPr>
-          <w:lang w:val="es-CO"/>
-        </w:rPr>
-      </w:pPr>
-      <w:r>
-        <w:rPr>
-          <w:lang w:val="es-CO"/>
-        </w:rPr>
-        <w:t>4.4.3</w:t>
-      </w:r>
-      <w:r>
-        <w:rPr>
-          <w:lang w:val="es-CO"/>
-        </w:rPr>
-        <w:tab/>
-        <w:t>Editar datos de ingredientes (R-010)</w:t>
-      </w:r>
-    </w:p>
-    <w:p>
-      <w:pPr>
-        <w:pStyle w:val="level4"/>
-        <w:rPr>
-          <w:lang w:val="es-CO"/>
-        </w:rPr>
-      </w:pPr>
-      <w:r>
-        <w:rPr>
-          <w:lang w:val="es-CO"/>
-        </w:rPr>
-        <w:tab/>
-      </w:r>
-      <w:r>
-        <w:rPr>
-          <w:lang w:val="es-CO"/>
-        </w:rPr>
-        <w:tab/>
-        <w:t>4.4.3.1 Descripción de la característica</w:t>
-      </w:r>
-    </w:p>
-    <w:p>
-      <w:pPr>
-        <w:pStyle w:val="level4"/>
-        <w:ind w:left="2160" w:firstLine="4"/>
+        <w:ind w:left="2160"/>
         <w:rPr>
           <w:rFonts w:ascii="Arial" w:hAnsi="Arial" w:cs="Arial"/>
           <w:sz w:val="22"/>
@@ -6450,13 +5342,237 @@
           <w:szCs w:val="18"/>
           <w:lang w:val="es-CO"/>
         </w:rPr>
-        <w:t>El usuario con permiso de distribuidor o chef podrá editar un ingrediente ya sea alterando datos como precio, calorías o eliminando datos indeseados después de eso el sistema se actualizará para mostrar en pantalla los datos actualizados.</w:t>
+        <w:t>Yo como usuario quiero una interfaz de recetas para listar las recetas ya registradas.</w:t>
+      </w:r>
+    </w:p>
+    <w:p>
+      <w:pPr>
+        <w:pStyle w:val="level3text"/>
+        <w:numPr>
+          <w:ilvl w:val="12"/>
+          <w:numId w:val="0"/>
+        </w:numPr>
+        <w:ind w:left="2160" w:firstLine="4"/>
+        <w:rPr>
+          <w:rFonts w:cs="Arial"/>
+          <w:i w:val="0"/>
+          <w:iCs/>
+          <w:lang w:val="es-CO"/>
+        </w:rPr>
+      </w:pPr>
+    </w:p>
+    <w:p>
+      <w:pPr>
+        <w:pStyle w:val="level3text"/>
+        <w:numPr>
+          <w:ilvl w:val="12"/>
+          <w:numId w:val="0"/>
+        </w:numPr>
+        <w:ind w:left="2160" w:firstLine="4"/>
+        <w:rPr>
+          <w:rFonts w:cs="Arial"/>
+          <w:i w:val="0"/>
+          <w:iCs/>
+          <w:lang w:val="es-CO"/>
+        </w:rPr>
+      </w:pPr>
+      <w:r>
+        <w:rPr>
+          <w:rFonts w:cs="Arial"/>
+          <w:i w:val="0"/>
+          <w:iCs/>
+          <w:lang w:val="es-CO"/>
+        </w:rPr>
+        <w:t>Criterios de aceptación:</w:t>
+      </w:r>
+    </w:p>
+    <w:p>
+      <w:pPr>
+        <w:pStyle w:val="level3text"/>
+        <w:numPr>
+          <w:ilvl w:val="0"/>
+          <w:numId w:val="10"/>
+        </w:numPr>
+        <w:rPr>
+          <w:rFonts w:cs="Arial"/>
+          <w:i w:val="0"/>
+          <w:iCs/>
+          <w:lang w:val="es-CO"/>
+        </w:rPr>
+      </w:pPr>
+      <w:r>
+        <w:rPr>
+          <w:rFonts w:cs="Arial"/>
+          <w:i w:val="0"/>
+          <w:iCs/>
+          <w:lang w:val="es-CO"/>
+        </w:rPr>
+        <w:t>Se visualizan todas las recetas ya registradas.</w:t>
+      </w:r>
+    </w:p>
+    <w:p>
+      <w:pPr>
+        <w:pStyle w:val="level3text"/>
+        <w:numPr>
+          <w:ilvl w:val="0"/>
+          <w:numId w:val="10"/>
+        </w:numPr>
+        <w:rPr>
+          <w:rFonts w:cs="Arial"/>
+          <w:i w:val="0"/>
+          <w:iCs/>
+          <w:lang w:val="es-CO"/>
+        </w:rPr>
+      </w:pPr>
+      <w:r>
+        <w:rPr>
+          <w:rFonts w:cs="Arial"/>
+          <w:i w:val="0"/>
+          <w:iCs/>
+          <w:lang w:val="es-CO"/>
+        </w:rPr>
+        <w:t>Existe la casilla, seleccionar receta.</w:t>
+      </w:r>
+    </w:p>
+    <w:p>
+      <w:pPr>
+        <w:pStyle w:val="level3text"/>
+        <w:numPr>
+          <w:ilvl w:val="0"/>
+          <w:numId w:val="10"/>
+        </w:numPr>
+        <w:rPr>
+          <w:rFonts w:cs="Arial"/>
+          <w:i w:val="0"/>
+          <w:iCs/>
+          <w:lang w:val="es-CO"/>
+        </w:rPr>
+      </w:pPr>
+      <w:r>
+        <w:rPr>
+          <w:rFonts w:cs="Arial"/>
+          <w:i w:val="0"/>
+          <w:iCs/>
+          <w:lang w:val="es-CO"/>
+        </w:rPr>
+        <w:t>Existe</w:t>
+      </w:r>
+      <w:r>
+        <w:rPr>
+          <w:rFonts w:cs="Arial"/>
+          <w:i w:val="0"/>
+          <w:iCs/>
+          <w:lang w:val="es-CO"/>
+        </w:rPr>
+        <w:t>n opciones no visibles para el usuario común: editar, agregar y eliminar receta.</w:t>
+      </w:r>
+    </w:p>
+    <w:p>
+      <w:pPr>
+        <w:pStyle w:val="level3text"/>
+        <w:numPr>
+          <w:ilvl w:val="0"/>
+          <w:numId w:val="10"/>
+        </w:numPr>
+        <w:rPr>
+          <w:rFonts w:cs="Arial"/>
+          <w:i w:val="0"/>
+          <w:iCs/>
+          <w:lang w:val="es-CO"/>
+        </w:rPr>
+      </w:pPr>
+      <w:r>
+        <w:rPr>
+          <w:rFonts w:cs="Arial"/>
+          <w:i w:val="0"/>
+          <w:iCs/>
+          <w:lang w:val="es-CO"/>
+        </w:rPr>
+        <w:t>Existe la opción para regresar a la pantalla anterior.</w:t>
       </w:r>
     </w:p>
     <w:p>
       <w:pPr>
         <w:pStyle w:val="level4"/>
-        <w:ind w:left="2160" w:firstLine="4"/>
+        <w:rPr>
+          <w:lang w:val="es-CO"/>
+        </w:rPr>
+      </w:pPr>
+      <w:r>
+        <w:rPr>
+          <w:lang w:val="es-CO"/>
+        </w:rPr>
+        <w:t>4.</w:t>
+      </w:r>
+      <w:r>
+        <w:rPr>
+          <w:lang w:val="es-CO"/>
+        </w:rPr>
+        <w:t>2</w:t>
+      </w:r>
+      <w:r>
+        <w:rPr>
+          <w:lang w:val="es-CO"/>
+        </w:rPr>
+        <w:t>.2</w:t>
+      </w:r>
+      <w:r>
+        <w:rPr>
+          <w:lang w:val="es-CO"/>
+        </w:rPr>
+        <w:tab/>
+        <w:t>Características de recetas (R-006)</w:t>
+      </w:r>
+    </w:p>
+    <w:p>
+      <w:pPr>
+        <w:pStyle w:val="level4"/>
+        <w:rPr>
+          <w:lang w:val="es-CO"/>
+        </w:rPr>
+      </w:pPr>
+      <w:r>
+        <w:rPr>
+          <w:lang w:val="es-CO"/>
+        </w:rPr>
+        <w:tab/>
+      </w:r>
+      <w:r>
+        <w:rPr>
+          <w:lang w:val="es-CO"/>
+        </w:rPr>
+        <w:tab/>
+        <w:t>4.</w:t>
+      </w:r>
+      <w:r>
+        <w:rPr>
+          <w:lang w:val="es-CO"/>
+        </w:rPr>
+        <w:t>2</w:t>
+      </w:r>
+      <w:r>
+        <w:rPr>
+          <w:lang w:val="es-CO"/>
+        </w:rPr>
+        <w:t xml:space="preserve">.2.1 </w:t>
+      </w:r>
+      <w:r>
+        <w:rPr>
+          <w:lang w:val="es-CO"/>
+        </w:rPr>
+        <w:t>HU-005</w:t>
+      </w:r>
+      <w:r>
+        <w:rPr>
+          <w:lang w:val="es-CO"/>
+        </w:rPr>
+        <w:t xml:space="preserve"> Interfaz de características.</w:t>
+      </w:r>
+    </w:p>
+    <w:p>
+      <w:pPr>
+        <w:pStyle w:val="level4"/>
+        <w:ind w:left="2160"/>
         <w:rPr>
           <w:rFonts w:ascii="Arial" w:hAnsi="Arial" w:cs="Arial"/>
           <w:sz w:val="22"/>
@@ -6471,13 +5587,216 @@
           <w:szCs w:val="18"/>
           <w:lang w:val="es-CO"/>
         </w:rPr>
-        <w:t>El usuario con permisos, podrá agregar un nuevo ingrediente al sistema donde se almacenará y actualizará para mostrar en pantalla.</w:t>
+        <w:t>Yo como usuario quiero una interfaz propia de las recetas para observar todas las características que contienen las recetas.</w:t>
+      </w:r>
+    </w:p>
+    <w:p>
+      <w:pPr>
+        <w:pStyle w:val="level3text"/>
+        <w:numPr>
+          <w:ilvl w:val="12"/>
+          <w:numId w:val="0"/>
+        </w:numPr>
+        <w:ind w:left="2160" w:firstLine="4"/>
+        <w:rPr>
+          <w:rFonts w:cs="Arial"/>
+          <w:i w:val="0"/>
+          <w:iCs/>
+          <w:lang w:val="es-CO"/>
+        </w:rPr>
+      </w:pPr>
+    </w:p>
+    <w:p>
+      <w:pPr>
+        <w:pStyle w:val="level3text"/>
+        <w:numPr>
+          <w:ilvl w:val="12"/>
+          <w:numId w:val="0"/>
+        </w:numPr>
+        <w:ind w:left="2160" w:firstLine="4"/>
+        <w:rPr>
+          <w:rFonts w:cs="Arial"/>
+          <w:i w:val="0"/>
+          <w:iCs/>
+          <w:lang w:val="es-CO"/>
+        </w:rPr>
+      </w:pPr>
+      <w:r>
+        <w:rPr>
+          <w:rFonts w:cs="Arial"/>
+          <w:i w:val="0"/>
+          <w:iCs/>
+          <w:lang w:val="es-CO"/>
+        </w:rPr>
+        <w:t>Criterios de aceptación:</w:t>
+      </w:r>
+    </w:p>
+    <w:p>
+      <w:pPr>
+        <w:pStyle w:val="level3text"/>
+        <w:numPr>
+          <w:ilvl w:val="0"/>
+          <w:numId w:val="11"/>
+        </w:numPr>
+        <w:rPr>
+          <w:rFonts w:cs="Arial"/>
+          <w:i w:val="0"/>
+          <w:iCs/>
+          <w:lang w:val="es-CO"/>
+        </w:rPr>
+      </w:pPr>
+      <w:r>
+        <w:rPr>
+          <w:rFonts w:cs="Arial"/>
+          <w:i w:val="0"/>
+          <w:iCs/>
+          <w:lang w:val="es-CO"/>
+        </w:rPr>
+        <w:t>E</w:t>
+      </w:r>
+      <w:r>
+        <w:rPr>
+          <w:rFonts w:cs="Arial"/>
+          <w:i w:val="0"/>
+          <w:iCs/>
+          <w:lang w:val="es-CO"/>
+        </w:rPr>
+        <w:t>s visible la siguiente información: Nombre de la receta, tiempo de preparación en horas, cantidad de personas a servir, ingredientes a utilizar</w:t>
+      </w:r>
+    </w:p>
+    <w:p>
+      <w:pPr>
+        <w:pStyle w:val="level3text"/>
+        <w:numPr>
+          <w:ilvl w:val="0"/>
+          <w:numId w:val="11"/>
+        </w:numPr>
+        <w:rPr>
+          <w:rFonts w:cs="Arial"/>
+          <w:i w:val="0"/>
+          <w:iCs/>
+          <w:lang w:val="es-CO"/>
+        </w:rPr>
+      </w:pPr>
+      <w:r>
+        <w:rPr>
+          <w:rFonts w:cs="Arial"/>
+          <w:i w:val="0"/>
+          <w:iCs/>
+          <w:lang w:val="es-CO"/>
+        </w:rPr>
+        <w:t>Existe l</w:t>
+      </w:r>
+      <w:r>
+        <w:rPr>
+          <w:rFonts w:cs="Arial"/>
+          <w:i w:val="0"/>
+          <w:iCs/>
+          <w:lang w:val="es-CO"/>
+        </w:rPr>
+        <w:t>a opción mostrar preparación.</w:t>
+      </w:r>
+    </w:p>
+    <w:p>
+      <w:pPr>
+        <w:pStyle w:val="level3text"/>
+        <w:numPr>
+          <w:ilvl w:val="0"/>
+          <w:numId w:val="11"/>
+        </w:numPr>
+        <w:rPr>
+          <w:rFonts w:cs="Arial"/>
+          <w:i w:val="0"/>
+          <w:iCs/>
+          <w:lang w:val="es-CO"/>
+        </w:rPr>
+      </w:pPr>
+      <w:r>
+        <w:rPr>
+          <w:rFonts w:cs="Arial"/>
+          <w:i w:val="0"/>
+          <w:iCs/>
+          <w:lang w:val="es-CO"/>
+        </w:rPr>
+        <w:t>Existe la opción para regresar a la pantalla anterior.</w:t>
       </w:r>
     </w:p>
     <w:p>
       <w:pPr>
         <w:pStyle w:val="level4"/>
-        <w:ind w:left="2160" w:firstLine="4"/>
+        <w:rPr>
+          <w:lang w:val="es-CO"/>
+        </w:rPr>
+      </w:pPr>
+      <w:r>
+        <w:rPr>
+          <w:lang w:val="es-CO"/>
+        </w:rPr>
+        <w:t>4.</w:t>
+      </w:r>
+      <w:r>
+        <w:rPr>
+          <w:lang w:val="es-CO"/>
+        </w:rPr>
+        <w:t>2</w:t>
+      </w:r>
+      <w:r>
+        <w:rPr>
+          <w:lang w:val="es-CO"/>
+        </w:rPr>
+        <w:t>.3</w:t>
+      </w:r>
+      <w:r>
+        <w:rPr>
+          <w:lang w:val="es-CO"/>
+        </w:rPr>
+        <w:tab/>
+        <w:t>Consultar preparación (R-007)</w:t>
+      </w:r>
+    </w:p>
+    <w:p>
+      <w:pPr>
+        <w:pStyle w:val="level4"/>
+        <w:rPr>
+          <w:lang w:val="es-CO"/>
+        </w:rPr>
+      </w:pPr>
+      <w:r>
+        <w:rPr>
+          <w:lang w:val="es-CO"/>
+        </w:rPr>
+        <w:tab/>
+      </w:r>
+      <w:r>
+        <w:rPr>
+          <w:lang w:val="es-CO"/>
+        </w:rPr>
+        <w:tab/>
+        <w:t>4.</w:t>
+      </w:r>
+      <w:r>
+        <w:rPr>
+          <w:lang w:val="es-CO"/>
+        </w:rPr>
+        <w:t>2</w:t>
+      </w:r>
+      <w:r>
+        <w:rPr>
+          <w:lang w:val="es-CO"/>
+        </w:rPr>
+        <w:t xml:space="preserve">.3.1 </w:t>
+      </w:r>
+      <w:r>
+        <w:rPr>
+          <w:lang w:val="es-CO"/>
+        </w:rPr>
+        <w:t>HU-006 Preparación</w:t>
+      </w:r>
+    </w:p>
+    <w:p>
+      <w:pPr>
+        <w:pStyle w:val="level4"/>
+        <w:ind w:left="2160"/>
         <w:rPr>
           <w:rFonts w:ascii="Arial" w:hAnsi="Arial" w:cs="Arial"/>
           <w:sz w:val="22"/>
@@ -6492,7 +5811,121 @@
           <w:szCs w:val="18"/>
           <w:lang w:val="es-CO"/>
         </w:rPr>
-        <w:t>En el caso de eliminar un ingrediente el usuario con permisos de chef o el administrador escogerán una receta del sistema dando opción a eliminar, después se actualizará provocando que la receta eliminada no se muestra en pantalla</w:t>
+        <w:t>Yo como usuario quiero una interfaz para la preparación de la receta.</w:t>
+      </w:r>
+    </w:p>
+    <w:p>
+      <w:pPr>
+        <w:pStyle w:val="level3text"/>
+        <w:numPr>
+          <w:ilvl w:val="12"/>
+          <w:numId w:val="0"/>
+        </w:numPr>
+        <w:ind w:left="2160" w:firstLine="4"/>
+        <w:rPr>
+          <w:rFonts w:cs="Arial"/>
+          <w:i w:val="0"/>
+          <w:iCs/>
+          <w:lang w:val="es-CO"/>
+        </w:rPr>
+      </w:pPr>
+    </w:p>
+    <w:p>
+      <w:pPr>
+        <w:pStyle w:val="level3text"/>
+        <w:numPr>
+          <w:ilvl w:val="12"/>
+          <w:numId w:val="0"/>
+        </w:numPr>
+        <w:ind w:left="2160" w:firstLine="4"/>
+        <w:rPr>
+          <w:rFonts w:cs="Arial"/>
+          <w:i w:val="0"/>
+          <w:iCs/>
+          <w:lang w:val="es-CO"/>
+        </w:rPr>
+      </w:pPr>
+      <w:r>
+        <w:rPr>
+          <w:rFonts w:cs="Arial"/>
+          <w:i w:val="0"/>
+          <w:iCs/>
+          <w:lang w:val="es-CO"/>
+        </w:rPr>
+        <w:lastRenderedPageBreak/>
+        <w:t>Criterios de aceptación:</w:t>
+      </w:r>
+    </w:p>
+    <w:p>
+      <w:pPr>
+        <w:pStyle w:val="level3text"/>
+        <w:numPr>
+          <w:ilvl w:val="0"/>
+          <w:numId w:val="12"/>
+        </w:numPr>
+        <w:rPr>
+          <w:rFonts w:cs="Arial"/>
+          <w:i w:val="0"/>
+          <w:iCs/>
+          <w:lang w:val="es-CO"/>
+        </w:rPr>
+      </w:pPr>
+      <w:r>
+        <w:rPr>
+          <w:rFonts w:cs="Arial"/>
+          <w:i w:val="0"/>
+          <w:iCs/>
+          <w:lang w:val="es-CO"/>
+        </w:rPr>
+        <w:t>Se enseña en pantalla la siguiente información: Tiempo de preparación en horas, cantidad de personas a servir, ingredientes a utilizar, descripción detallada de su preparación.</w:t>
+      </w:r>
+    </w:p>
+    <w:p>
+      <w:pPr>
+        <w:pStyle w:val="level3text"/>
+        <w:numPr>
+          <w:ilvl w:val="0"/>
+          <w:numId w:val="12"/>
+        </w:numPr>
+        <w:rPr>
+          <w:rFonts w:cs="Arial"/>
+          <w:i w:val="0"/>
+          <w:iCs/>
+          <w:lang w:val="es-CO"/>
+        </w:rPr>
+      </w:pPr>
+      <w:r>
+        <w:rPr>
+          <w:rFonts w:cs="Arial"/>
+          <w:i w:val="0"/>
+          <w:iCs/>
+          <w:lang w:val="es-CO"/>
+        </w:rPr>
+        <w:t>Existe la opción planear preparación</w:t>
+      </w:r>
+    </w:p>
+    <w:p>
+      <w:pPr>
+        <w:pStyle w:val="level3text"/>
+        <w:numPr>
+          <w:ilvl w:val="0"/>
+          <w:numId w:val="12"/>
+        </w:numPr>
+        <w:rPr>
+          <w:rFonts w:cs="Arial"/>
+          <w:i w:val="0"/>
+          <w:iCs/>
+          <w:lang w:val="es-CO"/>
+        </w:rPr>
+      </w:pPr>
+      <w:r>
+        <w:rPr>
+          <w:rFonts w:cs="Arial"/>
+          <w:i w:val="0"/>
+          <w:iCs/>
+          <w:lang w:val="es-CO"/>
+        </w:rPr>
+        <w:t>Existe la opción para regresar a la pantalla anterior.</w:t>
       </w:r>
     </w:p>
     <w:p>
@@ -6506,39 +5939,3316 @@
         <w:rPr>
           <w:lang w:val="es-CO"/>
         </w:rPr>
+        <w:t>4.</w:t>
+      </w:r>
+      <w:r>
+        <w:rPr>
+          <w:lang w:val="es-CO"/>
+        </w:rPr>
+        <w:t>2</w:t>
+      </w:r>
+      <w:r>
+        <w:rPr>
+          <w:lang w:val="es-CO"/>
+        </w:rPr>
+        <w:t>.4</w:t>
+      </w:r>
+      <w:r>
+        <w:rPr>
+          <w:lang w:val="es-CO"/>
+        </w:rPr>
         <w:tab/>
-      </w:r>
+        <w:t>Planear preparación (R-008)</w:t>
+      </w:r>
+    </w:p>
+    <w:p>
+      <w:pPr>
+        <w:pStyle w:val="level4"/>
+        <w:rPr>
+          <w:lang w:val="es-CO"/>
+        </w:rPr>
+      </w:pPr>
       <w:r>
         <w:rPr>
           <w:lang w:val="es-CO"/>
         </w:rPr>
         <w:tab/>
-        <w:t>4.4.3.2 Secuencia de pasos</w:t>
+      </w:r>
+      <w:r>
+        <w:rPr>
+          <w:lang w:val="es-CO"/>
+        </w:rPr>
+        <w:tab/>
+        <w:t>4.</w:t>
+      </w:r>
+      <w:r>
+        <w:rPr>
+          <w:lang w:val="es-CO"/>
+        </w:rPr>
+        <w:t>2</w:t>
+      </w:r>
+      <w:r>
+        <w:rPr>
+          <w:lang w:val="es-CO"/>
+        </w:rPr>
+        <w:t xml:space="preserve">.4.1 </w:t>
+      </w:r>
+      <w:r>
+        <w:rPr>
+          <w:lang w:val="es-CO"/>
+        </w:rPr>
+        <w:t>HU-007 Planeación</w:t>
       </w:r>
     </w:p>
     <w:p>
       <w:pPr>
         <w:pStyle w:val="level4"/>
-        <w:ind w:left="2160" w:firstLine="4"/>
-        <w:rPr>
-          <w:lang w:val="es-CO"/>
-        </w:rPr>
-      </w:pPr>
-      <w:r>
+        <w:ind w:left="2160"/>
         <w:rPr>
           <w:rFonts w:ascii="Arial" w:hAnsi="Arial" w:cs="Arial"/>
           <w:sz w:val="22"/>
           <w:szCs w:val="18"/>
           <w:lang w:val="es-CO"/>
         </w:rPr>
-        <w:t>El usuario con permisos de distribuidor o administrador podrá visualizar en pantalla, opciones que usuarios normales no podrán interactuar como son editar, agregar o eliminar, al seleccionar uno de estos se le enviará una pantalla de la lista de ingredientes almacenada en sistema</w:t>
-      </w:r>
-      <w:r>
-        <w:rPr>
+      </w:pPr>
+      <w:r>
+        <w:rPr>
+          <w:rFonts w:ascii="Arial" w:hAnsi="Arial" w:cs="Arial"/>
+          <w:sz w:val="22"/>
+          <w:szCs w:val="18"/>
+          <w:lang w:val="es-CO"/>
+        </w:rPr>
+        <w:t>Yo como usuario quiero una interfaz para planear la preparación de una receta.</w:t>
+      </w:r>
+    </w:p>
+    <w:p>
+      <w:pPr>
+        <w:pStyle w:val="level3text"/>
+        <w:numPr>
+          <w:ilvl w:val="12"/>
+          <w:numId w:val="0"/>
+        </w:numPr>
+        <w:ind w:left="2160" w:firstLine="4"/>
+        <w:rPr>
+          <w:rFonts w:cs="Arial"/>
+          <w:i w:val="0"/>
+          <w:iCs/>
+          <w:lang w:val="es-CO"/>
+        </w:rPr>
+      </w:pPr>
+    </w:p>
+    <w:p>
+      <w:pPr>
+        <w:pStyle w:val="level3text"/>
+        <w:numPr>
+          <w:ilvl w:val="12"/>
+          <w:numId w:val="0"/>
+        </w:numPr>
+        <w:ind w:left="2160" w:firstLine="4"/>
+        <w:rPr>
+          <w:rFonts w:cs="Arial"/>
+          <w:i w:val="0"/>
+          <w:iCs/>
+          <w:lang w:val="es-CO"/>
+        </w:rPr>
+      </w:pPr>
+      <w:r>
+        <w:rPr>
+          <w:rFonts w:cs="Arial"/>
+          <w:i w:val="0"/>
+          <w:iCs/>
+          <w:lang w:val="es-CO"/>
+        </w:rPr>
+        <w:t>Criterios de aceptación:</w:t>
+      </w:r>
+    </w:p>
+    <w:p>
+      <w:pPr>
+        <w:pStyle w:val="level3text"/>
+        <w:numPr>
+          <w:ilvl w:val="0"/>
+          <w:numId w:val="13"/>
+        </w:numPr>
+        <w:rPr>
+          <w:rFonts w:cs="Arial"/>
+          <w:i w:val="0"/>
+          <w:iCs/>
+          <w:lang w:val="es-CO"/>
+        </w:rPr>
+      </w:pPr>
+      <w:r>
+        <w:rPr>
+          <w:rFonts w:cs="Arial"/>
+          <w:i w:val="0"/>
+          <w:iCs/>
+          <w:lang w:val="es-CO"/>
+        </w:rPr>
+        <w:t>Existe la casilla con el nombre “</w:t>
+      </w:r>
+      <w:r>
+        <w:rPr>
+          <w:rFonts w:cs="Arial"/>
+          <w:i w:val="0"/>
+          <w:iCs/>
+          <w:lang w:val="es-CO"/>
+        </w:rPr>
+        <w:t>cantidad de personas a servir”</w:t>
+      </w:r>
+    </w:p>
+    <w:p>
+      <w:pPr>
+        <w:pStyle w:val="level3text"/>
+        <w:numPr>
+          <w:ilvl w:val="0"/>
+          <w:numId w:val="13"/>
+        </w:numPr>
+        <w:rPr>
+          <w:rFonts w:cs="Arial"/>
+          <w:i w:val="0"/>
+          <w:iCs/>
+          <w:lang w:val="es-CO"/>
+        </w:rPr>
+      </w:pPr>
+      <w:r>
+        <w:rPr>
+          <w:rFonts w:cs="Arial"/>
+          <w:i w:val="0"/>
+          <w:iCs/>
+          <w:lang w:val="es-CO"/>
+        </w:rPr>
+        <w:t>Una vez ingresada la casilla “cantidad de personas a servir” el programa mostrara en pantalla la siguiente información: calorías por porción, costo de ingredientes, cantidad de ingredientes proporcional, descripción detallada de su preparación.</w:t>
+      </w:r>
+    </w:p>
+    <w:p>
+      <w:pPr>
+        <w:pStyle w:val="level3text"/>
+        <w:numPr>
+          <w:ilvl w:val="0"/>
+          <w:numId w:val="13"/>
+        </w:numPr>
+        <w:rPr>
+          <w:rFonts w:cs="Arial"/>
+          <w:i w:val="0"/>
+          <w:iCs/>
+          <w:lang w:val="es-CO"/>
+        </w:rPr>
+      </w:pPr>
+      <w:r>
+        <w:rPr>
+          <w:rFonts w:cs="Arial"/>
+          <w:i w:val="0"/>
+          <w:iCs/>
+          <w:lang w:val="es-CO"/>
+        </w:rPr>
+        <w:t>Existe la opción para regresar a la pantalla anterior.</w:t>
+      </w:r>
+    </w:p>
+    <w:p>
+      <w:pPr>
+        <w:pStyle w:val="level4"/>
+        <w:rPr>
+          <w:lang w:val="es-CO"/>
+        </w:rPr>
+      </w:pPr>
+      <w:r>
+        <w:rPr>
+          <w:lang w:val="es-CO"/>
+        </w:rPr>
+        <w:t>4.</w:t>
+      </w:r>
+      <w:r>
+        <w:rPr>
+          <w:lang w:val="es-CO"/>
+        </w:rPr>
+        <w:t>2</w:t>
+      </w:r>
+      <w:r>
+        <w:rPr>
+          <w:lang w:val="es-CO"/>
+        </w:rPr>
+        <w:t>.5</w:t>
+      </w:r>
+      <w:r>
+        <w:rPr>
+          <w:lang w:val="es-CO"/>
+        </w:rPr>
+        <w:tab/>
+      </w:r>
+      <w:r>
+        <w:rPr>
+          <w:lang w:val="es-CO"/>
+        </w:rPr>
+        <w:t>D</w:t>
+      </w:r>
+      <w:r>
+        <w:rPr>
+          <w:lang w:val="es-CO"/>
+        </w:rPr>
+        <w:t>atos de recetas (R-011)</w:t>
+      </w:r>
+      <w:r>
+        <w:rPr>
+          <w:lang w:val="es-CO"/>
+        </w:rPr>
+        <w:tab/>
+      </w:r>
+    </w:p>
+    <w:p>
+      <w:pPr>
+        <w:pStyle w:val="level4"/>
+        <w:rPr>
+          <w:lang w:val="es-CO"/>
+        </w:rPr>
+      </w:pPr>
+      <w:r>
+        <w:rPr>
+          <w:lang w:val="es-CO"/>
+        </w:rPr>
+        <w:tab/>
+      </w:r>
+      <w:r>
+        <w:rPr>
+          <w:lang w:val="es-CO"/>
+        </w:rPr>
+        <w:tab/>
+        <w:t>4.</w:t>
+      </w:r>
+      <w:r>
+        <w:rPr>
+          <w:lang w:val="es-CO"/>
+        </w:rPr>
+        <w:t>2</w:t>
+      </w:r>
+      <w:r>
+        <w:rPr>
+          <w:lang w:val="es-CO"/>
+        </w:rPr>
+        <w:t xml:space="preserve">.5.1 </w:t>
+      </w:r>
+      <w:r>
+        <w:rPr>
+          <w:lang w:val="es-CO"/>
+        </w:rPr>
+        <w:t>HU-008 Agregar recetas.</w:t>
+      </w:r>
+    </w:p>
+    <w:p>
+      <w:pPr>
+        <w:pStyle w:val="level4"/>
+        <w:ind w:left="2160"/>
+        <w:rPr>
+          <w:rFonts w:ascii="Arial" w:hAnsi="Arial" w:cs="Arial"/>
+          <w:sz w:val="22"/>
+          <w:szCs w:val="18"/>
+          <w:lang w:val="es-CO"/>
+        </w:rPr>
+      </w:pPr>
+      <w:r>
+        <w:rPr>
+          <w:rFonts w:ascii="Arial" w:hAnsi="Arial" w:cs="Arial"/>
+          <w:sz w:val="22"/>
+          <w:szCs w:val="18"/>
+          <w:lang w:val="es-CO"/>
+        </w:rPr>
+        <w:t>Yo como chef quiero una interfaz para agregar nuevas recetas.</w:t>
+      </w:r>
+    </w:p>
+    <w:p>
+      <w:pPr>
+        <w:pStyle w:val="level3text"/>
+        <w:numPr>
+          <w:ilvl w:val="12"/>
+          <w:numId w:val="0"/>
+        </w:numPr>
+        <w:ind w:left="2160" w:firstLine="4"/>
+        <w:rPr>
+          <w:rFonts w:cs="Arial"/>
+          <w:i w:val="0"/>
+          <w:iCs/>
+          <w:lang w:val="es-CO"/>
+        </w:rPr>
+      </w:pPr>
+    </w:p>
+    <w:p>
+      <w:pPr>
+        <w:pStyle w:val="level3text"/>
+        <w:numPr>
+          <w:ilvl w:val="12"/>
+          <w:numId w:val="0"/>
+        </w:numPr>
+        <w:ind w:left="2160" w:firstLine="4"/>
+        <w:rPr>
+          <w:rFonts w:cs="Arial"/>
+          <w:i w:val="0"/>
+          <w:iCs/>
+          <w:lang w:val="es-CO"/>
+        </w:rPr>
+      </w:pPr>
+      <w:r>
+        <w:rPr>
+          <w:rFonts w:cs="Arial"/>
+          <w:i w:val="0"/>
+          <w:iCs/>
+          <w:lang w:val="es-CO"/>
+        </w:rPr>
+        <w:t>Criterios de aceptación:</w:t>
+      </w:r>
+    </w:p>
+    <w:p>
+      <w:pPr>
+        <w:pStyle w:val="level3text"/>
+        <w:numPr>
+          <w:ilvl w:val="0"/>
+          <w:numId w:val="14"/>
+        </w:numPr>
+        <w:rPr>
+          <w:rFonts w:cs="Arial"/>
+          <w:i w:val="0"/>
+          <w:iCs/>
+          <w:lang w:val="es-CO"/>
+        </w:rPr>
+      </w:pPr>
+      <w:r>
+        <w:rPr>
+          <w:rFonts w:cs="Arial"/>
+          <w:i w:val="0"/>
+          <w:iCs/>
+          <w:lang w:val="es-CO"/>
+        </w:rPr>
+        <w:t>Existe la casilla con el nombre “</w:t>
+      </w:r>
+      <w:r>
+        <w:rPr>
+          <w:rFonts w:cs="Arial"/>
+          <w:i w:val="0"/>
+          <w:iCs/>
+          <w:lang w:val="es-CO"/>
+        </w:rPr>
+        <w:t>Nombre</w:t>
+      </w:r>
+      <w:r>
+        <w:rPr>
+          <w:rFonts w:cs="Arial"/>
+          <w:i w:val="0"/>
+          <w:iCs/>
+          <w:lang w:val="es-CO"/>
+        </w:rPr>
+        <w:t>”.</w:t>
+      </w:r>
+    </w:p>
+    <w:p>
+      <w:pPr>
+        <w:pStyle w:val="level3text"/>
+        <w:numPr>
+          <w:ilvl w:val="0"/>
+          <w:numId w:val="14"/>
+        </w:numPr>
+        <w:rPr>
+          <w:rFonts w:cs="Arial"/>
+          <w:i w:val="0"/>
+          <w:iCs/>
+          <w:lang w:val="es-CO"/>
+        </w:rPr>
+      </w:pPr>
+      <w:r>
+        <w:rPr>
+          <w:rFonts w:cs="Arial"/>
+          <w:i w:val="0"/>
+          <w:iCs/>
+          <w:lang w:val="es-CO"/>
+        </w:rPr>
+        <w:t>Existe la casilla con el nombre “</w:t>
+      </w:r>
+      <w:r>
+        <w:rPr>
+          <w:rFonts w:cs="Arial"/>
+          <w:i w:val="0"/>
+          <w:iCs/>
+          <w:lang w:val="es-CO"/>
+        </w:rPr>
+        <w:t>Tiempo de preparación en horas</w:t>
+      </w:r>
+      <w:r>
+        <w:rPr>
+          <w:rFonts w:cs="Arial"/>
+          <w:i w:val="0"/>
+          <w:iCs/>
+          <w:lang w:val="es-CO"/>
+        </w:rPr>
+        <w:t>”.</w:t>
+      </w:r>
+    </w:p>
+    <w:p>
+      <w:pPr>
+        <w:pStyle w:val="level3text"/>
+        <w:numPr>
+          <w:ilvl w:val="0"/>
+          <w:numId w:val="14"/>
+        </w:numPr>
+        <w:rPr>
+          <w:rFonts w:cs="Arial"/>
+          <w:i w:val="0"/>
+          <w:iCs/>
+          <w:lang w:val="es-CO"/>
+        </w:rPr>
+      </w:pPr>
+      <w:r>
+        <w:rPr>
+          <w:rFonts w:cs="Arial"/>
+          <w:i w:val="0"/>
+          <w:iCs/>
+          <w:lang w:val="es-CO"/>
+        </w:rPr>
+        <w:t xml:space="preserve">Existe la </w:t>
+      </w:r>
+      <w:r>
+        <w:rPr>
+          <w:rFonts w:cs="Arial"/>
+          <w:i w:val="0"/>
+          <w:iCs/>
+          <w:lang w:val="es-CO"/>
+        </w:rPr>
+        <w:t>casilla con el nombre “Cantidad de personas a servir”.</w:t>
+      </w:r>
+    </w:p>
+    <w:p>
+      <w:pPr>
+        <w:pStyle w:val="level3text"/>
+        <w:numPr>
+          <w:ilvl w:val="0"/>
+          <w:numId w:val="14"/>
+        </w:numPr>
+        <w:rPr>
+          <w:rFonts w:cs="Arial"/>
+          <w:i w:val="0"/>
+          <w:iCs/>
+          <w:lang w:val="es-CO"/>
+        </w:rPr>
+      </w:pPr>
+      <w:r>
+        <w:rPr>
+          <w:rFonts w:cs="Arial"/>
+          <w:i w:val="0"/>
+          <w:iCs/>
+          <w:lang w:val="es-CO"/>
+        </w:rPr>
+        <w:t>Existe la casilla con el nombre “Ingredientes utilizados”.</w:t>
+      </w:r>
+    </w:p>
+    <w:p>
+      <w:pPr>
+        <w:pStyle w:val="level3text"/>
+        <w:numPr>
+          <w:ilvl w:val="0"/>
+          <w:numId w:val="14"/>
+        </w:numPr>
+        <w:rPr>
+          <w:rFonts w:cs="Arial"/>
+          <w:i w:val="0"/>
+          <w:iCs/>
+          <w:lang w:val="es-CO"/>
+        </w:rPr>
+      </w:pPr>
+      <w:r>
+        <w:rPr>
+          <w:rFonts w:cs="Arial"/>
+          <w:i w:val="0"/>
+          <w:iCs/>
+          <w:lang w:val="es-CO"/>
+        </w:rPr>
+        <w:t>Existe la casilla con el nombre “Descripción detallada de su preparación”.</w:t>
+      </w:r>
+    </w:p>
+    <w:p>
+      <w:pPr>
+        <w:pStyle w:val="level3text"/>
+        <w:numPr>
+          <w:ilvl w:val="0"/>
+          <w:numId w:val="14"/>
+        </w:numPr>
+        <w:rPr>
+          <w:rFonts w:cs="Arial"/>
+          <w:i w:val="0"/>
+          <w:iCs/>
+          <w:lang w:val="es-CO"/>
+        </w:rPr>
+      </w:pPr>
+      <w:r>
+        <w:rPr>
+          <w:rFonts w:cs="Arial"/>
+          <w:i w:val="0"/>
+          <w:iCs/>
+          <w:lang w:val="es-CO"/>
+        </w:rPr>
+        <w:t>Una vez ingresadas todas las casillas, se enseñará en pantalla un aviso indicando que la receta ha sido añadida exitosamente.</w:t>
+      </w:r>
+    </w:p>
+    <w:p>
+      <w:pPr>
+        <w:pStyle w:val="level4"/>
+        <w:ind w:left="1440"/>
+        <w:rPr>
+          <w:lang w:val="es-CO"/>
+        </w:rPr>
+      </w:pPr>
+      <w:r>
+        <w:rPr>
+          <w:lang w:val="es-CO"/>
+        </w:rPr>
+        <w:t>4.</w:t>
+      </w:r>
+      <w:r>
+        <w:rPr>
+          <w:lang w:val="es-CO"/>
+        </w:rPr>
+        <w:t>2</w:t>
+      </w:r>
+      <w:r>
+        <w:rPr>
+          <w:lang w:val="es-CO"/>
+        </w:rPr>
+        <w:t>.5.2 HU-009 Editar recetas.</w:t>
+      </w:r>
+    </w:p>
+    <w:p>
+      <w:pPr>
+        <w:pStyle w:val="level4"/>
+        <w:ind w:left="2160"/>
+        <w:rPr>
+          <w:rFonts w:ascii="Arial" w:hAnsi="Arial" w:cs="Arial"/>
+          <w:sz w:val="22"/>
+          <w:szCs w:val="18"/>
+          <w:lang w:val="es-CO"/>
+        </w:rPr>
+      </w:pPr>
+      <w:r>
+        <w:rPr>
+          <w:rFonts w:ascii="Arial" w:hAnsi="Arial" w:cs="Arial"/>
+          <w:sz w:val="22"/>
+          <w:szCs w:val="18"/>
+          <w:lang w:val="es-CO"/>
+        </w:rPr>
+        <w:t>Yo como chef quiero una interfaz para editar recetas ya registradas.</w:t>
+      </w:r>
+    </w:p>
+    <w:p>
+      <w:pPr>
+        <w:pStyle w:val="level3text"/>
+        <w:numPr>
+          <w:ilvl w:val="12"/>
+          <w:numId w:val="0"/>
+        </w:numPr>
+        <w:ind w:left="2160" w:firstLine="4"/>
+        <w:rPr>
+          <w:rFonts w:cs="Arial"/>
+          <w:i w:val="0"/>
+          <w:iCs/>
+          <w:lang w:val="es-CO"/>
+        </w:rPr>
+      </w:pPr>
+    </w:p>
+    <w:p>
+      <w:pPr>
+        <w:pStyle w:val="level3text"/>
+        <w:numPr>
+          <w:ilvl w:val="12"/>
+          <w:numId w:val="0"/>
+        </w:numPr>
+        <w:ind w:left="2160" w:firstLine="4"/>
+        <w:rPr>
+          <w:rFonts w:cs="Arial"/>
+          <w:i w:val="0"/>
+          <w:iCs/>
+          <w:lang w:val="es-CO"/>
+        </w:rPr>
+      </w:pPr>
+      <w:r>
+        <w:rPr>
+          <w:rFonts w:cs="Arial"/>
+          <w:i w:val="0"/>
+          <w:iCs/>
+          <w:lang w:val="es-CO"/>
+        </w:rPr>
+        <w:t>Criterios de aceptación:</w:t>
+      </w:r>
+    </w:p>
+    <w:p>
+      <w:pPr>
+        <w:pStyle w:val="level3text"/>
+        <w:numPr>
+          <w:ilvl w:val="0"/>
+          <w:numId w:val="15"/>
+        </w:numPr>
+        <w:rPr>
+          <w:rFonts w:cs="Arial"/>
+          <w:i w:val="0"/>
+          <w:iCs/>
+          <w:lang w:val="es-CO"/>
+        </w:rPr>
+      </w:pPr>
+      <w:r>
+        <w:rPr>
+          <w:rFonts w:cs="Arial"/>
+          <w:i w:val="0"/>
+          <w:iCs/>
+          <w:lang w:val="es-CO"/>
+        </w:rPr>
+        <w:t>Se listarán las recetas con la siguiente información: Nombre.</w:t>
+      </w:r>
+    </w:p>
+    <w:p>
+      <w:pPr>
+        <w:pStyle w:val="level3text"/>
+        <w:numPr>
+          <w:ilvl w:val="0"/>
+          <w:numId w:val="15"/>
+        </w:numPr>
+        <w:rPr>
+          <w:rFonts w:cs="Arial"/>
+          <w:i w:val="0"/>
+          <w:iCs/>
+          <w:lang w:val="es-CO"/>
+        </w:rPr>
+      </w:pPr>
+      <w:r>
+        <w:rPr>
+          <w:rFonts w:cs="Arial"/>
+          <w:i w:val="0"/>
+          <w:iCs/>
+          <w:lang w:val="es-CO"/>
+        </w:rPr>
+        <w:t>Existe la casilla con el nombre “</w:t>
+      </w:r>
+      <w:r>
+        <w:rPr>
+          <w:rFonts w:cs="Arial"/>
+          <w:i w:val="0"/>
+          <w:iCs/>
+          <w:lang w:val="es-CO"/>
+        </w:rPr>
+        <w:t>Seleccionar receta</w:t>
+      </w:r>
+      <w:r>
+        <w:rPr>
+          <w:rFonts w:cs="Arial"/>
+          <w:i w:val="0"/>
+          <w:iCs/>
+          <w:lang w:val="es-CO"/>
+        </w:rPr>
+        <w:t>”.</w:t>
+      </w:r>
+    </w:p>
+    <w:p>
+      <w:pPr>
+        <w:pStyle w:val="level3text"/>
+        <w:numPr>
+          <w:ilvl w:val="0"/>
+          <w:numId w:val="15"/>
+        </w:numPr>
+        <w:rPr>
+          <w:rFonts w:cs="Arial"/>
+          <w:i w:val="0"/>
+          <w:iCs/>
+          <w:lang w:val="es-CO"/>
+        </w:rPr>
+      </w:pPr>
+      <w:r>
+        <w:rPr>
+          <w:rFonts w:cs="Arial"/>
+          <w:i w:val="0"/>
+          <w:iCs/>
+          <w:lang w:val="es-CO"/>
+        </w:rPr>
+        <w:t>Cuando se ingrese la casilla “Seleccionar receta” se enseñará en pantalla la siguiente información: Nombre, tiempo de preparación en horas, cantidad de personas a servir, ingredientes utilizados, descripción detallada de su preparación</w:t>
+      </w:r>
+      <w:r>
+        <w:rPr>
+          <w:rFonts w:cs="Arial"/>
+          <w:i w:val="0"/>
+          <w:iCs/>
           <w:lang w:val="es-CO"/>
         </w:rPr>
         <w:t>.</w:t>
       </w:r>
+      <w:r>
+        <w:rPr>
+          <w:rFonts w:cs="Arial"/>
+          <w:i w:val="0"/>
+          <w:iCs/>
+          <w:lang w:val="es-CO"/>
+        </w:rPr>
+        <w:t xml:space="preserve"> Según la receta seleccionada.</w:t>
+      </w:r>
+    </w:p>
+    <w:p>
+      <w:pPr>
+        <w:pStyle w:val="level3text"/>
+        <w:numPr>
+          <w:ilvl w:val="0"/>
+          <w:numId w:val="15"/>
+        </w:numPr>
+        <w:rPr>
+          <w:rFonts w:cs="Arial"/>
+          <w:i w:val="0"/>
+          <w:iCs/>
+          <w:lang w:val="es-CO"/>
+        </w:rPr>
+      </w:pPr>
+      <w:r>
+        <w:rPr>
+          <w:rFonts w:cs="Arial"/>
+          <w:i w:val="0"/>
+          <w:iCs/>
+          <w:lang w:val="es-CO"/>
+        </w:rPr>
+        <w:t>Existe</w:t>
+      </w:r>
+      <w:r>
+        <w:rPr>
+          <w:rFonts w:cs="Arial"/>
+          <w:i w:val="0"/>
+          <w:iCs/>
+          <w:lang w:val="es-CO"/>
+        </w:rPr>
+        <w:t>n casillas con el mismo nombre de la información anteriormente enseñada. (Nombre, tiempo de preparación en horas, etc.).</w:t>
+      </w:r>
+    </w:p>
+    <w:p>
+      <w:pPr>
+        <w:pStyle w:val="level3text"/>
+        <w:numPr>
+          <w:ilvl w:val="0"/>
+          <w:numId w:val="15"/>
+        </w:numPr>
+        <w:rPr>
+          <w:rFonts w:cs="Arial"/>
+          <w:i w:val="0"/>
+          <w:iCs/>
+          <w:lang w:val="es-CO"/>
+        </w:rPr>
+      </w:pPr>
+      <w:r>
+        <w:rPr>
+          <w:rFonts w:cs="Arial"/>
+          <w:i w:val="0"/>
+          <w:iCs/>
+          <w:lang w:val="es-CO"/>
+        </w:rPr>
+        <w:t>Una vez ingresadas todas las casillas se enseñará en pantalla la información de la receta actualizada.</w:t>
+      </w:r>
+    </w:p>
+    <w:p>
+      <w:pPr>
+        <w:pStyle w:val="level4"/>
+        <w:ind w:left="1440"/>
+        <w:rPr>
+          <w:lang w:val="es-CO"/>
+        </w:rPr>
+      </w:pPr>
+      <w:r>
+        <w:rPr>
+          <w:lang w:val="es-CO"/>
+        </w:rPr>
+        <w:t>4.</w:t>
+      </w:r>
+      <w:r>
+        <w:rPr>
+          <w:lang w:val="es-CO"/>
+        </w:rPr>
+        <w:t>2</w:t>
+      </w:r>
+      <w:r>
+        <w:rPr>
+          <w:lang w:val="es-CO"/>
+        </w:rPr>
+        <w:t>.5.3 HU-010 Eliminar recetas.</w:t>
+      </w:r>
+    </w:p>
+    <w:p>
+      <w:pPr>
+        <w:pStyle w:val="level4"/>
+        <w:ind w:left="2160"/>
+        <w:rPr>
+          <w:lang w:val="es-CO"/>
+        </w:rPr>
+      </w:pPr>
+      <w:r>
+        <w:rPr>
+          <w:lang w:val="es-CO"/>
+        </w:rPr>
+        <w:t>Yo como chef quiero una interfaz para eliminar recetas en sistema.</w:t>
+      </w:r>
+    </w:p>
+    <w:p>
+      <w:pPr>
+        <w:pStyle w:val="level3text"/>
+        <w:numPr>
+          <w:ilvl w:val="12"/>
+          <w:numId w:val="0"/>
+        </w:numPr>
+        <w:ind w:left="2160" w:firstLine="4"/>
+        <w:rPr>
+          <w:rFonts w:cs="Arial"/>
+          <w:i w:val="0"/>
+          <w:iCs/>
+          <w:lang w:val="es-CO"/>
+        </w:rPr>
+      </w:pPr>
+    </w:p>
+    <w:p>
+      <w:pPr>
+        <w:pStyle w:val="level3text"/>
+        <w:numPr>
+          <w:ilvl w:val="12"/>
+          <w:numId w:val="0"/>
+        </w:numPr>
+        <w:ind w:left="2160" w:firstLine="4"/>
+        <w:rPr>
+          <w:rFonts w:cs="Arial"/>
+          <w:i w:val="0"/>
+          <w:iCs/>
+          <w:lang w:val="es-CO"/>
+        </w:rPr>
+      </w:pPr>
+      <w:r>
+        <w:rPr>
+          <w:rFonts w:cs="Arial"/>
+          <w:i w:val="0"/>
+          <w:iCs/>
+          <w:lang w:val="es-CO"/>
+        </w:rPr>
+        <w:t>Criterios de aceptación:</w:t>
+      </w:r>
+    </w:p>
+    <w:p>
+      <w:pPr>
+        <w:pStyle w:val="level3text"/>
+        <w:numPr>
+          <w:ilvl w:val="0"/>
+          <w:numId w:val="16"/>
+        </w:numPr>
+        <w:rPr>
+          <w:rFonts w:cs="Arial"/>
+          <w:i w:val="0"/>
+          <w:iCs/>
+          <w:lang w:val="es-CO"/>
+        </w:rPr>
+      </w:pPr>
+      <w:r>
+        <w:rPr>
+          <w:rFonts w:cs="Arial"/>
+          <w:i w:val="0"/>
+          <w:iCs/>
+          <w:lang w:val="es-CO"/>
+        </w:rPr>
+        <w:t>Se listarán las recetas con la siguiente información: Nombre, ingredientes utilizados</w:t>
+      </w:r>
+      <w:r>
+        <w:rPr>
+          <w:rFonts w:cs="Arial"/>
+          <w:i w:val="0"/>
+          <w:iCs/>
+          <w:lang w:val="es-CO"/>
+        </w:rPr>
+        <w:t>.</w:t>
+      </w:r>
+    </w:p>
+    <w:p>
+      <w:pPr>
+        <w:pStyle w:val="level3text"/>
+        <w:numPr>
+          <w:ilvl w:val="0"/>
+          <w:numId w:val="16"/>
+        </w:numPr>
+        <w:rPr>
+          <w:rFonts w:cs="Arial"/>
+          <w:i w:val="0"/>
+          <w:iCs/>
+          <w:lang w:val="es-CO"/>
+        </w:rPr>
+      </w:pPr>
+      <w:r>
+        <w:rPr>
+          <w:rFonts w:cs="Arial"/>
+          <w:i w:val="0"/>
+          <w:iCs/>
+          <w:lang w:val="es-CO"/>
+        </w:rPr>
+        <w:t>Existe la casilla con el nombre “</w:t>
+      </w:r>
+      <w:r>
+        <w:rPr>
+          <w:rFonts w:cs="Arial"/>
+          <w:i w:val="0"/>
+          <w:iCs/>
+          <w:lang w:val="es-CO"/>
+        </w:rPr>
+        <w:t>Seleccionar receta</w:t>
+      </w:r>
+      <w:r>
+        <w:rPr>
+          <w:rFonts w:cs="Arial"/>
+          <w:i w:val="0"/>
+          <w:iCs/>
+          <w:lang w:val="es-CO"/>
+        </w:rPr>
+        <w:t>”.</w:t>
+      </w:r>
+    </w:p>
+    <w:p>
+      <w:pPr>
+        <w:pStyle w:val="level3text"/>
+        <w:numPr>
+          <w:ilvl w:val="0"/>
+          <w:numId w:val="16"/>
+        </w:numPr>
+        <w:rPr>
+          <w:rFonts w:cs="Arial"/>
+          <w:i w:val="0"/>
+          <w:iCs/>
+          <w:lang w:val="es-CO"/>
+        </w:rPr>
+      </w:pPr>
+      <w:r>
+        <w:rPr>
+          <w:rFonts w:cs="Arial"/>
+          <w:i w:val="0"/>
+          <w:iCs/>
+          <w:lang w:val="es-CO"/>
+        </w:rPr>
+        <w:t>Una vez ingresada la casilla “Seleccionar receta” saldrá en pantalla un aviso indicando la receta que va a borrar de sistema</w:t>
+      </w:r>
+      <w:r>
+        <w:rPr>
+          <w:rFonts w:cs="Arial"/>
+          <w:i w:val="0"/>
+          <w:iCs/>
+          <w:lang w:val="es-CO"/>
+        </w:rPr>
+        <w:t>.</w:t>
+      </w:r>
+    </w:p>
+    <w:p>
+      <w:pPr>
+        <w:pStyle w:val="level3text"/>
+        <w:numPr>
+          <w:ilvl w:val="0"/>
+          <w:numId w:val="16"/>
+        </w:numPr>
+        <w:rPr>
+          <w:rFonts w:cs="Arial"/>
+          <w:i w:val="0"/>
+          <w:iCs/>
+          <w:lang w:val="es-CO"/>
+        </w:rPr>
+      </w:pPr>
+      <w:r>
+        <w:rPr>
+          <w:rFonts w:cs="Arial"/>
+          <w:i w:val="0"/>
+          <w:iCs/>
+          <w:lang w:val="es-CO"/>
+        </w:rPr>
+        <w:t>El usuario debe tener visibles las opciones, borrar y cancelar.</w:t>
+      </w:r>
+    </w:p>
+    <w:p>
+      <w:pPr>
+        <w:pStyle w:val="level3text"/>
+        <w:numPr>
+          <w:ilvl w:val="0"/>
+          <w:numId w:val="16"/>
+        </w:numPr>
+        <w:rPr>
+          <w:rFonts w:cs="Arial"/>
+          <w:i w:val="0"/>
+          <w:iCs/>
+          <w:lang w:val="es-CO"/>
+        </w:rPr>
+      </w:pPr>
+      <w:r>
+        <w:rPr>
+          <w:rFonts w:cs="Arial"/>
+          <w:i w:val="0"/>
+          <w:iCs/>
+          <w:lang w:val="es-CO"/>
+        </w:rPr>
+        <w:t>En caso de seleccionar cancelar, se regresa a la casilla “Seleccionar receta”.</w:t>
+      </w:r>
+    </w:p>
+    <w:p>
+      <w:pPr>
+        <w:pStyle w:val="level3text"/>
+        <w:numPr>
+          <w:ilvl w:val="0"/>
+          <w:numId w:val="16"/>
+        </w:numPr>
+        <w:rPr>
+          <w:rFonts w:cs="Arial"/>
+          <w:i w:val="0"/>
+          <w:iCs/>
+          <w:lang w:val="es-CO"/>
+        </w:rPr>
+      </w:pPr>
+      <w:r>
+        <w:rPr>
+          <w:rFonts w:cs="Arial"/>
+          <w:i w:val="0"/>
+          <w:iCs/>
+          <w:lang w:val="es-CO"/>
+        </w:rPr>
+        <w:t>En caso de seleccionar borrar, se enseñará un aviso indicando que la receta fue borrada exitosamente.</w:t>
+      </w:r>
+      <w:r>
+        <w:rPr>
+          <w:lang w:val="es-CO"/>
+        </w:rPr>
+        <w:tab/>
+      </w:r>
+    </w:p>
+    <w:p>
+      <w:pPr>
+        <w:pStyle w:val="Ttulo2"/>
+        <w:rPr>
+          <w:lang w:val="es-CO"/>
+        </w:rPr>
+      </w:pPr>
+      <w:bookmarkStart w:id="32" w:name="_Toc150461402"/>
+      <w:r>
+        <w:rPr>
+          <w:lang w:val="es-CO"/>
+        </w:rPr>
+        <w:t>P</w:t>
+      </w:r>
+      <w:r>
+        <w:rPr>
+          <w:lang w:val="es-CO"/>
+        </w:rPr>
+        <w:t>antalla de ingredientes</w:t>
+      </w:r>
+      <w:bookmarkEnd w:id="32"/>
+      <w:r>
+        <w:rPr>
+          <w:lang w:val="es-CO"/>
+        </w:rPr>
+        <w:t xml:space="preserve"> </w:t>
+      </w:r>
+    </w:p>
+    <w:p>
+      <w:pPr>
+        <w:pStyle w:val="level4"/>
+        <w:rPr>
+          <w:lang w:val="es-CO"/>
+        </w:rPr>
+      </w:pPr>
+      <w:r>
+        <w:rPr>
+          <w:lang w:val="es-CO"/>
+        </w:rPr>
+        <w:t>4.</w:t>
+      </w:r>
+      <w:r>
+        <w:rPr>
+          <w:lang w:val="es-CO"/>
+        </w:rPr>
+        <w:t>3</w:t>
+      </w:r>
+      <w:r>
+        <w:rPr>
+          <w:lang w:val="es-CO"/>
+        </w:rPr>
+        <w:t>.1</w:t>
+      </w:r>
+      <w:r>
+        <w:rPr>
+          <w:lang w:val="es-CO"/>
+        </w:rPr>
+        <w:tab/>
+      </w:r>
+      <w:r>
+        <w:rPr>
+          <w:lang w:val="es-CO"/>
+        </w:rPr>
+        <w:t>Los ingredientes se ven listados (R-004)</w:t>
+      </w:r>
+    </w:p>
+    <w:p>
+      <w:pPr>
+        <w:pStyle w:val="level4"/>
+        <w:rPr>
+          <w:lang w:val="es-CO"/>
+        </w:rPr>
+      </w:pPr>
+      <w:r>
+        <w:rPr>
+          <w:lang w:val="es-CO"/>
+        </w:rPr>
+        <w:tab/>
+      </w:r>
+      <w:r>
+        <w:rPr>
+          <w:lang w:val="es-CO"/>
+        </w:rPr>
+        <w:tab/>
+        <w:t>4.</w:t>
+      </w:r>
+      <w:r>
+        <w:rPr>
+          <w:lang w:val="es-CO"/>
+        </w:rPr>
+        <w:t>3</w:t>
+      </w:r>
+      <w:r>
+        <w:rPr>
+          <w:lang w:val="es-CO"/>
+        </w:rPr>
+        <w:t xml:space="preserve">.1.1 </w:t>
+      </w:r>
+      <w:r>
+        <w:rPr>
+          <w:lang w:val="es-CO"/>
+        </w:rPr>
+        <w:t>HU-011 Listar ingredientes.</w:t>
+      </w:r>
+    </w:p>
+    <w:p>
+      <w:pPr>
+        <w:pStyle w:val="level4"/>
+        <w:ind w:left="2160"/>
+        <w:rPr>
+          <w:rFonts w:ascii="Arial" w:hAnsi="Arial" w:cs="Arial"/>
+          <w:sz w:val="22"/>
+          <w:szCs w:val="18"/>
+          <w:lang w:val="es-CO"/>
+        </w:rPr>
+      </w:pPr>
+      <w:r>
+        <w:rPr>
+          <w:rFonts w:ascii="Arial" w:hAnsi="Arial" w:cs="Arial"/>
+          <w:sz w:val="22"/>
+          <w:szCs w:val="18"/>
+          <w:lang w:val="es-CO"/>
+        </w:rPr>
+        <w:t>Yo como usuario quiero una interfaz para listar todos los ingredientes registrados en sistema.</w:t>
+      </w:r>
+    </w:p>
+    <w:p>
+      <w:pPr>
+        <w:pStyle w:val="level3text"/>
+        <w:numPr>
+          <w:ilvl w:val="12"/>
+          <w:numId w:val="0"/>
+        </w:numPr>
+        <w:ind w:left="2160" w:firstLine="4"/>
+        <w:rPr>
+          <w:rFonts w:cs="Arial"/>
+          <w:i w:val="0"/>
+          <w:iCs/>
+          <w:lang w:val="es-CO"/>
+        </w:rPr>
+      </w:pPr>
+    </w:p>
+    <w:p>
+      <w:pPr>
+        <w:pStyle w:val="level3text"/>
+        <w:numPr>
+          <w:ilvl w:val="12"/>
+          <w:numId w:val="0"/>
+        </w:numPr>
+        <w:ind w:left="2160" w:firstLine="4"/>
+        <w:rPr>
+          <w:rFonts w:cs="Arial"/>
+          <w:i w:val="0"/>
+          <w:iCs/>
+          <w:lang w:val="es-CO"/>
+        </w:rPr>
+      </w:pPr>
+      <w:r>
+        <w:rPr>
+          <w:rFonts w:cs="Arial"/>
+          <w:i w:val="0"/>
+          <w:iCs/>
+          <w:lang w:val="es-CO"/>
+        </w:rPr>
+        <w:t>Criterios de aceptación:</w:t>
+      </w:r>
+    </w:p>
+    <w:p>
+      <w:pPr>
+        <w:pStyle w:val="level3text"/>
+        <w:numPr>
+          <w:ilvl w:val="0"/>
+          <w:numId w:val="17"/>
+        </w:numPr>
+        <w:rPr>
+          <w:rFonts w:cs="Arial"/>
+          <w:i w:val="0"/>
+          <w:iCs/>
+          <w:lang w:val="es-CO"/>
+        </w:rPr>
+      </w:pPr>
+      <w:r>
+        <w:rPr>
+          <w:rFonts w:cs="Arial"/>
+          <w:i w:val="0"/>
+          <w:iCs/>
+          <w:lang w:val="es-CO"/>
+        </w:rPr>
+        <w:t>Se visualizarán todos los ingredientes ya registrados en sistema</w:t>
+      </w:r>
+      <w:r>
+        <w:rPr>
+          <w:rFonts w:cs="Arial"/>
+          <w:i w:val="0"/>
+          <w:iCs/>
+          <w:lang w:val="es-CO"/>
+        </w:rPr>
+        <w:t>.</w:t>
+      </w:r>
+    </w:p>
+    <w:p>
+      <w:pPr>
+        <w:pStyle w:val="level3text"/>
+        <w:numPr>
+          <w:ilvl w:val="0"/>
+          <w:numId w:val="17"/>
+        </w:numPr>
+        <w:rPr>
+          <w:rFonts w:cs="Arial"/>
+          <w:i w:val="0"/>
+          <w:iCs/>
+          <w:lang w:val="es-CO"/>
+        </w:rPr>
+      </w:pPr>
+      <w:r>
+        <w:rPr>
+          <w:rFonts w:cs="Arial"/>
+          <w:i w:val="0"/>
+          <w:iCs/>
+          <w:lang w:val="es-CO"/>
+        </w:rPr>
+        <w:t>Existe la casilla con el nombre “</w:t>
+      </w:r>
+      <w:r>
+        <w:rPr>
+          <w:rFonts w:cs="Arial"/>
+          <w:i w:val="0"/>
+          <w:iCs/>
+          <w:lang w:val="es-CO"/>
+        </w:rPr>
+        <w:t>Seleccionar ingrediente</w:t>
+      </w:r>
+      <w:r>
+        <w:rPr>
+          <w:rFonts w:cs="Arial"/>
+          <w:i w:val="0"/>
+          <w:iCs/>
+          <w:lang w:val="es-CO"/>
+        </w:rPr>
+        <w:t>”.</w:t>
+      </w:r>
+    </w:p>
+    <w:p>
+      <w:pPr>
+        <w:pStyle w:val="level3text"/>
+        <w:numPr>
+          <w:ilvl w:val="0"/>
+          <w:numId w:val="17"/>
+        </w:numPr>
+        <w:rPr>
+          <w:rFonts w:cs="Arial"/>
+          <w:i w:val="0"/>
+          <w:iCs/>
+          <w:lang w:val="es-CO"/>
+        </w:rPr>
+      </w:pPr>
+      <w:r>
+        <w:rPr>
+          <w:rFonts w:cs="Arial"/>
+          <w:i w:val="0"/>
+          <w:iCs/>
+          <w:lang w:val="es-CO"/>
+        </w:rPr>
+        <w:t>Existe</w:t>
+      </w:r>
+      <w:r>
+        <w:rPr>
+          <w:rFonts w:cs="Arial"/>
+          <w:i w:val="0"/>
+          <w:iCs/>
+          <w:lang w:val="es-CO"/>
+        </w:rPr>
+        <w:t>n opciones no visibles para el usuario común: editar, agregar y eliminar ingrediente</w:t>
+      </w:r>
+      <w:r>
+        <w:rPr>
+          <w:rFonts w:cs="Arial"/>
+          <w:i w:val="0"/>
+          <w:iCs/>
+          <w:lang w:val="es-CO"/>
+        </w:rPr>
+        <w:t>.</w:t>
+      </w:r>
+    </w:p>
+    <w:p>
+      <w:pPr>
+        <w:pStyle w:val="level3text"/>
+        <w:numPr>
+          <w:ilvl w:val="0"/>
+          <w:numId w:val="17"/>
+        </w:numPr>
+        <w:rPr>
+          <w:rFonts w:cs="Arial"/>
+          <w:i w:val="0"/>
+          <w:iCs/>
+          <w:lang w:val="es-CO"/>
+        </w:rPr>
+      </w:pPr>
+      <w:r>
+        <w:rPr>
+          <w:rFonts w:cs="Arial"/>
+          <w:i w:val="0"/>
+          <w:iCs/>
+          <w:lang w:val="es-CO"/>
+        </w:rPr>
+        <w:t>Existe la opción para regresar a la pantalla anterior.</w:t>
+      </w:r>
+    </w:p>
+    <w:p>
+      <w:pPr>
+        <w:pStyle w:val="level4"/>
+        <w:rPr>
+          <w:lang w:val="es-CO"/>
+        </w:rPr>
+      </w:pPr>
+      <w:r>
+        <w:rPr>
+          <w:lang w:val="es-CO"/>
+        </w:rPr>
+        <w:t>4.</w:t>
+      </w:r>
+      <w:r>
+        <w:rPr>
+          <w:lang w:val="es-CO"/>
+        </w:rPr>
+        <w:t>3</w:t>
+      </w:r>
+      <w:r>
+        <w:rPr>
+          <w:lang w:val="es-CO"/>
+        </w:rPr>
+        <w:t>.2</w:t>
+      </w:r>
+      <w:r>
+        <w:rPr>
+          <w:lang w:val="es-CO"/>
+        </w:rPr>
+        <w:tab/>
+        <w:t>Características de ingredientes (R-005)</w:t>
+      </w:r>
+    </w:p>
+    <w:p>
+      <w:pPr>
+        <w:pStyle w:val="level4"/>
+        <w:rPr>
+          <w:lang w:val="es-CO"/>
+        </w:rPr>
+      </w:pPr>
+      <w:r>
+        <w:rPr>
+          <w:lang w:val="es-CO"/>
+        </w:rPr>
+        <w:tab/>
+      </w:r>
+      <w:r>
+        <w:rPr>
+          <w:lang w:val="es-CO"/>
+        </w:rPr>
+        <w:tab/>
+        <w:t>4.</w:t>
+      </w:r>
+      <w:r>
+        <w:rPr>
+          <w:lang w:val="es-CO"/>
+        </w:rPr>
+        <w:t>3</w:t>
+      </w:r>
+      <w:r>
+        <w:rPr>
+          <w:lang w:val="es-CO"/>
+        </w:rPr>
+        <w:t xml:space="preserve">.2.1 </w:t>
+      </w:r>
+      <w:r>
+        <w:rPr>
+          <w:lang w:val="es-CO"/>
+        </w:rPr>
+        <w:t>HU-012 Interfaz de características.</w:t>
+      </w:r>
+    </w:p>
+    <w:p>
+      <w:pPr>
+        <w:pStyle w:val="level4"/>
+        <w:ind w:left="2160"/>
+        <w:rPr>
+          <w:rFonts w:ascii="Arial" w:hAnsi="Arial" w:cs="Arial"/>
+          <w:sz w:val="22"/>
+          <w:szCs w:val="18"/>
+          <w:lang w:val="es-CO"/>
+        </w:rPr>
+      </w:pPr>
+      <w:r>
+        <w:rPr>
+          <w:rFonts w:ascii="Arial" w:hAnsi="Arial" w:cs="Arial"/>
+          <w:sz w:val="22"/>
+          <w:szCs w:val="18"/>
+          <w:lang w:val="es-CO"/>
+        </w:rPr>
+        <w:t>Yo como usuario quiero una interfaz propia de los ingredientes para ver todas las características que contienen los ingredientes.</w:t>
+      </w:r>
+    </w:p>
+    <w:p>
+      <w:pPr>
+        <w:pStyle w:val="level3text"/>
+        <w:numPr>
+          <w:ilvl w:val="12"/>
+          <w:numId w:val="0"/>
+        </w:numPr>
+        <w:ind w:left="2160" w:firstLine="4"/>
+        <w:rPr>
+          <w:rFonts w:cs="Arial"/>
+          <w:i w:val="0"/>
+          <w:iCs/>
+          <w:lang w:val="es-CO"/>
+        </w:rPr>
+      </w:pPr>
+    </w:p>
+    <w:p>
+      <w:pPr>
+        <w:pStyle w:val="level3text"/>
+        <w:numPr>
+          <w:ilvl w:val="12"/>
+          <w:numId w:val="0"/>
+        </w:numPr>
+        <w:ind w:left="2160" w:firstLine="4"/>
+        <w:rPr>
+          <w:rFonts w:cs="Arial"/>
+          <w:i w:val="0"/>
+          <w:iCs/>
+          <w:lang w:val="es-CO"/>
+        </w:rPr>
+      </w:pPr>
+      <w:r>
+        <w:rPr>
+          <w:rFonts w:cs="Arial"/>
+          <w:i w:val="0"/>
+          <w:iCs/>
+          <w:lang w:val="es-CO"/>
+        </w:rPr>
+        <w:t>Criterios de aceptación:</w:t>
+      </w:r>
+    </w:p>
+    <w:p>
+      <w:pPr>
+        <w:pStyle w:val="level3text"/>
+        <w:numPr>
+          <w:ilvl w:val="0"/>
+          <w:numId w:val="18"/>
+        </w:numPr>
+        <w:rPr>
+          <w:rFonts w:cs="Arial"/>
+          <w:i w:val="0"/>
+          <w:iCs/>
+          <w:lang w:val="es-CO"/>
+        </w:rPr>
+      </w:pPr>
+      <w:r>
+        <w:rPr>
+          <w:rFonts w:cs="Arial"/>
+          <w:i w:val="0"/>
+          <w:iCs/>
+          <w:lang w:val="es-CO"/>
+        </w:rPr>
+        <w:t>Se podrá visualizar la siguiente información: nombre, unidades, valor por unidad, sitio de compra, calorías</w:t>
+      </w:r>
+      <w:r>
+        <w:rPr>
+          <w:rFonts w:cs="Arial"/>
+          <w:i w:val="0"/>
+          <w:iCs/>
+          <w:lang w:val="es-CO"/>
+        </w:rPr>
+        <w:t>.</w:t>
+      </w:r>
+    </w:p>
+    <w:p>
+      <w:pPr>
+        <w:pStyle w:val="level3text"/>
+        <w:numPr>
+          <w:ilvl w:val="0"/>
+          <w:numId w:val="18"/>
+        </w:numPr>
+        <w:rPr>
+          <w:rFonts w:cs="Arial"/>
+          <w:i w:val="0"/>
+          <w:iCs/>
+          <w:lang w:val="es-CO"/>
+        </w:rPr>
+      </w:pPr>
+      <w:r>
+        <w:rPr>
+          <w:rFonts w:cs="Arial"/>
+          <w:i w:val="0"/>
+          <w:iCs/>
+          <w:lang w:val="es-CO"/>
+        </w:rPr>
+        <w:t xml:space="preserve">Existe la </w:t>
+      </w:r>
+      <w:r>
+        <w:rPr>
+          <w:rFonts w:cs="Arial"/>
+          <w:i w:val="0"/>
+          <w:iCs/>
+          <w:lang w:val="es-CO"/>
+        </w:rPr>
+        <w:t>opción regresar a la pantalla anterior.</w:t>
+      </w:r>
+    </w:p>
+    <w:p>
+      <w:pPr>
+        <w:pStyle w:val="level4"/>
+        <w:rPr>
+          <w:lang w:val="es-CO"/>
+        </w:rPr>
+      </w:pPr>
+      <w:r>
+        <w:rPr>
+          <w:lang w:val="es-CO"/>
+        </w:rPr>
+        <w:t>4.</w:t>
+      </w:r>
+      <w:r>
+        <w:rPr>
+          <w:lang w:val="es-CO"/>
+        </w:rPr>
+        <w:t>3</w:t>
+      </w:r>
+      <w:r>
+        <w:rPr>
+          <w:lang w:val="es-CO"/>
+        </w:rPr>
+        <w:t>.3</w:t>
+      </w:r>
+      <w:r>
+        <w:rPr>
+          <w:lang w:val="es-CO"/>
+        </w:rPr>
+        <w:tab/>
+        <w:t>Editar datos de ingredientes (R-010)</w:t>
+      </w:r>
+    </w:p>
+    <w:p>
+      <w:pPr>
+        <w:pStyle w:val="level4"/>
+        <w:rPr>
+          <w:lang w:val="es-CO"/>
+        </w:rPr>
+      </w:pPr>
+      <w:r>
+        <w:rPr>
+          <w:lang w:val="es-CO"/>
+        </w:rPr>
+        <w:tab/>
+      </w:r>
+      <w:r>
+        <w:rPr>
+          <w:lang w:val="es-CO"/>
+        </w:rPr>
+        <w:tab/>
+        <w:t>4.</w:t>
+      </w:r>
+      <w:r>
+        <w:rPr>
+          <w:lang w:val="es-CO"/>
+        </w:rPr>
+        <w:t>3</w:t>
+      </w:r>
+      <w:r>
+        <w:rPr>
+          <w:lang w:val="es-CO"/>
+        </w:rPr>
+        <w:t xml:space="preserve">.3.1 </w:t>
+      </w:r>
+      <w:r>
+        <w:rPr>
+          <w:lang w:val="es-CO"/>
+        </w:rPr>
+        <w:t>HU-013 Agregar ingredientes.</w:t>
+      </w:r>
+    </w:p>
+    <w:p>
+      <w:pPr>
+        <w:pStyle w:val="level4"/>
+        <w:ind w:left="2160"/>
+        <w:rPr>
+          <w:rFonts w:ascii="Arial" w:hAnsi="Arial" w:cs="Arial"/>
+          <w:sz w:val="22"/>
+          <w:szCs w:val="18"/>
+          <w:lang w:val="es-CO"/>
+        </w:rPr>
+      </w:pPr>
+      <w:r>
+        <w:rPr>
+          <w:rFonts w:ascii="Arial" w:hAnsi="Arial" w:cs="Arial"/>
+          <w:sz w:val="22"/>
+          <w:szCs w:val="18"/>
+          <w:lang w:val="es-CO"/>
+        </w:rPr>
+        <w:t>Yo como chef quiero una interfaz para agregar ingredientes.</w:t>
+      </w:r>
+    </w:p>
+    <w:p>
+      <w:pPr>
+        <w:pStyle w:val="level3text"/>
+        <w:numPr>
+          <w:ilvl w:val="12"/>
+          <w:numId w:val="0"/>
+        </w:numPr>
+        <w:ind w:left="2160" w:firstLine="4"/>
+        <w:rPr>
+          <w:rFonts w:cs="Arial"/>
+          <w:i w:val="0"/>
+          <w:iCs/>
+          <w:lang w:val="es-CO"/>
+        </w:rPr>
+      </w:pPr>
+    </w:p>
+    <w:p>
+      <w:pPr>
+        <w:pStyle w:val="level3text"/>
+        <w:numPr>
+          <w:ilvl w:val="12"/>
+          <w:numId w:val="0"/>
+        </w:numPr>
+        <w:ind w:left="2160" w:firstLine="4"/>
+        <w:rPr>
+          <w:rFonts w:cs="Arial"/>
+          <w:i w:val="0"/>
+          <w:iCs/>
+          <w:lang w:val="es-CO"/>
+        </w:rPr>
+      </w:pPr>
+      <w:r>
+        <w:rPr>
+          <w:rFonts w:cs="Arial"/>
+          <w:i w:val="0"/>
+          <w:iCs/>
+          <w:lang w:val="es-CO"/>
+        </w:rPr>
+        <w:t>Criterios de aceptación:</w:t>
+      </w:r>
+    </w:p>
+    <w:p>
+      <w:pPr>
+        <w:pStyle w:val="level3text"/>
+        <w:numPr>
+          <w:ilvl w:val="0"/>
+          <w:numId w:val="19"/>
+        </w:numPr>
+        <w:rPr>
+          <w:rFonts w:cs="Arial"/>
+          <w:i w:val="0"/>
+          <w:iCs/>
+          <w:lang w:val="es-CO"/>
+        </w:rPr>
+      </w:pPr>
+      <w:r>
+        <w:rPr>
+          <w:rFonts w:cs="Arial"/>
+          <w:i w:val="0"/>
+          <w:iCs/>
+          <w:lang w:val="es-CO"/>
+        </w:rPr>
+        <w:t>Existe</w:t>
+      </w:r>
+      <w:r>
+        <w:rPr>
+          <w:rFonts w:cs="Arial"/>
+          <w:i w:val="0"/>
+          <w:iCs/>
+          <w:lang w:val="es-CO"/>
+        </w:rPr>
+        <w:t>n</w:t>
+      </w:r>
+      <w:r>
+        <w:rPr>
+          <w:rFonts w:cs="Arial"/>
+          <w:i w:val="0"/>
+          <w:iCs/>
+          <w:lang w:val="es-CO"/>
+        </w:rPr>
+        <w:t xml:space="preserve"> </w:t>
+      </w:r>
+      <w:r>
+        <w:rPr>
+          <w:rFonts w:cs="Arial"/>
+          <w:i w:val="0"/>
+          <w:iCs/>
+          <w:lang w:val="es-CO"/>
+        </w:rPr>
+        <w:t>varias</w:t>
+      </w:r>
+      <w:r>
+        <w:rPr>
+          <w:rFonts w:cs="Arial"/>
+          <w:i w:val="0"/>
+          <w:iCs/>
+          <w:lang w:val="es-CO"/>
+        </w:rPr>
+        <w:t xml:space="preserve"> casilla</w:t>
+      </w:r>
+      <w:r>
+        <w:rPr>
+          <w:rFonts w:cs="Arial"/>
+          <w:i w:val="0"/>
+          <w:iCs/>
+          <w:lang w:val="es-CO"/>
+        </w:rPr>
+        <w:t>s</w:t>
+      </w:r>
+      <w:r>
+        <w:rPr>
+          <w:rFonts w:cs="Arial"/>
+          <w:i w:val="0"/>
+          <w:iCs/>
+          <w:lang w:val="es-CO"/>
+        </w:rPr>
+        <w:t xml:space="preserve"> con </w:t>
+      </w:r>
+      <w:r>
+        <w:rPr>
+          <w:rFonts w:cs="Arial"/>
+          <w:i w:val="0"/>
+          <w:iCs/>
+          <w:lang w:val="es-CO"/>
+        </w:rPr>
+        <w:t>los siguientes</w:t>
+      </w:r>
+      <w:r>
+        <w:rPr>
+          <w:rFonts w:cs="Arial"/>
+          <w:i w:val="0"/>
+          <w:iCs/>
+          <w:lang w:val="es-CO"/>
+        </w:rPr>
+        <w:t xml:space="preserve"> nombre</w:t>
+      </w:r>
+      <w:r>
+        <w:rPr>
+          <w:rFonts w:cs="Arial"/>
+          <w:i w:val="0"/>
+          <w:iCs/>
+          <w:lang w:val="es-CO"/>
+        </w:rPr>
+        <w:t>s:</w:t>
+      </w:r>
+      <w:r>
+        <w:rPr>
+          <w:rFonts w:cs="Arial"/>
+          <w:i w:val="0"/>
+          <w:iCs/>
+          <w:lang w:val="es-CO"/>
+        </w:rPr>
+        <w:t xml:space="preserve"> “nombre”</w:t>
+      </w:r>
+      <w:r>
+        <w:rPr>
+          <w:rFonts w:cs="Arial"/>
+          <w:i w:val="0"/>
+          <w:iCs/>
+          <w:lang w:val="es-CO"/>
+        </w:rPr>
+        <w:t>, “unidades”, “valor por unidad”, “sitio de compra”, “calorías”</w:t>
+      </w:r>
+      <w:r>
+        <w:rPr>
+          <w:rFonts w:cs="Arial"/>
+          <w:i w:val="0"/>
+          <w:iCs/>
+          <w:lang w:val="es-CO"/>
+        </w:rPr>
+        <w:t>.</w:t>
+      </w:r>
+    </w:p>
+    <w:p>
+      <w:pPr>
+        <w:pStyle w:val="level3text"/>
+        <w:numPr>
+          <w:ilvl w:val="0"/>
+          <w:numId w:val="19"/>
+        </w:numPr>
+        <w:rPr>
+          <w:rFonts w:cs="Arial"/>
+          <w:i w:val="0"/>
+          <w:iCs/>
+          <w:lang w:val="es-CO"/>
+        </w:rPr>
+      </w:pPr>
+      <w:r>
+        <w:rPr>
+          <w:rFonts w:cs="Arial"/>
+          <w:i w:val="0"/>
+          <w:iCs/>
+          <w:lang w:val="es-CO"/>
+        </w:rPr>
+        <w:t>Una vez ingresadas todas las casillas, saldrá en pantalla un aviso indicado que el ingrediente se ha añadido correctamente</w:t>
+      </w:r>
+      <w:r>
+        <w:rPr>
+          <w:rFonts w:cs="Arial"/>
+          <w:i w:val="0"/>
+          <w:iCs/>
+          <w:lang w:val="es-CO"/>
+        </w:rPr>
+        <w:t>.</w:t>
+      </w:r>
+    </w:p>
+    <w:p>
+      <w:pPr>
+        <w:pStyle w:val="level4"/>
+        <w:ind w:left="1440"/>
+        <w:rPr>
+          <w:lang w:val="es-CO"/>
+        </w:rPr>
+      </w:pPr>
+      <w:r>
+        <w:rPr>
+          <w:lang w:val="es-CO"/>
+        </w:rPr>
+        <w:t>4.3.3.2 HU-014 Editar ingredientes.</w:t>
+      </w:r>
+    </w:p>
+    <w:p>
+      <w:pPr>
+        <w:pStyle w:val="level4"/>
+        <w:ind w:left="2160"/>
+        <w:rPr>
+          <w:rFonts w:ascii="Arial" w:hAnsi="Arial" w:cs="Arial"/>
+          <w:sz w:val="22"/>
+          <w:szCs w:val="18"/>
+          <w:lang w:val="es-CO"/>
+        </w:rPr>
+      </w:pPr>
+      <w:r>
+        <w:rPr>
+          <w:rFonts w:ascii="Arial" w:hAnsi="Arial" w:cs="Arial"/>
+          <w:sz w:val="22"/>
+          <w:szCs w:val="18"/>
+          <w:lang w:val="es-CO"/>
+        </w:rPr>
+        <w:lastRenderedPageBreak/>
+        <w:t>Yo como chef quiero una interfaz para editar ingredientes ya registrados.</w:t>
+      </w:r>
+    </w:p>
+    <w:p>
+      <w:pPr>
+        <w:pStyle w:val="level3text"/>
+        <w:numPr>
+          <w:ilvl w:val="12"/>
+          <w:numId w:val="0"/>
+        </w:numPr>
+        <w:ind w:left="2160" w:firstLine="4"/>
+        <w:rPr>
+          <w:rFonts w:cs="Arial"/>
+          <w:i w:val="0"/>
+          <w:iCs/>
+          <w:lang w:val="es-CO"/>
+        </w:rPr>
+      </w:pPr>
+    </w:p>
+    <w:p>
+      <w:pPr>
+        <w:pStyle w:val="level3text"/>
+        <w:numPr>
+          <w:ilvl w:val="12"/>
+          <w:numId w:val="0"/>
+        </w:numPr>
+        <w:ind w:left="2160" w:firstLine="4"/>
+        <w:rPr>
+          <w:rFonts w:cs="Arial"/>
+          <w:i w:val="0"/>
+          <w:iCs/>
+          <w:lang w:val="es-CO"/>
+        </w:rPr>
+      </w:pPr>
+      <w:r>
+        <w:rPr>
+          <w:rFonts w:cs="Arial"/>
+          <w:i w:val="0"/>
+          <w:iCs/>
+          <w:lang w:val="es-CO"/>
+        </w:rPr>
+        <w:t>Criterios de aceptación:</w:t>
+      </w:r>
+    </w:p>
+    <w:p>
+      <w:pPr>
+        <w:pStyle w:val="level3text"/>
+        <w:numPr>
+          <w:ilvl w:val="0"/>
+          <w:numId w:val="20"/>
+        </w:numPr>
+        <w:rPr>
+          <w:rFonts w:cs="Arial"/>
+          <w:i w:val="0"/>
+          <w:iCs/>
+          <w:lang w:val="es-CO"/>
+        </w:rPr>
+      </w:pPr>
+      <w:r>
+        <w:rPr>
+          <w:rFonts w:cs="Arial"/>
+          <w:i w:val="0"/>
+          <w:iCs/>
+          <w:lang w:val="es-CO"/>
+        </w:rPr>
+        <w:t>Se listarán los ingredientes con la siguiente información: Nombre</w:t>
+      </w:r>
+      <w:r>
+        <w:rPr>
+          <w:rFonts w:cs="Arial"/>
+          <w:i w:val="0"/>
+          <w:iCs/>
+          <w:lang w:val="es-CO"/>
+        </w:rPr>
+        <w:t>.</w:t>
+      </w:r>
+    </w:p>
+    <w:p>
+      <w:pPr>
+        <w:pStyle w:val="level3text"/>
+        <w:numPr>
+          <w:ilvl w:val="0"/>
+          <w:numId w:val="20"/>
+        </w:numPr>
+        <w:rPr>
+          <w:rFonts w:cs="Arial"/>
+          <w:i w:val="0"/>
+          <w:iCs/>
+          <w:lang w:val="es-CO"/>
+        </w:rPr>
+      </w:pPr>
+      <w:r>
+        <w:rPr>
+          <w:rFonts w:cs="Arial"/>
+          <w:i w:val="0"/>
+          <w:iCs/>
+          <w:lang w:val="es-CO"/>
+        </w:rPr>
+        <w:t>Existe la casilla con el nombre “</w:t>
+      </w:r>
+      <w:r>
+        <w:rPr>
+          <w:rFonts w:cs="Arial"/>
+          <w:i w:val="0"/>
+          <w:iCs/>
+          <w:lang w:val="es-CO"/>
+        </w:rPr>
+        <w:t>Seleccionar ingrediente</w:t>
+      </w:r>
+      <w:r>
+        <w:rPr>
+          <w:rFonts w:cs="Arial"/>
+          <w:i w:val="0"/>
+          <w:iCs/>
+          <w:lang w:val="es-CO"/>
+        </w:rPr>
+        <w:t>”.</w:t>
+      </w:r>
+    </w:p>
+    <w:p>
+      <w:pPr>
+        <w:pStyle w:val="level3text"/>
+        <w:numPr>
+          <w:ilvl w:val="0"/>
+          <w:numId w:val="20"/>
+        </w:numPr>
+        <w:rPr>
+          <w:rFonts w:cs="Arial"/>
+          <w:i w:val="0"/>
+          <w:iCs/>
+          <w:lang w:val="es-CO"/>
+        </w:rPr>
+      </w:pPr>
+      <w:r>
+        <w:rPr>
+          <w:rFonts w:cs="Arial"/>
+          <w:i w:val="0"/>
+          <w:iCs/>
+          <w:lang w:val="es-CO"/>
+        </w:rPr>
+        <w:t>Se enseñará en pantalla la siguiente información: nombre, unidad, valor por unidad, sitio de compra, calorías</w:t>
+      </w:r>
+      <w:r>
+        <w:rPr>
+          <w:rFonts w:cs="Arial"/>
+          <w:i w:val="0"/>
+          <w:iCs/>
+          <w:lang w:val="es-CO"/>
+        </w:rPr>
+        <w:t>.</w:t>
+      </w:r>
+      <w:r>
+        <w:rPr>
+          <w:rFonts w:cs="Arial"/>
+          <w:i w:val="0"/>
+          <w:iCs/>
+          <w:lang w:val="es-CO"/>
+        </w:rPr>
+        <w:t xml:space="preserve"> Según el ingrediente seleccionado.</w:t>
+      </w:r>
+    </w:p>
+    <w:p>
+      <w:pPr>
+        <w:pStyle w:val="level3text"/>
+        <w:numPr>
+          <w:ilvl w:val="0"/>
+          <w:numId w:val="20"/>
+        </w:numPr>
+        <w:rPr>
+          <w:rFonts w:cs="Arial"/>
+          <w:i w:val="0"/>
+          <w:iCs/>
+          <w:lang w:val="es-CO"/>
+        </w:rPr>
+      </w:pPr>
+      <w:r>
+        <w:rPr>
+          <w:rFonts w:cs="Arial"/>
+          <w:i w:val="0"/>
+          <w:iCs/>
+          <w:lang w:val="es-CO"/>
+        </w:rPr>
+        <w:t>Existirán casillas con el nombre de la información antes enseñada. (Nombre, unidad, etc.)</w:t>
+      </w:r>
+    </w:p>
+    <w:p>
+      <w:pPr>
+        <w:pStyle w:val="level3text"/>
+        <w:numPr>
+          <w:ilvl w:val="0"/>
+          <w:numId w:val="20"/>
+        </w:numPr>
+        <w:rPr>
+          <w:rFonts w:cs="Arial"/>
+          <w:i w:val="0"/>
+          <w:iCs/>
+          <w:lang w:val="es-CO"/>
+        </w:rPr>
+      </w:pPr>
+      <w:r>
+        <w:rPr>
+          <w:rFonts w:cs="Arial"/>
+          <w:i w:val="0"/>
+          <w:iCs/>
+          <w:lang w:val="es-CO"/>
+        </w:rPr>
+        <w:t>Una vez todas las casillas hayan sido ingresadas, se enseñará en pantalla la información del ingrediente actualizada.</w:t>
+      </w:r>
+    </w:p>
+    <w:p>
+      <w:pPr>
+        <w:pStyle w:val="level4"/>
+        <w:ind w:left="1440"/>
+        <w:rPr>
+          <w:lang w:val="es-CO"/>
+        </w:rPr>
+      </w:pPr>
+      <w:r>
+        <w:rPr>
+          <w:lang w:val="es-CO"/>
+        </w:rPr>
+        <w:t>4.3.3.3 HU-015 Eliminar ingredientes.</w:t>
+      </w:r>
+    </w:p>
+    <w:p>
+      <w:pPr>
+        <w:pStyle w:val="level4"/>
+        <w:ind w:left="2160"/>
+        <w:rPr>
+          <w:rFonts w:ascii="Arial" w:hAnsi="Arial" w:cs="Arial"/>
+          <w:sz w:val="22"/>
+          <w:szCs w:val="18"/>
+          <w:lang w:val="es-CO"/>
+        </w:rPr>
+      </w:pPr>
+      <w:r>
+        <w:rPr>
+          <w:rFonts w:ascii="Arial" w:hAnsi="Arial" w:cs="Arial"/>
+          <w:sz w:val="22"/>
+          <w:szCs w:val="18"/>
+          <w:lang w:val="es-CO"/>
+        </w:rPr>
+        <w:t>Yo como chef quiero una interfaz para eliminar un ingrediente.</w:t>
+      </w:r>
+    </w:p>
+    <w:p>
+      <w:pPr>
+        <w:pStyle w:val="level3text"/>
+        <w:numPr>
+          <w:ilvl w:val="12"/>
+          <w:numId w:val="0"/>
+        </w:numPr>
+        <w:ind w:left="2160" w:firstLine="4"/>
+        <w:rPr>
+          <w:rFonts w:cs="Arial"/>
+          <w:i w:val="0"/>
+          <w:iCs/>
+          <w:lang w:val="es-CO"/>
+        </w:rPr>
+      </w:pPr>
+    </w:p>
+    <w:p>
+      <w:pPr>
+        <w:pStyle w:val="level3text"/>
+        <w:numPr>
+          <w:ilvl w:val="12"/>
+          <w:numId w:val="0"/>
+        </w:numPr>
+        <w:ind w:left="2160" w:firstLine="4"/>
+        <w:rPr>
+          <w:rFonts w:cs="Arial"/>
+          <w:i w:val="0"/>
+          <w:iCs/>
+          <w:lang w:val="es-CO"/>
+        </w:rPr>
+      </w:pPr>
+      <w:r>
+        <w:rPr>
+          <w:rFonts w:cs="Arial"/>
+          <w:i w:val="0"/>
+          <w:iCs/>
+          <w:lang w:val="es-CO"/>
+        </w:rPr>
+        <w:t>Criterios de aceptación:</w:t>
+      </w:r>
+    </w:p>
+    <w:p>
+      <w:pPr>
+        <w:pStyle w:val="level3text"/>
+        <w:numPr>
+          <w:ilvl w:val="0"/>
+          <w:numId w:val="21"/>
+        </w:numPr>
+        <w:rPr>
+          <w:rFonts w:cs="Arial"/>
+          <w:i w:val="0"/>
+          <w:iCs/>
+          <w:lang w:val="es-CO"/>
+        </w:rPr>
+      </w:pPr>
+      <w:r>
+        <w:rPr>
+          <w:rFonts w:cs="Arial"/>
+          <w:i w:val="0"/>
+          <w:iCs/>
+          <w:lang w:val="es-CO"/>
+        </w:rPr>
+        <w:t>Se listarán los ingredientes con la siguiente información: Nombre</w:t>
+      </w:r>
+      <w:r>
+        <w:rPr>
+          <w:rFonts w:cs="Arial"/>
+          <w:i w:val="0"/>
+          <w:iCs/>
+          <w:lang w:val="es-CO"/>
+        </w:rPr>
+        <w:t>.</w:t>
+      </w:r>
+    </w:p>
+    <w:p>
+      <w:pPr>
+        <w:pStyle w:val="level3text"/>
+        <w:numPr>
+          <w:ilvl w:val="0"/>
+          <w:numId w:val="21"/>
+        </w:numPr>
+        <w:rPr>
+          <w:rFonts w:cs="Arial"/>
+          <w:i w:val="0"/>
+          <w:iCs/>
+          <w:lang w:val="es-CO"/>
+        </w:rPr>
+      </w:pPr>
+      <w:r>
+        <w:rPr>
+          <w:rFonts w:cs="Arial"/>
+          <w:i w:val="0"/>
+          <w:iCs/>
+          <w:lang w:val="es-CO"/>
+        </w:rPr>
+        <w:t>Existe la casilla con el nombre “</w:t>
+      </w:r>
+      <w:r>
+        <w:rPr>
+          <w:rFonts w:cs="Arial"/>
+          <w:i w:val="0"/>
+          <w:iCs/>
+          <w:lang w:val="es-CO"/>
+        </w:rPr>
+        <w:t>Seleccionar ingrediente</w:t>
+      </w:r>
+      <w:r>
+        <w:rPr>
+          <w:rFonts w:cs="Arial"/>
+          <w:i w:val="0"/>
+          <w:iCs/>
+          <w:lang w:val="es-CO"/>
+        </w:rPr>
+        <w:t>”.</w:t>
+      </w:r>
+    </w:p>
+    <w:p>
+      <w:pPr>
+        <w:pStyle w:val="level3text"/>
+        <w:numPr>
+          <w:ilvl w:val="0"/>
+          <w:numId w:val="21"/>
+        </w:numPr>
+        <w:rPr>
+          <w:rFonts w:cs="Arial"/>
+          <w:i w:val="0"/>
+          <w:iCs/>
+          <w:lang w:val="es-CO"/>
+        </w:rPr>
+      </w:pPr>
+      <w:r>
+        <w:rPr>
+          <w:rFonts w:cs="Arial"/>
+          <w:i w:val="0"/>
+          <w:iCs/>
+          <w:lang w:val="es-CO"/>
+        </w:rPr>
+        <w:t>Una vez ingresada la casilla, “Seleccionar ingrediente” saldrá un aviso sobre la receta que está a punto de borrar</w:t>
+      </w:r>
+      <w:r>
+        <w:rPr>
+          <w:rFonts w:cs="Arial"/>
+          <w:i w:val="0"/>
+          <w:iCs/>
+          <w:lang w:val="es-CO"/>
+        </w:rPr>
+        <w:t>.</w:t>
+      </w:r>
+    </w:p>
+    <w:p>
+      <w:pPr>
+        <w:pStyle w:val="level3text"/>
+        <w:numPr>
+          <w:ilvl w:val="0"/>
+          <w:numId w:val="21"/>
+        </w:numPr>
+        <w:rPr>
+          <w:rFonts w:cs="Arial"/>
+          <w:i w:val="0"/>
+          <w:iCs/>
+          <w:lang w:val="es-CO"/>
+        </w:rPr>
+      </w:pPr>
+      <w:r>
+        <w:rPr>
+          <w:rFonts w:cs="Arial"/>
+          <w:i w:val="0"/>
+          <w:iCs/>
+          <w:lang w:val="es-CO"/>
+        </w:rPr>
+        <w:t>Las opciones borrar y cancelar deben ser visibles para el usuario.</w:t>
+      </w:r>
+    </w:p>
+    <w:p>
+      <w:pPr>
+        <w:pStyle w:val="level3text"/>
+        <w:numPr>
+          <w:ilvl w:val="0"/>
+          <w:numId w:val="21"/>
+        </w:numPr>
+        <w:rPr>
+          <w:rFonts w:cs="Arial"/>
+          <w:i w:val="0"/>
+          <w:iCs/>
+          <w:lang w:val="es-CO"/>
+        </w:rPr>
+      </w:pPr>
+      <w:r>
+        <w:rPr>
+          <w:rFonts w:cs="Arial"/>
+          <w:i w:val="0"/>
+          <w:iCs/>
+          <w:lang w:val="es-CO"/>
+        </w:rPr>
+        <w:t>En caso de seleccionar cancelar, se regresa a la casilla “Seleccionar ingrediente”.</w:t>
+      </w:r>
+    </w:p>
+    <w:p>
+      <w:pPr>
+        <w:pStyle w:val="level3text"/>
+        <w:numPr>
+          <w:ilvl w:val="0"/>
+          <w:numId w:val="21"/>
+        </w:numPr>
+        <w:rPr>
+          <w:rFonts w:cs="Arial"/>
+          <w:i w:val="0"/>
+          <w:iCs/>
+          <w:lang w:val="es-CO"/>
+        </w:rPr>
+      </w:pPr>
+      <w:r>
+        <w:rPr>
+          <w:rFonts w:cs="Arial"/>
+          <w:i w:val="0"/>
+          <w:iCs/>
+          <w:lang w:val="es-CO"/>
+        </w:rPr>
+        <w:t>En caso de seleccionar borrar, se enseñará un aviso indicando que el ingrediente fue borrado correctamente.</w:t>
+      </w:r>
+    </w:p>
+    <w:p>
+      <w:pPr>
+        <w:pStyle w:val="Ttulo2"/>
+        <w:rPr>
+          <w:lang w:val="es-CO"/>
+        </w:rPr>
+      </w:pPr>
+      <w:bookmarkStart w:id="33" w:name="_Toc150461403"/>
+      <w:r>
+        <w:rPr>
+          <w:lang w:val="es-CO"/>
+        </w:rPr>
+        <w:t>Pantalla de permisos</w:t>
+      </w:r>
+      <w:bookmarkEnd w:id="33"/>
+    </w:p>
+    <w:p>
+      <w:pPr>
+        <w:pStyle w:val="level4"/>
+        <w:rPr>
+          <w:lang w:val="es-CO"/>
+        </w:rPr>
+      </w:pPr>
+      <w:r>
+        <w:rPr>
+          <w:lang w:val="es-CO"/>
+        </w:rPr>
+        <w:t>4.</w:t>
+      </w:r>
+      <w:r>
+        <w:rPr>
+          <w:lang w:val="es-CO"/>
+        </w:rPr>
+        <w:t>4</w:t>
+      </w:r>
+      <w:r>
+        <w:rPr>
+          <w:lang w:val="es-CO"/>
+        </w:rPr>
+        <w:t>.1</w:t>
+      </w:r>
+      <w:r>
+        <w:rPr>
+          <w:lang w:val="es-CO"/>
+        </w:rPr>
+        <w:tab/>
+      </w:r>
+      <w:r>
+        <w:rPr>
+          <w:lang w:val="es-CO"/>
+        </w:rPr>
+        <w:t>Interfaz de administrador</w:t>
+      </w:r>
+      <w:r>
+        <w:rPr>
+          <w:lang w:val="es-CO"/>
+        </w:rPr>
+        <w:t xml:space="preserve"> (R-0</w:t>
+      </w:r>
+      <w:r>
+        <w:rPr>
+          <w:lang w:val="es-CO"/>
+        </w:rPr>
+        <w:t>12</w:t>
+      </w:r>
+      <w:r>
+        <w:rPr>
+          <w:lang w:val="es-CO"/>
+        </w:rPr>
+        <w:t>)</w:t>
+      </w:r>
+    </w:p>
+    <w:p>
+      <w:pPr>
+        <w:pStyle w:val="level4"/>
+        <w:ind w:left="1440"/>
+        <w:rPr>
+          <w:lang w:val="es-CO"/>
+        </w:rPr>
+      </w:pPr>
+      <w:r>
+        <w:rPr>
+          <w:lang w:val="es-CO"/>
+        </w:rPr>
+        <w:t>4.4.1.1 HU-016 Listar usuarios</w:t>
+      </w:r>
+    </w:p>
+    <w:p>
+      <w:pPr>
+        <w:pStyle w:val="level4"/>
+        <w:ind w:left="2160"/>
+        <w:rPr>
+          <w:rFonts w:ascii="Arial" w:hAnsi="Arial" w:cs="Arial"/>
+          <w:sz w:val="22"/>
+          <w:szCs w:val="18"/>
+          <w:lang w:val="es-CO"/>
+        </w:rPr>
+      </w:pPr>
+      <w:r>
+        <w:rPr>
+          <w:rFonts w:ascii="Arial" w:hAnsi="Arial" w:cs="Arial"/>
+          <w:sz w:val="22"/>
+          <w:szCs w:val="18"/>
+          <w:lang w:val="es-CO"/>
+        </w:rPr>
+        <w:t>Yo como administrador quiero una interfaz para observar los usuarios registrados.</w:t>
+      </w:r>
+    </w:p>
+    <w:p>
+      <w:pPr>
+        <w:pStyle w:val="level3text"/>
+        <w:numPr>
+          <w:ilvl w:val="12"/>
+          <w:numId w:val="0"/>
+        </w:numPr>
+        <w:ind w:left="2160" w:firstLine="4"/>
+        <w:rPr>
+          <w:rFonts w:cs="Arial"/>
+          <w:i w:val="0"/>
+          <w:iCs/>
+          <w:lang w:val="es-CO"/>
+        </w:rPr>
+      </w:pPr>
+      <w:r>
+        <w:rPr>
+          <w:rFonts w:cs="Arial"/>
+          <w:i w:val="0"/>
+          <w:iCs/>
+          <w:lang w:val="es-CO"/>
+        </w:rPr>
+        <w:t>Criterios de aceptación:</w:t>
+      </w:r>
+    </w:p>
+    <w:p>
+      <w:pPr>
+        <w:pStyle w:val="level3text"/>
+        <w:numPr>
+          <w:ilvl w:val="0"/>
+          <w:numId w:val="22"/>
+        </w:numPr>
+        <w:rPr>
+          <w:rFonts w:cs="Arial"/>
+          <w:i w:val="0"/>
+          <w:iCs/>
+          <w:lang w:val="es-CO"/>
+        </w:rPr>
+      </w:pPr>
+      <w:r>
+        <w:rPr>
+          <w:rFonts w:cs="Arial"/>
+          <w:i w:val="0"/>
+          <w:iCs/>
+          <w:lang w:val="es-CO"/>
+        </w:rPr>
+        <w:t>Se listará los usuarios registrados en sistema con la siguiente información: Nombre, rango</w:t>
+      </w:r>
+      <w:r>
+        <w:rPr>
+          <w:rFonts w:cs="Arial"/>
+          <w:i w:val="0"/>
+          <w:iCs/>
+          <w:lang w:val="es-CO"/>
+        </w:rPr>
+        <w:t>.</w:t>
+      </w:r>
+    </w:p>
+    <w:p>
+      <w:pPr>
+        <w:pStyle w:val="level3text"/>
+        <w:numPr>
+          <w:ilvl w:val="0"/>
+          <w:numId w:val="22"/>
+        </w:numPr>
+        <w:rPr>
+          <w:rFonts w:cs="Arial"/>
+          <w:i w:val="0"/>
+          <w:iCs/>
+          <w:lang w:val="es-CO"/>
+        </w:rPr>
+      </w:pPr>
+      <w:r>
+        <w:rPr>
+          <w:rFonts w:cs="Arial"/>
+          <w:i w:val="0"/>
+          <w:iCs/>
+          <w:lang w:val="es-CO"/>
+        </w:rPr>
+        <w:t>Existe la casilla con el nombre “Seleccionar usuario”</w:t>
+      </w:r>
+      <w:r>
+        <w:rPr>
+          <w:rFonts w:cs="Arial"/>
+          <w:i w:val="0"/>
+          <w:iCs/>
+          <w:lang w:val="es-CO"/>
+        </w:rPr>
+        <w:t>.</w:t>
+      </w:r>
+    </w:p>
+    <w:p>
+      <w:pPr>
+        <w:pStyle w:val="level3text"/>
+        <w:numPr>
+          <w:ilvl w:val="0"/>
+          <w:numId w:val="22"/>
+        </w:numPr>
+        <w:rPr>
+          <w:rFonts w:cs="Arial"/>
+          <w:i w:val="0"/>
+          <w:iCs/>
+          <w:lang w:val="es-CO"/>
+        </w:rPr>
+      </w:pPr>
+      <w:r>
+        <w:rPr>
+          <w:rFonts w:cs="Arial"/>
+          <w:i w:val="0"/>
+          <w:iCs/>
+          <w:lang w:val="es-CO"/>
+        </w:rPr>
+        <w:t>Existe la opción para regresar a la pantalla anterior.</w:t>
+      </w:r>
+    </w:p>
+    <w:p>
+      <w:pPr>
+        <w:pStyle w:val="level4"/>
+        <w:rPr>
+          <w:lang w:val="es-CO"/>
+        </w:rPr>
+      </w:pPr>
+      <w:r>
+        <w:rPr>
+          <w:lang w:val="es-CO"/>
+        </w:rPr>
+        <w:t>4.4.2</w:t>
+      </w:r>
+      <w:r>
+        <w:rPr>
+          <w:lang w:val="es-CO"/>
+        </w:rPr>
+        <w:tab/>
+        <w:t>Enviar solicitudes (R-013)</w:t>
+      </w:r>
+    </w:p>
+    <w:p>
+      <w:pPr>
+        <w:pStyle w:val="level4"/>
+        <w:ind w:left="1440"/>
+        <w:rPr>
+          <w:lang w:val="es-CO"/>
+        </w:rPr>
+      </w:pPr>
+      <w:r>
+        <w:rPr>
+          <w:lang w:val="es-CO"/>
+        </w:rPr>
+        <w:t>4.4.2.1 HU-017 Solicitar rango</w:t>
+      </w:r>
+    </w:p>
+    <w:p>
+      <w:pPr>
+        <w:pStyle w:val="level4"/>
+        <w:ind w:left="2160"/>
+        <w:rPr>
+          <w:rFonts w:ascii="Arial" w:hAnsi="Arial" w:cs="Arial"/>
+          <w:sz w:val="22"/>
+          <w:szCs w:val="18"/>
+          <w:lang w:val="es-CO"/>
+        </w:rPr>
+      </w:pPr>
+      <w:r>
+        <w:rPr>
+          <w:rFonts w:ascii="Arial" w:hAnsi="Arial" w:cs="Arial"/>
+          <w:sz w:val="22"/>
+          <w:szCs w:val="18"/>
+          <w:lang w:val="es-CO"/>
+        </w:rPr>
+        <w:t>Yo como usuario quiero una interfaz para mandar una solicitud al administrador solicitando un nuevo rango.</w:t>
+      </w:r>
+    </w:p>
+    <w:p>
+      <w:pPr>
+        <w:pStyle w:val="level3text"/>
+        <w:numPr>
+          <w:ilvl w:val="12"/>
+          <w:numId w:val="0"/>
+        </w:numPr>
+        <w:ind w:left="2160" w:firstLine="4"/>
+        <w:rPr>
+          <w:rFonts w:cs="Arial"/>
+          <w:i w:val="0"/>
+          <w:iCs/>
+          <w:lang w:val="es-CO"/>
+        </w:rPr>
+      </w:pPr>
+      <w:r>
+        <w:rPr>
+          <w:rFonts w:cs="Arial"/>
+          <w:i w:val="0"/>
+          <w:iCs/>
+          <w:lang w:val="es-CO"/>
+        </w:rPr>
+        <w:t>Criterios de aceptación:</w:t>
+      </w:r>
+    </w:p>
+    <w:p>
+      <w:pPr>
+        <w:pStyle w:val="level3text"/>
+        <w:numPr>
+          <w:ilvl w:val="0"/>
+          <w:numId w:val="23"/>
+        </w:numPr>
+        <w:rPr>
+          <w:rFonts w:cs="Arial"/>
+          <w:i w:val="0"/>
+          <w:iCs/>
+          <w:lang w:val="es-CO"/>
+        </w:rPr>
+      </w:pPr>
+      <w:r>
+        <w:rPr>
+          <w:rFonts w:cs="Arial"/>
+          <w:i w:val="0"/>
+          <w:iCs/>
+          <w:lang w:val="es-CO"/>
+        </w:rPr>
+        <w:t>E</w:t>
+      </w:r>
+      <w:r>
+        <w:rPr>
+          <w:rFonts w:cs="Arial"/>
+          <w:i w:val="0"/>
+          <w:iCs/>
+          <w:lang w:val="es-CO"/>
+        </w:rPr>
+        <w:t>n el menú de selección, al seleccionar la opción permisos, saldrá una casilla con el nombre “Mandar solicitud”</w:t>
+      </w:r>
+      <w:r>
+        <w:rPr>
+          <w:rFonts w:cs="Arial"/>
+          <w:i w:val="0"/>
+          <w:iCs/>
+          <w:lang w:val="es-CO"/>
+        </w:rPr>
+        <w:t>.</w:t>
+      </w:r>
+    </w:p>
+    <w:p>
+      <w:pPr>
+        <w:pStyle w:val="level3text"/>
+        <w:numPr>
+          <w:ilvl w:val="0"/>
+          <w:numId w:val="23"/>
+        </w:numPr>
+        <w:rPr>
+          <w:rFonts w:cs="Arial"/>
+          <w:i w:val="0"/>
+          <w:iCs/>
+          <w:lang w:val="es-CO"/>
+        </w:rPr>
+      </w:pPr>
+      <w:r>
+        <w:rPr>
+          <w:rFonts w:cs="Arial"/>
+          <w:i w:val="0"/>
+          <w:iCs/>
+          <w:lang w:val="es-CO"/>
+        </w:rPr>
+        <w:t>Una vez ingresada</w:t>
+      </w:r>
+      <w:r>
+        <w:rPr>
+          <w:rFonts w:cs="Arial"/>
+          <w:i w:val="0"/>
+          <w:iCs/>
+          <w:lang w:val="es-CO"/>
+        </w:rPr>
+        <w:t xml:space="preserve"> la casilla “Mandar solicitud” el mensaje ingresado será guardado para enseñar al administrador en su siguiente inicio de sesión</w:t>
+      </w:r>
+      <w:r>
+        <w:rPr>
+          <w:rFonts w:cs="Arial"/>
+          <w:i w:val="0"/>
+          <w:iCs/>
+          <w:lang w:val="es-CO"/>
+        </w:rPr>
+        <w:t>.</w:t>
+      </w:r>
+    </w:p>
+    <w:p>
+      <w:pPr>
+        <w:pStyle w:val="level4"/>
+        <w:ind w:left="2160"/>
+        <w:rPr>
+          <w:rFonts w:ascii="Arial" w:hAnsi="Arial" w:cs="Arial"/>
+          <w:sz w:val="22"/>
+          <w:szCs w:val="18"/>
+          <w:lang w:val="es-CO"/>
+        </w:rPr>
+      </w:pPr>
+    </w:p>
+    <w:p>
+      <w:pPr>
+        <w:pStyle w:val="level4"/>
+        <w:rPr>
+          <w:lang w:val="es-CO"/>
+        </w:rPr>
+      </w:pPr>
+      <w:r>
+        <w:rPr>
+          <w:lang w:val="es-CO"/>
+        </w:rPr>
+        <w:t>4.4.3</w:t>
+      </w:r>
+      <w:r>
+        <w:rPr>
+          <w:lang w:val="es-CO"/>
+        </w:rPr>
+        <w:tab/>
+        <w:t>Editar datos de permisos (R-014)</w:t>
+      </w:r>
+    </w:p>
+    <w:p>
+      <w:pPr>
+        <w:pStyle w:val="level4"/>
+        <w:ind w:left="1440"/>
+        <w:rPr>
+          <w:lang w:val="es-CO"/>
+        </w:rPr>
+      </w:pPr>
+      <w:r>
+        <w:rPr>
+          <w:lang w:val="es-CO"/>
+        </w:rPr>
+        <w:t>4.4.3.1 HU-018 Otorgar rango</w:t>
+      </w:r>
+    </w:p>
+    <w:p>
+      <w:pPr>
+        <w:pStyle w:val="level4"/>
+        <w:ind w:left="2160"/>
+        <w:rPr>
+          <w:rFonts w:ascii="Arial" w:hAnsi="Arial" w:cs="Arial"/>
+          <w:sz w:val="22"/>
+          <w:szCs w:val="18"/>
+          <w:lang w:val="es-CO"/>
+        </w:rPr>
+      </w:pPr>
+      <w:r>
+        <w:rPr>
+          <w:rFonts w:ascii="Arial" w:hAnsi="Arial" w:cs="Arial"/>
+          <w:sz w:val="22"/>
+          <w:szCs w:val="18"/>
+          <w:lang w:val="es-CO"/>
+        </w:rPr>
+        <w:t>Yo como administrador quiero una interfaz para otorgar un rango a un usuario.</w:t>
+      </w:r>
+    </w:p>
+    <w:p>
+      <w:pPr>
+        <w:pStyle w:val="level3text"/>
+        <w:numPr>
+          <w:ilvl w:val="12"/>
+          <w:numId w:val="0"/>
+        </w:numPr>
+        <w:ind w:left="2160" w:firstLine="4"/>
+        <w:rPr>
+          <w:rFonts w:cs="Arial"/>
+          <w:i w:val="0"/>
+          <w:iCs/>
+          <w:lang w:val="es-CO"/>
+        </w:rPr>
+      </w:pPr>
+      <w:r>
+        <w:rPr>
+          <w:rFonts w:cs="Arial"/>
+          <w:i w:val="0"/>
+          <w:iCs/>
+          <w:lang w:val="es-CO"/>
+        </w:rPr>
+        <w:t>Criterios de aceptación:</w:t>
+      </w:r>
+    </w:p>
+    <w:p>
+      <w:pPr>
+        <w:pStyle w:val="level3text"/>
+        <w:numPr>
+          <w:ilvl w:val="0"/>
+          <w:numId w:val="24"/>
+        </w:numPr>
+        <w:rPr>
+          <w:rFonts w:cs="Arial"/>
+          <w:i w:val="0"/>
+          <w:iCs/>
+          <w:lang w:val="es-CO"/>
+        </w:rPr>
+      </w:pPr>
+      <w:r>
+        <w:rPr>
+          <w:rFonts w:cs="Arial"/>
+          <w:i w:val="0"/>
+          <w:iCs/>
+          <w:lang w:val="es-CO"/>
+        </w:rPr>
+        <w:t>Desde la casilla referenciada en la historia de usuario HU-016, se muestra en pantalla la siguiente información: Nombre, rango</w:t>
+      </w:r>
+      <w:r>
+        <w:rPr>
+          <w:rFonts w:cs="Arial"/>
+          <w:i w:val="0"/>
+          <w:iCs/>
+          <w:lang w:val="es-CO"/>
+        </w:rPr>
+        <w:t>.</w:t>
+      </w:r>
+      <w:r>
+        <w:rPr>
+          <w:rFonts w:cs="Arial"/>
+          <w:i w:val="0"/>
+          <w:iCs/>
+          <w:lang w:val="es-CO"/>
+        </w:rPr>
+        <w:t xml:space="preserve"> Según el usuario seleccionado.</w:t>
+      </w:r>
+    </w:p>
+    <w:p>
+      <w:pPr>
+        <w:pStyle w:val="level3text"/>
+        <w:numPr>
+          <w:ilvl w:val="0"/>
+          <w:numId w:val="24"/>
+        </w:numPr>
+        <w:rPr>
+          <w:rFonts w:cs="Arial"/>
+          <w:i w:val="0"/>
+          <w:iCs/>
+          <w:lang w:val="es-CO"/>
+        </w:rPr>
+      </w:pPr>
+      <w:r>
+        <w:rPr>
+          <w:rFonts w:cs="Arial"/>
+          <w:i w:val="0"/>
+          <w:iCs/>
+          <w:lang w:val="es-CO"/>
+        </w:rPr>
+        <w:t xml:space="preserve">Se muestra en </w:t>
+      </w:r>
+      <w:r>
+        <w:rPr>
+          <w:rFonts w:cs="Arial"/>
+          <w:i w:val="0"/>
+          <w:iCs/>
+          <w:lang w:val="es-CO"/>
+        </w:rPr>
+        <w:t>pantalla la opción otorgar rango o eliminar rango</w:t>
+      </w:r>
+      <w:r>
+        <w:rPr>
+          <w:rFonts w:cs="Arial"/>
+          <w:i w:val="0"/>
+          <w:iCs/>
+          <w:lang w:val="es-CO"/>
+        </w:rPr>
+        <w:t>.</w:t>
+      </w:r>
+    </w:p>
+    <w:p>
+      <w:pPr>
+        <w:pStyle w:val="level3text"/>
+        <w:numPr>
+          <w:ilvl w:val="0"/>
+          <w:numId w:val="24"/>
+        </w:numPr>
+        <w:rPr>
+          <w:rFonts w:cs="Arial"/>
+          <w:i w:val="0"/>
+          <w:iCs/>
+          <w:lang w:val="es-CO"/>
+        </w:rPr>
+      </w:pPr>
+      <w:r>
+        <w:rPr>
+          <w:rFonts w:cs="Arial"/>
+          <w:i w:val="0"/>
+          <w:iCs/>
+          <w:lang w:val="es-CO"/>
+        </w:rPr>
+        <w:t>Al seleccionar otorgar rango se muestra en pantalla los diferentes rangos disponibles: Chef o administrador.</w:t>
+      </w:r>
+    </w:p>
+    <w:p>
+      <w:pPr>
+        <w:pStyle w:val="level3text"/>
+        <w:numPr>
+          <w:ilvl w:val="0"/>
+          <w:numId w:val="24"/>
+        </w:numPr>
+        <w:rPr>
+          <w:rFonts w:cs="Arial"/>
+          <w:i w:val="0"/>
+          <w:iCs/>
+          <w:lang w:val="es-CO"/>
+        </w:rPr>
+      </w:pPr>
+      <w:r>
+        <w:rPr>
+          <w:rFonts w:cs="Arial"/>
+          <w:i w:val="0"/>
+          <w:iCs/>
+          <w:lang w:val="es-CO"/>
+        </w:rPr>
+        <w:t>Existe la casilla con el nombre “Rango a otorgar”.</w:t>
+      </w:r>
+    </w:p>
+    <w:p>
+      <w:pPr>
+        <w:pStyle w:val="level3text"/>
+        <w:numPr>
+          <w:ilvl w:val="0"/>
+          <w:numId w:val="24"/>
+        </w:numPr>
+        <w:rPr>
+          <w:rFonts w:cs="Arial"/>
+          <w:i w:val="0"/>
+          <w:iCs/>
+          <w:lang w:val="es-CO"/>
+        </w:rPr>
+      </w:pPr>
+      <w:r>
+        <w:rPr>
+          <w:rFonts w:cs="Arial"/>
+          <w:i w:val="0"/>
+          <w:iCs/>
+          <w:lang w:val="es-CO"/>
+        </w:rPr>
+        <w:t>Al ingresar la casilla “Rango a otorgar” se le da al usuario seleccionado el rango acorde a la casilla.</w:t>
+      </w:r>
+    </w:p>
+    <w:p>
+      <w:pPr>
+        <w:pStyle w:val="level3text"/>
+        <w:numPr>
+          <w:ilvl w:val="0"/>
+          <w:numId w:val="24"/>
+        </w:numPr>
+        <w:rPr>
+          <w:rFonts w:cs="Arial"/>
+          <w:i w:val="0"/>
+          <w:iCs/>
+          <w:lang w:val="es-CO"/>
+        </w:rPr>
+      </w:pPr>
+      <w:r>
+        <w:rPr>
+          <w:rFonts w:cs="Arial"/>
+          <w:i w:val="0"/>
+          <w:iCs/>
+          <w:lang w:val="es-CO"/>
+        </w:rPr>
+        <w:t>Existe la opción para regresar a la pantalla anterior.</w:t>
+      </w:r>
+    </w:p>
+    <w:p>
+      <w:pPr>
+        <w:pStyle w:val="level4"/>
+        <w:ind w:left="1440"/>
+        <w:rPr>
+          <w:lang w:val="es-CO"/>
+        </w:rPr>
+      </w:pPr>
+      <w:r>
+        <w:rPr>
+          <w:lang w:val="es-CO"/>
+        </w:rPr>
+        <w:t>4.4.3.2 HU-019 Eliminar rango</w:t>
+      </w:r>
+    </w:p>
+    <w:p>
+      <w:pPr>
+        <w:pStyle w:val="level4"/>
+        <w:ind w:left="2160"/>
+        <w:rPr>
+          <w:rFonts w:ascii="Arial" w:hAnsi="Arial" w:cs="Arial"/>
+          <w:sz w:val="22"/>
+          <w:szCs w:val="18"/>
+          <w:lang w:val="es-CO"/>
+        </w:rPr>
+      </w:pPr>
+      <w:r>
+        <w:rPr>
+          <w:rFonts w:ascii="Arial" w:hAnsi="Arial" w:cs="Arial"/>
+          <w:sz w:val="22"/>
+          <w:szCs w:val="18"/>
+          <w:lang w:val="es-CO"/>
+        </w:rPr>
+        <w:t>Yo como administrador quiero una interfaz para eliminar el rango de un usuario.</w:t>
+      </w:r>
+    </w:p>
+    <w:p>
+      <w:pPr>
+        <w:pStyle w:val="level3text"/>
+        <w:numPr>
+          <w:ilvl w:val="12"/>
+          <w:numId w:val="0"/>
+        </w:numPr>
+        <w:ind w:left="2160" w:firstLine="4"/>
+        <w:rPr>
+          <w:rFonts w:cs="Arial"/>
+          <w:i w:val="0"/>
+          <w:iCs/>
+          <w:lang w:val="es-CO"/>
+        </w:rPr>
+      </w:pPr>
+      <w:r>
+        <w:rPr>
+          <w:rFonts w:cs="Arial"/>
+          <w:i w:val="0"/>
+          <w:iCs/>
+          <w:lang w:val="es-CO"/>
+        </w:rPr>
+        <w:t>Criterios de aceptación:</w:t>
+      </w:r>
+    </w:p>
+    <w:p>
+      <w:pPr>
+        <w:pStyle w:val="level3text"/>
+        <w:numPr>
+          <w:ilvl w:val="0"/>
+          <w:numId w:val="25"/>
+        </w:numPr>
+        <w:rPr>
+          <w:rFonts w:cs="Arial"/>
+          <w:i w:val="0"/>
+          <w:iCs/>
+          <w:lang w:val="es-CO"/>
+        </w:rPr>
+      </w:pPr>
+      <w:r>
+        <w:rPr>
+          <w:rFonts w:cs="Arial"/>
+          <w:i w:val="0"/>
+          <w:iCs/>
+          <w:lang w:val="es-CO"/>
+        </w:rPr>
+        <w:t>Desde la casilla referenciada en la historia de usuario HU-016, se muestra en pantalla la siguiente información: Nombre, rango. Según el usuario seleccionado.</w:t>
+      </w:r>
+    </w:p>
+    <w:p>
+      <w:pPr>
+        <w:pStyle w:val="level3text"/>
+        <w:numPr>
+          <w:ilvl w:val="0"/>
+          <w:numId w:val="25"/>
+        </w:numPr>
+        <w:rPr>
+          <w:rFonts w:cs="Arial"/>
+          <w:i w:val="0"/>
+          <w:iCs/>
+          <w:lang w:val="es-CO"/>
+        </w:rPr>
+      </w:pPr>
+      <w:r>
+        <w:rPr>
+          <w:rFonts w:cs="Arial"/>
+          <w:i w:val="0"/>
+          <w:iCs/>
+          <w:lang w:val="es-CO"/>
+        </w:rPr>
+        <w:t>Se muestra en pantalla la opción otorgar rango o eliminar rango.</w:t>
+      </w:r>
+    </w:p>
+    <w:p>
+      <w:pPr>
+        <w:pStyle w:val="level3text"/>
+        <w:numPr>
+          <w:ilvl w:val="0"/>
+          <w:numId w:val="25"/>
+        </w:numPr>
+        <w:rPr>
+          <w:rFonts w:cs="Arial"/>
+          <w:i w:val="0"/>
+          <w:iCs/>
+          <w:lang w:val="es-CO"/>
+        </w:rPr>
+      </w:pPr>
+      <w:r>
+        <w:rPr>
+          <w:rFonts w:cs="Arial"/>
+          <w:i w:val="0"/>
+          <w:iCs/>
+          <w:lang w:val="es-CO"/>
+        </w:rPr>
+        <w:t xml:space="preserve">Al seleccionar </w:t>
+      </w:r>
+      <w:r>
+        <w:rPr>
+          <w:rFonts w:cs="Arial"/>
+          <w:i w:val="0"/>
+          <w:iCs/>
+          <w:lang w:val="es-CO"/>
+        </w:rPr>
+        <w:t>eliminar</w:t>
+      </w:r>
+      <w:r>
+        <w:rPr>
+          <w:rFonts w:cs="Arial"/>
+          <w:i w:val="0"/>
+          <w:iCs/>
+          <w:lang w:val="es-CO"/>
+        </w:rPr>
+        <w:t xml:space="preserve"> </w:t>
+      </w:r>
+      <w:r>
+        <w:rPr>
+          <w:rFonts w:cs="Arial"/>
+          <w:i w:val="0"/>
+          <w:iCs/>
+          <w:lang w:val="es-CO"/>
+        </w:rPr>
+        <w:t>aparecerá en pantalla un aviso indicando el usuario seleccionado</w:t>
+      </w:r>
+    </w:p>
+    <w:p>
+      <w:pPr>
+        <w:pStyle w:val="level3text"/>
+        <w:numPr>
+          <w:ilvl w:val="0"/>
+          <w:numId w:val="25"/>
+        </w:numPr>
+        <w:rPr>
+          <w:rFonts w:cs="Arial"/>
+          <w:i w:val="0"/>
+          <w:iCs/>
+          <w:lang w:val="es-CO"/>
+        </w:rPr>
+      </w:pPr>
+      <w:r>
+        <w:rPr>
+          <w:rFonts w:cs="Arial"/>
+          <w:i w:val="0"/>
+          <w:iCs/>
+          <w:lang w:val="es-CO"/>
+        </w:rPr>
+        <w:t>Las opciones borrar y cancelar deben ser visibles para el usuario</w:t>
+      </w:r>
+      <w:r>
+        <w:rPr>
+          <w:rFonts w:cs="Arial"/>
+          <w:i w:val="0"/>
+          <w:iCs/>
+          <w:lang w:val="es-CO"/>
+        </w:rPr>
+        <w:t>.</w:t>
+      </w:r>
+    </w:p>
+    <w:p>
+      <w:pPr>
+        <w:pStyle w:val="level3text"/>
+        <w:numPr>
+          <w:ilvl w:val="0"/>
+          <w:numId w:val="25"/>
+        </w:numPr>
+        <w:rPr>
+          <w:rFonts w:cs="Arial"/>
+          <w:i w:val="0"/>
+          <w:iCs/>
+          <w:lang w:val="es-CO"/>
+        </w:rPr>
+      </w:pPr>
+      <w:r>
+        <w:rPr>
+          <w:rFonts w:cs="Arial"/>
+          <w:i w:val="0"/>
+          <w:iCs/>
+          <w:lang w:val="es-CO"/>
+        </w:rPr>
+        <w:t>Al seleccionar cancelar, se regresa a la casilla de seleccionar usuario de la historia de usuario HU-016</w:t>
+      </w:r>
+      <w:r>
+        <w:rPr>
+          <w:rFonts w:cs="Arial"/>
+          <w:i w:val="0"/>
+          <w:iCs/>
+          <w:lang w:val="es-CO"/>
+        </w:rPr>
+        <w:t>.</w:t>
+      </w:r>
+    </w:p>
+    <w:p>
+      <w:pPr>
+        <w:pStyle w:val="level3text"/>
+        <w:numPr>
+          <w:ilvl w:val="0"/>
+          <w:numId w:val="25"/>
+        </w:numPr>
+        <w:rPr>
+          <w:rFonts w:cs="Arial"/>
+          <w:i w:val="0"/>
+          <w:iCs/>
+          <w:lang w:val="es-CO"/>
+        </w:rPr>
+      </w:pPr>
+      <w:r>
+        <w:rPr>
+          <w:rFonts w:cs="Arial"/>
+          <w:i w:val="0"/>
+          <w:iCs/>
+          <w:lang w:val="es-CO"/>
+        </w:rPr>
+        <w:t>Al seleccionar borrar, saldrá en pantalla un aviso indicando que el rango fue correctamente eliminado.</w:t>
+      </w:r>
+    </w:p>
+    <w:p>
+      <w:pPr>
+        <w:pStyle w:val="level3text"/>
+        <w:numPr>
+          <w:ilvl w:val="0"/>
+          <w:numId w:val="25"/>
+        </w:numPr>
+        <w:rPr>
+          <w:rFonts w:cs="Arial"/>
+          <w:i w:val="0"/>
+          <w:iCs/>
+          <w:lang w:val="es-CO"/>
+        </w:rPr>
+      </w:pPr>
+      <w:r>
+        <w:rPr>
+          <w:rFonts w:cs="Arial"/>
+          <w:i w:val="0"/>
+          <w:iCs/>
+          <w:lang w:val="es-CO"/>
+        </w:rPr>
+        <w:t>Existe la opción para regresar a la pantalla anterior.</w:t>
+      </w:r>
     </w:p>
     <w:p>
       <w:pPr>
@@ -6547,47 +9257,143 @@
           <w:lang w:val="es-CO"/>
         </w:rPr>
       </w:pPr>
-      <w:bookmarkStart w:id="34" w:name="_Toc441230994"/>
-      <w:bookmarkStart w:id="35" w:name="_Toc147916379"/>
-      <w:bookmarkStart w:id="36" w:name="_Toc439994690"/>
-      <w:proofErr w:type="spellStart"/>
-      <w:r>
-        <w:rPr>
-          <w:lang w:val="es-CO"/>
-        </w:rPr>
-        <w:t>Other</w:t>
-      </w:r>
-      <w:proofErr w:type="spellEnd"/>
-      <w:r>
-        <w:rPr>
-          <w:lang w:val="es-CO"/>
-        </w:rPr>
-        <w:t xml:space="preserve"> </w:t>
-      </w:r>
-      <w:proofErr w:type="spellStart"/>
-      <w:r>
-        <w:rPr>
-          <w:lang w:val="es-CO"/>
-        </w:rPr>
-        <w:t>Nonfunctional</w:t>
-      </w:r>
-      <w:proofErr w:type="spellEnd"/>
-      <w:r>
-        <w:rPr>
-          <w:lang w:val="es-CO"/>
-        </w:rPr>
-        <w:t xml:space="preserve"> </w:t>
-      </w:r>
-      <w:proofErr w:type="spellStart"/>
-      <w:r>
-        <w:rPr>
-          <w:lang w:val="es-CO"/>
-        </w:rPr>
-        <w:t>Requirements</w:t>
-      </w:r>
+      <w:bookmarkStart w:id="34" w:name="_Toc439994690"/>
+      <w:bookmarkStart w:id="35" w:name="_Toc150461404"/>
+      <w:r>
+        <w:rPr>
+          <w:lang w:val="es-CO"/>
+        </w:rPr>
+        <w:t>Requisitos no funcionales</w:t>
+      </w:r>
+      <w:bookmarkEnd w:id="35"/>
+    </w:p>
+    <w:p>
+      <w:pPr>
+        <w:pStyle w:val="Ttulo2"/>
+        <w:rPr>
+          <w:lang w:val="es-CO"/>
+        </w:rPr>
+      </w:pPr>
+      <w:bookmarkStart w:id="36" w:name="_Toc150461405"/>
       <w:bookmarkEnd w:id="34"/>
-      <w:bookmarkEnd w:id="35"/>
-      <w:proofErr w:type="spellEnd"/>
+      <w:r>
+        <w:rPr>
+          <w:lang w:val="es-CO"/>
+        </w:rPr>
+        <w:t>Listado de requisitos</w:t>
+      </w:r>
+      <w:r>
+        <w:rPr>
+          <w:lang w:val="es-CO"/>
+        </w:rPr>
+        <w:t xml:space="preserve"> no funcionales</w:t>
+      </w:r>
+      <w:bookmarkEnd w:id="36"/>
+    </w:p>
+    <w:p>
+      <w:pPr>
+        <w:pStyle w:val="Prrafodelista"/>
+        <w:numPr>
+          <w:ilvl w:val="0"/>
+          <w:numId w:val="5"/>
+        </w:numPr>
+        <w:rPr>
+          <w:lang w:val="es-CO"/>
+        </w:rPr>
+      </w:pPr>
+      <w:r>
+        <w:rPr>
+          <w:rFonts w:ascii="Arial" w:hAnsi="Arial" w:cs="Arial"/>
+          <w:sz w:val="22"/>
+          <w:szCs w:val="18"/>
+          <w:lang w:val="es-CO"/>
+        </w:rPr>
+        <w:t>NF-001: El sistema tiene que estar altamente disponible de lunes a viernes entre las 7a.m y 8p.m.</w:t>
+      </w:r>
+    </w:p>
+    <w:p>
+      <w:pPr>
+        <w:pStyle w:val="Prrafodelista"/>
+        <w:numPr>
+          <w:ilvl w:val="0"/>
+          <w:numId w:val="5"/>
+        </w:numPr>
+        <w:rPr>
+          <w:lang w:val="es-CO"/>
+        </w:rPr>
+      </w:pPr>
+      <w:r>
+        <w:rPr>
+          <w:rFonts w:ascii="Arial" w:hAnsi="Arial" w:cs="Arial"/>
+          <w:sz w:val="22"/>
+          <w:szCs w:val="18"/>
+          <w:lang w:val="es-CO"/>
+        </w:rPr>
+        <w:t>NF-002: El sistema debe garantizar la identidad del usuario que ingrese a realizar operaciones en el sistema.</w:t>
+      </w:r>
+    </w:p>
+    <w:p>
+      <w:pPr>
+        <w:pStyle w:val="Prrafodelista"/>
+        <w:numPr>
+          <w:ilvl w:val="0"/>
+          <w:numId w:val="5"/>
+        </w:numPr>
+        <w:rPr>
+          <w:lang w:val="es-CO"/>
+        </w:rPr>
+      </w:pPr>
+      <w:r>
+        <w:rPr>
+          <w:rFonts w:ascii="Arial" w:hAnsi="Arial" w:cs="Arial"/>
+          <w:sz w:val="22"/>
+          <w:szCs w:val="18"/>
+          <w:lang w:val="es-CO"/>
+        </w:rPr>
+        <w:t>NF-003: El sistema debe garantizar la confidencialidad de los datos transmitidos desde las maquinas clientes y el servidor.</w:t>
+      </w:r>
+    </w:p>
+    <w:p>
+      <w:pPr>
+        <w:pStyle w:val="Prrafodelista"/>
+        <w:numPr>
+          <w:ilvl w:val="0"/>
+          <w:numId w:val="5"/>
+        </w:numPr>
+        <w:rPr>
+          <w:lang w:val="es-CO"/>
+        </w:rPr>
+      </w:pPr>
+      <w:r>
+        <w:rPr>
+          <w:rFonts w:ascii="Arial" w:hAnsi="Arial" w:cs="Arial"/>
+          <w:sz w:val="22"/>
+          <w:szCs w:val="18"/>
+          <w:lang w:val="es-CO"/>
+        </w:rPr>
+        <w:t>NF-004: El sistema debe ser capaz de procesar entre 30 y 100 operaciones por minuto.</w:t>
+      </w:r>
+    </w:p>
+    <w:p>
+      <w:pPr>
+        <w:pStyle w:val="Prrafodelista"/>
+        <w:numPr>
+          <w:ilvl w:val="0"/>
+          <w:numId w:val="5"/>
+        </w:numPr>
+        <w:rPr>
+          <w:lang w:val="es-CO"/>
+        </w:rPr>
+      </w:pPr>
+      <w:r>
+        <w:rPr>
+          <w:rFonts w:ascii="Arial" w:hAnsi="Arial" w:cs="Arial"/>
+          <w:sz w:val="22"/>
+          <w:szCs w:val="18"/>
+          <w:lang w:val="es-CO"/>
+        </w:rPr>
+        <w:t>NF-005: Todas las operaciones deben ser exitosas.</w:t>
+      </w:r>
     </w:p>
     <w:p>
       <w:pPr>
@@ -6596,377 +9402,28 @@
           <w:lang w:val="es-CO"/>
         </w:rPr>
       </w:pPr>
-      <w:bookmarkStart w:id="37" w:name="_Toc441230995"/>
-      <w:bookmarkStart w:id="38" w:name="_Toc147916380"/>
-      <w:r>
-        <w:rPr>
-          <w:lang w:val="es-CO"/>
-        </w:rPr>
-        <w:t xml:space="preserve">Performance </w:t>
-      </w:r>
-      <w:proofErr w:type="spellStart"/>
-      <w:r>
-        <w:rPr>
-          <w:lang w:val="es-CO"/>
-        </w:rPr>
-        <w:t>Requirements</w:t>
-      </w:r>
-      <w:bookmarkEnd w:id="36"/>
+      <w:bookmarkStart w:id="37" w:name="_Toc150461406"/>
+      <w:r>
+        <w:rPr>
+          <w:lang w:val="es-CO"/>
+        </w:rPr>
+        <w:lastRenderedPageBreak/>
+        <w:t>Requisitos no funcionales específicos.</w:t>
+      </w:r>
       <w:bookmarkEnd w:id="37"/>
-      <w:bookmarkEnd w:id="38"/>
-      <w:proofErr w:type="spellEnd"/>
     </w:p>
     <w:p>
       <w:pPr>
         <w:pStyle w:val="template"/>
       </w:pPr>
       <w:r>
-        <w:t>&lt;If there are performance requirements for the product under various circumstances, state them here and explain their rationale, to help the developers understand the intent and make suitable design choices. Specify the timing relationships for real time systems. Make such requirements as specific as possible. You may need to state performance requirements for individual functional requirements or features.&gt;</w:t>
-      </w:r>
-    </w:p>
-    <w:p>
-      <w:pPr>
-        <w:pStyle w:val="Ttulo2"/>
-        <w:rPr>
-          <w:lang w:val="es-CO"/>
-        </w:rPr>
-      </w:pPr>
-      <w:bookmarkStart w:id="39" w:name="_Toc439994691"/>
-      <w:bookmarkStart w:id="40" w:name="_Toc441230996"/>
-      <w:bookmarkStart w:id="41" w:name="_Toc147916381"/>
-      <w:r>
-        <w:rPr>
-          <w:lang w:val="es-CO"/>
-        </w:rPr>
-        <w:lastRenderedPageBreak/>
-        <w:t xml:space="preserve">Safety </w:t>
-      </w:r>
-      <w:proofErr w:type="spellStart"/>
-      <w:r>
-        <w:rPr>
-          <w:lang w:val="es-CO"/>
-        </w:rPr>
-        <w:t>Requirements</w:t>
-      </w:r>
-      <w:bookmarkEnd w:id="39"/>
-      <w:bookmarkEnd w:id="40"/>
-      <w:bookmarkEnd w:id="41"/>
-      <w:proofErr w:type="spellEnd"/>
+        <w:t>&lt;List any operating principles about the product, such as which individuals or roles can perform which functions under specific circumstances. These are not functional requirements in themselves, but they may imply certain functional requirements to enforce the rules.&gt;</w:t>
+      </w:r>
     </w:p>
     <w:p>
       <w:pPr>
         <w:pStyle w:val="template"/>
-        <w:rPr>
-          <w:lang w:val="es-CO"/>
-        </w:rPr>
-      </w:pPr>
-      <w:r>
-        <w:t xml:space="preserve">&lt;Specify those requirements that are concerned with possible loss, damage, or harm that could result from the use of the product. Define any safeguards or actions that must be taken, as well as actions that must be prevented. Refer to any external policies or regulations that state safety issues that affect the product’s design or use. </w:t>
-      </w:r>
-      <w:r>
-        <w:rPr>
-          <w:lang w:val="es-CO"/>
-        </w:rPr>
-        <w:t xml:space="preserve">Define </w:t>
-      </w:r>
-      <w:proofErr w:type="spellStart"/>
-      <w:r>
-        <w:rPr>
-          <w:lang w:val="es-CO"/>
-        </w:rPr>
-        <w:t>any</w:t>
-      </w:r>
-      <w:proofErr w:type="spellEnd"/>
-      <w:r>
-        <w:rPr>
-          <w:lang w:val="es-CO"/>
-        </w:rPr>
-        <w:t xml:space="preserve"> safety </w:t>
-      </w:r>
-      <w:proofErr w:type="spellStart"/>
-      <w:r>
-        <w:rPr>
-          <w:lang w:val="es-CO"/>
-        </w:rPr>
-        <w:t>certifications</w:t>
-      </w:r>
-      <w:proofErr w:type="spellEnd"/>
-      <w:r>
-        <w:rPr>
-          <w:lang w:val="es-CO"/>
-        </w:rPr>
-        <w:t xml:space="preserve"> </w:t>
-      </w:r>
-      <w:proofErr w:type="spellStart"/>
-      <w:r>
-        <w:rPr>
-          <w:lang w:val="es-CO"/>
-        </w:rPr>
-        <w:t>that</w:t>
-      </w:r>
-      <w:proofErr w:type="spellEnd"/>
-      <w:r>
-        <w:rPr>
-          <w:lang w:val="es-CO"/>
-        </w:rPr>
-        <w:t xml:space="preserve"> </w:t>
-      </w:r>
-      <w:proofErr w:type="spellStart"/>
-      <w:r>
-        <w:rPr>
-          <w:lang w:val="es-CO"/>
-        </w:rPr>
-        <w:t>must</w:t>
-      </w:r>
-      <w:proofErr w:type="spellEnd"/>
-      <w:r>
-        <w:rPr>
-          <w:lang w:val="es-CO"/>
-        </w:rPr>
-        <w:t xml:space="preserve"> be </w:t>
-      </w:r>
-      <w:proofErr w:type="spellStart"/>
-      <w:r>
-        <w:rPr>
-          <w:lang w:val="es-CO"/>
-        </w:rPr>
-        <w:t>satisfied</w:t>
-      </w:r>
-      <w:proofErr w:type="spellEnd"/>
-      <w:r>
-        <w:rPr>
-          <w:lang w:val="es-CO"/>
-        </w:rPr>
-        <w:t>.&gt;</w:t>
-      </w:r>
-    </w:p>
-    <w:p>
-      <w:pPr>
-        <w:pStyle w:val="Ttulo2"/>
-        <w:rPr>
-          <w:lang w:val="es-CO"/>
-        </w:rPr>
-      </w:pPr>
-      <w:bookmarkStart w:id="42" w:name="_Toc439994692"/>
-      <w:bookmarkStart w:id="43" w:name="_Toc441230997"/>
-      <w:bookmarkStart w:id="44" w:name="_Toc147916382"/>
-      <w:r>
-        <w:rPr>
-          <w:lang w:val="es-CO"/>
-        </w:rPr>
-        <w:t xml:space="preserve">Security </w:t>
-      </w:r>
-      <w:proofErr w:type="spellStart"/>
-      <w:r>
-        <w:rPr>
-          <w:lang w:val="es-CO"/>
-        </w:rPr>
-        <w:t>Requirements</w:t>
-      </w:r>
-      <w:bookmarkEnd w:id="42"/>
-      <w:bookmarkEnd w:id="43"/>
-      <w:bookmarkEnd w:id="44"/>
-      <w:proofErr w:type="spellEnd"/>
-    </w:p>
-    <w:p>
-      <w:pPr>
-        <w:pStyle w:val="template"/>
-      </w:pPr>
-      <w:r>
-        <w:t>&lt;Specify any requirements regarding security or privacy issues surrounding use of the product or protection of the data used or created by the product. Define any user identity authentication requirements. Refer to any external policies or regulations containing security issues that affect the product. Define any security or privacy certifications that must be satisfied.&gt;</w:t>
-      </w:r>
-    </w:p>
-    <w:p>
-      <w:pPr>
-        <w:pStyle w:val="Ttulo2"/>
-        <w:rPr>
-          <w:lang w:val="es-CO"/>
-        </w:rPr>
-      </w:pPr>
-      <w:bookmarkStart w:id="45" w:name="_Toc439994693"/>
-      <w:bookmarkStart w:id="46" w:name="_Toc441230998"/>
-      <w:bookmarkStart w:id="47" w:name="_Toc147916383"/>
-      <w:r>
-        <w:rPr>
-          <w:lang w:val="es-CO"/>
-        </w:rPr>
-        <w:t xml:space="preserve">Software </w:t>
-      </w:r>
-      <w:proofErr w:type="spellStart"/>
-      <w:r>
-        <w:rPr>
-          <w:lang w:val="es-CO"/>
-        </w:rPr>
-        <w:t>Quality</w:t>
-      </w:r>
-      <w:proofErr w:type="spellEnd"/>
-      <w:r>
-        <w:rPr>
-          <w:lang w:val="es-CO"/>
-        </w:rPr>
-        <w:t xml:space="preserve"> </w:t>
-      </w:r>
-      <w:proofErr w:type="spellStart"/>
-      <w:r>
-        <w:rPr>
-          <w:lang w:val="es-CO"/>
-        </w:rPr>
-        <w:t>Attributes</w:t>
-      </w:r>
-      <w:bookmarkEnd w:id="45"/>
-      <w:bookmarkEnd w:id="46"/>
-      <w:bookmarkEnd w:id="47"/>
-      <w:proofErr w:type="spellEnd"/>
-    </w:p>
-    <w:p>
-      <w:pPr>
-        <w:pStyle w:val="template"/>
-      </w:pPr>
-      <w:r>
-        <w:t>&lt;Specify any additional quality characteristics for the product that will be important to either the customers or the developers. Some to consider are: adaptability, availability, correctness, flexibility, interoperability, maintainability, portability, reliability, reusability, robustness, testability, and usability. Write these to be specific, quantitative, and verifiable when possible. At the least, clarify the relative preferences for various attributes, such as ease of use over ease of learning.&gt;</w:t>
-      </w:r>
-    </w:p>
-    <w:p>
-      <w:pPr>
-        <w:pStyle w:val="Ttulo2"/>
-        <w:rPr>
-          <w:lang w:val="es-CO"/>
-        </w:rPr>
-      </w:pPr>
-      <w:bookmarkStart w:id="48" w:name="_Toc439994694"/>
-      <w:bookmarkStart w:id="49" w:name="_Toc441230999"/>
-      <w:bookmarkStart w:id="50" w:name="_Toc147916384"/>
-      <w:r>
-        <w:rPr>
-          <w:lang w:val="es-CO"/>
-        </w:rPr>
-        <w:t>Business Rules</w:t>
-      </w:r>
-      <w:bookmarkEnd w:id="48"/>
-      <w:bookmarkEnd w:id="49"/>
-      <w:bookmarkEnd w:id="50"/>
-    </w:p>
-    <w:p>
-      <w:pPr>
-        <w:pStyle w:val="template"/>
-      </w:pPr>
-      <w:r>
-        <w:t>&lt;List any operating principles about the product, such as which individuals or roles can perform which functions under specific circumstances. These are not functional requirements in themselves, but they may imply certain functional requirements to enforce the rules.&gt;</w:t>
-      </w:r>
-    </w:p>
-    <w:p>
-      <w:pPr>
-        <w:pStyle w:val="Ttulo1"/>
-        <w:rPr>
-          <w:lang w:val="es-CO"/>
-        </w:rPr>
-      </w:pPr>
-      <w:bookmarkStart w:id="51" w:name="_Toc439994695"/>
-      <w:bookmarkStart w:id="52" w:name="_Toc441231000"/>
-      <w:bookmarkStart w:id="53" w:name="_Toc147916385"/>
-      <w:proofErr w:type="spellStart"/>
-      <w:r>
-        <w:rPr>
-          <w:lang w:val="es-CO"/>
-        </w:rPr>
-        <w:t>Other</w:t>
-      </w:r>
-      <w:proofErr w:type="spellEnd"/>
-      <w:r>
-        <w:rPr>
-          <w:lang w:val="es-CO"/>
-        </w:rPr>
-        <w:t xml:space="preserve"> </w:t>
-      </w:r>
-      <w:proofErr w:type="spellStart"/>
-      <w:r>
-        <w:rPr>
-          <w:lang w:val="es-CO"/>
-        </w:rPr>
-        <w:t>Requirements</w:t>
-      </w:r>
-      <w:bookmarkEnd w:id="51"/>
-      <w:bookmarkEnd w:id="52"/>
-      <w:bookmarkEnd w:id="53"/>
-      <w:proofErr w:type="spellEnd"/>
-    </w:p>
-    <w:p>
-      <w:pPr>
-        <w:pStyle w:val="template"/>
-      </w:pPr>
-      <w:r>
-        <w:t>&lt;Define any other requirements not covered elsewhere in the SRS. This might include database requirements, internationalization requirements, legal requirements, reuse objectives for the project, and so on. Add any new sections that are pertinent to the project.&gt;</w:t>
-      </w:r>
-    </w:p>
-    <w:p>
-      <w:pPr>
-        <w:pStyle w:val="TOCEntry"/>
-      </w:pPr>
-      <w:bookmarkStart w:id="54" w:name="_Toc439994696"/>
-      <w:bookmarkStart w:id="55" w:name="_Toc441231001"/>
-      <w:r>
-        <w:t>Appendix A: Glossary</w:t>
-      </w:r>
-      <w:bookmarkEnd w:id="54"/>
-      <w:bookmarkEnd w:id="55"/>
-    </w:p>
-    <w:p>
-      <w:pPr>
-        <w:pStyle w:val="template"/>
-      </w:pPr>
-      <w:r>
-        <w:t>&lt;Define all the terms necessary to properly interpret the SRS, including acronyms and abbreviations. You may wish to build a separate glossary that spans multiple projects or the entire organization, and just include terms specific to a single project in each SRS.&gt;</w:t>
-      </w:r>
-    </w:p>
-    <w:p>
-      <w:pPr>
-        <w:pStyle w:val="TOCEntry"/>
-      </w:pPr>
-      <w:bookmarkStart w:id="56" w:name="_Toc439994697"/>
-      <w:bookmarkStart w:id="57" w:name="_Toc441231002"/>
-      <w:r>
-        <w:t>Appendix B: Analysis Models</w:t>
-      </w:r>
-      <w:bookmarkEnd w:id="56"/>
-      <w:bookmarkEnd w:id="57"/>
-    </w:p>
-    <w:p>
-      <w:pPr>
-        <w:pStyle w:val="template"/>
-        <w:rPr>
-          <w:i w:val="0"/>
-        </w:rPr>
-      </w:pPr>
-      <w:r>
-        <w:t>&lt;Optionally, include any pertinent analysis models, such as data flow diagrams, class diagrams, state-transition diagrams, or entity-relationship diagrams</w:t>
-      </w:r>
-      <w:r>
-        <w:rPr>
-          <w:i w:val="0"/>
-        </w:rPr>
-        <w:t>.&gt;</w:t>
-      </w:r>
-    </w:p>
-    <w:p>
-      <w:pPr>
-        <w:pStyle w:val="TOCEntry"/>
-      </w:pPr>
-      <w:bookmarkStart w:id="58" w:name="_Toc439994698"/>
-      <w:bookmarkStart w:id="59" w:name="_Toc441231003"/>
-      <w:r>
-        <w:lastRenderedPageBreak/>
-        <w:t>Appendix C: To Be Determined List</w:t>
-      </w:r>
-      <w:bookmarkEnd w:id="58"/>
-      <w:bookmarkEnd w:id="59"/>
-    </w:p>
-    <w:p>
-      <w:pPr>
-        <w:pStyle w:val="template"/>
-      </w:pPr>
-      <w:r>
-        <w:t>&lt;Collect a numbered list of the TBD (to be determined) references that remain in the SRS so they can be tracked to closure.&gt;</w:t>
-      </w:r>
+      </w:pPr>
     </w:p>
     <w:sectPr>
       <w:headerReference w:type="default" r:id="rId17"/>
@@ -7274,8 +9731,2312 @@
       <w:lvlJc w:val="left"/>
     </w:lvl>
   </w:abstractNum>
+  <w:abstractNum w:abstractNumId="1" w15:restartNumberingAfterBreak="0">
+    <w:nsid w:val="002A66F7"/>
+    <w:multiLevelType w:val="hybridMultilevel"/>
+    <w:tmpl w:val="CF941FDC"/>
+    <w:lvl w:ilvl="0" w:tplc="2BFCE658">
+      <w:start w:val="1"/>
+      <w:numFmt w:val="decimal"/>
+      <w:lvlText w:val="%1."/>
+      <w:lvlJc w:val="left"/>
+      <w:pPr>
+        <w:ind w:left="2524" w:hanging="360"/>
+      </w:pPr>
+      <w:rPr>
+        <w:rFonts w:hint="default"/>
+      </w:rPr>
+    </w:lvl>
+    <w:lvl w:ilvl="1" w:tplc="240A0019" w:tentative="1">
+      <w:start w:val="1"/>
+      <w:numFmt w:val="lowerLetter"/>
+      <w:lvlText w:val="%2."/>
+      <w:lvlJc w:val="left"/>
+      <w:pPr>
+        <w:ind w:left="1440" w:hanging="360"/>
+      </w:pPr>
+    </w:lvl>
+    <w:lvl w:ilvl="2" w:tplc="240A001B" w:tentative="1">
+      <w:start w:val="1"/>
+      <w:numFmt w:val="lowerRoman"/>
+      <w:lvlText w:val="%3."/>
+      <w:lvlJc w:val="right"/>
+      <w:pPr>
+        <w:ind w:left="2160" w:hanging="180"/>
+      </w:pPr>
+    </w:lvl>
+    <w:lvl w:ilvl="3" w:tplc="240A000F" w:tentative="1">
+      <w:start w:val="1"/>
+      <w:numFmt w:val="decimal"/>
+      <w:lvlText w:val="%4."/>
+      <w:lvlJc w:val="left"/>
+      <w:pPr>
+        <w:ind w:left="2880" w:hanging="360"/>
+      </w:pPr>
+    </w:lvl>
+    <w:lvl w:ilvl="4" w:tplc="240A0019" w:tentative="1">
+      <w:start w:val="1"/>
+      <w:numFmt w:val="lowerLetter"/>
+      <w:lvlText w:val="%5."/>
+      <w:lvlJc w:val="left"/>
+      <w:pPr>
+        <w:ind w:left="3600" w:hanging="360"/>
+      </w:pPr>
+    </w:lvl>
+    <w:lvl w:ilvl="5" w:tplc="240A001B" w:tentative="1">
+      <w:start w:val="1"/>
+      <w:numFmt w:val="lowerRoman"/>
+      <w:lvlText w:val="%6."/>
+      <w:lvlJc w:val="right"/>
+      <w:pPr>
+        <w:ind w:left="4320" w:hanging="180"/>
+      </w:pPr>
+    </w:lvl>
+    <w:lvl w:ilvl="6" w:tplc="240A000F" w:tentative="1">
+      <w:start w:val="1"/>
+      <w:numFmt w:val="decimal"/>
+      <w:lvlText w:val="%7."/>
+      <w:lvlJc w:val="left"/>
+      <w:pPr>
+        <w:ind w:left="5040" w:hanging="360"/>
+      </w:pPr>
+    </w:lvl>
+    <w:lvl w:ilvl="7" w:tplc="240A0019" w:tentative="1">
+      <w:start w:val="1"/>
+      <w:numFmt w:val="lowerLetter"/>
+      <w:lvlText w:val="%8."/>
+      <w:lvlJc w:val="left"/>
+      <w:pPr>
+        <w:ind w:left="5760" w:hanging="360"/>
+      </w:pPr>
+    </w:lvl>
+    <w:lvl w:ilvl="8" w:tplc="240A001B" w:tentative="1">
+      <w:start w:val="1"/>
+      <w:numFmt w:val="lowerRoman"/>
+      <w:lvlText w:val="%9."/>
+      <w:lvlJc w:val="right"/>
+      <w:pPr>
+        <w:ind w:left="6480" w:hanging="180"/>
+      </w:pPr>
+    </w:lvl>
+  </w:abstractNum>
+  <w:abstractNum w:abstractNumId="2" w15:restartNumberingAfterBreak="0">
+    <w:nsid w:val="03C00D7E"/>
+    <w:multiLevelType w:val="hybridMultilevel"/>
+    <w:tmpl w:val="97D08308"/>
+    <w:lvl w:ilvl="0" w:tplc="0BECC22C">
+      <w:start w:val="1"/>
+      <w:numFmt w:val="decimal"/>
+      <w:lvlText w:val="%1."/>
+      <w:lvlJc w:val="left"/>
+      <w:pPr>
+        <w:ind w:left="2524" w:hanging="360"/>
+      </w:pPr>
+      <w:rPr>
+        <w:rFonts w:hint="default"/>
+      </w:rPr>
+    </w:lvl>
+    <w:lvl w:ilvl="1" w:tplc="240A0019" w:tentative="1">
+      <w:start w:val="1"/>
+      <w:numFmt w:val="lowerLetter"/>
+      <w:lvlText w:val="%2."/>
+      <w:lvlJc w:val="left"/>
+      <w:pPr>
+        <w:ind w:left="1440" w:hanging="360"/>
+      </w:pPr>
+    </w:lvl>
+    <w:lvl w:ilvl="2" w:tplc="240A001B" w:tentative="1">
+      <w:start w:val="1"/>
+      <w:numFmt w:val="lowerRoman"/>
+      <w:lvlText w:val="%3."/>
+      <w:lvlJc w:val="right"/>
+      <w:pPr>
+        <w:ind w:left="2160" w:hanging="180"/>
+      </w:pPr>
+    </w:lvl>
+    <w:lvl w:ilvl="3" w:tplc="240A000F" w:tentative="1">
+      <w:start w:val="1"/>
+      <w:numFmt w:val="decimal"/>
+      <w:lvlText w:val="%4."/>
+      <w:lvlJc w:val="left"/>
+      <w:pPr>
+        <w:ind w:left="2880" w:hanging="360"/>
+      </w:pPr>
+    </w:lvl>
+    <w:lvl w:ilvl="4" w:tplc="240A0019" w:tentative="1">
+      <w:start w:val="1"/>
+      <w:numFmt w:val="lowerLetter"/>
+      <w:lvlText w:val="%5."/>
+      <w:lvlJc w:val="left"/>
+      <w:pPr>
+        <w:ind w:left="3600" w:hanging="360"/>
+      </w:pPr>
+    </w:lvl>
+    <w:lvl w:ilvl="5" w:tplc="240A001B" w:tentative="1">
+      <w:start w:val="1"/>
+      <w:numFmt w:val="lowerRoman"/>
+      <w:lvlText w:val="%6."/>
+      <w:lvlJc w:val="right"/>
+      <w:pPr>
+        <w:ind w:left="4320" w:hanging="180"/>
+      </w:pPr>
+    </w:lvl>
+    <w:lvl w:ilvl="6" w:tplc="240A000F" w:tentative="1">
+      <w:start w:val="1"/>
+      <w:numFmt w:val="decimal"/>
+      <w:lvlText w:val="%7."/>
+      <w:lvlJc w:val="left"/>
+      <w:pPr>
+        <w:ind w:left="5040" w:hanging="360"/>
+      </w:pPr>
+    </w:lvl>
+    <w:lvl w:ilvl="7" w:tplc="240A0019" w:tentative="1">
+      <w:start w:val="1"/>
+      <w:numFmt w:val="lowerLetter"/>
+      <w:lvlText w:val="%8."/>
+      <w:lvlJc w:val="left"/>
+      <w:pPr>
+        <w:ind w:left="5760" w:hanging="360"/>
+      </w:pPr>
+    </w:lvl>
+    <w:lvl w:ilvl="8" w:tplc="240A001B" w:tentative="1">
+      <w:start w:val="1"/>
+      <w:numFmt w:val="lowerRoman"/>
+      <w:lvlText w:val="%9."/>
+      <w:lvlJc w:val="right"/>
+      <w:pPr>
+        <w:ind w:left="6480" w:hanging="180"/>
+      </w:pPr>
+    </w:lvl>
+  </w:abstractNum>
+  <w:abstractNum w:abstractNumId="3" w15:restartNumberingAfterBreak="0">
+    <w:nsid w:val="0A6C744A"/>
+    <w:multiLevelType w:val="hybridMultilevel"/>
+    <w:tmpl w:val="F4BEB5A0"/>
+    <w:lvl w:ilvl="0" w:tplc="240A0001">
+      <w:start w:val="1"/>
+      <w:numFmt w:val="bullet"/>
+      <w:lvlText w:val=""/>
+      <w:lvlJc w:val="left"/>
+      <w:pPr>
+        <w:ind w:left="720" w:hanging="360"/>
+      </w:pPr>
+      <w:rPr>
+        <w:rFonts w:ascii="Symbol" w:hAnsi="Symbol" w:hint="default"/>
+      </w:rPr>
+    </w:lvl>
+    <w:lvl w:ilvl="1" w:tplc="240A0003" w:tentative="1">
+      <w:start w:val="1"/>
+      <w:numFmt w:val="bullet"/>
+      <w:lvlText w:val="o"/>
+      <w:lvlJc w:val="left"/>
+      <w:pPr>
+        <w:ind w:left="1440" w:hanging="360"/>
+      </w:pPr>
+      <w:rPr>
+        <w:rFonts w:ascii="Courier New" w:hAnsi="Courier New" w:cs="Courier New" w:hint="default"/>
+      </w:rPr>
+    </w:lvl>
+    <w:lvl w:ilvl="2" w:tplc="240A0005" w:tentative="1">
+      <w:start w:val="1"/>
+      <w:numFmt w:val="bullet"/>
+      <w:lvlText w:val=""/>
+      <w:lvlJc w:val="left"/>
+      <w:pPr>
+        <w:ind w:left="2160" w:hanging="360"/>
+      </w:pPr>
+      <w:rPr>
+        <w:rFonts w:ascii="Wingdings" w:hAnsi="Wingdings" w:hint="default"/>
+      </w:rPr>
+    </w:lvl>
+    <w:lvl w:ilvl="3" w:tplc="240A0001" w:tentative="1">
+      <w:start w:val="1"/>
+      <w:numFmt w:val="bullet"/>
+      <w:lvlText w:val=""/>
+      <w:lvlJc w:val="left"/>
+      <w:pPr>
+        <w:ind w:left="2880" w:hanging="360"/>
+      </w:pPr>
+      <w:rPr>
+        <w:rFonts w:ascii="Symbol" w:hAnsi="Symbol" w:hint="default"/>
+      </w:rPr>
+    </w:lvl>
+    <w:lvl w:ilvl="4" w:tplc="240A0003" w:tentative="1">
+      <w:start w:val="1"/>
+      <w:numFmt w:val="bullet"/>
+      <w:lvlText w:val="o"/>
+      <w:lvlJc w:val="left"/>
+      <w:pPr>
+        <w:ind w:left="3600" w:hanging="360"/>
+      </w:pPr>
+      <w:rPr>
+        <w:rFonts w:ascii="Courier New" w:hAnsi="Courier New" w:cs="Courier New" w:hint="default"/>
+      </w:rPr>
+    </w:lvl>
+    <w:lvl w:ilvl="5" w:tplc="240A0005" w:tentative="1">
+      <w:start w:val="1"/>
+      <w:numFmt w:val="bullet"/>
+      <w:lvlText w:val=""/>
+      <w:lvlJc w:val="left"/>
+      <w:pPr>
+        <w:ind w:left="4320" w:hanging="360"/>
+      </w:pPr>
+      <w:rPr>
+        <w:rFonts w:ascii="Wingdings" w:hAnsi="Wingdings" w:hint="default"/>
+      </w:rPr>
+    </w:lvl>
+    <w:lvl w:ilvl="6" w:tplc="240A0001" w:tentative="1">
+      <w:start w:val="1"/>
+      <w:numFmt w:val="bullet"/>
+      <w:lvlText w:val=""/>
+      <w:lvlJc w:val="left"/>
+      <w:pPr>
+        <w:ind w:left="5040" w:hanging="360"/>
+      </w:pPr>
+      <w:rPr>
+        <w:rFonts w:ascii="Symbol" w:hAnsi="Symbol" w:hint="default"/>
+      </w:rPr>
+    </w:lvl>
+    <w:lvl w:ilvl="7" w:tplc="240A0003" w:tentative="1">
+      <w:start w:val="1"/>
+      <w:numFmt w:val="bullet"/>
+      <w:lvlText w:val="o"/>
+      <w:lvlJc w:val="left"/>
+      <w:pPr>
+        <w:ind w:left="5760" w:hanging="360"/>
+      </w:pPr>
+      <w:rPr>
+        <w:rFonts w:ascii="Courier New" w:hAnsi="Courier New" w:cs="Courier New" w:hint="default"/>
+      </w:rPr>
+    </w:lvl>
+    <w:lvl w:ilvl="8" w:tplc="240A0005" w:tentative="1">
+      <w:start w:val="1"/>
+      <w:numFmt w:val="bullet"/>
+      <w:lvlText w:val=""/>
+      <w:lvlJc w:val="left"/>
+      <w:pPr>
+        <w:ind w:left="6480" w:hanging="360"/>
+      </w:pPr>
+      <w:rPr>
+        <w:rFonts w:ascii="Wingdings" w:hAnsi="Wingdings" w:hint="default"/>
+      </w:rPr>
+    </w:lvl>
+  </w:abstractNum>
+  <w:abstractNum w:abstractNumId="4" w15:restartNumberingAfterBreak="0">
+    <w:nsid w:val="0CE01A2E"/>
+    <w:multiLevelType w:val="hybridMultilevel"/>
+    <w:tmpl w:val="39421E84"/>
+    <w:lvl w:ilvl="0" w:tplc="445033E6">
+      <w:start w:val="1"/>
+      <w:numFmt w:val="decimal"/>
+      <w:lvlText w:val="%1."/>
+      <w:lvlJc w:val="left"/>
+      <w:pPr>
+        <w:ind w:left="2524" w:hanging="360"/>
+      </w:pPr>
+      <w:rPr>
+        <w:rFonts w:hint="default"/>
+      </w:rPr>
+    </w:lvl>
+    <w:lvl w:ilvl="1" w:tplc="240A0019" w:tentative="1">
+      <w:start w:val="1"/>
+      <w:numFmt w:val="lowerLetter"/>
+      <w:lvlText w:val="%2."/>
+      <w:lvlJc w:val="left"/>
+      <w:pPr>
+        <w:ind w:left="1440" w:hanging="360"/>
+      </w:pPr>
+    </w:lvl>
+    <w:lvl w:ilvl="2" w:tplc="240A001B" w:tentative="1">
+      <w:start w:val="1"/>
+      <w:numFmt w:val="lowerRoman"/>
+      <w:lvlText w:val="%3."/>
+      <w:lvlJc w:val="right"/>
+      <w:pPr>
+        <w:ind w:left="2160" w:hanging="180"/>
+      </w:pPr>
+    </w:lvl>
+    <w:lvl w:ilvl="3" w:tplc="240A000F" w:tentative="1">
+      <w:start w:val="1"/>
+      <w:numFmt w:val="decimal"/>
+      <w:lvlText w:val="%4."/>
+      <w:lvlJc w:val="left"/>
+      <w:pPr>
+        <w:ind w:left="2880" w:hanging="360"/>
+      </w:pPr>
+    </w:lvl>
+    <w:lvl w:ilvl="4" w:tplc="240A0019" w:tentative="1">
+      <w:start w:val="1"/>
+      <w:numFmt w:val="lowerLetter"/>
+      <w:lvlText w:val="%5."/>
+      <w:lvlJc w:val="left"/>
+      <w:pPr>
+        <w:ind w:left="3600" w:hanging="360"/>
+      </w:pPr>
+    </w:lvl>
+    <w:lvl w:ilvl="5" w:tplc="240A001B" w:tentative="1">
+      <w:start w:val="1"/>
+      <w:numFmt w:val="lowerRoman"/>
+      <w:lvlText w:val="%6."/>
+      <w:lvlJc w:val="right"/>
+      <w:pPr>
+        <w:ind w:left="4320" w:hanging="180"/>
+      </w:pPr>
+    </w:lvl>
+    <w:lvl w:ilvl="6" w:tplc="240A000F" w:tentative="1">
+      <w:start w:val="1"/>
+      <w:numFmt w:val="decimal"/>
+      <w:lvlText w:val="%7."/>
+      <w:lvlJc w:val="left"/>
+      <w:pPr>
+        <w:ind w:left="5040" w:hanging="360"/>
+      </w:pPr>
+    </w:lvl>
+    <w:lvl w:ilvl="7" w:tplc="240A0019" w:tentative="1">
+      <w:start w:val="1"/>
+      <w:numFmt w:val="lowerLetter"/>
+      <w:lvlText w:val="%8."/>
+      <w:lvlJc w:val="left"/>
+      <w:pPr>
+        <w:ind w:left="5760" w:hanging="360"/>
+      </w:pPr>
+    </w:lvl>
+    <w:lvl w:ilvl="8" w:tplc="240A001B" w:tentative="1">
+      <w:start w:val="1"/>
+      <w:numFmt w:val="lowerRoman"/>
+      <w:lvlText w:val="%9."/>
+      <w:lvlJc w:val="right"/>
+      <w:pPr>
+        <w:ind w:left="6480" w:hanging="180"/>
+      </w:pPr>
+    </w:lvl>
+  </w:abstractNum>
+  <w:abstractNum w:abstractNumId="5" w15:restartNumberingAfterBreak="0">
+    <w:nsid w:val="0D35608C"/>
+    <w:multiLevelType w:val="hybridMultilevel"/>
+    <w:tmpl w:val="8F32FAC4"/>
+    <w:lvl w:ilvl="0" w:tplc="6848EC12">
+      <w:start w:val="1"/>
+      <w:numFmt w:val="decimal"/>
+      <w:lvlText w:val="%1."/>
+      <w:lvlJc w:val="left"/>
+      <w:pPr>
+        <w:ind w:left="2524" w:hanging="360"/>
+      </w:pPr>
+      <w:rPr>
+        <w:rFonts w:hint="default"/>
+      </w:rPr>
+    </w:lvl>
+    <w:lvl w:ilvl="1" w:tplc="240A0019" w:tentative="1">
+      <w:start w:val="1"/>
+      <w:numFmt w:val="lowerLetter"/>
+      <w:lvlText w:val="%2."/>
+      <w:lvlJc w:val="left"/>
+      <w:pPr>
+        <w:ind w:left="3244" w:hanging="360"/>
+      </w:pPr>
+    </w:lvl>
+    <w:lvl w:ilvl="2" w:tplc="240A001B" w:tentative="1">
+      <w:start w:val="1"/>
+      <w:numFmt w:val="lowerRoman"/>
+      <w:lvlText w:val="%3."/>
+      <w:lvlJc w:val="right"/>
+      <w:pPr>
+        <w:ind w:left="3964" w:hanging="180"/>
+      </w:pPr>
+    </w:lvl>
+    <w:lvl w:ilvl="3" w:tplc="240A000F" w:tentative="1">
+      <w:start w:val="1"/>
+      <w:numFmt w:val="decimal"/>
+      <w:lvlText w:val="%4."/>
+      <w:lvlJc w:val="left"/>
+      <w:pPr>
+        <w:ind w:left="4684" w:hanging="360"/>
+      </w:pPr>
+    </w:lvl>
+    <w:lvl w:ilvl="4" w:tplc="240A0019" w:tentative="1">
+      <w:start w:val="1"/>
+      <w:numFmt w:val="lowerLetter"/>
+      <w:lvlText w:val="%5."/>
+      <w:lvlJc w:val="left"/>
+      <w:pPr>
+        <w:ind w:left="5404" w:hanging="360"/>
+      </w:pPr>
+    </w:lvl>
+    <w:lvl w:ilvl="5" w:tplc="240A001B" w:tentative="1">
+      <w:start w:val="1"/>
+      <w:numFmt w:val="lowerRoman"/>
+      <w:lvlText w:val="%6."/>
+      <w:lvlJc w:val="right"/>
+      <w:pPr>
+        <w:ind w:left="6124" w:hanging="180"/>
+      </w:pPr>
+    </w:lvl>
+    <w:lvl w:ilvl="6" w:tplc="240A000F" w:tentative="1">
+      <w:start w:val="1"/>
+      <w:numFmt w:val="decimal"/>
+      <w:lvlText w:val="%7."/>
+      <w:lvlJc w:val="left"/>
+      <w:pPr>
+        <w:ind w:left="6844" w:hanging="360"/>
+      </w:pPr>
+    </w:lvl>
+    <w:lvl w:ilvl="7" w:tplc="240A0019" w:tentative="1">
+      <w:start w:val="1"/>
+      <w:numFmt w:val="lowerLetter"/>
+      <w:lvlText w:val="%8."/>
+      <w:lvlJc w:val="left"/>
+      <w:pPr>
+        <w:ind w:left="7564" w:hanging="360"/>
+      </w:pPr>
+    </w:lvl>
+    <w:lvl w:ilvl="8" w:tplc="240A001B" w:tentative="1">
+      <w:start w:val="1"/>
+      <w:numFmt w:val="lowerRoman"/>
+      <w:lvlText w:val="%9."/>
+      <w:lvlJc w:val="right"/>
+      <w:pPr>
+        <w:ind w:left="8284" w:hanging="180"/>
+      </w:pPr>
+    </w:lvl>
+  </w:abstractNum>
+  <w:abstractNum w:abstractNumId="6" w15:restartNumberingAfterBreak="0">
+    <w:nsid w:val="131C462B"/>
+    <w:multiLevelType w:val="hybridMultilevel"/>
+    <w:tmpl w:val="6A0E336C"/>
+    <w:lvl w:ilvl="0" w:tplc="6FF693BC">
+      <w:start w:val="1"/>
+      <w:numFmt w:val="decimal"/>
+      <w:lvlText w:val="%1."/>
+      <w:lvlJc w:val="left"/>
+      <w:pPr>
+        <w:ind w:left="2524" w:hanging="360"/>
+      </w:pPr>
+      <w:rPr>
+        <w:rFonts w:hint="default"/>
+      </w:rPr>
+    </w:lvl>
+    <w:lvl w:ilvl="1" w:tplc="240A0019" w:tentative="1">
+      <w:start w:val="1"/>
+      <w:numFmt w:val="lowerLetter"/>
+      <w:lvlText w:val="%2."/>
+      <w:lvlJc w:val="left"/>
+      <w:pPr>
+        <w:ind w:left="1440" w:hanging="360"/>
+      </w:pPr>
+    </w:lvl>
+    <w:lvl w:ilvl="2" w:tplc="240A001B" w:tentative="1">
+      <w:start w:val="1"/>
+      <w:numFmt w:val="lowerRoman"/>
+      <w:lvlText w:val="%3."/>
+      <w:lvlJc w:val="right"/>
+      <w:pPr>
+        <w:ind w:left="2160" w:hanging="180"/>
+      </w:pPr>
+    </w:lvl>
+    <w:lvl w:ilvl="3" w:tplc="240A000F" w:tentative="1">
+      <w:start w:val="1"/>
+      <w:numFmt w:val="decimal"/>
+      <w:lvlText w:val="%4."/>
+      <w:lvlJc w:val="left"/>
+      <w:pPr>
+        <w:ind w:left="2880" w:hanging="360"/>
+      </w:pPr>
+    </w:lvl>
+    <w:lvl w:ilvl="4" w:tplc="240A0019" w:tentative="1">
+      <w:start w:val="1"/>
+      <w:numFmt w:val="lowerLetter"/>
+      <w:lvlText w:val="%5."/>
+      <w:lvlJc w:val="left"/>
+      <w:pPr>
+        <w:ind w:left="3600" w:hanging="360"/>
+      </w:pPr>
+    </w:lvl>
+    <w:lvl w:ilvl="5" w:tplc="240A001B" w:tentative="1">
+      <w:start w:val="1"/>
+      <w:numFmt w:val="lowerRoman"/>
+      <w:lvlText w:val="%6."/>
+      <w:lvlJc w:val="right"/>
+      <w:pPr>
+        <w:ind w:left="4320" w:hanging="180"/>
+      </w:pPr>
+    </w:lvl>
+    <w:lvl w:ilvl="6" w:tplc="240A000F" w:tentative="1">
+      <w:start w:val="1"/>
+      <w:numFmt w:val="decimal"/>
+      <w:lvlText w:val="%7."/>
+      <w:lvlJc w:val="left"/>
+      <w:pPr>
+        <w:ind w:left="5040" w:hanging="360"/>
+      </w:pPr>
+    </w:lvl>
+    <w:lvl w:ilvl="7" w:tplc="240A0019" w:tentative="1">
+      <w:start w:val="1"/>
+      <w:numFmt w:val="lowerLetter"/>
+      <w:lvlText w:val="%8."/>
+      <w:lvlJc w:val="left"/>
+      <w:pPr>
+        <w:ind w:left="5760" w:hanging="360"/>
+      </w:pPr>
+    </w:lvl>
+    <w:lvl w:ilvl="8" w:tplc="240A001B" w:tentative="1">
+      <w:start w:val="1"/>
+      <w:numFmt w:val="lowerRoman"/>
+      <w:lvlText w:val="%9."/>
+      <w:lvlJc w:val="right"/>
+      <w:pPr>
+        <w:ind w:left="6480" w:hanging="180"/>
+      </w:pPr>
+    </w:lvl>
+  </w:abstractNum>
+  <w:abstractNum w:abstractNumId="7" w15:restartNumberingAfterBreak="0">
+    <w:nsid w:val="20BB6367"/>
+    <w:multiLevelType w:val="hybridMultilevel"/>
+    <w:tmpl w:val="5FCA4D72"/>
+    <w:lvl w:ilvl="0" w:tplc="3B942F7A">
+      <w:start w:val="1"/>
+      <w:numFmt w:val="decimal"/>
+      <w:lvlText w:val="%1."/>
+      <w:lvlJc w:val="left"/>
+      <w:pPr>
+        <w:ind w:left="2524" w:hanging="360"/>
+      </w:pPr>
+      <w:rPr>
+        <w:rFonts w:hint="default"/>
+      </w:rPr>
+    </w:lvl>
+    <w:lvl w:ilvl="1" w:tplc="240A0019" w:tentative="1">
+      <w:start w:val="1"/>
+      <w:numFmt w:val="lowerLetter"/>
+      <w:lvlText w:val="%2."/>
+      <w:lvlJc w:val="left"/>
+      <w:pPr>
+        <w:ind w:left="1440" w:hanging="360"/>
+      </w:pPr>
+    </w:lvl>
+    <w:lvl w:ilvl="2" w:tplc="240A001B" w:tentative="1">
+      <w:start w:val="1"/>
+      <w:numFmt w:val="lowerRoman"/>
+      <w:lvlText w:val="%3."/>
+      <w:lvlJc w:val="right"/>
+      <w:pPr>
+        <w:ind w:left="2160" w:hanging="180"/>
+      </w:pPr>
+    </w:lvl>
+    <w:lvl w:ilvl="3" w:tplc="240A000F" w:tentative="1">
+      <w:start w:val="1"/>
+      <w:numFmt w:val="decimal"/>
+      <w:lvlText w:val="%4."/>
+      <w:lvlJc w:val="left"/>
+      <w:pPr>
+        <w:ind w:left="2880" w:hanging="360"/>
+      </w:pPr>
+    </w:lvl>
+    <w:lvl w:ilvl="4" w:tplc="240A0019" w:tentative="1">
+      <w:start w:val="1"/>
+      <w:numFmt w:val="lowerLetter"/>
+      <w:lvlText w:val="%5."/>
+      <w:lvlJc w:val="left"/>
+      <w:pPr>
+        <w:ind w:left="3600" w:hanging="360"/>
+      </w:pPr>
+    </w:lvl>
+    <w:lvl w:ilvl="5" w:tplc="240A001B" w:tentative="1">
+      <w:start w:val="1"/>
+      <w:numFmt w:val="lowerRoman"/>
+      <w:lvlText w:val="%6."/>
+      <w:lvlJc w:val="right"/>
+      <w:pPr>
+        <w:ind w:left="4320" w:hanging="180"/>
+      </w:pPr>
+    </w:lvl>
+    <w:lvl w:ilvl="6" w:tplc="240A000F" w:tentative="1">
+      <w:start w:val="1"/>
+      <w:numFmt w:val="decimal"/>
+      <w:lvlText w:val="%7."/>
+      <w:lvlJc w:val="left"/>
+      <w:pPr>
+        <w:ind w:left="5040" w:hanging="360"/>
+      </w:pPr>
+    </w:lvl>
+    <w:lvl w:ilvl="7" w:tplc="240A0019" w:tentative="1">
+      <w:start w:val="1"/>
+      <w:numFmt w:val="lowerLetter"/>
+      <w:lvlText w:val="%8."/>
+      <w:lvlJc w:val="left"/>
+      <w:pPr>
+        <w:ind w:left="5760" w:hanging="360"/>
+      </w:pPr>
+    </w:lvl>
+    <w:lvl w:ilvl="8" w:tplc="240A001B" w:tentative="1">
+      <w:start w:val="1"/>
+      <w:numFmt w:val="lowerRoman"/>
+      <w:lvlText w:val="%9."/>
+      <w:lvlJc w:val="right"/>
+      <w:pPr>
+        <w:ind w:left="6480" w:hanging="180"/>
+      </w:pPr>
+    </w:lvl>
+  </w:abstractNum>
+  <w:abstractNum w:abstractNumId="8" w15:restartNumberingAfterBreak="0">
+    <w:nsid w:val="2AF3723B"/>
+    <w:multiLevelType w:val="hybridMultilevel"/>
+    <w:tmpl w:val="42DA03EC"/>
+    <w:lvl w:ilvl="0" w:tplc="D548B28E">
+      <w:start w:val="1"/>
+      <w:numFmt w:val="decimal"/>
+      <w:lvlText w:val="%1."/>
+      <w:lvlJc w:val="left"/>
+      <w:pPr>
+        <w:ind w:left="2524" w:hanging="360"/>
+      </w:pPr>
+      <w:rPr>
+        <w:rFonts w:hint="default"/>
+      </w:rPr>
+    </w:lvl>
+    <w:lvl w:ilvl="1" w:tplc="240A0019" w:tentative="1">
+      <w:start w:val="1"/>
+      <w:numFmt w:val="lowerLetter"/>
+      <w:lvlText w:val="%2."/>
+      <w:lvlJc w:val="left"/>
+      <w:pPr>
+        <w:ind w:left="1440" w:hanging="360"/>
+      </w:pPr>
+    </w:lvl>
+    <w:lvl w:ilvl="2" w:tplc="240A001B" w:tentative="1">
+      <w:start w:val="1"/>
+      <w:numFmt w:val="lowerRoman"/>
+      <w:lvlText w:val="%3."/>
+      <w:lvlJc w:val="right"/>
+      <w:pPr>
+        <w:ind w:left="2160" w:hanging="180"/>
+      </w:pPr>
+    </w:lvl>
+    <w:lvl w:ilvl="3" w:tplc="240A000F" w:tentative="1">
+      <w:start w:val="1"/>
+      <w:numFmt w:val="decimal"/>
+      <w:lvlText w:val="%4."/>
+      <w:lvlJc w:val="left"/>
+      <w:pPr>
+        <w:ind w:left="2880" w:hanging="360"/>
+      </w:pPr>
+    </w:lvl>
+    <w:lvl w:ilvl="4" w:tplc="240A0019" w:tentative="1">
+      <w:start w:val="1"/>
+      <w:numFmt w:val="lowerLetter"/>
+      <w:lvlText w:val="%5."/>
+      <w:lvlJc w:val="left"/>
+      <w:pPr>
+        <w:ind w:left="3600" w:hanging="360"/>
+      </w:pPr>
+    </w:lvl>
+    <w:lvl w:ilvl="5" w:tplc="240A001B" w:tentative="1">
+      <w:start w:val="1"/>
+      <w:numFmt w:val="lowerRoman"/>
+      <w:lvlText w:val="%6."/>
+      <w:lvlJc w:val="right"/>
+      <w:pPr>
+        <w:ind w:left="4320" w:hanging="180"/>
+      </w:pPr>
+    </w:lvl>
+    <w:lvl w:ilvl="6" w:tplc="240A000F" w:tentative="1">
+      <w:start w:val="1"/>
+      <w:numFmt w:val="decimal"/>
+      <w:lvlText w:val="%7."/>
+      <w:lvlJc w:val="left"/>
+      <w:pPr>
+        <w:ind w:left="5040" w:hanging="360"/>
+      </w:pPr>
+    </w:lvl>
+    <w:lvl w:ilvl="7" w:tplc="240A0019" w:tentative="1">
+      <w:start w:val="1"/>
+      <w:numFmt w:val="lowerLetter"/>
+      <w:lvlText w:val="%8."/>
+      <w:lvlJc w:val="left"/>
+      <w:pPr>
+        <w:ind w:left="5760" w:hanging="360"/>
+      </w:pPr>
+    </w:lvl>
+    <w:lvl w:ilvl="8" w:tplc="240A001B" w:tentative="1">
+      <w:start w:val="1"/>
+      <w:numFmt w:val="lowerRoman"/>
+      <w:lvlText w:val="%9."/>
+      <w:lvlJc w:val="right"/>
+      <w:pPr>
+        <w:ind w:left="6480" w:hanging="180"/>
+      </w:pPr>
+    </w:lvl>
+  </w:abstractNum>
+  <w:abstractNum w:abstractNumId="9" w15:restartNumberingAfterBreak="0">
+    <w:nsid w:val="34527199"/>
+    <w:multiLevelType w:val="hybridMultilevel"/>
+    <w:tmpl w:val="8DA20B7C"/>
+    <w:lvl w:ilvl="0" w:tplc="CBBCA834">
+      <w:start w:val="1"/>
+      <w:numFmt w:val="decimal"/>
+      <w:lvlText w:val="%1."/>
+      <w:lvlJc w:val="left"/>
+      <w:pPr>
+        <w:ind w:left="2524" w:hanging="360"/>
+      </w:pPr>
+      <w:rPr>
+        <w:rFonts w:hint="default"/>
+      </w:rPr>
+    </w:lvl>
+    <w:lvl w:ilvl="1" w:tplc="240A0019" w:tentative="1">
+      <w:start w:val="1"/>
+      <w:numFmt w:val="lowerLetter"/>
+      <w:lvlText w:val="%2."/>
+      <w:lvlJc w:val="left"/>
+      <w:pPr>
+        <w:ind w:left="1440" w:hanging="360"/>
+      </w:pPr>
+    </w:lvl>
+    <w:lvl w:ilvl="2" w:tplc="240A001B" w:tentative="1">
+      <w:start w:val="1"/>
+      <w:numFmt w:val="lowerRoman"/>
+      <w:lvlText w:val="%3."/>
+      <w:lvlJc w:val="right"/>
+      <w:pPr>
+        <w:ind w:left="2160" w:hanging="180"/>
+      </w:pPr>
+    </w:lvl>
+    <w:lvl w:ilvl="3" w:tplc="240A000F" w:tentative="1">
+      <w:start w:val="1"/>
+      <w:numFmt w:val="decimal"/>
+      <w:lvlText w:val="%4."/>
+      <w:lvlJc w:val="left"/>
+      <w:pPr>
+        <w:ind w:left="2880" w:hanging="360"/>
+      </w:pPr>
+    </w:lvl>
+    <w:lvl w:ilvl="4" w:tplc="240A0019" w:tentative="1">
+      <w:start w:val="1"/>
+      <w:numFmt w:val="lowerLetter"/>
+      <w:lvlText w:val="%5."/>
+      <w:lvlJc w:val="left"/>
+      <w:pPr>
+        <w:ind w:left="3600" w:hanging="360"/>
+      </w:pPr>
+    </w:lvl>
+    <w:lvl w:ilvl="5" w:tplc="240A001B" w:tentative="1">
+      <w:start w:val="1"/>
+      <w:numFmt w:val="lowerRoman"/>
+      <w:lvlText w:val="%6."/>
+      <w:lvlJc w:val="right"/>
+      <w:pPr>
+        <w:ind w:left="4320" w:hanging="180"/>
+      </w:pPr>
+    </w:lvl>
+    <w:lvl w:ilvl="6" w:tplc="240A000F" w:tentative="1">
+      <w:start w:val="1"/>
+      <w:numFmt w:val="decimal"/>
+      <w:lvlText w:val="%7."/>
+      <w:lvlJc w:val="left"/>
+      <w:pPr>
+        <w:ind w:left="5040" w:hanging="360"/>
+      </w:pPr>
+    </w:lvl>
+    <w:lvl w:ilvl="7" w:tplc="240A0019" w:tentative="1">
+      <w:start w:val="1"/>
+      <w:numFmt w:val="lowerLetter"/>
+      <w:lvlText w:val="%8."/>
+      <w:lvlJc w:val="left"/>
+      <w:pPr>
+        <w:ind w:left="5760" w:hanging="360"/>
+      </w:pPr>
+    </w:lvl>
+    <w:lvl w:ilvl="8" w:tplc="240A001B" w:tentative="1">
+      <w:start w:val="1"/>
+      <w:numFmt w:val="lowerRoman"/>
+      <w:lvlText w:val="%9."/>
+      <w:lvlJc w:val="right"/>
+      <w:pPr>
+        <w:ind w:left="6480" w:hanging="180"/>
+      </w:pPr>
+    </w:lvl>
+  </w:abstractNum>
+  <w:abstractNum w:abstractNumId="10" w15:restartNumberingAfterBreak="0">
+    <w:nsid w:val="3CDE5205"/>
+    <w:multiLevelType w:val="hybridMultilevel"/>
+    <w:tmpl w:val="83222CFE"/>
+    <w:lvl w:ilvl="0" w:tplc="6848EC12">
+      <w:start w:val="1"/>
+      <w:numFmt w:val="decimal"/>
+      <w:lvlText w:val="%1."/>
+      <w:lvlJc w:val="left"/>
+      <w:pPr>
+        <w:ind w:left="2524" w:hanging="360"/>
+      </w:pPr>
+      <w:rPr>
+        <w:rFonts w:hint="default"/>
+      </w:rPr>
+    </w:lvl>
+    <w:lvl w:ilvl="1" w:tplc="240A0019">
+      <w:start w:val="1"/>
+      <w:numFmt w:val="lowerLetter"/>
+      <w:lvlText w:val="%2."/>
+      <w:lvlJc w:val="left"/>
+      <w:pPr>
+        <w:ind w:left="1440" w:hanging="360"/>
+      </w:pPr>
+    </w:lvl>
+    <w:lvl w:ilvl="2" w:tplc="240A001B">
+      <w:start w:val="1"/>
+      <w:numFmt w:val="lowerRoman"/>
+      <w:lvlText w:val="%3."/>
+      <w:lvlJc w:val="right"/>
+      <w:pPr>
+        <w:ind w:left="2160" w:hanging="180"/>
+      </w:pPr>
+    </w:lvl>
+    <w:lvl w:ilvl="3" w:tplc="240A000F">
+      <w:start w:val="1"/>
+      <w:numFmt w:val="decimal"/>
+      <w:lvlText w:val="%4."/>
+      <w:lvlJc w:val="left"/>
+      <w:pPr>
+        <w:ind w:left="2880" w:hanging="360"/>
+      </w:pPr>
+    </w:lvl>
+    <w:lvl w:ilvl="4" w:tplc="240A0019" w:tentative="1">
+      <w:start w:val="1"/>
+      <w:numFmt w:val="lowerLetter"/>
+      <w:lvlText w:val="%5."/>
+      <w:lvlJc w:val="left"/>
+      <w:pPr>
+        <w:ind w:left="3600" w:hanging="360"/>
+      </w:pPr>
+    </w:lvl>
+    <w:lvl w:ilvl="5" w:tplc="240A001B" w:tentative="1">
+      <w:start w:val="1"/>
+      <w:numFmt w:val="lowerRoman"/>
+      <w:lvlText w:val="%6."/>
+      <w:lvlJc w:val="right"/>
+      <w:pPr>
+        <w:ind w:left="4320" w:hanging="180"/>
+      </w:pPr>
+    </w:lvl>
+    <w:lvl w:ilvl="6" w:tplc="240A000F" w:tentative="1">
+      <w:start w:val="1"/>
+      <w:numFmt w:val="decimal"/>
+      <w:lvlText w:val="%7."/>
+      <w:lvlJc w:val="left"/>
+      <w:pPr>
+        <w:ind w:left="5040" w:hanging="360"/>
+      </w:pPr>
+    </w:lvl>
+    <w:lvl w:ilvl="7" w:tplc="240A0019" w:tentative="1">
+      <w:start w:val="1"/>
+      <w:numFmt w:val="lowerLetter"/>
+      <w:lvlText w:val="%8."/>
+      <w:lvlJc w:val="left"/>
+      <w:pPr>
+        <w:ind w:left="5760" w:hanging="360"/>
+      </w:pPr>
+    </w:lvl>
+    <w:lvl w:ilvl="8" w:tplc="240A001B" w:tentative="1">
+      <w:start w:val="1"/>
+      <w:numFmt w:val="lowerRoman"/>
+      <w:lvlText w:val="%9."/>
+      <w:lvlJc w:val="right"/>
+      <w:pPr>
+        <w:ind w:left="6480" w:hanging="180"/>
+      </w:pPr>
+    </w:lvl>
+  </w:abstractNum>
+  <w:abstractNum w:abstractNumId="11" w15:restartNumberingAfterBreak="0">
+    <w:nsid w:val="4B3874EB"/>
+    <w:multiLevelType w:val="hybridMultilevel"/>
+    <w:tmpl w:val="6FEC0B02"/>
+    <w:lvl w:ilvl="0" w:tplc="6E9CC912">
+      <w:start w:val="1"/>
+      <w:numFmt w:val="decimal"/>
+      <w:lvlText w:val="%1."/>
+      <w:lvlJc w:val="left"/>
+      <w:pPr>
+        <w:ind w:left="2524" w:hanging="360"/>
+      </w:pPr>
+      <w:rPr>
+        <w:rFonts w:hint="default"/>
+      </w:rPr>
+    </w:lvl>
+    <w:lvl w:ilvl="1" w:tplc="240A0019" w:tentative="1">
+      <w:start w:val="1"/>
+      <w:numFmt w:val="lowerLetter"/>
+      <w:lvlText w:val="%2."/>
+      <w:lvlJc w:val="left"/>
+      <w:pPr>
+        <w:ind w:left="1440" w:hanging="360"/>
+      </w:pPr>
+    </w:lvl>
+    <w:lvl w:ilvl="2" w:tplc="240A001B" w:tentative="1">
+      <w:start w:val="1"/>
+      <w:numFmt w:val="lowerRoman"/>
+      <w:lvlText w:val="%3."/>
+      <w:lvlJc w:val="right"/>
+      <w:pPr>
+        <w:ind w:left="2160" w:hanging="180"/>
+      </w:pPr>
+    </w:lvl>
+    <w:lvl w:ilvl="3" w:tplc="240A000F" w:tentative="1">
+      <w:start w:val="1"/>
+      <w:numFmt w:val="decimal"/>
+      <w:lvlText w:val="%4."/>
+      <w:lvlJc w:val="left"/>
+      <w:pPr>
+        <w:ind w:left="2880" w:hanging="360"/>
+      </w:pPr>
+    </w:lvl>
+    <w:lvl w:ilvl="4" w:tplc="240A0019" w:tentative="1">
+      <w:start w:val="1"/>
+      <w:numFmt w:val="lowerLetter"/>
+      <w:lvlText w:val="%5."/>
+      <w:lvlJc w:val="left"/>
+      <w:pPr>
+        <w:ind w:left="3600" w:hanging="360"/>
+      </w:pPr>
+    </w:lvl>
+    <w:lvl w:ilvl="5" w:tplc="240A001B" w:tentative="1">
+      <w:start w:val="1"/>
+      <w:numFmt w:val="lowerRoman"/>
+      <w:lvlText w:val="%6."/>
+      <w:lvlJc w:val="right"/>
+      <w:pPr>
+        <w:ind w:left="4320" w:hanging="180"/>
+      </w:pPr>
+    </w:lvl>
+    <w:lvl w:ilvl="6" w:tplc="240A000F" w:tentative="1">
+      <w:start w:val="1"/>
+      <w:numFmt w:val="decimal"/>
+      <w:lvlText w:val="%7."/>
+      <w:lvlJc w:val="left"/>
+      <w:pPr>
+        <w:ind w:left="5040" w:hanging="360"/>
+      </w:pPr>
+    </w:lvl>
+    <w:lvl w:ilvl="7" w:tplc="240A0019" w:tentative="1">
+      <w:start w:val="1"/>
+      <w:numFmt w:val="lowerLetter"/>
+      <w:lvlText w:val="%8."/>
+      <w:lvlJc w:val="left"/>
+      <w:pPr>
+        <w:ind w:left="5760" w:hanging="360"/>
+      </w:pPr>
+    </w:lvl>
+    <w:lvl w:ilvl="8" w:tplc="240A001B" w:tentative="1">
+      <w:start w:val="1"/>
+      <w:numFmt w:val="lowerRoman"/>
+      <w:lvlText w:val="%9."/>
+      <w:lvlJc w:val="right"/>
+      <w:pPr>
+        <w:ind w:left="6480" w:hanging="180"/>
+      </w:pPr>
+    </w:lvl>
+  </w:abstractNum>
+  <w:abstractNum w:abstractNumId="12" w15:restartNumberingAfterBreak="0">
+    <w:nsid w:val="4DC12B59"/>
+    <w:multiLevelType w:val="hybridMultilevel"/>
+    <w:tmpl w:val="6088C810"/>
+    <w:lvl w:ilvl="0" w:tplc="240A0001">
+      <w:start w:val="1"/>
+      <w:numFmt w:val="bullet"/>
+      <w:lvlText w:val=""/>
+      <w:lvlJc w:val="left"/>
+      <w:pPr>
+        <w:ind w:left="720" w:hanging="360"/>
+      </w:pPr>
+      <w:rPr>
+        <w:rFonts w:ascii="Symbol" w:hAnsi="Symbol" w:hint="default"/>
+      </w:rPr>
+    </w:lvl>
+    <w:lvl w:ilvl="1" w:tplc="240A0003" w:tentative="1">
+      <w:start w:val="1"/>
+      <w:numFmt w:val="bullet"/>
+      <w:lvlText w:val="o"/>
+      <w:lvlJc w:val="left"/>
+      <w:pPr>
+        <w:ind w:left="1440" w:hanging="360"/>
+      </w:pPr>
+      <w:rPr>
+        <w:rFonts w:ascii="Courier New" w:hAnsi="Courier New" w:cs="Courier New" w:hint="default"/>
+      </w:rPr>
+    </w:lvl>
+    <w:lvl w:ilvl="2" w:tplc="240A0005" w:tentative="1">
+      <w:start w:val="1"/>
+      <w:numFmt w:val="bullet"/>
+      <w:lvlText w:val=""/>
+      <w:lvlJc w:val="left"/>
+      <w:pPr>
+        <w:ind w:left="2160" w:hanging="360"/>
+      </w:pPr>
+      <w:rPr>
+        <w:rFonts w:ascii="Wingdings" w:hAnsi="Wingdings" w:hint="default"/>
+      </w:rPr>
+    </w:lvl>
+    <w:lvl w:ilvl="3" w:tplc="240A0001" w:tentative="1">
+      <w:start w:val="1"/>
+      <w:numFmt w:val="bullet"/>
+      <w:lvlText w:val=""/>
+      <w:lvlJc w:val="left"/>
+      <w:pPr>
+        <w:ind w:left="2880" w:hanging="360"/>
+      </w:pPr>
+      <w:rPr>
+        <w:rFonts w:ascii="Symbol" w:hAnsi="Symbol" w:hint="default"/>
+      </w:rPr>
+    </w:lvl>
+    <w:lvl w:ilvl="4" w:tplc="240A0003" w:tentative="1">
+      <w:start w:val="1"/>
+      <w:numFmt w:val="bullet"/>
+      <w:lvlText w:val="o"/>
+      <w:lvlJc w:val="left"/>
+      <w:pPr>
+        <w:ind w:left="3600" w:hanging="360"/>
+      </w:pPr>
+      <w:rPr>
+        <w:rFonts w:ascii="Courier New" w:hAnsi="Courier New" w:cs="Courier New" w:hint="default"/>
+      </w:rPr>
+    </w:lvl>
+    <w:lvl w:ilvl="5" w:tplc="240A0005" w:tentative="1">
+      <w:start w:val="1"/>
+      <w:numFmt w:val="bullet"/>
+      <w:lvlText w:val=""/>
+      <w:lvlJc w:val="left"/>
+      <w:pPr>
+        <w:ind w:left="4320" w:hanging="360"/>
+      </w:pPr>
+      <w:rPr>
+        <w:rFonts w:ascii="Wingdings" w:hAnsi="Wingdings" w:hint="default"/>
+      </w:rPr>
+    </w:lvl>
+    <w:lvl w:ilvl="6" w:tplc="240A0001" w:tentative="1">
+      <w:start w:val="1"/>
+      <w:numFmt w:val="bullet"/>
+      <w:lvlText w:val=""/>
+      <w:lvlJc w:val="left"/>
+      <w:pPr>
+        <w:ind w:left="5040" w:hanging="360"/>
+      </w:pPr>
+      <w:rPr>
+        <w:rFonts w:ascii="Symbol" w:hAnsi="Symbol" w:hint="default"/>
+      </w:rPr>
+    </w:lvl>
+    <w:lvl w:ilvl="7" w:tplc="240A0003" w:tentative="1">
+      <w:start w:val="1"/>
+      <w:numFmt w:val="bullet"/>
+      <w:lvlText w:val="o"/>
+      <w:lvlJc w:val="left"/>
+      <w:pPr>
+        <w:ind w:left="5760" w:hanging="360"/>
+      </w:pPr>
+      <w:rPr>
+        <w:rFonts w:ascii="Courier New" w:hAnsi="Courier New" w:cs="Courier New" w:hint="default"/>
+      </w:rPr>
+    </w:lvl>
+    <w:lvl w:ilvl="8" w:tplc="240A0005" w:tentative="1">
+      <w:start w:val="1"/>
+      <w:numFmt w:val="bullet"/>
+      <w:lvlText w:val=""/>
+      <w:lvlJc w:val="left"/>
+      <w:pPr>
+        <w:ind w:left="6480" w:hanging="360"/>
+      </w:pPr>
+      <w:rPr>
+        <w:rFonts w:ascii="Wingdings" w:hAnsi="Wingdings" w:hint="default"/>
+      </w:rPr>
+    </w:lvl>
+  </w:abstractNum>
+  <w:abstractNum w:abstractNumId="13" w15:restartNumberingAfterBreak="0">
+    <w:nsid w:val="53C4571B"/>
+    <w:multiLevelType w:val="hybridMultilevel"/>
+    <w:tmpl w:val="026677CE"/>
+    <w:lvl w:ilvl="0" w:tplc="A328A1E6">
+      <w:start w:val="1"/>
+      <w:numFmt w:val="decimal"/>
+      <w:lvlText w:val="%1."/>
+      <w:lvlJc w:val="left"/>
+      <w:pPr>
+        <w:ind w:left="2524" w:hanging="360"/>
+      </w:pPr>
+      <w:rPr>
+        <w:rFonts w:hint="default"/>
+      </w:rPr>
+    </w:lvl>
+    <w:lvl w:ilvl="1" w:tplc="240A0019" w:tentative="1">
+      <w:start w:val="1"/>
+      <w:numFmt w:val="lowerLetter"/>
+      <w:lvlText w:val="%2."/>
+      <w:lvlJc w:val="left"/>
+      <w:pPr>
+        <w:ind w:left="1440" w:hanging="360"/>
+      </w:pPr>
+    </w:lvl>
+    <w:lvl w:ilvl="2" w:tplc="240A001B" w:tentative="1">
+      <w:start w:val="1"/>
+      <w:numFmt w:val="lowerRoman"/>
+      <w:lvlText w:val="%3."/>
+      <w:lvlJc w:val="right"/>
+      <w:pPr>
+        <w:ind w:left="2160" w:hanging="180"/>
+      </w:pPr>
+    </w:lvl>
+    <w:lvl w:ilvl="3" w:tplc="240A000F" w:tentative="1">
+      <w:start w:val="1"/>
+      <w:numFmt w:val="decimal"/>
+      <w:lvlText w:val="%4."/>
+      <w:lvlJc w:val="left"/>
+      <w:pPr>
+        <w:ind w:left="2880" w:hanging="360"/>
+      </w:pPr>
+    </w:lvl>
+    <w:lvl w:ilvl="4" w:tplc="240A0019" w:tentative="1">
+      <w:start w:val="1"/>
+      <w:numFmt w:val="lowerLetter"/>
+      <w:lvlText w:val="%5."/>
+      <w:lvlJc w:val="left"/>
+      <w:pPr>
+        <w:ind w:left="3600" w:hanging="360"/>
+      </w:pPr>
+    </w:lvl>
+    <w:lvl w:ilvl="5" w:tplc="240A001B" w:tentative="1">
+      <w:start w:val="1"/>
+      <w:numFmt w:val="lowerRoman"/>
+      <w:lvlText w:val="%6."/>
+      <w:lvlJc w:val="right"/>
+      <w:pPr>
+        <w:ind w:left="4320" w:hanging="180"/>
+      </w:pPr>
+    </w:lvl>
+    <w:lvl w:ilvl="6" w:tplc="240A000F" w:tentative="1">
+      <w:start w:val="1"/>
+      <w:numFmt w:val="decimal"/>
+      <w:lvlText w:val="%7."/>
+      <w:lvlJc w:val="left"/>
+      <w:pPr>
+        <w:ind w:left="5040" w:hanging="360"/>
+      </w:pPr>
+    </w:lvl>
+    <w:lvl w:ilvl="7" w:tplc="240A0019" w:tentative="1">
+      <w:start w:val="1"/>
+      <w:numFmt w:val="lowerLetter"/>
+      <w:lvlText w:val="%8."/>
+      <w:lvlJc w:val="left"/>
+      <w:pPr>
+        <w:ind w:left="5760" w:hanging="360"/>
+      </w:pPr>
+    </w:lvl>
+    <w:lvl w:ilvl="8" w:tplc="240A001B" w:tentative="1">
+      <w:start w:val="1"/>
+      <w:numFmt w:val="lowerRoman"/>
+      <w:lvlText w:val="%9."/>
+      <w:lvlJc w:val="right"/>
+      <w:pPr>
+        <w:ind w:left="6480" w:hanging="180"/>
+      </w:pPr>
+    </w:lvl>
+  </w:abstractNum>
+  <w:abstractNum w:abstractNumId="14" w15:restartNumberingAfterBreak="0">
+    <w:nsid w:val="595A0FF0"/>
+    <w:multiLevelType w:val="hybridMultilevel"/>
+    <w:tmpl w:val="53E86BBC"/>
+    <w:lvl w:ilvl="0" w:tplc="240A0001">
+      <w:start w:val="1"/>
+      <w:numFmt w:val="bullet"/>
+      <w:lvlText w:val=""/>
+      <w:lvlJc w:val="left"/>
+      <w:pPr>
+        <w:ind w:left="720" w:hanging="360"/>
+      </w:pPr>
+      <w:rPr>
+        <w:rFonts w:ascii="Symbol" w:hAnsi="Symbol" w:hint="default"/>
+      </w:rPr>
+    </w:lvl>
+    <w:lvl w:ilvl="1" w:tplc="240A0003" w:tentative="1">
+      <w:start w:val="1"/>
+      <w:numFmt w:val="bullet"/>
+      <w:lvlText w:val="o"/>
+      <w:lvlJc w:val="left"/>
+      <w:pPr>
+        <w:ind w:left="1440" w:hanging="360"/>
+      </w:pPr>
+      <w:rPr>
+        <w:rFonts w:ascii="Courier New" w:hAnsi="Courier New" w:cs="Courier New" w:hint="default"/>
+      </w:rPr>
+    </w:lvl>
+    <w:lvl w:ilvl="2" w:tplc="240A0005" w:tentative="1">
+      <w:start w:val="1"/>
+      <w:numFmt w:val="bullet"/>
+      <w:lvlText w:val=""/>
+      <w:lvlJc w:val="left"/>
+      <w:pPr>
+        <w:ind w:left="2160" w:hanging="360"/>
+      </w:pPr>
+      <w:rPr>
+        <w:rFonts w:ascii="Wingdings" w:hAnsi="Wingdings" w:hint="default"/>
+      </w:rPr>
+    </w:lvl>
+    <w:lvl w:ilvl="3" w:tplc="240A0001" w:tentative="1">
+      <w:start w:val="1"/>
+      <w:numFmt w:val="bullet"/>
+      <w:lvlText w:val=""/>
+      <w:lvlJc w:val="left"/>
+      <w:pPr>
+        <w:ind w:left="2880" w:hanging="360"/>
+      </w:pPr>
+      <w:rPr>
+        <w:rFonts w:ascii="Symbol" w:hAnsi="Symbol" w:hint="default"/>
+      </w:rPr>
+    </w:lvl>
+    <w:lvl w:ilvl="4" w:tplc="240A0003" w:tentative="1">
+      <w:start w:val="1"/>
+      <w:numFmt w:val="bullet"/>
+      <w:lvlText w:val="o"/>
+      <w:lvlJc w:val="left"/>
+      <w:pPr>
+        <w:ind w:left="3600" w:hanging="360"/>
+      </w:pPr>
+      <w:rPr>
+        <w:rFonts w:ascii="Courier New" w:hAnsi="Courier New" w:cs="Courier New" w:hint="default"/>
+      </w:rPr>
+    </w:lvl>
+    <w:lvl w:ilvl="5" w:tplc="240A0005" w:tentative="1">
+      <w:start w:val="1"/>
+      <w:numFmt w:val="bullet"/>
+      <w:lvlText w:val=""/>
+      <w:lvlJc w:val="left"/>
+      <w:pPr>
+        <w:ind w:left="4320" w:hanging="360"/>
+      </w:pPr>
+      <w:rPr>
+        <w:rFonts w:ascii="Wingdings" w:hAnsi="Wingdings" w:hint="default"/>
+      </w:rPr>
+    </w:lvl>
+    <w:lvl w:ilvl="6" w:tplc="240A0001" w:tentative="1">
+      <w:start w:val="1"/>
+      <w:numFmt w:val="bullet"/>
+      <w:lvlText w:val=""/>
+      <w:lvlJc w:val="left"/>
+      <w:pPr>
+        <w:ind w:left="5040" w:hanging="360"/>
+      </w:pPr>
+      <w:rPr>
+        <w:rFonts w:ascii="Symbol" w:hAnsi="Symbol" w:hint="default"/>
+      </w:rPr>
+    </w:lvl>
+    <w:lvl w:ilvl="7" w:tplc="240A0003" w:tentative="1">
+      <w:start w:val="1"/>
+      <w:numFmt w:val="bullet"/>
+      <w:lvlText w:val="o"/>
+      <w:lvlJc w:val="left"/>
+      <w:pPr>
+        <w:ind w:left="5760" w:hanging="360"/>
+      </w:pPr>
+      <w:rPr>
+        <w:rFonts w:ascii="Courier New" w:hAnsi="Courier New" w:cs="Courier New" w:hint="default"/>
+      </w:rPr>
+    </w:lvl>
+    <w:lvl w:ilvl="8" w:tplc="240A0005" w:tentative="1">
+      <w:start w:val="1"/>
+      <w:numFmt w:val="bullet"/>
+      <w:lvlText w:val=""/>
+      <w:lvlJc w:val="left"/>
+      <w:pPr>
+        <w:ind w:left="6480" w:hanging="360"/>
+      </w:pPr>
+      <w:rPr>
+        <w:rFonts w:ascii="Wingdings" w:hAnsi="Wingdings" w:hint="default"/>
+      </w:rPr>
+    </w:lvl>
+  </w:abstractNum>
+  <w:abstractNum w:abstractNumId="15" w15:restartNumberingAfterBreak="0">
+    <w:nsid w:val="60B004C8"/>
+    <w:multiLevelType w:val="hybridMultilevel"/>
+    <w:tmpl w:val="1E4A57C0"/>
+    <w:lvl w:ilvl="0" w:tplc="C0B2EBF6">
+      <w:start w:val="1"/>
+      <w:numFmt w:val="decimal"/>
+      <w:lvlText w:val="%1."/>
+      <w:lvlJc w:val="left"/>
+      <w:pPr>
+        <w:ind w:left="2524" w:hanging="360"/>
+      </w:pPr>
+      <w:rPr>
+        <w:rFonts w:hint="default"/>
+      </w:rPr>
+    </w:lvl>
+    <w:lvl w:ilvl="1" w:tplc="240A0019" w:tentative="1">
+      <w:start w:val="1"/>
+      <w:numFmt w:val="lowerLetter"/>
+      <w:lvlText w:val="%2."/>
+      <w:lvlJc w:val="left"/>
+      <w:pPr>
+        <w:ind w:left="1440" w:hanging="360"/>
+      </w:pPr>
+    </w:lvl>
+    <w:lvl w:ilvl="2" w:tplc="240A001B" w:tentative="1">
+      <w:start w:val="1"/>
+      <w:numFmt w:val="lowerRoman"/>
+      <w:lvlText w:val="%3."/>
+      <w:lvlJc w:val="right"/>
+      <w:pPr>
+        <w:ind w:left="2160" w:hanging="180"/>
+      </w:pPr>
+    </w:lvl>
+    <w:lvl w:ilvl="3" w:tplc="240A000F" w:tentative="1">
+      <w:start w:val="1"/>
+      <w:numFmt w:val="decimal"/>
+      <w:lvlText w:val="%4."/>
+      <w:lvlJc w:val="left"/>
+      <w:pPr>
+        <w:ind w:left="2880" w:hanging="360"/>
+      </w:pPr>
+    </w:lvl>
+    <w:lvl w:ilvl="4" w:tplc="240A0019" w:tentative="1">
+      <w:start w:val="1"/>
+      <w:numFmt w:val="lowerLetter"/>
+      <w:lvlText w:val="%5."/>
+      <w:lvlJc w:val="left"/>
+      <w:pPr>
+        <w:ind w:left="3600" w:hanging="360"/>
+      </w:pPr>
+    </w:lvl>
+    <w:lvl w:ilvl="5" w:tplc="240A001B" w:tentative="1">
+      <w:start w:val="1"/>
+      <w:numFmt w:val="lowerRoman"/>
+      <w:lvlText w:val="%6."/>
+      <w:lvlJc w:val="right"/>
+      <w:pPr>
+        <w:ind w:left="4320" w:hanging="180"/>
+      </w:pPr>
+    </w:lvl>
+    <w:lvl w:ilvl="6" w:tplc="240A000F" w:tentative="1">
+      <w:start w:val="1"/>
+      <w:numFmt w:val="decimal"/>
+      <w:lvlText w:val="%7."/>
+      <w:lvlJc w:val="left"/>
+      <w:pPr>
+        <w:ind w:left="5040" w:hanging="360"/>
+      </w:pPr>
+    </w:lvl>
+    <w:lvl w:ilvl="7" w:tplc="240A0019" w:tentative="1">
+      <w:start w:val="1"/>
+      <w:numFmt w:val="lowerLetter"/>
+      <w:lvlText w:val="%8."/>
+      <w:lvlJc w:val="left"/>
+      <w:pPr>
+        <w:ind w:left="5760" w:hanging="360"/>
+      </w:pPr>
+    </w:lvl>
+    <w:lvl w:ilvl="8" w:tplc="240A001B" w:tentative="1">
+      <w:start w:val="1"/>
+      <w:numFmt w:val="lowerRoman"/>
+      <w:lvlText w:val="%9."/>
+      <w:lvlJc w:val="right"/>
+      <w:pPr>
+        <w:ind w:left="6480" w:hanging="180"/>
+      </w:pPr>
+    </w:lvl>
+  </w:abstractNum>
+  <w:abstractNum w:abstractNumId="16" w15:restartNumberingAfterBreak="0">
+    <w:nsid w:val="641E10D3"/>
+    <w:multiLevelType w:val="hybridMultilevel"/>
+    <w:tmpl w:val="496E50DE"/>
+    <w:lvl w:ilvl="0" w:tplc="095EACE0">
+      <w:start w:val="1"/>
+      <w:numFmt w:val="decimal"/>
+      <w:lvlText w:val="%1."/>
+      <w:lvlJc w:val="left"/>
+      <w:pPr>
+        <w:ind w:left="2524" w:hanging="360"/>
+      </w:pPr>
+      <w:rPr>
+        <w:rFonts w:hint="default"/>
+      </w:rPr>
+    </w:lvl>
+    <w:lvl w:ilvl="1" w:tplc="240A0019" w:tentative="1">
+      <w:start w:val="1"/>
+      <w:numFmt w:val="lowerLetter"/>
+      <w:lvlText w:val="%2."/>
+      <w:lvlJc w:val="left"/>
+      <w:pPr>
+        <w:ind w:left="1440" w:hanging="360"/>
+      </w:pPr>
+    </w:lvl>
+    <w:lvl w:ilvl="2" w:tplc="240A001B" w:tentative="1">
+      <w:start w:val="1"/>
+      <w:numFmt w:val="lowerRoman"/>
+      <w:lvlText w:val="%3."/>
+      <w:lvlJc w:val="right"/>
+      <w:pPr>
+        <w:ind w:left="2160" w:hanging="180"/>
+      </w:pPr>
+    </w:lvl>
+    <w:lvl w:ilvl="3" w:tplc="240A000F" w:tentative="1">
+      <w:start w:val="1"/>
+      <w:numFmt w:val="decimal"/>
+      <w:lvlText w:val="%4."/>
+      <w:lvlJc w:val="left"/>
+      <w:pPr>
+        <w:ind w:left="2880" w:hanging="360"/>
+      </w:pPr>
+    </w:lvl>
+    <w:lvl w:ilvl="4" w:tplc="240A0019" w:tentative="1">
+      <w:start w:val="1"/>
+      <w:numFmt w:val="lowerLetter"/>
+      <w:lvlText w:val="%5."/>
+      <w:lvlJc w:val="left"/>
+      <w:pPr>
+        <w:ind w:left="3600" w:hanging="360"/>
+      </w:pPr>
+    </w:lvl>
+    <w:lvl w:ilvl="5" w:tplc="240A001B" w:tentative="1">
+      <w:start w:val="1"/>
+      <w:numFmt w:val="lowerRoman"/>
+      <w:lvlText w:val="%6."/>
+      <w:lvlJc w:val="right"/>
+      <w:pPr>
+        <w:ind w:left="4320" w:hanging="180"/>
+      </w:pPr>
+    </w:lvl>
+    <w:lvl w:ilvl="6" w:tplc="240A000F" w:tentative="1">
+      <w:start w:val="1"/>
+      <w:numFmt w:val="decimal"/>
+      <w:lvlText w:val="%7."/>
+      <w:lvlJc w:val="left"/>
+      <w:pPr>
+        <w:ind w:left="5040" w:hanging="360"/>
+      </w:pPr>
+    </w:lvl>
+    <w:lvl w:ilvl="7" w:tplc="240A0019" w:tentative="1">
+      <w:start w:val="1"/>
+      <w:numFmt w:val="lowerLetter"/>
+      <w:lvlText w:val="%8."/>
+      <w:lvlJc w:val="left"/>
+      <w:pPr>
+        <w:ind w:left="5760" w:hanging="360"/>
+      </w:pPr>
+    </w:lvl>
+    <w:lvl w:ilvl="8" w:tplc="240A001B" w:tentative="1">
+      <w:start w:val="1"/>
+      <w:numFmt w:val="lowerRoman"/>
+      <w:lvlText w:val="%9."/>
+      <w:lvlJc w:val="right"/>
+      <w:pPr>
+        <w:ind w:left="6480" w:hanging="180"/>
+      </w:pPr>
+    </w:lvl>
+  </w:abstractNum>
+  <w:abstractNum w:abstractNumId="17" w15:restartNumberingAfterBreak="0">
+    <w:nsid w:val="64264751"/>
+    <w:multiLevelType w:val="hybridMultilevel"/>
+    <w:tmpl w:val="697C514C"/>
+    <w:lvl w:ilvl="0" w:tplc="23A0195C">
+      <w:start w:val="1"/>
+      <w:numFmt w:val="decimal"/>
+      <w:lvlText w:val="%1."/>
+      <w:lvlJc w:val="left"/>
+      <w:pPr>
+        <w:ind w:left="2524" w:hanging="360"/>
+      </w:pPr>
+      <w:rPr>
+        <w:rFonts w:hint="default"/>
+      </w:rPr>
+    </w:lvl>
+    <w:lvl w:ilvl="1" w:tplc="240A0019" w:tentative="1">
+      <w:start w:val="1"/>
+      <w:numFmt w:val="lowerLetter"/>
+      <w:lvlText w:val="%2."/>
+      <w:lvlJc w:val="left"/>
+      <w:pPr>
+        <w:ind w:left="1440" w:hanging="360"/>
+      </w:pPr>
+    </w:lvl>
+    <w:lvl w:ilvl="2" w:tplc="240A001B" w:tentative="1">
+      <w:start w:val="1"/>
+      <w:numFmt w:val="lowerRoman"/>
+      <w:lvlText w:val="%3."/>
+      <w:lvlJc w:val="right"/>
+      <w:pPr>
+        <w:ind w:left="2160" w:hanging="180"/>
+      </w:pPr>
+    </w:lvl>
+    <w:lvl w:ilvl="3" w:tplc="240A000F" w:tentative="1">
+      <w:start w:val="1"/>
+      <w:numFmt w:val="decimal"/>
+      <w:lvlText w:val="%4."/>
+      <w:lvlJc w:val="left"/>
+      <w:pPr>
+        <w:ind w:left="2880" w:hanging="360"/>
+      </w:pPr>
+    </w:lvl>
+    <w:lvl w:ilvl="4" w:tplc="240A0019" w:tentative="1">
+      <w:start w:val="1"/>
+      <w:numFmt w:val="lowerLetter"/>
+      <w:lvlText w:val="%5."/>
+      <w:lvlJc w:val="left"/>
+      <w:pPr>
+        <w:ind w:left="3600" w:hanging="360"/>
+      </w:pPr>
+    </w:lvl>
+    <w:lvl w:ilvl="5" w:tplc="240A001B" w:tentative="1">
+      <w:start w:val="1"/>
+      <w:numFmt w:val="lowerRoman"/>
+      <w:lvlText w:val="%6."/>
+      <w:lvlJc w:val="right"/>
+      <w:pPr>
+        <w:ind w:left="4320" w:hanging="180"/>
+      </w:pPr>
+    </w:lvl>
+    <w:lvl w:ilvl="6" w:tplc="240A000F" w:tentative="1">
+      <w:start w:val="1"/>
+      <w:numFmt w:val="decimal"/>
+      <w:lvlText w:val="%7."/>
+      <w:lvlJc w:val="left"/>
+      <w:pPr>
+        <w:ind w:left="5040" w:hanging="360"/>
+      </w:pPr>
+    </w:lvl>
+    <w:lvl w:ilvl="7" w:tplc="240A0019" w:tentative="1">
+      <w:start w:val="1"/>
+      <w:numFmt w:val="lowerLetter"/>
+      <w:lvlText w:val="%8."/>
+      <w:lvlJc w:val="left"/>
+      <w:pPr>
+        <w:ind w:left="5760" w:hanging="360"/>
+      </w:pPr>
+    </w:lvl>
+    <w:lvl w:ilvl="8" w:tplc="240A001B" w:tentative="1">
+      <w:start w:val="1"/>
+      <w:numFmt w:val="lowerRoman"/>
+      <w:lvlText w:val="%9."/>
+      <w:lvlJc w:val="right"/>
+      <w:pPr>
+        <w:ind w:left="6480" w:hanging="180"/>
+      </w:pPr>
+    </w:lvl>
+  </w:abstractNum>
+  <w:abstractNum w:abstractNumId="18" w15:restartNumberingAfterBreak="0">
+    <w:nsid w:val="67486F9A"/>
+    <w:multiLevelType w:val="hybridMultilevel"/>
+    <w:tmpl w:val="708E8B60"/>
+    <w:lvl w:ilvl="0" w:tplc="3D9A8D5C">
+      <w:start w:val="1"/>
+      <w:numFmt w:val="decimal"/>
+      <w:lvlText w:val="%1."/>
+      <w:lvlJc w:val="left"/>
+      <w:pPr>
+        <w:ind w:left="2524" w:hanging="360"/>
+      </w:pPr>
+      <w:rPr>
+        <w:rFonts w:hint="default"/>
+      </w:rPr>
+    </w:lvl>
+    <w:lvl w:ilvl="1" w:tplc="240A0019" w:tentative="1">
+      <w:start w:val="1"/>
+      <w:numFmt w:val="lowerLetter"/>
+      <w:lvlText w:val="%2."/>
+      <w:lvlJc w:val="left"/>
+      <w:pPr>
+        <w:ind w:left="1440" w:hanging="360"/>
+      </w:pPr>
+    </w:lvl>
+    <w:lvl w:ilvl="2" w:tplc="240A001B" w:tentative="1">
+      <w:start w:val="1"/>
+      <w:numFmt w:val="lowerRoman"/>
+      <w:lvlText w:val="%3."/>
+      <w:lvlJc w:val="right"/>
+      <w:pPr>
+        <w:ind w:left="2160" w:hanging="180"/>
+      </w:pPr>
+    </w:lvl>
+    <w:lvl w:ilvl="3" w:tplc="240A000F" w:tentative="1">
+      <w:start w:val="1"/>
+      <w:numFmt w:val="decimal"/>
+      <w:lvlText w:val="%4."/>
+      <w:lvlJc w:val="left"/>
+      <w:pPr>
+        <w:ind w:left="2880" w:hanging="360"/>
+      </w:pPr>
+    </w:lvl>
+    <w:lvl w:ilvl="4" w:tplc="240A0019" w:tentative="1">
+      <w:start w:val="1"/>
+      <w:numFmt w:val="lowerLetter"/>
+      <w:lvlText w:val="%5."/>
+      <w:lvlJc w:val="left"/>
+      <w:pPr>
+        <w:ind w:left="3600" w:hanging="360"/>
+      </w:pPr>
+    </w:lvl>
+    <w:lvl w:ilvl="5" w:tplc="240A001B" w:tentative="1">
+      <w:start w:val="1"/>
+      <w:numFmt w:val="lowerRoman"/>
+      <w:lvlText w:val="%6."/>
+      <w:lvlJc w:val="right"/>
+      <w:pPr>
+        <w:ind w:left="4320" w:hanging="180"/>
+      </w:pPr>
+    </w:lvl>
+    <w:lvl w:ilvl="6" w:tplc="240A000F" w:tentative="1">
+      <w:start w:val="1"/>
+      <w:numFmt w:val="decimal"/>
+      <w:lvlText w:val="%7."/>
+      <w:lvlJc w:val="left"/>
+      <w:pPr>
+        <w:ind w:left="5040" w:hanging="360"/>
+      </w:pPr>
+    </w:lvl>
+    <w:lvl w:ilvl="7" w:tplc="240A0019" w:tentative="1">
+      <w:start w:val="1"/>
+      <w:numFmt w:val="lowerLetter"/>
+      <w:lvlText w:val="%8."/>
+      <w:lvlJc w:val="left"/>
+      <w:pPr>
+        <w:ind w:left="5760" w:hanging="360"/>
+      </w:pPr>
+    </w:lvl>
+    <w:lvl w:ilvl="8" w:tplc="240A001B" w:tentative="1">
+      <w:start w:val="1"/>
+      <w:numFmt w:val="lowerRoman"/>
+      <w:lvlText w:val="%9."/>
+      <w:lvlJc w:val="right"/>
+      <w:pPr>
+        <w:ind w:left="6480" w:hanging="180"/>
+      </w:pPr>
+    </w:lvl>
+  </w:abstractNum>
+  <w:abstractNum w:abstractNumId="19" w15:restartNumberingAfterBreak="0">
+    <w:nsid w:val="681834E7"/>
+    <w:multiLevelType w:val="hybridMultilevel"/>
+    <w:tmpl w:val="A482A9AA"/>
+    <w:lvl w:ilvl="0" w:tplc="3CC227A8">
+      <w:start w:val="1"/>
+      <w:numFmt w:val="decimal"/>
+      <w:lvlText w:val="%1."/>
+      <w:lvlJc w:val="left"/>
+      <w:pPr>
+        <w:ind w:left="2524" w:hanging="360"/>
+      </w:pPr>
+      <w:rPr>
+        <w:rFonts w:hint="default"/>
+      </w:rPr>
+    </w:lvl>
+    <w:lvl w:ilvl="1" w:tplc="240A0019" w:tentative="1">
+      <w:start w:val="1"/>
+      <w:numFmt w:val="lowerLetter"/>
+      <w:lvlText w:val="%2."/>
+      <w:lvlJc w:val="left"/>
+      <w:pPr>
+        <w:ind w:left="1440" w:hanging="360"/>
+      </w:pPr>
+    </w:lvl>
+    <w:lvl w:ilvl="2" w:tplc="240A001B" w:tentative="1">
+      <w:start w:val="1"/>
+      <w:numFmt w:val="lowerRoman"/>
+      <w:lvlText w:val="%3."/>
+      <w:lvlJc w:val="right"/>
+      <w:pPr>
+        <w:ind w:left="2160" w:hanging="180"/>
+      </w:pPr>
+    </w:lvl>
+    <w:lvl w:ilvl="3" w:tplc="240A000F" w:tentative="1">
+      <w:start w:val="1"/>
+      <w:numFmt w:val="decimal"/>
+      <w:lvlText w:val="%4."/>
+      <w:lvlJc w:val="left"/>
+      <w:pPr>
+        <w:ind w:left="2880" w:hanging="360"/>
+      </w:pPr>
+    </w:lvl>
+    <w:lvl w:ilvl="4" w:tplc="240A0019" w:tentative="1">
+      <w:start w:val="1"/>
+      <w:numFmt w:val="lowerLetter"/>
+      <w:lvlText w:val="%5."/>
+      <w:lvlJc w:val="left"/>
+      <w:pPr>
+        <w:ind w:left="3600" w:hanging="360"/>
+      </w:pPr>
+    </w:lvl>
+    <w:lvl w:ilvl="5" w:tplc="240A001B" w:tentative="1">
+      <w:start w:val="1"/>
+      <w:numFmt w:val="lowerRoman"/>
+      <w:lvlText w:val="%6."/>
+      <w:lvlJc w:val="right"/>
+      <w:pPr>
+        <w:ind w:left="4320" w:hanging="180"/>
+      </w:pPr>
+    </w:lvl>
+    <w:lvl w:ilvl="6" w:tplc="240A000F" w:tentative="1">
+      <w:start w:val="1"/>
+      <w:numFmt w:val="decimal"/>
+      <w:lvlText w:val="%7."/>
+      <w:lvlJc w:val="left"/>
+      <w:pPr>
+        <w:ind w:left="5040" w:hanging="360"/>
+      </w:pPr>
+    </w:lvl>
+    <w:lvl w:ilvl="7" w:tplc="240A0019" w:tentative="1">
+      <w:start w:val="1"/>
+      <w:numFmt w:val="lowerLetter"/>
+      <w:lvlText w:val="%8."/>
+      <w:lvlJc w:val="left"/>
+      <w:pPr>
+        <w:ind w:left="5760" w:hanging="360"/>
+      </w:pPr>
+    </w:lvl>
+    <w:lvl w:ilvl="8" w:tplc="240A001B" w:tentative="1">
+      <w:start w:val="1"/>
+      <w:numFmt w:val="lowerRoman"/>
+      <w:lvlText w:val="%9."/>
+      <w:lvlJc w:val="right"/>
+      <w:pPr>
+        <w:ind w:left="6480" w:hanging="180"/>
+      </w:pPr>
+    </w:lvl>
+  </w:abstractNum>
+  <w:abstractNum w:abstractNumId="20" w15:restartNumberingAfterBreak="0">
+    <w:nsid w:val="70C63EDA"/>
+    <w:multiLevelType w:val="hybridMultilevel"/>
+    <w:tmpl w:val="ED6E5A1A"/>
+    <w:lvl w:ilvl="0" w:tplc="9412E9AC">
+      <w:start w:val="1"/>
+      <w:numFmt w:val="decimal"/>
+      <w:lvlText w:val="%1."/>
+      <w:lvlJc w:val="left"/>
+      <w:pPr>
+        <w:ind w:left="2524" w:hanging="360"/>
+      </w:pPr>
+      <w:rPr>
+        <w:rFonts w:hint="default"/>
+      </w:rPr>
+    </w:lvl>
+    <w:lvl w:ilvl="1" w:tplc="240A0019" w:tentative="1">
+      <w:start w:val="1"/>
+      <w:numFmt w:val="lowerLetter"/>
+      <w:lvlText w:val="%2."/>
+      <w:lvlJc w:val="left"/>
+      <w:pPr>
+        <w:ind w:left="1440" w:hanging="360"/>
+      </w:pPr>
+    </w:lvl>
+    <w:lvl w:ilvl="2" w:tplc="240A001B" w:tentative="1">
+      <w:start w:val="1"/>
+      <w:numFmt w:val="lowerRoman"/>
+      <w:lvlText w:val="%3."/>
+      <w:lvlJc w:val="right"/>
+      <w:pPr>
+        <w:ind w:left="2160" w:hanging="180"/>
+      </w:pPr>
+    </w:lvl>
+    <w:lvl w:ilvl="3" w:tplc="240A000F" w:tentative="1">
+      <w:start w:val="1"/>
+      <w:numFmt w:val="decimal"/>
+      <w:lvlText w:val="%4."/>
+      <w:lvlJc w:val="left"/>
+      <w:pPr>
+        <w:ind w:left="2880" w:hanging="360"/>
+      </w:pPr>
+    </w:lvl>
+    <w:lvl w:ilvl="4" w:tplc="240A0019" w:tentative="1">
+      <w:start w:val="1"/>
+      <w:numFmt w:val="lowerLetter"/>
+      <w:lvlText w:val="%5."/>
+      <w:lvlJc w:val="left"/>
+      <w:pPr>
+        <w:ind w:left="3600" w:hanging="360"/>
+      </w:pPr>
+    </w:lvl>
+    <w:lvl w:ilvl="5" w:tplc="240A001B" w:tentative="1">
+      <w:start w:val="1"/>
+      <w:numFmt w:val="lowerRoman"/>
+      <w:lvlText w:val="%6."/>
+      <w:lvlJc w:val="right"/>
+      <w:pPr>
+        <w:ind w:left="4320" w:hanging="180"/>
+      </w:pPr>
+    </w:lvl>
+    <w:lvl w:ilvl="6" w:tplc="240A000F" w:tentative="1">
+      <w:start w:val="1"/>
+      <w:numFmt w:val="decimal"/>
+      <w:lvlText w:val="%7."/>
+      <w:lvlJc w:val="left"/>
+      <w:pPr>
+        <w:ind w:left="5040" w:hanging="360"/>
+      </w:pPr>
+    </w:lvl>
+    <w:lvl w:ilvl="7" w:tplc="240A0019" w:tentative="1">
+      <w:start w:val="1"/>
+      <w:numFmt w:val="lowerLetter"/>
+      <w:lvlText w:val="%8."/>
+      <w:lvlJc w:val="left"/>
+      <w:pPr>
+        <w:ind w:left="5760" w:hanging="360"/>
+      </w:pPr>
+    </w:lvl>
+    <w:lvl w:ilvl="8" w:tplc="240A001B" w:tentative="1">
+      <w:start w:val="1"/>
+      <w:numFmt w:val="lowerRoman"/>
+      <w:lvlText w:val="%9."/>
+      <w:lvlJc w:val="right"/>
+      <w:pPr>
+        <w:ind w:left="6480" w:hanging="180"/>
+      </w:pPr>
+    </w:lvl>
+  </w:abstractNum>
+  <w:abstractNum w:abstractNumId="21" w15:restartNumberingAfterBreak="0">
+    <w:nsid w:val="731E112B"/>
+    <w:multiLevelType w:val="hybridMultilevel"/>
+    <w:tmpl w:val="955C5CE6"/>
+    <w:lvl w:ilvl="0" w:tplc="240A0001">
+      <w:start w:val="1"/>
+      <w:numFmt w:val="bullet"/>
+      <w:lvlText w:val=""/>
+      <w:lvlJc w:val="left"/>
+      <w:pPr>
+        <w:ind w:left="1440" w:hanging="360"/>
+      </w:pPr>
+      <w:rPr>
+        <w:rFonts w:ascii="Symbol" w:hAnsi="Symbol" w:hint="default"/>
+      </w:rPr>
+    </w:lvl>
+    <w:lvl w:ilvl="1" w:tplc="240A0003" w:tentative="1">
+      <w:start w:val="1"/>
+      <w:numFmt w:val="bullet"/>
+      <w:lvlText w:val="o"/>
+      <w:lvlJc w:val="left"/>
+      <w:pPr>
+        <w:ind w:left="2160" w:hanging="360"/>
+      </w:pPr>
+      <w:rPr>
+        <w:rFonts w:ascii="Courier New" w:hAnsi="Courier New" w:cs="Courier New" w:hint="default"/>
+      </w:rPr>
+    </w:lvl>
+    <w:lvl w:ilvl="2" w:tplc="240A0005" w:tentative="1">
+      <w:start w:val="1"/>
+      <w:numFmt w:val="bullet"/>
+      <w:lvlText w:val=""/>
+      <w:lvlJc w:val="left"/>
+      <w:pPr>
+        <w:ind w:left="2880" w:hanging="360"/>
+      </w:pPr>
+      <w:rPr>
+        <w:rFonts w:ascii="Wingdings" w:hAnsi="Wingdings" w:hint="default"/>
+      </w:rPr>
+    </w:lvl>
+    <w:lvl w:ilvl="3" w:tplc="240A0001" w:tentative="1">
+      <w:start w:val="1"/>
+      <w:numFmt w:val="bullet"/>
+      <w:lvlText w:val=""/>
+      <w:lvlJc w:val="left"/>
+      <w:pPr>
+        <w:ind w:left="3600" w:hanging="360"/>
+      </w:pPr>
+      <w:rPr>
+        <w:rFonts w:ascii="Symbol" w:hAnsi="Symbol" w:hint="default"/>
+      </w:rPr>
+    </w:lvl>
+    <w:lvl w:ilvl="4" w:tplc="240A0003" w:tentative="1">
+      <w:start w:val="1"/>
+      <w:numFmt w:val="bullet"/>
+      <w:lvlText w:val="o"/>
+      <w:lvlJc w:val="left"/>
+      <w:pPr>
+        <w:ind w:left="4320" w:hanging="360"/>
+      </w:pPr>
+      <w:rPr>
+        <w:rFonts w:ascii="Courier New" w:hAnsi="Courier New" w:cs="Courier New" w:hint="default"/>
+      </w:rPr>
+    </w:lvl>
+    <w:lvl w:ilvl="5" w:tplc="240A0005" w:tentative="1">
+      <w:start w:val="1"/>
+      <w:numFmt w:val="bullet"/>
+      <w:lvlText w:val=""/>
+      <w:lvlJc w:val="left"/>
+      <w:pPr>
+        <w:ind w:left="5040" w:hanging="360"/>
+      </w:pPr>
+      <w:rPr>
+        <w:rFonts w:ascii="Wingdings" w:hAnsi="Wingdings" w:hint="default"/>
+      </w:rPr>
+    </w:lvl>
+    <w:lvl w:ilvl="6" w:tplc="240A0001" w:tentative="1">
+      <w:start w:val="1"/>
+      <w:numFmt w:val="bullet"/>
+      <w:lvlText w:val=""/>
+      <w:lvlJc w:val="left"/>
+      <w:pPr>
+        <w:ind w:left="5760" w:hanging="360"/>
+      </w:pPr>
+      <w:rPr>
+        <w:rFonts w:ascii="Symbol" w:hAnsi="Symbol" w:hint="default"/>
+      </w:rPr>
+    </w:lvl>
+    <w:lvl w:ilvl="7" w:tplc="240A0003" w:tentative="1">
+      <w:start w:val="1"/>
+      <w:numFmt w:val="bullet"/>
+      <w:lvlText w:val="o"/>
+      <w:lvlJc w:val="left"/>
+      <w:pPr>
+        <w:ind w:left="6480" w:hanging="360"/>
+      </w:pPr>
+      <w:rPr>
+        <w:rFonts w:ascii="Courier New" w:hAnsi="Courier New" w:cs="Courier New" w:hint="default"/>
+      </w:rPr>
+    </w:lvl>
+    <w:lvl w:ilvl="8" w:tplc="240A0005" w:tentative="1">
+      <w:start w:val="1"/>
+      <w:numFmt w:val="bullet"/>
+      <w:lvlText w:val=""/>
+      <w:lvlJc w:val="left"/>
+      <w:pPr>
+        <w:ind w:left="7200" w:hanging="360"/>
+      </w:pPr>
+      <w:rPr>
+        <w:rFonts w:ascii="Wingdings" w:hAnsi="Wingdings" w:hint="default"/>
+      </w:rPr>
+    </w:lvl>
+  </w:abstractNum>
+  <w:abstractNum w:abstractNumId="22" w15:restartNumberingAfterBreak="0">
+    <w:nsid w:val="75AD3EA4"/>
+    <w:multiLevelType w:val="hybridMultilevel"/>
+    <w:tmpl w:val="97B2F36E"/>
+    <w:lvl w:ilvl="0" w:tplc="D1AC70D0">
+      <w:start w:val="1"/>
+      <w:numFmt w:val="decimal"/>
+      <w:lvlText w:val="%1."/>
+      <w:lvlJc w:val="left"/>
+      <w:pPr>
+        <w:ind w:left="2524" w:hanging="360"/>
+      </w:pPr>
+      <w:rPr>
+        <w:rFonts w:hint="default"/>
+      </w:rPr>
+    </w:lvl>
+    <w:lvl w:ilvl="1" w:tplc="240A0019" w:tentative="1">
+      <w:start w:val="1"/>
+      <w:numFmt w:val="lowerLetter"/>
+      <w:lvlText w:val="%2."/>
+      <w:lvlJc w:val="left"/>
+      <w:pPr>
+        <w:ind w:left="1440" w:hanging="360"/>
+      </w:pPr>
+    </w:lvl>
+    <w:lvl w:ilvl="2" w:tplc="240A001B" w:tentative="1">
+      <w:start w:val="1"/>
+      <w:numFmt w:val="lowerRoman"/>
+      <w:lvlText w:val="%3."/>
+      <w:lvlJc w:val="right"/>
+      <w:pPr>
+        <w:ind w:left="2160" w:hanging="180"/>
+      </w:pPr>
+    </w:lvl>
+    <w:lvl w:ilvl="3" w:tplc="240A000F" w:tentative="1">
+      <w:start w:val="1"/>
+      <w:numFmt w:val="decimal"/>
+      <w:lvlText w:val="%4."/>
+      <w:lvlJc w:val="left"/>
+      <w:pPr>
+        <w:ind w:left="2880" w:hanging="360"/>
+      </w:pPr>
+    </w:lvl>
+    <w:lvl w:ilvl="4" w:tplc="240A0019" w:tentative="1">
+      <w:start w:val="1"/>
+      <w:numFmt w:val="lowerLetter"/>
+      <w:lvlText w:val="%5."/>
+      <w:lvlJc w:val="left"/>
+      <w:pPr>
+        <w:ind w:left="3600" w:hanging="360"/>
+      </w:pPr>
+    </w:lvl>
+    <w:lvl w:ilvl="5" w:tplc="240A001B" w:tentative="1">
+      <w:start w:val="1"/>
+      <w:numFmt w:val="lowerRoman"/>
+      <w:lvlText w:val="%6."/>
+      <w:lvlJc w:val="right"/>
+      <w:pPr>
+        <w:ind w:left="4320" w:hanging="180"/>
+      </w:pPr>
+    </w:lvl>
+    <w:lvl w:ilvl="6" w:tplc="240A000F" w:tentative="1">
+      <w:start w:val="1"/>
+      <w:numFmt w:val="decimal"/>
+      <w:lvlText w:val="%7."/>
+      <w:lvlJc w:val="left"/>
+      <w:pPr>
+        <w:ind w:left="5040" w:hanging="360"/>
+      </w:pPr>
+    </w:lvl>
+    <w:lvl w:ilvl="7" w:tplc="240A0019" w:tentative="1">
+      <w:start w:val="1"/>
+      <w:numFmt w:val="lowerLetter"/>
+      <w:lvlText w:val="%8."/>
+      <w:lvlJc w:val="left"/>
+      <w:pPr>
+        <w:ind w:left="5760" w:hanging="360"/>
+      </w:pPr>
+    </w:lvl>
+    <w:lvl w:ilvl="8" w:tplc="240A001B" w:tentative="1">
+      <w:start w:val="1"/>
+      <w:numFmt w:val="lowerRoman"/>
+      <w:lvlText w:val="%9."/>
+      <w:lvlJc w:val="right"/>
+      <w:pPr>
+        <w:ind w:left="6480" w:hanging="180"/>
+      </w:pPr>
+    </w:lvl>
+  </w:abstractNum>
+  <w:abstractNum w:abstractNumId="23" w15:restartNumberingAfterBreak="0">
+    <w:nsid w:val="76CD7963"/>
+    <w:multiLevelType w:val="hybridMultilevel"/>
+    <w:tmpl w:val="173CD4C4"/>
+    <w:lvl w:ilvl="0" w:tplc="79C611D8">
+      <w:start w:val="1"/>
+      <w:numFmt w:val="decimal"/>
+      <w:lvlText w:val="%1."/>
+      <w:lvlJc w:val="left"/>
+      <w:pPr>
+        <w:ind w:left="2524" w:hanging="360"/>
+      </w:pPr>
+      <w:rPr>
+        <w:rFonts w:hint="default"/>
+      </w:rPr>
+    </w:lvl>
+    <w:lvl w:ilvl="1" w:tplc="240A0019" w:tentative="1">
+      <w:start w:val="1"/>
+      <w:numFmt w:val="lowerLetter"/>
+      <w:lvlText w:val="%2."/>
+      <w:lvlJc w:val="left"/>
+      <w:pPr>
+        <w:ind w:left="1440" w:hanging="360"/>
+      </w:pPr>
+    </w:lvl>
+    <w:lvl w:ilvl="2" w:tplc="240A001B" w:tentative="1">
+      <w:start w:val="1"/>
+      <w:numFmt w:val="lowerRoman"/>
+      <w:lvlText w:val="%3."/>
+      <w:lvlJc w:val="right"/>
+      <w:pPr>
+        <w:ind w:left="2160" w:hanging="180"/>
+      </w:pPr>
+    </w:lvl>
+    <w:lvl w:ilvl="3" w:tplc="240A000F" w:tentative="1">
+      <w:start w:val="1"/>
+      <w:numFmt w:val="decimal"/>
+      <w:lvlText w:val="%4."/>
+      <w:lvlJc w:val="left"/>
+      <w:pPr>
+        <w:ind w:left="2880" w:hanging="360"/>
+      </w:pPr>
+    </w:lvl>
+    <w:lvl w:ilvl="4" w:tplc="240A0019" w:tentative="1">
+      <w:start w:val="1"/>
+      <w:numFmt w:val="lowerLetter"/>
+      <w:lvlText w:val="%5."/>
+      <w:lvlJc w:val="left"/>
+      <w:pPr>
+        <w:ind w:left="3600" w:hanging="360"/>
+      </w:pPr>
+    </w:lvl>
+    <w:lvl w:ilvl="5" w:tplc="240A001B" w:tentative="1">
+      <w:start w:val="1"/>
+      <w:numFmt w:val="lowerRoman"/>
+      <w:lvlText w:val="%6."/>
+      <w:lvlJc w:val="right"/>
+      <w:pPr>
+        <w:ind w:left="4320" w:hanging="180"/>
+      </w:pPr>
+    </w:lvl>
+    <w:lvl w:ilvl="6" w:tplc="240A000F" w:tentative="1">
+      <w:start w:val="1"/>
+      <w:numFmt w:val="decimal"/>
+      <w:lvlText w:val="%7."/>
+      <w:lvlJc w:val="left"/>
+      <w:pPr>
+        <w:ind w:left="5040" w:hanging="360"/>
+      </w:pPr>
+    </w:lvl>
+    <w:lvl w:ilvl="7" w:tplc="240A0019" w:tentative="1">
+      <w:start w:val="1"/>
+      <w:numFmt w:val="lowerLetter"/>
+      <w:lvlText w:val="%8."/>
+      <w:lvlJc w:val="left"/>
+      <w:pPr>
+        <w:ind w:left="5760" w:hanging="360"/>
+      </w:pPr>
+    </w:lvl>
+    <w:lvl w:ilvl="8" w:tplc="240A001B" w:tentative="1">
+      <w:start w:val="1"/>
+      <w:numFmt w:val="lowerRoman"/>
+      <w:lvlText w:val="%9."/>
+      <w:lvlJc w:val="right"/>
+      <w:pPr>
+        <w:ind w:left="6480" w:hanging="180"/>
+      </w:pPr>
+    </w:lvl>
+  </w:abstractNum>
+  <w:abstractNum w:abstractNumId="24" w15:restartNumberingAfterBreak="0">
+    <w:nsid w:val="7D730A3D"/>
+    <w:multiLevelType w:val="hybridMultilevel"/>
+    <w:tmpl w:val="138665D6"/>
+    <w:lvl w:ilvl="0" w:tplc="FEC21B0A">
+      <w:start w:val="1"/>
+      <w:numFmt w:val="decimal"/>
+      <w:lvlText w:val="%1."/>
+      <w:lvlJc w:val="left"/>
+      <w:pPr>
+        <w:ind w:left="2524" w:hanging="360"/>
+      </w:pPr>
+      <w:rPr>
+        <w:rFonts w:hint="default"/>
+      </w:rPr>
+    </w:lvl>
+    <w:lvl w:ilvl="1" w:tplc="240A0019" w:tentative="1">
+      <w:start w:val="1"/>
+      <w:numFmt w:val="lowerLetter"/>
+      <w:lvlText w:val="%2."/>
+      <w:lvlJc w:val="left"/>
+      <w:pPr>
+        <w:ind w:left="1440" w:hanging="360"/>
+      </w:pPr>
+    </w:lvl>
+    <w:lvl w:ilvl="2" w:tplc="240A001B" w:tentative="1">
+      <w:start w:val="1"/>
+      <w:numFmt w:val="lowerRoman"/>
+      <w:lvlText w:val="%3."/>
+      <w:lvlJc w:val="right"/>
+      <w:pPr>
+        <w:ind w:left="2160" w:hanging="180"/>
+      </w:pPr>
+    </w:lvl>
+    <w:lvl w:ilvl="3" w:tplc="240A000F" w:tentative="1">
+      <w:start w:val="1"/>
+      <w:numFmt w:val="decimal"/>
+      <w:lvlText w:val="%4."/>
+      <w:lvlJc w:val="left"/>
+      <w:pPr>
+        <w:ind w:left="2880" w:hanging="360"/>
+      </w:pPr>
+    </w:lvl>
+    <w:lvl w:ilvl="4" w:tplc="240A0019" w:tentative="1">
+      <w:start w:val="1"/>
+      <w:numFmt w:val="lowerLetter"/>
+      <w:lvlText w:val="%5."/>
+      <w:lvlJc w:val="left"/>
+      <w:pPr>
+        <w:ind w:left="3600" w:hanging="360"/>
+      </w:pPr>
+    </w:lvl>
+    <w:lvl w:ilvl="5" w:tplc="240A001B" w:tentative="1">
+      <w:start w:val="1"/>
+      <w:numFmt w:val="lowerRoman"/>
+      <w:lvlText w:val="%6."/>
+      <w:lvlJc w:val="right"/>
+      <w:pPr>
+        <w:ind w:left="4320" w:hanging="180"/>
+      </w:pPr>
+    </w:lvl>
+    <w:lvl w:ilvl="6" w:tplc="240A000F" w:tentative="1">
+      <w:start w:val="1"/>
+      <w:numFmt w:val="decimal"/>
+      <w:lvlText w:val="%7."/>
+      <w:lvlJc w:val="left"/>
+      <w:pPr>
+        <w:ind w:left="5040" w:hanging="360"/>
+      </w:pPr>
+    </w:lvl>
+    <w:lvl w:ilvl="7" w:tplc="240A0019" w:tentative="1">
+      <w:start w:val="1"/>
+      <w:numFmt w:val="lowerLetter"/>
+      <w:lvlText w:val="%8."/>
+      <w:lvlJc w:val="left"/>
+      <w:pPr>
+        <w:ind w:left="5760" w:hanging="360"/>
+      </w:pPr>
+    </w:lvl>
+    <w:lvl w:ilvl="8" w:tplc="240A001B" w:tentative="1">
+      <w:start w:val="1"/>
+      <w:numFmt w:val="lowerRoman"/>
+      <w:lvlText w:val="%9."/>
+      <w:lvlJc w:val="right"/>
+      <w:pPr>
+        <w:ind w:left="6480" w:hanging="180"/>
+      </w:pPr>
+    </w:lvl>
+  </w:abstractNum>
   <w:num w:numId="1" w16cid:durableId="2063433017">
     <w:abstractNumId w:val="0"/>
+  </w:num>
+  <w:num w:numId="2" w16cid:durableId="162402149">
+    <w:abstractNumId w:val="14"/>
+  </w:num>
+  <w:num w:numId="3" w16cid:durableId="1732195047">
+    <w:abstractNumId w:val="3"/>
+  </w:num>
+  <w:num w:numId="4" w16cid:durableId="2132236656">
+    <w:abstractNumId w:val="21"/>
+  </w:num>
+  <w:num w:numId="5" w16cid:durableId="1693337102">
+    <w:abstractNumId w:val="12"/>
+  </w:num>
+  <w:num w:numId="6" w16cid:durableId="408189227">
+    <w:abstractNumId w:val="5"/>
+  </w:num>
+  <w:num w:numId="7" w16cid:durableId="2120442097">
+    <w:abstractNumId w:val="10"/>
+  </w:num>
+  <w:num w:numId="8" w16cid:durableId="1017001770">
+    <w:abstractNumId w:val="22"/>
+  </w:num>
+  <w:num w:numId="9" w16cid:durableId="1250894489">
+    <w:abstractNumId w:val="24"/>
+  </w:num>
+  <w:num w:numId="10" w16cid:durableId="1417283921">
+    <w:abstractNumId w:val="7"/>
+  </w:num>
+  <w:num w:numId="11" w16cid:durableId="759177580">
+    <w:abstractNumId w:val="17"/>
+  </w:num>
+  <w:num w:numId="12" w16cid:durableId="954487448">
+    <w:abstractNumId w:val="13"/>
+  </w:num>
+  <w:num w:numId="13" w16cid:durableId="1396466604">
+    <w:abstractNumId w:val="2"/>
+  </w:num>
+  <w:num w:numId="14" w16cid:durableId="1859151587">
+    <w:abstractNumId w:val="15"/>
+  </w:num>
+  <w:num w:numId="15" w16cid:durableId="547307205">
+    <w:abstractNumId w:val="11"/>
+  </w:num>
+  <w:num w:numId="16" w16cid:durableId="43453687">
+    <w:abstractNumId w:val="6"/>
+  </w:num>
+  <w:num w:numId="17" w16cid:durableId="642321199">
+    <w:abstractNumId w:val="9"/>
+  </w:num>
+  <w:num w:numId="18" w16cid:durableId="1148980370">
+    <w:abstractNumId w:val="16"/>
+  </w:num>
+  <w:num w:numId="19" w16cid:durableId="993263958">
+    <w:abstractNumId w:val="1"/>
+  </w:num>
+  <w:num w:numId="20" w16cid:durableId="131556701">
+    <w:abstractNumId w:val="23"/>
+  </w:num>
+  <w:num w:numId="21" w16cid:durableId="1486238145">
+    <w:abstractNumId w:val="19"/>
+  </w:num>
+  <w:num w:numId="22" w16cid:durableId="209732925">
+    <w:abstractNumId w:val="20"/>
+  </w:num>
+  <w:num w:numId="23" w16cid:durableId="922638989">
+    <w:abstractNumId w:val="8"/>
+  </w:num>
+  <w:num w:numId="24" w16cid:durableId="858737657">
+    <w:abstractNumId w:val="18"/>
+  </w:num>
+  <w:num w:numId="25" w16cid:durableId="1071268875">
+    <w:abstractNumId w:val="4"/>
   </w:num>
 </w:numbering>
 </file>
@@ -8162,6 +12923,17 @@
       <w:lang w:val="en-US" w:eastAsia="en-US"/>
     </w:rPr>
   </w:style>
+  <w:style w:type="paragraph" w:styleId="Prrafodelista">
+    <w:name w:val="List Paragraph"/>
+    <w:basedOn w:val="Normal"/>
+    <w:uiPriority w:val="34"/>
+    <w:qFormat/>
+    <w:rsid w:val="00BB3FB1"/>
+    <w:pPr>
+      <w:ind w:left="720"/>
+      <w:contextualSpacing/>
+    </w:pPr>
+  </w:style>
 </w:styles>
 </file>
 

--- a/Mercedario_Recetas/Documento SRS.docx
+++ b/Mercedario_Recetas/Documento SRS.docx
@@ -249,7 +249,7 @@
         <w:rPr>
           <w:lang w:val="es-CO"/>
         </w:rPr>
-        <w:instrText xml:space="preserve"> PAGEREF _Toc150461380 \h </w:instrText>
+        <w:instrText xml:space="preserve"> PAGEREF _Toc150867105 \h </w:instrText>
       </w:r>
       <w:r>
         <w:fldChar w:fldCharType="separate"/>
@@ -322,7 +322,7 @@
           <w:noProof/>
           <w:lang w:val="es-CO"/>
         </w:rPr>
-        <w:instrText xml:space="preserve"> PAGEREF _Toc150461381 \h </w:instrText>
+        <w:instrText xml:space="preserve"> PAGEREF _Toc150867106 \h </w:instrText>
       </w:r>
       <w:r>
         <w:rPr>
@@ -407,7 +407,7 @@
           <w:noProof/>
           <w:lang w:val="es-CO"/>
         </w:rPr>
-        <w:instrText xml:space="preserve"> PAGEREF _Toc150461382 \h </w:instrText>
+        <w:instrText xml:space="preserve"> PAGEREF _Toc150867107 \h </w:instrText>
       </w:r>
       <w:r>
         <w:rPr>
@@ -492,7 +492,7 @@
           <w:noProof/>
           <w:lang w:val="es-CO"/>
         </w:rPr>
-        <w:instrText xml:space="preserve"> PAGEREF _Toc150461383 \h </w:instrText>
+        <w:instrText xml:space="preserve"> PAGEREF _Toc150867108 \h </w:instrText>
       </w:r>
       <w:r>
         <w:rPr>
@@ -577,7 +577,7 @@
           <w:noProof/>
           <w:lang w:val="es-CO"/>
         </w:rPr>
-        <w:instrText xml:space="preserve"> PAGEREF _Toc150461384 \h </w:instrText>
+        <w:instrText xml:space="preserve"> PAGEREF _Toc150867109 \h </w:instrText>
       </w:r>
       <w:r>
         <w:rPr>
@@ -662,7 +662,7 @@
           <w:noProof/>
           <w:lang w:val="es-CO"/>
         </w:rPr>
-        <w:instrText xml:space="preserve"> PAGEREF _Toc150461385 \h </w:instrText>
+        <w:instrText xml:space="preserve"> PAGEREF _Toc150867110 \h </w:instrText>
       </w:r>
       <w:r>
         <w:rPr>
@@ -739,7 +739,7 @@
         <w:rPr>
           <w:lang w:val="es-CO"/>
         </w:rPr>
-        <w:instrText xml:space="preserve"> PAGEREF _Toc150461386 \h </w:instrText>
+        <w:instrText xml:space="preserve"> PAGEREF _Toc150867111 \h </w:instrText>
       </w:r>
       <w:r>
         <w:fldChar w:fldCharType="separate"/>
@@ -812,7 +812,7 @@
           <w:noProof/>
           <w:lang w:val="es-CO"/>
         </w:rPr>
-        <w:instrText xml:space="preserve"> PAGEREF _Toc150461387 \h </w:instrText>
+        <w:instrText xml:space="preserve"> PAGEREF _Toc150867112 \h </w:instrText>
       </w:r>
       <w:r>
         <w:rPr>
@@ -897,7 +897,7 @@
           <w:noProof/>
           <w:lang w:val="es-CO"/>
         </w:rPr>
-        <w:instrText xml:space="preserve"> PAGEREF _Toc150461388 \h </w:instrText>
+        <w:instrText xml:space="preserve"> PAGEREF _Toc150867113 \h </w:instrText>
       </w:r>
       <w:r>
         <w:rPr>
@@ -982,7 +982,7 @@
           <w:noProof/>
           <w:lang w:val="es-CO"/>
         </w:rPr>
-        <w:instrText xml:space="preserve"> PAGEREF _Toc150461389 \h </w:instrText>
+        <w:instrText xml:space="preserve"> PAGEREF _Toc150867114 \h </w:instrText>
       </w:r>
       <w:r>
         <w:rPr>
@@ -1067,7 +1067,7 @@
           <w:noProof/>
           <w:lang w:val="es-CO"/>
         </w:rPr>
-        <w:instrText xml:space="preserve"> PAGEREF _Toc150461390 \h </w:instrText>
+        <w:instrText xml:space="preserve"> PAGEREF _Toc150867115 \h </w:instrText>
       </w:r>
       <w:r>
         <w:rPr>
@@ -1152,7 +1152,7 @@
           <w:noProof/>
           <w:lang w:val="es-CO"/>
         </w:rPr>
-        <w:instrText xml:space="preserve"> PAGEREF _Toc150461391 \h </w:instrText>
+        <w:instrText xml:space="preserve"> PAGEREF _Toc150867116 \h </w:instrText>
       </w:r>
       <w:r>
         <w:rPr>
@@ -1237,7 +1237,7 @@
           <w:noProof/>
           <w:lang w:val="es-CO"/>
         </w:rPr>
-        <w:instrText xml:space="preserve"> PAGEREF _Toc150461392 \h </w:instrText>
+        <w:instrText xml:space="preserve"> PAGEREF _Toc150867117 \h </w:instrText>
       </w:r>
       <w:r>
         <w:rPr>
@@ -1322,7 +1322,7 @@
           <w:noProof/>
           <w:lang w:val="es-CO"/>
         </w:rPr>
-        <w:instrText xml:space="preserve"> PAGEREF _Toc150461393 \h </w:instrText>
+        <w:instrText xml:space="preserve"> PAGEREF _Toc150867118 \h </w:instrText>
       </w:r>
       <w:r>
         <w:rPr>
@@ -1399,7 +1399,7 @@
         <w:rPr>
           <w:lang w:val="es-CO"/>
         </w:rPr>
-        <w:instrText xml:space="preserve"> PAGEREF _Toc150461394 \h </w:instrText>
+        <w:instrText xml:space="preserve"> PAGEREF _Toc150867119 \h </w:instrText>
       </w:r>
       <w:r>
         <w:fldChar w:fldCharType="separate"/>
@@ -1472,7 +1472,7 @@
           <w:noProof/>
           <w:lang w:val="es-CO"/>
         </w:rPr>
-        <w:instrText xml:space="preserve"> PAGEREF _Toc150461395 \h </w:instrText>
+        <w:instrText xml:space="preserve"> PAGEREF _Toc150867120 \h </w:instrText>
       </w:r>
       <w:r>
         <w:rPr>
@@ -1557,7 +1557,7 @@
           <w:noProof/>
           <w:lang w:val="es-CO"/>
         </w:rPr>
-        <w:instrText xml:space="preserve"> PAGEREF _Toc150461396 \h </w:instrText>
+        <w:instrText xml:space="preserve"> PAGEREF _Toc150867121 \h </w:instrText>
       </w:r>
       <w:r>
         <w:rPr>
@@ -1642,7 +1642,7 @@
           <w:noProof/>
           <w:lang w:val="es-CO"/>
         </w:rPr>
-        <w:instrText xml:space="preserve"> PAGEREF _Toc150461397 \h </w:instrText>
+        <w:instrText xml:space="preserve"> PAGEREF _Toc150867122 \h </w:instrText>
       </w:r>
       <w:r>
         <w:rPr>
@@ -1727,7 +1727,7 @@
           <w:noProof/>
           <w:lang w:val="es-CO"/>
         </w:rPr>
-        <w:instrText xml:space="preserve"> PAGEREF _Toc150461398 \h </w:instrText>
+        <w:instrText xml:space="preserve"> PAGEREF _Toc150867123 \h </w:instrText>
       </w:r>
       <w:r>
         <w:rPr>
@@ -1804,7 +1804,7 @@
         <w:rPr>
           <w:lang w:val="es-CO"/>
         </w:rPr>
-        <w:instrText xml:space="preserve"> PAGEREF _Toc150461399 \h </w:instrText>
+        <w:instrText xml:space="preserve"> PAGEREF _Toc150867124 \h </w:instrText>
       </w:r>
       <w:r>
         <w:fldChar w:fldCharType="separate"/>
@@ -1877,7 +1877,7 @@
           <w:noProof/>
           <w:lang w:val="es-CO"/>
         </w:rPr>
-        <w:instrText xml:space="preserve"> PAGEREF _Toc150461400 \h </w:instrText>
+        <w:instrText xml:space="preserve"> PAGEREF _Toc150867125 \h </w:instrText>
       </w:r>
       <w:r>
         <w:rPr>
@@ -1962,7 +1962,7 @@
           <w:noProof/>
           <w:lang w:val="es-CO"/>
         </w:rPr>
-        <w:instrText xml:space="preserve"> PAGEREF _Toc150461401 \h </w:instrText>
+        <w:instrText xml:space="preserve"> PAGEREF _Toc150867126 \h </w:instrText>
       </w:r>
       <w:r>
         <w:rPr>
@@ -2047,7 +2047,7 @@
           <w:noProof/>
           <w:lang w:val="es-CO"/>
         </w:rPr>
-        <w:instrText xml:space="preserve"> PAGEREF _Toc150461402 \h </w:instrText>
+        <w:instrText xml:space="preserve"> PAGEREF _Toc150867127 \h </w:instrText>
       </w:r>
       <w:r>
         <w:rPr>
@@ -2132,7 +2132,7 @@
           <w:noProof/>
           <w:lang w:val="es-CO"/>
         </w:rPr>
-        <w:instrText xml:space="preserve"> PAGEREF _Toc150461403 \h </w:instrText>
+        <w:instrText xml:space="preserve"> PAGEREF _Toc150867128 \h </w:instrText>
       </w:r>
       <w:r>
         <w:rPr>
@@ -2209,7 +2209,7 @@
         <w:rPr>
           <w:lang w:val="es-CO"/>
         </w:rPr>
-        <w:instrText xml:space="preserve"> PAGEREF _Toc150461404 \h </w:instrText>
+        <w:instrText xml:space="preserve"> PAGEREF _Toc150867129 \h </w:instrText>
       </w:r>
       <w:r>
         <w:fldChar w:fldCharType="separate"/>
@@ -2282,7 +2282,7 @@
           <w:noProof/>
           <w:lang w:val="es-CO"/>
         </w:rPr>
-        <w:instrText xml:space="preserve"> PAGEREF _Toc150461405 \h </w:instrText>
+        <w:instrText xml:space="preserve"> PAGEREF _Toc150867130 \h </w:instrText>
       </w:r>
       <w:r>
         <w:rPr>
@@ -2352,6 +2352,7 @@
       <w:r>
         <w:rPr>
           <w:noProof/>
+          <w:lang w:val="es-CO"/>
         </w:rPr>
         <w:tab/>
       </w:r>
@@ -2364,8 +2365,9 @@
       <w:r>
         <w:rPr>
           <w:noProof/>
-        </w:rPr>
-        <w:instrText xml:space="preserve"> PAGEREF _Toc150461406 \h </w:instrText>
+          <w:lang w:val="es-CO"/>
+        </w:rPr>
+        <w:instrText xml:space="preserve"> PAGEREF _Toc150867131 \h </w:instrText>
       </w:r>
       <w:r>
         <w:rPr>
@@ -2381,8 +2383,179 @@
       <w:r>
         <w:rPr>
           <w:noProof/>
+          <w:lang w:val="es-CO"/>
         </w:rPr>
         <w:t>10</w:t>
+      </w:r>
+      <w:r>
+        <w:rPr>
+          <w:noProof/>
+        </w:rPr>
+        <w:fldChar w:fldCharType="end"/>
+      </w:r>
+    </w:p>
+    <w:p>
+      <w:pPr>
+        <w:pStyle w:val="TDC2"/>
+        <w:tabs>
+          <w:tab w:val="left" w:pos="960"/>
+        </w:tabs>
+        <w:rPr>
+          <w:rFonts w:asciiTheme="minorHAnsi" w:eastAsiaTheme="minorEastAsia" w:hAnsiTheme="minorHAnsi" w:cstheme="minorBidi"/>
+          <w:noProof/>
+          <w:kern w:val="2"/>
+          <w:szCs w:val="22"/>
+          <w:lang w:val="es-CO" w:eastAsia="es-CO"/>
+          <w14:ligatures w14:val="standardContextual"/>
+        </w:rPr>
+      </w:pPr>
+      <w:r>
+        <w:rPr>
+          <w:noProof/>
+          <w:lang w:val="es-CO"/>
+        </w:rPr>
+        <w:t>5.3</w:t>
+      </w:r>
+      <w:r>
+        <w:rPr>
+          <w:rFonts w:asciiTheme="minorHAnsi" w:eastAsiaTheme="minorEastAsia" w:hAnsiTheme="minorHAnsi" w:cstheme="minorBidi"/>
+          <w:noProof/>
+          <w:kern w:val="2"/>
+          <w:szCs w:val="22"/>
+          <w:lang w:val="es-CO" w:eastAsia="es-CO"/>
+          <w14:ligatures w14:val="standardContextual"/>
+        </w:rPr>
+        <w:tab/>
+      </w:r>
+      <w:r>
+        <w:rPr>
+          <w:noProof/>
+          <w:lang w:val="es-CO"/>
+        </w:rPr>
+        <w:t>Escenarios de calidad</w:t>
+      </w:r>
+      <w:r>
+        <w:rPr>
+          <w:noProof/>
+          <w:lang w:val="es-CO"/>
+        </w:rPr>
+        <w:tab/>
+      </w:r>
+      <w:r>
+        <w:rPr>
+          <w:noProof/>
+        </w:rPr>
+        <w:fldChar w:fldCharType="begin"/>
+      </w:r>
+      <w:r>
+        <w:rPr>
+          <w:noProof/>
+          <w:lang w:val="es-CO"/>
+        </w:rPr>
+        <w:instrText xml:space="preserve"> PAGEREF _Toc150867132 \h </w:instrText>
+      </w:r>
+      <w:r>
+        <w:rPr>
+          <w:noProof/>
+        </w:rPr>
+      </w:r>
+      <w:r>
+        <w:rPr>
+          <w:noProof/>
+        </w:rPr>
+        <w:fldChar w:fldCharType="separate"/>
+      </w:r>
+      <w:r>
+        <w:rPr>
+          <w:noProof/>
+          <w:lang w:val="es-CO"/>
+        </w:rPr>
+        <w:t>10</w:t>
+      </w:r>
+      <w:r>
+        <w:rPr>
+          <w:noProof/>
+        </w:rPr>
+        <w:fldChar w:fldCharType="end"/>
+      </w:r>
+    </w:p>
+    <w:p>
+      <w:pPr>
+        <w:pStyle w:val="TDC2"/>
+        <w:tabs>
+          <w:tab w:val="left" w:pos="960"/>
+        </w:tabs>
+        <w:rPr>
+          <w:rFonts w:asciiTheme="minorHAnsi" w:eastAsiaTheme="minorEastAsia" w:hAnsiTheme="minorHAnsi" w:cstheme="minorBidi"/>
+          <w:noProof/>
+          <w:kern w:val="2"/>
+          <w:szCs w:val="22"/>
+          <w:lang w:val="es-CO" w:eastAsia="es-CO"/>
+          <w14:ligatures w14:val="standardContextual"/>
+        </w:rPr>
+      </w:pPr>
+      <w:r>
+        <w:rPr>
+          <w:noProof/>
+          <w:lang w:val="es-CO"/>
+        </w:rPr>
+        <w:t>5.4</w:t>
+      </w:r>
+      <w:r>
+        <w:rPr>
+          <w:rFonts w:asciiTheme="minorHAnsi" w:eastAsiaTheme="minorEastAsia" w:hAnsiTheme="minorHAnsi" w:cstheme="minorBidi"/>
+          <w:noProof/>
+          <w:kern w:val="2"/>
+          <w:szCs w:val="22"/>
+          <w:lang w:val="es-CO" w:eastAsia="es-CO"/>
+          <w14:ligatures w14:val="standardContextual"/>
+        </w:rPr>
+        <w:tab/>
+      </w:r>
+      <w:r>
+        <w:rPr>
+          <w:noProof/>
+          <w:lang w:val="es-CO"/>
+        </w:rPr>
+        <w:t>Árbol de calidad</w:t>
+      </w:r>
+      <w:r>
+        <w:rPr>
+          <w:noProof/>
+          <w:lang w:val="es-CO"/>
+        </w:rPr>
+        <w:tab/>
+      </w:r>
+      <w:r>
+        <w:rPr>
+          <w:noProof/>
+        </w:rPr>
+        <w:fldChar w:fldCharType="begin"/>
+      </w:r>
+      <w:r>
+        <w:rPr>
+          <w:noProof/>
+          <w:lang w:val="es-CO"/>
+        </w:rPr>
+        <w:instrText xml:space="preserve"> PAGEREF _Toc150867133 \h </w:instrText>
+      </w:r>
+      <w:r>
+        <w:rPr>
+          <w:noProof/>
+        </w:rPr>
+      </w:r>
+      <w:r>
+        <w:rPr>
+          <w:noProof/>
+        </w:rPr>
+        <w:fldChar w:fldCharType="separate"/>
+      </w:r>
+      <w:r>
+        <w:rPr>
+          <w:noProof/>
+          <w:lang w:val="es-CO"/>
+        </w:rPr>
+        <w:t>12</w:t>
       </w:r>
       <w:r>
         <w:rPr>
@@ -2902,6 +3075,84 @@
         <w:tc>
           <w:tcPr>
             <w:tcW w:w="2160" w:type="dxa"/>
+          </w:tcPr>
+          <w:p>
+            <w:pPr>
+              <w:spacing w:before="40" w:after="40"/>
+              <w:rPr>
+                <w:lang w:val="es-CO"/>
+              </w:rPr>
+            </w:pPr>
+            <w:r>
+              <w:rPr>
+                <w:lang w:val="es-CO"/>
+              </w:rPr>
+              <w:t>Antonio Parra</w:t>
+            </w:r>
+          </w:p>
+        </w:tc>
+        <w:tc>
+          <w:tcPr>
+            <w:tcW w:w="1170" w:type="dxa"/>
+          </w:tcPr>
+          <w:p>
+            <w:pPr>
+              <w:spacing w:before="40" w:after="40"/>
+              <w:rPr>
+                <w:lang w:val="es-CO"/>
+              </w:rPr>
+            </w:pPr>
+            <w:r>
+              <w:rPr>
+                <w:lang w:val="es-CO"/>
+              </w:rPr>
+              <w:t>9/11</w:t>
+            </w:r>
+          </w:p>
+        </w:tc>
+        <w:tc>
+          <w:tcPr>
+            <w:tcW w:w="4954" w:type="dxa"/>
+          </w:tcPr>
+          <w:p>
+            <w:pPr>
+              <w:spacing w:before="40" w:after="40"/>
+              <w:rPr>
+                <w:lang w:val="es-CO"/>
+              </w:rPr>
+            </w:pPr>
+            <w:r>
+              <w:rPr>
+                <w:lang w:val="es-CO"/>
+              </w:rPr>
+              <w:t>Corrigiendo Historias de usuario</w:t>
+            </w:r>
+          </w:p>
+        </w:tc>
+        <w:tc>
+          <w:tcPr>
+            <w:tcW w:w="1584" w:type="dxa"/>
+          </w:tcPr>
+          <w:p>
+            <w:pPr>
+              <w:spacing w:before="40" w:after="40"/>
+              <w:rPr>
+                <w:lang w:val="es-CO"/>
+              </w:rPr>
+            </w:pPr>
+            <w:r>
+              <w:rPr>
+                <w:lang w:val="es-CO"/>
+              </w:rPr>
+              <w:t>1.0</w:t>
+            </w:r>
+          </w:p>
+        </w:tc>
+      </w:tr>
+      <w:tr>
+        <w:tc>
+          <w:tcPr>
+            <w:tcW w:w="2160" w:type="dxa"/>
             <w:tcBorders>
               <w:bottom w:val="single" w:sz="12" w:space="0" w:color="auto"/>
             </w:tcBorders>
@@ -2939,7 +3190,7 @@
               <w:rPr>
                 <w:lang w:val="es-CO"/>
               </w:rPr>
-              <w:t>9/11</w:t>
+              <w:t>14/11</w:t>
             </w:r>
           </w:p>
         </w:tc>
@@ -2961,7 +3212,7 @@
               <w:rPr>
                 <w:lang w:val="es-CO"/>
               </w:rPr>
-              <w:t>Corrigiendo Historias de usuario</w:t>
+              <w:t>Agregando requisitos no funcionales.</w:t>
             </w:r>
           </w:p>
         </w:tc>
@@ -3026,7 +3277,7 @@
           <w:lang w:val="es-CO"/>
         </w:rPr>
       </w:pPr>
-      <w:bookmarkStart w:id="6" w:name="_Toc150461380"/>
+      <w:bookmarkStart w:id="6" w:name="_Toc150867105"/>
       <w:r>
         <w:rPr>
           <w:lang w:val="es-CO"/>
@@ -3043,7 +3294,7 @@
           <w:lang w:val="es-CO"/>
         </w:rPr>
       </w:pPr>
-      <w:bookmarkStart w:id="7" w:name="_Toc150461381"/>
+      <w:bookmarkStart w:id="7" w:name="_Toc150867106"/>
       <w:r>
         <w:rPr>
           <w:lang w:val="es-CO"/>
@@ -3107,7 +3358,7 @@
           <w:lang w:val="es-CO"/>
         </w:rPr>
       </w:pPr>
-      <w:bookmarkStart w:id="8" w:name="_Toc150461382"/>
+      <w:bookmarkStart w:id="8" w:name="_Toc150867107"/>
       <w:r>
         <w:rPr>
           <w:lang w:val="es-CO"/>
@@ -3351,7 +3602,7 @@
           <w:lang w:val="es-CO"/>
         </w:rPr>
       </w:pPr>
-      <w:bookmarkStart w:id="9" w:name="_Toc150461383"/>
+      <w:bookmarkStart w:id="9" w:name="_Toc150867108"/>
       <w:r>
         <w:rPr>
           <w:lang w:val="es-CO"/>
@@ -3385,7 +3636,7 @@
           <w:lang w:val="es-CO"/>
         </w:rPr>
       </w:pPr>
-      <w:bookmarkStart w:id="10" w:name="_Toc150461384"/>
+      <w:bookmarkStart w:id="10" w:name="_Toc150867109"/>
       <w:r>
         <w:rPr>
           <w:lang w:val="es-CO"/>
@@ -3421,7 +3672,7 @@
       </w:pPr>
       <w:bookmarkStart w:id="11" w:name="_Toc439994672"/>
       <w:bookmarkStart w:id="12" w:name="_Toc441230977"/>
-      <w:bookmarkStart w:id="13" w:name="_Toc150461385"/>
+      <w:bookmarkStart w:id="13" w:name="_Toc150867110"/>
       <w:r>
         <w:rPr>
           <w:lang w:val="es-CO"/>
@@ -3537,7 +3788,7 @@
           <w:lang w:val="es-CO"/>
         </w:rPr>
       </w:pPr>
-      <w:bookmarkStart w:id="14" w:name="_Toc150461386"/>
+      <w:bookmarkStart w:id="14" w:name="_Toc150867111"/>
       <w:r>
         <w:rPr>
           <w:lang w:val="es-CO"/>
@@ -3553,7 +3804,7 @@
           <w:lang w:val="es-CO"/>
         </w:rPr>
       </w:pPr>
-      <w:bookmarkStart w:id="15" w:name="_Toc150461387"/>
+      <w:bookmarkStart w:id="15" w:name="_Toc150867112"/>
       <w:r>
         <w:rPr>
           <w:lang w:val="es-CO"/>
@@ -3642,7 +3893,7 @@
           <w:lang w:val="es-CO"/>
         </w:rPr>
       </w:pPr>
-      <w:bookmarkStart w:id="16" w:name="_Toc150461388"/>
+      <w:bookmarkStart w:id="16" w:name="_Toc150867113"/>
       <w:r>
         <w:rPr>
           <w:lang w:val="es-CO"/>
@@ -3731,7 +3982,7 @@
           <w:lang w:val="es-CO"/>
         </w:rPr>
       </w:pPr>
-      <w:bookmarkStart w:id="17" w:name="_Toc150461389"/>
+      <w:bookmarkStart w:id="17" w:name="_Toc150867114"/>
       <w:r>
         <w:rPr>
           <w:lang w:val="es-CO"/>
@@ -3853,7 +4104,7 @@
           <w:lang w:val="es-CO"/>
         </w:rPr>
       </w:pPr>
-      <w:bookmarkStart w:id="18" w:name="_Toc150461390"/>
+      <w:bookmarkStart w:id="18" w:name="_Toc150867115"/>
       <w:r>
         <w:rPr>
           <w:lang w:val="es-CO"/>
@@ -3906,7 +4157,7 @@
           <w:lang w:val="es-CO"/>
         </w:rPr>
       </w:pPr>
-      <w:bookmarkStart w:id="19" w:name="_Toc150461391"/>
+      <w:bookmarkStart w:id="19" w:name="_Toc150867116"/>
       <w:r>
         <w:rPr>
           <w:lang w:val="es-CO"/>
@@ -3964,7 +4215,7 @@
           <w:lang w:val="es-CO"/>
         </w:rPr>
       </w:pPr>
-      <w:bookmarkStart w:id="20" w:name="_Toc150461392"/>
+      <w:bookmarkStart w:id="20" w:name="_Toc150867117"/>
       <w:r>
         <w:rPr>
           <w:lang w:val="es-CO"/>
@@ -4045,7 +4296,7 @@
           <w:lang w:val="es-CO"/>
         </w:rPr>
       </w:pPr>
-      <w:bookmarkStart w:id="21" w:name="_Toc150461393"/>
+      <w:bookmarkStart w:id="21" w:name="_Toc150867118"/>
       <w:r>
         <w:rPr>
           <w:lang w:val="es-CO"/>
@@ -4133,7 +4384,7 @@
           <w:lang w:val="es-CO"/>
         </w:rPr>
       </w:pPr>
-      <w:bookmarkStart w:id="22" w:name="_Toc150461394"/>
+      <w:bookmarkStart w:id="22" w:name="_Toc150867119"/>
       <w:r>
         <w:rPr>
           <w:lang w:val="es-CO"/>
@@ -4149,7 +4400,7 @@
           <w:lang w:val="es-CO"/>
         </w:rPr>
       </w:pPr>
-      <w:bookmarkStart w:id="23" w:name="_Toc150461395"/>
+      <w:bookmarkStart w:id="23" w:name="_Toc150867120"/>
       <w:r>
         <w:rPr>
           <w:lang w:val="es-CO"/>
@@ -4218,7 +4469,7 @@
           <w:lang w:val="es-CO"/>
         </w:rPr>
       </w:pPr>
-      <w:bookmarkStart w:id="24" w:name="_Toc150461396"/>
+      <w:bookmarkStart w:id="24" w:name="_Toc150867121"/>
       <w:r>
         <w:rPr>
           <w:lang w:val="es-CO"/>
@@ -4333,7 +4584,7 @@
           <w:lang w:val="es-CO"/>
         </w:rPr>
       </w:pPr>
-      <w:bookmarkStart w:id="25" w:name="_Toc150461397"/>
+      <w:bookmarkStart w:id="25" w:name="_Toc150867122"/>
       <w:r>
         <w:rPr>
           <w:lang w:val="es-CO"/>
@@ -4440,7 +4691,7 @@
           <w:lang w:val="es-CO"/>
         </w:rPr>
       </w:pPr>
-      <w:bookmarkStart w:id="26" w:name="_Toc150461398"/>
+      <w:bookmarkStart w:id="26" w:name="_Toc150867123"/>
       <w:r>
         <w:rPr>
           <w:lang w:val="es-CO"/>
@@ -4474,7 +4725,7 @@
           <w:lang w:val="es-CO"/>
         </w:rPr>
       </w:pPr>
-      <w:bookmarkStart w:id="27" w:name="_Toc150461399"/>
+      <w:bookmarkStart w:id="27" w:name="_Toc150867124"/>
       <w:r>
         <w:rPr>
           <w:lang w:val="es-CO"/>
@@ -4510,7 +4761,7 @@
       </w:pPr>
       <w:bookmarkStart w:id="28" w:name="_Toc439994688"/>
       <w:bookmarkStart w:id="29" w:name="_Toc441230992"/>
-      <w:bookmarkStart w:id="30" w:name="_Toc150461400"/>
+      <w:bookmarkStart w:id="30" w:name="_Toc150867125"/>
       <w:r>
         <w:rPr>
           <w:lang w:val="es-CO"/>
@@ -4640,9 +4891,35 @@
           <w:rFonts w:cs="Arial"/>
           <w:i w:val="0"/>
           <w:iCs/>
-          <w:lang w:val="es-CO"/>
-        </w:rPr>
-      </w:pPr>
+        </w:rPr>
+      </w:pPr>
+      <w:r>
+        <w:rPr>
+          <w:rFonts w:cs="Arial"/>
+          <w:i w:val="0"/>
+          <w:iCs/>
+        </w:rPr>
+        <w:t xml:space="preserve">Mockup: </w:t>
+      </w:r>
+      <w:hyperlink r:id="rId17" w:history="1">
+        <w:r>
+          <w:rPr>
+            <w:rStyle w:val="Hipervnculo"/>
+            <w:rFonts w:cs="Arial"/>
+            <w:i w:val="0"/>
+            <w:iCs/>
+          </w:rPr>
+          <w:t>https://github.com/AntBPV/Ingenieria_de_requisitos/wiki/Mercedario_Recetas-(Mockups)#2-inicio-de-sesión</w:t>
+        </w:r>
+      </w:hyperlink>
+      <w:r>
+        <w:rPr>
+          <w:rFonts w:cs="Arial"/>
+          <w:i w:val="0"/>
+          <w:iCs/>
+        </w:rPr>
+        <w:t xml:space="preserve"> </w:t>
+      </w:r>
     </w:p>
     <w:p>
       <w:pPr>
@@ -4656,6 +4933,21 @@
           <w:rFonts w:cs="Arial"/>
           <w:i w:val="0"/>
           <w:iCs/>
+        </w:rPr>
+      </w:pPr>
+    </w:p>
+    <w:p>
+      <w:pPr>
+        <w:pStyle w:val="level3text"/>
+        <w:numPr>
+          <w:ilvl w:val="12"/>
+          <w:numId w:val="0"/>
+        </w:numPr>
+        <w:ind w:left="2160" w:firstLine="4"/>
+        <w:rPr>
+          <w:rFonts w:cs="Arial"/>
+          <w:i w:val="0"/>
+          <w:iCs/>
           <w:lang w:val="es-CO"/>
         </w:rPr>
       </w:pPr>
@@ -4762,7 +5054,27 @@
           <w:iCs/>
           <w:lang w:val="es-CO"/>
         </w:rPr>
-        <w:t>Si el usuario no esta registrado en sistema,</w:t>
+        <w:t xml:space="preserve">Si el usuario no </w:t>
+      </w:r>
+      <w:proofErr w:type="spellStart"/>
+      <w:r>
+        <w:rPr>
+          <w:rFonts w:cs="Arial"/>
+          <w:i w:val="0"/>
+          <w:iCs/>
+          <w:lang w:val="es-CO"/>
+        </w:rPr>
+        <w:t>esta</w:t>
+      </w:r>
+      <w:proofErr w:type="spellEnd"/>
+      <w:r>
+        <w:rPr>
+          <w:rFonts w:cs="Arial"/>
+          <w:i w:val="0"/>
+          <w:iCs/>
+          <w:lang w:val="es-CO"/>
+        </w:rPr>
+        <w:t xml:space="preserve"> registrado en sistema,</w:t>
       </w:r>
       <w:r>
         <w:rPr>
@@ -4927,6 +5239,45 @@
     </w:p>
     <w:p>
       <w:pPr>
+        <w:pStyle w:val="level4"/>
+        <w:ind w:left="2160" w:firstLine="4"/>
+        <w:rPr>
+          <w:rFonts w:ascii="Arial" w:hAnsi="Arial" w:cs="Arial"/>
+          <w:sz w:val="22"/>
+          <w:szCs w:val="18"/>
+        </w:rPr>
+      </w:pPr>
+      <w:r>
+        <w:rPr>
+          <w:rFonts w:ascii="Arial" w:hAnsi="Arial" w:cs="Arial"/>
+          <w:sz w:val="22"/>
+          <w:szCs w:val="18"/>
+        </w:rPr>
+        <w:lastRenderedPageBreak/>
+        <w:t xml:space="preserve">Mockup: </w:t>
+      </w:r>
+      <w:hyperlink r:id="rId18" w:history="1">
+        <w:r>
+          <w:rPr>
+            <w:rStyle w:val="Hipervnculo"/>
+            <w:rFonts w:ascii="Arial" w:hAnsi="Arial" w:cs="Arial"/>
+            <w:sz w:val="22"/>
+            <w:szCs w:val="18"/>
+          </w:rPr>
+          <w:t>https://github.com/AntBPV/Ingenieria_de_requisitos/wiki/Mercedario_Recetas-(Mockups)#3-registro</w:t>
+        </w:r>
+      </w:hyperlink>
+      <w:r>
+        <w:rPr>
+          <w:rFonts w:ascii="Arial" w:hAnsi="Arial" w:cs="Arial"/>
+          <w:sz w:val="22"/>
+          <w:szCs w:val="18"/>
+        </w:rPr>
+        <w:t xml:space="preserve"> </w:t>
+      </w:r>
+    </w:p>
+    <w:p>
+      <w:pPr>
         <w:pStyle w:val="level3text"/>
         <w:numPr>
           <w:ilvl w:val="12"/>
@@ -4937,7 +5288,6 @@
           <w:rFonts w:cs="Arial"/>
           <w:i w:val="0"/>
           <w:iCs/>
-          <w:lang w:val="es-CO"/>
         </w:rPr>
       </w:pPr>
     </w:p>
@@ -4987,7 +5337,6 @@
           <w:iCs/>
           <w:lang w:val="es-CO"/>
         </w:rPr>
-        <w:lastRenderedPageBreak/>
         <w:t>Existe la casilla con el nombre “nombre”.</w:t>
       </w:r>
     </w:p>
@@ -5118,6 +5467,44 @@
           <w:lang w:val="es-CO"/>
         </w:rPr>
         <w:t>Yo como administrador quiero que el sistema verifique el rango de cada usuario para asegurar que las acciones restringidas estén protegidas.</w:t>
+      </w:r>
+    </w:p>
+    <w:p>
+      <w:pPr>
+        <w:pStyle w:val="level4"/>
+        <w:ind w:left="2160"/>
+        <w:rPr>
+          <w:rFonts w:ascii="Arial" w:hAnsi="Arial" w:cs="Arial"/>
+          <w:sz w:val="22"/>
+          <w:szCs w:val="18"/>
+        </w:rPr>
+      </w:pPr>
+      <w:r>
+        <w:rPr>
+          <w:rFonts w:ascii="Arial" w:hAnsi="Arial" w:cs="Arial"/>
+          <w:sz w:val="22"/>
+          <w:szCs w:val="18"/>
+        </w:rPr>
+        <w:t xml:space="preserve">Mockup: </w:t>
+      </w:r>
+      <w:hyperlink r:id="rId19" w:history="1">
+        <w:r>
+          <w:rPr>
+            <w:rStyle w:val="Hipervnculo"/>
+            <w:rFonts w:ascii="Arial" w:hAnsi="Arial" w:cs="Arial"/>
+            <w:sz w:val="22"/>
+            <w:szCs w:val="18"/>
+          </w:rPr>
+          <w:t>https://github.com/AntBPV/Ingenieria_de_requisitos/wiki/Mercedario_Recetas-(Mockups)#4-pantalla-principal</w:t>
+        </w:r>
+      </w:hyperlink>
+      <w:r>
+        <w:rPr>
+          <w:rFonts w:ascii="Arial" w:hAnsi="Arial" w:cs="Arial"/>
+          <w:sz w:val="22"/>
+          <w:szCs w:val="18"/>
+        </w:rPr>
+        <w:t xml:space="preserve"> </w:t>
       </w:r>
     </w:p>
     <w:p>
@@ -5132,7 +5519,6 @@
           <w:rFonts w:cs="Arial"/>
           <w:i w:val="0"/>
           <w:iCs/>
-          <w:lang w:val="es-CO"/>
         </w:rPr>
       </w:pPr>
     </w:p>
@@ -5182,16 +5568,7 @@
           <w:iCs/>
           <w:lang w:val="es-CO"/>
         </w:rPr>
-        <w:t>Cuando el usuario inicie sesión, se enseñará un saludo con su nombre y su rango en el sistema (chef, administrador o nada en caso de ser un usuario común)</w:t>
-      </w:r>
-      <w:r>
-        <w:rPr>
-          <w:rFonts w:cs="Arial"/>
-          <w:i w:val="0"/>
-          <w:iCs/>
-          <w:lang w:val="es-CO"/>
-        </w:rPr>
-        <w:t>.</w:t>
+        <w:t>Cuando el usuario inicie sesión, se enseñará un saludo con su nombre y su rango en el sistema (chef, administrador o nada en caso de ser un usuario común).</w:t>
       </w:r>
     </w:p>
     <w:p>
@@ -5215,25 +5592,7 @@
           <w:iCs/>
           <w:lang w:val="es-CO"/>
         </w:rPr>
-        <w:t>E</w:t>
-      </w:r>
-      <w:r>
-        <w:rPr>
-          <w:rFonts w:cs="Arial"/>
-          <w:i w:val="0"/>
-          <w:iCs/>
-          <w:lang w:val="es-CO"/>
-        </w:rPr>
-        <w:t>l rango enseñado es igual al rango en sistema para el usuario presente</w:t>
-      </w:r>
-      <w:r>
-        <w:rPr>
-          <w:rFonts w:cs="Arial"/>
-          <w:i w:val="0"/>
-          <w:iCs/>
-          <w:lang w:val="es-CO"/>
-        </w:rPr>
-        <w:t>.</w:t>
+        <w:t>El rango enseñado es igual al rango en sistema para el usuario presente.</w:t>
       </w:r>
     </w:p>
     <w:p>
@@ -5243,7 +5602,7 @@
           <w:lang w:val="es-CO"/>
         </w:rPr>
       </w:pPr>
-      <w:bookmarkStart w:id="31" w:name="_Toc150461401"/>
+      <w:bookmarkStart w:id="31" w:name="_Toc150867126"/>
       <w:r>
         <w:rPr>
           <w:lang w:val="es-CO"/>
@@ -5343,6 +5702,44 @@
           <w:lang w:val="es-CO"/>
         </w:rPr>
         <w:t>Yo como usuario quiero una interfaz de recetas para listar las recetas ya registradas.</w:t>
+      </w:r>
+    </w:p>
+    <w:p>
+      <w:pPr>
+        <w:pStyle w:val="level4"/>
+        <w:ind w:left="2160"/>
+        <w:rPr>
+          <w:rFonts w:ascii="Arial" w:hAnsi="Arial" w:cs="Arial"/>
+          <w:sz w:val="22"/>
+          <w:szCs w:val="18"/>
+        </w:rPr>
+      </w:pPr>
+      <w:r>
+        <w:rPr>
+          <w:rFonts w:ascii="Arial" w:hAnsi="Arial" w:cs="Arial"/>
+          <w:sz w:val="22"/>
+          <w:szCs w:val="18"/>
+        </w:rPr>
+        <w:t xml:space="preserve">Mockup: </w:t>
+      </w:r>
+      <w:hyperlink r:id="rId20" w:history="1">
+        <w:r>
+          <w:rPr>
+            <w:rStyle w:val="Hipervnculo"/>
+            <w:rFonts w:ascii="Arial" w:hAnsi="Arial" w:cs="Arial"/>
+            <w:sz w:val="22"/>
+            <w:szCs w:val="18"/>
+          </w:rPr>
+          <w:t>https://github.com/AntBPV/Ingenieria_de_requisitos/wiki/Mercedario_Recetas-(Mockups)#5-listado-de-recetas</w:t>
+        </w:r>
+      </w:hyperlink>
+      <w:r>
+        <w:rPr>
+          <w:rFonts w:ascii="Arial" w:hAnsi="Arial" w:cs="Arial"/>
+          <w:sz w:val="22"/>
+          <w:szCs w:val="18"/>
+        </w:rPr>
+        <w:t xml:space="preserve"> </w:t>
       </w:r>
     </w:p>
     <w:p>
@@ -5357,7 +5754,6 @@
           <w:rFonts w:cs="Arial"/>
           <w:i w:val="0"/>
           <w:iCs/>
-          <w:lang w:val="es-CO"/>
         </w:rPr>
       </w:pPr>
     </w:p>
@@ -5455,16 +5851,7 @@
           <w:iCs/>
           <w:lang w:val="es-CO"/>
         </w:rPr>
-        <w:t>Existe</w:t>
-      </w:r>
-      <w:r>
-        <w:rPr>
-          <w:rFonts w:cs="Arial"/>
-          <w:i w:val="0"/>
-          <w:iCs/>
-          <w:lang w:val="es-CO"/>
-        </w:rPr>
-        <w:t>n opciones no visibles para el usuario común: editar, agregar y eliminar receta.</w:t>
+        <w:t>Existen opciones no visibles para el usuario común: editar, agregar y eliminar receta.</w:t>
       </w:r>
     </w:p>
     <w:p>
@@ -5588,6 +5975,45 @@
           <w:lang w:val="es-CO"/>
         </w:rPr>
         <w:t>Yo como usuario quiero una interfaz propia de las recetas para observar todas las características que contienen las recetas.</w:t>
+      </w:r>
+    </w:p>
+    <w:p>
+      <w:pPr>
+        <w:pStyle w:val="level4"/>
+        <w:ind w:left="2160"/>
+        <w:rPr>
+          <w:rFonts w:ascii="Arial" w:hAnsi="Arial" w:cs="Arial"/>
+          <w:sz w:val="22"/>
+          <w:szCs w:val="18"/>
+        </w:rPr>
+      </w:pPr>
+      <w:r>
+        <w:rPr>
+          <w:rFonts w:ascii="Arial" w:hAnsi="Arial" w:cs="Arial"/>
+          <w:sz w:val="22"/>
+          <w:szCs w:val="18"/>
+        </w:rPr>
+        <w:lastRenderedPageBreak/>
+        <w:t xml:space="preserve">Mockup: </w:t>
+      </w:r>
+      <w:hyperlink r:id="rId21" w:history="1">
+        <w:r>
+          <w:rPr>
+            <w:rStyle w:val="Hipervnculo"/>
+            <w:rFonts w:ascii="Arial" w:hAnsi="Arial" w:cs="Arial"/>
+            <w:sz w:val="22"/>
+            <w:szCs w:val="18"/>
+          </w:rPr>
+          <w:t>https://github.com/AntBPV/Ingenieria_de_requisitos/wiki/Mercedario_Recetas-(Mockups)#6-ver-receta</w:t>
+        </w:r>
+      </w:hyperlink>
+      <w:r>
+        <w:rPr>
+          <w:rFonts w:ascii="Arial" w:hAnsi="Arial" w:cs="Arial"/>
+          <w:sz w:val="22"/>
+          <w:szCs w:val="18"/>
+        </w:rPr>
+        <w:t xml:space="preserve"> </w:t>
       </w:r>
     </w:p>
     <w:p>
@@ -5602,7 +6028,6 @@
           <w:rFonts w:cs="Arial"/>
           <w:i w:val="0"/>
           <w:iCs/>
-          <w:lang w:val="es-CO"/>
         </w:rPr>
       </w:pPr>
     </w:p>
@@ -5652,16 +6077,7 @@
           <w:iCs/>
           <w:lang w:val="es-CO"/>
         </w:rPr>
-        <w:t>E</w:t>
-      </w:r>
-      <w:r>
-        <w:rPr>
-          <w:rFonts w:cs="Arial"/>
-          <w:i w:val="0"/>
-          <w:iCs/>
-          <w:lang w:val="es-CO"/>
-        </w:rPr>
-        <w:t>s visible la siguiente información: Nombre de la receta, tiempo de preparación en horas, cantidad de personas a servir, ingredientes a utilizar</w:t>
+        <w:t>Es visible la siguiente información: Nombre de la receta, tiempo de preparación en horas, cantidad de personas a servir, ingredientes a utilizar</w:t>
       </w:r>
     </w:p>
     <w:p>
@@ -5685,16 +6101,7 @@
           <w:iCs/>
           <w:lang w:val="es-CO"/>
         </w:rPr>
-        <w:t>Existe l</w:t>
-      </w:r>
-      <w:r>
-        <w:rPr>
-          <w:rFonts w:cs="Arial"/>
-          <w:i w:val="0"/>
-          <w:iCs/>
-          <w:lang w:val="es-CO"/>
-        </w:rPr>
-        <w:t>a opción mostrar preparación.</w:t>
+        <w:t>Existe la opción mostrar preparación.</w:t>
       </w:r>
     </w:p>
     <w:p>
@@ -5812,6 +6219,44 @@
           <w:lang w:val="es-CO"/>
         </w:rPr>
         <w:t>Yo como usuario quiero una interfaz para la preparación de la receta.</w:t>
+      </w:r>
+    </w:p>
+    <w:p>
+      <w:pPr>
+        <w:pStyle w:val="level4"/>
+        <w:ind w:left="2160"/>
+        <w:rPr>
+          <w:rFonts w:ascii="Arial" w:hAnsi="Arial" w:cs="Arial"/>
+          <w:sz w:val="22"/>
+          <w:szCs w:val="18"/>
+        </w:rPr>
+      </w:pPr>
+      <w:r>
+        <w:rPr>
+          <w:rFonts w:ascii="Arial" w:hAnsi="Arial" w:cs="Arial"/>
+          <w:sz w:val="22"/>
+          <w:szCs w:val="18"/>
+        </w:rPr>
+        <w:t xml:space="preserve">Mockup: </w:t>
+      </w:r>
+      <w:hyperlink r:id="rId22" w:history="1">
+        <w:r>
+          <w:rPr>
+            <w:rStyle w:val="Hipervnculo"/>
+            <w:rFonts w:ascii="Arial" w:hAnsi="Arial" w:cs="Arial"/>
+            <w:sz w:val="22"/>
+            <w:szCs w:val="18"/>
+          </w:rPr>
+          <w:t>https://github.com/AntBPV/Ingenieria_de_requisitos/wiki/Mercedario_Recetas-(Mockups)#6-ver-receta</w:t>
+        </w:r>
+      </w:hyperlink>
+      <w:r>
+        <w:rPr>
+          <w:rFonts w:ascii="Arial" w:hAnsi="Arial" w:cs="Arial"/>
+          <w:sz w:val="22"/>
+          <w:szCs w:val="18"/>
+        </w:rPr>
+        <w:t xml:space="preserve"> </w:t>
       </w:r>
     </w:p>
     <w:p>
@@ -5826,7 +6271,6 @@
           <w:rFonts w:cs="Arial"/>
           <w:i w:val="0"/>
           <w:iCs/>
-          <w:lang w:val="es-CO"/>
         </w:rPr>
       </w:pPr>
     </w:p>
@@ -5852,7 +6296,6 @@
           <w:iCs/>
           <w:lang w:val="es-CO"/>
         </w:rPr>
-        <w:lastRenderedPageBreak/>
         <w:t>Criterios de aceptación:</w:t>
       </w:r>
     </w:p>
@@ -6019,6 +6462,44 @@
           <w:lang w:val="es-CO"/>
         </w:rPr>
         <w:t>Yo como usuario quiero una interfaz para planear la preparación de una receta.</w:t>
+      </w:r>
+    </w:p>
+    <w:p>
+      <w:pPr>
+        <w:pStyle w:val="level4"/>
+        <w:ind w:left="2160"/>
+        <w:rPr>
+          <w:rFonts w:ascii="Arial" w:hAnsi="Arial" w:cs="Arial"/>
+          <w:sz w:val="22"/>
+          <w:szCs w:val="18"/>
+        </w:rPr>
+      </w:pPr>
+      <w:r>
+        <w:rPr>
+          <w:rFonts w:ascii="Arial" w:hAnsi="Arial" w:cs="Arial"/>
+          <w:sz w:val="22"/>
+          <w:szCs w:val="18"/>
+        </w:rPr>
+        <w:t xml:space="preserve">Mockup: </w:t>
+      </w:r>
+      <w:hyperlink r:id="rId23" w:history="1">
+        <w:r>
+          <w:rPr>
+            <w:rStyle w:val="Hipervnculo"/>
+            <w:rFonts w:ascii="Arial" w:hAnsi="Arial" w:cs="Arial"/>
+            <w:sz w:val="22"/>
+            <w:szCs w:val="18"/>
+          </w:rPr>
+          <w:t>https://github.com/AntBPV/Ingenieria_de_requisitos/wiki/Mercedario_Recetas-(Mockups)#7-planear-preparación</w:t>
+        </w:r>
+      </w:hyperlink>
+      <w:r>
+        <w:rPr>
+          <w:rFonts w:ascii="Arial" w:hAnsi="Arial" w:cs="Arial"/>
+          <w:sz w:val="22"/>
+          <w:szCs w:val="18"/>
+        </w:rPr>
+        <w:t xml:space="preserve"> </w:t>
       </w:r>
     </w:p>
     <w:p>
@@ -6033,7 +6514,6 @@
           <w:rFonts w:cs="Arial"/>
           <w:i w:val="0"/>
           <w:iCs/>
-          <w:lang w:val="es-CO"/>
         </w:rPr>
       </w:pPr>
     </w:p>
@@ -6083,16 +6563,7 @@
           <w:iCs/>
           <w:lang w:val="es-CO"/>
         </w:rPr>
-        <w:t>Existe la casilla con el nombre “</w:t>
-      </w:r>
-      <w:r>
-        <w:rPr>
-          <w:rFonts w:cs="Arial"/>
-          <w:i w:val="0"/>
-          <w:iCs/>
-          <w:lang w:val="es-CO"/>
-        </w:rPr>
-        <w:t>cantidad de personas a servir”</w:t>
+        <w:t>Existe la casilla con el nombre “cantidad de personas a servir”</w:t>
       </w:r>
     </w:p>
     <w:p>
@@ -6251,6 +6722,45 @@
           <w:lang w:val="es-CO"/>
         </w:rPr>
         <w:t>Yo como chef quiero una interfaz para agregar nuevas recetas.</w:t>
+      </w:r>
+    </w:p>
+    <w:p>
+      <w:pPr>
+        <w:pStyle w:val="level4"/>
+        <w:ind w:left="2160"/>
+        <w:rPr>
+          <w:rFonts w:ascii="Arial" w:hAnsi="Arial" w:cs="Arial"/>
+          <w:sz w:val="22"/>
+          <w:szCs w:val="18"/>
+        </w:rPr>
+      </w:pPr>
+      <w:r>
+        <w:rPr>
+          <w:rFonts w:ascii="Arial" w:hAnsi="Arial" w:cs="Arial"/>
+          <w:sz w:val="22"/>
+          <w:szCs w:val="18"/>
+        </w:rPr>
+        <w:lastRenderedPageBreak/>
+        <w:t xml:space="preserve">Mockup: </w:t>
+      </w:r>
+      <w:hyperlink r:id="rId24" w:history="1">
+        <w:r>
+          <w:rPr>
+            <w:rStyle w:val="Hipervnculo"/>
+            <w:rFonts w:ascii="Arial" w:hAnsi="Arial" w:cs="Arial"/>
+            <w:sz w:val="22"/>
+            <w:szCs w:val="18"/>
+          </w:rPr>
+          <w:t>https://github.com/AntBPV/Ingenieria_de_requisitos/wiki/Mercedario_Recetas-(Mockups)#8-agregar-receta</w:t>
+        </w:r>
+      </w:hyperlink>
+      <w:r>
+        <w:rPr>
+          <w:rFonts w:ascii="Arial" w:hAnsi="Arial" w:cs="Arial"/>
+          <w:sz w:val="22"/>
+          <w:szCs w:val="18"/>
+        </w:rPr>
+        <w:t xml:space="preserve"> </w:t>
       </w:r>
     </w:p>
     <w:p>
@@ -6265,7 +6775,6 @@
           <w:rFonts w:cs="Arial"/>
           <w:i w:val="0"/>
           <w:iCs/>
-          <w:lang w:val="es-CO"/>
         </w:rPr>
       </w:pPr>
     </w:p>
@@ -6315,25 +6824,7 @@
           <w:iCs/>
           <w:lang w:val="es-CO"/>
         </w:rPr>
-        <w:t>Existe la casilla con el nombre “</w:t>
-      </w:r>
-      <w:r>
-        <w:rPr>
-          <w:rFonts w:cs="Arial"/>
-          <w:i w:val="0"/>
-          <w:iCs/>
-          <w:lang w:val="es-CO"/>
-        </w:rPr>
-        <w:t>Nombre</w:t>
-      </w:r>
-      <w:r>
-        <w:rPr>
-          <w:rFonts w:cs="Arial"/>
-          <w:i w:val="0"/>
-          <w:iCs/>
-          <w:lang w:val="es-CO"/>
-        </w:rPr>
-        <w:t>”.</w:t>
+        <w:t>Existe la casilla con el nombre “Nombre”.</w:t>
       </w:r>
     </w:p>
     <w:p>
@@ -6357,25 +6848,7 @@
           <w:iCs/>
           <w:lang w:val="es-CO"/>
         </w:rPr>
-        <w:t>Existe la casilla con el nombre “</w:t>
-      </w:r>
-      <w:r>
-        <w:rPr>
-          <w:rFonts w:cs="Arial"/>
-          <w:i w:val="0"/>
-          <w:iCs/>
-          <w:lang w:val="es-CO"/>
-        </w:rPr>
-        <w:t>Tiempo de preparación en horas</w:t>
-      </w:r>
-      <w:r>
-        <w:rPr>
-          <w:rFonts w:cs="Arial"/>
-          <w:i w:val="0"/>
-          <w:iCs/>
-          <w:lang w:val="es-CO"/>
-        </w:rPr>
-        <w:t>”.</w:t>
+        <w:t>Existe la casilla con el nombre “Tiempo de preparación en horas”.</w:t>
       </w:r>
     </w:p>
     <w:p>
@@ -6399,16 +6872,7 @@
           <w:iCs/>
           <w:lang w:val="es-CO"/>
         </w:rPr>
-        <w:t xml:space="preserve">Existe la </w:t>
-      </w:r>
-      <w:r>
-        <w:rPr>
-          <w:rFonts w:cs="Arial"/>
-          <w:i w:val="0"/>
-          <w:iCs/>
-          <w:lang w:val="es-CO"/>
-        </w:rPr>
-        <w:t>casilla con el nombre “Cantidad de personas a servir”.</w:t>
+        <w:t>Existe la casilla con el nombre “Cantidad de personas a servir”.</w:t>
       </w:r>
     </w:p>
     <w:p>
@@ -6529,6 +6993,44 @@
           <w:lang w:val="es-CO"/>
         </w:rPr>
         <w:t>Yo como chef quiero una interfaz para editar recetas ya registradas.</w:t>
+      </w:r>
+    </w:p>
+    <w:p>
+      <w:pPr>
+        <w:pStyle w:val="level4"/>
+        <w:ind w:left="2160"/>
+        <w:rPr>
+          <w:rFonts w:ascii="Arial" w:hAnsi="Arial" w:cs="Arial"/>
+          <w:sz w:val="22"/>
+          <w:szCs w:val="18"/>
+        </w:rPr>
+      </w:pPr>
+      <w:r>
+        <w:rPr>
+          <w:rFonts w:ascii="Arial" w:hAnsi="Arial" w:cs="Arial"/>
+          <w:sz w:val="22"/>
+          <w:szCs w:val="18"/>
+        </w:rPr>
+        <w:t xml:space="preserve">Mockup: </w:t>
+      </w:r>
+      <w:hyperlink r:id="rId25" w:history="1">
+        <w:r>
+          <w:rPr>
+            <w:rStyle w:val="Hipervnculo"/>
+            <w:rFonts w:ascii="Arial" w:hAnsi="Arial" w:cs="Arial"/>
+            <w:sz w:val="22"/>
+            <w:szCs w:val="18"/>
+          </w:rPr>
+          <w:t>https://github.com/AntBPV/Ingenieria_de_requisitos/wiki/Mercedario_Recetas-(Mockups)#9-editar-receta</w:t>
+        </w:r>
+      </w:hyperlink>
+      <w:r>
+        <w:rPr>
+          <w:rFonts w:ascii="Arial" w:hAnsi="Arial" w:cs="Arial"/>
+          <w:sz w:val="22"/>
+          <w:szCs w:val="18"/>
+        </w:rPr>
+        <w:t xml:space="preserve"> </w:t>
       </w:r>
     </w:p>
     <w:p>
@@ -6543,7 +7045,6 @@
           <w:rFonts w:cs="Arial"/>
           <w:i w:val="0"/>
           <w:iCs/>
-          <w:lang w:val="es-CO"/>
         </w:rPr>
       </w:pPr>
     </w:p>
@@ -6617,25 +7118,7 @@
           <w:iCs/>
           <w:lang w:val="es-CO"/>
         </w:rPr>
-        <w:t>Existe la casilla con el nombre “</w:t>
-      </w:r>
-      <w:r>
-        <w:rPr>
-          <w:rFonts w:cs="Arial"/>
-          <w:i w:val="0"/>
-          <w:iCs/>
-          <w:lang w:val="es-CO"/>
-        </w:rPr>
-        <w:t>Seleccionar receta</w:t>
-      </w:r>
-      <w:r>
-        <w:rPr>
-          <w:rFonts w:cs="Arial"/>
-          <w:i w:val="0"/>
-          <w:iCs/>
-          <w:lang w:val="es-CO"/>
-        </w:rPr>
-        <w:t>”.</w:t>
+        <w:t>Existe la casilla con el nombre “Seleccionar receta”.</w:t>
       </w:r>
     </w:p>
     <w:p>
@@ -6659,25 +7142,7 @@
           <w:iCs/>
           <w:lang w:val="es-CO"/>
         </w:rPr>
-        <w:t>Cuando se ingrese la casilla “Seleccionar receta” se enseñará en pantalla la siguiente información: Nombre, tiempo de preparación en horas, cantidad de personas a servir, ingredientes utilizados, descripción detallada de su preparación</w:t>
-      </w:r>
-      <w:r>
-        <w:rPr>
-          <w:rFonts w:cs="Arial"/>
-          <w:i w:val="0"/>
-          <w:iCs/>
-          <w:lang w:val="es-CO"/>
-        </w:rPr>
-        <w:t>.</w:t>
-      </w:r>
-      <w:r>
-        <w:rPr>
-          <w:rFonts w:cs="Arial"/>
-          <w:i w:val="0"/>
-          <w:iCs/>
-          <w:lang w:val="es-CO"/>
-        </w:rPr>
-        <w:t xml:space="preserve"> Según la receta seleccionada.</w:t>
+        <w:t>Cuando se ingrese la casilla “Seleccionar receta” se enseñará en pantalla la siguiente información: Nombre, tiempo de preparación en horas, cantidad de personas a servir, ingredientes utilizados, descripción detallada de su preparación. Según la receta seleccionada.</w:t>
       </w:r>
     </w:p>
     <w:p>
@@ -6769,14 +7234,58 @@
         <w:pStyle w:val="level4"/>
         <w:ind w:left="2160"/>
         <w:rPr>
-          <w:lang w:val="es-CO"/>
-        </w:rPr>
-      </w:pPr>
-      <w:r>
-        <w:rPr>
+          <w:rFonts w:ascii="Arial" w:hAnsi="Arial" w:cs="Arial"/>
+          <w:sz w:val="22"/>
+          <w:szCs w:val="18"/>
+          <w:lang w:val="es-CO"/>
+        </w:rPr>
+      </w:pPr>
+      <w:r>
+        <w:rPr>
+          <w:rFonts w:ascii="Arial" w:hAnsi="Arial" w:cs="Arial"/>
+          <w:sz w:val="22"/>
+          <w:szCs w:val="18"/>
           <w:lang w:val="es-CO"/>
         </w:rPr>
         <w:t>Yo como chef quiero una interfaz para eliminar recetas en sistema.</w:t>
+      </w:r>
+    </w:p>
+    <w:p>
+      <w:pPr>
+        <w:pStyle w:val="level4"/>
+        <w:ind w:left="2160"/>
+        <w:rPr>
+          <w:rFonts w:ascii="Arial" w:hAnsi="Arial" w:cs="Arial"/>
+          <w:sz w:val="22"/>
+          <w:szCs w:val="18"/>
+        </w:rPr>
+      </w:pPr>
+      <w:r>
+        <w:rPr>
+          <w:rFonts w:ascii="Arial" w:hAnsi="Arial" w:cs="Arial"/>
+          <w:sz w:val="22"/>
+          <w:szCs w:val="18"/>
+        </w:rPr>
+        <w:t xml:space="preserve">Mockup: </w:t>
+      </w:r>
+      <w:hyperlink r:id="rId26" w:history="1">
+        <w:r>
+          <w:rPr>
+            <w:rStyle w:val="Hipervnculo"/>
+            <w:rFonts w:ascii="Arial" w:hAnsi="Arial" w:cs="Arial"/>
+            <w:sz w:val="22"/>
+            <w:szCs w:val="18"/>
+          </w:rPr>
+          <w:t>https://github.com/AntBPV/Ingenieria_de_requisitos/wiki/Mercedario_Recetas-(Mockups)#10-eliminar-receta</w:t>
+        </w:r>
+      </w:hyperlink>
+      <w:r>
+        <w:rPr>
+          <w:rFonts w:ascii="Arial" w:hAnsi="Arial" w:cs="Arial"/>
+          <w:sz w:val="22"/>
+          <w:szCs w:val="18"/>
+        </w:rPr>
+        <w:t xml:space="preserve"> </w:t>
       </w:r>
     </w:p>
     <w:p>
@@ -6791,7 +7300,6 @@
           <w:rFonts w:cs="Arial"/>
           <w:i w:val="0"/>
           <w:iCs/>
-          <w:lang w:val="es-CO"/>
         </w:rPr>
       </w:pPr>
     </w:p>
@@ -6841,16 +7349,7 @@
           <w:iCs/>
           <w:lang w:val="es-CO"/>
         </w:rPr>
-        <w:t>Se listarán las recetas con la siguiente información: Nombre, ingredientes utilizados</w:t>
-      </w:r>
-      <w:r>
-        <w:rPr>
-          <w:rFonts w:cs="Arial"/>
-          <w:i w:val="0"/>
-          <w:iCs/>
-          <w:lang w:val="es-CO"/>
-        </w:rPr>
-        <w:t>.</w:t>
+        <w:t>Se listarán las recetas con la siguiente información: Nombre, ingredientes utilizados.</w:t>
       </w:r>
     </w:p>
     <w:p>
@@ -6874,25 +7373,7 @@
           <w:iCs/>
           <w:lang w:val="es-CO"/>
         </w:rPr>
-        <w:t>Existe la casilla con el nombre “</w:t>
-      </w:r>
-      <w:r>
-        <w:rPr>
-          <w:rFonts w:cs="Arial"/>
-          <w:i w:val="0"/>
-          <w:iCs/>
-          <w:lang w:val="es-CO"/>
-        </w:rPr>
-        <w:t>Seleccionar receta</w:t>
-      </w:r>
-      <w:r>
-        <w:rPr>
-          <w:rFonts w:cs="Arial"/>
-          <w:i w:val="0"/>
-          <w:iCs/>
-          <w:lang w:val="es-CO"/>
-        </w:rPr>
-        <w:t>”.</w:t>
+        <w:t>Existe la casilla con el nombre “Seleccionar receta”.</w:t>
       </w:r>
     </w:p>
     <w:p>
@@ -6916,16 +7397,7 @@
           <w:iCs/>
           <w:lang w:val="es-CO"/>
         </w:rPr>
-        <w:t>Una vez ingresada la casilla “Seleccionar receta” saldrá en pantalla un aviso indicando la receta que va a borrar de sistema</w:t>
-      </w:r>
-      <w:r>
-        <w:rPr>
-          <w:rFonts w:cs="Arial"/>
-          <w:i w:val="0"/>
-          <w:iCs/>
-          <w:lang w:val="es-CO"/>
-        </w:rPr>
-        <w:t>.</w:t>
+        <w:t>Una vez ingresada la casilla “Seleccionar receta” saldrá en pantalla un aviso indicando la receta que va a borrar de sistema.</w:t>
       </w:r>
     </w:p>
     <w:p>
@@ -7013,11 +7485,12 @@
           <w:lang w:val="es-CO"/>
         </w:rPr>
       </w:pPr>
-      <w:bookmarkStart w:id="32" w:name="_Toc150461402"/>
-      <w:r>
-        <w:rPr>
-          <w:lang w:val="es-CO"/>
-        </w:rPr>
+      <w:bookmarkStart w:id="32" w:name="_Toc150867127"/>
+      <w:r>
+        <w:rPr>
+          <w:lang w:val="es-CO"/>
+        </w:rPr>
+        <w:lastRenderedPageBreak/>
         <w:t>P</w:t>
       </w:r>
       <w:r>
@@ -7130,6 +7603,44 @@
           <w:lang w:val="es-CO"/>
         </w:rPr>
         <w:t>Yo como usuario quiero una interfaz para listar todos los ingredientes registrados en sistema.</w:t>
+      </w:r>
+    </w:p>
+    <w:p>
+      <w:pPr>
+        <w:pStyle w:val="level4"/>
+        <w:ind w:left="2160"/>
+        <w:rPr>
+          <w:rFonts w:ascii="Arial" w:hAnsi="Arial" w:cs="Arial"/>
+          <w:sz w:val="22"/>
+          <w:szCs w:val="18"/>
+        </w:rPr>
+      </w:pPr>
+      <w:r>
+        <w:rPr>
+          <w:rFonts w:ascii="Arial" w:hAnsi="Arial" w:cs="Arial"/>
+          <w:sz w:val="22"/>
+          <w:szCs w:val="18"/>
+        </w:rPr>
+        <w:t xml:space="preserve">Mockup: </w:t>
+      </w:r>
+      <w:hyperlink r:id="rId27" w:history="1">
+        <w:r>
+          <w:rPr>
+            <w:rStyle w:val="Hipervnculo"/>
+            <w:rFonts w:ascii="Arial" w:hAnsi="Arial" w:cs="Arial"/>
+            <w:sz w:val="22"/>
+            <w:szCs w:val="18"/>
+          </w:rPr>
+          <w:t>https://github.com/AntBPV/Ingenieria_de_requisitos/wiki/Mercedario_Recetas-(Mockups)#11-listado-de-ingredientes</w:t>
+        </w:r>
+      </w:hyperlink>
+      <w:r>
+        <w:rPr>
+          <w:rFonts w:ascii="Arial" w:hAnsi="Arial" w:cs="Arial"/>
+          <w:sz w:val="22"/>
+          <w:szCs w:val="18"/>
+        </w:rPr>
+        <w:t xml:space="preserve"> </w:t>
       </w:r>
     </w:p>
     <w:p>
@@ -7144,7 +7655,6 @@
           <w:rFonts w:cs="Arial"/>
           <w:i w:val="0"/>
           <w:iCs/>
-          <w:lang w:val="es-CO"/>
         </w:rPr>
       </w:pPr>
     </w:p>
@@ -7194,16 +7704,7 @@
           <w:iCs/>
           <w:lang w:val="es-CO"/>
         </w:rPr>
-        <w:t>Se visualizarán todos los ingredientes ya registrados en sistema</w:t>
-      </w:r>
-      <w:r>
-        <w:rPr>
-          <w:rFonts w:cs="Arial"/>
-          <w:i w:val="0"/>
-          <w:iCs/>
-          <w:lang w:val="es-CO"/>
-        </w:rPr>
-        <w:t>.</w:t>
+        <w:t>Se visualizarán todos los ingredientes ya registrados en sistema.</w:t>
       </w:r>
     </w:p>
     <w:p>
@@ -7227,25 +7728,7 @@
           <w:iCs/>
           <w:lang w:val="es-CO"/>
         </w:rPr>
-        <w:t>Existe la casilla con el nombre “</w:t>
-      </w:r>
-      <w:r>
-        <w:rPr>
-          <w:rFonts w:cs="Arial"/>
-          <w:i w:val="0"/>
-          <w:iCs/>
-          <w:lang w:val="es-CO"/>
-        </w:rPr>
-        <w:t>Seleccionar ingrediente</w:t>
-      </w:r>
-      <w:r>
-        <w:rPr>
-          <w:rFonts w:cs="Arial"/>
-          <w:i w:val="0"/>
-          <w:iCs/>
-          <w:lang w:val="es-CO"/>
-        </w:rPr>
-        <w:t>”.</w:t>
+        <w:t>Existe la casilla con el nombre “Seleccionar ingrediente”.</w:t>
       </w:r>
     </w:p>
     <w:p>
@@ -7269,25 +7752,7 @@
           <w:iCs/>
           <w:lang w:val="es-CO"/>
         </w:rPr>
-        <w:t>Existe</w:t>
-      </w:r>
-      <w:r>
-        <w:rPr>
-          <w:rFonts w:cs="Arial"/>
-          <w:i w:val="0"/>
-          <w:iCs/>
-          <w:lang w:val="es-CO"/>
-        </w:rPr>
-        <w:t>n opciones no visibles para el usuario común: editar, agregar y eliminar ingrediente</w:t>
-      </w:r>
-      <w:r>
-        <w:rPr>
-          <w:rFonts w:cs="Arial"/>
-          <w:i w:val="0"/>
-          <w:iCs/>
-          <w:lang w:val="es-CO"/>
-        </w:rPr>
-        <w:t>.</w:t>
+        <w:t>Existen opciones no visibles para el usuario común: editar, agregar y eliminar ingrediente.</w:t>
       </w:r>
     </w:p>
     <w:p>
@@ -7405,6 +7870,44 @@
           <w:lang w:val="es-CO"/>
         </w:rPr>
         <w:t>Yo como usuario quiero una interfaz propia de los ingredientes para ver todas las características que contienen los ingredientes.</w:t>
+      </w:r>
+    </w:p>
+    <w:p>
+      <w:pPr>
+        <w:pStyle w:val="level4"/>
+        <w:ind w:left="2160"/>
+        <w:rPr>
+          <w:rFonts w:ascii="Arial" w:hAnsi="Arial" w:cs="Arial"/>
+          <w:sz w:val="22"/>
+          <w:szCs w:val="18"/>
+        </w:rPr>
+      </w:pPr>
+      <w:r>
+        <w:rPr>
+          <w:rFonts w:ascii="Arial" w:hAnsi="Arial" w:cs="Arial"/>
+          <w:sz w:val="22"/>
+          <w:szCs w:val="18"/>
+        </w:rPr>
+        <w:t xml:space="preserve">Mockup: </w:t>
+      </w:r>
+      <w:hyperlink r:id="rId28" w:history="1">
+        <w:r>
+          <w:rPr>
+            <w:rStyle w:val="Hipervnculo"/>
+            <w:rFonts w:ascii="Arial" w:hAnsi="Arial" w:cs="Arial"/>
+            <w:sz w:val="22"/>
+            <w:szCs w:val="18"/>
+          </w:rPr>
+          <w:t>https://github.com/AntBPV/Ingenieria_de_requisitos/wiki/Mercedario_Recetas-(Mockups)#12-ver-ingredientes</w:t>
+        </w:r>
+      </w:hyperlink>
+      <w:r>
+        <w:rPr>
+          <w:rFonts w:ascii="Arial" w:hAnsi="Arial" w:cs="Arial"/>
+          <w:sz w:val="22"/>
+          <w:szCs w:val="18"/>
+        </w:rPr>
+        <w:t xml:space="preserve"> </w:t>
       </w:r>
     </w:p>
     <w:p>
@@ -7419,7 +7922,6 @@
           <w:rFonts w:cs="Arial"/>
           <w:i w:val="0"/>
           <w:iCs/>
-          <w:lang w:val="es-CO"/>
         </w:rPr>
       </w:pPr>
     </w:p>
@@ -7469,16 +7971,7 @@
           <w:iCs/>
           <w:lang w:val="es-CO"/>
         </w:rPr>
-        <w:t>Se podrá visualizar la siguiente información: nombre, unidades, valor por unidad, sitio de compra, calorías</w:t>
-      </w:r>
-      <w:r>
-        <w:rPr>
-          <w:rFonts w:cs="Arial"/>
-          <w:i w:val="0"/>
-          <w:iCs/>
-          <w:lang w:val="es-CO"/>
-        </w:rPr>
-        <w:t>.</w:t>
+        <w:t>Se podrá visualizar la siguiente información: nombre, unidades, valor por unidad, sitio de compra, calorías.</w:t>
       </w:r>
     </w:p>
     <w:p>
@@ -7502,16 +7995,7 @@
           <w:iCs/>
           <w:lang w:val="es-CO"/>
         </w:rPr>
-        <w:t xml:space="preserve">Existe la </w:t>
-      </w:r>
-      <w:r>
-        <w:rPr>
-          <w:rFonts w:cs="Arial"/>
-          <w:i w:val="0"/>
-          <w:iCs/>
-          <w:lang w:val="es-CO"/>
-        </w:rPr>
-        <w:t>opción regresar a la pantalla anterior.</w:t>
+        <w:t>Existe la opción regresar a la pantalla anterior.</w:t>
       </w:r>
     </w:p>
     <w:p>
@@ -7605,6 +8089,44 @@
           <w:lang w:val="es-CO"/>
         </w:rPr>
         <w:t>Yo como chef quiero una interfaz para agregar ingredientes.</w:t>
+      </w:r>
+    </w:p>
+    <w:p>
+      <w:pPr>
+        <w:pStyle w:val="level4"/>
+        <w:ind w:left="2160"/>
+        <w:rPr>
+          <w:rFonts w:ascii="Arial" w:hAnsi="Arial" w:cs="Arial"/>
+          <w:sz w:val="22"/>
+          <w:szCs w:val="18"/>
+        </w:rPr>
+      </w:pPr>
+      <w:r>
+        <w:rPr>
+          <w:rFonts w:ascii="Arial" w:hAnsi="Arial" w:cs="Arial"/>
+          <w:sz w:val="22"/>
+          <w:szCs w:val="18"/>
+        </w:rPr>
+        <w:t xml:space="preserve">Mockup: </w:t>
+      </w:r>
+      <w:hyperlink r:id="rId29" w:history="1">
+        <w:r>
+          <w:rPr>
+            <w:rStyle w:val="Hipervnculo"/>
+            <w:rFonts w:ascii="Arial" w:hAnsi="Arial" w:cs="Arial"/>
+            <w:sz w:val="22"/>
+            <w:szCs w:val="18"/>
+          </w:rPr>
+          <w:t>https://github.com/AntBPV/Ingenieria_de_requisitos/wiki/Mercedario_Recetas-(Mockups)#13-agregar-ingrediente</w:t>
+        </w:r>
+      </w:hyperlink>
+      <w:r>
+        <w:rPr>
+          <w:rFonts w:ascii="Arial" w:hAnsi="Arial" w:cs="Arial"/>
+          <w:sz w:val="22"/>
+          <w:szCs w:val="18"/>
+        </w:rPr>
+        <w:t xml:space="preserve"> </w:t>
       </w:r>
     </w:p>
     <w:p>
@@ -7619,7 +8141,6 @@
           <w:rFonts w:cs="Arial"/>
           <w:i w:val="0"/>
           <w:iCs/>
-          <w:lang w:val="es-CO"/>
         </w:rPr>
       </w:pPr>
     </w:p>
@@ -7669,115 +8190,7 @@
           <w:iCs/>
           <w:lang w:val="es-CO"/>
         </w:rPr>
-        <w:t>Existe</w:t>
-      </w:r>
-      <w:r>
-        <w:rPr>
-          <w:rFonts w:cs="Arial"/>
-          <w:i w:val="0"/>
-          <w:iCs/>
-          <w:lang w:val="es-CO"/>
-        </w:rPr>
-        <w:t>n</w:t>
-      </w:r>
-      <w:r>
-        <w:rPr>
-          <w:rFonts w:cs="Arial"/>
-          <w:i w:val="0"/>
-          <w:iCs/>
-          <w:lang w:val="es-CO"/>
-        </w:rPr>
-        <w:t xml:space="preserve"> </w:t>
-      </w:r>
-      <w:r>
-        <w:rPr>
-          <w:rFonts w:cs="Arial"/>
-          <w:i w:val="0"/>
-          <w:iCs/>
-          <w:lang w:val="es-CO"/>
-        </w:rPr>
-        <w:t>varias</w:t>
-      </w:r>
-      <w:r>
-        <w:rPr>
-          <w:rFonts w:cs="Arial"/>
-          <w:i w:val="0"/>
-          <w:iCs/>
-          <w:lang w:val="es-CO"/>
-        </w:rPr>
-        <w:t xml:space="preserve"> casilla</w:t>
-      </w:r>
-      <w:r>
-        <w:rPr>
-          <w:rFonts w:cs="Arial"/>
-          <w:i w:val="0"/>
-          <w:iCs/>
-          <w:lang w:val="es-CO"/>
-        </w:rPr>
-        <w:t>s</w:t>
-      </w:r>
-      <w:r>
-        <w:rPr>
-          <w:rFonts w:cs="Arial"/>
-          <w:i w:val="0"/>
-          <w:iCs/>
-          <w:lang w:val="es-CO"/>
-        </w:rPr>
-        <w:t xml:space="preserve"> con </w:t>
-      </w:r>
-      <w:r>
-        <w:rPr>
-          <w:rFonts w:cs="Arial"/>
-          <w:i w:val="0"/>
-          <w:iCs/>
-          <w:lang w:val="es-CO"/>
-        </w:rPr>
-        <w:t>los siguientes</w:t>
-      </w:r>
-      <w:r>
-        <w:rPr>
-          <w:rFonts w:cs="Arial"/>
-          <w:i w:val="0"/>
-          <w:iCs/>
-          <w:lang w:val="es-CO"/>
-        </w:rPr>
-        <w:t xml:space="preserve"> nombre</w:t>
-      </w:r>
-      <w:r>
-        <w:rPr>
-          <w:rFonts w:cs="Arial"/>
-          <w:i w:val="0"/>
-          <w:iCs/>
-          <w:lang w:val="es-CO"/>
-        </w:rPr>
-        <w:t>s:</w:t>
-      </w:r>
-      <w:r>
-        <w:rPr>
-          <w:rFonts w:cs="Arial"/>
-          <w:i w:val="0"/>
-          <w:iCs/>
-          <w:lang w:val="es-CO"/>
-        </w:rPr>
-        <w:t xml:space="preserve"> “nombre”</w:t>
-      </w:r>
-      <w:r>
-        <w:rPr>
-          <w:rFonts w:cs="Arial"/>
-          <w:i w:val="0"/>
-          <w:iCs/>
-          <w:lang w:val="es-CO"/>
-        </w:rPr>
-        <w:t>, “unidades”, “valor por unidad”, “sitio de compra”, “calorías”</w:t>
-      </w:r>
-      <w:r>
-        <w:rPr>
-          <w:rFonts w:cs="Arial"/>
-          <w:i w:val="0"/>
-          <w:iCs/>
-          <w:lang w:val="es-CO"/>
-        </w:rPr>
-        <w:t>.</w:t>
+        <w:t>Existen varias casillas con los siguientes nombres: “nombre”, “unidades”, “valor por unidad”, “sitio de compra”, “calorías”.</w:t>
       </w:r>
     </w:p>
     <w:p>
@@ -7801,16 +8214,7 @@
           <w:iCs/>
           <w:lang w:val="es-CO"/>
         </w:rPr>
-        <w:t>Una vez ingresadas todas las casillas, saldrá en pantalla un aviso indicado que el ingrediente se ha añadido correctamente</w:t>
-      </w:r>
-      <w:r>
-        <w:rPr>
-          <w:rFonts w:cs="Arial"/>
-          <w:i w:val="0"/>
-          <w:iCs/>
-          <w:lang w:val="es-CO"/>
-        </w:rPr>
-        <w:t>.</w:t>
+        <w:t>Una vez ingresadas todas las casillas, saldrá en pantalla un aviso indicado que el ingrediente se ha añadido correctamente.</w:t>
       </w:r>
     </w:p>
     <w:p>
@@ -7848,6 +8252,44 @@
         </w:rPr>
         <w:lastRenderedPageBreak/>
         <w:t>Yo como chef quiero una interfaz para editar ingredientes ya registrados.</w:t>
+      </w:r>
+    </w:p>
+    <w:p>
+      <w:pPr>
+        <w:pStyle w:val="level4"/>
+        <w:ind w:left="2160"/>
+        <w:rPr>
+          <w:rFonts w:ascii="Arial" w:hAnsi="Arial" w:cs="Arial"/>
+          <w:sz w:val="22"/>
+          <w:szCs w:val="18"/>
+        </w:rPr>
+      </w:pPr>
+      <w:r>
+        <w:rPr>
+          <w:rFonts w:ascii="Arial" w:hAnsi="Arial" w:cs="Arial"/>
+          <w:sz w:val="22"/>
+          <w:szCs w:val="18"/>
+        </w:rPr>
+        <w:t xml:space="preserve">Mockup: </w:t>
+      </w:r>
+      <w:hyperlink r:id="rId30" w:history="1">
+        <w:r>
+          <w:rPr>
+            <w:rStyle w:val="Hipervnculo"/>
+            <w:rFonts w:ascii="Arial" w:hAnsi="Arial" w:cs="Arial"/>
+            <w:sz w:val="22"/>
+            <w:szCs w:val="18"/>
+          </w:rPr>
+          <w:t>https://github.com/AntBPV/Ingenieria_de_requisitos/wiki/Mercedario_Recetas-(Mockups)#14-editar-ingrediente</w:t>
+        </w:r>
+      </w:hyperlink>
+      <w:r>
+        <w:rPr>
+          <w:rFonts w:ascii="Arial" w:hAnsi="Arial" w:cs="Arial"/>
+          <w:sz w:val="22"/>
+          <w:szCs w:val="18"/>
+        </w:rPr>
+        <w:t xml:space="preserve"> </w:t>
       </w:r>
     </w:p>
     <w:p>
@@ -7862,7 +8304,6 @@
           <w:rFonts w:cs="Arial"/>
           <w:i w:val="0"/>
           <w:iCs/>
-          <w:lang w:val="es-CO"/>
         </w:rPr>
       </w:pPr>
     </w:p>
@@ -7912,16 +8353,7 @@
           <w:iCs/>
           <w:lang w:val="es-CO"/>
         </w:rPr>
-        <w:t>Se listarán los ingredientes con la siguiente información: Nombre</w:t>
-      </w:r>
-      <w:r>
-        <w:rPr>
-          <w:rFonts w:cs="Arial"/>
-          <w:i w:val="0"/>
-          <w:iCs/>
-          <w:lang w:val="es-CO"/>
-        </w:rPr>
-        <w:t>.</w:t>
+        <w:t>Se listarán los ingredientes con la siguiente información: Nombre.</w:t>
       </w:r>
     </w:p>
     <w:p>
@@ -7945,25 +8377,7 @@
           <w:iCs/>
           <w:lang w:val="es-CO"/>
         </w:rPr>
-        <w:t>Existe la casilla con el nombre “</w:t>
-      </w:r>
-      <w:r>
-        <w:rPr>
-          <w:rFonts w:cs="Arial"/>
-          <w:i w:val="0"/>
-          <w:iCs/>
-          <w:lang w:val="es-CO"/>
-        </w:rPr>
-        <w:t>Seleccionar ingrediente</w:t>
-      </w:r>
-      <w:r>
-        <w:rPr>
-          <w:rFonts w:cs="Arial"/>
-          <w:i w:val="0"/>
-          <w:iCs/>
-          <w:lang w:val="es-CO"/>
-        </w:rPr>
-        <w:t>”.</w:t>
+        <w:t>Existe la casilla con el nombre “Seleccionar ingrediente”.</w:t>
       </w:r>
     </w:p>
     <w:p>
@@ -7987,25 +8401,7 @@
           <w:iCs/>
           <w:lang w:val="es-CO"/>
         </w:rPr>
-        <w:t>Se enseñará en pantalla la siguiente información: nombre, unidad, valor por unidad, sitio de compra, calorías</w:t>
-      </w:r>
-      <w:r>
-        <w:rPr>
-          <w:rFonts w:cs="Arial"/>
-          <w:i w:val="0"/>
-          <w:iCs/>
-          <w:lang w:val="es-CO"/>
-        </w:rPr>
-        <w:t>.</w:t>
-      </w:r>
-      <w:r>
-        <w:rPr>
-          <w:rFonts w:cs="Arial"/>
-          <w:i w:val="0"/>
-          <w:iCs/>
-          <w:lang w:val="es-CO"/>
-        </w:rPr>
-        <w:t xml:space="preserve"> Según el ingrediente seleccionado.</w:t>
+        <w:t>Se enseñará en pantalla la siguiente información: nombre, unidad, valor por unidad, sitio de compra, calorías. Según el ingrediente seleccionado.</w:t>
       </w:r>
     </w:p>
     <w:p>
@@ -8090,6 +8486,44 @@
           <w:lang w:val="es-CO"/>
         </w:rPr>
         <w:t>Yo como chef quiero una interfaz para eliminar un ingrediente.</w:t>
+      </w:r>
+    </w:p>
+    <w:p>
+      <w:pPr>
+        <w:pStyle w:val="level4"/>
+        <w:ind w:left="2160"/>
+        <w:rPr>
+          <w:rFonts w:ascii="Arial" w:hAnsi="Arial" w:cs="Arial"/>
+          <w:sz w:val="22"/>
+          <w:szCs w:val="18"/>
+        </w:rPr>
+      </w:pPr>
+      <w:r>
+        <w:rPr>
+          <w:rFonts w:ascii="Arial" w:hAnsi="Arial" w:cs="Arial"/>
+          <w:sz w:val="22"/>
+          <w:szCs w:val="18"/>
+        </w:rPr>
+        <w:t xml:space="preserve">Mockup: </w:t>
+      </w:r>
+      <w:hyperlink r:id="rId31" w:history="1">
+        <w:r>
+          <w:rPr>
+            <w:rStyle w:val="Hipervnculo"/>
+            <w:rFonts w:ascii="Arial" w:hAnsi="Arial" w:cs="Arial"/>
+            <w:sz w:val="22"/>
+            <w:szCs w:val="18"/>
+          </w:rPr>
+          <w:t>https://github.com/AntBPV/Ingenieria_de_requisitos/wiki/Mercedario_Recetas-(Mockups)#15-eliminar-ingrediente</w:t>
+        </w:r>
+      </w:hyperlink>
+      <w:r>
+        <w:rPr>
+          <w:rFonts w:ascii="Arial" w:hAnsi="Arial" w:cs="Arial"/>
+          <w:sz w:val="22"/>
+          <w:szCs w:val="18"/>
+        </w:rPr>
+        <w:t xml:space="preserve"> </w:t>
       </w:r>
     </w:p>
     <w:p>
@@ -8104,7 +8538,6 @@
           <w:rFonts w:cs="Arial"/>
           <w:i w:val="0"/>
           <w:iCs/>
-          <w:lang w:val="es-CO"/>
         </w:rPr>
       </w:pPr>
     </w:p>
@@ -8154,16 +8587,7 @@
           <w:iCs/>
           <w:lang w:val="es-CO"/>
         </w:rPr>
-        <w:t>Se listarán los ingredientes con la siguiente información: Nombre</w:t>
-      </w:r>
-      <w:r>
-        <w:rPr>
-          <w:rFonts w:cs="Arial"/>
-          <w:i w:val="0"/>
-          <w:iCs/>
-          <w:lang w:val="es-CO"/>
-        </w:rPr>
-        <w:t>.</w:t>
+        <w:t>Se listarán los ingredientes con la siguiente información: Nombre.</w:t>
       </w:r>
     </w:p>
     <w:p>
@@ -8187,25 +8611,7 @@
           <w:iCs/>
           <w:lang w:val="es-CO"/>
         </w:rPr>
-        <w:t>Existe la casilla con el nombre “</w:t>
-      </w:r>
-      <w:r>
-        <w:rPr>
-          <w:rFonts w:cs="Arial"/>
-          <w:i w:val="0"/>
-          <w:iCs/>
-          <w:lang w:val="es-CO"/>
-        </w:rPr>
-        <w:t>Seleccionar ingrediente</w:t>
-      </w:r>
-      <w:r>
-        <w:rPr>
-          <w:rFonts w:cs="Arial"/>
-          <w:i w:val="0"/>
-          <w:iCs/>
-          <w:lang w:val="es-CO"/>
-        </w:rPr>
-        <w:t>”.</w:t>
+        <w:t>Existe la casilla con el nombre “Seleccionar ingrediente”.</w:t>
       </w:r>
     </w:p>
     <w:p>
@@ -8229,16 +8635,7 @@
           <w:iCs/>
           <w:lang w:val="es-CO"/>
         </w:rPr>
-        <w:t>Una vez ingresada la casilla, “Seleccionar ingrediente” saldrá un aviso sobre la receta que está a punto de borrar</w:t>
-      </w:r>
-      <w:r>
-        <w:rPr>
-          <w:rFonts w:cs="Arial"/>
-          <w:i w:val="0"/>
-          <w:iCs/>
-          <w:lang w:val="es-CO"/>
-        </w:rPr>
-        <w:t>.</w:t>
+        <w:t>Una vez ingresada la casilla, “Seleccionar ingrediente” saldrá un aviso sobre la receta que está a punto de borrar.</w:t>
       </w:r>
     </w:p>
     <w:p>
@@ -8320,7 +8717,7 @@
           <w:lang w:val="es-CO"/>
         </w:rPr>
       </w:pPr>
-      <w:bookmarkStart w:id="33" w:name="_Toc150461403"/>
+      <w:bookmarkStart w:id="33" w:name="_Toc150867128"/>
       <w:r>
         <w:rPr>
           <w:lang w:val="es-CO"/>
@@ -8364,25 +8761,7 @@
         <w:rPr>
           <w:lang w:val="es-CO"/>
         </w:rPr>
-        <w:t>Interfaz de administrador</w:t>
-      </w:r>
-      <w:r>
-        <w:rPr>
-          <w:lang w:val="es-CO"/>
-        </w:rPr>
-        <w:t xml:space="preserve"> (R-0</w:t>
-      </w:r>
-      <w:r>
-        <w:rPr>
-          <w:lang w:val="es-CO"/>
-        </w:rPr>
-        <w:t>12</w:t>
-      </w:r>
-      <w:r>
-        <w:rPr>
-          <w:lang w:val="es-CO"/>
-        </w:rPr>
-        <w:t>)</w:t>
+        <w:t>Interfaz de administrador (R-012)</w:t>
       </w:r>
     </w:p>
     <w:p>
@@ -8419,6 +8798,44 @@
           <w:lang w:val="es-CO"/>
         </w:rPr>
         <w:t>Yo como administrador quiero una interfaz para observar los usuarios registrados.</w:t>
+      </w:r>
+    </w:p>
+    <w:p>
+      <w:pPr>
+        <w:pStyle w:val="level4"/>
+        <w:ind w:left="2160"/>
+        <w:rPr>
+          <w:rFonts w:ascii="Arial" w:hAnsi="Arial" w:cs="Arial"/>
+          <w:sz w:val="22"/>
+          <w:szCs w:val="18"/>
+        </w:rPr>
+      </w:pPr>
+      <w:r>
+        <w:rPr>
+          <w:rFonts w:ascii="Arial" w:hAnsi="Arial" w:cs="Arial"/>
+          <w:sz w:val="22"/>
+          <w:szCs w:val="18"/>
+        </w:rPr>
+        <w:t xml:space="preserve">Mockup: </w:t>
+      </w:r>
+      <w:hyperlink r:id="rId32" w:history="1">
+        <w:r>
+          <w:rPr>
+            <w:rStyle w:val="Hipervnculo"/>
+            <w:rFonts w:ascii="Arial" w:hAnsi="Arial" w:cs="Arial"/>
+            <w:sz w:val="22"/>
+            <w:szCs w:val="18"/>
+          </w:rPr>
+          <w:t>https://github.com/AntBPV/Ingenieria_de_requisitos/wiki/Mercedario_Recetas-(Mockups)#16-interfaz-de-administrador</w:t>
+        </w:r>
+      </w:hyperlink>
+      <w:r>
+        <w:rPr>
+          <w:rFonts w:ascii="Arial" w:hAnsi="Arial" w:cs="Arial"/>
+          <w:sz w:val="22"/>
+          <w:szCs w:val="18"/>
+        </w:rPr>
+        <w:t xml:space="preserve"> </w:t>
       </w:r>
     </w:p>
     <w:p>
@@ -8467,16 +8884,7 @@
           <w:iCs/>
           <w:lang w:val="es-CO"/>
         </w:rPr>
-        <w:t>Se listará los usuarios registrados en sistema con la siguiente información: Nombre, rango</w:t>
-      </w:r>
-      <w:r>
-        <w:rPr>
-          <w:rFonts w:cs="Arial"/>
-          <w:i w:val="0"/>
-          <w:iCs/>
-          <w:lang w:val="es-CO"/>
-        </w:rPr>
-        <w:t>.</w:t>
+        <w:t>Se listará los usuarios registrados en sistema con la siguiente información: Nombre, rango.</w:t>
       </w:r>
     </w:p>
     <w:p>
@@ -8500,16 +8908,7 @@
           <w:iCs/>
           <w:lang w:val="es-CO"/>
         </w:rPr>
-        <w:t>Existe la casilla con el nombre “Seleccionar usuario”</w:t>
-      </w:r>
-      <w:r>
-        <w:rPr>
-          <w:rFonts w:cs="Arial"/>
-          <w:i w:val="0"/>
-          <w:iCs/>
-          <w:lang w:val="es-CO"/>
-        </w:rPr>
-        <w:t>.</w:t>
+        <w:t>Existe la casilla con el nombre “Seleccionar usuario”.</w:t>
       </w:r>
     </w:p>
     <w:p>
@@ -8569,6 +8968,7 @@
         <w:rPr>
           <w:lang w:val="es-CO"/>
         </w:rPr>
+        <w:lastRenderedPageBreak/>
         <w:t>4.4.2.1 HU-017 Solicitar rango</w:t>
       </w:r>
     </w:p>
@@ -8639,25 +9039,7 @@
           <w:iCs/>
           <w:lang w:val="es-CO"/>
         </w:rPr>
-        <w:t>E</w:t>
-      </w:r>
-      <w:r>
-        <w:rPr>
-          <w:rFonts w:cs="Arial"/>
-          <w:i w:val="0"/>
-          <w:iCs/>
-          <w:lang w:val="es-CO"/>
-        </w:rPr>
-        <w:t>n el menú de selección, al seleccionar la opción permisos, saldrá una casilla con el nombre “Mandar solicitud”</w:t>
-      </w:r>
-      <w:r>
-        <w:rPr>
-          <w:rFonts w:cs="Arial"/>
-          <w:i w:val="0"/>
-          <w:iCs/>
-          <w:lang w:val="es-CO"/>
-        </w:rPr>
-        <w:t>.</w:t>
+        <w:t>En el menú de selección, al seleccionar la opción permisos, saldrá una casilla con el nombre “Mandar solicitud”.</w:t>
       </w:r>
     </w:p>
     <w:p>
@@ -8681,25 +9063,7 @@
           <w:iCs/>
           <w:lang w:val="es-CO"/>
         </w:rPr>
-        <w:t>Una vez ingresada</w:t>
-      </w:r>
-      <w:r>
-        <w:rPr>
-          <w:rFonts w:cs="Arial"/>
-          <w:i w:val="0"/>
-          <w:iCs/>
-          <w:lang w:val="es-CO"/>
-        </w:rPr>
-        <w:t xml:space="preserve"> la casilla “Mandar solicitud” el mensaje ingresado será guardado para enseñar al administrador en su siguiente inicio de sesión</w:t>
-      </w:r>
-      <w:r>
-        <w:rPr>
-          <w:rFonts w:cs="Arial"/>
-          <w:i w:val="0"/>
-          <w:iCs/>
-          <w:lang w:val="es-CO"/>
-        </w:rPr>
-        <w:t>.</w:t>
+        <w:t>Una vez ingresada la casilla “Mandar solicitud” el mensaje ingresado será guardado para enseñar al administrador en su siguiente inicio de sesión.</w:t>
       </w:r>
     </w:p>
     <w:p>
@@ -8817,25 +9181,7 @@
           <w:iCs/>
           <w:lang w:val="es-CO"/>
         </w:rPr>
-        <w:t>Desde la casilla referenciada en la historia de usuario HU-016, se muestra en pantalla la siguiente información: Nombre, rango</w:t>
-      </w:r>
-      <w:r>
-        <w:rPr>
-          <w:rFonts w:cs="Arial"/>
-          <w:i w:val="0"/>
-          <w:iCs/>
-          <w:lang w:val="es-CO"/>
-        </w:rPr>
-        <w:t>.</w:t>
-      </w:r>
-      <w:r>
-        <w:rPr>
-          <w:rFonts w:cs="Arial"/>
-          <w:i w:val="0"/>
-          <w:iCs/>
-          <w:lang w:val="es-CO"/>
-        </w:rPr>
-        <w:t xml:space="preserve"> Según el usuario seleccionado.</w:t>
+        <w:t>Desde la casilla referenciada en la historia de usuario HU-016, se muestra en pantalla la siguiente información: Nombre, rango. Según el usuario seleccionado.</w:t>
       </w:r>
     </w:p>
     <w:p>
@@ -9106,34 +9452,7 @@
           <w:iCs/>
           <w:lang w:val="es-CO"/>
         </w:rPr>
-        <w:t xml:space="preserve">Al seleccionar </w:t>
-      </w:r>
-      <w:r>
-        <w:rPr>
-          <w:rFonts w:cs="Arial"/>
-          <w:i w:val="0"/>
-          <w:iCs/>
-          <w:lang w:val="es-CO"/>
-        </w:rPr>
-        <w:t>eliminar</w:t>
-      </w:r>
-      <w:r>
-        <w:rPr>
-          <w:rFonts w:cs="Arial"/>
-          <w:i w:val="0"/>
-          <w:iCs/>
-          <w:lang w:val="es-CO"/>
-        </w:rPr>
-        <w:t xml:space="preserve"> </w:t>
-      </w:r>
-      <w:r>
-        <w:rPr>
-          <w:rFonts w:cs="Arial"/>
-          <w:i w:val="0"/>
-          <w:iCs/>
-          <w:lang w:val="es-CO"/>
-        </w:rPr>
-        <w:t>aparecerá en pantalla un aviso indicando el usuario seleccionado</w:t>
+        <w:t>Al seleccionar eliminar aparecerá en pantalla un aviso indicando el usuario seleccionado</w:t>
       </w:r>
     </w:p>
     <w:p>
@@ -9157,16 +9476,7 @@
           <w:iCs/>
           <w:lang w:val="es-CO"/>
         </w:rPr>
-        <w:t>Las opciones borrar y cancelar deben ser visibles para el usuario</w:t>
-      </w:r>
-      <w:r>
-        <w:rPr>
-          <w:rFonts w:cs="Arial"/>
-          <w:i w:val="0"/>
-          <w:iCs/>
-          <w:lang w:val="es-CO"/>
-        </w:rPr>
-        <w:t>.</w:t>
+        <w:t>Las opciones borrar y cancelar deben ser visibles para el usuario.</w:t>
       </w:r>
     </w:p>
     <w:p>
@@ -9190,16 +9500,7 @@
           <w:iCs/>
           <w:lang w:val="es-CO"/>
         </w:rPr>
-        <w:t>Al seleccionar cancelar, se regresa a la casilla de seleccionar usuario de la historia de usuario HU-016</w:t>
-      </w:r>
-      <w:r>
-        <w:rPr>
-          <w:rFonts w:cs="Arial"/>
-          <w:i w:val="0"/>
-          <w:iCs/>
-          <w:lang w:val="es-CO"/>
-        </w:rPr>
-        <w:t>.</w:t>
+        <w:t>Al seleccionar cancelar, se regresa a la casilla de seleccionar usuario de la historia de usuario HU-016.</w:t>
       </w:r>
     </w:p>
     <w:p>
@@ -9257,25 +9558,26 @@
           <w:lang w:val="es-CO"/>
         </w:rPr>
       </w:pPr>
-      <w:bookmarkStart w:id="34" w:name="_Toc439994690"/>
-      <w:bookmarkStart w:id="35" w:name="_Toc150461404"/>
-      <w:r>
-        <w:rPr>
-          <w:lang w:val="es-CO"/>
-        </w:rPr>
+      <w:bookmarkStart w:id="34" w:name="_Toc150867129"/>
+      <w:bookmarkStart w:id="35" w:name="_Toc439994690"/>
+      <w:r>
+        <w:rPr>
+          <w:lang w:val="es-CO"/>
+        </w:rPr>
+        <w:lastRenderedPageBreak/>
         <w:t>Requisitos no funcionales</w:t>
       </w:r>
+      <w:bookmarkEnd w:id="34"/>
+    </w:p>
+    <w:p>
+      <w:pPr>
+        <w:pStyle w:val="Ttulo2"/>
+        <w:rPr>
+          <w:lang w:val="es-CO"/>
+        </w:rPr>
+      </w:pPr>
+      <w:bookmarkStart w:id="36" w:name="_Toc150867130"/>
       <w:bookmarkEnd w:id="35"/>
-    </w:p>
-    <w:p>
-      <w:pPr>
-        <w:pStyle w:val="Ttulo2"/>
-        <w:rPr>
-          <w:lang w:val="es-CO"/>
-        </w:rPr>
-      </w:pPr>
-      <w:bookmarkStart w:id="36" w:name="_Toc150461405"/>
-      <w:bookmarkEnd w:id="34"/>
       <w:r>
         <w:rPr>
           <w:lang w:val="es-CO"/>
@@ -9331,6 +9633,15 @@
         </w:rPr>
         <w:t>NF-002: El sistema debe garantizar la identidad del usuario que ingrese a realizar operaciones en el sistema.</w:t>
       </w:r>
+      <w:r>
+        <w:rPr>
+          <w:rFonts w:ascii="Arial" w:hAnsi="Arial" w:cs="Arial"/>
+          <w:sz w:val="22"/>
+          <w:szCs w:val="18"/>
+          <w:lang w:val="es-CO"/>
+        </w:rPr>
+        <w:t xml:space="preserve"> El sistema prohíbe la entrada de usuarios no identificados en la base datos.</w:t>
+      </w:r>
     </w:p>
     <w:p>
       <w:pPr>
@@ -9392,7 +9703,109 @@
           <w:szCs w:val="18"/>
           <w:lang w:val="es-CO"/>
         </w:rPr>
-        <w:t>NF-005: Todas las operaciones deben ser exitosas.</w:t>
+        <w:t xml:space="preserve">NF-005: </w:t>
+      </w:r>
+      <w:r>
+        <w:rPr>
+          <w:rFonts w:ascii="Arial" w:hAnsi="Arial" w:cs="Arial"/>
+          <w:sz w:val="22"/>
+          <w:szCs w:val="18"/>
+          <w:lang w:val="es-CO"/>
+        </w:rPr>
+        <w:t xml:space="preserve">El programa tiene que ser </w:t>
+      </w:r>
+      <w:r>
+        <w:rPr>
+          <w:rFonts w:ascii="Arial" w:hAnsi="Arial" w:cs="Arial"/>
+          <w:sz w:val="22"/>
+          <w:szCs w:val="18"/>
+          <w:lang w:val="es-CO"/>
+        </w:rPr>
+        <w:t>intuitivo</w:t>
+      </w:r>
+      <w:r>
+        <w:rPr>
+          <w:rFonts w:ascii="Arial" w:hAnsi="Arial" w:cs="Arial"/>
+          <w:sz w:val="22"/>
+          <w:szCs w:val="18"/>
+          <w:lang w:val="es-CO"/>
+        </w:rPr>
+        <w:t xml:space="preserve"> p</w:t>
+      </w:r>
+      <w:r>
+        <w:rPr>
+          <w:rFonts w:ascii="Arial" w:hAnsi="Arial" w:cs="Arial"/>
+          <w:sz w:val="22"/>
+          <w:szCs w:val="18"/>
+          <w:lang w:val="es-CO"/>
+        </w:rPr>
+        <w:t>a</w:t>
+      </w:r>
+      <w:r>
+        <w:rPr>
+          <w:rFonts w:ascii="Arial" w:hAnsi="Arial" w:cs="Arial"/>
+          <w:sz w:val="22"/>
+          <w:szCs w:val="18"/>
+          <w:lang w:val="es-CO"/>
+        </w:rPr>
+        <w:t>r</w:t>
+      </w:r>
+      <w:r>
+        <w:rPr>
+          <w:rFonts w:ascii="Arial" w:hAnsi="Arial" w:cs="Arial"/>
+          <w:sz w:val="22"/>
+          <w:szCs w:val="18"/>
+          <w:lang w:val="es-CO"/>
+        </w:rPr>
+        <w:t>a</w:t>
+      </w:r>
+      <w:r>
+        <w:rPr>
+          <w:rFonts w:ascii="Arial" w:hAnsi="Arial" w:cs="Arial"/>
+          <w:sz w:val="22"/>
+          <w:szCs w:val="18"/>
+          <w:lang w:val="es-CO"/>
+        </w:rPr>
+        <w:t xml:space="preserve"> cualquier usuari</w:t>
+      </w:r>
+      <w:r>
+        <w:rPr>
+          <w:rFonts w:ascii="Arial" w:hAnsi="Arial" w:cs="Arial"/>
+          <w:sz w:val="22"/>
+          <w:szCs w:val="18"/>
+          <w:lang w:val="es-CO"/>
+        </w:rPr>
+        <w:t>o</w:t>
+      </w:r>
+      <w:r>
+        <w:rPr>
+          <w:rFonts w:ascii="Arial" w:hAnsi="Arial" w:cs="Arial"/>
+          <w:sz w:val="22"/>
+          <w:szCs w:val="18"/>
+          <w:lang w:val="es-CO"/>
+        </w:rPr>
+        <w:t>.</w:t>
+      </w:r>
+    </w:p>
+    <w:p>
+      <w:pPr>
+        <w:pStyle w:val="Prrafodelista"/>
+        <w:numPr>
+          <w:ilvl w:val="0"/>
+          <w:numId w:val="5"/>
+        </w:numPr>
+        <w:rPr>
+          <w:lang w:val="es-CO"/>
+        </w:rPr>
+      </w:pPr>
+      <w:r>
+        <w:rPr>
+          <w:rFonts w:ascii="Arial" w:hAnsi="Arial" w:cs="Arial"/>
+          <w:sz w:val="22"/>
+          <w:szCs w:val="18"/>
+          <w:lang w:val="es-CO"/>
+        </w:rPr>
+        <w:t>NF-006: La información de la base de datos debe ser rápidamente editada cuando se indique la acción deseada (editar datos, agregar datos, eliminar datos).</w:t>
       </w:r>
     </w:p>
     <w:p>
@@ -9402,31 +9815,4908 @@
           <w:lang w:val="es-CO"/>
         </w:rPr>
       </w:pPr>
-      <w:bookmarkStart w:id="37" w:name="_Toc150461406"/>
-      <w:r>
-        <w:rPr>
-          <w:lang w:val="es-CO"/>
-        </w:rPr>
-        <w:lastRenderedPageBreak/>
+      <w:bookmarkStart w:id="37" w:name="_Toc150867131"/>
+      <w:r>
+        <w:rPr>
+          <w:lang w:val="es-CO"/>
+        </w:rPr>
         <w:t>Requisitos no funcionales específicos.</w:t>
       </w:r>
       <w:bookmarkEnd w:id="37"/>
     </w:p>
     <w:p>
       <w:pPr>
-        <w:pStyle w:val="template"/>
-      </w:pPr>
-      <w:r>
-        <w:t>&lt;List any operating principles about the product, such as which individuals or roles can perform which functions under specific circumstances. These are not functional requirements in themselves, but they may imply certain functional requirements to enforce the rules.&gt;</w:t>
-      </w:r>
-    </w:p>
-    <w:p>
-      <w:pPr>
-        <w:pStyle w:val="template"/>
-      </w:pPr>
+        <w:pStyle w:val="Prrafodelista"/>
+        <w:numPr>
+          <w:ilvl w:val="0"/>
+          <w:numId w:val="5"/>
+        </w:numPr>
+        <w:rPr>
+          <w:lang w:val="es-CO"/>
+        </w:rPr>
+      </w:pPr>
+      <w:r>
+        <w:rPr>
+          <w:rFonts w:ascii="Arial" w:hAnsi="Arial" w:cs="Arial"/>
+          <w:sz w:val="22"/>
+          <w:szCs w:val="18"/>
+          <w:lang w:val="es-CO"/>
+        </w:rPr>
+        <w:t>Disponibilidad - NF-001: El sistema tiene que estar altamente disponible de lunes a viernes entre las 7a.m y 8p.m.</w:t>
+      </w:r>
+    </w:p>
+    <w:p>
+      <w:pPr>
+        <w:pStyle w:val="Prrafodelista"/>
+        <w:numPr>
+          <w:ilvl w:val="0"/>
+          <w:numId w:val="5"/>
+        </w:numPr>
+        <w:rPr>
+          <w:lang w:val="es-CO"/>
+        </w:rPr>
+      </w:pPr>
+      <w:r>
+        <w:rPr>
+          <w:rFonts w:ascii="Arial" w:hAnsi="Arial" w:cs="Arial"/>
+          <w:sz w:val="22"/>
+          <w:szCs w:val="18"/>
+          <w:lang w:val="es-CO"/>
+        </w:rPr>
+        <w:t>Seguridad - NF-002: El sistema debe garantizar la identidad del usuario que ingrese a realizar operaciones en el sistema. El sistema prohíbe la entrada de usuarios no identificados en la base datos.</w:t>
+      </w:r>
+    </w:p>
+    <w:p>
+      <w:pPr>
+        <w:pStyle w:val="Prrafodelista"/>
+        <w:numPr>
+          <w:ilvl w:val="0"/>
+          <w:numId w:val="5"/>
+        </w:numPr>
+        <w:rPr>
+          <w:lang w:val="es-CO"/>
+        </w:rPr>
+      </w:pPr>
+      <w:r>
+        <w:rPr>
+          <w:rFonts w:ascii="Arial" w:hAnsi="Arial" w:cs="Arial"/>
+          <w:sz w:val="22"/>
+          <w:szCs w:val="18"/>
+          <w:lang w:val="es-CO"/>
+        </w:rPr>
+        <w:t>Seguridad - NF-003: El sistema debe garantizar la confidencialidad de los datos transmitidos desde las maquinas clientes y el servidor.</w:t>
+      </w:r>
+    </w:p>
+    <w:p>
+      <w:pPr>
+        <w:pStyle w:val="Prrafodelista"/>
+        <w:numPr>
+          <w:ilvl w:val="0"/>
+          <w:numId w:val="5"/>
+        </w:numPr>
+        <w:rPr>
+          <w:lang w:val="es-CO"/>
+        </w:rPr>
+      </w:pPr>
+      <w:r>
+        <w:rPr>
+          <w:rFonts w:ascii="Arial" w:hAnsi="Arial" w:cs="Arial"/>
+          <w:sz w:val="22"/>
+          <w:szCs w:val="18"/>
+          <w:lang w:val="es-CO"/>
+        </w:rPr>
+        <w:t>Escalabilidad - NF-004: El sistema debe ser capaz de procesar entre 30 y 100 operaciones por minuto.</w:t>
+      </w:r>
+    </w:p>
+    <w:p>
+      <w:pPr>
+        <w:pStyle w:val="Prrafodelista"/>
+        <w:numPr>
+          <w:ilvl w:val="0"/>
+          <w:numId w:val="5"/>
+        </w:numPr>
+        <w:rPr>
+          <w:lang w:val="es-CO"/>
+        </w:rPr>
+      </w:pPr>
+      <w:r>
+        <w:rPr>
+          <w:rFonts w:ascii="Arial" w:hAnsi="Arial" w:cs="Arial"/>
+          <w:sz w:val="22"/>
+          <w:szCs w:val="18"/>
+          <w:lang w:val="es-CO"/>
+        </w:rPr>
+        <w:t xml:space="preserve">Usabilidad - NF-005: El programa tiene que ser </w:t>
+      </w:r>
+      <w:r>
+        <w:rPr>
+          <w:rFonts w:ascii="Arial" w:hAnsi="Arial" w:cs="Arial"/>
+          <w:sz w:val="22"/>
+          <w:szCs w:val="18"/>
+          <w:lang w:val="es-CO"/>
+        </w:rPr>
+        <w:t>intuitivo</w:t>
+      </w:r>
+      <w:r>
+        <w:rPr>
+          <w:rFonts w:ascii="Arial" w:hAnsi="Arial" w:cs="Arial"/>
+          <w:sz w:val="22"/>
+          <w:szCs w:val="18"/>
+          <w:lang w:val="es-CO"/>
+        </w:rPr>
+        <w:t xml:space="preserve"> p</w:t>
+      </w:r>
+      <w:r>
+        <w:rPr>
+          <w:rFonts w:ascii="Arial" w:hAnsi="Arial" w:cs="Arial"/>
+          <w:sz w:val="22"/>
+          <w:szCs w:val="18"/>
+          <w:lang w:val="es-CO"/>
+        </w:rPr>
+        <w:t>a</w:t>
+      </w:r>
+      <w:r>
+        <w:rPr>
+          <w:rFonts w:ascii="Arial" w:hAnsi="Arial" w:cs="Arial"/>
+          <w:sz w:val="22"/>
+          <w:szCs w:val="18"/>
+          <w:lang w:val="es-CO"/>
+        </w:rPr>
+        <w:t>r</w:t>
+      </w:r>
+      <w:r>
+        <w:rPr>
+          <w:rFonts w:ascii="Arial" w:hAnsi="Arial" w:cs="Arial"/>
+          <w:sz w:val="22"/>
+          <w:szCs w:val="18"/>
+          <w:lang w:val="es-CO"/>
+        </w:rPr>
+        <w:t>a</w:t>
+      </w:r>
+      <w:r>
+        <w:rPr>
+          <w:rFonts w:ascii="Arial" w:hAnsi="Arial" w:cs="Arial"/>
+          <w:sz w:val="22"/>
+          <w:szCs w:val="18"/>
+          <w:lang w:val="es-CO"/>
+        </w:rPr>
+        <w:t xml:space="preserve"> cualquier usuario</w:t>
+      </w:r>
+      <w:r>
+        <w:rPr>
+          <w:rFonts w:ascii="Arial" w:hAnsi="Arial" w:cs="Arial"/>
+          <w:sz w:val="22"/>
+          <w:szCs w:val="18"/>
+          <w:lang w:val="es-CO"/>
+        </w:rPr>
+        <w:t>.</w:t>
+      </w:r>
+    </w:p>
+    <w:p>
+      <w:pPr>
+        <w:pStyle w:val="Prrafodelista"/>
+        <w:numPr>
+          <w:ilvl w:val="0"/>
+          <w:numId w:val="5"/>
+        </w:numPr>
+        <w:rPr>
+          <w:lang w:val="es-CO"/>
+        </w:rPr>
+      </w:pPr>
+      <w:r>
+        <w:rPr>
+          <w:rFonts w:ascii="Arial" w:hAnsi="Arial" w:cs="Arial"/>
+          <w:sz w:val="22"/>
+          <w:szCs w:val="18"/>
+          <w:lang w:val="es-CO"/>
+        </w:rPr>
+        <w:t>Desempeño – NF-006: La información de la base de datos debe ser rápidamente editada cuando se indique la acción deseada (editar dato, agregar datos, eliminar datos).</w:t>
+      </w:r>
+    </w:p>
+    <w:p>
+      <w:pPr>
+        <w:pStyle w:val="Ttulo2"/>
+        <w:rPr>
+          <w:lang w:val="es-CO"/>
+        </w:rPr>
+      </w:pPr>
+      <w:bookmarkStart w:id="38" w:name="_Toc150867132"/>
+      <w:r>
+        <w:rPr>
+          <w:lang w:val="es-CO"/>
+        </w:rPr>
+        <w:t>Escenarios de calidad</w:t>
+      </w:r>
+      <w:bookmarkEnd w:id="38"/>
+    </w:p>
+    <w:p>
+      <w:pPr>
+        <w:ind w:left="720"/>
+        <w:rPr>
+          <w:lang w:val="es-CO"/>
+        </w:rPr>
+      </w:pPr>
+      <w:r>
+        <w:rPr>
+          <w:lang w:val="es-CO"/>
+        </w:rPr>
+        <w:t xml:space="preserve">5.3.1 </w:t>
+      </w:r>
+      <w:r>
+        <w:rPr>
+          <w:lang w:val="es-CO"/>
+        </w:rPr>
+        <w:tab/>
+        <w:t>NF-001</w:t>
+      </w:r>
+    </w:p>
+    <w:tbl>
+      <w:tblPr>
+        <w:tblW w:w="5720" w:type="dxa"/>
+        <w:tblInd w:w="1475" w:type="dxa"/>
+        <w:tblCellMar>
+          <w:left w:w="70" w:type="dxa"/>
+          <w:right w:w="70" w:type="dxa"/>
+        </w:tblCellMar>
+        <w:tblLook w:val="04A0" w:firstRow="1" w:lastRow="0" w:firstColumn="1" w:lastColumn="0" w:noHBand="0" w:noVBand="1"/>
+      </w:tblPr>
+      <w:tblGrid>
+        <w:gridCol w:w="1200"/>
+        <w:gridCol w:w="2080"/>
+        <w:gridCol w:w="1200"/>
+        <w:gridCol w:w="1240"/>
+      </w:tblGrid>
+      <w:tr>
+        <w:trPr>
+          <w:trHeight w:val="600"/>
+        </w:trPr>
+        <w:tc>
+          <w:tcPr>
+            <w:tcW w:w="1200" w:type="dxa"/>
+            <w:tcBorders>
+              <w:top w:val="single" w:sz="4" w:space="0" w:color="auto"/>
+              <w:left w:val="single" w:sz="4" w:space="0" w:color="auto"/>
+              <w:bottom w:val="single" w:sz="4" w:space="0" w:color="auto"/>
+              <w:right w:val="single" w:sz="4" w:space="0" w:color="auto"/>
+            </w:tcBorders>
+            <w:shd w:val="clear" w:color="auto" w:fill="auto"/>
+            <w:vAlign w:val="center"/>
+            <w:hideMark/>
+          </w:tcPr>
+          <w:p>
+            <w:pPr>
+              <w:spacing w:line="240" w:lineRule="auto"/>
+              <w:rPr>
+                <w:rFonts w:ascii="Arial" w:hAnsi="Arial" w:cs="Arial"/>
+                <w:b/>
+                <w:bCs/>
+                <w:color w:val="000000"/>
+                <w:sz w:val="22"/>
+                <w:szCs w:val="22"/>
+                <w:lang w:val="es-CO" w:eastAsia="es-CO"/>
+              </w:rPr>
+            </w:pPr>
+            <w:r>
+              <w:rPr>
+                <w:rFonts w:ascii="Arial" w:hAnsi="Arial" w:cs="Arial"/>
+                <w:b/>
+                <w:bCs/>
+                <w:color w:val="000000"/>
+                <w:sz w:val="22"/>
+                <w:szCs w:val="22"/>
+                <w:lang w:val="es-CO" w:eastAsia="es-CO"/>
+              </w:rPr>
+              <w:t>EC-001 (NF-001)</w:t>
+            </w:r>
+          </w:p>
+        </w:tc>
+        <w:tc>
+          <w:tcPr>
+            <w:tcW w:w="2080" w:type="dxa"/>
+            <w:tcBorders>
+              <w:top w:val="single" w:sz="4" w:space="0" w:color="auto"/>
+              <w:left w:val="nil"/>
+              <w:bottom w:val="single" w:sz="4" w:space="0" w:color="auto"/>
+              <w:right w:val="single" w:sz="4" w:space="0" w:color="auto"/>
+            </w:tcBorders>
+            <w:shd w:val="clear" w:color="auto" w:fill="auto"/>
+            <w:vAlign w:val="center"/>
+            <w:hideMark/>
+          </w:tcPr>
+          <w:p>
+            <w:pPr>
+              <w:spacing w:line="240" w:lineRule="auto"/>
+              <w:rPr>
+                <w:rFonts w:ascii="Arial" w:hAnsi="Arial" w:cs="Arial"/>
+                <w:b/>
+                <w:bCs/>
+                <w:color w:val="000000"/>
+                <w:sz w:val="22"/>
+                <w:szCs w:val="22"/>
+                <w:lang w:val="es-CO" w:eastAsia="es-CO"/>
+              </w:rPr>
+            </w:pPr>
+            <w:r>
+              <w:rPr>
+                <w:rFonts w:ascii="Arial" w:hAnsi="Arial" w:cs="Arial"/>
+                <w:b/>
+                <w:bCs/>
+                <w:color w:val="000000"/>
+                <w:sz w:val="22"/>
+                <w:szCs w:val="22"/>
+                <w:lang w:val="es-CO" w:eastAsia="es-CO"/>
+              </w:rPr>
+              <w:t>Disponibilidad</w:t>
+            </w:r>
+          </w:p>
+        </w:tc>
+        <w:tc>
+          <w:tcPr>
+            <w:tcW w:w="2440" w:type="dxa"/>
+            <w:gridSpan w:val="2"/>
+            <w:tcBorders>
+              <w:top w:val="single" w:sz="4" w:space="0" w:color="auto"/>
+              <w:left w:val="nil"/>
+              <w:bottom w:val="single" w:sz="4" w:space="0" w:color="auto"/>
+              <w:right w:val="single" w:sz="4" w:space="0" w:color="auto"/>
+            </w:tcBorders>
+            <w:shd w:val="clear" w:color="auto" w:fill="auto"/>
+            <w:vAlign w:val="center"/>
+            <w:hideMark/>
+          </w:tcPr>
+          <w:p>
+            <w:pPr>
+              <w:spacing w:line="240" w:lineRule="auto"/>
+              <w:rPr>
+                <w:rFonts w:ascii="Arial" w:hAnsi="Arial" w:cs="Arial"/>
+                <w:b/>
+                <w:bCs/>
+                <w:color w:val="000000"/>
+                <w:sz w:val="22"/>
+                <w:szCs w:val="22"/>
+                <w:lang w:val="es-CO" w:eastAsia="es-CO"/>
+              </w:rPr>
+            </w:pPr>
+            <w:proofErr w:type="spellStart"/>
+            <w:r>
+              <w:rPr>
+                <w:rFonts w:ascii="Arial" w:hAnsi="Arial" w:cs="Arial"/>
+                <w:b/>
+                <w:bCs/>
+                <w:color w:val="000000"/>
+                <w:sz w:val="22"/>
+                <w:szCs w:val="22"/>
+                <w:lang w:val="es-CO" w:eastAsia="es-CO"/>
+              </w:rPr>
+              <w:t>Version</w:t>
+            </w:r>
+            <w:proofErr w:type="spellEnd"/>
+            <w:r>
+              <w:rPr>
+                <w:rFonts w:ascii="Arial" w:hAnsi="Arial" w:cs="Arial"/>
+                <w:b/>
+                <w:bCs/>
+                <w:color w:val="000000"/>
+                <w:sz w:val="22"/>
+                <w:szCs w:val="22"/>
+                <w:lang w:val="es-CO" w:eastAsia="es-CO"/>
+              </w:rPr>
+              <w:t>: 1.0</w:t>
+            </w:r>
+          </w:p>
+        </w:tc>
+      </w:tr>
+      <w:tr>
+        <w:trPr>
+          <w:trHeight w:val="600"/>
+        </w:trPr>
+        <w:tc>
+          <w:tcPr>
+            <w:tcW w:w="1200" w:type="dxa"/>
+            <w:tcBorders>
+              <w:top w:val="nil"/>
+              <w:left w:val="single" w:sz="4" w:space="0" w:color="auto"/>
+              <w:bottom w:val="single" w:sz="4" w:space="0" w:color="auto"/>
+              <w:right w:val="single" w:sz="4" w:space="0" w:color="auto"/>
+            </w:tcBorders>
+            <w:shd w:val="clear" w:color="auto" w:fill="auto"/>
+            <w:vAlign w:val="center"/>
+            <w:hideMark/>
+          </w:tcPr>
+          <w:p>
+            <w:pPr>
+              <w:spacing w:line="240" w:lineRule="auto"/>
+              <w:rPr>
+                <w:rFonts w:ascii="Arial" w:hAnsi="Arial" w:cs="Arial"/>
+                <w:b/>
+                <w:bCs/>
+                <w:color w:val="000000"/>
+                <w:sz w:val="22"/>
+                <w:szCs w:val="22"/>
+                <w:lang w:val="es-CO" w:eastAsia="es-CO"/>
+              </w:rPr>
+            </w:pPr>
+            <w:r>
+              <w:rPr>
+                <w:rFonts w:ascii="Arial" w:hAnsi="Arial" w:cs="Arial"/>
+                <w:b/>
+                <w:bCs/>
+                <w:color w:val="000000"/>
+                <w:sz w:val="22"/>
+                <w:szCs w:val="22"/>
+                <w:lang w:val="es-CO" w:eastAsia="es-CO"/>
+              </w:rPr>
+              <w:t>Fuente</w:t>
+            </w:r>
+          </w:p>
+        </w:tc>
+        <w:tc>
+          <w:tcPr>
+            <w:tcW w:w="2080" w:type="dxa"/>
+            <w:tcBorders>
+              <w:top w:val="nil"/>
+              <w:left w:val="nil"/>
+              <w:bottom w:val="single" w:sz="4" w:space="0" w:color="auto"/>
+              <w:right w:val="single" w:sz="4" w:space="0" w:color="auto"/>
+            </w:tcBorders>
+            <w:shd w:val="clear" w:color="auto" w:fill="auto"/>
+            <w:vAlign w:val="center"/>
+            <w:hideMark/>
+          </w:tcPr>
+          <w:p>
+            <w:pPr>
+              <w:spacing w:line="240" w:lineRule="auto"/>
+              <w:rPr>
+                <w:rFonts w:ascii="Arial" w:hAnsi="Arial" w:cs="Arial"/>
+                <w:b/>
+                <w:bCs/>
+                <w:color w:val="000000"/>
+                <w:sz w:val="22"/>
+                <w:szCs w:val="22"/>
+                <w:lang w:val="es-CO" w:eastAsia="es-CO"/>
+              </w:rPr>
+            </w:pPr>
+            <w:r>
+              <w:rPr>
+                <w:rFonts w:ascii="Arial" w:hAnsi="Arial" w:cs="Arial"/>
+                <w:b/>
+                <w:bCs/>
+                <w:color w:val="000000"/>
+                <w:sz w:val="22"/>
+                <w:szCs w:val="22"/>
+                <w:lang w:val="es-CO" w:eastAsia="es-CO"/>
+              </w:rPr>
+              <w:t>Estimulo</w:t>
+            </w:r>
+          </w:p>
+        </w:tc>
+        <w:tc>
+          <w:tcPr>
+            <w:tcW w:w="1200" w:type="dxa"/>
+            <w:tcBorders>
+              <w:top w:val="nil"/>
+              <w:left w:val="nil"/>
+              <w:bottom w:val="single" w:sz="4" w:space="0" w:color="auto"/>
+              <w:right w:val="single" w:sz="4" w:space="0" w:color="auto"/>
+            </w:tcBorders>
+            <w:shd w:val="clear" w:color="auto" w:fill="auto"/>
+            <w:vAlign w:val="center"/>
+            <w:hideMark/>
+          </w:tcPr>
+          <w:p>
+            <w:pPr>
+              <w:spacing w:line="240" w:lineRule="auto"/>
+              <w:rPr>
+                <w:rFonts w:ascii="Arial" w:hAnsi="Arial" w:cs="Arial"/>
+                <w:b/>
+                <w:bCs/>
+                <w:color w:val="000000"/>
+                <w:sz w:val="22"/>
+                <w:szCs w:val="22"/>
+                <w:lang w:val="es-CO" w:eastAsia="es-CO"/>
+              </w:rPr>
+            </w:pPr>
+            <w:r>
+              <w:rPr>
+                <w:rFonts w:ascii="Arial" w:hAnsi="Arial" w:cs="Arial"/>
+                <w:b/>
+                <w:bCs/>
+                <w:color w:val="000000"/>
+                <w:sz w:val="22"/>
+                <w:szCs w:val="22"/>
+                <w:lang w:val="es-CO" w:eastAsia="es-CO"/>
+              </w:rPr>
+              <w:t>Artefacto</w:t>
+            </w:r>
+          </w:p>
+        </w:tc>
+        <w:tc>
+          <w:tcPr>
+            <w:tcW w:w="1240" w:type="dxa"/>
+            <w:tcBorders>
+              <w:top w:val="nil"/>
+              <w:left w:val="nil"/>
+              <w:bottom w:val="single" w:sz="4" w:space="0" w:color="auto"/>
+              <w:right w:val="single" w:sz="4" w:space="0" w:color="auto"/>
+            </w:tcBorders>
+            <w:shd w:val="clear" w:color="auto" w:fill="auto"/>
+            <w:vAlign w:val="center"/>
+            <w:hideMark/>
+          </w:tcPr>
+          <w:p>
+            <w:pPr>
+              <w:spacing w:line="240" w:lineRule="auto"/>
+              <w:rPr>
+                <w:rFonts w:ascii="Arial" w:hAnsi="Arial" w:cs="Arial"/>
+                <w:b/>
+                <w:bCs/>
+                <w:color w:val="000000"/>
+                <w:sz w:val="22"/>
+                <w:szCs w:val="22"/>
+                <w:lang w:val="es-CO" w:eastAsia="es-CO"/>
+              </w:rPr>
+            </w:pPr>
+            <w:r>
+              <w:rPr>
+                <w:rFonts w:ascii="Arial" w:hAnsi="Arial" w:cs="Arial"/>
+                <w:b/>
+                <w:bCs/>
+                <w:color w:val="000000"/>
+                <w:sz w:val="22"/>
+                <w:szCs w:val="22"/>
+                <w:lang w:val="es-CO" w:eastAsia="es-CO"/>
+              </w:rPr>
+              <w:t>Ambiente</w:t>
+            </w:r>
+          </w:p>
+        </w:tc>
+      </w:tr>
+      <w:tr>
+        <w:trPr>
+          <w:trHeight w:val="930"/>
+        </w:trPr>
+        <w:tc>
+          <w:tcPr>
+            <w:tcW w:w="1200" w:type="dxa"/>
+            <w:tcBorders>
+              <w:top w:val="nil"/>
+              <w:left w:val="single" w:sz="4" w:space="0" w:color="auto"/>
+              <w:bottom w:val="single" w:sz="4" w:space="0" w:color="auto"/>
+              <w:right w:val="single" w:sz="4" w:space="0" w:color="auto"/>
+            </w:tcBorders>
+            <w:shd w:val="clear" w:color="auto" w:fill="auto"/>
+            <w:vAlign w:val="center"/>
+            <w:hideMark/>
+          </w:tcPr>
+          <w:p>
+            <w:pPr>
+              <w:spacing w:line="240" w:lineRule="auto"/>
+              <w:rPr>
+                <w:rFonts w:ascii="Arial" w:hAnsi="Arial" w:cs="Arial"/>
+                <w:color w:val="000000"/>
+                <w:sz w:val="22"/>
+                <w:szCs w:val="22"/>
+                <w:lang w:val="es-CO" w:eastAsia="es-CO"/>
+              </w:rPr>
+            </w:pPr>
+            <w:r>
+              <w:rPr>
+                <w:rFonts w:ascii="Arial" w:hAnsi="Arial" w:cs="Arial"/>
+                <w:color w:val="000000"/>
+                <w:sz w:val="22"/>
+                <w:szCs w:val="22"/>
+                <w:lang w:val="es-CO" w:eastAsia="es-CO"/>
+              </w:rPr>
+              <w:t>Usuario</w:t>
+            </w:r>
+          </w:p>
+        </w:tc>
+        <w:tc>
+          <w:tcPr>
+            <w:tcW w:w="2080" w:type="dxa"/>
+            <w:tcBorders>
+              <w:top w:val="nil"/>
+              <w:left w:val="nil"/>
+              <w:bottom w:val="single" w:sz="4" w:space="0" w:color="auto"/>
+              <w:right w:val="single" w:sz="4" w:space="0" w:color="auto"/>
+            </w:tcBorders>
+            <w:shd w:val="clear" w:color="auto" w:fill="auto"/>
+            <w:vAlign w:val="center"/>
+            <w:hideMark/>
+          </w:tcPr>
+          <w:p>
+            <w:pPr>
+              <w:spacing w:line="240" w:lineRule="auto"/>
+              <w:rPr>
+                <w:rFonts w:ascii="Arial" w:hAnsi="Arial" w:cs="Arial"/>
+                <w:color w:val="000000"/>
+                <w:sz w:val="22"/>
+                <w:szCs w:val="22"/>
+                <w:lang w:val="es-CO" w:eastAsia="es-CO"/>
+              </w:rPr>
+            </w:pPr>
+            <w:r>
+              <w:rPr>
+                <w:rFonts w:ascii="Arial" w:hAnsi="Arial" w:cs="Arial"/>
+                <w:color w:val="000000"/>
+                <w:sz w:val="22"/>
+                <w:szCs w:val="22"/>
+                <w:lang w:val="es-CO" w:eastAsia="es-CO"/>
+              </w:rPr>
+              <w:t>Gran cantidad de operaciones entre las 7a.m y las 8p.m</w:t>
+            </w:r>
+          </w:p>
+        </w:tc>
+        <w:tc>
+          <w:tcPr>
+            <w:tcW w:w="1200" w:type="dxa"/>
+            <w:tcBorders>
+              <w:top w:val="nil"/>
+              <w:left w:val="nil"/>
+              <w:bottom w:val="single" w:sz="4" w:space="0" w:color="auto"/>
+              <w:right w:val="single" w:sz="4" w:space="0" w:color="auto"/>
+            </w:tcBorders>
+            <w:shd w:val="clear" w:color="auto" w:fill="auto"/>
+            <w:vAlign w:val="center"/>
+            <w:hideMark/>
+          </w:tcPr>
+          <w:p>
+            <w:pPr>
+              <w:spacing w:line="240" w:lineRule="auto"/>
+              <w:rPr>
+                <w:rFonts w:ascii="Arial" w:hAnsi="Arial" w:cs="Arial"/>
+                <w:color w:val="000000"/>
+                <w:sz w:val="22"/>
+                <w:szCs w:val="22"/>
+                <w:lang w:val="es-CO" w:eastAsia="es-CO"/>
+              </w:rPr>
+            </w:pPr>
+            <w:r>
+              <w:rPr>
+                <w:rFonts w:ascii="Arial" w:hAnsi="Arial" w:cs="Arial"/>
+                <w:color w:val="000000"/>
+                <w:sz w:val="22"/>
+                <w:szCs w:val="22"/>
+                <w:lang w:val="es-CO" w:eastAsia="es-CO"/>
+              </w:rPr>
+              <w:t>Sistema</w:t>
+            </w:r>
+          </w:p>
+        </w:tc>
+        <w:tc>
+          <w:tcPr>
+            <w:tcW w:w="1240" w:type="dxa"/>
+            <w:tcBorders>
+              <w:top w:val="nil"/>
+              <w:left w:val="nil"/>
+              <w:bottom w:val="single" w:sz="4" w:space="0" w:color="auto"/>
+              <w:right w:val="single" w:sz="4" w:space="0" w:color="auto"/>
+            </w:tcBorders>
+            <w:shd w:val="clear" w:color="auto" w:fill="auto"/>
+            <w:vAlign w:val="center"/>
+            <w:hideMark/>
+          </w:tcPr>
+          <w:p>
+            <w:pPr>
+              <w:spacing w:line="240" w:lineRule="auto"/>
+              <w:rPr>
+                <w:rFonts w:ascii="Arial" w:hAnsi="Arial" w:cs="Arial"/>
+                <w:color w:val="000000"/>
+                <w:sz w:val="22"/>
+                <w:szCs w:val="22"/>
+                <w:lang w:val="es-CO" w:eastAsia="es-CO"/>
+              </w:rPr>
+            </w:pPr>
+            <w:r>
+              <w:rPr>
+                <w:rFonts w:ascii="Arial" w:hAnsi="Arial" w:cs="Arial"/>
+                <w:color w:val="000000"/>
+                <w:sz w:val="22"/>
+                <w:szCs w:val="22"/>
+                <w:lang w:val="es-CO" w:eastAsia="es-CO"/>
+              </w:rPr>
+              <w:t>Operación normal</w:t>
+            </w:r>
+          </w:p>
+        </w:tc>
+      </w:tr>
+      <w:tr>
+        <w:trPr>
+          <w:trHeight w:val="540"/>
+        </w:trPr>
+        <w:tc>
+          <w:tcPr>
+            <w:tcW w:w="3280" w:type="dxa"/>
+            <w:gridSpan w:val="2"/>
+            <w:tcBorders>
+              <w:top w:val="single" w:sz="4" w:space="0" w:color="auto"/>
+              <w:left w:val="single" w:sz="4" w:space="0" w:color="auto"/>
+              <w:bottom w:val="single" w:sz="4" w:space="0" w:color="auto"/>
+              <w:right w:val="single" w:sz="4" w:space="0" w:color="auto"/>
+            </w:tcBorders>
+            <w:shd w:val="clear" w:color="auto" w:fill="auto"/>
+            <w:vAlign w:val="center"/>
+            <w:hideMark/>
+          </w:tcPr>
+          <w:p>
+            <w:pPr>
+              <w:spacing w:line="240" w:lineRule="auto"/>
+              <w:rPr>
+                <w:rFonts w:ascii="Arial" w:hAnsi="Arial" w:cs="Arial"/>
+                <w:b/>
+                <w:bCs/>
+                <w:color w:val="000000"/>
+                <w:sz w:val="22"/>
+                <w:szCs w:val="22"/>
+                <w:lang w:val="es-CO" w:eastAsia="es-CO"/>
+              </w:rPr>
+            </w:pPr>
+            <w:r>
+              <w:rPr>
+                <w:rFonts w:ascii="Arial" w:hAnsi="Arial" w:cs="Arial"/>
+                <w:b/>
+                <w:bCs/>
+                <w:color w:val="000000"/>
+                <w:sz w:val="22"/>
+                <w:szCs w:val="22"/>
+                <w:lang w:val="es-CO" w:eastAsia="es-CO"/>
+              </w:rPr>
+              <w:t>Respuesta</w:t>
+            </w:r>
+          </w:p>
+        </w:tc>
+        <w:tc>
+          <w:tcPr>
+            <w:tcW w:w="2440" w:type="dxa"/>
+            <w:gridSpan w:val="2"/>
+            <w:tcBorders>
+              <w:top w:val="single" w:sz="4" w:space="0" w:color="auto"/>
+              <w:left w:val="nil"/>
+              <w:bottom w:val="single" w:sz="4" w:space="0" w:color="auto"/>
+              <w:right w:val="single" w:sz="4" w:space="0" w:color="auto"/>
+            </w:tcBorders>
+            <w:shd w:val="clear" w:color="auto" w:fill="auto"/>
+            <w:vAlign w:val="center"/>
+            <w:hideMark/>
+          </w:tcPr>
+          <w:p>
+            <w:pPr>
+              <w:spacing w:line="240" w:lineRule="auto"/>
+              <w:rPr>
+                <w:rFonts w:ascii="Arial" w:hAnsi="Arial" w:cs="Arial"/>
+                <w:b/>
+                <w:bCs/>
+                <w:color w:val="000000"/>
+                <w:sz w:val="22"/>
+                <w:szCs w:val="22"/>
+                <w:lang w:val="es-CO" w:eastAsia="es-CO"/>
+              </w:rPr>
+            </w:pPr>
+            <w:r>
+              <w:rPr>
+                <w:rFonts w:ascii="Arial" w:hAnsi="Arial" w:cs="Arial"/>
+                <w:b/>
+                <w:bCs/>
+                <w:color w:val="000000"/>
+                <w:sz w:val="22"/>
+                <w:szCs w:val="22"/>
+                <w:lang w:val="es-CO" w:eastAsia="es-CO"/>
+              </w:rPr>
+              <w:t>Medida de la respuesta</w:t>
+            </w:r>
+          </w:p>
+        </w:tc>
+      </w:tr>
+      <w:tr>
+        <w:trPr>
+          <w:trHeight w:val="1185"/>
+        </w:trPr>
+        <w:tc>
+          <w:tcPr>
+            <w:tcW w:w="3280" w:type="dxa"/>
+            <w:gridSpan w:val="2"/>
+            <w:tcBorders>
+              <w:top w:val="single" w:sz="4" w:space="0" w:color="auto"/>
+              <w:left w:val="single" w:sz="4" w:space="0" w:color="auto"/>
+              <w:bottom w:val="single" w:sz="4" w:space="0" w:color="auto"/>
+              <w:right w:val="single" w:sz="4" w:space="0" w:color="auto"/>
+            </w:tcBorders>
+            <w:shd w:val="clear" w:color="auto" w:fill="auto"/>
+            <w:vAlign w:val="center"/>
+            <w:hideMark/>
+          </w:tcPr>
+          <w:p>
+            <w:pPr>
+              <w:spacing w:line="240" w:lineRule="auto"/>
+              <w:rPr>
+                <w:rFonts w:ascii="Arial" w:hAnsi="Arial" w:cs="Arial"/>
+                <w:color w:val="000000"/>
+                <w:sz w:val="22"/>
+                <w:szCs w:val="22"/>
+                <w:lang w:val="es-CO" w:eastAsia="es-CO"/>
+              </w:rPr>
+            </w:pPr>
+            <w:r>
+              <w:rPr>
+                <w:rFonts w:ascii="Arial" w:hAnsi="Arial" w:cs="Arial"/>
+                <w:color w:val="000000"/>
+                <w:sz w:val="22"/>
+                <w:szCs w:val="22"/>
+                <w:lang w:val="es-CO" w:eastAsia="es-CO"/>
+              </w:rPr>
+              <w:lastRenderedPageBreak/>
+              <w:t>El sistema debe ser capaz de completar la gran mayoría de peticiones a las horas indicadas.</w:t>
+            </w:r>
+          </w:p>
+        </w:tc>
+        <w:tc>
+          <w:tcPr>
+            <w:tcW w:w="2440" w:type="dxa"/>
+            <w:gridSpan w:val="2"/>
+            <w:tcBorders>
+              <w:top w:val="single" w:sz="4" w:space="0" w:color="auto"/>
+              <w:left w:val="nil"/>
+              <w:bottom w:val="single" w:sz="4" w:space="0" w:color="auto"/>
+              <w:right w:val="single" w:sz="4" w:space="0" w:color="auto"/>
+            </w:tcBorders>
+            <w:shd w:val="clear" w:color="auto" w:fill="auto"/>
+            <w:vAlign w:val="center"/>
+            <w:hideMark/>
+          </w:tcPr>
+          <w:p>
+            <w:pPr>
+              <w:spacing w:line="240" w:lineRule="auto"/>
+              <w:rPr>
+                <w:rFonts w:ascii="Arial" w:hAnsi="Arial" w:cs="Arial"/>
+                <w:color w:val="000000"/>
+                <w:sz w:val="22"/>
+                <w:szCs w:val="22"/>
+                <w:lang w:val="es-CO" w:eastAsia="es-CO"/>
+              </w:rPr>
+            </w:pPr>
+            <w:r>
+              <w:rPr>
+                <w:rFonts w:ascii="Arial" w:hAnsi="Arial" w:cs="Arial"/>
+                <w:color w:val="000000"/>
+                <w:sz w:val="22"/>
+                <w:szCs w:val="22"/>
+                <w:lang w:val="es-CO" w:eastAsia="es-CO"/>
+              </w:rPr>
+              <w:t>85% de las peticiones.</w:t>
+            </w:r>
+          </w:p>
+        </w:tc>
+      </w:tr>
+    </w:tbl>
+    <w:p>
+      <w:pPr>
+        <w:ind w:left="1440"/>
+        <w:rPr>
+          <w:lang w:val="es-CO"/>
+        </w:rPr>
+      </w:pPr>
+    </w:p>
+    <w:p>
+      <w:pPr>
+        <w:ind w:left="720"/>
+        <w:rPr>
+          <w:lang w:val="es-CO"/>
+        </w:rPr>
+      </w:pPr>
+      <w:r>
+        <w:rPr>
+          <w:lang w:val="es-CO"/>
+        </w:rPr>
+        <w:t xml:space="preserve">5.3.2 </w:t>
+      </w:r>
+      <w:r>
+        <w:rPr>
+          <w:lang w:val="es-CO"/>
+        </w:rPr>
+        <w:tab/>
+        <w:t>NF-002</w:t>
+      </w:r>
+    </w:p>
+    <w:tbl>
+      <w:tblPr>
+        <w:tblW w:w="5500" w:type="dxa"/>
+        <w:tblInd w:w="1498" w:type="dxa"/>
+        <w:tblCellMar>
+          <w:left w:w="70" w:type="dxa"/>
+          <w:right w:w="70" w:type="dxa"/>
+        </w:tblCellMar>
+        <w:tblLook w:val="04A0" w:firstRow="1" w:lastRow="0" w:firstColumn="1" w:lastColumn="0" w:noHBand="0" w:noVBand="1"/>
+      </w:tblPr>
+      <w:tblGrid>
+        <w:gridCol w:w="1200"/>
+        <w:gridCol w:w="1900"/>
+        <w:gridCol w:w="1200"/>
+        <w:gridCol w:w="1200"/>
+      </w:tblGrid>
+      <w:tr>
+        <w:trPr>
+          <w:trHeight w:val="600"/>
+        </w:trPr>
+        <w:tc>
+          <w:tcPr>
+            <w:tcW w:w="1200" w:type="dxa"/>
+            <w:tcBorders>
+              <w:top w:val="single" w:sz="4" w:space="0" w:color="auto"/>
+              <w:left w:val="single" w:sz="4" w:space="0" w:color="auto"/>
+              <w:bottom w:val="single" w:sz="4" w:space="0" w:color="auto"/>
+              <w:right w:val="single" w:sz="4" w:space="0" w:color="auto"/>
+            </w:tcBorders>
+            <w:shd w:val="clear" w:color="auto" w:fill="auto"/>
+            <w:vAlign w:val="center"/>
+            <w:hideMark/>
+          </w:tcPr>
+          <w:p>
+            <w:pPr>
+              <w:spacing w:line="240" w:lineRule="auto"/>
+              <w:rPr>
+                <w:rFonts w:ascii="Arial" w:hAnsi="Arial" w:cs="Arial"/>
+                <w:b/>
+                <w:bCs/>
+                <w:color w:val="000000"/>
+                <w:sz w:val="22"/>
+                <w:szCs w:val="22"/>
+                <w:lang w:val="es-CO" w:eastAsia="es-CO"/>
+              </w:rPr>
+            </w:pPr>
+            <w:r>
+              <w:rPr>
+                <w:rFonts w:ascii="Arial" w:hAnsi="Arial" w:cs="Arial"/>
+                <w:b/>
+                <w:bCs/>
+                <w:color w:val="000000"/>
+                <w:sz w:val="22"/>
+                <w:szCs w:val="22"/>
+                <w:lang w:val="es-CO" w:eastAsia="es-CO"/>
+              </w:rPr>
+              <w:t>EC-002 (NF-002)</w:t>
+            </w:r>
+          </w:p>
+        </w:tc>
+        <w:tc>
+          <w:tcPr>
+            <w:tcW w:w="1900" w:type="dxa"/>
+            <w:tcBorders>
+              <w:top w:val="single" w:sz="4" w:space="0" w:color="auto"/>
+              <w:left w:val="nil"/>
+              <w:bottom w:val="single" w:sz="4" w:space="0" w:color="auto"/>
+              <w:right w:val="single" w:sz="4" w:space="0" w:color="auto"/>
+            </w:tcBorders>
+            <w:shd w:val="clear" w:color="auto" w:fill="auto"/>
+            <w:vAlign w:val="center"/>
+            <w:hideMark/>
+          </w:tcPr>
+          <w:p>
+            <w:pPr>
+              <w:spacing w:line="240" w:lineRule="auto"/>
+              <w:rPr>
+                <w:rFonts w:ascii="Arial" w:hAnsi="Arial" w:cs="Arial"/>
+                <w:b/>
+                <w:bCs/>
+                <w:color w:val="000000"/>
+                <w:sz w:val="22"/>
+                <w:szCs w:val="22"/>
+                <w:lang w:val="es-CO" w:eastAsia="es-CO"/>
+              </w:rPr>
+            </w:pPr>
+            <w:r>
+              <w:rPr>
+                <w:rFonts w:ascii="Arial" w:hAnsi="Arial" w:cs="Arial"/>
+                <w:b/>
+                <w:bCs/>
+                <w:color w:val="000000"/>
+                <w:sz w:val="22"/>
+                <w:szCs w:val="22"/>
+                <w:lang w:val="es-CO" w:eastAsia="es-CO"/>
+              </w:rPr>
+              <w:t>Seguridad</w:t>
+            </w:r>
+          </w:p>
+        </w:tc>
+        <w:tc>
+          <w:tcPr>
+            <w:tcW w:w="2400" w:type="dxa"/>
+            <w:gridSpan w:val="2"/>
+            <w:tcBorders>
+              <w:top w:val="single" w:sz="4" w:space="0" w:color="auto"/>
+              <w:left w:val="nil"/>
+              <w:bottom w:val="single" w:sz="4" w:space="0" w:color="auto"/>
+              <w:right w:val="single" w:sz="4" w:space="0" w:color="auto"/>
+            </w:tcBorders>
+            <w:shd w:val="clear" w:color="auto" w:fill="auto"/>
+            <w:vAlign w:val="center"/>
+            <w:hideMark/>
+          </w:tcPr>
+          <w:p>
+            <w:pPr>
+              <w:spacing w:line="240" w:lineRule="auto"/>
+              <w:rPr>
+                <w:rFonts w:ascii="Arial" w:hAnsi="Arial" w:cs="Arial"/>
+                <w:b/>
+                <w:bCs/>
+                <w:color w:val="000000"/>
+                <w:sz w:val="22"/>
+                <w:szCs w:val="22"/>
+                <w:lang w:val="es-CO" w:eastAsia="es-CO"/>
+              </w:rPr>
+            </w:pPr>
+            <w:proofErr w:type="spellStart"/>
+            <w:r>
+              <w:rPr>
+                <w:rFonts w:ascii="Arial" w:hAnsi="Arial" w:cs="Arial"/>
+                <w:b/>
+                <w:bCs/>
+                <w:color w:val="000000"/>
+                <w:sz w:val="22"/>
+                <w:szCs w:val="22"/>
+                <w:lang w:val="es-CO" w:eastAsia="es-CO"/>
+              </w:rPr>
+              <w:t>Version</w:t>
+            </w:r>
+            <w:proofErr w:type="spellEnd"/>
+            <w:r>
+              <w:rPr>
+                <w:rFonts w:ascii="Arial" w:hAnsi="Arial" w:cs="Arial"/>
+                <w:b/>
+                <w:bCs/>
+                <w:color w:val="000000"/>
+                <w:sz w:val="22"/>
+                <w:szCs w:val="22"/>
+                <w:lang w:val="es-CO" w:eastAsia="es-CO"/>
+              </w:rPr>
+              <w:t>: 1.0</w:t>
+            </w:r>
+          </w:p>
+        </w:tc>
+      </w:tr>
+      <w:tr>
+        <w:trPr>
+          <w:trHeight w:val="600"/>
+        </w:trPr>
+        <w:tc>
+          <w:tcPr>
+            <w:tcW w:w="1200" w:type="dxa"/>
+            <w:tcBorders>
+              <w:top w:val="nil"/>
+              <w:left w:val="single" w:sz="4" w:space="0" w:color="auto"/>
+              <w:bottom w:val="single" w:sz="4" w:space="0" w:color="auto"/>
+              <w:right w:val="single" w:sz="4" w:space="0" w:color="auto"/>
+            </w:tcBorders>
+            <w:shd w:val="clear" w:color="auto" w:fill="auto"/>
+            <w:vAlign w:val="center"/>
+            <w:hideMark/>
+          </w:tcPr>
+          <w:p>
+            <w:pPr>
+              <w:spacing w:line="240" w:lineRule="auto"/>
+              <w:rPr>
+                <w:rFonts w:ascii="Arial" w:hAnsi="Arial" w:cs="Arial"/>
+                <w:b/>
+                <w:bCs/>
+                <w:color w:val="000000"/>
+                <w:sz w:val="22"/>
+                <w:szCs w:val="22"/>
+                <w:lang w:val="es-CO" w:eastAsia="es-CO"/>
+              </w:rPr>
+            </w:pPr>
+            <w:r>
+              <w:rPr>
+                <w:rFonts w:ascii="Arial" w:hAnsi="Arial" w:cs="Arial"/>
+                <w:b/>
+                <w:bCs/>
+                <w:color w:val="000000"/>
+                <w:sz w:val="22"/>
+                <w:szCs w:val="22"/>
+                <w:lang w:val="es-CO" w:eastAsia="es-CO"/>
+              </w:rPr>
+              <w:t>Fuente</w:t>
+            </w:r>
+          </w:p>
+        </w:tc>
+        <w:tc>
+          <w:tcPr>
+            <w:tcW w:w="1900" w:type="dxa"/>
+            <w:tcBorders>
+              <w:top w:val="nil"/>
+              <w:left w:val="nil"/>
+              <w:bottom w:val="single" w:sz="4" w:space="0" w:color="auto"/>
+              <w:right w:val="single" w:sz="4" w:space="0" w:color="auto"/>
+            </w:tcBorders>
+            <w:shd w:val="clear" w:color="auto" w:fill="auto"/>
+            <w:vAlign w:val="center"/>
+            <w:hideMark/>
+          </w:tcPr>
+          <w:p>
+            <w:pPr>
+              <w:spacing w:line="240" w:lineRule="auto"/>
+              <w:rPr>
+                <w:rFonts w:ascii="Arial" w:hAnsi="Arial" w:cs="Arial"/>
+                <w:b/>
+                <w:bCs/>
+                <w:color w:val="000000"/>
+                <w:sz w:val="22"/>
+                <w:szCs w:val="22"/>
+                <w:lang w:val="es-CO" w:eastAsia="es-CO"/>
+              </w:rPr>
+            </w:pPr>
+            <w:r>
+              <w:rPr>
+                <w:rFonts w:ascii="Arial" w:hAnsi="Arial" w:cs="Arial"/>
+                <w:b/>
+                <w:bCs/>
+                <w:color w:val="000000"/>
+                <w:sz w:val="22"/>
+                <w:szCs w:val="22"/>
+                <w:lang w:val="es-CO" w:eastAsia="es-CO"/>
+              </w:rPr>
+              <w:t>Estimulo</w:t>
+            </w:r>
+          </w:p>
+        </w:tc>
+        <w:tc>
+          <w:tcPr>
+            <w:tcW w:w="1200" w:type="dxa"/>
+            <w:tcBorders>
+              <w:top w:val="nil"/>
+              <w:left w:val="nil"/>
+              <w:bottom w:val="single" w:sz="4" w:space="0" w:color="auto"/>
+              <w:right w:val="single" w:sz="4" w:space="0" w:color="auto"/>
+            </w:tcBorders>
+            <w:shd w:val="clear" w:color="auto" w:fill="auto"/>
+            <w:vAlign w:val="center"/>
+            <w:hideMark/>
+          </w:tcPr>
+          <w:p>
+            <w:pPr>
+              <w:spacing w:line="240" w:lineRule="auto"/>
+              <w:rPr>
+                <w:rFonts w:ascii="Arial" w:hAnsi="Arial" w:cs="Arial"/>
+                <w:b/>
+                <w:bCs/>
+                <w:color w:val="000000"/>
+                <w:sz w:val="22"/>
+                <w:szCs w:val="22"/>
+                <w:lang w:val="es-CO" w:eastAsia="es-CO"/>
+              </w:rPr>
+            </w:pPr>
+            <w:r>
+              <w:rPr>
+                <w:rFonts w:ascii="Arial" w:hAnsi="Arial" w:cs="Arial"/>
+                <w:b/>
+                <w:bCs/>
+                <w:color w:val="000000"/>
+                <w:sz w:val="22"/>
+                <w:szCs w:val="22"/>
+                <w:lang w:val="es-CO" w:eastAsia="es-CO"/>
+              </w:rPr>
+              <w:t>Artefacto</w:t>
+            </w:r>
+          </w:p>
+        </w:tc>
+        <w:tc>
+          <w:tcPr>
+            <w:tcW w:w="1200" w:type="dxa"/>
+            <w:tcBorders>
+              <w:top w:val="nil"/>
+              <w:left w:val="nil"/>
+              <w:bottom w:val="single" w:sz="4" w:space="0" w:color="auto"/>
+              <w:right w:val="single" w:sz="4" w:space="0" w:color="auto"/>
+            </w:tcBorders>
+            <w:shd w:val="clear" w:color="auto" w:fill="auto"/>
+            <w:vAlign w:val="center"/>
+            <w:hideMark/>
+          </w:tcPr>
+          <w:p>
+            <w:pPr>
+              <w:spacing w:line="240" w:lineRule="auto"/>
+              <w:rPr>
+                <w:rFonts w:ascii="Arial" w:hAnsi="Arial" w:cs="Arial"/>
+                <w:b/>
+                <w:bCs/>
+                <w:color w:val="000000"/>
+                <w:sz w:val="22"/>
+                <w:szCs w:val="22"/>
+                <w:lang w:val="es-CO" w:eastAsia="es-CO"/>
+              </w:rPr>
+            </w:pPr>
+            <w:r>
+              <w:rPr>
+                <w:rFonts w:ascii="Arial" w:hAnsi="Arial" w:cs="Arial"/>
+                <w:b/>
+                <w:bCs/>
+                <w:color w:val="000000"/>
+                <w:sz w:val="22"/>
+                <w:szCs w:val="22"/>
+                <w:lang w:val="es-CO" w:eastAsia="es-CO"/>
+              </w:rPr>
+              <w:t>Ambiente</w:t>
+            </w:r>
+          </w:p>
+        </w:tc>
+      </w:tr>
+      <w:tr>
+        <w:trPr>
+          <w:trHeight w:val="795"/>
+        </w:trPr>
+        <w:tc>
+          <w:tcPr>
+            <w:tcW w:w="1200" w:type="dxa"/>
+            <w:tcBorders>
+              <w:top w:val="nil"/>
+              <w:left w:val="single" w:sz="4" w:space="0" w:color="auto"/>
+              <w:bottom w:val="single" w:sz="4" w:space="0" w:color="auto"/>
+              <w:right w:val="single" w:sz="4" w:space="0" w:color="auto"/>
+            </w:tcBorders>
+            <w:shd w:val="clear" w:color="auto" w:fill="auto"/>
+            <w:vAlign w:val="center"/>
+            <w:hideMark/>
+          </w:tcPr>
+          <w:p>
+            <w:pPr>
+              <w:spacing w:line="240" w:lineRule="auto"/>
+              <w:rPr>
+                <w:rFonts w:ascii="Arial" w:hAnsi="Arial" w:cs="Arial"/>
+                <w:color w:val="000000"/>
+                <w:sz w:val="22"/>
+                <w:szCs w:val="22"/>
+                <w:lang w:val="es-CO" w:eastAsia="es-CO"/>
+              </w:rPr>
+            </w:pPr>
+            <w:r>
+              <w:rPr>
+                <w:rFonts w:ascii="Arial" w:hAnsi="Arial" w:cs="Arial"/>
+                <w:color w:val="000000"/>
+                <w:sz w:val="22"/>
+                <w:szCs w:val="22"/>
+                <w:lang w:val="es-CO" w:eastAsia="es-CO"/>
+              </w:rPr>
+              <w:t>Usuario</w:t>
+            </w:r>
+          </w:p>
+        </w:tc>
+        <w:tc>
+          <w:tcPr>
+            <w:tcW w:w="1900" w:type="dxa"/>
+            <w:tcBorders>
+              <w:top w:val="nil"/>
+              <w:left w:val="nil"/>
+              <w:bottom w:val="single" w:sz="4" w:space="0" w:color="auto"/>
+              <w:right w:val="single" w:sz="4" w:space="0" w:color="auto"/>
+            </w:tcBorders>
+            <w:shd w:val="clear" w:color="auto" w:fill="auto"/>
+            <w:vAlign w:val="center"/>
+            <w:hideMark/>
+          </w:tcPr>
+          <w:p>
+            <w:pPr>
+              <w:spacing w:line="240" w:lineRule="auto"/>
+              <w:rPr>
+                <w:rFonts w:ascii="Arial" w:hAnsi="Arial" w:cs="Arial"/>
+                <w:color w:val="000000"/>
+                <w:sz w:val="22"/>
+                <w:szCs w:val="22"/>
+                <w:lang w:val="es-CO" w:eastAsia="es-CO"/>
+              </w:rPr>
+            </w:pPr>
+            <w:r>
+              <w:rPr>
+                <w:rFonts w:ascii="Arial" w:hAnsi="Arial" w:cs="Arial"/>
+                <w:color w:val="000000"/>
+                <w:sz w:val="22"/>
+                <w:szCs w:val="22"/>
+                <w:lang w:val="es-CO" w:eastAsia="es-CO"/>
+              </w:rPr>
+              <w:t>Intento de inicio de sesión.</w:t>
+            </w:r>
+          </w:p>
+        </w:tc>
+        <w:tc>
+          <w:tcPr>
+            <w:tcW w:w="1200" w:type="dxa"/>
+            <w:tcBorders>
+              <w:top w:val="nil"/>
+              <w:left w:val="nil"/>
+              <w:bottom w:val="single" w:sz="4" w:space="0" w:color="auto"/>
+              <w:right w:val="single" w:sz="4" w:space="0" w:color="auto"/>
+            </w:tcBorders>
+            <w:shd w:val="clear" w:color="auto" w:fill="auto"/>
+            <w:vAlign w:val="center"/>
+            <w:hideMark/>
+          </w:tcPr>
+          <w:p>
+            <w:pPr>
+              <w:spacing w:line="240" w:lineRule="auto"/>
+              <w:rPr>
+                <w:rFonts w:ascii="Arial" w:hAnsi="Arial" w:cs="Arial"/>
+                <w:color w:val="000000"/>
+                <w:sz w:val="22"/>
+                <w:szCs w:val="22"/>
+                <w:lang w:val="es-CO" w:eastAsia="es-CO"/>
+              </w:rPr>
+            </w:pPr>
+            <w:r>
+              <w:rPr>
+                <w:rFonts w:ascii="Arial" w:hAnsi="Arial" w:cs="Arial"/>
+                <w:color w:val="000000"/>
+                <w:sz w:val="22"/>
+                <w:szCs w:val="22"/>
+                <w:lang w:val="es-CO" w:eastAsia="es-CO"/>
+              </w:rPr>
+              <w:t>Sistema.</w:t>
+            </w:r>
+          </w:p>
+        </w:tc>
+        <w:tc>
+          <w:tcPr>
+            <w:tcW w:w="1200" w:type="dxa"/>
+            <w:tcBorders>
+              <w:top w:val="nil"/>
+              <w:left w:val="nil"/>
+              <w:bottom w:val="single" w:sz="4" w:space="0" w:color="auto"/>
+              <w:right w:val="single" w:sz="4" w:space="0" w:color="auto"/>
+            </w:tcBorders>
+            <w:shd w:val="clear" w:color="auto" w:fill="auto"/>
+            <w:vAlign w:val="center"/>
+            <w:hideMark/>
+          </w:tcPr>
+          <w:p>
+            <w:pPr>
+              <w:spacing w:line="240" w:lineRule="auto"/>
+              <w:rPr>
+                <w:rFonts w:ascii="Arial" w:hAnsi="Arial" w:cs="Arial"/>
+                <w:color w:val="000000"/>
+                <w:sz w:val="22"/>
+                <w:szCs w:val="22"/>
+                <w:lang w:val="es-CO" w:eastAsia="es-CO"/>
+              </w:rPr>
+            </w:pPr>
+            <w:r>
+              <w:rPr>
+                <w:rFonts w:ascii="Arial" w:hAnsi="Arial" w:cs="Arial"/>
+                <w:color w:val="000000"/>
+                <w:sz w:val="22"/>
+                <w:szCs w:val="22"/>
+                <w:lang w:val="es-CO" w:eastAsia="es-CO"/>
+              </w:rPr>
+              <w:t>Operación normal.</w:t>
+            </w:r>
+          </w:p>
+        </w:tc>
+      </w:tr>
+      <w:tr>
+        <w:trPr>
+          <w:trHeight w:val="540"/>
+        </w:trPr>
+        <w:tc>
+          <w:tcPr>
+            <w:tcW w:w="3100" w:type="dxa"/>
+            <w:gridSpan w:val="2"/>
+            <w:tcBorders>
+              <w:top w:val="single" w:sz="4" w:space="0" w:color="auto"/>
+              <w:left w:val="single" w:sz="4" w:space="0" w:color="auto"/>
+              <w:bottom w:val="single" w:sz="4" w:space="0" w:color="auto"/>
+              <w:right w:val="single" w:sz="4" w:space="0" w:color="auto"/>
+            </w:tcBorders>
+            <w:shd w:val="clear" w:color="auto" w:fill="auto"/>
+            <w:vAlign w:val="center"/>
+            <w:hideMark/>
+          </w:tcPr>
+          <w:p>
+            <w:pPr>
+              <w:spacing w:line="240" w:lineRule="auto"/>
+              <w:rPr>
+                <w:rFonts w:ascii="Arial" w:hAnsi="Arial" w:cs="Arial"/>
+                <w:b/>
+                <w:bCs/>
+                <w:color w:val="000000"/>
+                <w:sz w:val="22"/>
+                <w:szCs w:val="22"/>
+                <w:lang w:val="es-CO" w:eastAsia="es-CO"/>
+              </w:rPr>
+            </w:pPr>
+            <w:r>
+              <w:rPr>
+                <w:rFonts w:ascii="Arial" w:hAnsi="Arial" w:cs="Arial"/>
+                <w:b/>
+                <w:bCs/>
+                <w:color w:val="000000"/>
+                <w:sz w:val="22"/>
+                <w:szCs w:val="22"/>
+                <w:lang w:val="es-CO" w:eastAsia="es-CO"/>
+              </w:rPr>
+              <w:t>Respuesta</w:t>
+            </w:r>
+          </w:p>
+        </w:tc>
+        <w:tc>
+          <w:tcPr>
+            <w:tcW w:w="2400" w:type="dxa"/>
+            <w:gridSpan w:val="2"/>
+            <w:tcBorders>
+              <w:top w:val="single" w:sz="4" w:space="0" w:color="auto"/>
+              <w:left w:val="nil"/>
+              <w:bottom w:val="single" w:sz="4" w:space="0" w:color="auto"/>
+              <w:right w:val="single" w:sz="4" w:space="0" w:color="auto"/>
+            </w:tcBorders>
+            <w:shd w:val="clear" w:color="auto" w:fill="auto"/>
+            <w:vAlign w:val="center"/>
+            <w:hideMark/>
+          </w:tcPr>
+          <w:p>
+            <w:pPr>
+              <w:spacing w:line="240" w:lineRule="auto"/>
+              <w:rPr>
+                <w:rFonts w:ascii="Arial" w:hAnsi="Arial" w:cs="Arial"/>
+                <w:b/>
+                <w:bCs/>
+                <w:color w:val="000000"/>
+                <w:sz w:val="22"/>
+                <w:szCs w:val="22"/>
+                <w:lang w:val="es-CO" w:eastAsia="es-CO"/>
+              </w:rPr>
+            </w:pPr>
+            <w:r>
+              <w:rPr>
+                <w:rFonts w:ascii="Arial" w:hAnsi="Arial" w:cs="Arial"/>
+                <w:b/>
+                <w:bCs/>
+                <w:color w:val="000000"/>
+                <w:sz w:val="22"/>
+                <w:szCs w:val="22"/>
+                <w:lang w:val="es-CO" w:eastAsia="es-CO"/>
+              </w:rPr>
+              <w:t>Medida de la respuesta</w:t>
+            </w:r>
+          </w:p>
+        </w:tc>
+      </w:tr>
+      <w:tr>
+        <w:trPr>
+          <w:trHeight w:val="1200"/>
+        </w:trPr>
+        <w:tc>
+          <w:tcPr>
+            <w:tcW w:w="3100" w:type="dxa"/>
+            <w:gridSpan w:val="2"/>
+            <w:tcBorders>
+              <w:top w:val="single" w:sz="4" w:space="0" w:color="auto"/>
+              <w:left w:val="single" w:sz="4" w:space="0" w:color="auto"/>
+              <w:bottom w:val="single" w:sz="4" w:space="0" w:color="auto"/>
+              <w:right w:val="single" w:sz="4" w:space="0" w:color="auto"/>
+            </w:tcBorders>
+            <w:shd w:val="clear" w:color="auto" w:fill="auto"/>
+            <w:vAlign w:val="center"/>
+            <w:hideMark/>
+          </w:tcPr>
+          <w:p>
+            <w:pPr>
+              <w:spacing w:line="240" w:lineRule="auto"/>
+              <w:rPr>
+                <w:rFonts w:ascii="Arial" w:hAnsi="Arial" w:cs="Arial"/>
+                <w:color w:val="000000"/>
+                <w:sz w:val="22"/>
+                <w:szCs w:val="22"/>
+                <w:lang w:val="es-CO" w:eastAsia="es-CO"/>
+              </w:rPr>
+            </w:pPr>
+            <w:r>
+              <w:rPr>
+                <w:rFonts w:ascii="Arial" w:hAnsi="Arial" w:cs="Arial"/>
+                <w:color w:val="000000"/>
+                <w:sz w:val="22"/>
+                <w:szCs w:val="22"/>
+                <w:lang w:val="es-CO" w:eastAsia="es-CO"/>
+              </w:rPr>
+              <w:t>El sistema verifica que el usuario y contraseña coincide con los datos de sistema. Si coincide, aprueba la entrada.</w:t>
+            </w:r>
+          </w:p>
+        </w:tc>
+        <w:tc>
+          <w:tcPr>
+            <w:tcW w:w="2400" w:type="dxa"/>
+            <w:gridSpan w:val="2"/>
+            <w:tcBorders>
+              <w:top w:val="single" w:sz="4" w:space="0" w:color="auto"/>
+              <w:left w:val="nil"/>
+              <w:bottom w:val="single" w:sz="4" w:space="0" w:color="auto"/>
+              <w:right w:val="single" w:sz="4" w:space="0" w:color="auto"/>
+            </w:tcBorders>
+            <w:shd w:val="clear" w:color="auto" w:fill="auto"/>
+            <w:vAlign w:val="center"/>
+            <w:hideMark/>
+          </w:tcPr>
+          <w:p>
+            <w:pPr>
+              <w:spacing w:line="240" w:lineRule="auto"/>
+              <w:rPr>
+                <w:rFonts w:ascii="Arial" w:hAnsi="Arial" w:cs="Arial"/>
+                <w:color w:val="000000"/>
+                <w:sz w:val="22"/>
+                <w:szCs w:val="22"/>
+                <w:lang w:val="es-CO" w:eastAsia="es-CO"/>
+              </w:rPr>
+            </w:pPr>
+            <w:r>
+              <w:rPr>
+                <w:rFonts w:ascii="Arial" w:hAnsi="Arial" w:cs="Arial"/>
+                <w:color w:val="000000"/>
+                <w:sz w:val="22"/>
+                <w:szCs w:val="22"/>
+                <w:lang w:val="es-CO" w:eastAsia="es-CO"/>
+              </w:rPr>
+              <w:t>100% de las veces.</w:t>
+            </w:r>
+          </w:p>
+        </w:tc>
+      </w:tr>
+    </w:tbl>
+    <w:p>
+      <w:pPr>
+        <w:ind w:left="1440"/>
+        <w:rPr>
+          <w:lang w:val="es-CO"/>
+        </w:rPr>
+      </w:pPr>
+    </w:p>
+    <w:tbl>
+      <w:tblPr>
+        <w:tblW w:w="5500" w:type="dxa"/>
+        <w:tblInd w:w="1463" w:type="dxa"/>
+        <w:tblCellMar>
+          <w:left w:w="70" w:type="dxa"/>
+          <w:right w:w="70" w:type="dxa"/>
+        </w:tblCellMar>
+        <w:tblLook w:val="04A0" w:firstRow="1" w:lastRow="0" w:firstColumn="1" w:lastColumn="0" w:noHBand="0" w:noVBand="1"/>
+      </w:tblPr>
+      <w:tblGrid>
+        <w:gridCol w:w="1200"/>
+        <w:gridCol w:w="1900"/>
+        <w:gridCol w:w="1200"/>
+        <w:gridCol w:w="1200"/>
+      </w:tblGrid>
+      <w:tr>
+        <w:trPr>
+          <w:trHeight w:val="600"/>
+        </w:trPr>
+        <w:tc>
+          <w:tcPr>
+            <w:tcW w:w="1200" w:type="dxa"/>
+            <w:tcBorders>
+              <w:top w:val="single" w:sz="4" w:space="0" w:color="auto"/>
+              <w:left w:val="single" w:sz="4" w:space="0" w:color="auto"/>
+              <w:bottom w:val="single" w:sz="4" w:space="0" w:color="auto"/>
+              <w:right w:val="single" w:sz="4" w:space="0" w:color="auto"/>
+            </w:tcBorders>
+            <w:shd w:val="clear" w:color="auto" w:fill="auto"/>
+            <w:vAlign w:val="center"/>
+            <w:hideMark/>
+          </w:tcPr>
+          <w:p>
+            <w:pPr>
+              <w:spacing w:line="240" w:lineRule="auto"/>
+              <w:rPr>
+                <w:rFonts w:ascii="Arial" w:hAnsi="Arial" w:cs="Arial"/>
+                <w:b/>
+                <w:bCs/>
+                <w:color w:val="000000"/>
+                <w:sz w:val="22"/>
+                <w:szCs w:val="22"/>
+                <w:lang w:val="es-CO" w:eastAsia="es-CO"/>
+              </w:rPr>
+            </w:pPr>
+            <w:r>
+              <w:rPr>
+                <w:rFonts w:ascii="Arial" w:hAnsi="Arial" w:cs="Arial"/>
+                <w:b/>
+                <w:bCs/>
+                <w:color w:val="000000"/>
+                <w:sz w:val="22"/>
+                <w:szCs w:val="22"/>
+                <w:lang w:val="es-CO" w:eastAsia="es-CO"/>
+              </w:rPr>
+              <w:t>EC-003 (NF-002)</w:t>
+            </w:r>
+          </w:p>
+        </w:tc>
+        <w:tc>
+          <w:tcPr>
+            <w:tcW w:w="1900" w:type="dxa"/>
+            <w:tcBorders>
+              <w:top w:val="single" w:sz="4" w:space="0" w:color="auto"/>
+              <w:left w:val="nil"/>
+              <w:bottom w:val="single" w:sz="4" w:space="0" w:color="auto"/>
+              <w:right w:val="single" w:sz="4" w:space="0" w:color="auto"/>
+            </w:tcBorders>
+            <w:shd w:val="clear" w:color="auto" w:fill="auto"/>
+            <w:vAlign w:val="center"/>
+            <w:hideMark/>
+          </w:tcPr>
+          <w:p>
+            <w:pPr>
+              <w:spacing w:line="240" w:lineRule="auto"/>
+              <w:rPr>
+                <w:rFonts w:ascii="Arial" w:hAnsi="Arial" w:cs="Arial"/>
+                <w:b/>
+                <w:bCs/>
+                <w:color w:val="000000"/>
+                <w:sz w:val="22"/>
+                <w:szCs w:val="22"/>
+                <w:lang w:val="es-CO" w:eastAsia="es-CO"/>
+              </w:rPr>
+            </w:pPr>
+            <w:r>
+              <w:rPr>
+                <w:rFonts w:ascii="Arial" w:hAnsi="Arial" w:cs="Arial"/>
+                <w:b/>
+                <w:bCs/>
+                <w:color w:val="000000"/>
+                <w:sz w:val="22"/>
+                <w:szCs w:val="22"/>
+                <w:lang w:val="es-CO" w:eastAsia="es-CO"/>
+              </w:rPr>
+              <w:t>Seguridad</w:t>
+            </w:r>
+          </w:p>
+        </w:tc>
+        <w:tc>
+          <w:tcPr>
+            <w:tcW w:w="2400" w:type="dxa"/>
+            <w:gridSpan w:val="2"/>
+            <w:tcBorders>
+              <w:top w:val="single" w:sz="4" w:space="0" w:color="auto"/>
+              <w:left w:val="nil"/>
+              <w:bottom w:val="single" w:sz="4" w:space="0" w:color="auto"/>
+              <w:right w:val="single" w:sz="4" w:space="0" w:color="auto"/>
+            </w:tcBorders>
+            <w:shd w:val="clear" w:color="auto" w:fill="auto"/>
+            <w:vAlign w:val="center"/>
+            <w:hideMark/>
+          </w:tcPr>
+          <w:p>
+            <w:pPr>
+              <w:spacing w:line="240" w:lineRule="auto"/>
+              <w:rPr>
+                <w:rFonts w:ascii="Arial" w:hAnsi="Arial" w:cs="Arial"/>
+                <w:b/>
+                <w:bCs/>
+                <w:color w:val="000000"/>
+                <w:sz w:val="22"/>
+                <w:szCs w:val="22"/>
+                <w:lang w:val="es-CO" w:eastAsia="es-CO"/>
+              </w:rPr>
+            </w:pPr>
+            <w:proofErr w:type="spellStart"/>
+            <w:r>
+              <w:rPr>
+                <w:rFonts w:ascii="Arial" w:hAnsi="Arial" w:cs="Arial"/>
+                <w:b/>
+                <w:bCs/>
+                <w:color w:val="000000"/>
+                <w:sz w:val="22"/>
+                <w:szCs w:val="22"/>
+                <w:lang w:val="es-CO" w:eastAsia="es-CO"/>
+              </w:rPr>
+              <w:t>Version</w:t>
+            </w:r>
+            <w:proofErr w:type="spellEnd"/>
+            <w:r>
+              <w:rPr>
+                <w:rFonts w:ascii="Arial" w:hAnsi="Arial" w:cs="Arial"/>
+                <w:b/>
+                <w:bCs/>
+                <w:color w:val="000000"/>
+                <w:sz w:val="22"/>
+                <w:szCs w:val="22"/>
+                <w:lang w:val="es-CO" w:eastAsia="es-CO"/>
+              </w:rPr>
+              <w:t>: 1.0</w:t>
+            </w:r>
+          </w:p>
+        </w:tc>
+      </w:tr>
+      <w:tr>
+        <w:trPr>
+          <w:trHeight w:val="600"/>
+        </w:trPr>
+        <w:tc>
+          <w:tcPr>
+            <w:tcW w:w="1200" w:type="dxa"/>
+            <w:tcBorders>
+              <w:top w:val="nil"/>
+              <w:left w:val="single" w:sz="4" w:space="0" w:color="auto"/>
+              <w:bottom w:val="single" w:sz="4" w:space="0" w:color="auto"/>
+              <w:right w:val="single" w:sz="4" w:space="0" w:color="auto"/>
+            </w:tcBorders>
+            <w:shd w:val="clear" w:color="auto" w:fill="auto"/>
+            <w:vAlign w:val="center"/>
+            <w:hideMark/>
+          </w:tcPr>
+          <w:p>
+            <w:pPr>
+              <w:spacing w:line="240" w:lineRule="auto"/>
+              <w:rPr>
+                <w:rFonts w:ascii="Arial" w:hAnsi="Arial" w:cs="Arial"/>
+                <w:b/>
+                <w:bCs/>
+                <w:color w:val="000000"/>
+                <w:sz w:val="22"/>
+                <w:szCs w:val="22"/>
+                <w:lang w:val="es-CO" w:eastAsia="es-CO"/>
+              </w:rPr>
+            </w:pPr>
+            <w:r>
+              <w:rPr>
+                <w:rFonts w:ascii="Arial" w:hAnsi="Arial" w:cs="Arial"/>
+                <w:b/>
+                <w:bCs/>
+                <w:color w:val="000000"/>
+                <w:sz w:val="22"/>
+                <w:szCs w:val="22"/>
+                <w:lang w:val="es-CO" w:eastAsia="es-CO"/>
+              </w:rPr>
+              <w:t>Fuente</w:t>
+            </w:r>
+          </w:p>
+        </w:tc>
+        <w:tc>
+          <w:tcPr>
+            <w:tcW w:w="1900" w:type="dxa"/>
+            <w:tcBorders>
+              <w:top w:val="nil"/>
+              <w:left w:val="nil"/>
+              <w:bottom w:val="single" w:sz="4" w:space="0" w:color="auto"/>
+              <w:right w:val="single" w:sz="4" w:space="0" w:color="auto"/>
+            </w:tcBorders>
+            <w:shd w:val="clear" w:color="auto" w:fill="auto"/>
+            <w:vAlign w:val="center"/>
+            <w:hideMark/>
+          </w:tcPr>
+          <w:p>
+            <w:pPr>
+              <w:spacing w:line="240" w:lineRule="auto"/>
+              <w:rPr>
+                <w:rFonts w:ascii="Arial" w:hAnsi="Arial" w:cs="Arial"/>
+                <w:b/>
+                <w:bCs/>
+                <w:color w:val="000000"/>
+                <w:sz w:val="22"/>
+                <w:szCs w:val="22"/>
+                <w:lang w:val="es-CO" w:eastAsia="es-CO"/>
+              </w:rPr>
+            </w:pPr>
+            <w:r>
+              <w:rPr>
+                <w:rFonts w:ascii="Arial" w:hAnsi="Arial" w:cs="Arial"/>
+                <w:b/>
+                <w:bCs/>
+                <w:color w:val="000000"/>
+                <w:sz w:val="22"/>
+                <w:szCs w:val="22"/>
+                <w:lang w:val="es-CO" w:eastAsia="es-CO"/>
+              </w:rPr>
+              <w:t>Estimulo</w:t>
+            </w:r>
+          </w:p>
+        </w:tc>
+        <w:tc>
+          <w:tcPr>
+            <w:tcW w:w="1200" w:type="dxa"/>
+            <w:tcBorders>
+              <w:top w:val="nil"/>
+              <w:left w:val="nil"/>
+              <w:bottom w:val="single" w:sz="4" w:space="0" w:color="auto"/>
+              <w:right w:val="single" w:sz="4" w:space="0" w:color="auto"/>
+            </w:tcBorders>
+            <w:shd w:val="clear" w:color="auto" w:fill="auto"/>
+            <w:vAlign w:val="center"/>
+            <w:hideMark/>
+          </w:tcPr>
+          <w:p>
+            <w:pPr>
+              <w:spacing w:line="240" w:lineRule="auto"/>
+              <w:rPr>
+                <w:rFonts w:ascii="Arial" w:hAnsi="Arial" w:cs="Arial"/>
+                <w:b/>
+                <w:bCs/>
+                <w:color w:val="000000"/>
+                <w:sz w:val="22"/>
+                <w:szCs w:val="22"/>
+                <w:lang w:val="es-CO" w:eastAsia="es-CO"/>
+              </w:rPr>
+            </w:pPr>
+            <w:r>
+              <w:rPr>
+                <w:rFonts w:ascii="Arial" w:hAnsi="Arial" w:cs="Arial"/>
+                <w:b/>
+                <w:bCs/>
+                <w:color w:val="000000"/>
+                <w:sz w:val="22"/>
+                <w:szCs w:val="22"/>
+                <w:lang w:val="es-CO" w:eastAsia="es-CO"/>
+              </w:rPr>
+              <w:t>Artefacto</w:t>
+            </w:r>
+          </w:p>
+        </w:tc>
+        <w:tc>
+          <w:tcPr>
+            <w:tcW w:w="1200" w:type="dxa"/>
+            <w:tcBorders>
+              <w:top w:val="nil"/>
+              <w:left w:val="nil"/>
+              <w:bottom w:val="single" w:sz="4" w:space="0" w:color="auto"/>
+              <w:right w:val="single" w:sz="4" w:space="0" w:color="auto"/>
+            </w:tcBorders>
+            <w:shd w:val="clear" w:color="auto" w:fill="auto"/>
+            <w:vAlign w:val="center"/>
+            <w:hideMark/>
+          </w:tcPr>
+          <w:p>
+            <w:pPr>
+              <w:spacing w:line="240" w:lineRule="auto"/>
+              <w:rPr>
+                <w:rFonts w:ascii="Arial" w:hAnsi="Arial" w:cs="Arial"/>
+                <w:b/>
+                <w:bCs/>
+                <w:color w:val="000000"/>
+                <w:sz w:val="22"/>
+                <w:szCs w:val="22"/>
+                <w:lang w:val="es-CO" w:eastAsia="es-CO"/>
+              </w:rPr>
+            </w:pPr>
+            <w:r>
+              <w:rPr>
+                <w:rFonts w:ascii="Arial" w:hAnsi="Arial" w:cs="Arial"/>
+                <w:b/>
+                <w:bCs/>
+                <w:color w:val="000000"/>
+                <w:sz w:val="22"/>
+                <w:szCs w:val="22"/>
+                <w:lang w:val="es-CO" w:eastAsia="es-CO"/>
+              </w:rPr>
+              <w:t>Ambiente</w:t>
+            </w:r>
+          </w:p>
+        </w:tc>
+      </w:tr>
+      <w:tr>
+        <w:trPr>
+          <w:trHeight w:val="795"/>
+        </w:trPr>
+        <w:tc>
+          <w:tcPr>
+            <w:tcW w:w="1200" w:type="dxa"/>
+            <w:tcBorders>
+              <w:top w:val="nil"/>
+              <w:left w:val="single" w:sz="4" w:space="0" w:color="auto"/>
+              <w:bottom w:val="single" w:sz="4" w:space="0" w:color="auto"/>
+              <w:right w:val="single" w:sz="4" w:space="0" w:color="auto"/>
+            </w:tcBorders>
+            <w:shd w:val="clear" w:color="auto" w:fill="auto"/>
+            <w:vAlign w:val="center"/>
+            <w:hideMark/>
+          </w:tcPr>
+          <w:p>
+            <w:pPr>
+              <w:spacing w:line="240" w:lineRule="auto"/>
+              <w:rPr>
+                <w:rFonts w:ascii="Arial" w:hAnsi="Arial" w:cs="Arial"/>
+                <w:color w:val="000000"/>
+                <w:sz w:val="22"/>
+                <w:szCs w:val="22"/>
+                <w:lang w:val="es-CO" w:eastAsia="es-CO"/>
+              </w:rPr>
+            </w:pPr>
+            <w:r>
+              <w:rPr>
+                <w:rFonts w:ascii="Arial" w:hAnsi="Arial" w:cs="Arial"/>
+                <w:color w:val="000000"/>
+                <w:sz w:val="22"/>
+                <w:szCs w:val="22"/>
+                <w:lang w:val="es-CO" w:eastAsia="es-CO"/>
+              </w:rPr>
+              <w:t>Usuario</w:t>
+            </w:r>
+          </w:p>
+        </w:tc>
+        <w:tc>
+          <w:tcPr>
+            <w:tcW w:w="1900" w:type="dxa"/>
+            <w:tcBorders>
+              <w:top w:val="nil"/>
+              <w:left w:val="nil"/>
+              <w:bottom w:val="single" w:sz="4" w:space="0" w:color="auto"/>
+              <w:right w:val="single" w:sz="4" w:space="0" w:color="auto"/>
+            </w:tcBorders>
+            <w:shd w:val="clear" w:color="auto" w:fill="auto"/>
+            <w:vAlign w:val="center"/>
+            <w:hideMark/>
+          </w:tcPr>
+          <w:p>
+            <w:pPr>
+              <w:spacing w:line="240" w:lineRule="auto"/>
+              <w:rPr>
+                <w:rFonts w:ascii="Arial" w:hAnsi="Arial" w:cs="Arial"/>
+                <w:color w:val="000000"/>
+                <w:sz w:val="22"/>
+                <w:szCs w:val="22"/>
+                <w:lang w:val="es-CO" w:eastAsia="es-CO"/>
+              </w:rPr>
+            </w:pPr>
+            <w:r>
+              <w:rPr>
+                <w:rFonts w:ascii="Arial" w:hAnsi="Arial" w:cs="Arial"/>
+                <w:color w:val="000000"/>
+                <w:sz w:val="22"/>
+                <w:szCs w:val="22"/>
+                <w:lang w:val="es-CO" w:eastAsia="es-CO"/>
+              </w:rPr>
+              <w:t>Intento de inicio de sesión.</w:t>
+            </w:r>
+          </w:p>
+        </w:tc>
+        <w:tc>
+          <w:tcPr>
+            <w:tcW w:w="1200" w:type="dxa"/>
+            <w:tcBorders>
+              <w:top w:val="nil"/>
+              <w:left w:val="nil"/>
+              <w:bottom w:val="single" w:sz="4" w:space="0" w:color="auto"/>
+              <w:right w:val="single" w:sz="4" w:space="0" w:color="auto"/>
+            </w:tcBorders>
+            <w:shd w:val="clear" w:color="auto" w:fill="auto"/>
+            <w:vAlign w:val="center"/>
+            <w:hideMark/>
+          </w:tcPr>
+          <w:p>
+            <w:pPr>
+              <w:spacing w:line="240" w:lineRule="auto"/>
+              <w:rPr>
+                <w:rFonts w:ascii="Arial" w:hAnsi="Arial" w:cs="Arial"/>
+                <w:color w:val="000000"/>
+                <w:sz w:val="22"/>
+                <w:szCs w:val="22"/>
+                <w:lang w:val="es-CO" w:eastAsia="es-CO"/>
+              </w:rPr>
+            </w:pPr>
+            <w:r>
+              <w:rPr>
+                <w:rFonts w:ascii="Arial" w:hAnsi="Arial" w:cs="Arial"/>
+                <w:color w:val="000000"/>
+                <w:sz w:val="22"/>
+                <w:szCs w:val="22"/>
+                <w:lang w:val="es-CO" w:eastAsia="es-CO"/>
+              </w:rPr>
+              <w:t>Sistema.</w:t>
+            </w:r>
+          </w:p>
+        </w:tc>
+        <w:tc>
+          <w:tcPr>
+            <w:tcW w:w="1200" w:type="dxa"/>
+            <w:tcBorders>
+              <w:top w:val="nil"/>
+              <w:left w:val="nil"/>
+              <w:bottom w:val="single" w:sz="4" w:space="0" w:color="auto"/>
+              <w:right w:val="single" w:sz="4" w:space="0" w:color="auto"/>
+            </w:tcBorders>
+            <w:shd w:val="clear" w:color="auto" w:fill="auto"/>
+            <w:vAlign w:val="center"/>
+            <w:hideMark/>
+          </w:tcPr>
+          <w:p>
+            <w:pPr>
+              <w:spacing w:line="240" w:lineRule="auto"/>
+              <w:rPr>
+                <w:rFonts w:ascii="Arial" w:hAnsi="Arial" w:cs="Arial"/>
+                <w:color w:val="000000"/>
+                <w:sz w:val="22"/>
+                <w:szCs w:val="22"/>
+                <w:lang w:val="es-CO" w:eastAsia="es-CO"/>
+              </w:rPr>
+            </w:pPr>
+            <w:r>
+              <w:rPr>
+                <w:rFonts w:ascii="Arial" w:hAnsi="Arial" w:cs="Arial"/>
+                <w:color w:val="000000"/>
+                <w:sz w:val="22"/>
+                <w:szCs w:val="22"/>
+                <w:lang w:val="es-CO" w:eastAsia="es-CO"/>
+              </w:rPr>
+              <w:t>Operación normal.</w:t>
+            </w:r>
+          </w:p>
+        </w:tc>
+      </w:tr>
+      <w:tr>
+        <w:trPr>
+          <w:trHeight w:val="540"/>
+        </w:trPr>
+        <w:tc>
+          <w:tcPr>
+            <w:tcW w:w="3100" w:type="dxa"/>
+            <w:gridSpan w:val="2"/>
+            <w:tcBorders>
+              <w:top w:val="single" w:sz="4" w:space="0" w:color="auto"/>
+              <w:left w:val="single" w:sz="4" w:space="0" w:color="auto"/>
+              <w:bottom w:val="single" w:sz="4" w:space="0" w:color="auto"/>
+              <w:right w:val="single" w:sz="4" w:space="0" w:color="auto"/>
+            </w:tcBorders>
+            <w:shd w:val="clear" w:color="auto" w:fill="auto"/>
+            <w:vAlign w:val="center"/>
+            <w:hideMark/>
+          </w:tcPr>
+          <w:p>
+            <w:pPr>
+              <w:spacing w:line="240" w:lineRule="auto"/>
+              <w:rPr>
+                <w:rFonts w:ascii="Arial" w:hAnsi="Arial" w:cs="Arial"/>
+                <w:b/>
+                <w:bCs/>
+                <w:color w:val="000000"/>
+                <w:sz w:val="22"/>
+                <w:szCs w:val="22"/>
+                <w:lang w:val="es-CO" w:eastAsia="es-CO"/>
+              </w:rPr>
+            </w:pPr>
+            <w:r>
+              <w:rPr>
+                <w:rFonts w:ascii="Arial" w:hAnsi="Arial" w:cs="Arial"/>
+                <w:b/>
+                <w:bCs/>
+                <w:color w:val="000000"/>
+                <w:sz w:val="22"/>
+                <w:szCs w:val="22"/>
+                <w:lang w:val="es-CO" w:eastAsia="es-CO"/>
+              </w:rPr>
+              <w:t>Respuesta</w:t>
+            </w:r>
+          </w:p>
+        </w:tc>
+        <w:tc>
+          <w:tcPr>
+            <w:tcW w:w="2400" w:type="dxa"/>
+            <w:gridSpan w:val="2"/>
+            <w:tcBorders>
+              <w:top w:val="single" w:sz="4" w:space="0" w:color="auto"/>
+              <w:left w:val="nil"/>
+              <w:bottom w:val="single" w:sz="4" w:space="0" w:color="auto"/>
+              <w:right w:val="single" w:sz="4" w:space="0" w:color="auto"/>
+            </w:tcBorders>
+            <w:shd w:val="clear" w:color="auto" w:fill="auto"/>
+            <w:vAlign w:val="center"/>
+            <w:hideMark/>
+          </w:tcPr>
+          <w:p>
+            <w:pPr>
+              <w:spacing w:line="240" w:lineRule="auto"/>
+              <w:rPr>
+                <w:rFonts w:ascii="Arial" w:hAnsi="Arial" w:cs="Arial"/>
+                <w:b/>
+                <w:bCs/>
+                <w:color w:val="000000"/>
+                <w:sz w:val="22"/>
+                <w:szCs w:val="22"/>
+                <w:lang w:val="es-CO" w:eastAsia="es-CO"/>
+              </w:rPr>
+            </w:pPr>
+            <w:r>
+              <w:rPr>
+                <w:rFonts w:ascii="Arial" w:hAnsi="Arial" w:cs="Arial"/>
+                <w:b/>
+                <w:bCs/>
+                <w:color w:val="000000"/>
+                <w:sz w:val="22"/>
+                <w:szCs w:val="22"/>
+                <w:lang w:val="es-CO" w:eastAsia="es-CO"/>
+              </w:rPr>
+              <w:t>Medida de la respuesta</w:t>
+            </w:r>
+          </w:p>
+        </w:tc>
+      </w:tr>
+      <w:tr>
+        <w:trPr>
+          <w:trHeight w:val="1530"/>
+        </w:trPr>
+        <w:tc>
+          <w:tcPr>
+            <w:tcW w:w="3100" w:type="dxa"/>
+            <w:gridSpan w:val="2"/>
+            <w:tcBorders>
+              <w:top w:val="single" w:sz="4" w:space="0" w:color="auto"/>
+              <w:left w:val="single" w:sz="4" w:space="0" w:color="auto"/>
+              <w:bottom w:val="single" w:sz="4" w:space="0" w:color="auto"/>
+              <w:right w:val="single" w:sz="4" w:space="0" w:color="auto"/>
+            </w:tcBorders>
+            <w:shd w:val="clear" w:color="auto" w:fill="auto"/>
+            <w:vAlign w:val="center"/>
+            <w:hideMark/>
+          </w:tcPr>
+          <w:p>
+            <w:pPr>
+              <w:spacing w:line="240" w:lineRule="auto"/>
+              <w:rPr>
+                <w:rFonts w:ascii="Arial" w:hAnsi="Arial" w:cs="Arial"/>
+                <w:color w:val="000000"/>
+                <w:sz w:val="22"/>
+                <w:szCs w:val="22"/>
+                <w:lang w:val="es-CO" w:eastAsia="es-CO"/>
+              </w:rPr>
+            </w:pPr>
+            <w:r>
+              <w:rPr>
+                <w:rFonts w:ascii="Arial" w:hAnsi="Arial" w:cs="Arial"/>
+                <w:color w:val="000000"/>
+                <w:sz w:val="22"/>
+                <w:szCs w:val="22"/>
+                <w:lang w:val="es-CO" w:eastAsia="es-CO"/>
+              </w:rPr>
+              <w:t>El sistema verifica que el usuario y contraseña coincide con los datos de sistema. Si no coincide, evita la entrada a sistema del usuario.</w:t>
+            </w:r>
+          </w:p>
+        </w:tc>
+        <w:tc>
+          <w:tcPr>
+            <w:tcW w:w="2400" w:type="dxa"/>
+            <w:gridSpan w:val="2"/>
+            <w:tcBorders>
+              <w:top w:val="single" w:sz="4" w:space="0" w:color="auto"/>
+              <w:left w:val="nil"/>
+              <w:bottom w:val="single" w:sz="4" w:space="0" w:color="auto"/>
+              <w:right w:val="single" w:sz="4" w:space="0" w:color="auto"/>
+            </w:tcBorders>
+            <w:shd w:val="clear" w:color="auto" w:fill="auto"/>
+            <w:vAlign w:val="center"/>
+            <w:hideMark/>
+          </w:tcPr>
+          <w:p>
+            <w:pPr>
+              <w:spacing w:line="240" w:lineRule="auto"/>
+              <w:rPr>
+                <w:rFonts w:ascii="Arial" w:hAnsi="Arial" w:cs="Arial"/>
+                <w:color w:val="000000"/>
+                <w:sz w:val="22"/>
+                <w:szCs w:val="22"/>
+                <w:lang w:val="es-CO" w:eastAsia="es-CO"/>
+              </w:rPr>
+            </w:pPr>
+            <w:r>
+              <w:rPr>
+                <w:rFonts w:ascii="Arial" w:hAnsi="Arial" w:cs="Arial"/>
+                <w:color w:val="000000"/>
+                <w:sz w:val="22"/>
+                <w:szCs w:val="22"/>
+                <w:lang w:val="es-CO" w:eastAsia="es-CO"/>
+              </w:rPr>
+              <w:t>100% de las veces.</w:t>
+            </w:r>
+          </w:p>
+        </w:tc>
+      </w:tr>
+    </w:tbl>
+    <w:p>
+      <w:pPr>
+        <w:rPr>
+          <w:lang w:val="es-CO"/>
+        </w:rPr>
+      </w:pPr>
+    </w:p>
+    <w:p>
+      <w:pPr>
+        <w:ind w:left="720"/>
+        <w:rPr>
+          <w:lang w:val="es-CO"/>
+        </w:rPr>
+      </w:pPr>
+      <w:r>
+        <w:rPr>
+          <w:lang w:val="es-CO"/>
+        </w:rPr>
+        <w:t>5.3.3</w:t>
+      </w:r>
+      <w:r>
+        <w:rPr>
+          <w:lang w:val="es-CO"/>
+        </w:rPr>
+        <w:tab/>
+        <w:t>NF-003</w:t>
+      </w:r>
+    </w:p>
+    <w:tbl>
+      <w:tblPr>
+        <w:tblW w:w="5500" w:type="dxa"/>
+        <w:tblInd w:w="1418" w:type="dxa"/>
+        <w:tblCellMar>
+          <w:left w:w="70" w:type="dxa"/>
+          <w:right w:w="70" w:type="dxa"/>
+        </w:tblCellMar>
+        <w:tblLook w:val="04A0" w:firstRow="1" w:lastRow="0" w:firstColumn="1" w:lastColumn="0" w:noHBand="0" w:noVBand="1"/>
+      </w:tblPr>
+      <w:tblGrid>
+        <w:gridCol w:w="1200"/>
+        <w:gridCol w:w="1900"/>
+        <w:gridCol w:w="1200"/>
+        <w:gridCol w:w="1200"/>
+      </w:tblGrid>
+      <w:tr>
+        <w:trPr>
+          <w:trHeight w:val="600"/>
+        </w:trPr>
+        <w:tc>
+          <w:tcPr>
+            <w:tcW w:w="1200" w:type="dxa"/>
+            <w:tcBorders>
+              <w:top w:val="single" w:sz="4" w:space="0" w:color="auto"/>
+              <w:left w:val="single" w:sz="4" w:space="0" w:color="auto"/>
+              <w:bottom w:val="single" w:sz="4" w:space="0" w:color="auto"/>
+              <w:right w:val="single" w:sz="4" w:space="0" w:color="auto"/>
+            </w:tcBorders>
+            <w:shd w:val="clear" w:color="auto" w:fill="auto"/>
+            <w:vAlign w:val="center"/>
+            <w:hideMark/>
+          </w:tcPr>
+          <w:p>
+            <w:pPr>
+              <w:spacing w:line="240" w:lineRule="auto"/>
+              <w:rPr>
+                <w:rFonts w:ascii="Arial" w:hAnsi="Arial" w:cs="Arial"/>
+                <w:b/>
+                <w:bCs/>
+                <w:color w:val="000000"/>
+                <w:sz w:val="22"/>
+                <w:szCs w:val="22"/>
+                <w:lang w:val="es-CO" w:eastAsia="es-CO"/>
+              </w:rPr>
+            </w:pPr>
+            <w:r>
+              <w:rPr>
+                <w:rFonts w:ascii="Arial" w:hAnsi="Arial" w:cs="Arial"/>
+                <w:b/>
+                <w:bCs/>
+                <w:color w:val="000000"/>
+                <w:sz w:val="22"/>
+                <w:szCs w:val="22"/>
+                <w:lang w:val="es-CO" w:eastAsia="es-CO"/>
+              </w:rPr>
+              <w:t>EC-004 (NF-003)</w:t>
+            </w:r>
+          </w:p>
+        </w:tc>
+        <w:tc>
+          <w:tcPr>
+            <w:tcW w:w="1900" w:type="dxa"/>
+            <w:tcBorders>
+              <w:top w:val="single" w:sz="4" w:space="0" w:color="auto"/>
+              <w:left w:val="nil"/>
+              <w:bottom w:val="single" w:sz="4" w:space="0" w:color="auto"/>
+              <w:right w:val="single" w:sz="4" w:space="0" w:color="auto"/>
+            </w:tcBorders>
+            <w:shd w:val="clear" w:color="auto" w:fill="auto"/>
+            <w:vAlign w:val="center"/>
+            <w:hideMark/>
+          </w:tcPr>
+          <w:p>
+            <w:pPr>
+              <w:spacing w:line="240" w:lineRule="auto"/>
+              <w:rPr>
+                <w:rFonts w:ascii="Arial" w:hAnsi="Arial" w:cs="Arial"/>
+                <w:b/>
+                <w:bCs/>
+                <w:color w:val="000000"/>
+                <w:sz w:val="22"/>
+                <w:szCs w:val="22"/>
+                <w:lang w:val="es-CO" w:eastAsia="es-CO"/>
+              </w:rPr>
+            </w:pPr>
+            <w:r>
+              <w:rPr>
+                <w:rFonts w:ascii="Arial" w:hAnsi="Arial" w:cs="Arial"/>
+                <w:b/>
+                <w:bCs/>
+                <w:color w:val="000000"/>
+                <w:sz w:val="22"/>
+                <w:szCs w:val="22"/>
+                <w:lang w:val="es-CO" w:eastAsia="es-CO"/>
+              </w:rPr>
+              <w:t>Seguridad</w:t>
+            </w:r>
+          </w:p>
+        </w:tc>
+        <w:tc>
+          <w:tcPr>
+            <w:tcW w:w="2400" w:type="dxa"/>
+            <w:gridSpan w:val="2"/>
+            <w:tcBorders>
+              <w:top w:val="single" w:sz="4" w:space="0" w:color="auto"/>
+              <w:left w:val="nil"/>
+              <w:bottom w:val="single" w:sz="4" w:space="0" w:color="auto"/>
+              <w:right w:val="single" w:sz="4" w:space="0" w:color="auto"/>
+            </w:tcBorders>
+            <w:shd w:val="clear" w:color="auto" w:fill="auto"/>
+            <w:vAlign w:val="center"/>
+            <w:hideMark/>
+          </w:tcPr>
+          <w:p>
+            <w:pPr>
+              <w:spacing w:line="240" w:lineRule="auto"/>
+              <w:rPr>
+                <w:rFonts w:ascii="Arial" w:hAnsi="Arial" w:cs="Arial"/>
+                <w:b/>
+                <w:bCs/>
+                <w:color w:val="000000"/>
+                <w:sz w:val="22"/>
+                <w:szCs w:val="22"/>
+                <w:lang w:val="es-CO" w:eastAsia="es-CO"/>
+              </w:rPr>
+            </w:pPr>
+            <w:proofErr w:type="spellStart"/>
+            <w:r>
+              <w:rPr>
+                <w:rFonts w:ascii="Arial" w:hAnsi="Arial" w:cs="Arial"/>
+                <w:b/>
+                <w:bCs/>
+                <w:color w:val="000000"/>
+                <w:sz w:val="22"/>
+                <w:szCs w:val="22"/>
+                <w:lang w:val="es-CO" w:eastAsia="es-CO"/>
+              </w:rPr>
+              <w:t>Version</w:t>
+            </w:r>
+            <w:proofErr w:type="spellEnd"/>
+            <w:r>
+              <w:rPr>
+                <w:rFonts w:ascii="Arial" w:hAnsi="Arial" w:cs="Arial"/>
+                <w:b/>
+                <w:bCs/>
+                <w:color w:val="000000"/>
+                <w:sz w:val="22"/>
+                <w:szCs w:val="22"/>
+                <w:lang w:val="es-CO" w:eastAsia="es-CO"/>
+              </w:rPr>
+              <w:t>: 1.0</w:t>
+            </w:r>
+          </w:p>
+        </w:tc>
+      </w:tr>
+      <w:tr>
+        <w:trPr>
+          <w:trHeight w:val="600"/>
+        </w:trPr>
+        <w:tc>
+          <w:tcPr>
+            <w:tcW w:w="1200" w:type="dxa"/>
+            <w:tcBorders>
+              <w:top w:val="nil"/>
+              <w:left w:val="single" w:sz="4" w:space="0" w:color="auto"/>
+              <w:bottom w:val="single" w:sz="4" w:space="0" w:color="auto"/>
+              <w:right w:val="single" w:sz="4" w:space="0" w:color="auto"/>
+            </w:tcBorders>
+            <w:shd w:val="clear" w:color="auto" w:fill="auto"/>
+            <w:vAlign w:val="center"/>
+            <w:hideMark/>
+          </w:tcPr>
+          <w:p>
+            <w:pPr>
+              <w:spacing w:line="240" w:lineRule="auto"/>
+              <w:rPr>
+                <w:rFonts w:ascii="Arial" w:hAnsi="Arial" w:cs="Arial"/>
+                <w:b/>
+                <w:bCs/>
+                <w:color w:val="000000"/>
+                <w:sz w:val="22"/>
+                <w:szCs w:val="22"/>
+                <w:lang w:val="es-CO" w:eastAsia="es-CO"/>
+              </w:rPr>
+            </w:pPr>
+            <w:r>
+              <w:rPr>
+                <w:rFonts w:ascii="Arial" w:hAnsi="Arial" w:cs="Arial"/>
+                <w:b/>
+                <w:bCs/>
+                <w:color w:val="000000"/>
+                <w:sz w:val="22"/>
+                <w:szCs w:val="22"/>
+                <w:lang w:val="es-CO" w:eastAsia="es-CO"/>
+              </w:rPr>
+              <w:t>Fuente</w:t>
+            </w:r>
+          </w:p>
+        </w:tc>
+        <w:tc>
+          <w:tcPr>
+            <w:tcW w:w="1900" w:type="dxa"/>
+            <w:tcBorders>
+              <w:top w:val="nil"/>
+              <w:left w:val="nil"/>
+              <w:bottom w:val="single" w:sz="4" w:space="0" w:color="auto"/>
+              <w:right w:val="single" w:sz="4" w:space="0" w:color="auto"/>
+            </w:tcBorders>
+            <w:shd w:val="clear" w:color="auto" w:fill="auto"/>
+            <w:vAlign w:val="center"/>
+            <w:hideMark/>
+          </w:tcPr>
+          <w:p>
+            <w:pPr>
+              <w:spacing w:line="240" w:lineRule="auto"/>
+              <w:rPr>
+                <w:rFonts w:ascii="Arial" w:hAnsi="Arial" w:cs="Arial"/>
+                <w:b/>
+                <w:bCs/>
+                <w:color w:val="000000"/>
+                <w:sz w:val="22"/>
+                <w:szCs w:val="22"/>
+                <w:lang w:val="es-CO" w:eastAsia="es-CO"/>
+              </w:rPr>
+            </w:pPr>
+            <w:r>
+              <w:rPr>
+                <w:rFonts w:ascii="Arial" w:hAnsi="Arial" w:cs="Arial"/>
+                <w:b/>
+                <w:bCs/>
+                <w:color w:val="000000"/>
+                <w:sz w:val="22"/>
+                <w:szCs w:val="22"/>
+                <w:lang w:val="es-CO" w:eastAsia="es-CO"/>
+              </w:rPr>
+              <w:t>Estimulo</w:t>
+            </w:r>
+          </w:p>
+        </w:tc>
+        <w:tc>
+          <w:tcPr>
+            <w:tcW w:w="1200" w:type="dxa"/>
+            <w:tcBorders>
+              <w:top w:val="nil"/>
+              <w:left w:val="nil"/>
+              <w:bottom w:val="single" w:sz="4" w:space="0" w:color="auto"/>
+              <w:right w:val="single" w:sz="4" w:space="0" w:color="auto"/>
+            </w:tcBorders>
+            <w:shd w:val="clear" w:color="auto" w:fill="auto"/>
+            <w:vAlign w:val="center"/>
+            <w:hideMark/>
+          </w:tcPr>
+          <w:p>
+            <w:pPr>
+              <w:spacing w:line="240" w:lineRule="auto"/>
+              <w:rPr>
+                <w:rFonts w:ascii="Arial" w:hAnsi="Arial" w:cs="Arial"/>
+                <w:b/>
+                <w:bCs/>
+                <w:color w:val="000000"/>
+                <w:sz w:val="22"/>
+                <w:szCs w:val="22"/>
+                <w:lang w:val="es-CO" w:eastAsia="es-CO"/>
+              </w:rPr>
+            </w:pPr>
+            <w:r>
+              <w:rPr>
+                <w:rFonts w:ascii="Arial" w:hAnsi="Arial" w:cs="Arial"/>
+                <w:b/>
+                <w:bCs/>
+                <w:color w:val="000000"/>
+                <w:sz w:val="22"/>
+                <w:szCs w:val="22"/>
+                <w:lang w:val="es-CO" w:eastAsia="es-CO"/>
+              </w:rPr>
+              <w:t>Artefacto</w:t>
+            </w:r>
+          </w:p>
+        </w:tc>
+        <w:tc>
+          <w:tcPr>
+            <w:tcW w:w="1200" w:type="dxa"/>
+            <w:tcBorders>
+              <w:top w:val="nil"/>
+              <w:left w:val="nil"/>
+              <w:bottom w:val="single" w:sz="4" w:space="0" w:color="auto"/>
+              <w:right w:val="single" w:sz="4" w:space="0" w:color="auto"/>
+            </w:tcBorders>
+            <w:shd w:val="clear" w:color="auto" w:fill="auto"/>
+            <w:vAlign w:val="center"/>
+            <w:hideMark/>
+          </w:tcPr>
+          <w:p>
+            <w:pPr>
+              <w:spacing w:line="240" w:lineRule="auto"/>
+              <w:rPr>
+                <w:rFonts w:ascii="Arial" w:hAnsi="Arial" w:cs="Arial"/>
+                <w:b/>
+                <w:bCs/>
+                <w:color w:val="000000"/>
+                <w:sz w:val="22"/>
+                <w:szCs w:val="22"/>
+                <w:lang w:val="es-CO" w:eastAsia="es-CO"/>
+              </w:rPr>
+            </w:pPr>
+            <w:r>
+              <w:rPr>
+                <w:rFonts w:ascii="Arial" w:hAnsi="Arial" w:cs="Arial"/>
+                <w:b/>
+                <w:bCs/>
+                <w:color w:val="000000"/>
+                <w:sz w:val="22"/>
+                <w:szCs w:val="22"/>
+                <w:lang w:val="es-CO" w:eastAsia="es-CO"/>
+              </w:rPr>
+              <w:t>Ambiente</w:t>
+            </w:r>
+          </w:p>
+        </w:tc>
+      </w:tr>
+      <w:tr>
+        <w:trPr>
+          <w:trHeight w:val="795"/>
+        </w:trPr>
+        <w:tc>
+          <w:tcPr>
+            <w:tcW w:w="1200" w:type="dxa"/>
+            <w:tcBorders>
+              <w:top w:val="nil"/>
+              <w:left w:val="single" w:sz="4" w:space="0" w:color="auto"/>
+              <w:bottom w:val="single" w:sz="4" w:space="0" w:color="auto"/>
+              <w:right w:val="single" w:sz="4" w:space="0" w:color="auto"/>
+            </w:tcBorders>
+            <w:shd w:val="clear" w:color="auto" w:fill="auto"/>
+            <w:vAlign w:val="center"/>
+            <w:hideMark/>
+          </w:tcPr>
+          <w:p>
+            <w:pPr>
+              <w:spacing w:line="240" w:lineRule="auto"/>
+              <w:rPr>
+                <w:rFonts w:ascii="Arial" w:hAnsi="Arial" w:cs="Arial"/>
+                <w:color w:val="000000"/>
+                <w:sz w:val="22"/>
+                <w:szCs w:val="22"/>
+                <w:lang w:val="es-CO" w:eastAsia="es-CO"/>
+              </w:rPr>
+            </w:pPr>
+            <w:r>
+              <w:rPr>
+                <w:rFonts w:ascii="Arial" w:hAnsi="Arial" w:cs="Arial"/>
+                <w:color w:val="000000"/>
+                <w:sz w:val="22"/>
+                <w:szCs w:val="22"/>
+                <w:lang w:val="es-CO" w:eastAsia="es-CO"/>
+              </w:rPr>
+              <w:t>Usuario</w:t>
+            </w:r>
+          </w:p>
+        </w:tc>
+        <w:tc>
+          <w:tcPr>
+            <w:tcW w:w="1900" w:type="dxa"/>
+            <w:tcBorders>
+              <w:top w:val="nil"/>
+              <w:left w:val="nil"/>
+              <w:bottom w:val="single" w:sz="4" w:space="0" w:color="auto"/>
+              <w:right w:val="single" w:sz="4" w:space="0" w:color="auto"/>
+            </w:tcBorders>
+            <w:shd w:val="clear" w:color="auto" w:fill="auto"/>
+            <w:vAlign w:val="center"/>
+            <w:hideMark/>
+          </w:tcPr>
+          <w:p>
+            <w:pPr>
+              <w:spacing w:line="240" w:lineRule="auto"/>
+              <w:rPr>
+                <w:rFonts w:ascii="Arial" w:hAnsi="Arial" w:cs="Arial"/>
+                <w:color w:val="000000"/>
+                <w:sz w:val="22"/>
+                <w:szCs w:val="22"/>
+                <w:lang w:val="es-CO" w:eastAsia="es-CO"/>
+              </w:rPr>
+            </w:pPr>
+            <w:r>
+              <w:rPr>
+                <w:rFonts w:ascii="Arial" w:hAnsi="Arial" w:cs="Arial"/>
+                <w:color w:val="000000"/>
+                <w:sz w:val="22"/>
+                <w:szCs w:val="22"/>
+                <w:lang w:val="es-CO" w:eastAsia="es-CO"/>
+              </w:rPr>
+              <w:t>Ingreso de datos a la base de datos</w:t>
+            </w:r>
+          </w:p>
+        </w:tc>
+        <w:tc>
+          <w:tcPr>
+            <w:tcW w:w="1200" w:type="dxa"/>
+            <w:tcBorders>
+              <w:top w:val="nil"/>
+              <w:left w:val="nil"/>
+              <w:bottom w:val="single" w:sz="4" w:space="0" w:color="auto"/>
+              <w:right w:val="single" w:sz="4" w:space="0" w:color="auto"/>
+            </w:tcBorders>
+            <w:shd w:val="clear" w:color="auto" w:fill="auto"/>
+            <w:vAlign w:val="center"/>
+            <w:hideMark/>
+          </w:tcPr>
+          <w:p>
+            <w:pPr>
+              <w:spacing w:line="240" w:lineRule="auto"/>
+              <w:rPr>
+                <w:rFonts w:ascii="Arial" w:hAnsi="Arial" w:cs="Arial"/>
+                <w:color w:val="000000"/>
+                <w:sz w:val="22"/>
+                <w:szCs w:val="22"/>
+                <w:lang w:val="es-CO" w:eastAsia="es-CO"/>
+              </w:rPr>
+            </w:pPr>
+            <w:r>
+              <w:rPr>
+                <w:rFonts w:ascii="Arial" w:hAnsi="Arial" w:cs="Arial"/>
+                <w:color w:val="000000"/>
+                <w:sz w:val="22"/>
+                <w:szCs w:val="22"/>
+                <w:lang w:val="es-CO" w:eastAsia="es-CO"/>
+              </w:rPr>
+              <w:t>Sistema</w:t>
+            </w:r>
+          </w:p>
+        </w:tc>
+        <w:tc>
+          <w:tcPr>
+            <w:tcW w:w="1200" w:type="dxa"/>
+            <w:tcBorders>
+              <w:top w:val="nil"/>
+              <w:left w:val="nil"/>
+              <w:bottom w:val="single" w:sz="4" w:space="0" w:color="auto"/>
+              <w:right w:val="single" w:sz="4" w:space="0" w:color="auto"/>
+            </w:tcBorders>
+            <w:shd w:val="clear" w:color="auto" w:fill="auto"/>
+            <w:vAlign w:val="center"/>
+            <w:hideMark/>
+          </w:tcPr>
+          <w:p>
+            <w:pPr>
+              <w:spacing w:line="240" w:lineRule="auto"/>
+              <w:rPr>
+                <w:rFonts w:ascii="Arial" w:hAnsi="Arial" w:cs="Arial"/>
+                <w:color w:val="000000"/>
+                <w:sz w:val="22"/>
+                <w:szCs w:val="22"/>
+                <w:lang w:val="es-CO" w:eastAsia="es-CO"/>
+              </w:rPr>
+            </w:pPr>
+            <w:r>
+              <w:rPr>
+                <w:rFonts w:ascii="Arial" w:hAnsi="Arial" w:cs="Arial"/>
+                <w:color w:val="000000"/>
+                <w:sz w:val="22"/>
+                <w:szCs w:val="22"/>
+                <w:lang w:val="es-CO" w:eastAsia="es-CO"/>
+              </w:rPr>
+              <w:t>Operación normal.</w:t>
+            </w:r>
+          </w:p>
+        </w:tc>
+      </w:tr>
+      <w:tr>
+        <w:trPr>
+          <w:trHeight w:val="540"/>
+        </w:trPr>
+        <w:tc>
+          <w:tcPr>
+            <w:tcW w:w="3100" w:type="dxa"/>
+            <w:gridSpan w:val="2"/>
+            <w:tcBorders>
+              <w:top w:val="single" w:sz="4" w:space="0" w:color="auto"/>
+              <w:left w:val="single" w:sz="4" w:space="0" w:color="auto"/>
+              <w:bottom w:val="single" w:sz="4" w:space="0" w:color="auto"/>
+              <w:right w:val="single" w:sz="4" w:space="0" w:color="auto"/>
+            </w:tcBorders>
+            <w:shd w:val="clear" w:color="auto" w:fill="auto"/>
+            <w:vAlign w:val="center"/>
+            <w:hideMark/>
+          </w:tcPr>
+          <w:p>
+            <w:pPr>
+              <w:spacing w:line="240" w:lineRule="auto"/>
+              <w:rPr>
+                <w:rFonts w:ascii="Arial" w:hAnsi="Arial" w:cs="Arial"/>
+                <w:b/>
+                <w:bCs/>
+                <w:color w:val="000000"/>
+                <w:sz w:val="22"/>
+                <w:szCs w:val="22"/>
+                <w:lang w:val="es-CO" w:eastAsia="es-CO"/>
+              </w:rPr>
+            </w:pPr>
+            <w:r>
+              <w:rPr>
+                <w:rFonts w:ascii="Arial" w:hAnsi="Arial" w:cs="Arial"/>
+                <w:b/>
+                <w:bCs/>
+                <w:color w:val="000000"/>
+                <w:sz w:val="22"/>
+                <w:szCs w:val="22"/>
+                <w:lang w:val="es-CO" w:eastAsia="es-CO"/>
+              </w:rPr>
+              <w:t>Respuesta</w:t>
+            </w:r>
+          </w:p>
+        </w:tc>
+        <w:tc>
+          <w:tcPr>
+            <w:tcW w:w="2400" w:type="dxa"/>
+            <w:gridSpan w:val="2"/>
+            <w:tcBorders>
+              <w:top w:val="single" w:sz="4" w:space="0" w:color="auto"/>
+              <w:left w:val="nil"/>
+              <w:bottom w:val="single" w:sz="4" w:space="0" w:color="auto"/>
+              <w:right w:val="single" w:sz="4" w:space="0" w:color="auto"/>
+            </w:tcBorders>
+            <w:shd w:val="clear" w:color="auto" w:fill="auto"/>
+            <w:vAlign w:val="center"/>
+            <w:hideMark/>
+          </w:tcPr>
+          <w:p>
+            <w:pPr>
+              <w:spacing w:line="240" w:lineRule="auto"/>
+              <w:rPr>
+                <w:rFonts w:ascii="Arial" w:hAnsi="Arial" w:cs="Arial"/>
+                <w:b/>
+                <w:bCs/>
+                <w:color w:val="000000"/>
+                <w:sz w:val="22"/>
+                <w:szCs w:val="22"/>
+                <w:lang w:val="es-CO" w:eastAsia="es-CO"/>
+              </w:rPr>
+            </w:pPr>
+            <w:r>
+              <w:rPr>
+                <w:rFonts w:ascii="Arial" w:hAnsi="Arial" w:cs="Arial"/>
+                <w:b/>
+                <w:bCs/>
+                <w:color w:val="000000"/>
+                <w:sz w:val="22"/>
+                <w:szCs w:val="22"/>
+                <w:lang w:val="es-CO" w:eastAsia="es-CO"/>
+              </w:rPr>
+              <w:t>Medida de la respuesta</w:t>
+            </w:r>
+          </w:p>
+        </w:tc>
+      </w:tr>
+      <w:tr>
+        <w:trPr>
+          <w:trHeight w:val="1260"/>
+        </w:trPr>
+        <w:tc>
+          <w:tcPr>
+            <w:tcW w:w="3100" w:type="dxa"/>
+            <w:gridSpan w:val="2"/>
+            <w:tcBorders>
+              <w:top w:val="single" w:sz="4" w:space="0" w:color="auto"/>
+              <w:left w:val="single" w:sz="4" w:space="0" w:color="auto"/>
+              <w:bottom w:val="single" w:sz="4" w:space="0" w:color="auto"/>
+              <w:right w:val="single" w:sz="4" w:space="0" w:color="auto"/>
+            </w:tcBorders>
+            <w:shd w:val="clear" w:color="auto" w:fill="auto"/>
+            <w:vAlign w:val="center"/>
+            <w:hideMark/>
+          </w:tcPr>
+          <w:p>
+            <w:pPr>
+              <w:spacing w:line="240" w:lineRule="auto"/>
+              <w:rPr>
+                <w:rFonts w:ascii="Arial" w:hAnsi="Arial" w:cs="Arial"/>
+                <w:color w:val="000000"/>
+                <w:sz w:val="22"/>
+                <w:szCs w:val="22"/>
+                <w:lang w:val="es-CO" w:eastAsia="es-CO"/>
+              </w:rPr>
+            </w:pPr>
+            <w:r>
+              <w:rPr>
+                <w:rFonts w:ascii="Arial" w:hAnsi="Arial" w:cs="Arial"/>
+                <w:color w:val="000000"/>
+                <w:sz w:val="22"/>
+                <w:szCs w:val="22"/>
+                <w:lang w:val="es-CO" w:eastAsia="es-CO"/>
+              </w:rPr>
+              <w:lastRenderedPageBreak/>
+              <w:t>Los datos obtenidos de los usuarios se mantienen en sistema, para uso único del sistema.</w:t>
+            </w:r>
+          </w:p>
+        </w:tc>
+        <w:tc>
+          <w:tcPr>
+            <w:tcW w:w="2400" w:type="dxa"/>
+            <w:gridSpan w:val="2"/>
+            <w:tcBorders>
+              <w:top w:val="single" w:sz="4" w:space="0" w:color="auto"/>
+              <w:left w:val="nil"/>
+              <w:bottom w:val="single" w:sz="4" w:space="0" w:color="auto"/>
+              <w:right w:val="single" w:sz="4" w:space="0" w:color="auto"/>
+            </w:tcBorders>
+            <w:shd w:val="clear" w:color="auto" w:fill="auto"/>
+            <w:vAlign w:val="center"/>
+            <w:hideMark/>
+          </w:tcPr>
+          <w:p>
+            <w:pPr>
+              <w:spacing w:line="240" w:lineRule="auto"/>
+              <w:rPr>
+                <w:rFonts w:ascii="Arial" w:hAnsi="Arial" w:cs="Arial"/>
+                <w:color w:val="000000"/>
+                <w:sz w:val="22"/>
+                <w:szCs w:val="22"/>
+                <w:lang w:val="es-CO" w:eastAsia="es-CO"/>
+              </w:rPr>
+            </w:pPr>
+            <w:r>
+              <w:rPr>
+                <w:rFonts w:ascii="Arial" w:hAnsi="Arial" w:cs="Arial"/>
+                <w:color w:val="000000"/>
+                <w:sz w:val="22"/>
+                <w:szCs w:val="22"/>
+                <w:lang w:val="es-CO" w:eastAsia="es-CO"/>
+              </w:rPr>
+              <w:t>100% de las veces.</w:t>
+            </w:r>
+          </w:p>
+        </w:tc>
+      </w:tr>
+    </w:tbl>
+    <w:p>
+      <w:pPr>
+        <w:rPr>
+          <w:lang w:val="es-CO"/>
+        </w:rPr>
+      </w:pPr>
+    </w:p>
+    <w:p>
+      <w:pPr>
+        <w:ind w:left="720"/>
+        <w:rPr>
+          <w:lang w:val="es-CO"/>
+        </w:rPr>
+      </w:pPr>
+      <w:r>
+        <w:rPr>
+          <w:lang w:val="es-CO"/>
+        </w:rPr>
+        <w:t>5.3.4</w:t>
+      </w:r>
+      <w:r>
+        <w:rPr>
+          <w:lang w:val="es-CO"/>
+        </w:rPr>
+        <w:tab/>
+        <w:t>NF-004</w:t>
+      </w:r>
+    </w:p>
+    <w:tbl>
+      <w:tblPr>
+        <w:tblW w:w="5500" w:type="dxa"/>
+        <w:tblInd w:w="1452" w:type="dxa"/>
+        <w:tblCellMar>
+          <w:left w:w="70" w:type="dxa"/>
+          <w:right w:w="70" w:type="dxa"/>
+        </w:tblCellMar>
+        <w:tblLook w:val="04A0" w:firstRow="1" w:lastRow="0" w:firstColumn="1" w:lastColumn="0" w:noHBand="0" w:noVBand="1"/>
+      </w:tblPr>
+      <w:tblGrid>
+        <w:gridCol w:w="1200"/>
+        <w:gridCol w:w="1900"/>
+        <w:gridCol w:w="1200"/>
+        <w:gridCol w:w="1200"/>
+      </w:tblGrid>
+      <w:tr>
+        <w:trPr>
+          <w:trHeight w:val="600"/>
+        </w:trPr>
+        <w:tc>
+          <w:tcPr>
+            <w:tcW w:w="1200" w:type="dxa"/>
+            <w:tcBorders>
+              <w:top w:val="single" w:sz="4" w:space="0" w:color="auto"/>
+              <w:left w:val="single" w:sz="4" w:space="0" w:color="auto"/>
+              <w:bottom w:val="single" w:sz="4" w:space="0" w:color="auto"/>
+              <w:right w:val="single" w:sz="4" w:space="0" w:color="auto"/>
+            </w:tcBorders>
+            <w:shd w:val="clear" w:color="auto" w:fill="auto"/>
+            <w:vAlign w:val="center"/>
+            <w:hideMark/>
+          </w:tcPr>
+          <w:p>
+            <w:pPr>
+              <w:spacing w:line="240" w:lineRule="auto"/>
+              <w:rPr>
+                <w:rFonts w:ascii="Arial" w:hAnsi="Arial" w:cs="Arial"/>
+                <w:b/>
+                <w:bCs/>
+                <w:color w:val="000000"/>
+                <w:sz w:val="22"/>
+                <w:szCs w:val="22"/>
+                <w:lang w:val="es-CO" w:eastAsia="es-CO"/>
+              </w:rPr>
+            </w:pPr>
+            <w:r>
+              <w:rPr>
+                <w:rFonts w:ascii="Arial" w:hAnsi="Arial" w:cs="Arial"/>
+                <w:b/>
+                <w:bCs/>
+                <w:color w:val="000000"/>
+                <w:sz w:val="22"/>
+                <w:szCs w:val="22"/>
+                <w:lang w:val="es-CO" w:eastAsia="es-CO"/>
+              </w:rPr>
+              <w:t>EC-005 (NF-004)</w:t>
+            </w:r>
+          </w:p>
+        </w:tc>
+        <w:tc>
+          <w:tcPr>
+            <w:tcW w:w="1900" w:type="dxa"/>
+            <w:tcBorders>
+              <w:top w:val="single" w:sz="4" w:space="0" w:color="auto"/>
+              <w:left w:val="nil"/>
+              <w:bottom w:val="single" w:sz="4" w:space="0" w:color="auto"/>
+              <w:right w:val="single" w:sz="4" w:space="0" w:color="auto"/>
+            </w:tcBorders>
+            <w:shd w:val="clear" w:color="auto" w:fill="auto"/>
+            <w:vAlign w:val="center"/>
+            <w:hideMark/>
+          </w:tcPr>
+          <w:p>
+            <w:pPr>
+              <w:spacing w:line="240" w:lineRule="auto"/>
+              <w:rPr>
+                <w:rFonts w:ascii="Arial" w:hAnsi="Arial" w:cs="Arial"/>
+                <w:b/>
+                <w:bCs/>
+                <w:color w:val="000000"/>
+                <w:sz w:val="22"/>
+                <w:szCs w:val="22"/>
+                <w:lang w:val="es-CO" w:eastAsia="es-CO"/>
+              </w:rPr>
+            </w:pPr>
+            <w:r>
+              <w:rPr>
+                <w:rFonts w:ascii="Arial" w:hAnsi="Arial" w:cs="Arial"/>
+                <w:b/>
+                <w:bCs/>
+                <w:color w:val="000000"/>
+                <w:sz w:val="22"/>
+                <w:szCs w:val="22"/>
+                <w:lang w:val="es-CO" w:eastAsia="es-CO"/>
+              </w:rPr>
+              <w:t>Escalabilidad</w:t>
+            </w:r>
+          </w:p>
+        </w:tc>
+        <w:tc>
+          <w:tcPr>
+            <w:tcW w:w="2400" w:type="dxa"/>
+            <w:gridSpan w:val="2"/>
+            <w:tcBorders>
+              <w:top w:val="single" w:sz="4" w:space="0" w:color="auto"/>
+              <w:left w:val="nil"/>
+              <w:bottom w:val="single" w:sz="4" w:space="0" w:color="auto"/>
+              <w:right w:val="single" w:sz="4" w:space="0" w:color="auto"/>
+            </w:tcBorders>
+            <w:shd w:val="clear" w:color="auto" w:fill="auto"/>
+            <w:vAlign w:val="center"/>
+            <w:hideMark/>
+          </w:tcPr>
+          <w:p>
+            <w:pPr>
+              <w:spacing w:line="240" w:lineRule="auto"/>
+              <w:rPr>
+                <w:rFonts w:ascii="Arial" w:hAnsi="Arial" w:cs="Arial"/>
+                <w:b/>
+                <w:bCs/>
+                <w:color w:val="000000"/>
+                <w:sz w:val="22"/>
+                <w:szCs w:val="22"/>
+                <w:lang w:val="es-CO" w:eastAsia="es-CO"/>
+              </w:rPr>
+            </w:pPr>
+            <w:proofErr w:type="spellStart"/>
+            <w:r>
+              <w:rPr>
+                <w:rFonts w:ascii="Arial" w:hAnsi="Arial" w:cs="Arial"/>
+                <w:b/>
+                <w:bCs/>
+                <w:color w:val="000000"/>
+                <w:sz w:val="22"/>
+                <w:szCs w:val="22"/>
+                <w:lang w:val="es-CO" w:eastAsia="es-CO"/>
+              </w:rPr>
+              <w:t>Version</w:t>
+            </w:r>
+            <w:proofErr w:type="spellEnd"/>
+            <w:r>
+              <w:rPr>
+                <w:rFonts w:ascii="Arial" w:hAnsi="Arial" w:cs="Arial"/>
+                <w:b/>
+                <w:bCs/>
+                <w:color w:val="000000"/>
+                <w:sz w:val="22"/>
+                <w:szCs w:val="22"/>
+                <w:lang w:val="es-CO" w:eastAsia="es-CO"/>
+              </w:rPr>
+              <w:t>: 1.0</w:t>
+            </w:r>
+          </w:p>
+        </w:tc>
+      </w:tr>
+      <w:tr>
+        <w:trPr>
+          <w:trHeight w:val="600"/>
+        </w:trPr>
+        <w:tc>
+          <w:tcPr>
+            <w:tcW w:w="1200" w:type="dxa"/>
+            <w:tcBorders>
+              <w:top w:val="nil"/>
+              <w:left w:val="single" w:sz="4" w:space="0" w:color="auto"/>
+              <w:bottom w:val="single" w:sz="4" w:space="0" w:color="auto"/>
+              <w:right w:val="single" w:sz="4" w:space="0" w:color="auto"/>
+            </w:tcBorders>
+            <w:shd w:val="clear" w:color="auto" w:fill="auto"/>
+            <w:vAlign w:val="center"/>
+            <w:hideMark/>
+          </w:tcPr>
+          <w:p>
+            <w:pPr>
+              <w:spacing w:line="240" w:lineRule="auto"/>
+              <w:rPr>
+                <w:rFonts w:ascii="Arial" w:hAnsi="Arial" w:cs="Arial"/>
+                <w:b/>
+                <w:bCs/>
+                <w:color w:val="000000"/>
+                <w:sz w:val="22"/>
+                <w:szCs w:val="22"/>
+                <w:lang w:val="es-CO" w:eastAsia="es-CO"/>
+              </w:rPr>
+            </w:pPr>
+            <w:r>
+              <w:rPr>
+                <w:rFonts w:ascii="Arial" w:hAnsi="Arial" w:cs="Arial"/>
+                <w:b/>
+                <w:bCs/>
+                <w:color w:val="000000"/>
+                <w:sz w:val="22"/>
+                <w:szCs w:val="22"/>
+                <w:lang w:val="es-CO" w:eastAsia="es-CO"/>
+              </w:rPr>
+              <w:t>Fuente</w:t>
+            </w:r>
+          </w:p>
+        </w:tc>
+        <w:tc>
+          <w:tcPr>
+            <w:tcW w:w="1900" w:type="dxa"/>
+            <w:tcBorders>
+              <w:top w:val="nil"/>
+              <w:left w:val="nil"/>
+              <w:bottom w:val="single" w:sz="4" w:space="0" w:color="auto"/>
+              <w:right w:val="single" w:sz="4" w:space="0" w:color="auto"/>
+            </w:tcBorders>
+            <w:shd w:val="clear" w:color="auto" w:fill="auto"/>
+            <w:vAlign w:val="center"/>
+            <w:hideMark/>
+          </w:tcPr>
+          <w:p>
+            <w:pPr>
+              <w:spacing w:line="240" w:lineRule="auto"/>
+              <w:rPr>
+                <w:rFonts w:ascii="Arial" w:hAnsi="Arial" w:cs="Arial"/>
+                <w:b/>
+                <w:bCs/>
+                <w:color w:val="000000"/>
+                <w:sz w:val="22"/>
+                <w:szCs w:val="22"/>
+                <w:lang w:val="es-CO" w:eastAsia="es-CO"/>
+              </w:rPr>
+            </w:pPr>
+            <w:r>
+              <w:rPr>
+                <w:rFonts w:ascii="Arial" w:hAnsi="Arial" w:cs="Arial"/>
+                <w:b/>
+                <w:bCs/>
+                <w:color w:val="000000"/>
+                <w:sz w:val="22"/>
+                <w:szCs w:val="22"/>
+                <w:lang w:val="es-CO" w:eastAsia="es-CO"/>
+              </w:rPr>
+              <w:t>Estimulo</w:t>
+            </w:r>
+          </w:p>
+        </w:tc>
+        <w:tc>
+          <w:tcPr>
+            <w:tcW w:w="1200" w:type="dxa"/>
+            <w:tcBorders>
+              <w:top w:val="nil"/>
+              <w:left w:val="nil"/>
+              <w:bottom w:val="single" w:sz="4" w:space="0" w:color="auto"/>
+              <w:right w:val="single" w:sz="4" w:space="0" w:color="auto"/>
+            </w:tcBorders>
+            <w:shd w:val="clear" w:color="auto" w:fill="auto"/>
+            <w:vAlign w:val="center"/>
+            <w:hideMark/>
+          </w:tcPr>
+          <w:p>
+            <w:pPr>
+              <w:spacing w:line="240" w:lineRule="auto"/>
+              <w:rPr>
+                <w:rFonts w:ascii="Arial" w:hAnsi="Arial" w:cs="Arial"/>
+                <w:b/>
+                <w:bCs/>
+                <w:color w:val="000000"/>
+                <w:sz w:val="22"/>
+                <w:szCs w:val="22"/>
+                <w:lang w:val="es-CO" w:eastAsia="es-CO"/>
+              </w:rPr>
+            </w:pPr>
+            <w:r>
+              <w:rPr>
+                <w:rFonts w:ascii="Arial" w:hAnsi="Arial" w:cs="Arial"/>
+                <w:b/>
+                <w:bCs/>
+                <w:color w:val="000000"/>
+                <w:sz w:val="22"/>
+                <w:szCs w:val="22"/>
+                <w:lang w:val="es-CO" w:eastAsia="es-CO"/>
+              </w:rPr>
+              <w:t>Artefacto</w:t>
+            </w:r>
+          </w:p>
+        </w:tc>
+        <w:tc>
+          <w:tcPr>
+            <w:tcW w:w="1200" w:type="dxa"/>
+            <w:tcBorders>
+              <w:top w:val="nil"/>
+              <w:left w:val="nil"/>
+              <w:bottom w:val="single" w:sz="4" w:space="0" w:color="auto"/>
+              <w:right w:val="single" w:sz="4" w:space="0" w:color="auto"/>
+            </w:tcBorders>
+            <w:shd w:val="clear" w:color="auto" w:fill="auto"/>
+            <w:vAlign w:val="center"/>
+            <w:hideMark/>
+          </w:tcPr>
+          <w:p>
+            <w:pPr>
+              <w:spacing w:line="240" w:lineRule="auto"/>
+              <w:rPr>
+                <w:rFonts w:ascii="Arial" w:hAnsi="Arial" w:cs="Arial"/>
+                <w:b/>
+                <w:bCs/>
+                <w:color w:val="000000"/>
+                <w:sz w:val="22"/>
+                <w:szCs w:val="22"/>
+                <w:lang w:val="es-CO" w:eastAsia="es-CO"/>
+              </w:rPr>
+            </w:pPr>
+            <w:r>
+              <w:rPr>
+                <w:rFonts w:ascii="Arial" w:hAnsi="Arial" w:cs="Arial"/>
+                <w:b/>
+                <w:bCs/>
+                <w:color w:val="000000"/>
+                <w:sz w:val="22"/>
+                <w:szCs w:val="22"/>
+                <w:lang w:val="es-CO" w:eastAsia="es-CO"/>
+              </w:rPr>
+              <w:t>Ambiente</w:t>
+            </w:r>
+          </w:p>
+        </w:tc>
+      </w:tr>
+      <w:tr>
+        <w:trPr>
+          <w:trHeight w:val="945"/>
+        </w:trPr>
+        <w:tc>
+          <w:tcPr>
+            <w:tcW w:w="1200" w:type="dxa"/>
+            <w:tcBorders>
+              <w:top w:val="nil"/>
+              <w:left w:val="single" w:sz="4" w:space="0" w:color="auto"/>
+              <w:bottom w:val="single" w:sz="4" w:space="0" w:color="auto"/>
+              <w:right w:val="single" w:sz="4" w:space="0" w:color="auto"/>
+            </w:tcBorders>
+            <w:shd w:val="clear" w:color="auto" w:fill="auto"/>
+            <w:vAlign w:val="center"/>
+            <w:hideMark/>
+          </w:tcPr>
+          <w:p>
+            <w:pPr>
+              <w:spacing w:line="240" w:lineRule="auto"/>
+              <w:rPr>
+                <w:rFonts w:ascii="Arial" w:hAnsi="Arial" w:cs="Arial"/>
+                <w:color w:val="000000"/>
+                <w:sz w:val="22"/>
+                <w:szCs w:val="22"/>
+                <w:lang w:val="es-CO" w:eastAsia="es-CO"/>
+              </w:rPr>
+            </w:pPr>
+            <w:r>
+              <w:rPr>
+                <w:rFonts w:ascii="Arial" w:hAnsi="Arial" w:cs="Arial"/>
+                <w:color w:val="000000"/>
+                <w:sz w:val="22"/>
+                <w:szCs w:val="22"/>
+                <w:lang w:val="es-CO" w:eastAsia="es-CO"/>
+              </w:rPr>
+              <w:t>Usuario</w:t>
+            </w:r>
+          </w:p>
+        </w:tc>
+        <w:tc>
+          <w:tcPr>
+            <w:tcW w:w="1900" w:type="dxa"/>
+            <w:tcBorders>
+              <w:top w:val="nil"/>
+              <w:left w:val="nil"/>
+              <w:bottom w:val="single" w:sz="4" w:space="0" w:color="auto"/>
+              <w:right w:val="single" w:sz="4" w:space="0" w:color="auto"/>
+            </w:tcBorders>
+            <w:shd w:val="clear" w:color="auto" w:fill="auto"/>
+            <w:vAlign w:val="center"/>
+            <w:hideMark/>
+          </w:tcPr>
+          <w:p>
+            <w:pPr>
+              <w:spacing w:line="240" w:lineRule="auto"/>
+              <w:rPr>
+                <w:rFonts w:ascii="Arial" w:hAnsi="Arial" w:cs="Arial"/>
+                <w:color w:val="000000"/>
+                <w:sz w:val="22"/>
+                <w:szCs w:val="22"/>
+                <w:lang w:val="es-CO" w:eastAsia="es-CO"/>
+              </w:rPr>
+            </w:pPr>
+            <w:r>
+              <w:rPr>
+                <w:rFonts w:ascii="Arial" w:hAnsi="Arial" w:cs="Arial"/>
+                <w:color w:val="000000"/>
+                <w:sz w:val="22"/>
+                <w:szCs w:val="22"/>
+                <w:lang w:val="es-CO" w:eastAsia="es-CO"/>
+              </w:rPr>
+              <w:t>Entre 30 y 100 operaciones ingresadas.</w:t>
+            </w:r>
+          </w:p>
+        </w:tc>
+        <w:tc>
+          <w:tcPr>
+            <w:tcW w:w="1200" w:type="dxa"/>
+            <w:tcBorders>
+              <w:top w:val="nil"/>
+              <w:left w:val="nil"/>
+              <w:bottom w:val="single" w:sz="4" w:space="0" w:color="auto"/>
+              <w:right w:val="single" w:sz="4" w:space="0" w:color="auto"/>
+            </w:tcBorders>
+            <w:shd w:val="clear" w:color="auto" w:fill="auto"/>
+            <w:vAlign w:val="center"/>
+            <w:hideMark/>
+          </w:tcPr>
+          <w:p>
+            <w:pPr>
+              <w:spacing w:line="240" w:lineRule="auto"/>
+              <w:rPr>
+                <w:rFonts w:ascii="Arial" w:hAnsi="Arial" w:cs="Arial"/>
+                <w:color w:val="000000"/>
+                <w:sz w:val="22"/>
+                <w:szCs w:val="22"/>
+                <w:lang w:val="es-CO" w:eastAsia="es-CO"/>
+              </w:rPr>
+            </w:pPr>
+            <w:r>
+              <w:rPr>
+                <w:rFonts w:ascii="Arial" w:hAnsi="Arial" w:cs="Arial"/>
+                <w:color w:val="000000"/>
+                <w:sz w:val="22"/>
+                <w:szCs w:val="22"/>
+                <w:lang w:val="es-CO" w:eastAsia="es-CO"/>
+              </w:rPr>
+              <w:t>Sistema</w:t>
+            </w:r>
+          </w:p>
+        </w:tc>
+        <w:tc>
+          <w:tcPr>
+            <w:tcW w:w="1200" w:type="dxa"/>
+            <w:tcBorders>
+              <w:top w:val="nil"/>
+              <w:left w:val="nil"/>
+              <w:bottom w:val="single" w:sz="4" w:space="0" w:color="auto"/>
+              <w:right w:val="single" w:sz="4" w:space="0" w:color="auto"/>
+            </w:tcBorders>
+            <w:shd w:val="clear" w:color="auto" w:fill="auto"/>
+            <w:vAlign w:val="center"/>
+            <w:hideMark/>
+          </w:tcPr>
+          <w:p>
+            <w:pPr>
+              <w:spacing w:line="240" w:lineRule="auto"/>
+              <w:rPr>
+                <w:rFonts w:ascii="Arial" w:hAnsi="Arial" w:cs="Arial"/>
+                <w:color w:val="000000"/>
+                <w:sz w:val="22"/>
+                <w:szCs w:val="22"/>
+                <w:lang w:val="es-CO" w:eastAsia="es-CO"/>
+              </w:rPr>
+            </w:pPr>
+            <w:r>
+              <w:rPr>
+                <w:rFonts w:ascii="Arial" w:hAnsi="Arial" w:cs="Arial"/>
+                <w:color w:val="000000"/>
+                <w:sz w:val="22"/>
+                <w:szCs w:val="22"/>
+                <w:lang w:val="es-CO" w:eastAsia="es-CO"/>
+              </w:rPr>
+              <w:t>Operación natural.</w:t>
+            </w:r>
+          </w:p>
+        </w:tc>
+      </w:tr>
+      <w:tr>
+        <w:trPr>
+          <w:trHeight w:val="540"/>
+        </w:trPr>
+        <w:tc>
+          <w:tcPr>
+            <w:tcW w:w="3100" w:type="dxa"/>
+            <w:gridSpan w:val="2"/>
+            <w:tcBorders>
+              <w:top w:val="single" w:sz="4" w:space="0" w:color="auto"/>
+              <w:left w:val="single" w:sz="4" w:space="0" w:color="auto"/>
+              <w:bottom w:val="single" w:sz="4" w:space="0" w:color="auto"/>
+              <w:right w:val="single" w:sz="4" w:space="0" w:color="auto"/>
+            </w:tcBorders>
+            <w:shd w:val="clear" w:color="auto" w:fill="auto"/>
+            <w:vAlign w:val="center"/>
+            <w:hideMark/>
+          </w:tcPr>
+          <w:p>
+            <w:pPr>
+              <w:spacing w:line="240" w:lineRule="auto"/>
+              <w:rPr>
+                <w:rFonts w:ascii="Arial" w:hAnsi="Arial" w:cs="Arial"/>
+                <w:b/>
+                <w:bCs/>
+                <w:color w:val="000000"/>
+                <w:sz w:val="22"/>
+                <w:szCs w:val="22"/>
+                <w:lang w:val="es-CO" w:eastAsia="es-CO"/>
+              </w:rPr>
+            </w:pPr>
+            <w:r>
+              <w:rPr>
+                <w:rFonts w:ascii="Arial" w:hAnsi="Arial" w:cs="Arial"/>
+                <w:b/>
+                <w:bCs/>
+                <w:color w:val="000000"/>
+                <w:sz w:val="22"/>
+                <w:szCs w:val="22"/>
+                <w:lang w:val="es-CO" w:eastAsia="es-CO"/>
+              </w:rPr>
+              <w:t>Respuesta</w:t>
+            </w:r>
+          </w:p>
+        </w:tc>
+        <w:tc>
+          <w:tcPr>
+            <w:tcW w:w="2400" w:type="dxa"/>
+            <w:gridSpan w:val="2"/>
+            <w:tcBorders>
+              <w:top w:val="single" w:sz="4" w:space="0" w:color="auto"/>
+              <w:left w:val="nil"/>
+              <w:bottom w:val="single" w:sz="4" w:space="0" w:color="auto"/>
+              <w:right w:val="single" w:sz="4" w:space="0" w:color="auto"/>
+            </w:tcBorders>
+            <w:shd w:val="clear" w:color="auto" w:fill="auto"/>
+            <w:vAlign w:val="center"/>
+            <w:hideMark/>
+          </w:tcPr>
+          <w:p>
+            <w:pPr>
+              <w:spacing w:line="240" w:lineRule="auto"/>
+              <w:rPr>
+                <w:rFonts w:ascii="Arial" w:hAnsi="Arial" w:cs="Arial"/>
+                <w:b/>
+                <w:bCs/>
+                <w:color w:val="000000"/>
+                <w:sz w:val="22"/>
+                <w:szCs w:val="22"/>
+                <w:lang w:val="es-CO" w:eastAsia="es-CO"/>
+              </w:rPr>
+            </w:pPr>
+            <w:r>
+              <w:rPr>
+                <w:rFonts w:ascii="Arial" w:hAnsi="Arial" w:cs="Arial"/>
+                <w:b/>
+                <w:bCs/>
+                <w:color w:val="000000"/>
+                <w:sz w:val="22"/>
+                <w:szCs w:val="22"/>
+                <w:lang w:val="es-CO" w:eastAsia="es-CO"/>
+              </w:rPr>
+              <w:t>Medida de la respuesta</w:t>
+            </w:r>
+          </w:p>
+        </w:tc>
+      </w:tr>
+      <w:tr>
+        <w:trPr>
+          <w:trHeight w:val="930"/>
+        </w:trPr>
+        <w:tc>
+          <w:tcPr>
+            <w:tcW w:w="3100" w:type="dxa"/>
+            <w:gridSpan w:val="2"/>
+            <w:tcBorders>
+              <w:top w:val="single" w:sz="4" w:space="0" w:color="auto"/>
+              <w:left w:val="single" w:sz="4" w:space="0" w:color="auto"/>
+              <w:bottom w:val="single" w:sz="4" w:space="0" w:color="auto"/>
+              <w:right w:val="single" w:sz="4" w:space="0" w:color="auto"/>
+            </w:tcBorders>
+            <w:shd w:val="clear" w:color="auto" w:fill="auto"/>
+            <w:vAlign w:val="center"/>
+            <w:hideMark/>
+          </w:tcPr>
+          <w:p>
+            <w:pPr>
+              <w:spacing w:line="240" w:lineRule="auto"/>
+              <w:rPr>
+                <w:rFonts w:ascii="Arial" w:hAnsi="Arial" w:cs="Arial"/>
+                <w:color w:val="000000"/>
+                <w:sz w:val="22"/>
+                <w:szCs w:val="22"/>
+                <w:lang w:val="es-CO" w:eastAsia="es-CO"/>
+              </w:rPr>
+            </w:pPr>
+            <w:r>
+              <w:rPr>
+                <w:rFonts w:ascii="Arial" w:hAnsi="Arial" w:cs="Arial"/>
+                <w:color w:val="000000"/>
+                <w:sz w:val="22"/>
+                <w:szCs w:val="22"/>
+                <w:lang w:val="es-CO" w:eastAsia="es-CO"/>
+              </w:rPr>
+              <w:t>El sistema realiza exitosamente las operaciones ingresadas por el usuario.</w:t>
+            </w:r>
+          </w:p>
+        </w:tc>
+        <w:tc>
+          <w:tcPr>
+            <w:tcW w:w="2400" w:type="dxa"/>
+            <w:gridSpan w:val="2"/>
+            <w:tcBorders>
+              <w:top w:val="single" w:sz="4" w:space="0" w:color="auto"/>
+              <w:left w:val="nil"/>
+              <w:bottom w:val="single" w:sz="4" w:space="0" w:color="auto"/>
+              <w:right w:val="single" w:sz="4" w:space="0" w:color="auto"/>
+            </w:tcBorders>
+            <w:shd w:val="clear" w:color="auto" w:fill="auto"/>
+            <w:vAlign w:val="center"/>
+            <w:hideMark/>
+          </w:tcPr>
+          <w:p>
+            <w:pPr>
+              <w:spacing w:line="240" w:lineRule="auto"/>
+              <w:rPr>
+                <w:rFonts w:ascii="Arial" w:hAnsi="Arial" w:cs="Arial"/>
+                <w:color w:val="000000"/>
+                <w:sz w:val="22"/>
+                <w:szCs w:val="22"/>
+                <w:lang w:val="es-CO" w:eastAsia="es-CO"/>
+              </w:rPr>
+            </w:pPr>
+            <w:r>
+              <w:rPr>
+                <w:rFonts w:ascii="Arial" w:hAnsi="Arial" w:cs="Arial"/>
+                <w:color w:val="000000"/>
+                <w:sz w:val="22"/>
+                <w:szCs w:val="22"/>
+                <w:lang w:val="es-CO" w:eastAsia="es-CO"/>
+              </w:rPr>
+              <w:t>100 operaciones en un minuto.</w:t>
+            </w:r>
+          </w:p>
+        </w:tc>
+      </w:tr>
+    </w:tbl>
+    <w:p>
+      <w:pPr>
+        <w:rPr>
+          <w:lang w:val="es-CO"/>
+        </w:rPr>
+      </w:pPr>
+    </w:p>
+    <w:p>
+      <w:pPr>
+        <w:ind w:left="720"/>
+        <w:rPr>
+          <w:lang w:val="es-CO"/>
+        </w:rPr>
+      </w:pPr>
+      <w:r>
+        <w:rPr>
+          <w:lang w:val="es-CO"/>
+        </w:rPr>
+        <w:t>5.3.5</w:t>
+      </w:r>
+      <w:r>
+        <w:rPr>
+          <w:lang w:val="es-CO"/>
+        </w:rPr>
+        <w:tab/>
+        <w:t>NF-005</w:t>
+      </w:r>
+    </w:p>
+    <w:tbl>
+      <w:tblPr>
+        <w:tblW w:w="5500" w:type="dxa"/>
+        <w:tblInd w:w="1429" w:type="dxa"/>
+        <w:tblCellMar>
+          <w:left w:w="70" w:type="dxa"/>
+          <w:right w:w="70" w:type="dxa"/>
+        </w:tblCellMar>
+        <w:tblLook w:val="04A0" w:firstRow="1" w:lastRow="0" w:firstColumn="1" w:lastColumn="0" w:noHBand="0" w:noVBand="1"/>
+      </w:tblPr>
+      <w:tblGrid>
+        <w:gridCol w:w="1200"/>
+        <w:gridCol w:w="1900"/>
+        <w:gridCol w:w="1200"/>
+        <w:gridCol w:w="1200"/>
+      </w:tblGrid>
+      <w:tr>
+        <w:trPr>
+          <w:trHeight w:val="600"/>
+        </w:trPr>
+        <w:tc>
+          <w:tcPr>
+            <w:tcW w:w="1200" w:type="dxa"/>
+            <w:tcBorders>
+              <w:top w:val="single" w:sz="4" w:space="0" w:color="auto"/>
+              <w:left w:val="single" w:sz="4" w:space="0" w:color="auto"/>
+              <w:bottom w:val="single" w:sz="4" w:space="0" w:color="auto"/>
+              <w:right w:val="single" w:sz="4" w:space="0" w:color="auto"/>
+            </w:tcBorders>
+            <w:shd w:val="clear" w:color="auto" w:fill="auto"/>
+            <w:vAlign w:val="center"/>
+            <w:hideMark/>
+          </w:tcPr>
+          <w:p>
+            <w:pPr>
+              <w:spacing w:line="240" w:lineRule="auto"/>
+              <w:rPr>
+                <w:rFonts w:ascii="Arial" w:hAnsi="Arial" w:cs="Arial"/>
+                <w:b/>
+                <w:bCs/>
+                <w:color w:val="000000"/>
+                <w:sz w:val="22"/>
+                <w:szCs w:val="22"/>
+                <w:lang w:val="es-CO" w:eastAsia="es-CO"/>
+              </w:rPr>
+            </w:pPr>
+            <w:r>
+              <w:rPr>
+                <w:rFonts w:ascii="Arial" w:hAnsi="Arial" w:cs="Arial"/>
+                <w:b/>
+                <w:bCs/>
+                <w:color w:val="000000"/>
+                <w:sz w:val="22"/>
+                <w:szCs w:val="22"/>
+                <w:lang w:val="es-CO" w:eastAsia="es-CO"/>
+              </w:rPr>
+              <w:t>EC-006 (NF-005)</w:t>
+            </w:r>
+          </w:p>
+        </w:tc>
+        <w:tc>
+          <w:tcPr>
+            <w:tcW w:w="1900" w:type="dxa"/>
+            <w:tcBorders>
+              <w:top w:val="single" w:sz="4" w:space="0" w:color="auto"/>
+              <w:left w:val="nil"/>
+              <w:bottom w:val="single" w:sz="4" w:space="0" w:color="auto"/>
+              <w:right w:val="single" w:sz="4" w:space="0" w:color="auto"/>
+            </w:tcBorders>
+            <w:shd w:val="clear" w:color="auto" w:fill="auto"/>
+            <w:vAlign w:val="center"/>
+            <w:hideMark/>
+          </w:tcPr>
+          <w:p>
+            <w:pPr>
+              <w:spacing w:line="240" w:lineRule="auto"/>
+              <w:rPr>
+                <w:rFonts w:ascii="Arial" w:hAnsi="Arial" w:cs="Arial"/>
+                <w:b/>
+                <w:bCs/>
+                <w:color w:val="000000"/>
+                <w:sz w:val="22"/>
+                <w:szCs w:val="22"/>
+                <w:lang w:val="es-CO" w:eastAsia="es-CO"/>
+              </w:rPr>
+            </w:pPr>
+            <w:r>
+              <w:rPr>
+                <w:rFonts w:ascii="Arial" w:hAnsi="Arial" w:cs="Arial"/>
+                <w:b/>
+                <w:bCs/>
+                <w:color w:val="000000"/>
+                <w:sz w:val="22"/>
+                <w:szCs w:val="22"/>
+                <w:lang w:val="es-CO" w:eastAsia="es-CO"/>
+              </w:rPr>
+              <w:t>Usabilidad</w:t>
+            </w:r>
+          </w:p>
+        </w:tc>
+        <w:tc>
+          <w:tcPr>
+            <w:tcW w:w="2400" w:type="dxa"/>
+            <w:gridSpan w:val="2"/>
+            <w:tcBorders>
+              <w:top w:val="single" w:sz="4" w:space="0" w:color="auto"/>
+              <w:left w:val="nil"/>
+              <w:bottom w:val="single" w:sz="4" w:space="0" w:color="auto"/>
+              <w:right w:val="single" w:sz="4" w:space="0" w:color="auto"/>
+            </w:tcBorders>
+            <w:shd w:val="clear" w:color="auto" w:fill="auto"/>
+            <w:vAlign w:val="center"/>
+            <w:hideMark/>
+          </w:tcPr>
+          <w:p>
+            <w:pPr>
+              <w:spacing w:line="240" w:lineRule="auto"/>
+              <w:rPr>
+                <w:rFonts w:ascii="Arial" w:hAnsi="Arial" w:cs="Arial"/>
+                <w:b/>
+                <w:bCs/>
+                <w:color w:val="000000"/>
+                <w:sz w:val="22"/>
+                <w:szCs w:val="22"/>
+                <w:lang w:val="es-CO" w:eastAsia="es-CO"/>
+              </w:rPr>
+            </w:pPr>
+            <w:proofErr w:type="spellStart"/>
+            <w:r>
+              <w:rPr>
+                <w:rFonts w:ascii="Arial" w:hAnsi="Arial" w:cs="Arial"/>
+                <w:b/>
+                <w:bCs/>
+                <w:color w:val="000000"/>
+                <w:sz w:val="22"/>
+                <w:szCs w:val="22"/>
+                <w:lang w:val="es-CO" w:eastAsia="es-CO"/>
+              </w:rPr>
+              <w:t>Version</w:t>
+            </w:r>
+            <w:proofErr w:type="spellEnd"/>
+            <w:r>
+              <w:rPr>
+                <w:rFonts w:ascii="Arial" w:hAnsi="Arial" w:cs="Arial"/>
+                <w:b/>
+                <w:bCs/>
+                <w:color w:val="000000"/>
+                <w:sz w:val="22"/>
+                <w:szCs w:val="22"/>
+                <w:lang w:val="es-CO" w:eastAsia="es-CO"/>
+              </w:rPr>
+              <w:t>: 1.0</w:t>
+            </w:r>
+          </w:p>
+        </w:tc>
+      </w:tr>
+      <w:tr>
+        <w:trPr>
+          <w:trHeight w:val="600"/>
+        </w:trPr>
+        <w:tc>
+          <w:tcPr>
+            <w:tcW w:w="1200" w:type="dxa"/>
+            <w:tcBorders>
+              <w:top w:val="nil"/>
+              <w:left w:val="single" w:sz="4" w:space="0" w:color="auto"/>
+              <w:bottom w:val="single" w:sz="4" w:space="0" w:color="auto"/>
+              <w:right w:val="single" w:sz="4" w:space="0" w:color="auto"/>
+            </w:tcBorders>
+            <w:shd w:val="clear" w:color="auto" w:fill="auto"/>
+            <w:vAlign w:val="center"/>
+            <w:hideMark/>
+          </w:tcPr>
+          <w:p>
+            <w:pPr>
+              <w:spacing w:line="240" w:lineRule="auto"/>
+              <w:rPr>
+                <w:rFonts w:ascii="Arial" w:hAnsi="Arial" w:cs="Arial"/>
+                <w:b/>
+                <w:bCs/>
+                <w:color w:val="000000"/>
+                <w:sz w:val="22"/>
+                <w:szCs w:val="22"/>
+                <w:lang w:val="es-CO" w:eastAsia="es-CO"/>
+              </w:rPr>
+            </w:pPr>
+            <w:r>
+              <w:rPr>
+                <w:rFonts w:ascii="Arial" w:hAnsi="Arial" w:cs="Arial"/>
+                <w:b/>
+                <w:bCs/>
+                <w:color w:val="000000"/>
+                <w:sz w:val="22"/>
+                <w:szCs w:val="22"/>
+                <w:lang w:val="es-CO" w:eastAsia="es-CO"/>
+              </w:rPr>
+              <w:t>Fuente</w:t>
+            </w:r>
+          </w:p>
+        </w:tc>
+        <w:tc>
+          <w:tcPr>
+            <w:tcW w:w="1900" w:type="dxa"/>
+            <w:tcBorders>
+              <w:top w:val="nil"/>
+              <w:left w:val="nil"/>
+              <w:bottom w:val="single" w:sz="4" w:space="0" w:color="auto"/>
+              <w:right w:val="single" w:sz="4" w:space="0" w:color="auto"/>
+            </w:tcBorders>
+            <w:shd w:val="clear" w:color="auto" w:fill="auto"/>
+            <w:vAlign w:val="center"/>
+            <w:hideMark/>
+          </w:tcPr>
+          <w:p>
+            <w:pPr>
+              <w:spacing w:line="240" w:lineRule="auto"/>
+              <w:rPr>
+                <w:rFonts w:ascii="Arial" w:hAnsi="Arial" w:cs="Arial"/>
+                <w:b/>
+                <w:bCs/>
+                <w:color w:val="000000"/>
+                <w:sz w:val="22"/>
+                <w:szCs w:val="22"/>
+                <w:lang w:val="es-CO" w:eastAsia="es-CO"/>
+              </w:rPr>
+            </w:pPr>
+            <w:r>
+              <w:rPr>
+                <w:rFonts w:ascii="Arial" w:hAnsi="Arial" w:cs="Arial"/>
+                <w:b/>
+                <w:bCs/>
+                <w:color w:val="000000"/>
+                <w:sz w:val="22"/>
+                <w:szCs w:val="22"/>
+                <w:lang w:val="es-CO" w:eastAsia="es-CO"/>
+              </w:rPr>
+              <w:t>Estimulo</w:t>
+            </w:r>
+          </w:p>
+        </w:tc>
+        <w:tc>
+          <w:tcPr>
+            <w:tcW w:w="1200" w:type="dxa"/>
+            <w:tcBorders>
+              <w:top w:val="nil"/>
+              <w:left w:val="nil"/>
+              <w:bottom w:val="single" w:sz="4" w:space="0" w:color="auto"/>
+              <w:right w:val="single" w:sz="4" w:space="0" w:color="auto"/>
+            </w:tcBorders>
+            <w:shd w:val="clear" w:color="auto" w:fill="auto"/>
+            <w:vAlign w:val="center"/>
+            <w:hideMark/>
+          </w:tcPr>
+          <w:p>
+            <w:pPr>
+              <w:spacing w:line="240" w:lineRule="auto"/>
+              <w:rPr>
+                <w:rFonts w:ascii="Arial" w:hAnsi="Arial" w:cs="Arial"/>
+                <w:b/>
+                <w:bCs/>
+                <w:color w:val="000000"/>
+                <w:sz w:val="22"/>
+                <w:szCs w:val="22"/>
+                <w:lang w:val="es-CO" w:eastAsia="es-CO"/>
+              </w:rPr>
+            </w:pPr>
+            <w:r>
+              <w:rPr>
+                <w:rFonts w:ascii="Arial" w:hAnsi="Arial" w:cs="Arial"/>
+                <w:b/>
+                <w:bCs/>
+                <w:color w:val="000000"/>
+                <w:sz w:val="22"/>
+                <w:szCs w:val="22"/>
+                <w:lang w:val="es-CO" w:eastAsia="es-CO"/>
+              </w:rPr>
+              <w:t>Artefacto</w:t>
+            </w:r>
+          </w:p>
+        </w:tc>
+        <w:tc>
+          <w:tcPr>
+            <w:tcW w:w="1200" w:type="dxa"/>
+            <w:tcBorders>
+              <w:top w:val="nil"/>
+              <w:left w:val="nil"/>
+              <w:bottom w:val="single" w:sz="4" w:space="0" w:color="auto"/>
+              <w:right w:val="single" w:sz="4" w:space="0" w:color="auto"/>
+            </w:tcBorders>
+            <w:shd w:val="clear" w:color="auto" w:fill="auto"/>
+            <w:vAlign w:val="center"/>
+            <w:hideMark/>
+          </w:tcPr>
+          <w:p>
+            <w:pPr>
+              <w:spacing w:line="240" w:lineRule="auto"/>
+              <w:rPr>
+                <w:rFonts w:ascii="Arial" w:hAnsi="Arial" w:cs="Arial"/>
+                <w:b/>
+                <w:bCs/>
+                <w:color w:val="000000"/>
+                <w:sz w:val="22"/>
+                <w:szCs w:val="22"/>
+                <w:lang w:val="es-CO" w:eastAsia="es-CO"/>
+              </w:rPr>
+            </w:pPr>
+            <w:r>
+              <w:rPr>
+                <w:rFonts w:ascii="Arial" w:hAnsi="Arial" w:cs="Arial"/>
+                <w:b/>
+                <w:bCs/>
+                <w:color w:val="000000"/>
+                <w:sz w:val="22"/>
+                <w:szCs w:val="22"/>
+                <w:lang w:val="es-CO" w:eastAsia="es-CO"/>
+              </w:rPr>
+              <w:t>Ambiente</w:t>
+            </w:r>
+          </w:p>
+        </w:tc>
+      </w:tr>
+      <w:tr>
+        <w:trPr>
+          <w:trHeight w:val="795"/>
+        </w:trPr>
+        <w:tc>
+          <w:tcPr>
+            <w:tcW w:w="1200" w:type="dxa"/>
+            <w:tcBorders>
+              <w:top w:val="nil"/>
+              <w:left w:val="single" w:sz="4" w:space="0" w:color="auto"/>
+              <w:bottom w:val="single" w:sz="4" w:space="0" w:color="auto"/>
+              <w:right w:val="single" w:sz="4" w:space="0" w:color="auto"/>
+            </w:tcBorders>
+            <w:shd w:val="clear" w:color="auto" w:fill="auto"/>
+            <w:vAlign w:val="center"/>
+            <w:hideMark/>
+          </w:tcPr>
+          <w:p>
+            <w:pPr>
+              <w:spacing w:line="240" w:lineRule="auto"/>
+              <w:rPr>
+                <w:rFonts w:ascii="Arial" w:hAnsi="Arial" w:cs="Arial"/>
+                <w:color w:val="000000"/>
+                <w:sz w:val="22"/>
+                <w:szCs w:val="22"/>
+                <w:lang w:val="es-CO" w:eastAsia="es-CO"/>
+              </w:rPr>
+            </w:pPr>
+            <w:r>
+              <w:rPr>
+                <w:rFonts w:ascii="Arial" w:hAnsi="Arial" w:cs="Arial"/>
+                <w:color w:val="000000"/>
+                <w:sz w:val="22"/>
+                <w:szCs w:val="22"/>
+                <w:lang w:val="es-CO" w:eastAsia="es-CO"/>
+              </w:rPr>
+              <w:t>Usuario</w:t>
+            </w:r>
+          </w:p>
+        </w:tc>
+        <w:tc>
+          <w:tcPr>
+            <w:tcW w:w="1900" w:type="dxa"/>
+            <w:tcBorders>
+              <w:top w:val="nil"/>
+              <w:left w:val="nil"/>
+              <w:bottom w:val="single" w:sz="4" w:space="0" w:color="auto"/>
+              <w:right w:val="single" w:sz="4" w:space="0" w:color="auto"/>
+            </w:tcBorders>
+            <w:shd w:val="clear" w:color="auto" w:fill="auto"/>
+            <w:vAlign w:val="center"/>
+            <w:hideMark/>
+          </w:tcPr>
+          <w:p>
+            <w:pPr>
+              <w:spacing w:line="240" w:lineRule="auto"/>
+              <w:rPr>
+                <w:rFonts w:ascii="Arial" w:hAnsi="Arial" w:cs="Arial"/>
+                <w:color w:val="000000"/>
+                <w:sz w:val="22"/>
+                <w:szCs w:val="22"/>
+                <w:lang w:val="es-CO" w:eastAsia="es-CO"/>
+              </w:rPr>
+            </w:pPr>
+            <w:r>
+              <w:rPr>
+                <w:rFonts w:ascii="Arial" w:hAnsi="Arial" w:cs="Arial"/>
+                <w:color w:val="000000"/>
+                <w:sz w:val="22"/>
+                <w:szCs w:val="22"/>
+                <w:lang w:val="es-CO" w:eastAsia="es-CO"/>
+              </w:rPr>
+              <w:t>Uso del programa por el usuario.</w:t>
+            </w:r>
+          </w:p>
+        </w:tc>
+        <w:tc>
+          <w:tcPr>
+            <w:tcW w:w="1200" w:type="dxa"/>
+            <w:tcBorders>
+              <w:top w:val="nil"/>
+              <w:left w:val="nil"/>
+              <w:bottom w:val="single" w:sz="4" w:space="0" w:color="auto"/>
+              <w:right w:val="single" w:sz="4" w:space="0" w:color="auto"/>
+            </w:tcBorders>
+            <w:shd w:val="clear" w:color="auto" w:fill="auto"/>
+            <w:vAlign w:val="center"/>
+            <w:hideMark/>
+          </w:tcPr>
+          <w:p>
+            <w:pPr>
+              <w:spacing w:line="240" w:lineRule="auto"/>
+              <w:rPr>
+                <w:rFonts w:ascii="Arial" w:hAnsi="Arial" w:cs="Arial"/>
+                <w:color w:val="000000"/>
+                <w:sz w:val="22"/>
+                <w:szCs w:val="22"/>
+                <w:lang w:val="es-CO" w:eastAsia="es-CO"/>
+              </w:rPr>
+            </w:pPr>
+            <w:r>
+              <w:rPr>
+                <w:rFonts w:ascii="Arial" w:hAnsi="Arial" w:cs="Arial"/>
+                <w:color w:val="000000"/>
+                <w:sz w:val="22"/>
+                <w:szCs w:val="22"/>
+                <w:lang w:val="es-CO" w:eastAsia="es-CO"/>
+              </w:rPr>
+              <w:t>Sistema</w:t>
+            </w:r>
+          </w:p>
+        </w:tc>
+        <w:tc>
+          <w:tcPr>
+            <w:tcW w:w="1200" w:type="dxa"/>
+            <w:tcBorders>
+              <w:top w:val="nil"/>
+              <w:left w:val="nil"/>
+              <w:bottom w:val="single" w:sz="4" w:space="0" w:color="auto"/>
+              <w:right w:val="single" w:sz="4" w:space="0" w:color="auto"/>
+            </w:tcBorders>
+            <w:shd w:val="clear" w:color="auto" w:fill="auto"/>
+            <w:vAlign w:val="center"/>
+            <w:hideMark/>
+          </w:tcPr>
+          <w:p>
+            <w:pPr>
+              <w:spacing w:line="240" w:lineRule="auto"/>
+              <w:rPr>
+                <w:rFonts w:ascii="Arial" w:hAnsi="Arial" w:cs="Arial"/>
+                <w:color w:val="000000"/>
+                <w:sz w:val="22"/>
+                <w:szCs w:val="22"/>
+                <w:lang w:val="es-CO" w:eastAsia="es-CO"/>
+              </w:rPr>
+            </w:pPr>
+            <w:r>
+              <w:rPr>
+                <w:rFonts w:ascii="Arial" w:hAnsi="Arial" w:cs="Arial"/>
+                <w:color w:val="000000"/>
+                <w:sz w:val="22"/>
+                <w:szCs w:val="22"/>
+                <w:lang w:val="es-CO" w:eastAsia="es-CO"/>
+              </w:rPr>
+              <w:t>Operación normal</w:t>
+            </w:r>
+          </w:p>
+        </w:tc>
+      </w:tr>
+      <w:tr>
+        <w:trPr>
+          <w:trHeight w:val="540"/>
+        </w:trPr>
+        <w:tc>
+          <w:tcPr>
+            <w:tcW w:w="3100" w:type="dxa"/>
+            <w:gridSpan w:val="2"/>
+            <w:tcBorders>
+              <w:top w:val="single" w:sz="4" w:space="0" w:color="auto"/>
+              <w:left w:val="single" w:sz="4" w:space="0" w:color="auto"/>
+              <w:bottom w:val="single" w:sz="4" w:space="0" w:color="auto"/>
+              <w:right w:val="single" w:sz="4" w:space="0" w:color="auto"/>
+            </w:tcBorders>
+            <w:shd w:val="clear" w:color="auto" w:fill="auto"/>
+            <w:vAlign w:val="center"/>
+            <w:hideMark/>
+          </w:tcPr>
+          <w:p>
+            <w:pPr>
+              <w:spacing w:line="240" w:lineRule="auto"/>
+              <w:rPr>
+                <w:rFonts w:ascii="Arial" w:hAnsi="Arial" w:cs="Arial"/>
+                <w:b/>
+                <w:bCs/>
+                <w:color w:val="000000"/>
+                <w:sz w:val="22"/>
+                <w:szCs w:val="22"/>
+                <w:lang w:val="es-CO" w:eastAsia="es-CO"/>
+              </w:rPr>
+            </w:pPr>
+            <w:r>
+              <w:rPr>
+                <w:rFonts w:ascii="Arial" w:hAnsi="Arial" w:cs="Arial"/>
+                <w:b/>
+                <w:bCs/>
+                <w:color w:val="000000"/>
+                <w:sz w:val="22"/>
+                <w:szCs w:val="22"/>
+                <w:lang w:val="es-CO" w:eastAsia="es-CO"/>
+              </w:rPr>
+              <w:t>Respuesta</w:t>
+            </w:r>
+          </w:p>
+        </w:tc>
+        <w:tc>
+          <w:tcPr>
+            <w:tcW w:w="2400" w:type="dxa"/>
+            <w:gridSpan w:val="2"/>
+            <w:tcBorders>
+              <w:top w:val="single" w:sz="4" w:space="0" w:color="auto"/>
+              <w:left w:val="nil"/>
+              <w:bottom w:val="single" w:sz="4" w:space="0" w:color="auto"/>
+              <w:right w:val="single" w:sz="4" w:space="0" w:color="auto"/>
+            </w:tcBorders>
+            <w:shd w:val="clear" w:color="auto" w:fill="auto"/>
+            <w:vAlign w:val="center"/>
+            <w:hideMark/>
+          </w:tcPr>
+          <w:p>
+            <w:pPr>
+              <w:spacing w:line="240" w:lineRule="auto"/>
+              <w:rPr>
+                <w:rFonts w:ascii="Arial" w:hAnsi="Arial" w:cs="Arial"/>
+                <w:b/>
+                <w:bCs/>
+                <w:color w:val="000000"/>
+                <w:sz w:val="22"/>
+                <w:szCs w:val="22"/>
+                <w:lang w:val="es-CO" w:eastAsia="es-CO"/>
+              </w:rPr>
+            </w:pPr>
+            <w:r>
+              <w:rPr>
+                <w:rFonts w:ascii="Arial" w:hAnsi="Arial" w:cs="Arial"/>
+                <w:b/>
+                <w:bCs/>
+                <w:color w:val="000000"/>
+                <w:sz w:val="22"/>
+                <w:szCs w:val="22"/>
+                <w:lang w:val="es-CO" w:eastAsia="es-CO"/>
+              </w:rPr>
+              <w:t>Medida de la respuesta</w:t>
+            </w:r>
+          </w:p>
+        </w:tc>
+      </w:tr>
+      <w:tr>
+        <w:trPr>
+          <w:trHeight w:val="570"/>
+        </w:trPr>
+        <w:tc>
+          <w:tcPr>
+            <w:tcW w:w="3100" w:type="dxa"/>
+            <w:gridSpan w:val="2"/>
+            <w:tcBorders>
+              <w:top w:val="single" w:sz="4" w:space="0" w:color="auto"/>
+              <w:left w:val="single" w:sz="4" w:space="0" w:color="auto"/>
+              <w:bottom w:val="single" w:sz="4" w:space="0" w:color="auto"/>
+              <w:right w:val="single" w:sz="4" w:space="0" w:color="auto"/>
+            </w:tcBorders>
+            <w:shd w:val="clear" w:color="auto" w:fill="auto"/>
+            <w:vAlign w:val="center"/>
+            <w:hideMark/>
+          </w:tcPr>
+          <w:p>
+            <w:pPr>
+              <w:spacing w:line="240" w:lineRule="auto"/>
+              <w:rPr>
+                <w:rFonts w:ascii="Arial" w:hAnsi="Arial" w:cs="Arial"/>
+                <w:color w:val="000000"/>
+                <w:sz w:val="22"/>
+                <w:szCs w:val="22"/>
+                <w:lang w:val="es-CO" w:eastAsia="es-CO"/>
+              </w:rPr>
+            </w:pPr>
+            <w:r>
+              <w:rPr>
+                <w:rFonts w:ascii="Arial" w:hAnsi="Arial" w:cs="Arial"/>
+                <w:color w:val="000000"/>
+                <w:sz w:val="22"/>
+                <w:szCs w:val="22"/>
+                <w:lang w:val="es-CO" w:eastAsia="es-CO"/>
+              </w:rPr>
+              <w:t>El usuario es capaz de usar el programa en su totalidad.</w:t>
+            </w:r>
+          </w:p>
+        </w:tc>
+        <w:tc>
+          <w:tcPr>
+            <w:tcW w:w="2400" w:type="dxa"/>
+            <w:gridSpan w:val="2"/>
+            <w:tcBorders>
+              <w:top w:val="single" w:sz="4" w:space="0" w:color="auto"/>
+              <w:left w:val="nil"/>
+              <w:bottom w:val="single" w:sz="4" w:space="0" w:color="auto"/>
+              <w:right w:val="single" w:sz="4" w:space="0" w:color="auto"/>
+            </w:tcBorders>
+            <w:shd w:val="clear" w:color="auto" w:fill="auto"/>
+            <w:vAlign w:val="center"/>
+            <w:hideMark/>
+          </w:tcPr>
+          <w:p>
+            <w:pPr>
+              <w:spacing w:line="240" w:lineRule="auto"/>
+              <w:rPr>
+                <w:rFonts w:ascii="Arial" w:hAnsi="Arial" w:cs="Arial"/>
+                <w:color w:val="000000"/>
+                <w:sz w:val="22"/>
+                <w:szCs w:val="22"/>
+                <w:lang w:val="es-CO" w:eastAsia="es-CO"/>
+              </w:rPr>
+            </w:pPr>
+            <w:r>
+              <w:rPr>
+                <w:rFonts w:ascii="Arial" w:hAnsi="Arial" w:cs="Arial"/>
+                <w:color w:val="000000"/>
+                <w:sz w:val="22"/>
+                <w:szCs w:val="22"/>
+                <w:lang w:val="es-CO" w:eastAsia="es-CO"/>
+              </w:rPr>
+              <w:t>1 hora de uso exitoso sin capacitación.</w:t>
+            </w:r>
+          </w:p>
+        </w:tc>
+      </w:tr>
+    </w:tbl>
+    <w:p>
+      <w:pPr>
+        <w:ind w:left="720"/>
+        <w:rPr>
+          <w:lang w:val="es-CO"/>
+        </w:rPr>
+      </w:pPr>
+    </w:p>
+    <w:p>
+      <w:pPr>
+        <w:ind w:left="720"/>
+        <w:rPr>
+          <w:lang w:val="es-CO"/>
+        </w:rPr>
+      </w:pPr>
+      <w:r>
+        <w:rPr>
+          <w:lang w:val="es-CO"/>
+        </w:rPr>
+        <w:t>5.3.6</w:t>
+      </w:r>
+      <w:r>
+        <w:rPr>
+          <w:lang w:val="es-CO"/>
+        </w:rPr>
+        <w:tab/>
+        <w:t>NF-006</w:t>
+      </w:r>
+    </w:p>
+    <w:tbl>
+      <w:tblPr>
+        <w:tblW w:w="5740" w:type="dxa"/>
+        <w:tblInd w:w="1463" w:type="dxa"/>
+        <w:tblCellMar>
+          <w:left w:w="70" w:type="dxa"/>
+          <w:right w:w="70" w:type="dxa"/>
+        </w:tblCellMar>
+        <w:tblLook w:val="04A0" w:firstRow="1" w:lastRow="0" w:firstColumn="1" w:lastColumn="0" w:noHBand="0" w:noVBand="1"/>
+      </w:tblPr>
+      <w:tblGrid>
+        <w:gridCol w:w="1200"/>
+        <w:gridCol w:w="2140"/>
+        <w:gridCol w:w="1200"/>
+        <w:gridCol w:w="1200"/>
+      </w:tblGrid>
+      <w:tr>
+        <w:trPr>
+          <w:trHeight w:val="600"/>
+        </w:trPr>
+        <w:tc>
+          <w:tcPr>
+            <w:tcW w:w="1200" w:type="dxa"/>
+            <w:tcBorders>
+              <w:top w:val="single" w:sz="4" w:space="0" w:color="auto"/>
+              <w:left w:val="single" w:sz="4" w:space="0" w:color="auto"/>
+              <w:bottom w:val="single" w:sz="4" w:space="0" w:color="auto"/>
+              <w:right w:val="single" w:sz="4" w:space="0" w:color="auto"/>
+            </w:tcBorders>
+            <w:shd w:val="clear" w:color="auto" w:fill="auto"/>
+            <w:vAlign w:val="center"/>
+            <w:hideMark/>
+          </w:tcPr>
+          <w:p>
+            <w:pPr>
+              <w:spacing w:line="240" w:lineRule="auto"/>
+              <w:rPr>
+                <w:rFonts w:ascii="Arial" w:hAnsi="Arial" w:cs="Arial"/>
+                <w:b/>
+                <w:bCs/>
+                <w:color w:val="000000"/>
+                <w:sz w:val="22"/>
+                <w:szCs w:val="22"/>
+                <w:lang w:val="es-CO" w:eastAsia="es-CO"/>
+              </w:rPr>
+            </w:pPr>
+            <w:r>
+              <w:rPr>
+                <w:rFonts w:ascii="Arial" w:hAnsi="Arial" w:cs="Arial"/>
+                <w:b/>
+                <w:bCs/>
+                <w:color w:val="000000"/>
+                <w:sz w:val="22"/>
+                <w:szCs w:val="22"/>
+                <w:lang w:val="es-CO" w:eastAsia="es-CO"/>
+              </w:rPr>
+              <w:t>EC-007 (NF-006)</w:t>
+            </w:r>
+          </w:p>
+        </w:tc>
+        <w:tc>
+          <w:tcPr>
+            <w:tcW w:w="2140" w:type="dxa"/>
+            <w:tcBorders>
+              <w:top w:val="single" w:sz="4" w:space="0" w:color="auto"/>
+              <w:left w:val="nil"/>
+              <w:bottom w:val="single" w:sz="4" w:space="0" w:color="auto"/>
+              <w:right w:val="single" w:sz="4" w:space="0" w:color="auto"/>
+            </w:tcBorders>
+            <w:shd w:val="clear" w:color="auto" w:fill="auto"/>
+            <w:vAlign w:val="center"/>
+            <w:hideMark/>
+          </w:tcPr>
+          <w:p>
+            <w:pPr>
+              <w:spacing w:line="240" w:lineRule="auto"/>
+              <w:rPr>
+                <w:rFonts w:ascii="Arial" w:hAnsi="Arial" w:cs="Arial"/>
+                <w:b/>
+                <w:bCs/>
+                <w:color w:val="000000"/>
+                <w:sz w:val="22"/>
+                <w:szCs w:val="22"/>
+                <w:lang w:val="es-CO" w:eastAsia="es-CO"/>
+              </w:rPr>
+            </w:pPr>
+            <w:r>
+              <w:rPr>
+                <w:rFonts w:ascii="Arial" w:hAnsi="Arial" w:cs="Arial"/>
+                <w:b/>
+                <w:bCs/>
+                <w:color w:val="000000"/>
+                <w:sz w:val="22"/>
+                <w:szCs w:val="22"/>
+                <w:lang w:val="es-CO" w:eastAsia="es-CO"/>
+              </w:rPr>
+              <w:t>Desempeño</w:t>
+            </w:r>
+          </w:p>
+        </w:tc>
+        <w:tc>
+          <w:tcPr>
+            <w:tcW w:w="2400" w:type="dxa"/>
+            <w:gridSpan w:val="2"/>
+            <w:tcBorders>
+              <w:top w:val="single" w:sz="4" w:space="0" w:color="auto"/>
+              <w:left w:val="nil"/>
+              <w:bottom w:val="single" w:sz="4" w:space="0" w:color="auto"/>
+              <w:right w:val="single" w:sz="4" w:space="0" w:color="auto"/>
+            </w:tcBorders>
+            <w:shd w:val="clear" w:color="auto" w:fill="auto"/>
+            <w:vAlign w:val="center"/>
+            <w:hideMark/>
+          </w:tcPr>
+          <w:p>
+            <w:pPr>
+              <w:spacing w:line="240" w:lineRule="auto"/>
+              <w:rPr>
+                <w:rFonts w:ascii="Arial" w:hAnsi="Arial" w:cs="Arial"/>
+                <w:b/>
+                <w:bCs/>
+                <w:color w:val="000000"/>
+                <w:sz w:val="22"/>
+                <w:szCs w:val="22"/>
+                <w:lang w:val="es-CO" w:eastAsia="es-CO"/>
+              </w:rPr>
+            </w:pPr>
+            <w:proofErr w:type="spellStart"/>
+            <w:r>
+              <w:rPr>
+                <w:rFonts w:ascii="Arial" w:hAnsi="Arial" w:cs="Arial"/>
+                <w:b/>
+                <w:bCs/>
+                <w:color w:val="000000"/>
+                <w:sz w:val="22"/>
+                <w:szCs w:val="22"/>
+                <w:lang w:val="es-CO" w:eastAsia="es-CO"/>
+              </w:rPr>
+              <w:t>Version</w:t>
+            </w:r>
+            <w:proofErr w:type="spellEnd"/>
+            <w:r>
+              <w:rPr>
+                <w:rFonts w:ascii="Arial" w:hAnsi="Arial" w:cs="Arial"/>
+                <w:b/>
+                <w:bCs/>
+                <w:color w:val="000000"/>
+                <w:sz w:val="22"/>
+                <w:szCs w:val="22"/>
+                <w:lang w:val="es-CO" w:eastAsia="es-CO"/>
+              </w:rPr>
+              <w:t>: 1.0</w:t>
+            </w:r>
+          </w:p>
+        </w:tc>
+      </w:tr>
+      <w:tr>
+        <w:trPr>
+          <w:trHeight w:val="600"/>
+        </w:trPr>
+        <w:tc>
+          <w:tcPr>
+            <w:tcW w:w="1200" w:type="dxa"/>
+            <w:tcBorders>
+              <w:top w:val="nil"/>
+              <w:left w:val="single" w:sz="4" w:space="0" w:color="auto"/>
+              <w:bottom w:val="single" w:sz="4" w:space="0" w:color="auto"/>
+              <w:right w:val="single" w:sz="4" w:space="0" w:color="auto"/>
+            </w:tcBorders>
+            <w:shd w:val="clear" w:color="auto" w:fill="auto"/>
+            <w:vAlign w:val="center"/>
+            <w:hideMark/>
+          </w:tcPr>
+          <w:p>
+            <w:pPr>
+              <w:spacing w:line="240" w:lineRule="auto"/>
+              <w:rPr>
+                <w:rFonts w:ascii="Arial" w:hAnsi="Arial" w:cs="Arial"/>
+                <w:b/>
+                <w:bCs/>
+                <w:color w:val="000000"/>
+                <w:sz w:val="22"/>
+                <w:szCs w:val="22"/>
+                <w:lang w:val="es-CO" w:eastAsia="es-CO"/>
+              </w:rPr>
+            </w:pPr>
+            <w:r>
+              <w:rPr>
+                <w:rFonts w:ascii="Arial" w:hAnsi="Arial" w:cs="Arial"/>
+                <w:b/>
+                <w:bCs/>
+                <w:color w:val="000000"/>
+                <w:sz w:val="22"/>
+                <w:szCs w:val="22"/>
+                <w:lang w:val="es-CO" w:eastAsia="es-CO"/>
+              </w:rPr>
+              <w:t>Fuente</w:t>
+            </w:r>
+          </w:p>
+        </w:tc>
+        <w:tc>
+          <w:tcPr>
+            <w:tcW w:w="2140" w:type="dxa"/>
+            <w:tcBorders>
+              <w:top w:val="nil"/>
+              <w:left w:val="nil"/>
+              <w:bottom w:val="single" w:sz="4" w:space="0" w:color="auto"/>
+              <w:right w:val="single" w:sz="4" w:space="0" w:color="auto"/>
+            </w:tcBorders>
+            <w:shd w:val="clear" w:color="auto" w:fill="auto"/>
+            <w:vAlign w:val="center"/>
+            <w:hideMark/>
+          </w:tcPr>
+          <w:p>
+            <w:pPr>
+              <w:spacing w:line="240" w:lineRule="auto"/>
+              <w:rPr>
+                <w:rFonts w:ascii="Arial" w:hAnsi="Arial" w:cs="Arial"/>
+                <w:b/>
+                <w:bCs/>
+                <w:color w:val="000000"/>
+                <w:sz w:val="22"/>
+                <w:szCs w:val="22"/>
+                <w:lang w:val="es-CO" w:eastAsia="es-CO"/>
+              </w:rPr>
+            </w:pPr>
+            <w:r>
+              <w:rPr>
+                <w:rFonts w:ascii="Arial" w:hAnsi="Arial" w:cs="Arial"/>
+                <w:b/>
+                <w:bCs/>
+                <w:color w:val="000000"/>
+                <w:sz w:val="22"/>
+                <w:szCs w:val="22"/>
+                <w:lang w:val="es-CO" w:eastAsia="es-CO"/>
+              </w:rPr>
+              <w:t>Estimulo</w:t>
+            </w:r>
+          </w:p>
+        </w:tc>
+        <w:tc>
+          <w:tcPr>
+            <w:tcW w:w="1200" w:type="dxa"/>
+            <w:tcBorders>
+              <w:top w:val="nil"/>
+              <w:left w:val="nil"/>
+              <w:bottom w:val="single" w:sz="4" w:space="0" w:color="auto"/>
+              <w:right w:val="single" w:sz="4" w:space="0" w:color="auto"/>
+            </w:tcBorders>
+            <w:shd w:val="clear" w:color="auto" w:fill="auto"/>
+            <w:vAlign w:val="center"/>
+            <w:hideMark/>
+          </w:tcPr>
+          <w:p>
+            <w:pPr>
+              <w:spacing w:line="240" w:lineRule="auto"/>
+              <w:rPr>
+                <w:rFonts w:ascii="Arial" w:hAnsi="Arial" w:cs="Arial"/>
+                <w:b/>
+                <w:bCs/>
+                <w:color w:val="000000"/>
+                <w:sz w:val="22"/>
+                <w:szCs w:val="22"/>
+                <w:lang w:val="es-CO" w:eastAsia="es-CO"/>
+              </w:rPr>
+            </w:pPr>
+            <w:r>
+              <w:rPr>
+                <w:rFonts w:ascii="Arial" w:hAnsi="Arial" w:cs="Arial"/>
+                <w:b/>
+                <w:bCs/>
+                <w:color w:val="000000"/>
+                <w:sz w:val="22"/>
+                <w:szCs w:val="22"/>
+                <w:lang w:val="es-CO" w:eastAsia="es-CO"/>
+              </w:rPr>
+              <w:t>Artefacto</w:t>
+            </w:r>
+          </w:p>
+        </w:tc>
+        <w:tc>
+          <w:tcPr>
+            <w:tcW w:w="1200" w:type="dxa"/>
+            <w:tcBorders>
+              <w:top w:val="nil"/>
+              <w:left w:val="nil"/>
+              <w:bottom w:val="single" w:sz="4" w:space="0" w:color="auto"/>
+              <w:right w:val="single" w:sz="4" w:space="0" w:color="auto"/>
+            </w:tcBorders>
+            <w:shd w:val="clear" w:color="auto" w:fill="auto"/>
+            <w:vAlign w:val="center"/>
+            <w:hideMark/>
+          </w:tcPr>
+          <w:p>
+            <w:pPr>
+              <w:spacing w:line="240" w:lineRule="auto"/>
+              <w:rPr>
+                <w:rFonts w:ascii="Arial" w:hAnsi="Arial" w:cs="Arial"/>
+                <w:b/>
+                <w:bCs/>
+                <w:color w:val="000000"/>
+                <w:sz w:val="22"/>
+                <w:szCs w:val="22"/>
+                <w:lang w:val="es-CO" w:eastAsia="es-CO"/>
+              </w:rPr>
+            </w:pPr>
+            <w:r>
+              <w:rPr>
+                <w:rFonts w:ascii="Arial" w:hAnsi="Arial" w:cs="Arial"/>
+                <w:b/>
+                <w:bCs/>
+                <w:color w:val="000000"/>
+                <w:sz w:val="22"/>
+                <w:szCs w:val="22"/>
+                <w:lang w:val="es-CO" w:eastAsia="es-CO"/>
+              </w:rPr>
+              <w:t>Ambiente</w:t>
+            </w:r>
+          </w:p>
+        </w:tc>
+      </w:tr>
+      <w:tr>
+        <w:trPr>
+          <w:trHeight w:val="975"/>
+        </w:trPr>
+        <w:tc>
+          <w:tcPr>
+            <w:tcW w:w="1200" w:type="dxa"/>
+            <w:tcBorders>
+              <w:top w:val="nil"/>
+              <w:left w:val="single" w:sz="4" w:space="0" w:color="auto"/>
+              <w:bottom w:val="single" w:sz="4" w:space="0" w:color="auto"/>
+              <w:right w:val="single" w:sz="4" w:space="0" w:color="auto"/>
+            </w:tcBorders>
+            <w:shd w:val="clear" w:color="auto" w:fill="auto"/>
+            <w:vAlign w:val="center"/>
+            <w:hideMark/>
+          </w:tcPr>
+          <w:p>
+            <w:pPr>
+              <w:spacing w:line="240" w:lineRule="auto"/>
+              <w:rPr>
+                <w:rFonts w:ascii="Arial" w:hAnsi="Arial" w:cs="Arial"/>
+                <w:color w:val="000000"/>
+                <w:sz w:val="22"/>
+                <w:szCs w:val="22"/>
+                <w:lang w:val="es-CO" w:eastAsia="es-CO"/>
+              </w:rPr>
+            </w:pPr>
+            <w:r>
+              <w:rPr>
+                <w:rFonts w:ascii="Arial" w:hAnsi="Arial" w:cs="Arial"/>
+                <w:color w:val="000000"/>
+                <w:sz w:val="22"/>
+                <w:szCs w:val="22"/>
+                <w:lang w:val="es-CO" w:eastAsia="es-CO"/>
+              </w:rPr>
+              <w:t>Usuario</w:t>
+            </w:r>
+          </w:p>
+        </w:tc>
+        <w:tc>
+          <w:tcPr>
+            <w:tcW w:w="2140" w:type="dxa"/>
+            <w:tcBorders>
+              <w:top w:val="nil"/>
+              <w:left w:val="nil"/>
+              <w:bottom w:val="single" w:sz="4" w:space="0" w:color="auto"/>
+              <w:right w:val="single" w:sz="4" w:space="0" w:color="auto"/>
+            </w:tcBorders>
+            <w:shd w:val="clear" w:color="auto" w:fill="auto"/>
+            <w:vAlign w:val="center"/>
+            <w:hideMark/>
+          </w:tcPr>
+          <w:p>
+            <w:pPr>
+              <w:spacing w:line="240" w:lineRule="auto"/>
+              <w:rPr>
+                <w:rFonts w:ascii="Arial" w:hAnsi="Arial" w:cs="Arial"/>
+                <w:color w:val="000000"/>
+                <w:sz w:val="22"/>
+                <w:szCs w:val="22"/>
+                <w:lang w:val="es-CO" w:eastAsia="es-CO"/>
+              </w:rPr>
+            </w:pPr>
+            <w:r>
+              <w:rPr>
+                <w:rFonts w:ascii="Arial" w:hAnsi="Arial" w:cs="Arial"/>
+                <w:color w:val="000000"/>
+                <w:sz w:val="22"/>
+                <w:szCs w:val="22"/>
+                <w:lang w:val="es-CO" w:eastAsia="es-CO"/>
+              </w:rPr>
+              <w:t>Ingreso, edición y eliminación de datos en el sistema.</w:t>
+            </w:r>
+          </w:p>
+        </w:tc>
+        <w:tc>
+          <w:tcPr>
+            <w:tcW w:w="1200" w:type="dxa"/>
+            <w:tcBorders>
+              <w:top w:val="nil"/>
+              <w:left w:val="nil"/>
+              <w:bottom w:val="single" w:sz="4" w:space="0" w:color="auto"/>
+              <w:right w:val="single" w:sz="4" w:space="0" w:color="auto"/>
+            </w:tcBorders>
+            <w:shd w:val="clear" w:color="auto" w:fill="auto"/>
+            <w:vAlign w:val="center"/>
+            <w:hideMark/>
+          </w:tcPr>
+          <w:p>
+            <w:pPr>
+              <w:spacing w:line="240" w:lineRule="auto"/>
+              <w:rPr>
+                <w:rFonts w:ascii="Arial" w:hAnsi="Arial" w:cs="Arial"/>
+                <w:color w:val="000000"/>
+                <w:sz w:val="22"/>
+                <w:szCs w:val="22"/>
+                <w:lang w:val="es-CO" w:eastAsia="es-CO"/>
+              </w:rPr>
+            </w:pPr>
+            <w:r>
+              <w:rPr>
+                <w:rFonts w:ascii="Arial" w:hAnsi="Arial" w:cs="Arial"/>
+                <w:color w:val="000000"/>
+                <w:sz w:val="22"/>
+                <w:szCs w:val="22"/>
+                <w:lang w:val="es-CO" w:eastAsia="es-CO"/>
+              </w:rPr>
+              <w:t>Sistema</w:t>
+            </w:r>
+          </w:p>
+        </w:tc>
+        <w:tc>
+          <w:tcPr>
+            <w:tcW w:w="1200" w:type="dxa"/>
+            <w:tcBorders>
+              <w:top w:val="nil"/>
+              <w:left w:val="nil"/>
+              <w:bottom w:val="single" w:sz="4" w:space="0" w:color="auto"/>
+              <w:right w:val="single" w:sz="4" w:space="0" w:color="auto"/>
+            </w:tcBorders>
+            <w:shd w:val="clear" w:color="auto" w:fill="auto"/>
+            <w:vAlign w:val="center"/>
+            <w:hideMark/>
+          </w:tcPr>
+          <w:p>
+            <w:pPr>
+              <w:spacing w:line="240" w:lineRule="auto"/>
+              <w:rPr>
+                <w:rFonts w:ascii="Arial" w:hAnsi="Arial" w:cs="Arial"/>
+                <w:color w:val="000000"/>
+                <w:sz w:val="22"/>
+                <w:szCs w:val="22"/>
+                <w:lang w:val="es-CO" w:eastAsia="es-CO"/>
+              </w:rPr>
+            </w:pPr>
+            <w:r>
+              <w:rPr>
+                <w:rFonts w:ascii="Arial" w:hAnsi="Arial" w:cs="Arial"/>
+                <w:color w:val="000000"/>
+                <w:sz w:val="22"/>
+                <w:szCs w:val="22"/>
+                <w:lang w:val="es-CO" w:eastAsia="es-CO"/>
+              </w:rPr>
+              <w:t>Operación normal</w:t>
+            </w:r>
+          </w:p>
+        </w:tc>
+      </w:tr>
+      <w:tr>
+        <w:trPr>
+          <w:trHeight w:val="540"/>
+        </w:trPr>
+        <w:tc>
+          <w:tcPr>
+            <w:tcW w:w="3340" w:type="dxa"/>
+            <w:gridSpan w:val="2"/>
+            <w:tcBorders>
+              <w:top w:val="single" w:sz="4" w:space="0" w:color="auto"/>
+              <w:left w:val="single" w:sz="4" w:space="0" w:color="auto"/>
+              <w:bottom w:val="single" w:sz="4" w:space="0" w:color="auto"/>
+              <w:right w:val="single" w:sz="4" w:space="0" w:color="auto"/>
+            </w:tcBorders>
+            <w:shd w:val="clear" w:color="auto" w:fill="auto"/>
+            <w:vAlign w:val="center"/>
+            <w:hideMark/>
+          </w:tcPr>
+          <w:p>
+            <w:pPr>
+              <w:spacing w:line="240" w:lineRule="auto"/>
+              <w:rPr>
+                <w:rFonts w:ascii="Arial" w:hAnsi="Arial" w:cs="Arial"/>
+                <w:b/>
+                <w:bCs/>
+                <w:color w:val="000000"/>
+                <w:sz w:val="22"/>
+                <w:szCs w:val="22"/>
+                <w:lang w:val="es-CO" w:eastAsia="es-CO"/>
+              </w:rPr>
+            </w:pPr>
+            <w:r>
+              <w:rPr>
+                <w:rFonts w:ascii="Arial" w:hAnsi="Arial" w:cs="Arial"/>
+                <w:b/>
+                <w:bCs/>
+                <w:color w:val="000000"/>
+                <w:sz w:val="22"/>
+                <w:szCs w:val="22"/>
+                <w:lang w:val="es-CO" w:eastAsia="es-CO"/>
+              </w:rPr>
+              <w:t>Respuesta</w:t>
+            </w:r>
+          </w:p>
+        </w:tc>
+        <w:tc>
+          <w:tcPr>
+            <w:tcW w:w="2400" w:type="dxa"/>
+            <w:gridSpan w:val="2"/>
+            <w:tcBorders>
+              <w:top w:val="single" w:sz="4" w:space="0" w:color="auto"/>
+              <w:left w:val="nil"/>
+              <w:bottom w:val="single" w:sz="4" w:space="0" w:color="auto"/>
+              <w:right w:val="single" w:sz="4" w:space="0" w:color="auto"/>
+            </w:tcBorders>
+            <w:shd w:val="clear" w:color="auto" w:fill="auto"/>
+            <w:vAlign w:val="center"/>
+            <w:hideMark/>
+          </w:tcPr>
+          <w:p>
+            <w:pPr>
+              <w:spacing w:line="240" w:lineRule="auto"/>
+              <w:rPr>
+                <w:rFonts w:ascii="Arial" w:hAnsi="Arial" w:cs="Arial"/>
+                <w:b/>
+                <w:bCs/>
+                <w:color w:val="000000"/>
+                <w:sz w:val="22"/>
+                <w:szCs w:val="22"/>
+                <w:lang w:val="es-CO" w:eastAsia="es-CO"/>
+              </w:rPr>
+            </w:pPr>
+            <w:r>
+              <w:rPr>
+                <w:rFonts w:ascii="Arial" w:hAnsi="Arial" w:cs="Arial"/>
+                <w:b/>
+                <w:bCs/>
+                <w:color w:val="000000"/>
+                <w:sz w:val="22"/>
+                <w:szCs w:val="22"/>
+                <w:lang w:val="es-CO" w:eastAsia="es-CO"/>
+              </w:rPr>
+              <w:t>Medida de la respuesta</w:t>
+            </w:r>
+          </w:p>
+        </w:tc>
+      </w:tr>
+      <w:tr>
+        <w:trPr>
+          <w:trHeight w:val="930"/>
+        </w:trPr>
+        <w:tc>
+          <w:tcPr>
+            <w:tcW w:w="3340" w:type="dxa"/>
+            <w:gridSpan w:val="2"/>
+            <w:tcBorders>
+              <w:top w:val="single" w:sz="4" w:space="0" w:color="auto"/>
+              <w:left w:val="single" w:sz="4" w:space="0" w:color="auto"/>
+              <w:bottom w:val="single" w:sz="4" w:space="0" w:color="auto"/>
+              <w:right w:val="single" w:sz="4" w:space="0" w:color="auto"/>
+            </w:tcBorders>
+            <w:shd w:val="clear" w:color="auto" w:fill="auto"/>
+            <w:vAlign w:val="center"/>
+            <w:hideMark/>
+          </w:tcPr>
+          <w:p>
+            <w:pPr>
+              <w:spacing w:line="240" w:lineRule="auto"/>
+              <w:rPr>
+                <w:rFonts w:ascii="Arial" w:hAnsi="Arial" w:cs="Arial"/>
+                <w:color w:val="000000"/>
+                <w:sz w:val="22"/>
+                <w:szCs w:val="22"/>
+                <w:lang w:val="es-CO" w:eastAsia="es-CO"/>
+              </w:rPr>
+            </w:pPr>
+            <w:r>
+              <w:rPr>
+                <w:rFonts w:ascii="Arial" w:hAnsi="Arial" w:cs="Arial"/>
+                <w:color w:val="000000"/>
+                <w:sz w:val="22"/>
+                <w:szCs w:val="22"/>
+                <w:lang w:val="es-CO" w:eastAsia="es-CO"/>
+              </w:rPr>
+              <w:lastRenderedPageBreak/>
+              <w:t>El sistema cambia rápidamente la información en la base de datos según la acción deseada.</w:t>
+            </w:r>
+          </w:p>
+        </w:tc>
+        <w:tc>
+          <w:tcPr>
+            <w:tcW w:w="2400" w:type="dxa"/>
+            <w:gridSpan w:val="2"/>
+            <w:tcBorders>
+              <w:top w:val="single" w:sz="4" w:space="0" w:color="auto"/>
+              <w:left w:val="nil"/>
+              <w:bottom w:val="single" w:sz="4" w:space="0" w:color="auto"/>
+              <w:right w:val="single" w:sz="4" w:space="0" w:color="auto"/>
+            </w:tcBorders>
+            <w:shd w:val="clear" w:color="auto" w:fill="auto"/>
+            <w:vAlign w:val="center"/>
+            <w:hideMark/>
+          </w:tcPr>
+          <w:p>
+            <w:pPr>
+              <w:spacing w:line="240" w:lineRule="auto"/>
+              <w:rPr>
+                <w:rFonts w:ascii="Arial" w:hAnsi="Arial" w:cs="Arial"/>
+                <w:color w:val="000000"/>
+                <w:sz w:val="22"/>
+                <w:szCs w:val="22"/>
+                <w:lang w:val="es-CO" w:eastAsia="es-CO"/>
+              </w:rPr>
+            </w:pPr>
+            <w:r>
+              <w:rPr>
+                <w:rFonts w:ascii="Arial" w:hAnsi="Arial" w:cs="Arial"/>
+                <w:color w:val="000000"/>
+                <w:sz w:val="22"/>
+                <w:szCs w:val="22"/>
+                <w:lang w:val="es-CO" w:eastAsia="es-CO"/>
+              </w:rPr>
+              <w:t>1 a 3 segundos por acción.</w:t>
+            </w:r>
+          </w:p>
+        </w:tc>
+      </w:tr>
+    </w:tbl>
+    <w:p>
+      <w:pPr>
+        <w:pStyle w:val="Ttulo2"/>
+      </w:pPr>
+      <w:bookmarkStart w:id="39" w:name="_Toc150867133"/>
+      <w:r>
+        <w:rPr>
+          <w:lang w:val="es-CO"/>
+        </w:rPr>
+        <w:t>Árbol de calidad</w:t>
+      </w:r>
+      <w:bookmarkEnd w:id="39"/>
+    </w:p>
+    <w:p>
+      <w:pPr>
+        <w:ind w:left="720"/>
+        <w:rPr>
+          <w:lang w:val="es-CO"/>
+        </w:rPr>
+      </w:pPr>
+      <w:r>
+        <w:rPr>
+          <w:rFonts w:ascii="Arial" w:hAnsi="Arial" w:cs="Arial"/>
+          <w:sz w:val="22"/>
+          <w:szCs w:val="18"/>
+          <w:lang w:val="es-CO"/>
+        </w:rPr>
+        <w:t xml:space="preserve">Puede encontrar el árbol de utilidad para nuestros escenarios de calidad en nuestra wiki de GitHub, siguiendo el siguiente link encontrará el árbol de calidad correspondiente: </w:t>
+      </w:r>
+      <w:hyperlink r:id="rId33" w:anchor="arbol-de-calidad" w:history="1">
+        <w:r>
+          <w:rPr>
+            <w:rStyle w:val="Hipervnculo"/>
+            <w:rFonts w:ascii="Arial" w:hAnsi="Arial" w:cs="Arial"/>
+            <w:i/>
+            <w:iCs/>
+            <w:sz w:val="22"/>
+            <w:szCs w:val="18"/>
+            <w:lang w:val="es-CO"/>
+          </w:rPr>
+          <w:t>https://github.com/AntBPV/Ingenieria_de_requisitos/wiki/Documento-SRS-(Mercedario_Recetas)#arbol-de-calidad</w:t>
+        </w:r>
+      </w:hyperlink>
+      <w:r>
+        <w:rPr>
+          <w:rFonts w:ascii="Arial" w:hAnsi="Arial" w:cs="Arial"/>
+          <w:sz w:val="22"/>
+          <w:szCs w:val="18"/>
+          <w:lang w:val="es-CO"/>
+        </w:rPr>
+        <w:t xml:space="preserve"> </w:t>
+      </w:r>
     </w:p>
     <w:sectPr>
-      <w:headerReference w:type="default" r:id="rId17"/>
+      <w:headerReference w:type="default" r:id="rId34"/>
       <w:pgSz w:w="12240" w:h="15840" w:code="1"/>
       <w:pgMar w:top="1440" w:right="1296" w:bottom="1440" w:left="1296" w:header="720" w:footer="720" w:gutter="0"/>
       <w:pgNumType w:start="1"/>
@@ -10201,6 +15491,92 @@
     </w:lvl>
   </w:abstractNum>
   <w:abstractNum w:abstractNumId="6" w15:restartNumberingAfterBreak="0">
+    <w:nsid w:val="0DEF447C"/>
+    <w:multiLevelType w:val="hybridMultilevel"/>
+    <w:tmpl w:val="2C5C5054"/>
+    <w:lvl w:ilvl="0" w:tplc="240A000F">
+      <w:start w:val="1"/>
+      <w:numFmt w:val="decimal"/>
+      <w:lvlText w:val="%1."/>
+      <w:lvlJc w:val="left"/>
+      <w:pPr>
+        <w:ind w:left="720" w:hanging="360"/>
+      </w:pPr>
+    </w:lvl>
+    <w:lvl w:ilvl="1" w:tplc="240A0019" w:tentative="1">
+      <w:start w:val="1"/>
+      <w:numFmt w:val="lowerLetter"/>
+      <w:lvlText w:val="%2."/>
+      <w:lvlJc w:val="left"/>
+      <w:pPr>
+        <w:ind w:left="1440" w:hanging="360"/>
+      </w:pPr>
+    </w:lvl>
+    <w:lvl w:ilvl="2" w:tplc="240A001B" w:tentative="1">
+      <w:start w:val="1"/>
+      <w:numFmt w:val="lowerRoman"/>
+      <w:lvlText w:val="%3."/>
+      <w:lvlJc w:val="right"/>
+      <w:pPr>
+        <w:ind w:left="2160" w:hanging="180"/>
+      </w:pPr>
+    </w:lvl>
+    <w:lvl w:ilvl="3" w:tplc="240A000F" w:tentative="1">
+      <w:start w:val="1"/>
+      <w:numFmt w:val="decimal"/>
+      <w:lvlText w:val="%4."/>
+      <w:lvlJc w:val="left"/>
+      <w:pPr>
+        <w:ind w:left="2880" w:hanging="360"/>
+      </w:pPr>
+    </w:lvl>
+    <w:lvl w:ilvl="4" w:tplc="240A0019" w:tentative="1">
+      <w:start w:val="1"/>
+      <w:numFmt w:val="lowerLetter"/>
+      <w:lvlText w:val="%5."/>
+      <w:lvlJc w:val="left"/>
+      <w:pPr>
+        <w:ind w:left="3600" w:hanging="360"/>
+      </w:pPr>
+    </w:lvl>
+    <w:lvl w:ilvl="5" w:tplc="240A001B" w:tentative="1">
+      <w:start w:val="1"/>
+      <w:numFmt w:val="lowerRoman"/>
+      <w:lvlText w:val="%6."/>
+      <w:lvlJc w:val="right"/>
+      <w:pPr>
+        <w:ind w:left="4320" w:hanging="180"/>
+      </w:pPr>
+    </w:lvl>
+    <w:lvl w:ilvl="6" w:tplc="240A000F" w:tentative="1">
+      <w:start w:val="1"/>
+      <w:numFmt w:val="decimal"/>
+      <w:lvlText w:val="%7."/>
+      <w:lvlJc w:val="left"/>
+      <w:pPr>
+        <w:ind w:left="5040" w:hanging="360"/>
+      </w:pPr>
+    </w:lvl>
+    <w:lvl w:ilvl="7" w:tplc="240A0019" w:tentative="1">
+      <w:start w:val="1"/>
+      <w:numFmt w:val="lowerLetter"/>
+      <w:lvlText w:val="%8."/>
+      <w:lvlJc w:val="left"/>
+      <w:pPr>
+        <w:ind w:left="5760" w:hanging="360"/>
+      </w:pPr>
+    </w:lvl>
+    <w:lvl w:ilvl="8" w:tplc="240A001B" w:tentative="1">
+      <w:start w:val="1"/>
+      <w:numFmt w:val="lowerRoman"/>
+      <w:lvlText w:val="%9."/>
+      <w:lvlJc w:val="right"/>
+      <w:pPr>
+        <w:ind w:left="6480" w:hanging="180"/>
+      </w:pPr>
+    </w:lvl>
+  </w:abstractNum>
+  <w:abstractNum w:abstractNumId="7" w15:restartNumberingAfterBreak="0">
     <w:nsid w:val="131C462B"/>
     <w:multiLevelType w:val="hybridMultilevel"/>
     <w:tmpl w:val="6A0E336C"/>
@@ -10289,7 +15665,7 @@
       </w:pPr>
     </w:lvl>
   </w:abstractNum>
-  <w:abstractNum w:abstractNumId="7" w15:restartNumberingAfterBreak="0">
+  <w:abstractNum w:abstractNumId="8" w15:restartNumberingAfterBreak="0">
     <w:nsid w:val="20BB6367"/>
     <w:multiLevelType w:val="hybridMultilevel"/>
     <w:tmpl w:val="5FCA4D72"/>
@@ -10378,7 +15754,7 @@
       </w:pPr>
     </w:lvl>
   </w:abstractNum>
-  <w:abstractNum w:abstractNumId="8" w15:restartNumberingAfterBreak="0">
+  <w:abstractNum w:abstractNumId="9" w15:restartNumberingAfterBreak="0">
     <w:nsid w:val="2AF3723B"/>
     <w:multiLevelType w:val="hybridMultilevel"/>
     <w:tmpl w:val="42DA03EC"/>
@@ -10467,7 +15843,7 @@
       </w:pPr>
     </w:lvl>
   </w:abstractNum>
-  <w:abstractNum w:abstractNumId="9" w15:restartNumberingAfterBreak="0">
+  <w:abstractNum w:abstractNumId="10" w15:restartNumberingAfterBreak="0">
     <w:nsid w:val="34527199"/>
     <w:multiLevelType w:val="hybridMultilevel"/>
     <w:tmpl w:val="8DA20B7C"/>
@@ -10556,7 +15932,7 @@
       </w:pPr>
     </w:lvl>
   </w:abstractNum>
-  <w:abstractNum w:abstractNumId="10" w15:restartNumberingAfterBreak="0">
+  <w:abstractNum w:abstractNumId="11" w15:restartNumberingAfterBreak="0">
     <w:nsid w:val="3CDE5205"/>
     <w:multiLevelType w:val="hybridMultilevel"/>
     <w:tmpl w:val="83222CFE"/>
@@ -10645,7 +16021,7 @@
       </w:pPr>
     </w:lvl>
   </w:abstractNum>
-  <w:abstractNum w:abstractNumId="11" w15:restartNumberingAfterBreak="0">
+  <w:abstractNum w:abstractNumId="12" w15:restartNumberingAfterBreak="0">
     <w:nsid w:val="4B3874EB"/>
     <w:multiLevelType w:val="hybridMultilevel"/>
     <w:tmpl w:val="6FEC0B02"/>
@@ -10734,7 +16110,7 @@
       </w:pPr>
     </w:lvl>
   </w:abstractNum>
-  <w:abstractNum w:abstractNumId="12" w15:restartNumberingAfterBreak="0">
+  <w:abstractNum w:abstractNumId="13" w15:restartNumberingAfterBreak="0">
     <w:nsid w:val="4DC12B59"/>
     <w:multiLevelType w:val="hybridMultilevel"/>
     <w:tmpl w:val="6088C810"/>
@@ -10847,7 +16223,7 @@
       </w:rPr>
     </w:lvl>
   </w:abstractNum>
-  <w:abstractNum w:abstractNumId="13" w15:restartNumberingAfterBreak="0">
+  <w:abstractNum w:abstractNumId="14" w15:restartNumberingAfterBreak="0">
     <w:nsid w:val="53C4571B"/>
     <w:multiLevelType w:val="hybridMultilevel"/>
     <w:tmpl w:val="026677CE"/>
@@ -10936,7 +16312,7 @@
       </w:pPr>
     </w:lvl>
   </w:abstractNum>
-  <w:abstractNum w:abstractNumId="14" w15:restartNumberingAfterBreak="0">
+  <w:abstractNum w:abstractNumId="15" w15:restartNumberingAfterBreak="0">
     <w:nsid w:val="595A0FF0"/>
     <w:multiLevelType w:val="hybridMultilevel"/>
     <w:tmpl w:val="53E86BBC"/>
@@ -11049,7 +16425,7 @@
       </w:rPr>
     </w:lvl>
   </w:abstractNum>
-  <w:abstractNum w:abstractNumId="15" w15:restartNumberingAfterBreak="0">
+  <w:abstractNum w:abstractNumId="16" w15:restartNumberingAfterBreak="0">
     <w:nsid w:val="60B004C8"/>
     <w:multiLevelType w:val="hybridMultilevel"/>
     <w:tmpl w:val="1E4A57C0"/>
@@ -11138,7 +16514,7 @@
       </w:pPr>
     </w:lvl>
   </w:abstractNum>
-  <w:abstractNum w:abstractNumId="16" w15:restartNumberingAfterBreak="0">
+  <w:abstractNum w:abstractNumId="17" w15:restartNumberingAfterBreak="0">
     <w:nsid w:val="641E10D3"/>
     <w:multiLevelType w:val="hybridMultilevel"/>
     <w:tmpl w:val="496E50DE"/>
@@ -11227,7 +16603,7 @@
       </w:pPr>
     </w:lvl>
   </w:abstractNum>
-  <w:abstractNum w:abstractNumId="17" w15:restartNumberingAfterBreak="0">
+  <w:abstractNum w:abstractNumId="18" w15:restartNumberingAfterBreak="0">
     <w:nsid w:val="64264751"/>
     <w:multiLevelType w:val="hybridMultilevel"/>
     <w:tmpl w:val="697C514C"/>
@@ -11316,7 +16692,7 @@
       </w:pPr>
     </w:lvl>
   </w:abstractNum>
-  <w:abstractNum w:abstractNumId="18" w15:restartNumberingAfterBreak="0">
+  <w:abstractNum w:abstractNumId="19" w15:restartNumberingAfterBreak="0">
     <w:nsid w:val="67486F9A"/>
     <w:multiLevelType w:val="hybridMultilevel"/>
     <w:tmpl w:val="708E8B60"/>
@@ -11405,7 +16781,7 @@
       </w:pPr>
     </w:lvl>
   </w:abstractNum>
-  <w:abstractNum w:abstractNumId="19" w15:restartNumberingAfterBreak="0">
+  <w:abstractNum w:abstractNumId="20" w15:restartNumberingAfterBreak="0">
     <w:nsid w:val="681834E7"/>
     <w:multiLevelType w:val="hybridMultilevel"/>
     <w:tmpl w:val="A482A9AA"/>
@@ -11494,7 +16870,7 @@
       </w:pPr>
     </w:lvl>
   </w:abstractNum>
-  <w:abstractNum w:abstractNumId="20" w15:restartNumberingAfterBreak="0">
+  <w:abstractNum w:abstractNumId="21" w15:restartNumberingAfterBreak="0">
     <w:nsid w:val="70C63EDA"/>
     <w:multiLevelType w:val="hybridMultilevel"/>
     <w:tmpl w:val="ED6E5A1A"/>
@@ -11583,7 +16959,7 @@
       </w:pPr>
     </w:lvl>
   </w:abstractNum>
-  <w:abstractNum w:abstractNumId="21" w15:restartNumberingAfterBreak="0">
+  <w:abstractNum w:abstractNumId="22" w15:restartNumberingAfterBreak="0">
     <w:nsid w:val="731E112B"/>
     <w:multiLevelType w:val="hybridMultilevel"/>
     <w:tmpl w:val="955C5CE6"/>
@@ -11696,7 +17072,7 @@
       </w:rPr>
     </w:lvl>
   </w:abstractNum>
-  <w:abstractNum w:abstractNumId="22" w15:restartNumberingAfterBreak="0">
+  <w:abstractNum w:abstractNumId="23" w15:restartNumberingAfterBreak="0">
     <w:nsid w:val="75AD3EA4"/>
     <w:multiLevelType w:val="hybridMultilevel"/>
     <w:tmpl w:val="97B2F36E"/>
@@ -11785,7 +17161,7 @@
       </w:pPr>
     </w:lvl>
   </w:abstractNum>
-  <w:abstractNum w:abstractNumId="23" w15:restartNumberingAfterBreak="0">
+  <w:abstractNum w:abstractNumId="24" w15:restartNumberingAfterBreak="0">
     <w:nsid w:val="76CD7963"/>
     <w:multiLevelType w:val="hybridMultilevel"/>
     <w:tmpl w:val="173CD4C4"/>
@@ -11874,7 +17250,7 @@
       </w:pPr>
     </w:lvl>
   </w:abstractNum>
-  <w:abstractNum w:abstractNumId="24" w15:restartNumberingAfterBreak="0">
+  <w:abstractNum w:abstractNumId="25" w15:restartNumberingAfterBreak="0">
     <w:nsid w:val="7D730A3D"/>
     <w:multiLevelType w:val="hybridMultilevel"/>
     <w:tmpl w:val="138665D6"/>
@@ -11967,76 +17343,79 @@
     <w:abstractNumId w:val="0"/>
   </w:num>
   <w:num w:numId="2" w16cid:durableId="162402149">
-    <w:abstractNumId w:val="14"/>
+    <w:abstractNumId w:val="15"/>
   </w:num>
   <w:num w:numId="3" w16cid:durableId="1732195047">
     <w:abstractNumId w:val="3"/>
   </w:num>
   <w:num w:numId="4" w16cid:durableId="2132236656">
-    <w:abstractNumId w:val="21"/>
+    <w:abstractNumId w:val="22"/>
   </w:num>
   <w:num w:numId="5" w16cid:durableId="1693337102">
-    <w:abstractNumId w:val="12"/>
+    <w:abstractNumId w:val="13"/>
   </w:num>
   <w:num w:numId="6" w16cid:durableId="408189227">
     <w:abstractNumId w:val="5"/>
   </w:num>
   <w:num w:numId="7" w16cid:durableId="2120442097">
-    <w:abstractNumId w:val="10"/>
+    <w:abstractNumId w:val="11"/>
   </w:num>
   <w:num w:numId="8" w16cid:durableId="1017001770">
-    <w:abstractNumId w:val="22"/>
+    <w:abstractNumId w:val="23"/>
   </w:num>
   <w:num w:numId="9" w16cid:durableId="1250894489">
-    <w:abstractNumId w:val="24"/>
+    <w:abstractNumId w:val="25"/>
   </w:num>
   <w:num w:numId="10" w16cid:durableId="1417283921">
-    <w:abstractNumId w:val="7"/>
+    <w:abstractNumId w:val="8"/>
   </w:num>
   <w:num w:numId="11" w16cid:durableId="759177580">
-    <w:abstractNumId w:val="17"/>
+    <w:abstractNumId w:val="18"/>
   </w:num>
   <w:num w:numId="12" w16cid:durableId="954487448">
-    <w:abstractNumId w:val="13"/>
+    <w:abstractNumId w:val="14"/>
   </w:num>
   <w:num w:numId="13" w16cid:durableId="1396466604">
     <w:abstractNumId w:val="2"/>
   </w:num>
   <w:num w:numId="14" w16cid:durableId="1859151587">
-    <w:abstractNumId w:val="15"/>
+    <w:abstractNumId w:val="16"/>
   </w:num>
   <w:num w:numId="15" w16cid:durableId="547307205">
-    <w:abstractNumId w:val="11"/>
+    <w:abstractNumId w:val="12"/>
   </w:num>
   <w:num w:numId="16" w16cid:durableId="43453687">
-    <w:abstractNumId w:val="6"/>
+    <w:abstractNumId w:val="7"/>
   </w:num>
   <w:num w:numId="17" w16cid:durableId="642321199">
-    <w:abstractNumId w:val="9"/>
+    <w:abstractNumId w:val="10"/>
   </w:num>
   <w:num w:numId="18" w16cid:durableId="1148980370">
-    <w:abstractNumId w:val="16"/>
+    <w:abstractNumId w:val="17"/>
   </w:num>
   <w:num w:numId="19" w16cid:durableId="993263958">
     <w:abstractNumId w:val="1"/>
   </w:num>
   <w:num w:numId="20" w16cid:durableId="131556701">
-    <w:abstractNumId w:val="23"/>
+    <w:abstractNumId w:val="24"/>
   </w:num>
   <w:num w:numId="21" w16cid:durableId="1486238145">
-    <w:abstractNumId w:val="19"/>
+    <w:abstractNumId w:val="20"/>
   </w:num>
   <w:num w:numId="22" w16cid:durableId="209732925">
-    <w:abstractNumId w:val="20"/>
+    <w:abstractNumId w:val="21"/>
   </w:num>
   <w:num w:numId="23" w16cid:durableId="922638989">
-    <w:abstractNumId w:val="8"/>
+    <w:abstractNumId w:val="9"/>
   </w:num>
   <w:num w:numId="24" w16cid:durableId="858737657">
-    <w:abstractNumId w:val="18"/>
+    <w:abstractNumId w:val="19"/>
   </w:num>
   <w:num w:numId="25" w16cid:durableId="1071268875">
     <w:abstractNumId w:val="4"/>
+  </w:num>
+  <w:num w:numId="26" w16cid:durableId="365302478">
+    <w:abstractNumId w:val="6"/>
   </w:num>
 </w:numbering>
 </file>

--- a/Mercedario_Recetas/Documento SRS.docx
+++ b/Mercedario_Recetas/Documento SRS.docx
@@ -3876,7 +3876,7 @@
             <w:rStyle w:val="Hipervnculo"/>
             <w:lang w:val="es-CO"/>
           </w:rPr>
-          <w:t>https://github.com/AntBPV/Ingenieria_de_requisitos/wiki/Documento-SRS-(Mercedario_Recetas)</w:t>
+          <w:t>https://github.com/AntBPV/Ingenieria_de_requisitos/wiki/Documento-SRS-(Mercedario_Recetas)#diagrama-de-contexto</w:t>
         </w:r>
       </w:hyperlink>
       <w:r>
@@ -3965,9 +3965,15 @@
             <w:rStyle w:val="Hipervnculo"/>
             <w:lang w:val="es-CO"/>
           </w:rPr>
-          <w:t>https://github.com/AntBPV/Ingenieria_de_requisitos/wiki/Documento-SRS-(Mercedario_Recetas)</w:t>
+          <w:t>https://github.com/AntBPV/Ingenieria_de_requisitos/wiki/Documento-SRS-(Mercedario_Recetas)#diagrama-de-clases</w:t>
         </w:r>
       </w:hyperlink>
+      <w:r>
+        <w:rPr>
+          <w:lang w:val="es-CO"/>
+        </w:rPr>
+        <w:t xml:space="preserve"> </w:t>
+      </w:r>
       <w:r>
         <w:rPr>
           <w:lang w:val="es-CO"/>
@@ -4901,7 +4907,7 @@
         </w:rPr>
         <w:t xml:space="preserve">Mockup: </w:t>
       </w:r>
-      <w:hyperlink r:id="rId17" w:history="1">
+      <w:hyperlink r:id="rId17" w:anchor="2-inicio-de-sesión" w:history="1">
         <w:r>
           <w:rPr>
             <w:rStyle w:val="Hipervnculo"/>
@@ -5256,7 +5262,7 @@
         <w:lastRenderedPageBreak/>
         <w:t xml:space="preserve">Mockup: </w:t>
       </w:r>
-      <w:hyperlink r:id="rId18" w:history="1">
+      <w:hyperlink r:id="rId18" w:anchor="3-registro" w:history="1">
         <w:r>
           <w:rPr>
             <w:rStyle w:val="Hipervnculo"/>
@@ -5487,7 +5493,7 @@
         </w:rPr>
         <w:t xml:space="preserve">Mockup: </w:t>
       </w:r>
-      <w:hyperlink r:id="rId19" w:history="1">
+      <w:hyperlink r:id="rId19" w:anchor="4-pantalla-principal" w:history="1">
         <w:r>
           <w:rPr>
             <w:rStyle w:val="Hipervnculo"/>
@@ -5722,7 +5728,7 @@
         </w:rPr>
         <w:t xml:space="preserve">Mockup: </w:t>
       </w:r>
-      <w:hyperlink r:id="rId20" w:history="1">
+      <w:hyperlink r:id="rId20" w:anchor="5-listado-de-recetas" w:history="1">
         <w:r>
           <w:rPr>
             <w:rStyle w:val="Hipervnculo"/>
@@ -5996,7 +6002,7 @@
         <w:lastRenderedPageBreak/>
         <w:t xml:space="preserve">Mockup: </w:t>
       </w:r>
-      <w:hyperlink r:id="rId21" w:history="1">
+      <w:hyperlink r:id="rId21" w:anchor="6-ver-receta" w:history="1">
         <w:r>
           <w:rPr>
             <w:rStyle w:val="Hipervnculo"/>
@@ -6239,7 +6245,7 @@
         </w:rPr>
         <w:t xml:space="preserve">Mockup: </w:t>
       </w:r>
-      <w:hyperlink r:id="rId22" w:history="1">
+      <w:hyperlink r:id="rId22" w:anchor="6-ver-receta" w:history="1">
         <w:r>
           <w:rPr>
             <w:rStyle w:val="Hipervnculo"/>
@@ -6482,7 +6488,7 @@
         </w:rPr>
         <w:t xml:space="preserve">Mockup: </w:t>
       </w:r>
-      <w:hyperlink r:id="rId23" w:history="1">
+      <w:hyperlink r:id="rId23" w:anchor="7-planear-preparación" w:history="1">
         <w:r>
           <w:rPr>
             <w:rStyle w:val="Hipervnculo"/>
@@ -6743,7 +6749,7 @@
         <w:lastRenderedPageBreak/>
         <w:t xml:space="preserve">Mockup: </w:t>
       </w:r>
-      <w:hyperlink r:id="rId24" w:history="1">
+      <w:hyperlink r:id="rId24" w:anchor="8-agregar-receta" w:history="1">
         <w:r>
           <w:rPr>
             <w:rStyle w:val="Hipervnculo"/>
@@ -7013,7 +7019,7 @@
         </w:rPr>
         <w:t xml:space="preserve">Mockup: </w:t>
       </w:r>
-      <w:hyperlink r:id="rId25" w:history="1">
+      <w:hyperlink r:id="rId25" w:anchor="9-editar-receta" w:history="1">
         <w:r>
           <w:rPr>
             <w:rStyle w:val="Hipervnculo"/>
@@ -7268,7 +7274,7 @@
         </w:rPr>
         <w:t xml:space="preserve">Mockup: </w:t>
       </w:r>
-      <w:hyperlink r:id="rId26" w:history="1">
+      <w:hyperlink r:id="rId26" w:anchor="10-eliminar-receta" w:history="1">
         <w:r>
           <w:rPr>
             <w:rStyle w:val="Hipervnculo"/>
@@ -7623,7 +7629,7 @@
         </w:rPr>
         <w:t xml:space="preserve">Mockup: </w:t>
       </w:r>
-      <w:hyperlink r:id="rId27" w:history="1">
+      <w:hyperlink r:id="rId27" w:anchor="11-listado-de-ingredientes" w:history="1">
         <w:r>
           <w:rPr>
             <w:rStyle w:val="Hipervnculo"/>
@@ -7890,7 +7896,7 @@
         </w:rPr>
         <w:t xml:space="preserve">Mockup: </w:t>
       </w:r>
-      <w:hyperlink r:id="rId28" w:history="1">
+      <w:hyperlink r:id="rId28" w:anchor="12-ver-ingredientes" w:history="1">
         <w:r>
           <w:rPr>
             <w:rStyle w:val="Hipervnculo"/>
@@ -8109,7 +8115,7 @@
         </w:rPr>
         <w:t xml:space="preserve">Mockup: </w:t>
       </w:r>
-      <w:hyperlink r:id="rId29" w:history="1">
+      <w:hyperlink r:id="rId29" w:anchor="13-agregar-ingrediente" w:history="1">
         <w:r>
           <w:rPr>
             <w:rStyle w:val="Hipervnculo"/>
@@ -8272,7 +8278,7 @@
         </w:rPr>
         <w:t xml:space="preserve">Mockup: </w:t>
       </w:r>
-      <w:hyperlink r:id="rId30" w:history="1">
+      <w:hyperlink r:id="rId30" w:anchor="14-editar-ingrediente" w:history="1">
         <w:r>
           <w:rPr>
             <w:rStyle w:val="Hipervnculo"/>
@@ -8506,7 +8512,7 @@
         </w:rPr>
         <w:t xml:space="preserve">Mockup: </w:t>
       </w:r>
-      <w:hyperlink r:id="rId31" w:history="1">
+      <w:hyperlink r:id="rId31" w:anchor="15-eliminar-ingrediente" w:history="1">
         <w:r>
           <w:rPr>
             <w:rStyle w:val="Hipervnculo"/>
@@ -8818,7 +8824,7 @@
         </w:rPr>
         <w:t xml:space="preserve">Mockup: </w:t>
       </w:r>
-      <w:hyperlink r:id="rId32" w:history="1">
+      <w:hyperlink r:id="rId32" w:anchor="16-interfaz-de-administrador" w:history="1">
         <w:r>
           <w:rPr>
             <w:rStyle w:val="Hipervnculo"/>
@@ -8995,6 +9001,47 @@
     </w:p>
     <w:p>
       <w:pPr>
+        <w:pStyle w:val="level4"/>
+        <w:ind w:left="2160"/>
+        <w:rPr>
+          <w:rFonts w:ascii="Arial" w:hAnsi="Arial" w:cs="Arial"/>
+          <w:sz w:val="22"/>
+          <w:szCs w:val="18"/>
+        </w:rPr>
+      </w:pPr>
+      <w:r>
+        <w:rPr>
+          <w:rFonts w:ascii="Arial" w:hAnsi="Arial" w:cs="Arial"/>
+          <w:sz w:val="22"/>
+          <w:szCs w:val="18"/>
+        </w:rPr>
+        <w:t>Mockup:</w:t>
+      </w:r>
+      <w:r>
+        <w:t xml:space="preserve"> </w:t>
+      </w:r>
+      <w:hyperlink r:id="rId33" w:history="1">
+        <w:r>
+          <w:rPr>
+            <w:rStyle w:val="Hipervnculo"/>
+            <w:rFonts w:ascii="Arial" w:hAnsi="Arial" w:cs="Arial"/>
+            <w:sz w:val="22"/>
+            <w:szCs w:val="18"/>
+          </w:rPr>
+          <w:t>https://github.com/AntBPV/Ingenieria_de_requisitos/wiki/Mercedario_Recetas-(Mockups)#20-solicitud-de-permisos</w:t>
+        </w:r>
+      </w:hyperlink>
+      <w:r>
+        <w:rPr>
+          <w:rFonts w:ascii="Arial" w:hAnsi="Arial" w:cs="Arial"/>
+          <w:sz w:val="22"/>
+          <w:szCs w:val="18"/>
+        </w:rPr>
+        <w:t xml:space="preserve"> </w:t>
+      </w:r>
+    </w:p>
+    <w:p>
+      <w:pPr>
         <w:pStyle w:val="level3text"/>
         <w:numPr>
           <w:ilvl w:val="12"/>
@@ -9137,6 +9184,47 @@
     </w:p>
     <w:p>
       <w:pPr>
+        <w:pStyle w:val="level4"/>
+        <w:ind w:left="2160"/>
+        <w:rPr>
+          <w:rFonts w:ascii="Arial" w:hAnsi="Arial" w:cs="Arial"/>
+          <w:sz w:val="22"/>
+          <w:szCs w:val="18"/>
+        </w:rPr>
+      </w:pPr>
+      <w:r>
+        <w:rPr>
+          <w:rFonts w:ascii="Arial" w:hAnsi="Arial" w:cs="Arial"/>
+          <w:sz w:val="22"/>
+          <w:szCs w:val="18"/>
+        </w:rPr>
+        <w:t>Mockup:</w:t>
+      </w:r>
+      <w:r>
+        <w:t xml:space="preserve"> </w:t>
+      </w:r>
+      <w:hyperlink r:id="rId34" w:history="1">
+        <w:r>
+          <w:rPr>
+            <w:rStyle w:val="Hipervnculo"/>
+            <w:rFonts w:ascii="Arial" w:hAnsi="Arial" w:cs="Arial"/>
+            <w:sz w:val="22"/>
+            <w:szCs w:val="18"/>
+          </w:rPr>
+          <w:t>https://github.com/AntBPV/Ingenieria_de_requisitos/wiki/Mercedario_Recetas-(Mockups)#18-otorgar-permisos</w:t>
+        </w:r>
+      </w:hyperlink>
+      <w:r>
+        <w:rPr>
+          <w:rFonts w:ascii="Arial" w:hAnsi="Arial" w:cs="Arial"/>
+          <w:sz w:val="22"/>
+          <w:szCs w:val="18"/>
+        </w:rPr>
+        <w:t xml:space="preserve"> </w:t>
+      </w:r>
+    </w:p>
+    <w:p>
+      <w:pPr>
         <w:pStyle w:val="level3text"/>
         <w:numPr>
           <w:ilvl w:val="12"/>
@@ -9360,6 +9448,47 @@
     </w:p>
     <w:p>
       <w:pPr>
+        <w:pStyle w:val="level4"/>
+        <w:ind w:left="2160"/>
+        <w:rPr>
+          <w:rFonts w:ascii="Arial" w:hAnsi="Arial" w:cs="Arial"/>
+          <w:sz w:val="22"/>
+          <w:szCs w:val="18"/>
+        </w:rPr>
+      </w:pPr>
+      <w:r>
+        <w:rPr>
+          <w:rFonts w:ascii="Arial" w:hAnsi="Arial" w:cs="Arial"/>
+          <w:sz w:val="22"/>
+          <w:szCs w:val="18"/>
+        </w:rPr>
+        <w:t>Mockup:</w:t>
+      </w:r>
+      <w:r>
+        <w:t xml:space="preserve"> </w:t>
+      </w:r>
+      <w:hyperlink r:id="rId35" w:history="1">
+        <w:r>
+          <w:rPr>
+            <w:rStyle w:val="Hipervnculo"/>
+            <w:rFonts w:ascii="Arial" w:hAnsi="Arial" w:cs="Arial"/>
+            <w:sz w:val="22"/>
+            <w:szCs w:val="18"/>
+          </w:rPr>
+          <w:t>https://github.com/AntBPV/Ingenieria_de_requisitos/wiki/Mercedario_Recetas-(Mockups)#19-eliminar-permisos</w:t>
+        </w:r>
+      </w:hyperlink>
+      <w:r>
+        <w:rPr>
+          <w:rFonts w:ascii="Arial" w:hAnsi="Arial" w:cs="Arial"/>
+          <w:sz w:val="22"/>
+          <w:szCs w:val="18"/>
+        </w:rPr>
+        <w:t xml:space="preserve"> </w:t>
+      </w:r>
+    </w:p>
+    <w:p>
+      <w:pPr>
         <w:pStyle w:val="level3text"/>
         <w:numPr>
           <w:ilvl w:val="12"/>
@@ -9500,6 +9629,7 @@
           <w:iCs/>
           <w:lang w:val="es-CO"/>
         </w:rPr>
+        <w:lastRenderedPageBreak/>
         <w:t>Al seleccionar cancelar, se regresa a la casilla de seleccionar usuario de la historia de usuario HU-016.</w:t>
       </w:r>
     </w:p>
@@ -9564,10 +9694,22 @@
         <w:rPr>
           <w:lang w:val="es-CO"/>
         </w:rPr>
-        <w:lastRenderedPageBreak/>
         <w:t>Requisitos no funcionales</w:t>
       </w:r>
       <w:bookmarkEnd w:id="34"/>
+    </w:p>
+    <w:p>
+      <w:pPr>
+        <w:rPr>
+          <w:lang w:val="es-CO"/>
+        </w:rPr>
+      </w:pPr>
+      <w:r>
+        <w:rPr>
+          <w:lang w:val="es-CO"/>
+        </w:rPr>
+        <w:t>A continuación, se presentarán distintos requisitos no funcionales, así como su impacto en la arquitectura del programa. Las imágenes se encontrarán en su respectivo link en el repositorio de GitHub donde un link lo llevará directamente a su visualización.</w:t>
+      </w:r>
     </w:p>
     <w:p>
       <w:pPr>
@@ -10407,6 +10549,7 @@
                 <w:szCs w:val="22"/>
                 <w:lang w:val="es-CO" w:eastAsia="es-CO"/>
               </w:rPr>
+              <w:lastRenderedPageBreak/>
               <w:t>Usuario</w:t>
             </w:r>
           </w:p>
@@ -10644,7 +10787,6 @@
                 <w:szCs w:val="22"/>
                 <w:lang w:val="es-CO" w:eastAsia="es-CO"/>
               </w:rPr>
-              <w:lastRenderedPageBreak/>
               <w:t>El sistema debe ser capaz de completar la gran mayoría de peticiones a las horas indicadas.</w:t>
             </w:r>
           </w:p>
@@ -12223,6 +12365,7 @@
                 <w:szCs w:val="22"/>
                 <w:lang w:val="es-CO" w:eastAsia="es-CO"/>
               </w:rPr>
+              <w:lastRenderedPageBreak/>
               <w:t>Fuente</w:t>
             </w:r>
           </w:p>
@@ -12621,7 +12764,6 @@
                 <w:szCs w:val="22"/>
                 <w:lang w:val="es-CO" w:eastAsia="es-CO"/>
               </w:rPr>
-              <w:lastRenderedPageBreak/>
               <w:t>Los datos obtenidos de los usuarios se mantienen en sistema, para uso único del sistema.</w:t>
             </w:r>
           </w:p>
@@ -14381,6 +14523,7 @@
                 <w:szCs w:val="22"/>
                 <w:lang w:val="es-CO" w:eastAsia="es-CO"/>
               </w:rPr>
+              <w:lastRenderedPageBreak/>
               <w:t>Usuario</w:t>
             </w:r>
           </w:p>
@@ -14618,7 +14761,6 @@
                 <w:szCs w:val="22"/>
                 <w:lang w:val="es-CO" w:eastAsia="es-CO"/>
               </w:rPr>
-              <w:lastRenderedPageBreak/>
               <w:t>El sistema cambia rápidamente la información en la base de datos según la acción deseada.</w:t>
             </w:r>
           </w:p>
@@ -14691,7 +14833,7 @@
         </w:rPr>
         <w:t xml:space="preserve">Puede encontrar el árbol de utilidad para nuestros escenarios de calidad en nuestra wiki de GitHub, siguiendo el siguiente link encontrará el árbol de calidad correspondiente: </w:t>
       </w:r>
-      <w:hyperlink r:id="rId33" w:anchor="arbol-de-calidad" w:history="1">
+      <w:hyperlink r:id="rId36" w:anchor="arbol-de-calidad" w:history="1">
         <w:r>
           <w:rPr>
             <w:rStyle w:val="Hipervnculo"/>
@@ -14716,7 +14858,7 @@
       </w:r>
     </w:p>
     <w:sectPr>
-      <w:headerReference w:type="default" r:id="rId34"/>
+      <w:headerReference w:type="default" r:id="rId37"/>
       <w:pgSz w:w="12240" w:h="15840" w:code="1"/>
       <w:pgMar w:top="1440" w:right="1296" w:bottom="1440" w:left="1296" w:header="720" w:footer="720" w:gutter="0"/>
       <w:pgNumType w:start="1"/>
